--- a/doc/export/readme-book.docx
+++ b/doc/export/readme-book.docx
@@ -387,6 +387,23 @@
           <w:rPr>
             <w:rStyle w:val="Hyperlink"/>
           </w:rPr>
+          <w:t xml:space="preserve">epub-book</w:t>
+        </w:r>
+      </w:hyperlink>
+    </w:p>
+    <w:p>
+      <w:pPr>
+        <w:pStyle w:val="Compact"/>
+        <w:numPr>
+          <w:numId w:val="1003"/>
+          <w:ilvl w:val="1"/>
+        </w:numPr>
+      </w:pPr>
+      <w:hyperlink r:id="rId33">
+        <w:r>
+          <w:rPr>
+            <w:rStyle w:val="Hyperlink"/>
+          </w:rPr>
           <w:t xml:space="preserve">html-book</w:t>
         </w:r>
       </w:hyperlink>
@@ -399,7 +416,7 @@
           <w:ilvl w:val="1"/>
         </w:numPr>
       </w:pPr>
-      <w:hyperlink r:id="rId33">
+      <w:hyperlink r:id="rId34">
         <w:r>
           <w:rPr>
             <w:rStyle w:val="Hyperlink"/>
@@ -410,44 +427,10 @@
     </w:p>
     <w:p>
       <w:pPr>
-        <w:pStyle w:val="Compact"/>
-        <w:numPr>
-          <w:numId w:val="1003"/>
-          <w:ilvl w:val="1"/>
-        </w:numPr>
-      </w:pPr>
-      <w:hyperlink r:id="rId34">
-        <w:r>
-          <w:rPr>
-            <w:rStyle w:val="Hyperlink"/>
-          </w:rPr>
-          <w:t xml:space="preserve">odt-book</w:t>
-        </w:r>
-      </w:hyperlink>
-    </w:p>
-    <w:p>
-      <w:pPr>
-        <w:pStyle w:val="Compact"/>
-        <w:numPr>
-          <w:numId w:val="1003"/>
-          <w:ilvl w:val="1"/>
-        </w:numPr>
-      </w:pPr>
-      <w:hyperlink r:id="rId35">
-        <w:r>
-          <w:rPr>
-            <w:rStyle w:val="Hyperlink"/>
-          </w:rPr>
-          <w:t xml:space="preserve">epub-book</w:t>
-        </w:r>
-      </w:hyperlink>
-    </w:p>
-    <w:p>
-      <w:pPr>
         <w:pStyle w:val="Heading2"/>
       </w:pPr>
-      <w:bookmarkStart w:id="36" w:name="licence"/>
-      <w:bookmarkEnd w:id="36"/>
+      <w:bookmarkStart w:id="35" w:name="licence"/>
+      <w:bookmarkEnd w:id="35"/>
       <w:r>
         <w:t xml:space="preserve">Licence</w:t>
       </w:r>
@@ -475,7 +458,7 @@
           <w:ilvl w:val="1"/>
         </w:numPr>
       </w:pPr>
-      <w:hyperlink r:id="rId37">
+      <w:hyperlink r:id="rId36">
         <w:r>
           <w:rPr>
             <w:rStyle w:val="Hyperlink"/>
@@ -507,7 +490,7 @@
           <w:ilvl w:val="1"/>
         </w:numPr>
       </w:pPr>
-      <w:hyperlink r:id="rId38">
+      <w:hyperlink r:id="rId37">
         <w:r>
           <w:rPr>
             <w:rStyle w:val="Hyperlink"/>
@@ -520,19 +503,19 @@
       <w:pPr>
         <w:pStyle w:val="Heading1"/>
       </w:pPr>
-      <w:bookmarkStart w:id="39" w:name="instalation-and-how-to-use"/>
+      <w:bookmarkStart w:id="38" w:name="instalation-and-how-to-use"/>
+      <w:bookmarkEnd w:id="38"/>
+      <w:r>
+        <w:t xml:space="preserve">Instalation and how to use</w:t>
+      </w:r>
+    </w:p>
+    <w:p>
+      <w:pPr>
+        <w:pStyle w:val="Heading2"/>
+      </w:pPr>
+      <w:bookmarkStart w:id="39" w:name="dependencies"/>
       <w:bookmarkEnd w:id="39"/>
       <w:r>
-        <w:t xml:space="preserve">Instalation and how to use</w:t>
-      </w:r>
-    </w:p>
-    <w:p>
-      <w:pPr>
-        <w:pStyle w:val="Heading2"/>
-      </w:pPr>
-      <w:bookmarkStart w:id="40" w:name="dependencies"/>
-      <w:bookmarkEnd w:id="40"/>
-      <w:r>
         <w:t xml:space="preserve">Dependencies</w:t>
       </w:r>
     </w:p>
@@ -544,7 +527,7 @@
           <w:ilvl w:val="0"/>
         </w:numPr>
       </w:pPr>
-      <w:hyperlink r:id="rId41">
+      <w:hyperlink r:id="rId40">
         <w:r>
           <w:rPr>
             <w:rStyle w:val="Hyperlink"/>
@@ -567,7 +550,7 @@
           <w:ilvl w:val="0"/>
         </w:numPr>
       </w:pPr>
-      <w:hyperlink r:id="rId42">
+      <w:hyperlink r:id="rId41">
         <w:r>
           <w:rPr>
             <w:rStyle w:val="Hyperlink"/>
@@ -590,7 +573,7 @@
           <w:ilvl w:val="0"/>
         </w:numPr>
       </w:pPr>
-      <w:hyperlink r:id="rId43">
+      <w:hyperlink r:id="rId42">
         <w:r>
           <w:rPr>
             <w:rStyle w:val="Hyperlink"/>
@@ -613,7 +596,7 @@
           <w:ilvl w:val="0"/>
         </w:numPr>
       </w:pPr>
-      <w:hyperlink r:id="rId44">
+      <w:hyperlink r:id="rId43">
         <w:r>
           <w:rPr>
             <w:rStyle w:val="Hyperlink"/>
@@ -656,8 +639,8 @@
       <w:pPr>
         <w:pStyle w:val="Heading2"/>
       </w:pPr>
-      <w:bookmarkStart w:id="45" w:name="download"/>
-      <w:bookmarkEnd w:id="45"/>
+      <w:bookmarkStart w:id="44" w:name="download"/>
+      <w:bookmarkEnd w:id="44"/>
       <w:r>
         <w:t xml:space="preserve">Download</w:t>
       </w:r>
@@ -670,7 +653,7 @@
           <w:ilvl w:val="0"/>
         </w:numPr>
       </w:pPr>
-      <w:hyperlink r:id="rId46">
+      <w:hyperlink r:id="rId45">
         <w:r>
           <w:rPr>
             <w:rStyle w:val="Hyperlink"/>
@@ -683,6 +666,163 @@
       <w:pPr>
         <w:pStyle w:val="Heading2"/>
       </w:pPr>
+      <w:bookmarkStart w:id="46" w:name="docker-under-testing"/>
+      <w:bookmarkEnd w:id="46"/>
+      <w:r>
+        <w:t xml:space="preserve">Docker (Under testing)!</w:t>
+      </w:r>
+    </w:p>
+    <w:p>
+      <w:pPr>
+        <w:pStyle w:val="SourceCode"/>
+      </w:pPr>
+      <w:r>
+        <w:rPr>
+          <w:rStyle w:val="VerbatimChar"/>
+        </w:rPr>
+        <w:t xml:space="preserve">$ docker build -t asanzdiego/markdownslides .</w:t>
+      </w:r>
+    </w:p>
+    <w:p>
+      <w:pPr>
+        <w:numPr>
+          <w:numId w:val="1009"/>
+          <w:ilvl w:val="0"/>
+        </w:numPr>
+      </w:pPr>
+      <w:r>
+        <w:t xml:space="preserve">Process to launch container</w:t>
+      </w:r>
+    </w:p>
+    <w:p>
+      <w:pPr>
+        <w:pStyle w:val="Compact"/>
+        <w:numPr>
+          <w:numId w:val="1010"/>
+          <w:ilvl w:val="1"/>
+        </w:numPr>
+      </w:pPr>
+      <w:r>
+        <w:t xml:space="preserve">Need the directory template doc, or your personalized directory to generate your md files and to receive the exports as usual</w:t>
+      </w:r>
+    </w:p>
+    <w:p>
+      <w:pPr>
+        <w:numPr>
+          <w:numId w:val="1009"/>
+          <w:ilvl w:val="0"/>
+        </w:numPr>
+      </w:pPr>
+      <w:r>
+        <w:t xml:space="preserve">Launch the container, product generated will be as</w:t>
+      </w:r>
+      <w:r>
+        <w:t xml:space="preserve"> </w:t>
+      </w:r>
+      <w:r>
+        <w:rPr>
+          <w:b/>
+        </w:rPr>
+        <w:t xml:space="preserve">min</w:t>
+      </w:r>
+      <w:r>
+        <w:t xml:space="preserve"> </w:t>
+      </w:r>
+      <w:r>
+        <w:t xml:space="preserve">configuration</w:t>
+      </w:r>
+    </w:p>
+    <w:p>
+      <w:pPr>
+        <w:pStyle w:val="SourceCode"/>
+      </w:pPr>
+      <w:r>
+        <w:rPr>
+          <w:rStyle w:val="VerbatimChar"/>
+        </w:rPr>
+        <w:t xml:space="preserve">docker run -it -v ${PWD}/doc:/home/markdownslides/doc asanzdiego/markdownslides</w:t>
+      </w:r>
+    </w:p>
+    <w:p>
+      <w:pPr>
+        <w:pStyle w:val="Compact"/>
+        <w:numPr>
+          <w:numId w:val="1011"/>
+          <w:ilvl w:val="0"/>
+        </w:numPr>
+      </w:pPr>
+      <w:r>
+        <w:t xml:space="preserve">Changing to</w:t>
+      </w:r>
+      <w:r>
+        <w:t xml:space="preserve"> </w:t>
+      </w:r>
+      <w:r>
+        <w:rPr>
+          <w:b/>
+        </w:rPr>
+        <w:t xml:space="preserve">med</w:t>
+      </w:r>
+      <w:r>
+        <w:t xml:space="preserve"> </w:t>
+      </w:r>
+      <w:r>
+        <w:t xml:space="preserve">configuration</w:t>
+      </w:r>
+    </w:p>
+    <w:p>
+      <w:pPr>
+        <w:pStyle w:val="SourceCode"/>
+      </w:pPr>
+      <w:r>
+        <w:rPr>
+          <w:rStyle w:val="VerbatimChar"/>
+        </w:rPr>
+        <w:t xml:space="preserve">docker run -it -v ${PWD}/doc:/home/markdownslides/doc asanzdiego/markdownslides ./build.sh med doc</w:t>
+      </w:r>
+    </w:p>
+    <w:p>
+      <w:pPr>
+        <w:pStyle w:val="Compact"/>
+        <w:numPr>
+          <w:numId w:val="1012"/>
+          <w:ilvl w:val="0"/>
+        </w:numPr>
+      </w:pPr>
+      <w:r>
+        <w:t xml:space="preserve">Changing to</w:t>
+      </w:r>
+      <w:r>
+        <w:t xml:space="preserve"> </w:t>
+      </w:r>
+      <w:r>
+        <w:rPr>
+          <w:b/>
+        </w:rPr>
+        <w:t xml:space="preserve">max</w:t>
+      </w:r>
+      <w:r>
+        <w:t xml:space="preserve"> </w:t>
+      </w:r>
+      <w:r>
+        <w:t xml:space="preserve">configuation</w:t>
+      </w:r>
+    </w:p>
+    <w:p>
+      <w:pPr>
+        <w:pStyle w:val="SourceCode"/>
+      </w:pPr>
+      <w:r>
+        <w:rPr>
+          <w:rStyle w:val="VerbatimChar"/>
+        </w:rPr>
+        <w:t xml:space="preserve">docker run -it -v ${PWD}/doc:/home/markdownslides/doc asanzdiego/markdownslides ./build.sh max doc</w:t>
+      </w:r>
+    </w:p>
+    <w:p>
+      <w:pPr>
+        <w:pStyle w:val="Heading2"/>
+      </w:pPr>
       <w:bookmarkStart w:id="47" w:name="creation"/>
       <w:bookmarkEnd w:id="47"/>
       <w:r>
@@ -692,7 +832,7 @@
     <w:p>
       <w:pPr>
         <w:numPr>
-          <w:numId w:val="1009"/>
+          <w:numId w:val="1013"/>
           <w:ilvl w:val="0"/>
         </w:numPr>
       </w:pPr>
@@ -721,7 +861,7 @@
     <w:p>
       <w:pPr>
         <w:numPr>
-          <w:numId w:val="1009"/>
+          <w:numId w:val="1013"/>
           <w:ilvl w:val="0"/>
         </w:numPr>
       </w:pPr>
@@ -799,7 +939,7 @@
       <w:pPr>
         <w:pStyle w:val="Compact"/>
         <w:numPr>
-          <w:numId w:val="1010"/>
+          <w:numId w:val="1014"/>
           <w:ilvl w:val="0"/>
         </w:numPr>
       </w:pPr>
@@ -985,7 +1125,7 @@
       <w:pPr>
         <w:pStyle w:val="Compact"/>
         <w:numPr>
-          <w:numId w:val="1011"/>
+          <w:numId w:val="1015"/>
           <w:ilvl w:val="0"/>
         </w:numPr>
       </w:pPr>
@@ -1007,7 +1147,7 @@
     <w:p>
       <w:pPr>
         <w:numPr>
-          <w:numId w:val="1012"/>
+          <w:numId w:val="1016"/>
           <w:ilvl w:val="0"/>
         </w:numPr>
       </w:pPr>
@@ -1042,7 +1182,7 @@
     <w:p>
       <w:pPr>
         <w:numPr>
-          <w:numId w:val="1012"/>
+          <w:numId w:val="1016"/>
           <w:ilvl w:val="0"/>
         </w:numPr>
       </w:pPr>
@@ -1074,7 +1214,7 @@
     <w:p>
       <w:pPr>
         <w:numPr>
-          <w:numId w:val="1012"/>
+          <w:numId w:val="1016"/>
           <w:ilvl w:val="0"/>
         </w:numPr>
       </w:pPr>
@@ -1120,7 +1260,7 @@
     <w:p>
       <w:pPr>
         <w:numPr>
-          <w:numId w:val="1013"/>
+          <w:numId w:val="1017"/>
           <w:ilvl w:val="0"/>
         </w:numPr>
       </w:pPr>
@@ -1137,7 +1277,7 @@
     <w:p>
       <w:pPr>
         <w:numPr>
-          <w:numId w:val="1013"/>
+          <w:numId w:val="1017"/>
           <w:ilvl w:val="0"/>
         </w:numPr>
       </w:pPr>
@@ -1163,7 +1303,7 @@
     <w:p>
       <w:pPr>
         <w:numPr>
-          <w:numId w:val="1013"/>
+          <w:numId w:val="1017"/>
           <w:ilvl w:val="0"/>
         </w:numPr>
       </w:pPr>
@@ -1196,7 +1336,7 @@
     <w:p>
       <w:pPr>
         <w:numPr>
-          <w:numId w:val="1014"/>
+          <w:numId w:val="1018"/>
           <w:ilvl w:val="0"/>
         </w:numPr>
       </w:pPr>
@@ -1224,7 +1364,7 @@
     <w:p>
       <w:pPr>
         <w:numPr>
-          <w:numId w:val="1014"/>
+          <w:numId w:val="1018"/>
           <w:ilvl w:val="0"/>
         </w:numPr>
       </w:pPr>
@@ -1252,7 +1392,7 @@
     <w:p>
       <w:pPr>
         <w:numPr>
-          <w:numId w:val="1014"/>
+          <w:numId w:val="1018"/>
           <w:ilvl w:val="0"/>
         </w:numPr>
       </w:pPr>
@@ -1290,7 +1430,7 @@
     <w:p>
       <w:pPr>
         <w:numPr>
-          <w:numId w:val="1015"/>
+          <w:numId w:val="1019"/>
           <w:ilvl w:val="0"/>
         </w:numPr>
       </w:pPr>
@@ -1311,7 +1451,7 @@
       <w:pPr>
         <w:pStyle w:val="Compact"/>
         <w:numPr>
-          <w:numId w:val="1016"/>
+          <w:numId w:val="1020"/>
           <w:ilvl w:val="1"/>
         </w:numPr>
       </w:pPr>
@@ -1334,7 +1474,7 @@
       <w:pPr>
         <w:pStyle w:val="Compact"/>
         <w:numPr>
-          <w:numId w:val="1016"/>
+          <w:numId w:val="1020"/>
           <w:ilvl w:val="1"/>
         </w:numPr>
       </w:pPr>
@@ -1357,7 +1497,7 @@
       <w:pPr>
         <w:pStyle w:val="Compact"/>
         <w:numPr>
-          <w:numId w:val="1016"/>
+          <w:numId w:val="1020"/>
           <w:ilvl w:val="1"/>
         </w:numPr>
       </w:pPr>
@@ -1380,7 +1520,7 @@
       <w:pPr>
         <w:pStyle w:val="Compact"/>
         <w:numPr>
-          <w:numId w:val="1016"/>
+          <w:numId w:val="1020"/>
           <w:ilvl w:val="1"/>
         </w:numPr>
       </w:pPr>
@@ -1403,7 +1543,7 @@
       <w:pPr>
         <w:pStyle w:val="Compact"/>
         <w:numPr>
-          <w:numId w:val="1016"/>
+          <w:numId w:val="1020"/>
           <w:ilvl w:val="1"/>
         </w:numPr>
       </w:pPr>
@@ -1426,7 +1566,7 @@
       <w:pPr>
         <w:pStyle w:val="Compact"/>
         <w:numPr>
-          <w:numId w:val="1016"/>
+          <w:numId w:val="1020"/>
           <w:ilvl w:val="1"/>
         </w:numPr>
       </w:pPr>
@@ -1449,7 +1589,7 @@
       <w:pPr>
         <w:pStyle w:val="Compact"/>
         <w:numPr>
-          <w:numId w:val="1016"/>
+          <w:numId w:val="1020"/>
           <w:ilvl w:val="1"/>
         </w:numPr>
       </w:pPr>
@@ -1576,7 +1716,7 @@
     </w:lvl>
   </w:abstractNum>
   <w:abstractNum w:abstractNumId="990">
-    <w:nsid w:val="167a5428"/>
+    <w:nsid w:val="baf08053"/>
     <w:multiLevelType w:val="multilevel"/>
     <w:lvl w:ilvl="0">
       <w:numFmt w:val="bullet"/>
@@ -1657,7 +1797,7 @@
     </w:lvl>
   </w:abstractNum>
   <w:abstractNum w:abstractNumId="991">
-    <w:nsid w:val="f9447ba6"/>
+    <w:nsid w:val="d94b1f8c"/>
     <w:multiLevelType w:val="multilevel"/>
     <w:lvl w:ilvl="0">
       <w:numFmt w:val="bullet"/>
@@ -1789,6 +1929,18 @@
     <w:abstractNumId w:val="991"/>
   </w:num>
   <w:num w:numId="1016">
+    <w:abstractNumId w:val="991"/>
+  </w:num>
+  <w:num w:numId="1017">
+    <w:abstractNumId w:val="991"/>
+  </w:num>
+  <w:num w:numId="1018">
+    <w:abstractNumId w:val="991"/>
+  </w:num>
+  <w:num w:numId="1019">
+    <w:abstractNumId w:val="991"/>
+  </w:num>
+  <w:num w:numId="1020">
     <w:abstractNumId w:val="991"/>
   </w:num>
 </w:numbering>

--- a/doc/export/readme-book.docx
+++ b/doc/export/readme-book.docx
@@ -53,13 +53,13 @@
         <w:pStyle w:val="Date"/>
       </w:pPr>
       <w:r>
-        <w:t xml:space="preserve">September</w:t>
-      </w:r>
-      <w:r>
-        <w:t xml:space="preserve"> </w:t>
-      </w:r>
-      <w:r>
-        <w:t xml:space="preserve">2016</w:t>
+        <w:t xml:space="preserve">Enero</w:t>
+      </w:r>
+      <w:r>
+        <w:t xml:space="preserve"> </w:t>
+      </w:r>
+      <w:r>
+        <w:t xml:space="preserve">2017</w:t>
       </w:r>
     </w:p>
     <w:sdt>
@@ -1716,7 +1716,7 @@
     </w:lvl>
   </w:abstractNum>
   <w:abstractNum w:abstractNumId="990">
-    <w:nsid w:val="baf08053"/>
+    <w:nsid w:val="5150102e"/>
     <w:multiLevelType w:val="multilevel"/>
     <w:lvl w:ilvl="0">
       <w:numFmt w:val="bullet"/>
@@ -1797,7 +1797,7 @@
     </w:lvl>
   </w:abstractNum>
   <w:abstractNum w:abstractNumId="991">
-    <w:nsid w:val="d94b1f8c"/>
+    <w:nsid w:val="a166315d"/>
     <w:multiLevelType w:val="multilevel"/>
     <w:lvl w:ilvl="0">
       <w:numFmt w:val="bullet"/>

--- a/doc/export/readme-book.docx
+++ b/doc/export/readme-book.docx
@@ -110,10 +110,7 @@
     </w:p>
     <w:p>
       <w:pPr>
-        <w:numPr>
-          <w:numId w:val="1001"/>
-          <w:ilvl w:val="0"/>
-        </w:numPr>
+        <w:pStyle w:val="FirstParagraph"/>
       </w:pPr>
       <w:r>
         <w:rPr>
@@ -157,10 +154,7 @@
     </w:p>
     <w:p>
       <w:pPr>
-        <w:numPr>
-          <w:numId w:val="1001"/>
-          <w:ilvl w:val="0"/>
-        </w:numPr>
+        <w:pStyle w:val="BodyText"/>
       </w:pPr>
       <w:r>
         <w:t xml:space="preserve">The idea is that</w:t>
@@ -183,7 +177,7 @@
     </w:p>
     <w:p>
       <w:pPr>
-        <w:pStyle w:val="Compact"/>
+        <w:pStyle w:val="Figure"/>
       </w:pPr>
       <w:r>
         <w:drawing>
@@ -240,10 +234,7 @@
     </w:p>
     <w:p>
       <w:pPr>
-        <w:numPr>
-          <w:numId w:val="1002"/>
-          <w:ilvl w:val="0"/>
-        </w:numPr>
+        <w:pStyle w:val="FirstParagraph"/>
       </w:pPr>
       <w:r>
         <w:t xml:space="preserve">From a</w:t>
@@ -276,8 +267,8 @@
       <w:pPr>
         <w:pStyle w:val="Compact"/>
         <w:numPr>
-          <w:numId w:val="1003"/>
-          <w:ilvl w:val="1"/>
+          <w:numId w:val="1001"/>
+          <w:ilvl w:val="0"/>
         </w:numPr>
       </w:pPr>
       <w:hyperlink r:id="rId26">
@@ -293,8 +284,8 @@
       <w:pPr>
         <w:pStyle w:val="Compact"/>
         <w:numPr>
-          <w:numId w:val="1003"/>
-          <w:ilvl w:val="1"/>
+          <w:numId w:val="1001"/>
+          <w:ilvl w:val="0"/>
         </w:numPr>
       </w:pPr>
       <w:hyperlink r:id="rId27">
@@ -310,8 +301,8 @@
       <w:pPr>
         <w:pStyle w:val="Compact"/>
         <w:numPr>
-          <w:numId w:val="1003"/>
-          <w:ilvl w:val="1"/>
+          <w:numId w:val="1001"/>
+          <w:ilvl w:val="0"/>
         </w:numPr>
       </w:pPr>
       <w:hyperlink r:id="rId28">
@@ -327,8 +318,8 @@
       <w:pPr>
         <w:pStyle w:val="Compact"/>
         <w:numPr>
-          <w:numId w:val="1003"/>
-          <w:ilvl w:val="1"/>
+          <w:numId w:val="1001"/>
+          <w:ilvl w:val="0"/>
         </w:numPr>
       </w:pPr>
       <w:hyperlink r:id="rId29">
@@ -344,8 +335,8 @@
       <w:pPr>
         <w:pStyle w:val="Compact"/>
         <w:numPr>
-          <w:numId w:val="1003"/>
-          <w:ilvl w:val="1"/>
+          <w:numId w:val="1001"/>
+          <w:ilvl w:val="0"/>
         </w:numPr>
       </w:pPr>
       <w:hyperlink r:id="rId30">
@@ -361,8 +352,8 @@
       <w:pPr>
         <w:pStyle w:val="Compact"/>
         <w:numPr>
-          <w:numId w:val="1003"/>
-          <w:ilvl w:val="1"/>
+          <w:numId w:val="1001"/>
+          <w:ilvl w:val="0"/>
         </w:numPr>
       </w:pPr>
       <w:hyperlink r:id="rId31">
@@ -378,8 +369,8 @@
       <w:pPr>
         <w:pStyle w:val="Compact"/>
         <w:numPr>
-          <w:numId w:val="1003"/>
-          <w:ilvl w:val="1"/>
+          <w:numId w:val="1001"/>
+          <w:ilvl w:val="0"/>
         </w:numPr>
       </w:pPr>
       <w:hyperlink r:id="rId32">
@@ -395,8 +386,8 @@
       <w:pPr>
         <w:pStyle w:val="Compact"/>
         <w:numPr>
-          <w:numId w:val="1003"/>
-          <w:ilvl w:val="1"/>
+          <w:numId w:val="1001"/>
+          <w:ilvl w:val="0"/>
         </w:numPr>
       </w:pPr>
       <w:hyperlink r:id="rId33">
@@ -412,8 +403,8 @@
       <w:pPr>
         <w:pStyle w:val="Compact"/>
         <w:numPr>
-          <w:numId w:val="1003"/>
-          <w:ilvl w:val="1"/>
+          <w:numId w:val="1001"/>
+          <w:ilvl w:val="0"/>
         </w:numPr>
       </w:pPr>
       <w:hyperlink r:id="rId34">
@@ -429,36 +420,114 @@
       <w:pPr>
         <w:pStyle w:val="Heading2"/>
       </w:pPr>
-      <w:bookmarkStart w:id="35" w:name="licence"/>
+      <w:bookmarkStart w:id="35" w:name="contributors"/>
       <w:bookmarkEnd w:id="35"/>
       <w:r>
+        <w:t xml:space="preserve">Contributors</w:t>
+      </w:r>
+    </w:p>
+    <w:p>
+      <w:pPr>
+        <w:pStyle w:val="Compact"/>
+        <w:numPr>
+          <w:numId w:val="1002"/>
+          <w:ilvl w:val="0"/>
+        </w:numPr>
+      </w:pPr>
+      <w:r>
+        <w:t xml:space="preserve">Cesar Seoane:</w:t>
+      </w:r>
+      <w:r>
+        <w:t xml:space="preserve"> </w:t>
+      </w:r>
+      <w:hyperlink r:id="rId36">
+        <w:r>
+          <w:rPr>
+            <w:rStyle w:val="Hyperlink"/>
+          </w:rPr>
+          <w:t xml:space="preserve">https://github.com/cesarseoane</w:t>
+        </w:r>
+      </w:hyperlink>
+    </w:p>
+    <w:p>
+      <w:pPr>
+        <w:pStyle w:val="Compact"/>
+        <w:numPr>
+          <w:numId w:val="1002"/>
+          <w:ilvl w:val="0"/>
+        </w:numPr>
+      </w:pPr>
+      <w:r>
+        <w:t xml:space="preserve">Rubén Gómez García:</w:t>
+      </w:r>
+      <w:r>
+        <w:t xml:space="preserve"> </w:t>
+      </w:r>
+      <w:hyperlink r:id="rId37">
+        <w:r>
+          <w:rPr>
+            <w:rStyle w:val="Hyperlink"/>
+          </w:rPr>
+          <w:t xml:space="preserve">https://github.com/kaneproject</w:t>
+        </w:r>
+      </w:hyperlink>
+    </w:p>
+    <w:p>
+      <w:pPr>
+        <w:pStyle w:val="Compact"/>
+        <w:numPr>
+          <w:numId w:val="1002"/>
+          <w:ilvl w:val="0"/>
+        </w:numPr>
+      </w:pPr>
+      <w:r>
+        <w:t xml:space="preserve">Raul Jimenez Ortega:</w:t>
+      </w:r>
+      <w:r>
+        <w:t xml:space="preserve"> </w:t>
+      </w:r>
+      <w:hyperlink r:id="rId38">
+        <w:r>
+          <w:rPr>
+            <w:rStyle w:val="Hyperlink"/>
+          </w:rPr>
+          <w:t xml:space="preserve">https://github.com/hhkaos</w:t>
+        </w:r>
+      </w:hyperlink>
+    </w:p>
+    <w:p>
+      <w:pPr>
+        <w:pStyle w:val="Heading2"/>
+      </w:pPr>
+      <w:bookmarkStart w:id="39" w:name="licence"/>
+      <w:bookmarkEnd w:id="39"/>
+      <w:r>
         <w:t xml:space="preserve">Licence</w:t>
       </w:r>
     </w:p>
     <w:p>
       <w:pPr>
+        <w:numPr>
+          <w:numId w:val="1003"/>
+          <w:ilvl w:val="0"/>
+        </w:numPr>
+      </w:pPr>
+      <w:r>
+        <w:rPr>
+          <w:b/>
+        </w:rPr>
+        <w:t xml:space="preserve">This work is licensed under a:</w:t>
+      </w:r>
+    </w:p>
+    <w:p>
+      <w:pPr>
         <w:pStyle w:val="Compact"/>
         <w:numPr>
           <w:numId w:val="1004"/>
-          <w:ilvl w:val="0"/>
-        </w:numPr>
-      </w:pPr>
-      <w:r>
-        <w:rPr>
-          <w:b/>
-        </w:rPr>
-        <w:t xml:space="preserve">This work is licensed under a:</w:t>
-      </w:r>
-    </w:p>
-    <w:p>
-      <w:pPr>
-        <w:pStyle w:val="Compact"/>
-        <w:numPr>
-          <w:numId w:val="1005"/>
           <w:ilvl w:val="1"/>
         </w:numPr>
       </w:pPr>
-      <w:hyperlink r:id="rId36">
+      <w:hyperlink r:id="rId40">
         <w:r>
           <w:rPr>
             <w:rStyle w:val="Hyperlink"/>
@@ -469,9 +538,8 @@
     </w:p>
     <w:p>
       <w:pPr>
-        <w:pStyle w:val="Compact"/>
-        <w:numPr>
-          <w:numId w:val="1004"/>
+        <w:numPr>
+          <w:numId w:val="1003"/>
           <w:ilvl w:val="0"/>
         </w:numPr>
       </w:pPr>
@@ -486,11 +554,11 @@
       <w:pPr>
         <w:pStyle w:val="Compact"/>
         <w:numPr>
-          <w:numId w:val="1006"/>
+          <w:numId w:val="1005"/>
           <w:ilvl w:val="1"/>
         </w:numPr>
       </w:pPr>
-      <w:hyperlink r:id="rId37">
+      <w:hyperlink r:id="rId41">
         <w:r>
           <w:rPr>
             <w:rStyle w:val="Hyperlink"/>
@@ -503,31 +571,42 @@
       <w:pPr>
         <w:pStyle w:val="Heading1"/>
       </w:pPr>
-      <w:bookmarkStart w:id="38" w:name="instalation-and-how-to-use"/>
-      <w:bookmarkEnd w:id="38"/>
-      <w:r>
-        <w:t xml:space="preserve">Instalation and how to use</w:t>
+      <w:bookmarkStart w:id="42" w:name="instalation"/>
+      <w:bookmarkEnd w:id="42"/>
+      <w:r>
+        <w:t xml:space="preserve">Instalation</w:t>
       </w:r>
     </w:p>
     <w:p>
       <w:pPr>
         <w:pStyle w:val="Heading2"/>
       </w:pPr>
-      <w:bookmarkStart w:id="39" w:name="dependencies"/>
-      <w:bookmarkEnd w:id="39"/>
+      <w:bookmarkStart w:id="43" w:name="dependencies"/>
+      <w:bookmarkEnd w:id="43"/>
       <w:r>
         <w:t xml:space="preserve">Dependencies</w:t>
       </w:r>
     </w:p>
     <w:p>
       <w:pPr>
+        <w:numPr>
+          <w:numId w:val="1006"/>
+          <w:ilvl w:val="0"/>
+        </w:numPr>
+      </w:pPr>
+      <w:r>
+        <w:t xml:space="preserve">It needs to be installed:</w:t>
+      </w:r>
+    </w:p>
+    <w:p>
+      <w:pPr>
         <w:pStyle w:val="Compact"/>
         <w:numPr>
           <w:numId w:val="1007"/>
-          <w:ilvl w:val="0"/>
-        </w:numPr>
-      </w:pPr>
-      <w:hyperlink r:id="rId40">
+          <w:ilvl w:val="1"/>
+        </w:numPr>
+      </w:pPr>
+      <w:hyperlink r:id="rId44">
         <w:r>
           <w:rPr>
             <w:rStyle w:val="Hyperlink"/>
@@ -535,22 +614,16 @@
           <w:t xml:space="preserve">Pandoc</w:t>
         </w:r>
       </w:hyperlink>
-      <w:r>
-        <w:t xml:space="preserve"> </w:t>
-      </w:r>
-      <w:r>
-        <w:t xml:space="preserve">(needs to be installed)</w:t>
-      </w:r>
     </w:p>
     <w:p>
       <w:pPr>
         <w:pStyle w:val="Compact"/>
         <w:numPr>
           <w:numId w:val="1007"/>
-          <w:ilvl w:val="0"/>
-        </w:numPr>
-      </w:pPr>
-      <w:hyperlink r:id="rId41">
+          <w:ilvl w:val="1"/>
+        </w:numPr>
+      </w:pPr>
+      <w:hyperlink r:id="rId45">
         <w:r>
           <w:rPr>
             <w:rStyle w:val="Hyperlink"/>
@@ -558,22 +631,27 @@
           <w:t xml:space="preserve">Phantom.js</w:t>
         </w:r>
       </w:hyperlink>
-      <w:r>
-        <w:t xml:space="preserve"> </w:t>
-      </w:r>
-      <w:r>
-        <w:t xml:space="preserve">(needs to be installed)</w:t>
-      </w:r>
-    </w:p>
-    <w:p>
-      <w:pPr>
-        <w:pStyle w:val="Compact"/>
-        <w:numPr>
-          <w:numId w:val="1007"/>
-          <w:ilvl w:val="0"/>
-        </w:numPr>
-      </w:pPr>
-      <w:hyperlink r:id="rId42">
+    </w:p>
+    <w:p>
+      <w:pPr>
+        <w:numPr>
+          <w:numId w:val="1006"/>
+          <w:ilvl w:val="0"/>
+        </w:numPr>
+      </w:pPr>
+      <w:r>
+        <w:t xml:space="preserve">It is automaticaly downloaded:</w:t>
+      </w:r>
+    </w:p>
+    <w:p>
+      <w:pPr>
+        <w:pStyle w:val="Compact"/>
+        <w:numPr>
+          <w:numId w:val="1008"/>
+          <w:ilvl w:val="1"/>
+        </w:numPr>
+      </w:pPr>
+      <w:hyperlink r:id="rId46">
         <w:r>
           <w:rPr>
             <w:rStyle w:val="Hyperlink"/>
@@ -581,43 +659,20 @@
           <w:t xml:space="preserve">Reveal.js</w:t>
         </w:r>
       </w:hyperlink>
-      <w:r>
-        <w:t xml:space="preserve"> </w:t>
-      </w:r>
-      <w:r>
-        <w:t xml:space="preserve">(automaticaly downloaded)</w:t>
-      </w:r>
-    </w:p>
-    <w:p>
-      <w:pPr>
-        <w:pStyle w:val="Compact"/>
-        <w:numPr>
-          <w:numId w:val="1007"/>
-          <w:ilvl w:val="0"/>
-        </w:numPr>
-      </w:pPr>
-      <w:hyperlink r:id="rId43">
-        <w:r>
-          <w:rPr>
-            <w:rStyle w:val="Hyperlink"/>
-          </w:rPr>
-          <w:t xml:space="preserve">Deck.js</w:t>
-        </w:r>
-      </w:hyperlink>
-      <w:r>
-        <w:t xml:space="preserve"> </w:t>
-      </w:r>
-      <w:r>
-        <w:t xml:space="preserve">(automaticaly downloaded)</w:t>
-      </w:r>
-    </w:p>
-    <w:p>
-      <w:pPr>
-        <w:pStyle w:val="Compact"/>
-        <w:numPr>
-          <w:numId w:val="1007"/>
-          <w:ilvl w:val="0"/>
-        </w:numPr>
+    </w:p>
+    <w:p>
+      <w:pPr>
+        <w:pStyle w:val="Heading2"/>
+      </w:pPr>
+      <w:bookmarkStart w:id="47" w:name="requirements"/>
+      <w:bookmarkEnd w:id="47"/>
+      <w:r>
+        <w:t xml:space="preserve">Requirements</w:t>
+      </w:r>
+    </w:p>
+    <w:p>
+      <w:pPr>
+        <w:pStyle w:val="FirstParagraph"/>
       </w:pPr>
       <w:r>
         <w:t xml:space="preserve">Now, only works in Linux (may be on MacOS)</w:t>
@@ -625,11 +680,7 @@
     </w:p>
     <w:p>
       <w:pPr>
-        <w:pStyle w:val="Compact"/>
-        <w:numPr>
-          <w:numId w:val="1007"/>
-          <w:ilvl w:val="0"/>
-        </w:numPr>
+        <w:pStyle w:val="BodyText"/>
       </w:pPr>
       <w:r>
         <w:t xml:space="preserve">It can works with Docker, but is in beta.</w:t>
@@ -639,21 +690,17 @@
       <w:pPr>
         <w:pStyle w:val="Heading2"/>
       </w:pPr>
-      <w:bookmarkStart w:id="44" w:name="download"/>
-      <w:bookmarkEnd w:id="44"/>
+      <w:bookmarkStart w:id="48" w:name="download"/>
+      <w:bookmarkEnd w:id="48"/>
       <w:r>
         <w:t xml:space="preserve">Download</w:t>
       </w:r>
     </w:p>
     <w:p>
       <w:pPr>
-        <w:pStyle w:val="Compact"/>
-        <w:numPr>
-          <w:numId w:val="1008"/>
-          <w:ilvl w:val="0"/>
-        </w:numPr>
-      </w:pPr>
-      <w:hyperlink r:id="rId45">
+        <w:pStyle w:val="FirstParagraph"/>
+      </w:pPr>
+      <w:hyperlink r:id="rId49">
         <w:r>
           <w:rPr>
             <w:rStyle w:val="Hyperlink"/>
@@ -666,14 +713,60 @@
       <w:pPr>
         <w:pStyle w:val="Heading2"/>
       </w:pPr>
-      <w:bookmarkStart w:id="46" w:name="docker-under-testing"/>
-      <w:bookmarkEnd w:id="46"/>
+      <w:bookmarkStart w:id="50" w:name="docker-under-testing"/>
+      <w:bookmarkEnd w:id="50"/>
       <w:r>
         <w:t xml:space="preserve">Docker (Under testing)!</w:t>
       </w:r>
     </w:p>
     <w:p>
       <w:pPr>
+        <w:pStyle w:val="FirstParagraph"/>
+      </w:pPr>
+      <w:r>
+        <w:t xml:space="preserve">Your installation with docker is still</w:t>
+      </w:r>
+      <w:r>
+        <w:t xml:space="preserve"> </w:t>
+      </w:r>
+      <w:r>
+        <w:rPr>
+          <w:b/>
+        </w:rPr>
+        <w:t xml:space="preserve">under testing</w:t>
+      </w:r>
+      <w:r>
+        <w:t xml:space="preserve">.</w:t>
+      </w:r>
+    </w:p>
+    <w:p>
+      <w:pPr>
+        <w:pStyle w:val="BodyText"/>
+      </w:pPr>
+      <w:r>
+        <w:t xml:space="preserve">Any feedback is welcome.</w:t>
+      </w:r>
+    </w:p>
+    <w:p>
+      <w:pPr>
+        <w:pStyle w:val="Heading3"/>
+      </w:pPr>
+      <w:bookmarkStart w:id="51" w:name="building-docker-image"/>
+      <w:bookmarkEnd w:id="51"/>
+      <w:r>
+        <w:t xml:space="preserve">Building docker image</w:t>
+      </w:r>
+    </w:p>
+    <w:p>
+      <w:pPr>
+        <w:pStyle w:val="FirstParagraph"/>
+      </w:pPr>
+      <w:r>
+        <w:t xml:space="preserve">It will be at dockerhub soon:</w:t>
+      </w:r>
+    </w:p>
+    <w:p>
+      <w:pPr>
         <w:pStyle w:val="SourceCode"/>
       </w:pPr>
       <w:r>
@@ -685,25 +778,163 @@
     </w:p>
     <w:p>
       <w:pPr>
+        <w:pStyle w:val="Heading3"/>
+      </w:pPr>
+      <w:bookmarkStart w:id="52" w:name="launch-the-container"/>
+      <w:bookmarkEnd w:id="52"/>
+      <w:r>
+        <w:t xml:space="preserve">Launch the container</w:t>
+      </w:r>
+    </w:p>
+    <w:p>
+      <w:pPr>
+        <w:pStyle w:val="FirstParagraph"/>
+      </w:pPr>
+      <w:r>
+        <w:t xml:space="preserve">Launch the container, product generated will be as</w:t>
+      </w:r>
+      <w:r>
+        <w:t xml:space="preserve"> </w:t>
+      </w:r>
+      <w:r>
+        <w:rPr>
+          <w:b/>
+        </w:rPr>
+        <w:t xml:space="preserve">min</w:t>
+      </w:r>
+      <w:r>
+        <w:t xml:space="preserve"> </w:t>
+      </w:r>
+      <w:r>
+        <w:t xml:space="preserve">configuration</w:t>
+      </w:r>
+    </w:p>
+    <w:p>
+      <w:pPr>
+        <w:pStyle w:val="SourceCode"/>
+      </w:pPr>
+      <w:r>
+        <w:rPr>
+          <w:rStyle w:val="VerbatimChar"/>
+        </w:rPr>
+        <w:t xml:space="preserve">docker run -it -v ${PWD}/doc:/home/markdownslides/doc asanzdiego/markdownslides</w:t>
+      </w:r>
+    </w:p>
+    <w:p>
+      <w:pPr>
+        <w:pStyle w:val="FirstParagraph"/>
+      </w:pPr>
+      <w:r>
+        <w:t xml:space="preserve">Changing to</w:t>
+      </w:r>
+      <w:r>
+        <w:t xml:space="preserve"> </w:t>
+      </w:r>
+      <w:r>
+        <w:rPr>
+          <w:b/>
+        </w:rPr>
+        <w:t xml:space="preserve">med</w:t>
+      </w:r>
+      <w:r>
+        <w:t xml:space="preserve"> </w:t>
+      </w:r>
+      <w:r>
+        <w:t xml:space="preserve">configuration</w:t>
+      </w:r>
+    </w:p>
+    <w:p>
+      <w:pPr>
+        <w:pStyle w:val="SourceCode"/>
+      </w:pPr>
+      <w:r>
+        <w:rPr>
+          <w:rStyle w:val="VerbatimChar"/>
+        </w:rPr>
+        <w:t xml:space="preserve">docker run -it -v ${PWD}/doc:/home/markdownslides/doc asanzdiego/markdownslides ./build.sh med doc</w:t>
+      </w:r>
+    </w:p>
+    <w:p>
+      <w:pPr>
+        <w:pStyle w:val="FirstParagraph"/>
+      </w:pPr>
+      <w:r>
+        <w:t xml:space="preserve">Changing to</w:t>
+      </w:r>
+      <w:r>
+        <w:t xml:space="preserve"> </w:t>
+      </w:r>
+      <w:r>
+        <w:rPr>
+          <w:b/>
+        </w:rPr>
+        <w:t xml:space="preserve">max</w:t>
+      </w:r>
+      <w:r>
+        <w:t xml:space="preserve"> </w:t>
+      </w:r>
+      <w:r>
+        <w:t xml:space="preserve">configuation</w:t>
+      </w:r>
+    </w:p>
+    <w:p>
+      <w:pPr>
+        <w:pStyle w:val="SourceCode"/>
+      </w:pPr>
+      <w:r>
+        <w:rPr>
+          <w:rStyle w:val="VerbatimChar"/>
+        </w:rPr>
+        <w:t xml:space="preserve">docker run -it -v ${PWD}/doc:/home/markdownslides/doc asanzdiego/markdownslides ./build.sh max doc</w:t>
+      </w:r>
+    </w:p>
+    <w:p>
+      <w:pPr>
+        <w:pStyle w:val="Heading1"/>
+      </w:pPr>
+      <w:bookmarkStart w:id="53" w:name="how-to-use"/>
+      <w:bookmarkEnd w:id="53"/>
+      <w:r>
+        <w:t xml:space="preserve">How to use</w:t>
+      </w:r>
+    </w:p>
+    <w:p>
+      <w:pPr>
+        <w:pStyle w:val="Heading2"/>
+      </w:pPr>
+      <w:bookmarkStart w:id="54" w:name="creation"/>
+      <w:bookmarkEnd w:id="54"/>
+      <w:r>
+        <w:t xml:space="preserve">Creation</w:t>
+      </w:r>
+    </w:p>
+    <w:p>
+      <w:pPr>
         <w:numPr>
           <w:numId w:val="1009"/>
           <w:ilvl w:val="0"/>
         </w:numPr>
       </w:pPr>
       <w:r>
-        <w:t xml:space="preserve">Process to launch container</w:t>
-      </w:r>
-    </w:p>
-    <w:p>
-      <w:pPr>
-        <w:pStyle w:val="Compact"/>
-        <w:numPr>
-          <w:numId w:val="1010"/>
-          <w:ilvl w:val="1"/>
-        </w:numPr>
-      </w:pPr>
-      <w:r>
-        <w:t xml:space="preserve">Need the directory template doc, or your personalized directory to generate your md files and to receive the exports as usual</w:t>
+        <w:t xml:space="preserve">First</w:t>
+      </w:r>
+      <w:r>
+        <w:t xml:space="preserve"> </w:t>
+      </w:r>
+      <w:r>
+        <w:rPr>
+          <w:b/>
+        </w:rPr>
+        <w:t xml:space="preserve">copy the doc folder and rename it as you like</w:t>
+      </w:r>
+      <w:r>
+        <w:t xml:space="preserve">. This is not necessary but</w:t>
+      </w:r>
+      <w:r>
+        <w:t xml:space="preserve"> </w:t>
+      </w:r>
+      <w:r>
+        <w:t xml:space="preserve">helps you organize your documents.</w:t>
       </w:r>
     </w:p>
     <w:p>
@@ -714,45 +945,16 @@
         </w:numPr>
       </w:pPr>
       <w:r>
-        <w:t xml:space="preserve">Launch the container, product generated will be as</w:t>
-      </w:r>
-      <w:r>
-        <w:t xml:space="preserve"> </w:t>
-      </w:r>
-      <w:r>
         <w:rPr>
           <w:b/>
         </w:rPr>
-        <w:t xml:space="preserve">min</w:t>
-      </w:r>
-      <w:r>
-        <w:t xml:space="preserve"> </w:t>
-      </w:r>
-      <w:r>
-        <w:t xml:space="preserve">configuration</w:t>
-      </w:r>
-    </w:p>
-    <w:p>
-      <w:pPr>
-        <w:pStyle w:val="SourceCode"/>
-      </w:pPr>
-      <w:r>
-        <w:rPr>
-          <w:rStyle w:val="VerbatimChar"/>
-        </w:rPr>
-        <w:t xml:space="preserve">docker run -it -v ${PWD}/doc:/home/markdownslides/doc asanzdiego/markdownslides</w:t>
-      </w:r>
-    </w:p>
-    <w:p>
-      <w:pPr>
-        <w:pStyle w:val="Compact"/>
-        <w:numPr>
-          <w:numId w:val="1011"/>
-          <w:ilvl w:val="0"/>
-        </w:numPr>
-      </w:pPr>
-      <w:r>
-        <w:t xml:space="preserve">Changing to</w:t>
+        <w:t xml:space="preserve">Create the md files</w:t>
+      </w:r>
+      <w:r>
+        <w:t xml:space="preserve"> </w:t>
+      </w:r>
+      <w:r>
+        <w:t xml:space="preserve">that you want to generate in the</w:t>
       </w:r>
       <w:r>
         <w:t xml:space="preserve"> </w:t>
@@ -761,129 +963,6 @@
         <w:rPr>
           <w:b/>
         </w:rPr>
-        <w:t xml:space="preserve">med</w:t>
-      </w:r>
-      <w:r>
-        <w:t xml:space="preserve"> </w:t>
-      </w:r>
-      <w:r>
-        <w:t xml:space="preserve">configuration</w:t>
-      </w:r>
-    </w:p>
-    <w:p>
-      <w:pPr>
-        <w:pStyle w:val="SourceCode"/>
-      </w:pPr>
-      <w:r>
-        <w:rPr>
-          <w:rStyle w:val="VerbatimChar"/>
-        </w:rPr>
-        <w:t xml:space="preserve">docker run -it -v ${PWD}/doc:/home/markdownslides/doc asanzdiego/markdownslides ./build.sh med doc</w:t>
-      </w:r>
-    </w:p>
-    <w:p>
-      <w:pPr>
-        <w:pStyle w:val="Compact"/>
-        <w:numPr>
-          <w:numId w:val="1012"/>
-          <w:ilvl w:val="0"/>
-        </w:numPr>
-      </w:pPr>
-      <w:r>
-        <w:t xml:space="preserve">Changing to</w:t>
-      </w:r>
-      <w:r>
-        <w:t xml:space="preserve"> </w:t>
-      </w:r>
-      <w:r>
-        <w:rPr>
-          <w:b/>
-        </w:rPr>
-        <w:t xml:space="preserve">max</w:t>
-      </w:r>
-      <w:r>
-        <w:t xml:space="preserve"> </w:t>
-      </w:r>
-      <w:r>
-        <w:t xml:space="preserve">configuation</w:t>
-      </w:r>
-    </w:p>
-    <w:p>
-      <w:pPr>
-        <w:pStyle w:val="SourceCode"/>
-      </w:pPr>
-      <w:r>
-        <w:rPr>
-          <w:rStyle w:val="VerbatimChar"/>
-        </w:rPr>
-        <w:t xml:space="preserve">docker run -it -v ${PWD}/doc:/home/markdownslides/doc asanzdiego/markdownslides ./build.sh max doc</w:t>
-      </w:r>
-    </w:p>
-    <w:p>
-      <w:pPr>
-        <w:pStyle w:val="Heading2"/>
-      </w:pPr>
-      <w:bookmarkStart w:id="47" w:name="creation"/>
-      <w:bookmarkEnd w:id="47"/>
-      <w:r>
-        <w:t xml:space="preserve">Creation</w:t>
-      </w:r>
-    </w:p>
-    <w:p>
-      <w:pPr>
-        <w:numPr>
-          <w:numId w:val="1013"/>
-          <w:ilvl w:val="0"/>
-        </w:numPr>
-      </w:pPr>
-      <w:r>
-        <w:t xml:space="preserve">First</w:t>
-      </w:r>
-      <w:r>
-        <w:t xml:space="preserve"> </w:t>
-      </w:r>
-      <w:r>
-        <w:rPr>
-          <w:b/>
-        </w:rPr>
-        <w:t xml:space="preserve">copy the doc folder and rename it as you like</w:t>
-      </w:r>
-      <w:r>
-        <w:t xml:space="preserve">. This is not necessary but</w:t>
-      </w:r>
-      <w:r>
-        <w:t xml:space="preserve"> </w:t>
-      </w:r>
-      <w:r>
-        <w:t xml:space="preserve">helps you organize your documents.</w:t>
-      </w:r>
-    </w:p>
-    <w:p>
-      <w:pPr>
-        <w:numPr>
-          <w:numId w:val="1013"/>
-          <w:ilvl w:val="0"/>
-        </w:numPr>
-      </w:pPr>
-      <w:r>
-        <w:rPr>
-          <w:b/>
-        </w:rPr>
-        <w:t xml:space="preserve">Create the md files</w:t>
-      </w:r>
-      <w:r>
-        <w:t xml:space="preserve"> </w:t>
-      </w:r>
-      <w:r>
-        <w:t xml:space="preserve">that you want to generate in the</w:t>
-      </w:r>
-      <w:r>
-        <w:t xml:space="preserve"> </w:t>
-      </w:r>
-      <w:r>
-        <w:rPr>
-          <w:b/>
-        </w:rPr>
         <w:t xml:space="preserve">md folder</w:t>
       </w:r>
       <w:r>
@@ -898,7 +977,7 @@
       <w:r>
         <w:t xml:space="preserve"> </w:t>
       </w:r>
-      <w:hyperlink r:id="rId48">
+      <w:hyperlink r:id="rId55">
         <w:r>
           <w:rPr>
             <w:rStyle w:val="Hyperlink"/>
@@ -929,427 +1008,1210 @@
       <w:pPr>
         <w:pStyle w:val="Heading2"/>
       </w:pPr>
-      <w:bookmarkStart w:id="49" w:name="configuration"/>
-      <w:bookmarkEnd w:id="49"/>
+      <w:bookmarkStart w:id="56" w:name="notes"/>
+      <w:bookmarkEnd w:id="56"/>
+      <w:r>
+        <w:t xml:space="preserve">Notes</w:t>
+      </w:r>
+    </w:p>
+    <w:p>
+      <w:pPr>
+        <w:pStyle w:val="FirstParagraph"/>
+      </w:pPr>
+      <w:r>
+        <w:t xml:space="preserve">You can add notes that will be visible in book mode or if</w:t>
+      </w:r>
+      <w:r>
+        <w:t xml:space="preserve"> </w:t>
+      </w:r>
+      <w:r>
+        <w:rPr>
+          <w:b/>
+        </w:rPr>
+        <w:t xml:space="preserve">you press the letter 's' on the slides</w:t>
+      </w:r>
+      <w:r>
+        <w:t xml:space="preserve"> </w:t>
+      </w:r>
+      <w:r>
+        <w:t xml:space="preserve">with</w:t>
+      </w:r>
+      <w:r>
+        <w:t xml:space="preserve"> </w:t>
+      </w:r>
+      <w:r>
+        <w:rPr>
+          <w:b/>
+        </w:rPr>
+        <w:t xml:space="preserve">@start-notes</w:t>
+      </w:r>
+      <w:r>
+        <w:t xml:space="preserve"> </w:t>
+      </w:r>
+      <w:r>
+        <w:t xml:space="preserve">and</w:t>
+      </w:r>
+      <w:r>
+        <w:t xml:space="preserve"> </w:t>
+      </w:r>
+      <w:r>
+        <w:rPr>
+          <w:b/>
+        </w:rPr>
+        <w:t xml:space="preserve">@end-notes</w:t>
+      </w:r>
+      <w:r>
+        <w:t xml:space="preserve">.</w:t>
+      </w:r>
+    </w:p>
+    <w:p>
+      <w:pPr>
+        <w:pStyle w:val="BodyText"/>
+      </w:pPr>
+      <w:r>
+        <w:t xml:space="preserve">This is only visible in book mode or if you press 's' on the slides.</w:t>
+      </w:r>
+    </w:p>
+    <w:p>
+      <w:pPr>
+        <w:pStyle w:val="Heading2"/>
+      </w:pPr>
+      <w:bookmarkStart w:id="57" w:name="levels"/>
+      <w:bookmarkEnd w:id="57"/>
+      <w:r>
+        <w:t xml:space="preserve">Levels</w:t>
+      </w:r>
+    </w:p>
+    <w:p>
+      <w:pPr>
+        <w:pStyle w:val="FirstParagraph"/>
+      </w:pPr>
+      <w:r>
+        <w:t xml:space="preserve">You can have as many levels as you want. Example:</w:t>
+      </w:r>
+    </w:p>
+    <w:p>
+      <w:pPr>
+        <w:pStyle w:val="SourceCode"/>
+      </w:pPr>
+      <w:r>
+        <w:rPr>
+          <w:rStyle w:val="VerbatimChar"/>
+        </w:rPr>
+        <w:t xml:space="preserve"># Level 1 (on slides and book)</w:t>
+      </w:r>
+      <w:r>
+        <w:br w:type="textWrapping"/>
+      </w:r>
+      <w:r>
+        <w:rPr>
+          <w:rStyle w:val="VerbatimChar"/>
+        </w:rPr>
+        <w:t xml:space="preserve"/>
+      </w:r>
+      <w:r>
+        <w:br w:type="textWrapping"/>
+      </w:r>
+      <w:r>
+        <w:rPr>
+          <w:rStyle w:val="VerbatimChar"/>
+        </w:rPr>
+        <w:t xml:space="preserve">## Level 2 (on slides and book)</w:t>
+      </w:r>
+      <w:r>
+        <w:br w:type="textWrapping"/>
+      </w:r>
+      <w:r>
+        <w:rPr>
+          <w:rStyle w:val="VerbatimChar"/>
+        </w:rPr>
+        <w:t xml:space="preserve"/>
+      </w:r>
+      <w:r>
+        <w:br w:type="textWrapping"/>
+      </w:r>
+      <w:r>
+        <w:rPr>
+          <w:rStyle w:val="VerbatimChar"/>
+        </w:rPr>
+        <w:t xml:space="preserve">### Level 3 (in book but stays level 2 in slides)</w:t>
+      </w:r>
+    </w:p>
+    <w:p>
+      <w:pPr>
+        <w:pStyle w:val="FirstParagraph"/>
+      </w:pPr>
+      <w:r>
+        <w:t xml:space="preserve">But only in books. In slides you can only have 2 levels.</w:t>
+      </w:r>
+    </w:p>
+    <w:p>
+      <w:pPr>
+        <w:pStyle w:val="Heading2"/>
+      </w:pPr>
+      <w:bookmarkStart w:id="58" w:name="numbering"/>
+      <w:bookmarkEnd w:id="58"/>
+      <w:r>
+        <w:t xml:space="preserve">Numbering</w:t>
+      </w:r>
+    </w:p>
+    <w:p>
+      <w:pPr>
+        <w:pStyle w:val="SourceCode"/>
+      </w:pPr>
+      <w:r>
+        <w:rPr>
+          <w:rStyle w:val="VerbatimChar"/>
+        </w:rPr>
+        <w:t xml:space="preserve">## Foo Bar</w:t>
+      </w:r>
+      <w:r>
+        <w:br w:type="textWrapping"/>
+      </w:r>
+      <w:r>
+        <w:rPr>
+          <w:rStyle w:val="VerbatimChar"/>
+        </w:rPr>
+        <w:t xml:space="preserve"/>
+      </w:r>
+      <w:r>
+        <w:br w:type="textWrapping"/>
+      </w:r>
+      <w:r>
+        <w:rPr>
+          <w:rStyle w:val="VerbatimChar"/>
+        </w:rPr>
+        <w:t xml:space="preserve"/>
+      </w:r>
+      <w:r>
+        <w:br w:type="textWrapping"/>
+      </w:r>
+      <w:r>
+        <w:rPr>
+          <w:rStyle w:val="VerbatimChar"/>
+        </w:rPr>
+        <w:t xml:space="preserve">~~ ~</w:t>
+      </w:r>
+      <w:r>
+        <w:br w:type="textWrapping"/>
+      </w:r>
+      <w:r>
+        <w:rPr>
+          <w:rStyle w:val="VerbatimChar"/>
+        </w:rPr>
+        <w:t xml:space="preserve"/>
+      </w:r>
+      <w:r>
+        <w:br w:type="textWrapping"/>
+      </w:r>
+      <w:r>
+        <w:rPr>
+          <w:rStyle w:val="VerbatimChar"/>
+        </w:rPr>
+        <w:t xml:space="preserve">In the book will be:</w:t>
+      </w:r>
+    </w:p>
+    <w:p>
+      <w:pPr>
+        <w:pStyle w:val="Heading2"/>
+      </w:pPr>
+      <w:bookmarkStart w:id="59" w:name="foo-bar"/>
+      <w:bookmarkEnd w:id="59"/>
+      <w:r>
+        <w:t xml:space="preserve">Foo Bar</w:t>
+      </w:r>
+    </w:p>
+    <w:p>
+      <w:pPr>
+        <w:pStyle w:val="FirstParagraph"/>
+      </w:pPr>
+      <w:r>
+        <w:rPr>
+          <w:vertAlign w:val="subscript"/>
+        </w:rPr>
+        <w:t xml:space="preserve">~</w:t>
+      </w:r>
+    </w:p>
+    <w:p>
+      <w:pPr>
+        <w:pStyle w:val="Heading2"/>
+      </w:pPr>
+      <w:bookmarkStart w:id="60" w:name="configuration"/>
+      <w:bookmarkEnd w:id="60"/>
       <w:r>
         <w:t xml:space="preserve">Configuration</w:t>
       </w:r>
     </w:p>
     <w:p>
       <w:pPr>
+        <w:pStyle w:val="FirstParagraph"/>
+      </w:pPr>
+      <w:r>
+        <w:t xml:space="preserve">We can configure the files that we want to generate from the file</w:t>
+      </w:r>
+      <w:r>
+        <w:t xml:space="preserve"> </w:t>
+      </w:r>
+      <w:r>
+        <w:rPr>
+          <w:b/>
+        </w:rPr>
+        <w:t xml:space="preserve">build.properties</w:t>
+      </w:r>
+    </w:p>
+    <w:p>
+      <w:pPr>
+        <w:pStyle w:val="SourceCode"/>
+      </w:pPr>
+      <w:r>
+        <w:rPr>
+          <w:rStyle w:val="OtherTok"/>
+        </w:rPr>
+        <w:t xml:space="preserve">BUILD_REVEAL_SLIDES=</w:t>
+      </w:r>
+      <w:r>
+        <w:rPr>
+          <w:rStyle w:val="StringTok"/>
+        </w:rPr>
+        <w:t xml:space="preserve">'min'</w:t>
+      </w:r>
+      <w:r>
+        <w:br w:type="textWrapping"/>
+      </w:r>
+      <w:r>
+        <w:rPr>
+          <w:rStyle w:val="OtherTok"/>
+        </w:rPr>
+        <w:t xml:space="preserve">BUILD_REVEAL_SLIDES_PDF=</w:t>
+      </w:r>
+      <w:r>
+        <w:rPr>
+          <w:rStyle w:val="StringTok"/>
+        </w:rPr>
+        <w:t xml:space="preserve">'med'</w:t>
+      </w:r>
+      <w:r>
+        <w:br w:type="textWrapping"/>
+      </w:r>
+      <w:r>
+        <w:rPr>
+          <w:rStyle w:val="OtherTok"/>
+        </w:rPr>
+        <w:t xml:space="preserve">BUILD_REVEAL_SLIDES_ONLINE=</w:t>
+      </w:r>
+      <w:r>
+        <w:rPr>
+          <w:rStyle w:val="StringTok"/>
+        </w:rPr>
+        <w:t xml:space="preserve">'med'</w:t>
+      </w:r>
+      <w:r>
+        <w:br w:type="textWrapping"/>
+      </w:r>
+      <w:r>
+        <w:rPr>
+          <w:rStyle w:val="OtherTok"/>
+        </w:rPr>
+        <w:t xml:space="preserve">BUILD_REVEAL_SLIDES_ALTERNATIVE=</w:t>
+      </w:r>
+      <w:r>
+        <w:rPr>
+          <w:rStyle w:val="StringTok"/>
+        </w:rPr>
+        <w:t xml:space="preserve">'max'</w:t>
+      </w:r>
+      <w:r>
+        <w:br w:type="textWrapping"/>
+      </w:r>
+      <w:r>
+        <w:rPr>
+          <w:rStyle w:val="OtherTok"/>
+        </w:rPr>
+        <w:t xml:space="preserve">BUILD_REVEAL_SLIDES_ALTERNATIVE_PDF=</w:t>
+      </w:r>
+      <w:r>
+        <w:rPr>
+          <w:rStyle w:val="StringTok"/>
+        </w:rPr>
+        <w:t xml:space="preserve">'max'</w:t>
+      </w:r>
+      <w:r>
+        <w:br w:type="textWrapping"/>
+      </w:r>
+      <w:r>
+        <w:rPr>
+          <w:rStyle w:val="OtherTok"/>
+        </w:rPr>
+        <w:t xml:space="preserve">BUILD_REVEAL_SLIDES_ALTERNATIVE_ONLINE=</w:t>
+      </w:r>
+      <w:r>
+        <w:rPr>
+          <w:rStyle w:val="StringTok"/>
+        </w:rPr>
+        <w:t xml:space="preserve">'max'</w:t>
+      </w:r>
+      <w:r>
+        <w:br w:type="textWrapping"/>
+      </w:r>
+      <w:r>
+        <w:br w:type="textWrapping"/>
+      </w:r>
+      <w:r>
+        <w:rPr>
+          <w:rStyle w:val="OtherTok"/>
+        </w:rPr>
+        <w:t xml:space="preserve">BUILD_HTML_BOOK=</w:t>
+      </w:r>
+      <w:r>
+        <w:rPr>
+          <w:rStyle w:val="StringTok"/>
+        </w:rPr>
+        <w:t xml:space="preserve">'min'</w:t>
+      </w:r>
+      <w:r>
+        <w:br w:type="textWrapping"/>
+      </w:r>
+      <w:r>
+        <w:rPr>
+          <w:rStyle w:val="OtherTok"/>
+        </w:rPr>
+        <w:t xml:space="preserve">BUILD_DOCX_BOOK=</w:t>
+      </w:r>
+      <w:r>
+        <w:rPr>
+          <w:rStyle w:val="StringTok"/>
+        </w:rPr>
+        <w:t xml:space="preserve">'med'</w:t>
+      </w:r>
+      <w:r>
+        <w:br w:type="textWrapping"/>
+      </w:r>
+      <w:r>
+        <w:rPr>
+          <w:rStyle w:val="OtherTok"/>
+        </w:rPr>
+        <w:t xml:space="preserve">BUILD_EPUB_BOOK=</w:t>
+      </w:r>
+      <w:r>
+        <w:rPr>
+          <w:rStyle w:val="StringTok"/>
+        </w:rPr>
+        <w:t xml:space="preserve">'max'</w:t>
+      </w:r>
+    </w:p>
+    <w:p>
+      <w:pPr>
+        <w:pStyle w:val="Heading2"/>
+      </w:pPr>
+      <w:bookmarkStart w:id="61" w:name="build"/>
+      <w:bookmarkEnd w:id="61"/>
+      <w:r>
+        <w:t xml:space="preserve">Build</w:t>
+      </w:r>
+    </w:p>
+    <w:p>
+      <w:pPr>
+        <w:pStyle w:val="Compact"/>
+        <w:numPr>
+          <w:numId w:val="1010"/>
+          <w:ilvl w:val="0"/>
+        </w:numPr>
+      </w:pPr>
+      <w:r>
+        <w:t xml:space="preserve">In the root folder you have to execute:</w:t>
+      </w:r>
+    </w:p>
+    <w:p>
+      <w:pPr>
+        <w:pStyle w:val="SourceCode"/>
+      </w:pPr>
+      <w:r>
+        <w:rPr>
+          <w:rStyle w:val="VerbatimChar"/>
+        </w:rPr>
+        <w:t xml:space="preserve">./build.sh [clean] [mode] [folder]</w:t>
+      </w:r>
+    </w:p>
+    <w:p>
+      <w:pPr>
+        <w:numPr>
+          <w:numId w:val="1011"/>
+          <w:ilvl w:val="0"/>
+        </w:numPr>
+      </w:pPr>
+      <w:r>
+        <w:t xml:space="preserve">If you add [</w:t>
+      </w:r>
+      <w:r>
+        <w:rPr>
+          <w:b/>
+        </w:rPr>
+        <w:t xml:space="preserve">cleaN</w:t>
+      </w:r>
+      <w:r>
+        <w:t xml:space="preserve">] the folder</w:t>
+      </w:r>
+      <w:r>
+        <w:t xml:space="preserve"> </w:t>
+      </w:r>
+      <w:r>
+        <w:rPr>
+          <w:b/>
+        </w:rPr>
+        <w:t xml:space="preserve">lib</w:t>
+      </w:r>
+      <w:r>
+        <w:t xml:space="preserve"> </w:t>
+      </w:r>
+      <w:r>
+        <w:t xml:space="preserve">will be cleaned and the dependencies will be downloaded again.</w:t>
+      </w:r>
+    </w:p>
+    <w:p>
+      <w:pPr>
+        <w:numPr>
+          <w:numId w:val="1011"/>
+          <w:ilvl w:val="0"/>
+        </w:numPr>
+      </w:pPr>
+      <w:r>
+        <w:t xml:space="preserve">[</w:t>
+      </w:r>
+      <w:r>
+        <w:rPr>
+          <w:b/>
+        </w:rPr>
+        <w:t xml:space="preserve">mode</w:t>
+      </w:r>
+      <w:r>
+        <w:t xml:space="preserve">] can take the next values:</w:t>
+      </w:r>
+      <w:r>
+        <w:t xml:space="preserve"> </w:t>
+      </w:r>
+      <w:r>
+        <w:rPr>
+          <w:b/>
+        </w:rPr>
+        <w:t xml:space="preserve">min, med o máx</w:t>
+      </w:r>
+      <w:r>
+        <w:t xml:space="preserve">.</w:t>
+      </w:r>
+    </w:p>
+    <w:p>
+      <w:pPr>
+        <w:numPr>
+          <w:numId w:val="1011"/>
+          <w:ilvl w:val="0"/>
+        </w:numPr>
+      </w:pPr>
+      <w:r>
+        <w:t xml:space="preserve">[</w:t>
+      </w:r>
+      <w:r>
+        <w:rPr>
+          <w:b/>
+        </w:rPr>
+        <w:t xml:space="preserve">folder</w:t>
+      </w:r>
+      <w:r>
+        <w:t xml:space="preserve">] is the name of the folder wher to find</w:t>
+      </w:r>
+      <w:r>
+        <w:t xml:space="preserve"> </w:t>
+      </w:r>
+      <w:r>
+        <w:t xml:space="preserve">the md files. If no folder name, it will convert all md files of all the folders.</w:t>
+      </w:r>
+    </w:p>
+    <w:p>
+      <w:pPr>
+        <w:pStyle w:val="Heading1"/>
+      </w:pPr>
+      <w:bookmarkStart w:id="62" w:name="releases-notes"/>
+      <w:bookmarkEnd w:id="62"/>
+      <w:r>
+        <w:t xml:space="preserve">Releases notes</w:t>
+      </w:r>
+    </w:p>
+    <w:p>
+      <w:pPr>
+        <w:pStyle w:val="Heading2"/>
+      </w:pPr>
+      <w:bookmarkStart w:id="63" w:name="relese-1.0"/>
+      <w:bookmarkEnd w:id="63"/>
+      <w:r>
+        <w:t xml:space="preserve">Relese 1.0</w:t>
+      </w:r>
+    </w:p>
+    <w:p>
+      <w:pPr>
+        <w:numPr>
+          <w:numId w:val="1012"/>
+          <w:ilvl w:val="0"/>
+        </w:numPr>
+      </w:pPr>
+      <w:r>
+        <w:t xml:space="preserve">Export slides to:</w:t>
+      </w:r>
+    </w:p>
+    <w:p>
+      <w:pPr>
+        <w:pStyle w:val="Compact"/>
+        <w:numPr>
+          <w:numId w:val="1013"/>
+          <w:ilvl w:val="1"/>
+        </w:numPr>
+      </w:pPr>
+      <w:r>
+        <w:t xml:space="preserve">reveal-slides</w:t>
+      </w:r>
+    </w:p>
+    <w:p>
+      <w:pPr>
+        <w:pStyle w:val="Compact"/>
+        <w:numPr>
+          <w:numId w:val="1013"/>
+          <w:ilvl w:val="1"/>
+        </w:numPr>
+      </w:pPr>
+      <w:r>
+        <w:t xml:space="preserve">reveal-slides-pdf</w:t>
+      </w:r>
+    </w:p>
+    <w:p>
+      <w:pPr>
+        <w:pStyle w:val="Compact"/>
+        <w:numPr>
+          <w:numId w:val="1013"/>
+          <w:ilvl w:val="1"/>
+        </w:numPr>
+      </w:pPr>
+      <w:r>
+        <w:t xml:space="preserve">reveal-slides-alternative</w:t>
+      </w:r>
+    </w:p>
+    <w:p>
+      <w:pPr>
+        <w:pStyle w:val="Compact"/>
+        <w:numPr>
+          <w:numId w:val="1013"/>
+          <w:ilvl w:val="1"/>
+        </w:numPr>
+      </w:pPr>
+      <w:r>
+        <w:t xml:space="preserve">reveal-slides-alternative-pdf</w:t>
+      </w:r>
+    </w:p>
+    <w:p>
+      <w:pPr>
+        <w:pStyle w:val="Compact"/>
+        <w:numPr>
+          <w:numId w:val="1013"/>
+          <w:ilvl w:val="1"/>
+        </w:numPr>
+      </w:pPr>
+      <w:r>
+        <w:t xml:space="preserve">beamer-slides</w:t>
+      </w:r>
+    </w:p>
+    <w:p>
+      <w:pPr>
+        <w:pStyle w:val="Compact"/>
+        <w:numPr>
+          <w:numId w:val="1013"/>
+          <w:ilvl w:val="1"/>
+        </w:numPr>
+      </w:pPr>
+      <w:r>
+        <w:t xml:space="preserve">deck-slides</w:t>
+      </w:r>
+    </w:p>
+    <w:p>
+      <w:pPr>
+        <w:pStyle w:val="Compact"/>
+        <w:numPr>
+          <w:numId w:val="1013"/>
+          <w:ilvl w:val="1"/>
+        </w:numPr>
+      </w:pPr>
+      <w:r>
+        <w:t xml:space="preserve">deck-slides-alternative</w:t>
+      </w:r>
+    </w:p>
+    <w:p>
+      <w:pPr>
+        <w:numPr>
+          <w:numId w:val="1012"/>
+          <w:ilvl w:val="0"/>
+        </w:numPr>
+      </w:pPr>
+      <w:r>
+        <w:t xml:space="preserve">Export books to:</w:t>
+      </w:r>
+    </w:p>
+    <w:p>
+      <w:pPr>
         <w:pStyle w:val="Compact"/>
         <w:numPr>
           <w:numId w:val="1014"/>
-          <w:ilvl w:val="0"/>
-        </w:numPr>
-      </w:pPr>
-      <w:r>
-        <w:t xml:space="preserve">We can configure the files that we want to generate from the file</w:t>
-      </w:r>
-      <w:r>
-        <w:t xml:space="preserve"> </w:t>
-      </w:r>
+          <w:ilvl w:val="1"/>
+        </w:numPr>
+      </w:pPr>
+      <w:r>
+        <w:t xml:space="preserve">html-book</w:t>
+      </w:r>
+    </w:p>
+    <w:p>
+      <w:pPr>
+        <w:pStyle w:val="Compact"/>
+        <w:numPr>
+          <w:numId w:val="1014"/>
+          <w:ilvl w:val="1"/>
+        </w:numPr>
+      </w:pPr>
+      <w:r>
+        <w:t xml:space="preserve">docx-book</w:t>
+      </w:r>
+    </w:p>
+    <w:p>
+      <w:pPr>
+        <w:pStyle w:val="Compact"/>
+        <w:numPr>
+          <w:numId w:val="1014"/>
+          <w:ilvl w:val="1"/>
+        </w:numPr>
+      </w:pPr>
+      <w:r>
+        <w:t xml:space="preserve">odt-book</w:t>
+      </w:r>
+    </w:p>
+    <w:p>
+      <w:pPr>
+        <w:pStyle w:val="Compact"/>
+        <w:numPr>
+          <w:numId w:val="1014"/>
+          <w:ilvl w:val="1"/>
+        </w:numPr>
+      </w:pPr>
+      <w:r>
+        <w:t xml:space="preserve">pdf-book</w:t>
+      </w:r>
+    </w:p>
+    <w:p>
+      <w:pPr>
+        <w:pStyle w:val="Compact"/>
+        <w:numPr>
+          <w:numId w:val="1012"/>
+          <w:ilvl w:val="0"/>
+        </w:numPr>
+      </w:pPr>
+      <w:r>
+        <w:t xml:space="preserve">Added generation modes 'min', 'med' and 'max'.</w:t>
+      </w:r>
+    </w:p>
+    <w:p>
+      <w:pPr>
+        <w:numPr>
+          <w:numId w:val="1012"/>
+          <w:ilvl w:val="0"/>
+        </w:numPr>
+      </w:pPr>
+      <w:r>
+        <w:t xml:space="preserve">Automatic download the external libraries.</w:t>
+      </w:r>
+    </w:p>
+    <w:p>
+      <w:pPr>
+        <w:pStyle w:val="Heading2"/>
+      </w:pPr>
+      <w:bookmarkStart w:id="64" w:name="relese-2.0"/>
+      <w:bookmarkEnd w:id="64"/>
+      <w:r>
+        <w:t xml:space="preserve">Relese 2.0</w:t>
+      </w:r>
+    </w:p>
+    <w:p>
+      <w:pPr>
+        <w:numPr>
+          <w:numId w:val="1015"/>
+          <w:ilvl w:val="0"/>
+        </w:numPr>
+      </w:pPr>
+      <w:r>
+        <w:t xml:space="preserve">Export slides to:</w:t>
+      </w:r>
+    </w:p>
+    <w:p>
+      <w:pPr>
+        <w:pStyle w:val="Compact"/>
+        <w:numPr>
+          <w:numId w:val="1016"/>
+          <w:ilvl w:val="1"/>
+        </w:numPr>
+      </w:pPr>
+      <w:r>
+        <w:t xml:space="preserve">reveal-slides</w:t>
+      </w:r>
+    </w:p>
+    <w:p>
+      <w:pPr>
+        <w:pStyle w:val="Compact"/>
+        <w:numPr>
+          <w:numId w:val="1016"/>
+          <w:ilvl w:val="1"/>
+        </w:numPr>
+      </w:pPr>
+      <w:r>
+        <w:t xml:space="preserve">reveal-slides-pdf</w:t>
+      </w:r>
+    </w:p>
+    <w:p>
+      <w:pPr>
+        <w:pStyle w:val="Compact"/>
+        <w:numPr>
+          <w:numId w:val="1016"/>
+          <w:ilvl w:val="1"/>
+        </w:numPr>
+      </w:pPr>
+      <w:r>
+        <w:t xml:space="preserve">reveal-slides-online</w:t>
+      </w:r>
+    </w:p>
+    <w:p>
+      <w:pPr>
+        <w:pStyle w:val="Compact"/>
+        <w:numPr>
+          <w:numId w:val="1016"/>
+          <w:ilvl w:val="1"/>
+        </w:numPr>
+      </w:pPr>
+      <w:r>
+        <w:t xml:space="preserve">reveal-slides-alternative</w:t>
+      </w:r>
+    </w:p>
+    <w:p>
+      <w:pPr>
+        <w:pStyle w:val="Compact"/>
+        <w:numPr>
+          <w:numId w:val="1016"/>
+          <w:ilvl w:val="1"/>
+        </w:numPr>
+      </w:pPr>
+      <w:r>
+        <w:t xml:space="preserve">reveal-slides-alternative-pdf</w:t>
+      </w:r>
+    </w:p>
+    <w:p>
+      <w:pPr>
+        <w:pStyle w:val="Compact"/>
+        <w:numPr>
+          <w:numId w:val="1016"/>
+          <w:ilvl w:val="1"/>
+        </w:numPr>
+      </w:pPr>
+      <w:r>
+        <w:t xml:space="preserve">reveal-slides-alternative-online</w:t>
+      </w:r>
+    </w:p>
+    <w:p>
+      <w:pPr>
+        <w:numPr>
+          <w:numId w:val="1015"/>
+          <w:ilvl w:val="0"/>
+        </w:numPr>
+      </w:pPr>
+      <w:r>
+        <w:t xml:space="preserve">Export books to:</w:t>
+      </w:r>
+    </w:p>
+    <w:p>
+      <w:pPr>
+        <w:pStyle w:val="Compact"/>
+        <w:numPr>
+          <w:numId w:val="1017"/>
+          <w:ilvl w:val="1"/>
+        </w:numPr>
+      </w:pPr>
+      <w:r>
+        <w:t xml:space="preserve">html-book</w:t>
+      </w:r>
+    </w:p>
+    <w:p>
+      <w:pPr>
+        <w:pStyle w:val="Compact"/>
+        <w:numPr>
+          <w:numId w:val="1017"/>
+          <w:ilvl w:val="1"/>
+        </w:numPr>
+      </w:pPr>
+      <w:r>
+        <w:t xml:space="preserve">docx-book</w:t>
+      </w:r>
+    </w:p>
+    <w:p>
+      <w:pPr>
+        <w:pStyle w:val="Compact"/>
+        <w:numPr>
+          <w:numId w:val="1017"/>
+          <w:ilvl w:val="1"/>
+        </w:numPr>
+      </w:pPr>
+      <w:r>
+        <w:t xml:space="preserve">epub-book</w:t>
+      </w:r>
+    </w:p>
+    <w:p>
+      <w:pPr>
+        <w:numPr>
+          <w:numId w:val="1015"/>
+          <w:ilvl w:val="0"/>
+        </w:numPr>
+      </w:pPr>
+      <w:r>
+        <w:t xml:space="preserve">Deprecated:</w:t>
+      </w:r>
+    </w:p>
+    <w:p>
+      <w:pPr>
+        <w:pStyle w:val="Compact"/>
+        <w:numPr>
+          <w:numId w:val="1018"/>
+          <w:ilvl w:val="1"/>
+        </w:numPr>
+      </w:pPr>
+      <w:r>
+        <w:t xml:space="preserve">beamer-slides</w:t>
+      </w:r>
+    </w:p>
+    <w:p>
+      <w:pPr>
+        <w:pStyle w:val="Compact"/>
+        <w:numPr>
+          <w:numId w:val="1018"/>
+          <w:ilvl w:val="1"/>
+        </w:numPr>
+      </w:pPr>
+      <w:r>
+        <w:t xml:space="preserve">deck-slides</w:t>
+      </w:r>
+    </w:p>
+    <w:p>
+      <w:pPr>
+        <w:pStyle w:val="Compact"/>
+        <w:numPr>
+          <w:numId w:val="1018"/>
+          <w:ilvl w:val="1"/>
+        </w:numPr>
+      </w:pPr>
+      <w:r>
+        <w:t xml:space="preserve">deck-slides-alternative</w:t>
+      </w:r>
+    </w:p>
+    <w:p>
+      <w:pPr>
+        <w:pStyle w:val="Compact"/>
+        <w:numPr>
+          <w:numId w:val="1018"/>
+          <w:ilvl w:val="1"/>
+        </w:numPr>
+      </w:pPr>
+      <w:r>
+        <w:t xml:space="preserve">odt-book</w:t>
+      </w:r>
+    </w:p>
+    <w:p>
+      <w:pPr>
+        <w:pStyle w:val="Compact"/>
+        <w:numPr>
+          <w:numId w:val="1018"/>
+          <w:ilvl w:val="1"/>
+        </w:numPr>
+      </w:pPr>
+      <w:r>
+        <w:t xml:space="preserve">pdf-book</w:t>
+      </w:r>
+    </w:p>
+    <w:p>
+      <w:pPr>
+        <w:pStyle w:val="Compact"/>
+        <w:numPr>
+          <w:numId w:val="1015"/>
+          <w:ilvl w:val="0"/>
+        </w:numPr>
+      </w:pPr>
+      <w:r>
+        <w:t xml:space="preserve">Added menu thanks to [Raul Jimenez Ortega] (https://github.com/hhkaos).</w:t>
+      </w:r>
+    </w:p>
+    <w:p>
+      <w:pPr>
+        <w:pStyle w:val="Compact"/>
+        <w:numPr>
+          <w:numId w:val="1015"/>
+          <w:ilvl w:val="0"/>
+        </w:numPr>
+      </w:pPr>
+      <w:r>
+        <w:t xml:space="preserve">Added dockerfile thanks to [Rubén Gómez García] (https://github.com/kaneproject).</w:t>
+      </w:r>
+    </w:p>
+    <w:p>
+      <w:pPr>
+        <w:pStyle w:val="Compact"/>
+        <w:numPr>
+          <w:numId w:val="1015"/>
+          <w:ilvl w:val="0"/>
+        </w:numPr>
+      </w:pPr>
+      <w:r>
+        <w:t xml:space="preserve">Clean zip files from libraries thanks to [Cesar Seoane] (https://github.com/cesarseoane).</w:t>
+      </w:r>
+    </w:p>
+    <w:p>
+      <w:pPr>
+        <w:pStyle w:val="Compact"/>
+        <w:numPr>
+          <w:numId w:val="1015"/>
+          <w:ilvl w:val="0"/>
+        </w:numPr>
+      </w:pPr>
+      <w:r>
+        <w:t xml:space="preserve">Added type 'online' thanks to [Cesar Seoane] (https://github.com/cesarseoane).</w:t>
+      </w:r>
+    </w:p>
+    <w:p>
+      <w:pPr>
+        <w:pStyle w:val="Compact"/>
+        <w:numPr>
+          <w:numId w:val="1015"/>
+          <w:ilvl w:val="0"/>
+        </w:numPr>
+      </w:pPr>
+      <w:r>
+        <w:t xml:space="preserve">Fixed bug HTTPS images thanks to [Cesar Seoane] (https://github.com/cesarseoane).</w:t>
+      </w:r>
+    </w:p>
+    <w:p>
+      <w:pPr>
+        <w:pStyle w:val="Compact"/>
+        <w:numPr>
+          <w:numId w:val="1015"/>
+          <w:ilvl w:val="0"/>
+        </w:numPr>
+      </w:pPr>
+      <w:r>
+        <w:t xml:space="preserve">Loading the online libraries with HTTPS thanks to [Cesar Seoane] (https://github.com/cesarseoane).</w:t>
+      </w:r>
+    </w:p>
+    <w:p>
+      <w:pPr>
+        <w:numPr>
+          <w:numId w:val="1015"/>
+          <w:ilvl w:val="0"/>
+        </w:numPr>
+      </w:pPr>
+      <w:r>
+        <w:t xml:space="preserve">Configuration PDF resolution thanks to [Cesar Seoane] (https://github.com/cesarseoane).</w:t>
+      </w:r>
+    </w:p>
+    <w:p>
+      <w:pPr>
+        <w:pStyle w:val="Compact"/>
+        <w:numPr>
+          <w:numId w:val="1015"/>
+          <w:ilvl w:val="0"/>
+        </w:numPr>
+      </w:pPr>
+      <w:r>
+        <w:t xml:space="preserve">New format 'epub'.</w:t>
+      </w:r>
+    </w:p>
+    <w:p>
+      <w:pPr>
+        <w:pStyle w:val="Compact"/>
+        <w:numPr>
+          <w:numId w:val="1015"/>
+          <w:ilvl w:val="0"/>
+        </w:numPr>
+      </w:pPr>
+      <w:r>
+        <w:t xml:space="preserve">Added 'bash strict mode'.</w:t>
+      </w:r>
+    </w:p>
+    <w:p>
+      <w:pPr>
+        <w:pStyle w:val="Compact"/>
+        <w:numPr>
+          <w:numId w:val="1015"/>
+          <w:ilvl w:val="0"/>
+        </w:numPr>
+      </w:pPr>
+      <w:r>
+        <w:t xml:space="preserve">Added 'build.properties' to configure file generation.</w:t>
+      </w:r>
+    </w:p>
+    <w:p>
+      <w:pPr>
+        <w:pStyle w:val="Compact"/>
+        <w:numPr>
+          <w:numId w:val="1015"/>
+          <w:ilvl w:val="0"/>
+        </w:numPr>
+      </w:pPr>
+      <w:r>
+        <w:t xml:space="preserve">Added command 'clean' to clean the lib folder.</w:t>
+      </w:r>
+    </w:p>
+    <w:p>
+      <w:pPr>
+        <w:pStyle w:val="Compact"/>
+        <w:numPr>
+          <w:numId w:val="1015"/>
+          <w:ilvl w:val="0"/>
+        </w:numPr>
+      </w:pPr>
+      <w:r>
+        <w:t xml:space="preserve">Download a specific version of external library.</w:t>
+      </w:r>
+    </w:p>
+    <w:p>
+      <w:pPr>
+        <w:pStyle w:val="Compact"/>
+        <w:numPr>
+          <w:numId w:val="1015"/>
+          <w:ilvl w:val="0"/>
+        </w:numPr>
+      </w:pPr>
+      <w:r>
+        <w:t xml:space="preserve">Added notes only visible in book mode or if you press 's' on the slides.</w:t>
+      </w:r>
+    </w:p>
+    <w:p>
+      <w:pPr>
+        <w:numPr>
+          <w:numId w:val="1015"/>
+          <w:ilvl w:val="0"/>
+        </w:numPr>
+      </w:pPr>
+      <w:r>
+        <w:t xml:space="preserve">Normalization of images in slides (witdh = 50% and align = center).</w:t>
+      </w:r>
+    </w:p>
+    <w:p>
+      <w:pPr>
+        <w:pStyle w:val="Heading1"/>
+      </w:pPr>
+      <w:bookmarkStart w:id="65" w:name="author"/>
+      <w:bookmarkEnd w:id="65"/>
+      <w:r>
+        <w:t xml:space="preserve">Author</w:t>
+      </w:r>
+    </w:p>
+    <w:p>
+      <w:pPr>
+        <w:pStyle w:val="Heading2"/>
+      </w:pPr>
+      <w:bookmarkStart w:id="66" w:name="adolfo-sanz-de-diego"/>
+      <w:bookmarkEnd w:id="66"/>
+      <w:r>
+        <w:t xml:space="preserve">Adolfo Sanz De Diego</w:t>
+      </w:r>
+    </w:p>
+    <w:p>
+      <w:pPr>
+        <w:numPr>
+          <w:numId w:val="1019"/>
+          <w:ilvl w:val="0"/>
+        </w:numPr>
+      </w:pPr>
       <w:r>
         <w:rPr>
           <w:b/>
         </w:rPr>
-        <w:t xml:space="preserve">build.properties</w:t>
-      </w:r>
-    </w:p>
-    <w:p>
-      <w:pPr>
-        <w:pStyle w:val="SourceCode"/>
-      </w:pPr>
-      <w:r>
-        <w:rPr>
-          <w:rStyle w:val="OtherTok"/>
-        </w:rPr>
-        <w:t xml:space="preserve">BUILD_REVEAL_SLIDES=</w:t>
-      </w:r>
-      <w:r>
-        <w:rPr>
-          <w:rStyle w:val="StringTok"/>
-        </w:rPr>
-        <w:t xml:space="preserve">'min'</w:t>
-      </w:r>
-      <w:r>
-        <w:br w:type="textWrapping"/>
-      </w:r>
-      <w:r>
-        <w:rPr>
-          <w:rStyle w:val="OtherTok"/>
-        </w:rPr>
-        <w:t xml:space="preserve">BUILD_REVEAL_SLIDES_PDF=</w:t>
-      </w:r>
-      <w:r>
-        <w:rPr>
-          <w:rStyle w:val="StringTok"/>
-        </w:rPr>
-        <w:t xml:space="preserve">'med'</w:t>
-      </w:r>
-      <w:r>
-        <w:br w:type="textWrapping"/>
-      </w:r>
-      <w:r>
-        <w:rPr>
-          <w:rStyle w:val="OtherTok"/>
-        </w:rPr>
-        <w:t xml:space="preserve">BUILD_REVEAL_SLIDES_ONLINE=</w:t>
-      </w:r>
-      <w:r>
-        <w:rPr>
-          <w:rStyle w:val="StringTok"/>
-        </w:rPr>
-        <w:t xml:space="preserve">'med'</w:t>
-      </w:r>
-      <w:r>
-        <w:br w:type="textWrapping"/>
-      </w:r>
-      <w:r>
-        <w:rPr>
-          <w:rStyle w:val="OtherTok"/>
-        </w:rPr>
-        <w:t xml:space="preserve">BUILD_REVEAL_SLIDES_ALTERNATIVE=</w:t>
-      </w:r>
-      <w:r>
-        <w:rPr>
-          <w:rStyle w:val="StringTok"/>
-        </w:rPr>
-        <w:t xml:space="preserve">'max'</w:t>
-      </w:r>
-      <w:r>
-        <w:br w:type="textWrapping"/>
-      </w:r>
-      <w:r>
-        <w:rPr>
-          <w:rStyle w:val="OtherTok"/>
-        </w:rPr>
-        <w:t xml:space="preserve">BUILD_REVEAL_SLIDES_ALTERNATIVE_PDF=</w:t>
-      </w:r>
-      <w:r>
-        <w:rPr>
-          <w:rStyle w:val="StringTok"/>
-        </w:rPr>
-        <w:t xml:space="preserve">'max'</w:t>
-      </w:r>
-      <w:r>
-        <w:br w:type="textWrapping"/>
-      </w:r>
-      <w:r>
-        <w:rPr>
-          <w:rStyle w:val="OtherTok"/>
-        </w:rPr>
-        <w:t xml:space="preserve">BUILD_REVEAL_SLIDES_ALTERNATIVE_ONLINE=</w:t>
-      </w:r>
-      <w:r>
-        <w:rPr>
-          <w:rStyle w:val="StringTok"/>
-        </w:rPr>
-        <w:t xml:space="preserve">'max'</w:t>
-      </w:r>
-      <w:r>
-        <w:br w:type="textWrapping"/>
-      </w:r>
-      <w:r>
-        <w:br w:type="textWrapping"/>
-      </w:r>
-      <w:r>
-        <w:rPr>
-          <w:rStyle w:val="OtherTok"/>
-        </w:rPr>
-        <w:t xml:space="preserve">BUILD_HTML_BOOK=</w:t>
-      </w:r>
-      <w:r>
-        <w:rPr>
-          <w:rStyle w:val="StringTok"/>
-        </w:rPr>
-        <w:t xml:space="preserve">'min'</w:t>
-      </w:r>
-      <w:r>
-        <w:br w:type="textWrapping"/>
-      </w:r>
-      <w:r>
-        <w:rPr>
-          <w:rStyle w:val="OtherTok"/>
-        </w:rPr>
-        <w:t xml:space="preserve">BUILD_DOCX_BOOK=</w:t>
-      </w:r>
-      <w:r>
-        <w:rPr>
-          <w:rStyle w:val="StringTok"/>
-        </w:rPr>
-        <w:t xml:space="preserve">'med'</w:t>
-      </w:r>
-      <w:r>
-        <w:br w:type="textWrapping"/>
-      </w:r>
-      <w:r>
-        <w:rPr>
-          <w:rStyle w:val="OtherTok"/>
-        </w:rPr>
-        <w:t xml:space="preserve">BUILD_ODT_BOOK=</w:t>
-      </w:r>
-      <w:r>
-        <w:rPr>
-          <w:rStyle w:val="StringTok"/>
-        </w:rPr>
-        <w:t xml:space="preserve">'max'</w:t>
-      </w:r>
-      <w:r>
-        <w:br w:type="textWrapping"/>
-      </w:r>
-      <w:r>
-        <w:rPr>
-          <w:rStyle w:val="OtherTok"/>
-        </w:rPr>
-        <w:t xml:space="preserve">BUILD_EPUB_BOOK=</w:t>
-      </w:r>
-      <w:r>
-        <w:rPr>
-          <w:rStyle w:val="StringTok"/>
-        </w:rPr>
-        <w:t xml:space="preserve">'max'</w:t>
+        <w:t xml:space="preserve">Old JEE web developer</w:t>
+      </w:r>
+      <w:r>
+        <w:t xml:space="preserve">.</w:t>
+      </w:r>
+    </w:p>
+    <w:p>
+      <w:pPr>
+        <w:numPr>
+          <w:numId w:val="1019"/>
+          <w:ilvl w:val="0"/>
+        </w:numPr>
+      </w:pPr>
+      <w:r>
+        <w:t xml:space="preserve">Now I'm</w:t>
+      </w:r>
+      <w:r>
+        <w:t xml:space="preserve"> </w:t>
+      </w:r>
+      <w:r>
+        <w:rPr>
+          <w:b/>
+        </w:rPr>
+        <w:t xml:space="preserve">Tecnical Teacher Advaisor</w:t>
+      </w:r>
+      <w:r>
+        <w:t xml:space="preserve"> </w:t>
+      </w:r>
+      <w:r>
+        <w:t xml:space="preserve">in the TIC service of the General Direction of Infrastructure and Services of the Ministry of Education, Youth and Sports of the Community of Madrid.</w:t>
+      </w:r>
+    </w:p>
+    <w:p>
+      <w:pPr>
+        <w:numPr>
+          <w:numId w:val="1019"/>
+          <w:ilvl w:val="0"/>
+        </w:numPr>
+      </w:pPr>
+      <w:r>
+        <w:t xml:space="preserve">In addition I work as</w:t>
+      </w:r>
+      <w:r>
+        <w:t xml:space="preserve"> </w:t>
+      </w:r>
+      <w:r>
+        <w:rPr>
+          <w:b/>
+        </w:rPr>
+        <w:t xml:space="preserve">trainer specialized in development technologies</w:t>
+      </w:r>
+      <w:r>
+        <w:t xml:space="preserve">.</w:t>
       </w:r>
     </w:p>
     <w:p>
       <w:pPr>
         <w:pStyle w:val="Heading2"/>
       </w:pPr>
-      <w:bookmarkStart w:id="50" w:name="build"/>
-      <w:bookmarkEnd w:id="50"/>
-      <w:r>
-        <w:t xml:space="preserve">Build</w:t>
-      </w:r>
-    </w:p>
-    <w:p>
-      <w:pPr>
-        <w:pStyle w:val="Compact"/>
-        <w:numPr>
-          <w:numId w:val="1015"/>
-          <w:ilvl w:val="0"/>
-        </w:numPr>
-      </w:pPr>
-      <w:r>
-        <w:t xml:space="preserve">In the root folder you have to execute:</w:t>
-      </w:r>
-    </w:p>
-    <w:p>
-      <w:pPr>
-        <w:pStyle w:val="SourceCode"/>
-      </w:pPr>
-      <w:r>
-        <w:rPr>
-          <w:rStyle w:val="VerbatimChar"/>
-        </w:rPr>
-        <w:t xml:space="preserve">./build.sh [clean] [mode] [folder]</w:t>
-      </w:r>
-    </w:p>
-    <w:p>
-      <w:pPr>
-        <w:numPr>
-          <w:numId w:val="1016"/>
-          <w:ilvl w:val="0"/>
-        </w:numPr>
-      </w:pPr>
-      <w:r>
-        <w:t xml:space="preserve">If you add [</w:t>
-      </w:r>
+      <w:bookmarkStart w:id="67" w:name="algunos-proyectos"/>
+      <w:bookmarkEnd w:id="67"/>
+      <w:r>
+        <w:t xml:space="preserve">Algunos proyectos</w:t>
+      </w:r>
+    </w:p>
+    <w:p>
+      <w:pPr>
+        <w:numPr>
+          <w:numId w:val="1020"/>
+          <w:ilvl w:val="0"/>
+        </w:numPr>
+      </w:pPr>
       <w:r>
         <w:rPr>
           <w:b/>
         </w:rPr>
-        <w:t xml:space="preserve">cleaN</w:t>
-      </w:r>
-      <w:r>
-        <w:t xml:space="preserve">] the folder</w:t>
-      </w:r>
-      <w:r>
-        <w:t xml:space="preserve"> </w:t>
-      </w:r>
-      <w:r>
-        <w:rPr>
-          <w:b/>
-        </w:rPr>
-        <w:t xml:space="preserve">lib</w:t>
-      </w:r>
-      <w:r>
-        <w:t xml:space="preserve"> </w:t>
-      </w:r>
-      <w:r>
-        <w:t xml:space="preserve">will be cleaned and the dependencies will be downloaded again.</w:t>
-      </w:r>
-    </w:p>
-    <w:p>
-      <w:pPr>
-        <w:numPr>
-          <w:numId w:val="1016"/>
-          <w:ilvl w:val="0"/>
-        </w:numPr>
-      </w:pPr>
-      <w:r>
-        <w:t xml:space="preserve">[</w:t>
-      </w:r>
-      <w:r>
-        <w:rPr>
-          <w:b/>
-        </w:rPr>
-        <w:t xml:space="preserve">mode</w:t>
-      </w:r>
-      <w:r>
-        <w:t xml:space="preserve">] can take the next values:</w:t>
-      </w:r>
-      <w:r>
-        <w:t xml:space="preserve"> </w:t>
-      </w:r>
-      <w:r>
-        <w:rPr>
-          <w:b/>
-        </w:rPr>
-        <w:t xml:space="preserve">min, med o máx</w:t>
-      </w:r>
-      <w:r>
-        <w:t xml:space="preserve">.</w:t>
-      </w:r>
-    </w:p>
-    <w:p>
-      <w:pPr>
-        <w:numPr>
-          <w:numId w:val="1016"/>
-          <w:ilvl w:val="0"/>
-        </w:numPr>
-      </w:pPr>
-      <w:r>
-        <w:t xml:space="preserve">[</w:t>
-      </w:r>
-      <w:r>
-        <w:rPr>
-          <w:b/>
-        </w:rPr>
-        <w:t xml:space="preserve">folder</w:t>
-      </w:r>
-      <w:r>
-        <w:t xml:space="preserve">] is the name of the folder wher to find</w:t>
-      </w:r>
-      <w:r>
-        <w:t xml:space="preserve"> </w:t>
-      </w:r>
-      <w:r>
-        <w:t xml:space="preserve">the md files. If no folder name, it will convert all md files of all the folders.</w:t>
-      </w:r>
-    </w:p>
-    <w:p>
-      <w:pPr>
-        <w:pStyle w:val="Heading1"/>
-      </w:pPr>
-      <w:bookmarkStart w:id="51" w:name="author"/>
-      <w:bookmarkEnd w:id="51"/>
-      <w:r>
-        <w:t xml:space="preserve">Author</w:t>
-      </w:r>
-    </w:p>
-    <w:p>
-      <w:pPr>
-        <w:pStyle w:val="Heading2"/>
-      </w:pPr>
-      <w:bookmarkStart w:id="52" w:name="adolfo-sanz-de-diego"/>
-      <w:bookmarkEnd w:id="52"/>
-      <w:r>
-        <w:t xml:space="preserve">Adolfo Sanz De Diego</w:t>
-      </w:r>
-    </w:p>
-    <w:p>
-      <w:pPr>
-        <w:numPr>
-          <w:numId w:val="1017"/>
-          <w:ilvl w:val="0"/>
-        </w:numPr>
-      </w:pPr>
-      <w:r>
-        <w:rPr>
-          <w:b/>
-        </w:rPr>
-        <w:t xml:space="preserve">Old JEE web developer</w:t>
-      </w:r>
-      <w:r>
-        <w:t xml:space="preserve">.</w:t>
-      </w:r>
-    </w:p>
-    <w:p>
-      <w:pPr>
-        <w:numPr>
-          <w:numId w:val="1017"/>
-          <w:ilvl w:val="0"/>
-        </w:numPr>
-      </w:pPr>
-      <w:r>
-        <w:t xml:space="preserve">Now I'm</w:t>
-      </w:r>
-      <w:r>
-        <w:t xml:space="preserve"> </w:t>
-      </w:r>
-      <w:r>
-        <w:rPr>
-          <w:b/>
-        </w:rPr>
-        <w:t xml:space="preserve">Tecnical Teacher Advaisor</w:t>
-      </w:r>
-      <w:r>
-        <w:t xml:space="preserve"> </w:t>
-      </w:r>
-      <w:r>
-        <w:t xml:space="preserve">in the TIC service of the General Direction of Infrastructure and Services of the Ministry of Education, Youth and Sports of the Community of Madrid.</w:t>
-      </w:r>
-    </w:p>
-    <w:p>
-      <w:pPr>
-        <w:numPr>
-          <w:numId w:val="1017"/>
-          <w:ilvl w:val="0"/>
-        </w:numPr>
-      </w:pPr>
-      <w:r>
-        <w:t xml:space="preserve">In addition I work as</w:t>
-      </w:r>
-      <w:r>
-        <w:t xml:space="preserve"> </w:t>
-      </w:r>
-      <w:r>
-        <w:rPr>
-          <w:b/>
-        </w:rPr>
-        <w:t xml:space="preserve">trainer specialized in development technologies</w:t>
-      </w:r>
-      <w:r>
-        <w:t xml:space="preserve">.</w:t>
-      </w:r>
-    </w:p>
-    <w:p>
-      <w:pPr>
-        <w:pStyle w:val="Heading2"/>
-      </w:pPr>
-      <w:bookmarkStart w:id="53" w:name="algunos-proyectos"/>
-      <w:bookmarkEnd w:id="53"/>
-      <w:r>
-        <w:t xml:space="preserve">Algunos proyectos</w:t>
-      </w:r>
-    </w:p>
-    <w:p>
-      <w:pPr>
-        <w:numPr>
-          <w:numId w:val="1018"/>
-          <w:ilvl w:val="0"/>
-        </w:numPr>
-      </w:pPr>
-      <w:r>
-        <w:rPr>
-          <w:b/>
-        </w:rPr>
         <w:t xml:space="preserve">Hackathon Lovers</w:t>
       </w:r>
       <w:r>
         <w:t xml:space="preserve"> </w:t>
       </w:r>
-      <w:hyperlink r:id="rId54">
+      <w:hyperlink r:id="rId68">
         <w:r>
           <w:rPr>
             <w:rStyle w:val="Hyperlink"/>
@@ -1364,7 +2226,7 @@
     <w:p>
       <w:pPr>
         <w:numPr>
-          <w:numId w:val="1018"/>
+          <w:numId w:val="1020"/>
           <w:ilvl w:val="0"/>
         </w:numPr>
       </w:pPr>
@@ -1377,7 +2239,7 @@
       <w:r>
         <w:t xml:space="preserve"> </w:t>
       </w:r>
-      <w:hyperlink r:id="rId55">
+      <w:hyperlink r:id="rId69">
         <w:r>
           <w:rPr>
             <w:rStyle w:val="Hyperlink"/>
@@ -1392,7 +2254,7 @@
     <w:p>
       <w:pPr>
         <w:numPr>
-          <w:numId w:val="1018"/>
+          <w:numId w:val="1020"/>
           <w:ilvl w:val="0"/>
         </w:numPr>
       </w:pPr>
@@ -1405,7 +2267,7 @@
       <w:r>
         <w:t xml:space="preserve"> </w:t>
       </w:r>
-      <w:hyperlink r:id="rId56">
+      <w:hyperlink r:id="rId70">
         <w:r>
           <w:rPr>
             <w:rStyle w:val="Hyperlink"/>
@@ -1421,8 +2283,8 @@
       <w:pPr>
         <w:pStyle w:val="Heading2"/>
       </w:pPr>
-      <w:bookmarkStart w:id="57" w:name="where-to-find-me"/>
-      <w:bookmarkEnd w:id="57"/>
+      <w:bookmarkStart w:id="71" w:name="where-to-find-me"/>
+      <w:bookmarkEnd w:id="71"/>
       <w:r>
         <w:t xml:space="preserve">Where to find me?</w:t>
       </w:r>
@@ -1430,7 +2292,7 @@
     <w:p>
       <w:pPr>
         <w:numPr>
-          <w:numId w:val="1019"/>
+          <w:numId w:val="1021"/>
           <w:ilvl w:val="0"/>
         </w:numPr>
       </w:pPr>
@@ -1451,7 +2313,7 @@
       <w:pPr>
         <w:pStyle w:val="Compact"/>
         <w:numPr>
-          <w:numId w:val="1020"/>
+          <w:numId w:val="1022"/>
           <w:ilvl w:val="1"/>
         </w:numPr>
       </w:pPr>
@@ -1461,7 +2323,7 @@
       <w:r>
         <w:t xml:space="preserve"> </w:t>
       </w:r>
-      <w:hyperlink r:id="rId58">
+      <w:hyperlink r:id="rId72">
         <w:r>
           <w:rPr>
             <w:rStyle w:val="Hyperlink"/>
@@ -1474,7 +2336,7 @@
       <w:pPr>
         <w:pStyle w:val="Compact"/>
         <w:numPr>
-          <w:numId w:val="1020"/>
+          <w:numId w:val="1022"/>
           <w:ilvl w:val="1"/>
         </w:numPr>
       </w:pPr>
@@ -1484,7 +2346,7 @@
       <w:r>
         <w:t xml:space="preserve"> </w:t>
       </w:r>
-      <w:hyperlink r:id="rId59">
+      <w:hyperlink r:id="rId73">
         <w:r>
           <w:rPr>
             <w:rStyle w:val="Hyperlink"/>
@@ -1497,7 +2359,7 @@
       <w:pPr>
         <w:pStyle w:val="Compact"/>
         <w:numPr>
-          <w:numId w:val="1020"/>
+          <w:numId w:val="1022"/>
           <w:ilvl w:val="1"/>
         </w:numPr>
       </w:pPr>
@@ -1507,7 +2369,7 @@
       <w:r>
         <w:t xml:space="preserve"> </w:t>
       </w:r>
-      <w:hyperlink r:id="rId60">
+      <w:hyperlink r:id="rId74">
         <w:r>
           <w:rPr>
             <w:rStyle w:val="Hyperlink"/>
@@ -1520,7 +2382,7 @@
       <w:pPr>
         <w:pStyle w:val="Compact"/>
         <w:numPr>
-          <w:numId w:val="1020"/>
+          <w:numId w:val="1022"/>
           <w:ilvl w:val="1"/>
         </w:numPr>
       </w:pPr>
@@ -1530,7 +2392,7 @@
       <w:r>
         <w:t xml:space="preserve"> </w:t>
       </w:r>
-      <w:hyperlink r:id="rId61">
+      <w:hyperlink r:id="rId75">
         <w:r>
           <w:rPr>
             <w:rStyle w:val="Hyperlink"/>
@@ -1543,7 +2405,7 @@
       <w:pPr>
         <w:pStyle w:val="Compact"/>
         <w:numPr>
-          <w:numId w:val="1020"/>
+          <w:numId w:val="1022"/>
           <w:ilvl w:val="1"/>
         </w:numPr>
       </w:pPr>
@@ -1553,7 +2415,7 @@
       <w:r>
         <w:t xml:space="preserve"> </w:t>
       </w:r>
-      <w:hyperlink r:id="rId62">
+      <w:hyperlink r:id="rId76">
         <w:r>
           <w:rPr>
             <w:rStyle w:val="Hyperlink"/>
@@ -1566,7 +2428,7 @@
       <w:pPr>
         <w:pStyle w:val="Compact"/>
         <w:numPr>
-          <w:numId w:val="1020"/>
+          <w:numId w:val="1022"/>
           <w:ilvl w:val="1"/>
         </w:numPr>
       </w:pPr>
@@ -1576,7 +2438,7 @@
       <w:r>
         <w:t xml:space="preserve"> </w:t>
       </w:r>
-      <w:hyperlink r:id="rId63">
+      <w:hyperlink r:id="rId77">
         <w:r>
           <w:rPr>
             <w:rStyle w:val="Hyperlink"/>
@@ -1589,7 +2451,7 @@
       <w:pPr>
         <w:pStyle w:val="Compact"/>
         <w:numPr>
-          <w:numId w:val="1020"/>
+          <w:numId w:val="1022"/>
           <w:ilvl w:val="1"/>
         </w:numPr>
       </w:pPr>
@@ -1599,7 +2461,7 @@
       <w:r>
         <w:t xml:space="preserve"> </w:t>
       </w:r>
-      <w:hyperlink r:id="rId64">
+      <w:hyperlink r:id="rId78">
         <w:r>
           <w:rPr>
             <w:rStyle w:val="Hyperlink"/>
@@ -1716,7 +2578,7 @@
     </w:lvl>
   </w:abstractNum>
   <w:abstractNum w:abstractNumId="990">
-    <w:nsid w:val="5150102e"/>
+    <w:nsid w:val="192d915f"/>
     <w:multiLevelType w:val="multilevel"/>
     <w:lvl w:ilvl="0">
       <w:numFmt w:val="bullet"/>
@@ -1797,7 +2659,7 @@
     </w:lvl>
   </w:abstractNum>
   <w:abstractNum w:abstractNumId="991">
-    <w:nsid w:val="a166315d"/>
+    <w:nsid w:val="f2594f15"/>
     <w:multiLevelType w:val="multilevel"/>
     <w:lvl w:ilvl="0">
       <w:numFmt w:val="bullet"/>
@@ -1941,6 +2803,12 @@
     <w:abstractNumId w:val="991"/>
   </w:num>
   <w:num w:numId="1020">
+    <w:abstractNumId w:val="991"/>
+  </w:num>
+  <w:num w:numId="1021">
+    <w:abstractNumId w:val="991"/>
+  </w:num>
+  <w:num w:numId="1022">
     <w:abstractNumId w:val="991"/>
   </w:num>
 </w:numbering>

--- a/doc/export/readme-book.docx
+++ b/doc/export/readme-book.docx
@@ -713,10 +713,10 @@
       <w:pPr>
         <w:pStyle w:val="Heading2"/>
       </w:pPr>
-      <w:bookmarkStart w:id="50" w:name="docker-under-testing"/>
+      <w:bookmarkStart w:id="50" w:name="docker"/>
       <w:bookmarkEnd w:id="50"/>
       <w:r>
-        <w:t xml:space="preserve">Docker (Under testing)!</w:t>
+        <w:t xml:space="preserve">Docker</w:t>
       </w:r>
     </w:p>
     <w:p>
@@ -1174,13 +1174,243 @@
         </w:rPr>
         <w:t xml:space="preserve"/>
       </w:r>
+    </w:p>
+    <w:p>
+      <w:pPr>
+        <w:pStyle w:val="FirstParagraph"/>
+      </w:pPr>
+      <w:r>
+        <w:t xml:space="preserve">In the book will be:</w:t>
+      </w:r>
+    </w:p>
+    <w:p>
+      <w:pPr>
+        <w:pStyle w:val="SourceCode"/>
+      </w:pPr>
+      <w:r>
+        <w:rPr>
+          <w:rStyle w:val="VerbatimChar"/>
+        </w:rPr>
+        <w:t xml:space="preserve">## Foo Bar</w:t>
+      </w:r>
+    </w:p>
+    <w:p>
+      <w:pPr>
+        <w:pStyle w:val="Heading2"/>
+      </w:pPr>
+      <w:bookmarkStart w:id="59" w:name="configuration"/>
+      <w:bookmarkEnd w:id="59"/>
+      <w:r>
+        <w:t xml:space="preserve">Configuration</w:t>
+      </w:r>
+    </w:p>
+    <w:p>
+      <w:pPr>
+        <w:pStyle w:val="FirstParagraph"/>
+      </w:pPr>
+      <w:r>
+        <w:t xml:space="preserve">We can configure the files that we want to generate from the file</w:t>
+      </w:r>
+      <w:r>
+        <w:t xml:space="preserve"> </w:t>
+      </w:r>
+      <w:r>
+        <w:rPr>
+          <w:b/>
+        </w:rPr>
+        <w:t xml:space="preserve">build.properties</w:t>
+      </w:r>
+    </w:p>
+    <w:p>
+      <w:pPr>
+        <w:pStyle w:val="SourceCode"/>
+      </w:pPr>
+      <w:r>
+        <w:rPr>
+          <w:rStyle w:val="OtherTok"/>
+        </w:rPr>
+        <w:t xml:space="preserve">BUILD_REVEAL_SLIDES=</w:t>
+      </w:r>
+      <w:r>
+        <w:rPr>
+          <w:rStyle w:val="StringTok"/>
+        </w:rPr>
+        <w:t xml:space="preserve">'min'</w:t>
+      </w:r>
       <w:r>
         <w:br w:type="textWrapping"/>
       </w:r>
       <w:r>
         <w:rPr>
+          <w:rStyle w:val="OtherTok"/>
+        </w:rPr>
+        <w:t xml:space="preserve">BUILD_REVEAL_SLIDES_PDF=</w:t>
+      </w:r>
+      <w:r>
+        <w:rPr>
+          <w:rStyle w:val="StringTok"/>
+        </w:rPr>
+        <w:t xml:space="preserve">'med'</w:t>
+      </w:r>
+      <w:r>
+        <w:br w:type="textWrapping"/>
+      </w:r>
+      <w:r>
+        <w:rPr>
+          <w:rStyle w:val="OtherTok"/>
+        </w:rPr>
+        <w:t xml:space="preserve">BUILD_REVEAL_SLIDES_ONLINE=</w:t>
+      </w:r>
+      <w:r>
+        <w:rPr>
+          <w:rStyle w:val="StringTok"/>
+        </w:rPr>
+        <w:t xml:space="preserve">'med'</w:t>
+      </w:r>
+      <w:r>
+        <w:br w:type="textWrapping"/>
+      </w:r>
+      <w:r>
+        <w:rPr>
+          <w:rStyle w:val="OtherTok"/>
+        </w:rPr>
+        <w:t xml:space="preserve">BUILD_REVEAL_SLIDES_ALTERNATIVE=</w:t>
+      </w:r>
+      <w:r>
+        <w:rPr>
+          <w:rStyle w:val="StringTok"/>
+        </w:rPr>
+        <w:t xml:space="preserve">'max'</w:t>
+      </w:r>
+      <w:r>
+        <w:br w:type="textWrapping"/>
+      </w:r>
+      <w:r>
+        <w:rPr>
+          <w:rStyle w:val="OtherTok"/>
+        </w:rPr>
+        <w:t xml:space="preserve">BUILD_REVEAL_SLIDES_ALTERNATIVE_PDF=</w:t>
+      </w:r>
+      <w:r>
+        <w:rPr>
+          <w:rStyle w:val="StringTok"/>
+        </w:rPr>
+        <w:t xml:space="preserve">'max'</w:t>
+      </w:r>
+      <w:r>
+        <w:br w:type="textWrapping"/>
+      </w:r>
+      <w:r>
+        <w:rPr>
+          <w:rStyle w:val="OtherTok"/>
+        </w:rPr>
+        <w:t xml:space="preserve">BUILD_REVEAL_SLIDES_ALTERNATIVE_ONLINE=</w:t>
+      </w:r>
+      <w:r>
+        <w:rPr>
+          <w:rStyle w:val="StringTok"/>
+        </w:rPr>
+        <w:t xml:space="preserve">'max'</w:t>
+      </w:r>
+      <w:r>
+        <w:br w:type="textWrapping"/>
+      </w:r>
+      <w:r>
+        <w:br w:type="textWrapping"/>
+      </w:r>
+      <w:r>
+        <w:rPr>
+          <w:rStyle w:val="OtherTok"/>
+        </w:rPr>
+        <w:t xml:space="preserve">BUILD_HTML_BOOK=</w:t>
+      </w:r>
+      <w:r>
+        <w:rPr>
+          <w:rStyle w:val="StringTok"/>
+        </w:rPr>
+        <w:t xml:space="preserve">'min'</w:t>
+      </w:r>
+      <w:r>
+        <w:br w:type="textWrapping"/>
+      </w:r>
+      <w:r>
+        <w:rPr>
+          <w:rStyle w:val="OtherTok"/>
+        </w:rPr>
+        <w:t xml:space="preserve">BUILD_DOCX_BOOK=</w:t>
+      </w:r>
+      <w:r>
+        <w:rPr>
+          <w:rStyle w:val="StringTok"/>
+        </w:rPr>
+        <w:t xml:space="preserve">'med'</w:t>
+      </w:r>
+      <w:r>
+        <w:br w:type="textWrapping"/>
+      </w:r>
+      <w:r>
+        <w:rPr>
+          <w:rStyle w:val="OtherTok"/>
+        </w:rPr>
+        <w:t xml:space="preserve">BUILD_EPUB_BOOK=</w:t>
+      </w:r>
+      <w:r>
+        <w:rPr>
+          <w:rStyle w:val="StringTok"/>
+        </w:rPr>
+        <w:t xml:space="preserve">'max'</w:t>
+      </w:r>
+    </w:p>
+    <w:p>
+      <w:pPr>
+        <w:pStyle w:val="Heading2"/>
+      </w:pPr>
+      <w:bookmarkStart w:id="60" w:name="build"/>
+      <w:bookmarkEnd w:id="60"/>
+      <w:r>
+        <w:t xml:space="preserve">Build</w:t>
+      </w:r>
+    </w:p>
+    <w:p>
+      <w:pPr>
+        <w:pStyle w:val="Compact"/>
+        <w:numPr>
+          <w:numId w:val="1010"/>
+          <w:ilvl w:val="0"/>
+        </w:numPr>
+      </w:pPr>
+      <w:r>
+        <w:t xml:space="preserve">In the root folder you have to execute:</w:t>
+      </w:r>
+    </w:p>
+    <w:p>
+      <w:pPr>
+        <w:pStyle w:val="SourceCode"/>
+      </w:pPr>
+      <w:r>
+        <w:rPr>
           <w:rStyle w:val="VerbatimChar"/>
         </w:rPr>
+        <w:t xml:space="preserve">./build.sh [clean] [mode] [folder]</w:t>
+      </w:r>
+    </w:p>
+    <w:p>
+      <w:pPr>
+        <w:pStyle w:val="SourceCode"/>
+      </w:pPr>
+      <w:r>
+        <w:rPr>
+          <w:rStyle w:val="VerbatimChar"/>
+        </w:rPr>
+        <w:t xml:space="preserve">- If you add [**clean**] the folder **lib** will be cleaned and the dependencies will be downloaded again.</w:t>
+      </w:r>
+      <w:r>
+        <w:br w:type="textWrapping"/>
+      </w:r>
+      <w:r>
+        <w:rPr>
+          <w:rStyle w:val="VerbatimChar"/>
+        </w:rPr>
         <w:t xml:space="preserve"/>
       </w:r>
       <w:r>
@@ -1190,7 +1420,7 @@
         <w:rPr>
           <w:rStyle w:val="VerbatimChar"/>
         </w:rPr>
-        <w:t xml:space="preserve">~~ ~</w:t>
+        <w:t xml:space="preserve">- [**mode**] can take the next values: **min, med o máx**.</w:t>
       </w:r>
       <w:r>
         <w:br w:type="textWrapping"/>
@@ -1208,228 +1438,27 @@
         <w:rPr>
           <w:rStyle w:val="VerbatimChar"/>
         </w:rPr>
-        <w:t xml:space="preserve">In the book will be:</w:t>
+        <w:t xml:space="preserve">- [**folder**] is the name of the folder wher to find the md files. If no folder name, it will convert all md files of all the folders.</w:t>
+      </w:r>
+    </w:p>
+    <w:p>
+      <w:pPr>
+        <w:pStyle w:val="Heading1"/>
+      </w:pPr>
+      <w:bookmarkStart w:id="61" w:name="releases-notes"/>
+      <w:bookmarkEnd w:id="61"/>
+      <w:r>
+        <w:t xml:space="preserve">Releases notes</w:t>
       </w:r>
     </w:p>
     <w:p>
       <w:pPr>
         <w:pStyle w:val="Heading2"/>
       </w:pPr>
-      <w:bookmarkStart w:id="59" w:name="foo-bar"/>
-      <w:bookmarkEnd w:id="59"/>
-      <w:r>
-        <w:t xml:space="preserve">Foo Bar</w:t>
-      </w:r>
-    </w:p>
-    <w:p>
-      <w:pPr>
-        <w:pStyle w:val="FirstParagraph"/>
-      </w:pPr>
-      <w:r>
-        <w:rPr>
-          <w:vertAlign w:val="subscript"/>
-        </w:rPr>
-        <w:t xml:space="preserve">~</w:t>
-      </w:r>
-    </w:p>
-    <w:p>
-      <w:pPr>
-        <w:pStyle w:val="Heading2"/>
-      </w:pPr>
-      <w:bookmarkStart w:id="60" w:name="configuration"/>
-      <w:bookmarkEnd w:id="60"/>
-      <w:r>
-        <w:t xml:space="preserve">Configuration</w:t>
-      </w:r>
-    </w:p>
-    <w:p>
-      <w:pPr>
-        <w:pStyle w:val="FirstParagraph"/>
-      </w:pPr>
-      <w:r>
-        <w:t xml:space="preserve">We can configure the files that we want to generate from the file</w:t>
-      </w:r>
-      <w:r>
-        <w:t xml:space="preserve"> </w:t>
-      </w:r>
-      <w:r>
-        <w:rPr>
-          <w:b/>
-        </w:rPr>
-        <w:t xml:space="preserve">build.properties</w:t>
-      </w:r>
-    </w:p>
-    <w:p>
-      <w:pPr>
-        <w:pStyle w:val="SourceCode"/>
-      </w:pPr>
-      <w:r>
-        <w:rPr>
-          <w:rStyle w:val="OtherTok"/>
-        </w:rPr>
-        <w:t xml:space="preserve">BUILD_REVEAL_SLIDES=</w:t>
-      </w:r>
-      <w:r>
-        <w:rPr>
-          <w:rStyle w:val="StringTok"/>
-        </w:rPr>
-        <w:t xml:space="preserve">'min'</w:t>
-      </w:r>
-      <w:r>
-        <w:br w:type="textWrapping"/>
-      </w:r>
-      <w:r>
-        <w:rPr>
-          <w:rStyle w:val="OtherTok"/>
-        </w:rPr>
-        <w:t xml:space="preserve">BUILD_REVEAL_SLIDES_PDF=</w:t>
-      </w:r>
-      <w:r>
-        <w:rPr>
-          <w:rStyle w:val="StringTok"/>
-        </w:rPr>
-        <w:t xml:space="preserve">'med'</w:t>
-      </w:r>
-      <w:r>
-        <w:br w:type="textWrapping"/>
-      </w:r>
-      <w:r>
-        <w:rPr>
-          <w:rStyle w:val="OtherTok"/>
-        </w:rPr>
-        <w:t xml:space="preserve">BUILD_REVEAL_SLIDES_ONLINE=</w:t>
-      </w:r>
-      <w:r>
-        <w:rPr>
-          <w:rStyle w:val="StringTok"/>
-        </w:rPr>
-        <w:t xml:space="preserve">'med'</w:t>
-      </w:r>
-      <w:r>
-        <w:br w:type="textWrapping"/>
-      </w:r>
-      <w:r>
-        <w:rPr>
-          <w:rStyle w:val="OtherTok"/>
-        </w:rPr>
-        <w:t xml:space="preserve">BUILD_REVEAL_SLIDES_ALTERNATIVE=</w:t>
-      </w:r>
-      <w:r>
-        <w:rPr>
-          <w:rStyle w:val="StringTok"/>
-        </w:rPr>
-        <w:t xml:space="preserve">'max'</w:t>
-      </w:r>
-      <w:r>
-        <w:br w:type="textWrapping"/>
-      </w:r>
-      <w:r>
-        <w:rPr>
-          <w:rStyle w:val="OtherTok"/>
-        </w:rPr>
-        <w:t xml:space="preserve">BUILD_REVEAL_SLIDES_ALTERNATIVE_PDF=</w:t>
-      </w:r>
-      <w:r>
-        <w:rPr>
-          <w:rStyle w:val="StringTok"/>
-        </w:rPr>
-        <w:t xml:space="preserve">'max'</w:t>
-      </w:r>
-      <w:r>
-        <w:br w:type="textWrapping"/>
-      </w:r>
-      <w:r>
-        <w:rPr>
-          <w:rStyle w:val="OtherTok"/>
-        </w:rPr>
-        <w:t xml:space="preserve">BUILD_REVEAL_SLIDES_ALTERNATIVE_ONLINE=</w:t>
-      </w:r>
-      <w:r>
-        <w:rPr>
-          <w:rStyle w:val="StringTok"/>
-        </w:rPr>
-        <w:t xml:space="preserve">'max'</w:t>
-      </w:r>
-      <w:r>
-        <w:br w:type="textWrapping"/>
-      </w:r>
-      <w:r>
-        <w:br w:type="textWrapping"/>
-      </w:r>
-      <w:r>
-        <w:rPr>
-          <w:rStyle w:val="OtherTok"/>
-        </w:rPr>
-        <w:t xml:space="preserve">BUILD_HTML_BOOK=</w:t>
-      </w:r>
-      <w:r>
-        <w:rPr>
-          <w:rStyle w:val="StringTok"/>
-        </w:rPr>
-        <w:t xml:space="preserve">'min'</w:t>
-      </w:r>
-      <w:r>
-        <w:br w:type="textWrapping"/>
-      </w:r>
-      <w:r>
-        <w:rPr>
-          <w:rStyle w:val="OtherTok"/>
-        </w:rPr>
-        <w:t xml:space="preserve">BUILD_DOCX_BOOK=</w:t>
-      </w:r>
-      <w:r>
-        <w:rPr>
-          <w:rStyle w:val="StringTok"/>
-        </w:rPr>
-        <w:t xml:space="preserve">'med'</w:t>
-      </w:r>
-      <w:r>
-        <w:br w:type="textWrapping"/>
-      </w:r>
-      <w:r>
-        <w:rPr>
-          <w:rStyle w:val="OtherTok"/>
-        </w:rPr>
-        <w:t xml:space="preserve">BUILD_EPUB_BOOK=</w:t>
-      </w:r>
-      <w:r>
-        <w:rPr>
-          <w:rStyle w:val="StringTok"/>
-        </w:rPr>
-        <w:t xml:space="preserve">'max'</w:t>
-      </w:r>
-    </w:p>
-    <w:p>
-      <w:pPr>
-        <w:pStyle w:val="Heading2"/>
-      </w:pPr>
-      <w:bookmarkStart w:id="61" w:name="build"/>
-      <w:bookmarkEnd w:id="61"/>
-      <w:r>
-        <w:t xml:space="preserve">Build</w:t>
-      </w:r>
-    </w:p>
-    <w:p>
-      <w:pPr>
-        <w:pStyle w:val="Compact"/>
-        <w:numPr>
-          <w:numId w:val="1010"/>
-          <w:ilvl w:val="0"/>
-        </w:numPr>
-      </w:pPr>
-      <w:r>
-        <w:t xml:space="preserve">In the root folder you have to execute:</w:t>
-      </w:r>
-    </w:p>
-    <w:p>
-      <w:pPr>
-        <w:pStyle w:val="SourceCode"/>
-      </w:pPr>
-      <w:r>
-        <w:rPr>
-          <w:rStyle w:val="VerbatimChar"/>
-        </w:rPr>
-        <w:t xml:space="preserve">./build.sh [clean] [mode] [folder]</w:t>
+      <w:bookmarkStart w:id="62" w:name="relese-1.0"/>
+      <w:bookmarkEnd w:id="62"/>
+      <w:r>
+        <w:t xml:space="preserve">Relese 1.0</w:t>
       </w:r>
     </w:p>
     <w:p>
@@ -1440,31 +1469,91 @@
         </w:numPr>
       </w:pPr>
       <w:r>
-        <w:t xml:space="preserve">If you add [</w:t>
-      </w:r>
-      <w:r>
-        <w:rPr>
-          <w:b/>
-        </w:rPr>
-        <w:t xml:space="preserve">cleaN</w:t>
-      </w:r>
-      <w:r>
-        <w:t xml:space="preserve">] the folder</w:t>
-      </w:r>
-      <w:r>
-        <w:t xml:space="preserve"> </w:t>
-      </w:r>
-      <w:r>
-        <w:rPr>
-          <w:b/>
-        </w:rPr>
-        <w:t xml:space="preserve">lib</w:t>
-      </w:r>
-      <w:r>
-        <w:t xml:space="preserve"> </w:t>
-      </w:r>
-      <w:r>
-        <w:t xml:space="preserve">will be cleaned and the dependencies will be downloaded again.</w:t>
+        <w:t xml:space="preserve">Export slides to:</w:t>
+      </w:r>
+    </w:p>
+    <w:p>
+      <w:pPr>
+        <w:pStyle w:val="Compact"/>
+        <w:numPr>
+          <w:numId w:val="1012"/>
+          <w:ilvl w:val="1"/>
+        </w:numPr>
+      </w:pPr>
+      <w:r>
+        <w:t xml:space="preserve">reveal-slides</w:t>
+      </w:r>
+    </w:p>
+    <w:p>
+      <w:pPr>
+        <w:pStyle w:val="Compact"/>
+        <w:numPr>
+          <w:numId w:val="1012"/>
+          <w:ilvl w:val="1"/>
+        </w:numPr>
+      </w:pPr>
+      <w:r>
+        <w:t xml:space="preserve">reveal-slides-pdf</w:t>
+      </w:r>
+    </w:p>
+    <w:p>
+      <w:pPr>
+        <w:pStyle w:val="Compact"/>
+        <w:numPr>
+          <w:numId w:val="1012"/>
+          <w:ilvl w:val="1"/>
+        </w:numPr>
+      </w:pPr>
+      <w:r>
+        <w:t xml:space="preserve">reveal-slides-alternative</w:t>
+      </w:r>
+    </w:p>
+    <w:p>
+      <w:pPr>
+        <w:pStyle w:val="Compact"/>
+        <w:numPr>
+          <w:numId w:val="1012"/>
+          <w:ilvl w:val="1"/>
+        </w:numPr>
+      </w:pPr>
+      <w:r>
+        <w:t xml:space="preserve">reveal-slides-alternative-pdf</w:t>
+      </w:r>
+    </w:p>
+    <w:p>
+      <w:pPr>
+        <w:pStyle w:val="Compact"/>
+        <w:numPr>
+          <w:numId w:val="1012"/>
+          <w:ilvl w:val="1"/>
+        </w:numPr>
+      </w:pPr>
+      <w:r>
+        <w:t xml:space="preserve">beamer-slides</w:t>
+      </w:r>
+    </w:p>
+    <w:p>
+      <w:pPr>
+        <w:pStyle w:val="Compact"/>
+        <w:numPr>
+          <w:numId w:val="1012"/>
+          <w:ilvl w:val="1"/>
+        </w:numPr>
+      </w:pPr>
+      <w:r>
+        <w:t xml:space="preserve">deck-slides</w:t>
+      </w:r>
+    </w:p>
+    <w:p>
+      <w:pPr>
+        <w:pStyle w:val="Compact"/>
+        <w:numPr>
+          <w:numId w:val="1012"/>
+          <w:ilvl w:val="1"/>
+        </w:numPr>
+      </w:pPr>
+      <w:r>
+        <w:t xml:space="preserve">deck-slides-alternative</w:t>
       </w:r>
     </w:p>
     <w:p>
@@ -1475,85 +1564,7 @@
         </w:numPr>
       </w:pPr>
       <w:r>
-        <w:t xml:space="preserve">[</w:t>
-      </w:r>
-      <w:r>
-        <w:rPr>
-          <w:b/>
-        </w:rPr>
-        <w:t xml:space="preserve">mode</w:t>
-      </w:r>
-      <w:r>
-        <w:t xml:space="preserve">] can take the next values:</w:t>
-      </w:r>
-      <w:r>
-        <w:t xml:space="preserve"> </w:t>
-      </w:r>
-      <w:r>
-        <w:rPr>
-          <w:b/>
-        </w:rPr>
-        <w:t xml:space="preserve">min, med o máx</w:t>
-      </w:r>
-      <w:r>
-        <w:t xml:space="preserve">.</w:t>
-      </w:r>
-    </w:p>
-    <w:p>
-      <w:pPr>
-        <w:numPr>
-          <w:numId w:val="1011"/>
-          <w:ilvl w:val="0"/>
-        </w:numPr>
-      </w:pPr>
-      <w:r>
-        <w:t xml:space="preserve">[</w:t>
-      </w:r>
-      <w:r>
-        <w:rPr>
-          <w:b/>
-        </w:rPr>
-        <w:t xml:space="preserve">folder</w:t>
-      </w:r>
-      <w:r>
-        <w:t xml:space="preserve">] is the name of the folder wher to find</w:t>
-      </w:r>
-      <w:r>
-        <w:t xml:space="preserve"> </w:t>
-      </w:r>
-      <w:r>
-        <w:t xml:space="preserve">the md files. If no folder name, it will convert all md files of all the folders.</w:t>
-      </w:r>
-    </w:p>
-    <w:p>
-      <w:pPr>
-        <w:pStyle w:val="Heading1"/>
-      </w:pPr>
-      <w:bookmarkStart w:id="62" w:name="releases-notes"/>
-      <w:bookmarkEnd w:id="62"/>
-      <w:r>
-        <w:t xml:space="preserve">Releases notes</w:t>
-      </w:r>
-    </w:p>
-    <w:p>
-      <w:pPr>
-        <w:pStyle w:val="Heading2"/>
-      </w:pPr>
-      <w:bookmarkStart w:id="63" w:name="relese-1.0"/>
-      <w:bookmarkEnd w:id="63"/>
-      <w:r>
-        <w:t xml:space="preserve">Relese 1.0</w:t>
-      </w:r>
-    </w:p>
-    <w:p>
-      <w:pPr>
-        <w:numPr>
-          <w:numId w:val="1012"/>
-          <w:ilvl w:val="0"/>
-        </w:numPr>
-      </w:pPr>
-      <w:r>
-        <w:t xml:space="preserve">Export slides to:</w:t>
+        <w:t xml:space="preserve">Export books to:</w:t>
       </w:r>
     </w:p>
     <w:p>
@@ -1565,7 +1576,7 @@
         </w:numPr>
       </w:pPr>
       <w:r>
-        <w:t xml:space="preserve">reveal-slides</w:t>
+        <w:t xml:space="preserve">html-book</w:t>
       </w:r>
     </w:p>
     <w:p>
@@ -1577,7 +1588,7 @@
         </w:numPr>
       </w:pPr>
       <w:r>
-        <w:t xml:space="preserve">reveal-slides-pdf</w:t>
+        <w:t xml:space="preserve">docx-book</w:t>
       </w:r>
     </w:p>
     <w:p>
@@ -1589,7 +1600,7 @@
         </w:numPr>
       </w:pPr>
       <w:r>
-        <w:t xml:space="preserve">reveal-slides-alternative</w:t>
+        <w:t xml:space="preserve">odt-book</w:t>
       </w:r>
     </w:p>
     <w:p>
@@ -1601,6 +1612,110 @@
         </w:numPr>
       </w:pPr>
       <w:r>
+        <w:t xml:space="preserve">pdf-book</w:t>
+      </w:r>
+    </w:p>
+    <w:p>
+      <w:pPr>
+        <w:pStyle w:val="Compact"/>
+        <w:numPr>
+          <w:numId w:val="1011"/>
+          <w:ilvl w:val="0"/>
+        </w:numPr>
+      </w:pPr>
+      <w:r>
+        <w:t xml:space="preserve">Added generation modes 'min', 'med' and 'max'.</w:t>
+      </w:r>
+    </w:p>
+    <w:p>
+      <w:pPr>
+        <w:numPr>
+          <w:numId w:val="1011"/>
+          <w:ilvl w:val="0"/>
+        </w:numPr>
+      </w:pPr>
+      <w:r>
+        <w:t xml:space="preserve">Automatic download the external libraries.</w:t>
+      </w:r>
+    </w:p>
+    <w:p>
+      <w:pPr>
+        <w:pStyle w:val="Heading2"/>
+      </w:pPr>
+      <w:bookmarkStart w:id="63" w:name="relese-2.0"/>
+      <w:bookmarkEnd w:id="63"/>
+      <w:r>
+        <w:t xml:space="preserve">Relese 2.0</w:t>
+      </w:r>
+    </w:p>
+    <w:p>
+      <w:pPr>
+        <w:numPr>
+          <w:numId w:val="1014"/>
+          <w:ilvl w:val="0"/>
+        </w:numPr>
+      </w:pPr>
+      <w:r>
+        <w:t xml:space="preserve">Export slides to:</w:t>
+      </w:r>
+    </w:p>
+    <w:p>
+      <w:pPr>
+        <w:pStyle w:val="Compact"/>
+        <w:numPr>
+          <w:numId w:val="1015"/>
+          <w:ilvl w:val="1"/>
+        </w:numPr>
+      </w:pPr>
+      <w:r>
+        <w:t xml:space="preserve">reveal-slides</w:t>
+      </w:r>
+    </w:p>
+    <w:p>
+      <w:pPr>
+        <w:pStyle w:val="Compact"/>
+        <w:numPr>
+          <w:numId w:val="1015"/>
+          <w:ilvl w:val="1"/>
+        </w:numPr>
+      </w:pPr>
+      <w:r>
+        <w:t xml:space="preserve">reveal-slides-pdf</w:t>
+      </w:r>
+    </w:p>
+    <w:p>
+      <w:pPr>
+        <w:pStyle w:val="Compact"/>
+        <w:numPr>
+          <w:numId w:val="1015"/>
+          <w:ilvl w:val="1"/>
+        </w:numPr>
+      </w:pPr>
+      <w:r>
+        <w:t xml:space="preserve">reveal-slides-online</w:t>
+      </w:r>
+    </w:p>
+    <w:p>
+      <w:pPr>
+        <w:pStyle w:val="Compact"/>
+        <w:numPr>
+          <w:numId w:val="1015"/>
+          <w:ilvl w:val="1"/>
+        </w:numPr>
+      </w:pPr>
+      <w:r>
+        <w:t xml:space="preserve">reveal-slides-alternative</w:t>
+      </w:r>
+    </w:p>
+    <w:p>
+      <w:pPr>
+        <w:pStyle w:val="Compact"/>
+        <w:numPr>
+          <w:numId w:val="1015"/>
+          <w:ilvl w:val="1"/>
+        </w:numPr>
+      </w:pPr>
+      <w:r>
         <w:t xml:space="preserve">reveal-slides-alternative-pdf</w:t>
       </w:r>
     </w:p>
@@ -1608,139 +1723,23 @@
       <w:pPr>
         <w:pStyle w:val="Compact"/>
         <w:numPr>
-          <w:numId w:val="1013"/>
+          <w:numId w:val="1015"/>
           <w:ilvl w:val="1"/>
         </w:numPr>
       </w:pPr>
       <w:r>
-        <w:t xml:space="preserve">beamer-slides</w:t>
-      </w:r>
-    </w:p>
-    <w:p>
-      <w:pPr>
-        <w:pStyle w:val="Compact"/>
-        <w:numPr>
-          <w:numId w:val="1013"/>
-          <w:ilvl w:val="1"/>
-        </w:numPr>
-      </w:pPr>
-      <w:r>
-        <w:t xml:space="preserve">deck-slides</w:t>
-      </w:r>
-    </w:p>
-    <w:p>
-      <w:pPr>
-        <w:pStyle w:val="Compact"/>
-        <w:numPr>
-          <w:numId w:val="1013"/>
-          <w:ilvl w:val="1"/>
-        </w:numPr>
-      </w:pPr>
-      <w:r>
-        <w:t xml:space="preserve">deck-slides-alternative</w:t>
-      </w:r>
-    </w:p>
-    <w:p>
-      <w:pPr>
-        <w:numPr>
-          <w:numId w:val="1012"/>
+        <w:t xml:space="preserve">reveal-slides-alternative-online</w:t>
+      </w:r>
+    </w:p>
+    <w:p>
+      <w:pPr>
+        <w:numPr>
+          <w:numId w:val="1014"/>
           <w:ilvl w:val="0"/>
         </w:numPr>
       </w:pPr>
       <w:r>
         <w:t xml:space="preserve">Export books to:</w:t>
-      </w:r>
-    </w:p>
-    <w:p>
-      <w:pPr>
-        <w:pStyle w:val="Compact"/>
-        <w:numPr>
-          <w:numId w:val="1014"/>
-          <w:ilvl w:val="1"/>
-        </w:numPr>
-      </w:pPr>
-      <w:r>
-        <w:t xml:space="preserve">html-book</w:t>
-      </w:r>
-    </w:p>
-    <w:p>
-      <w:pPr>
-        <w:pStyle w:val="Compact"/>
-        <w:numPr>
-          <w:numId w:val="1014"/>
-          <w:ilvl w:val="1"/>
-        </w:numPr>
-      </w:pPr>
-      <w:r>
-        <w:t xml:space="preserve">docx-book</w:t>
-      </w:r>
-    </w:p>
-    <w:p>
-      <w:pPr>
-        <w:pStyle w:val="Compact"/>
-        <w:numPr>
-          <w:numId w:val="1014"/>
-          <w:ilvl w:val="1"/>
-        </w:numPr>
-      </w:pPr>
-      <w:r>
-        <w:t xml:space="preserve">odt-book</w:t>
-      </w:r>
-    </w:p>
-    <w:p>
-      <w:pPr>
-        <w:pStyle w:val="Compact"/>
-        <w:numPr>
-          <w:numId w:val="1014"/>
-          <w:ilvl w:val="1"/>
-        </w:numPr>
-      </w:pPr>
-      <w:r>
-        <w:t xml:space="preserve">pdf-book</w:t>
-      </w:r>
-    </w:p>
-    <w:p>
-      <w:pPr>
-        <w:pStyle w:val="Compact"/>
-        <w:numPr>
-          <w:numId w:val="1012"/>
-          <w:ilvl w:val="0"/>
-        </w:numPr>
-      </w:pPr>
-      <w:r>
-        <w:t xml:space="preserve">Added generation modes 'min', 'med' and 'max'.</w:t>
-      </w:r>
-    </w:p>
-    <w:p>
-      <w:pPr>
-        <w:numPr>
-          <w:numId w:val="1012"/>
-          <w:ilvl w:val="0"/>
-        </w:numPr>
-      </w:pPr>
-      <w:r>
-        <w:t xml:space="preserve">Automatic download the external libraries.</w:t>
-      </w:r>
-    </w:p>
-    <w:p>
-      <w:pPr>
-        <w:pStyle w:val="Heading2"/>
-      </w:pPr>
-      <w:bookmarkStart w:id="64" w:name="relese-2.0"/>
-      <w:bookmarkEnd w:id="64"/>
-      <w:r>
-        <w:t xml:space="preserve">Relese 2.0</w:t>
-      </w:r>
-    </w:p>
-    <w:p>
-      <w:pPr>
-        <w:numPr>
-          <w:numId w:val="1015"/>
-          <w:ilvl w:val="0"/>
-        </w:numPr>
-      </w:pPr>
-      <w:r>
-        <w:t xml:space="preserve">Export slides to:</w:t>
       </w:r>
     </w:p>
     <w:p>
@@ -1752,7 +1751,7 @@
         </w:numPr>
       </w:pPr>
       <w:r>
-        <w:t xml:space="preserve">reveal-slides</w:t>
+        <w:t xml:space="preserve">html-book</w:t>
       </w:r>
     </w:p>
     <w:p>
@@ -1764,7 +1763,7 @@
         </w:numPr>
       </w:pPr>
       <w:r>
-        <w:t xml:space="preserve">reveal-slides-pdf</w:t>
+        <w:t xml:space="preserve">docx-book</w:t>
       </w:r>
     </w:p>
     <w:p>
@@ -1776,54 +1775,18 @@
         </w:numPr>
       </w:pPr>
       <w:r>
-        <w:t xml:space="preserve">reveal-slides-online</w:t>
-      </w:r>
-    </w:p>
-    <w:p>
-      <w:pPr>
-        <w:pStyle w:val="Compact"/>
-        <w:numPr>
-          <w:numId w:val="1016"/>
-          <w:ilvl w:val="1"/>
-        </w:numPr>
-      </w:pPr>
-      <w:r>
-        <w:t xml:space="preserve">reveal-slides-alternative</w:t>
-      </w:r>
-    </w:p>
-    <w:p>
-      <w:pPr>
-        <w:pStyle w:val="Compact"/>
-        <w:numPr>
-          <w:numId w:val="1016"/>
-          <w:ilvl w:val="1"/>
-        </w:numPr>
-      </w:pPr>
-      <w:r>
-        <w:t xml:space="preserve">reveal-slides-alternative-pdf</w:t>
-      </w:r>
-    </w:p>
-    <w:p>
-      <w:pPr>
-        <w:pStyle w:val="Compact"/>
-        <w:numPr>
-          <w:numId w:val="1016"/>
-          <w:ilvl w:val="1"/>
-        </w:numPr>
-      </w:pPr>
-      <w:r>
-        <w:t xml:space="preserve">reveal-slides-alternative-online</w:t>
-      </w:r>
-    </w:p>
-    <w:p>
-      <w:pPr>
-        <w:numPr>
-          <w:numId w:val="1015"/>
-          <w:ilvl w:val="0"/>
-        </w:numPr>
-      </w:pPr>
-      <w:r>
-        <w:t xml:space="preserve">Export books to:</w:t>
+        <w:t xml:space="preserve">epub-book</w:t>
+      </w:r>
+    </w:p>
+    <w:p>
+      <w:pPr>
+        <w:numPr>
+          <w:numId w:val="1014"/>
+          <w:ilvl w:val="0"/>
+        </w:numPr>
+      </w:pPr>
+      <w:r>
+        <w:t xml:space="preserve">Deprecated:</w:t>
       </w:r>
     </w:p>
     <w:p>
@@ -1835,7 +1798,7 @@
         </w:numPr>
       </w:pPr>
       <w:r>
-        <w:t xml:space="preserve">html-book</w:t>
+        <w:t xml:space="preserve">beamer-slides</w:t>
       </w:r>
     </w:p>
     <w:p>
@@ -1847,7 +1810,7 @@
         </w:numPr>
       </w:pPr>
       <w:r>
-        <w:t xml:space="preserve">docx-book</w:t>
+        <w:t xml:space="preserve">deck-slides</w:t>
       </w:r>
     </w:p>
     <w:p>
@@ -1859,264 +1822,293 @@
         </w:numPr>
       </w:pPr>
       <w:r>
-        <w:t xml:space="preserve">epub-book</w:t>
-      </w:r>
-    </w:p>
-    <w:p>
-      <w:pPr>
-        <w:numPr>
-          <w:numId w:val="1015"/>
-          <w:ilvl w:val="0"/>
-        </w:numPr>
-      </w:pPr>
-      <w:r>
-        <w:t xml:space="preserve">Deprecated:</w:t>
-      </w:r>
-    </w:p>
-    <w:p>
-      <w:pPr>
-        <w:pStyle w:val="Compact"/>
+        <w:t xml:space="preserve">deck-slides-alternative</w:t>
+      </w:r>
+    </w:p>
+    <w:p>
+      <w:pPr>
+        <w:pStyle w:val="Compact"/>
+        <w:numPr>
+          <w:numId w:val="1017"/>
+          <w:ilvl w:val="1"/>
+        </w:numPr>
+      </w:pPr>
+      <w:r>
+        <w:t xml:space="preserve">odt-book</w:t>
+      </w:r>
+    </w:p>
+    <w:p>
+      <w:pPr>
+        <w:pStyle w:val="Compact"/>
+        <w:numPr>
+          <w:numId w:val="1017"/>
+          <w:ilvl w:val="1"/>
+        </w:numPr>
+      </w:pPr>
+      <w:r>
+        <w:t xml:space="preserve">pdf-book</w:t>
+      </w:r>
+    </w:p>
+    <w:p>
+      <w:pPr>
+        <w:pStyle w:val="Compact"/>
+        <w:numPr>
+          <w:numId w:val="1014"/>
+          <w:ilvl w:val="0"/>
+        </w:numPr>
+      </w:pPr>
+      <w:r>
+        <w:t xml:space="preserve">Added menu thanks to [Raul Jimenez Ortega] (https://github.com/hhkaos).</w:t>
+      </w:r>
+    </w:p>
+    <w:p>
+      <w:pPr>
+        <w:pStyle w:val="Compact"/>
+        <w:numPr>
+          <w:numId w:val="1014"/>
+          <w:ilvl w:val="0"/>
+        </w:numPr>
+      </w:pPr>
+      <w:r>
+        <w:t xml:space="preserve">Added dockerfile thanks to [Rubén Gómez García] (https://github.com/kaneproject).</w:t>
+      </w:r>
+    </w:p>
+    <w:p>
+      <w:pPr>
+        <w:pStyle w:val="Compact"/>
+        <w:numPr>
+          <w:numId w:val="1014"/>
+          <w:ilvl w:val="0"/>
+        </w:numPr>
+      </w:pPr>
+      <w:r>
+        <w:t xml:space="preserve">Clean zip files from libraries thanks to [Cesar Seoane] (https://github.com/cesarseoane).</w:t>
+      </w:r>
+    </w:p>
+    <w:p>
+      <w:pPr>
+        <w:pStyle w:val="Compact"/>
+        <w:numPr>
+          <w:numId w:val="1014"/>
+          <w:ilvl w:val="0"/>
+        </w:numPr>
+      </w:pPr>
+      <w:r>
+        <w:t xml:space="preserve">Added type 'online' thanks to [Cesar Seoane] (https://github.com/cesarseoane).</w:t>
+      </w:r>
+    </w:p>
+    <w:p>
+      <w:pPr>
+        <w:pStyle w:val="Compact"/>
+        <w:numPr>
+          <w:numId w:val="1014"/>
+          <w:ilvl w:val="0"/>
+        </w:numPr>
+      </w:pPr>
+      <w:r>
+        <w:t xml:space="preserve">Fixed bug HTTPS images thanks to [Cesar Seoane] (https://github.com/cesarseoane).</w:t>
+      </w:r>
+    </w:p>
+    <w:p>
+      <w:pPr>
+        <w:pStyle w:val="Compact"/>
+        <w:numPr>
+          <w:numId w:val="1014"/>
+          <w:ilvl w:val="0"/>
+        </w:numPr>
+      </w:pPr>
+      <w:r>
+        <w:t xml:space="preserve">Loading the online libraries with HTTPS thanks to [Cesar Seoane] (https://github.com/cesarseoane).</w:t>
+      </w:r>
+    </w:p>
+    <w:p>
+      <w:pPr>
+        <w:numPr>
+          <w:numId w:val="1014"/>
+          <w:ilvl w:val="0"/>
+        </w:numPr>
+      </w:pPr>
+      <w:r>
+        <w:t xml:space="preserve">Configuration PDF resolution thanks to [Cesar Seoane] (https://github.com/cesarseoane).</w:t>
+      </w:r>
+    </w:p>
+    <w:p>
+      <w:pPr>
+        <w:pStyle w:val="Compact"/>
+        <w:numPr>
+          <w:numId w:val="1014"/>
+          <w:ilvl w:val="0"/>
+        </w:numPr>
+      </w:pPr>
+      <w:r>
+        <w:t xml:space="preserve">New format 'epub'.</w:t>
+      </w:r>
+    </w:p>
+    <w:p>
+      <w:pPr>
+        <w:pStyle w:val="Compact"/>
+        <w:numPr>
+          <w:numId w:val="1014"/>
+          <w:ilvl w:val="0"/>
+        </w:numPr>
+      </w:pPr>
+      <w:r>
+        <w:t xml:space="preserve">Added 'bash strict mode'.</w:t>
+      </w:r>
+    </w:p>
+    <w:p>
+      <w:pPr>
+        <w:pStyle w:val="Compact"/>
+        <w:numPr>
+          <w:numId w:val="1014"/>
+          <w:ilvl w:val="0"/>
+        </w:numPr>
+      </w:pPr>
+      <w:r>
+        <w:t xml:space="preserve">Added 'build.properties' to configure file generation.</w:t>
+      </w:r>
+    </w:p>
+    <w:p>
+      <w:pPr>
+        <w:pStyle w:val="Compact"/>
+        <w:numPr>
+          <w:numId w:val="1014"/>
+          <w:ilvl w:val="0"/>
+        </w:numPr>
+      </w:pPr>
+      <w:r>
+        <w:t xml:space="preserve">Added command 'clean' to clean the lib folder.</w:t>
+      </w:r>
+    </w:p>
+    <w:p>
+      <w:pPr>
+        <w:pStyle w:val="Compact"/>
+        <w:numPr>
+          <w:numId w:val="1014"/>
+          <w:ilvl w:val="0"/>
+        </w:numPr>
+      </w:pPr>
+      <w:r>
+        <w:t xml:space="preserve">Download a specific version of external library.</w:t>
+      </w:r>
+    </w:p>
+    <w:p>
+      <w:pPr>
+        <w:pStyle w:val="Compact"/>
+        <w:numPr>
+          <w:numId w:val="1014"/>
+          <w:ilvl w:val="0"/>
+        </w:numPr>
+      </w:pPr>
+      <w:r>
+        <w:t xml:space="preserve">Added notes only visible in book mode or if you press 's' on the slides.</w:t>
+      </w:r>
+    </w:p>
+    <w:p>
+      <w:pPr>
+        <w:numPr>
+          <w:numId w:val="1014"/>
+          <w:ilvl w:val="0"/>
+        </w:numPr>
+      </w:pPr>
+      <w:r>
+        <w:t xml:space="preserve">Normalization of images in slides (witdh = 50% and align = center).</w:t>
+      </w:r>
+    </w:p>
+    <w:p>
+      <w:pPr>
+        <w:pStyle w:val="Heading1"/>
+      </w:pPr>
+      <w:bookmarkStart w:id="64" w:name="author"/>
+      <w:bookmarkEnd w:id="64"/>
+      <w:r>
+        <w:t xml:space="preserve">Author</w:t>
+      </w:r>
+    </w:p>
+    <w:p>
+      <w:pPr>
+        <w:pStyle w:val="Heading2"/>
+      </w:pPr>
+      <w:bookmarkStart w:id="65" w:name="adolfo-sanz-de-diego"/>
+      <w:bookmarkEnd w:id="65"/>
+      <w:r>
+        <w:t xml:space="preserve">Adolfo Sanz De Diego</w:t>
+      </w:r>
+    </w:p>
+    <w:p>
+      <w:pPr>
         <w:numPr>
           <w:numId w:val="1018"/>
-          <w:ilvl w:val="1"/>
-        </w:numPr>
-      </w:pPr>
-      <w:r>
-        <w:t xml:space="preserve">beamer-slides</w:t>
-      </w:r>
-    </w:p>
-    <w:p>
-      <w:pPr>
-        <w:pStyle w:val="Compact"/>
+          <w:ilvl w:val="0"/>
+        </w:numPr>
+      </w:pPr>
+      <w:r>
+        <w:rPr>
+          <w:b/>
+        </w:rPr>
+        <w:t xml:space="preserve">Old JEE web developer</w:t>
+      </w:r>
+      <w:r>
+        <w:t xml:space="preserve">.</w:t>
+      </w:r>
+    </w:p>
+    <w:p>
+      <w:pPr>
         <w:numPr>
           <w:numId w:val="1018"/>
-          <w:ilvl w:val="1"/>
-        </w:numPr>
-      </w:pPr>
-      <w:r>
-        <w:t xml:space="preserve">deck-slides</w:t>
-      </w:r>
-    </w:p>
-    <w:p>
-      <w:pPr>
-        <w:pStyle w:val="Compact"/>
+          <w:ilvl w:val="0"/>
+        </w:numPr>
+      </w:pPr>
+      <w:r>
+        <w:t xml:space="preserve">Now I'm</w:t>
+      </w:r>
+      <w:r>
+        <w:t xml:space="preserve"> </w:t>
+      </w:r>
+      <w:r>
+        <w:rPr>
+          <w:b/>
+        </w:rPr>
+        <w:t xml:space="preserve">Tecnical Teacher Advaisor</w:t>
+      </w:r>
+      <w:r>
+        <w:t xml:space="preserve"> </w:t>
+      </w:r>
+      <w:r>
+        <w:t xml:space="preserve">in the TIC service of the General Direction of Infrastructure and Services of the Ministry of Education, Youth and Sports of the Community of Madrid.</w:t>
+      </w:r>
+    </w:p>
+    <w:p>
+      <w:pPr>
         <w:numPr>
           <w:numId w:val="1018"/>
-          <w:ilvl w:val="1"/>
-        </w:numPr>
-      </w:pPr>
-      <w:r>
-        <w:t xml:space="preserve">deck-slides-alternative</w:t>
-      </w:r>
-    </w:p>
-    <w:p>
-      <w:pPr>
-        <w:pStyle w:val="Compact"/>
-        <w:numPr>
-          <w:numId w:val="1018"/>
-          <w:ilvl w:val="1"/>
-        </w:numPr>
-      </w:pPr>
-      <w:r>
-        <w:t xml:space="preserve">odt-book</w:t>
-      </w:r>
-    </w:p>
-    <w:p>
-      <w:pPr>
-        <w:pStyle w:val="Compact"/>
-        <w:numPr>
-          <w:numId w:val="1018"/>
-          <w:ilvl w:val="1"/>
-        </w:numPr>
-      </w:pPr>
-      <w:r>
-        <w:t xml:space="preserve">pdf-book</w:t>
-      </w:r>
-    </w:p>
-    <w:p>
-      <w:pPr>
-        <w:pStyle w:val="Compact"/>
-        <w:numPr>
-          <w:numId w:val="1015"/>
-          <w:ilvl w:val="0"/>
-        </w:numPr>
-      </w:pPr>
-      <w:r>
-        <w:t xml:space="preserve">Added menu thanks to [Raul Jimenez Ortega] (https://github.com/hhkaos).</w:t>
-      </w:r>
-    </w:p>
-    <w:p>
-      <w:pPr>
-        <w:pStyle w:val="Compact"/>
-        <w:numPr>
-          <w:numId w:val="1015"/>
-          <w:ilvl w:val="0"/>
-        </w:numPr>
-      </w:pPr>
-      <w:r>
-        <w:t xml:space="preserve">Added dockerfile thanks to [Rubén Gómez García] (https://github.com/kaneproject).</w:t>
-      </w:r>
-    </w:p>
-    <w:p>
-      <w:pPr>
-        <w:pStyle w:val="Compact"/>
-        <w:numPr>
-          <w:numId w:val="1015"/>
-          <w:ilvl w:val="0"/>
-        </w:numPr>
-      </w:pPr>
-      <w:r>
-        <w:t xml:space="preserve">Clean zip files from libraries thanks to [Cesar Seoane] (https://github.com/cesarseoane).</w:t>
-      </w:r>
-    </w:p>
-    <w:p>
-      <w:pPr>
-        <w:pStyle w:val="Compact"/>
-        <w:numPr>
-          <w:numId w:val="1015"/>
-          <w:ilvl w:val="0"/>
-        </w:numPr>
-      </w:pPr>
-      <w:r>
-        <w:t xml:space="preserve">Added type 'online' thanks to [Cesar Seoane] (https://github.com/cesarseoane).</w:t>
-      </w:r>
-    </w:p>
-    <w:p>
-      <w:pPr>
-        <w:pStyle w:val="Compact"/>
-        <w:numPr>
-          <w:numId w:val="1015"/>
-          <w:ilvl w:val="0"/>
-        </w:numPr>
-      </w:pPr>
-      <w:r>
-        <w:t xml:space="preserve">Fixed bug HTTPS images thanks to [Cesar Seoane] (https://github.com/cesarseoane).</w:t>
-      </w:r>
-    </w:p>
-    <w:p>
-      <w:pPr>
-        <w:pStyle w:val="Compact"/>
-        <w:numPr>
-          <w:numId w:val="1015"/>
-          <w:ilvl w:val="0"/>
-        </w:numPr>
-      </w:pPr>
-      <w:r>
-        <w:t xml:space="preserve">Loading the online libraries with HTTPS thanks to [Cesar Seoane] (https://github.com/cesarseoane).</w:t>
-      </w:r>
-    </w:p>
-    <w:p>
-      <w:pPr>
-        <w:numPr>
-          <w:numId w:val="1015"/>
-          <w:ilvl w:val="0"/>
-        </w:numPr>
-      </w:pPr>
-      <w:r>
-        <w:t xml:space="preserve">Configuration PDF resolution thanks to [Cesar Seoane] (https://github.com/cesarseoane).</w:t>
-      </w:r>
-    </w:p>
-    <w:p>
-      <w:pPr>
-        <w:pStyle w:val="Compact"/>
-        <w:numPr>
-          <w:numId w:val="1015"/>
-          <w:ilvl w:val="0"/>
-        </w:numPr>
-      </w:pPr>
-      <w:r>
-        <w:t xml:space="preserve">New format 'epub'.</w:t>
-      </w:r>
-    </w:p>
-    <w:p>
-      <w:pPr>
-        <w:pStyle w:val="Compact"/>
-        <w:numPr>
-          <w:numId w:val="1015"/>
-          <w:ilvl w:val="0"/>
-        </w:numPr>
-      </w:pPr>
-      <w:r>
-        <w:t xml:space="preserve">Added 'bash strict mode'.</w:t>
-      </w:r>
-    </w:p>
-    <w:p>
-      <w:pPr>
-        <w:pStyle w:val="Compact"/>
-        <w:numPr>
-          <w:numId w:val="1015"/>
-          <w:ilvl w:val="0"/>
-        </w:numPr>
-      </w:pPr>
-      <w:r>
-        <w:t xml:space="preserve">Added 'build.properties' to configure file generation.</w:t>
-      </w:r>
-    </w:p>
-    <w:p>
-      <w:pPr>
-        <w:pStyle w:val="Compact"/>
-        <w:numPr>
-          <w:numId w:val="1015"/>
-          <w:ilvl w:val="0"/>
-        </w:numPr>
-      </w:pPr>
-      <w:r>
-        <w:t xml:space="preserve">Added command 'clean' to clean the lib folder.</w:t>
-      </w:r>
-    </w:p>
-    <w:p>
-      <w:pPr>
-        <w:pStyle w:val="Compact"/>
-        <w:numPr>
-          <w:numId w:val="1015"/>
-          <w:ilvl w:val="0"/>
-        </w:numPr>
-      </w:pPr>
-      <w:r>
-        <w:t xml:space="preserve">Download a specific version of external library.</w:t>
-      </w:r>
-    </w:p>
-    <w:p>
-      <w:pPr>
-        <w:pStyle w:val="Compact"/>
-        <w:numPr>
-          <w:numId w:val="1015"/>
-          <w:ilvl w:val="0"/>
-        </w:numPr>
-      </w:pPr>
-      <w:r>
-        <w:t xml:space="preserve">Added notes only visible in book mode or if you press 's' on the slides.</w:t>
-      </w:r>
-    </w:p>
-    <w:p>
-      <w:pPr>
-        <w:numPr>
-          <w:numId w:val="1015"/>
-          <w:ilvl w:val="0"/>
-        </w:numPr>
-      </w:pPr>
-      <w:r>
-        <w:t xml:space="preserve">Normalization of images in slides (witdh = 50% and align = center).</w:t>
-      </w:r>
-    </w:p>
-    <w:p>
-      <w:pPr>
-        <w:pStyle w:val="Heading1"/>
-      </w:pPr>
-      <w:bookmarkStart w:id="65" w:name="author"/>
-      <w:bookmarkEnd w:id="65"/>
-      <w:r>
-        <w:t xml:space="preserve">Author</w:t>
+          <w:ilvl w:val="0"/>
+        </w:numPr>
+      </w:pPr>
+      <w:r>
+        <w:t xml:space="preserve">In addition I work as</w:t>
+      </w:r>
+      <w:r>
+        <w:t xml:space="preserve"> </w:t>
+      </w:r>
+      <w:r>
+        <w:rPr>
+          <w:b/>
+        </w:rPr>
+        <w:t xml:space="preserve">trainer specialized in development technologies</w:t>
+      </w:r>
+      <w:r>
+        <w:t xml:space="preserve">.</w:t>
       </w:r>
     </w:p>
     <w:p>
       <w:pPr>
         <w:pStyle w:val="Heading2"/>
       </w:pPr>
-      <w:bookmarkStart w:id="66" w:name="adolfo-sanz-de-diego"/>
+      <w:bookmarkStart w:id="66" w:name="algunos-proyectos"/>
       <w:bookmarkEnd w:id="66"/>
       <w:r>
-        <w:t xml:space="preserve">Adolfo Sanz De Diego</w:t>
+        <w:t xml:space="preserve">Algunos proyectos</w:t>
       </w:r>
     </w:p>
     <w:p>
@@ -2130,88 +2122,12 @@
         <w:rPr>
           <w:b/>
         </w:rPr>
-        <w:t xml:space="preserve">Old JEE web developer</w:t>
-      </w:r>
-      <w:r>
-        <w:t xml:space="preserve">.</w:t>
-      </w:r>
-    </w:p>
-    <w:p>
-      <w:pPr>
-        <w:numPr>
-          <w:numId w:val="1019"/>
-          <w:ilvl w:val="0"/>
-        </w:numPr>
-      </w:pPr>
-      <w:r>
-        <w:t xml:space="preserve">Now I'm</w:t>
-      </w:r>
-      <w:r>
-        <w:t xml:space="preserve"> </w:t>
-      </w:r>
-      <w:r>
-        <w:rPr>
-          <w:b/>
-        </w:rPr>
-        <w:t xml:space="preserve">Tecnical Teacher Advaisor</w:t>
-      </w:r>
-      <w:r>
-        <w:t xml:space="preserve"> </w:t>
-      </w:r>
-      <w:r>
-        <w:t xml:space="preserve">in the TIC service of the General Direction of Infrastructure and Services of the Ministry of Education, Youth and Sports of the Community of Madrid.</w:t>
-      </w:r>
-    </w:p>
-    <w:p>
-      <w:pPr>
-        <w:numPr>
-          <w:numId w:val="1019"/>
-          <w:ilvl w:val="0"/>
-        </w:numPr>
-      </w:pPr>
-      <w:r>
-        <w:t xml:space="preserve">In addition I work as</w:t>
-      </w:r>
-      <w:r>
-        <w:t xml:space="preserve"> </w:t>
-      </w:r>
-      <w:r>
-        <w:rPr>
-          <w:b/>
-        </w:rPr>
-        <w:t xml:space="preserve">trainer specialized in development technologies</w:t>
-      </w:r>
-      <w:r>
-        <w:t xml:space="preserve">.</w:t>
-      </w:r>
-    </w:p>
-    <w:p>
-      <w:pPr>
-        <w:pStyle w:val="Heading2"/>
-      </w:pPr>
-      <w:bookmarkStart w:id="67" w:name="algunos-proyectos"/>
-      <w:bookmarkEnd w:id="67"/>
-      <w:r>
-        <w:t xml:space="preserve">Algunos proyectos</w:t>
-      </w:r>
-    </w:p>
-    <w:p>
-      <w:pPr>
-        <w:numPr>
-          <w:numId w:val="1020"/>
-          <w:ilvl w:val="0"/>
-        </w:numPr>
-      </w:pPr>
-      <w:r>
-        <w:rPr>
-          <w:b/>
-        </w:rPr>
         <w:t xml:space="preserve">Hackathon Lovers</w:t>
       </w:r>
       <w:r>
         <w:t xml:space="preserve"> </w:t>
       </w:r>
-      <w:hyperlink r:id="rId68">
+      <w:hyperlink r:id="rId67">
         <w:r>
           <w:rPr>
             <w:rStyle w:val="Hyperlink"/>
@@ -2226,7 +2142,7 @@
     <w:p>
       <w:pPr>
         <w:numPr>
-          <w:numId w:val="1020"/>
+          <w:numId w:val="1019"/>
           <w:ilvl w:val="0"/>
         </w:numPr>
       </w:pPr>
@@ -2239,7 +2155,7 @@
       <w:r>
         <w:t xml:space="preserve"> </w:t>
       </w:r>
-      <w:hyperlink r:id="rId69">
+      <w:hyperlink r:id="rId68">
         <w:r>
           <w:rPr>
             <w:rStyle w:val="Hyperlink"/>
@@ -2254,7 +2170,7 @@
     <w:p>
       <w:pPr>
         <w:numPr>
-          <w:numId w:val="1020"/>
+          <w:numId w:val="1019"/>
           <w:ilvl w:val="0"/>
         </w:numPr>
       </w:pPr>
@@ -2267,7 +2183,7 @@
       <w:r>
         <w:t xml:space="preserve"> </w:t>
       </w:r>
-      <w:hyperlink r:id="rId70">
+      <w:hyperlink r:id="rId69">
         <w:r>
           <w:rPr>
             <w:rStyle w:val="Hyperlink"/>
@@ -2283,8 +2199,8 @@
       <w:pPr>
         <w:pStyle w:val="Heading2"/>
       </w:pPr>
-      <w:bookmarkStart w:id="71" w:name="where-to-find-me"/>
-      <w:bookmarkEnd w:id="71"/>
+      <w:bookmarkStart w:id="70" w:name="where-to-find-me"/>
+      <w:bookmarkEnd w:id="70"/>
       <w:r>
         <w:t xml:space="preserve">Where to find me?</w:t>
       </w:r>
@@ -2292,28 +2208,28 @@
     <w:p>
       <w:pPr>
         <w:numPr>
+          <w:numId w:val="1020"/>
+          <w:ilvl w:val="0"/>
+        </w:numPr>
+      </w:pPr>
+      <w:r>
+        <w:t xml:space="preserve">Mi nick:</w:t>
+      </w:r>
+      <w:r>
+        <w:t xml:space="preserve"> </w:t>
+      </w:r>
+      <w:r>
+        <w:rPr>
+          <w:b/>
+        </w:rPr>
+        <w:t xml:space="preserve">asanzdiego</w:t>
+      </w:r>
+    </w:p>
+    <w:p>
+      <w:pPr>
+        <w:pStyle w:val="Compact"/>
+        <w:numPr>
           <w:numId w:val="1021"/>
-          <w:ilvl w:val="0"/>
-        </w:numPr>
-      </w:pPr>
-      <w:r>
-        <w:t xml:space="preserve">Mi nick:</w:t>
-      </w:r>
-      <w:r>
-        <w:t xml:space="preserve"> </w:t>
-      </w:r>
-      <w:r>
-        <w:rPr>
-          <w:b/>
-        </w:rPr>
-        <w:t xml:space="preserve">asanzdiego</w:t>
-      </w:r>
-    </w:p>
-    <w:p>
-      <w:pPr>
-        <w:pStyle w:val="Compact"/>
-        <w:numPr>
-          <w:numId w:val="1022"/>
           <w:ilvl w:val="1"/>
         </w:numPr>
       </w:pPr>
@@ -2323,7 +2239,7 @@
       <w:r>
         <w:t xml:space="preserve"> </w:t>
       </w:r>
-      <w:hyperlink r:id="rId72">
+      <w:hyperlink r:id="rId71">
         <w:r>
           <w:rPr>
             <w:rStyle w:val="Hyperlink"/>
@@ -2336,7 +2252,7 @@
       <w:pPr>
         <w:pStyle w:val="Compact"/>
         <w:numPr>
-          <w:numId w:val="1022"/>
+          <w:numId w:val="1021"/>
           <w:ilvl w:val="1"/>
         </w:numPr>
       </w:pPr>
@@ -2346,7 +2262,7 @@
       <w:r>
         <w:t xml:space="preserve"> </w:t>
       </w:r>
-      <w:hyperlink r:id="rId73">
+      <w:hyperlink r:id="rId72">
         <w:r>
           <w:rPr>
             <w:rStyle w:val="Hyperlink"/>
@@ -2359,7 +2275,7 @@
       <w:pPr>
         <w:pStyle w:val="Compact"/>
         <w:numPr>
-          <w:numId w:val="1022"/>
+          <w:numId w:val="1021"/>
           <w:ilvl w:val="1"/>
         </w:numPr>
       </w:pPr>
@@ -2369,7 +2285,7 @@
       <w:r>
         <w:t xml:space="preserve"> </w:t>
       </w:r>
-      <w:hyperlink r:id="rId74">
+      <w:hyperlink r:id="rId73">
         <w:r>
           <w:rPr>
             <w:rStyle w:val="Hyperlink"/>
@@ -2382,7 +2298,7 @@
       <w:pPr>
         <w:pStyle w:val="Compact"/>
         <w:numPr>
-          <w:numId w:val="1022"/>
+          <w:numId w:val="1021"/>
           <w:ilvl w:val="1"/>
         </w:numPr>
       </w:pPr>
@@ -2392,7 +2308,7 @@
       <w:r>
         <w:t xml:space="preserve"> </w:t>
       </w:r>
-      <w:hyperlink r:id="rId75">
+      <w:hyperlink r:id="rId74">
         <w:r>
           <w:rPr>
             <w:rStyle w:val="Hyperlink"/>
@@ -2405,7 +2321,7 @@
       <w:pPr>
         <w:pStyle w:val="Compact"/>
         <w:numPr>
-          <w:numId w:val="1022"/>
+          <w:numId w:val="1021"/>
           <w:ilvl w:val="1"/>
         </w:numPr>
       </w:pPr>
@@ -2415,7 +2331,7 @@
       <w:r>
         <w:t xml:space="preserve"> </w:t>
       </w:r>
-      <w:hyperlink r:id="rId76">
+      <w:hyperlink r:id="rId75">
         <w:r>
           <w:rPr>
             <w:rStyle w:val="Hyperlink"/>
@@ -2428,7 +2344,7 @@
       <w:pPr>
         <w:pStyle w:val="Compact"/>
         <w:numPr>
-          <w:numId w:val="1022"/>
+          <w:numId w:val="1021"/>
           <w:ilvl w:val="1"/>
         </w:numPr>
       </w:pPr>
@@ -2438,7 +2354,7 @@
       <w:r>
         <w:t xml:space="preserve"> </w:t>
       </w:r>
-      <w:hyperlink r:id="rId77">
+      <w:hyperlink r:id="rId76">
         <w:r>
           <w:rPr>
             <w:rStyle w:val="Hyperlink"/>
@@ -2451,7 +2367,7 @@
       <w:pPr>
         <w:pStyle w:val="Compact"/>
         <w:numPr>
-          <w:numId w:val="1022"/>
+          <w:numId w:val="1021"/>
           <w:ilvl w:val="1"/>
         </w:numPr>
       </w:pPr>
@@ -2461,7 +2377,7 @@
       <w:r>
         <w:t xml:space="preserve"> </w:t>
       </w:r>
-      <w:hyperlink r:id="rId78">
+      <w:hyperlink r:id="rId77">
         <w:r>
           <w:rPr>
             <w:rStyle w:val="Hyperlink"/>
@@ -2578,7 +2494,7 @@
     </w:lvl>
   </w:abstractNum>
   <w:abstractNum w:abstractNumId="990">
-    <w:nsid w:val="192d915f"/>
+    <w:nsid w:val="51e052a4"/>
     <w:multiLevelType w:val="multilevel"/>
     <w:lvl w:ilvl="0">
       <w:numFmt w:val="bullet"/>
@@ -2659,7 +2575,7 @@
     </w:lvl>
   </w:abstractNum>
   <w:abstractNum w:abstractNumId="991">
-    <w:nsid w:val="f2594f15"/>
+    <w:nsid w:val="b70a22d9"/>
     <w:multiLevelType w:val="multilevel"/>
     <w:lvl w:ilvl="0">
       <w:numFmt w:val="bullet"/>
@@ -2806,9 +2722,6 @@
     <w:abstractNumId w:val="991"/>
   </w:num>
   <w:num w:numId="1021">
-    <w:abstractNumId w:val="991"/>
-  </w:num>
-  <w:num w:numId="1022">
     <w:abstractNumId w:val="991"/>
   </w:num>
 </w:numbering>

--- a/doc/export/readme-book.docx
+++ b/doc/export/readme-book.docx
@@ -1066,9 +1066,21 @@
     </w:p>
     <w:p>
       <w:pPr>
-        <w:pStyle w:val="BodyText"/>
-      </w:pPr>
-      <w:r>
+        <w:pStyle w:val="SourceCode"/>
+      </w:pPr>
+      <w:r>
+        <w:rPr>
+          <w:rStyle w:val="VerbatimChar"/>
+        </w:rPr>
+        <w:t xml:space="preserve"/>
+      </w:r>
+      <w:r>
+        <w:br w:type="textWrapping"/>
+      </w:r>
+      <w:r>
+        <w:rPr>
+          <w:rStyle w:val="VerbatimChar"/>
+        </w:rPr>
         <w:t xml:space="preserve">This is only visible in book mode or if you press 's' on the slides.</w:t>
       </w:r>
     </w:p>
@@ -2494,7 +2506,7 @@
     </w:lvl>
   </w:abstractNum>
   <w:abstractNum w:abstractNumId="990">
-    <w:nsid w:val="51e052a4"/>
+    <w:nsid w:val="67cad30c"/>
     <w:multiLevelType w:val="multilevel"/>
     <w:lvl w:ilvl="0">
       <w:numFmt w:val="bullet"/>
@@ -2575,7 +2587,7 @@
     </w:lvl>
   </w:abstractNum>
   <w:abstractNum w:abstractNumId="991">
-    <w:nsid w:val="b70a22d9"/>
+    <w:nsid w:val="8b10488b"/>
     <w:multiLevelType w:val="multilevel"/>
     <w:lvl w:ilvl="0">
       <w:numFmt w:val="bullet"/>

--- a/doc/export/readme-book.docx
+++ b/doc/export/readme-book.docx
@@ -2506,7 +2506,7 @@
     </w:lvl>
   </w:abstractNum>
   <w:abstractNum w:abstractNumId="990">
-    <w:nsid w:val="67cad30c"/>
+    <w:nsid w:val="c925cf6f"/>
     <w:multiLevelType w:val="multilevel"/>
     <w:lvl w:ilvl="0">
       <w:numFmt w:val="bullet"/>
@@ -2587,7 +2587,7 @@
     </w:lvl>
   </w:abstractNum>
   <w:abstractNum w:abstractNumId="991">
-    <w:nsid w:val="8b10488b"/>
+    <w:nsid w:val="5ef9a774"/>
     <w:multiLevelType w:val="multilevel"/>
     <w:lvl w:ilvl="0">
       <w:numFmt w:val="bullet"/>

--- a/doc/export/readme-book.docx
+++ b/doc/export/readme-book.docx
@@ -53,13 +53,13 @@
         <w:pStyle w:val="Date"/>
       </w:pPr>
       <w:r>
-        <w:t xml:space="preserve">Enero</w:t>
-      </w:r>
-      <w:r>
-        <w:t xml:space="preserve"> </w:t>
-      </w:r>
-      <w:r>
-        <w:t xml:space="preserve">2017</w:t>
+        <w:t xml:space="preserve">Septiembre</w:t>
+      </w:r>
+      <w:r>
+        <w:t xml:space="preserve"> </w:t>
+      </w:r>
+      <w:r>
+        <w:t xml:space="preserve">2019</w:t>
       </w:r>
     </w:p>
     <w:sdt>
@@ -173,13 +173,6 @@
       </w:r>
       <w:r>
         <w:t xml:space="preserve">without worrying about style, just worrying about content.</w:t>
-      </w:r>
-    </w:p>
-    <w:p>
-      <w:r>
-        <w:pict>
-          <v:rect style="width:0;height:1.5pt" o:hralign="center" o:hrstd="t" o:hr="t"/>
-        </w:pict>
       </w:r>
     </w:p>
     <w:p>
@@ -438,16 +431,54 @@
       <w:pPr>
         <w:pStyle w:val="Heading2"/>
       </w:pPr>
-      <w:bookmarkStart w:id="35" w:name="licence"/>
-      <w:bookmarkEnd w:id="35"/>
-      <w:r>
-        <w:t xml:space="preserve">Licence</w:t>
-      </w:r>
-    </w:p>
-    <w:p>
-      <w:pPr>
-        <w:pStyle w:val="Compact"/>
-        <w:pStyle w:val="BlockText"/>
+      <w:bookmarkStart w:id="36" w:name="creative-commons-attribution-3.0"/>
+      <w:bookmarkEnd w:id="36"/>
+      <w:r>
+        <w:drawing>
+          <wp:inline>
+            <wp:extent cx="1117600" cy="393700"/>
+            <wp:effectExtent b="0" l="0" r="0" t="0"/>
+            <wp:docPr descr="Creative Commons Attribution 3.0" title="" id="1" name="Picture"/>
+            <a:graphic>
+              <a:graphicData uri="http://schemas.openxmlformats.org/drawingml/2006/picture">
+                <pic:pic>
+                  <pic:nvPicPr>
+                    <pic:cNvPr descr="../img/cc-by-sa.png" id="0" name="Picture"/>
+                    <pic:cNvPicPr>
+                      <a:picLocks noChangeArrowheads="1" noChangeAspect="1"/>
+                    </pic:cNvPicPr>
+                  </pic:nvPicPr>
+                  <pic:blipFill>
+                    <a:blip r:embed="rId35"/>
+                    <a:stretch>
+                      <a:fillRect/>
+                    </a:stretch>
+                  </pic:blipFill>
+                  <pic:spPr bwMode="auto">
+                    <a:xfrm>
+                      <a:off x="0" y="0"/>
+                      <a:ext cx="1117600" cy="393700"/>
+                    </a:xfrm>
+                    <a:prstGeom prst="rect">
+                      <a:avLst/>
+                    </a:prstGeom>
+                    <a:noFill/>
+                    <a:ln w="9525">
+                      <a:noFill/>
+                      <a:headEnd/>
+                      <a:tailEnd/>
+                    </a:ln>
+                  </pic:spPr>
+                </pic:pic>
+              </a:graphicData>
+            </a:graphic>
+          </wp:inline>
+        </w:drawing>
+      </w:r>
+    </w:p>
+    <w:p>
+      <w:pPr>
+        <w:pStyle w:val="Compact"/>
         <w:numPr>
           <w:numId w:val="1003"/>
           <w:ilvl w:val="0"/>
@@ -463,13 +494,12 @@
     <w:p>
       <w:pPr>
         <w:pStyle w:val="Compact"/>
-        <w:pStyle w:val="BlockText"/>
         <w:numPr>
           <w:numId w:val="1004"/>
           <w:ilvl w:val="1"/>
         </w:numPr>
       </w:pPr>
-      <w:hyperlink r:id="rId36">
+      <w:hyperlink r:id="rId37">
         <w:r>
           <w:rPr>
             <w:rStyle w:val="Hyperlink"/>
@@ -481,7 +511,6 @@
     <w:p>
       <w:pPr>
         <w:pStyle w:val="Compact"/>
-        <w:pStyle w:val="BlockText"/>
         <w:numPr>
           <w:numId w:val="1003"/>
           <w:ilvl w:val="0"/>
@@ -497,13 +526,12 @@
     <w:p>
       <w:pPr>
         <w:pStyle w:val="Compact"/>
-        <w:pStyle w:val="BlockText"/>
         <w:numPr>
           <w:numId w:val="1005"/>
           <w:ilvl w:val="1"/>
         </w:numPr>
       </w:pPr>
-      <w:hyperlink r:id="rId37">
+      <w:hyperlink r:id="rId38">
         <w:r>
           <w:rPr>
             <w:rStyle w:val="Hyperlink"/>
@@ -516,8 +544,8 @@
       <w:pPr>
         <w:pStyle w:val="Heading1"/>
       </w:pPr>
-      <w:bookmarkStart w:id="38" w:name="instalation"/>
-      <w:bookmarkEnd w:id="38"/>
+      <w:bookmarkStart w:id="39" w:name="instalation"/>
+      <w:bookmarkEnd w:id="39"/>
       <w:r>
         <w:t xml:space="preserve">Instalation</w:t>
       </w:r>
@@ -526,8 +554,8 @@
       <w:pPr>
         <w:pStyle w:val="Heading2"/>
       </w:pPr>
-      <w:bookmarkStart w:id="39" w:name="dependencies"/>
-      <w:bookmarkEnd w:id="39"/>
+      <w:bookmarkStart w:id="40" w:name="dependencies"/>
+      <w:bookmarkEnd w:id="40"/>
       <w:r>
         <w:t xml:space="preserve">Dependencies</w:t>
       </w:r>
@@ -552,7 +580,7 @@
           <w:ilvl w:val="1"/>
         </w:numPr>
       </w:pPr>
-      <w:hyperlink r:id="rId40">
+      <w:hyperlink r:id="rId41">
         <w:r>
           <w:rPr>
             <w:rStyle w:val="Hyperlink"/>
@@ -569,7 +597,7 @@
           <w:ilvl w:val="1"/>
         </w:numPr>
       </w:pPr>
-      <w:hyperlink r:id="rId41">
+      <w:hyperlink r:id="rId42">
         <w:r>
           <w:rPr>
             <w:rStyle w:val="Hyperlink"/>
@@ -598,7 +626,7 @@
           <w:ilvl w:val="1"/>
         </w:numPr>
       </w:pPr>
-      <w:hyperlink r:id="rId42">
+      <w:hyperlink r:id="rId43">
         <w:r>
           <w:rPr>
             <w:rStyle w:val="Hyperlink"/>
@@ -611,8 +639,8 @@
       <w:pPr>
         <w:pStyle w:val="Heading2"/>
       </w:pPr>
-      <w:bookmarkStart w:id="43" w:name="requirements"/>
-      <w:bookmarkEnd w:id="43"/>
+      <w:bookmarkStart w:id="44" w:name="requirements"/>
+      <w:bookmarkEnd w:id="44"/>
       <w:r>
         <w:t xml:space="preserve">Requirements</w:t>
       </w:r>
@@ -637,8 +665,8 @@
       <w:pPr>
         <w:pStyle w:val="Heading2"/>
       </w:pPr>
-      <w:bookmarkStart w:id="44" w:name="download"/>
-      <w:bookmarkEnd w:id="44"/>
+      <w:bookmarkStart w:id="45" w:name="download"/>
+      <w:bookmarkEnd w:id="45"/>
       <w:r>
         <w:t xml:space="preserve">Download</w:t>
       </w:r>
@@ -647,7 +675,7 @@
       <w:pPr>
         <w:pStyle w:val="FirstParagraph"/>
       </w:pPr>
-      <w:hyperlink r:id="rId45">
+      <w:hyperlink r:id="rId46">
         <w:r>
           <w:rPr>
             <w:rStyle w:val="Hyperlink"/>
@@ -660,8 +688,8 @@
       <w:pPr>
         <w:pStyle w:val="Heading2"/>
       </w:pPr>
-      <w:bookmarkStart w:id="46" w:name="docker"/>
-      <w:bookmarkEnd w:id="46"/>
+      <w:bookmarkStart w:id="47" w:name="docker"/>
+      <w:bookmarkEnd w:id="47"/>
       <w:r>
         <w:t xml:space="preserve">Docker</w:t>
       </w:r>
@@ -698,8 +726,8 @@
       <w:pPr>
         <w:pStyle w:val="Heading3"/>
       </w:pPr>
-      <w:bookmarkStart w:id="47" w:name="building-docker-image"/>
-      <w:bookmarkEnd w:id="47"/>
+      <w:bookmarkStart w:id="48" w:name="building-docker-image"/>
+      <w:bookmarkEnd w:id="48"/>
       <w:r>
         <w:t xml:space="preserve">Building docker image</w:t>
       </w:r>
@@ -727,8 +755,8 @@
       <w:pPr>
         <w:pStyle w:val="Heading3"/>
       </w:pPr>
-      <w:bookmarkStart w:id="48" w:name="launch-the-container"/>
-      <w:bookmarkEnd w:id="48"/>
+      <w:bookmarkStart w:id="49" w:name="launch-the-container"/>
+      <w:bookmarkEnd w:id="49"/>
       <w:r>
         <w:t xml:space="preserve">Launch the container</w:t>
       </w:r>
@@ -866,8 +894,8 @@
       <w:pPr>
         <w:pStyle w:val="Heading1"/>
       </w:pPr>
-      <w:bookmarkStart w:id="49" w:name="how-to-use"/>
-      <w:bookmarkEnd w:id="49"/>
+      <w:bookmarkStart w:id="50" w:name="how-to-use"/>
+      <w:bookmarkEnd w:id="50"/>
       <w:r>
         <w:t xml:space="preserve">How to use</w:t>
       </w:r>
@@ -876,8 +904,8 @@
       <w:pPr>
         <w:pStyle w:val="Heading2"/>
       </w:pPr>
-      <w:bookmarkStart w:id="50" w:name="creation"/>
-      <w:bookmarkEnd w:id="50"/>
+      <w:bookmarkStart w:id="51" w:name="creation"/>
+      <w:bookmarkEnd w:id="51"/>
       <w:r>
         <w:t xml:space="preserve">Creation</w:t>
       </w:r>
@@ -951,7 +979,7 @@
       <w:r>
         <w:t xml:space="preserve"> </w:t>
       </w:r>
-      <w:hyperlink r:id="rId51">
+      <w:hyperlink r:id="rId52">
         <w:r>
           <w:rPr>
             <w:rStyle w:val="Hyperlink"/>
@@ -982,8 +1010,8 @@
       <w:pPr>
         <w:pStyle w:val="Heading2"/>
       </w:pPr>
-      <w:bookmarkStart w:id="52" w:name="notes"/>
-      <w:bookmarkEnd w:id="52"/>
+      <w:bookmarkStart w:id="53" w:name="notes"/>
+      <w:bookmarkEnd w:id="53"/>
       <w:r>
         <w:t xml:space="preserve">Notes</w:t>
       </w:r>
@@ -1046,6 +1074,70 @@
         <w:rPr>
           <w:rStyle w:val="VerbatimChar"/>
         </w:rPr>
+        <w:t xml:space="preserve">&lt;aside class="notes"&gt;</w:t>
+      </w:r>
+      <w:r>
+        <w:br w:type="textWrapping"/>
+      </w:r>
+      <w:r>
+        <w:rPr>
+          <w:rStyle w:val="VerbatimChar"/>
+        </w:rPr>
+        <w:t xml:space="preserve">This is only visible in book mode or if you press 's' on the slides.</w:t>
+      </w:r>
+      <w:r>
+        <w:br w:type="textWrapping"/>
+      </w:r>
+      <w:r>
+        <w:rPr>
+          <w:rStyle w:val="VerbatimChar"/>
+        </w:rPr>
+        <w:t xml:space="preserve">&lt;/aside&gt;</w:t>
+      </w:r>
+    </w:p>
+    <w:p>
+      <w:pPr>
+        <w:pStyle w:val="Compact"/>
+      </w:pPr>
+      <w:r>
+        <w:t xml:space="preserve">This is only visible in book mode or if you press 's' on the slides.</w:t>
+      </w:r>
+    </w:p>
+    <w:p>
+      <w:pPr>
+        <w:pStyle w:val="Heading2"/>
+      </w:pPr>
+      <w:bookmarkStart w:id="54" w:name="levels"/>
+      <w:bookmarkEnd w:id="54"/>
+      <w:r>
+        <w:t xml:space="preserve">Levels</w:t>
+      </w:r>
+    </w:p>
+    <w:p>
+      <w:pPr>
+        <w:pStyle w:val="FirstParagraph"/>
+      </w:pPr>
+      <w:r>
+        <w:t xml:space="preserve">You can have as many levels as you want. Example:</w:t>
+      </w:r>
+    </w:p>
+    <w:p>
+      <w:pPr>
+        <w:pStyle w:val="SourceCode"/>
+      </w:pPr>
+      <w:r>
+        <w:rPr>
+          <w:rStyle w:val="VerbatimChar"/>
+        </w:rPr>
+        <w:t xml:space="preserve"># Level 1 (on slides and book)</w:t>
+      </w:r>
+      <w:r>
+        <w:br w:type="textWrapping"/>
+      </w:r>
+      <w:r>
+        <w:rPr>
+          <w:rStyle w:val="VerbatimChar"/>
+        </w:rPr>
         <w:t xml:space="preserve"/>
       </w:r>
       <w:r>
@@ -1055,7 +1147,25 @@
         <w:rPr>
           <w:rStyle w:val="VerbatimChar"/>
         </w:rPr>
-        <w:t xml:space="preserve">This is only visible in book mode or if you press 's' on the slides.</w:t>
+        <w:t xml:space="preserve">## Level 2 (on slides and book)</w:t>
+      </w:r>
+      <w:r>
+        <w:br w:type="textWrapping"/>
+      </w:r>
+      <w:r>
+        <w:rPr>
+          <w:rStyle w:val="VerbatimChar"/>
+        </w:rPr>
+        <w:t xml:space="preserve"/>
+      </w:r>
+      <w:r>
+        <w:br w:type="textWrapping"/>
+      </w:r>
+      <w:r>
+        <w:rPr>
+          <w:rStyle w:val="VerbatimChar"/>
+        </w:rPr>
+        <w:t xml:space="preserve">### Level 3 (in book but stays level 2 in slides)</w:t>
       </w:r>
     </w:p>
     <w:p>
@@ -1063,17 +1173,17 @@
         <w:pStyle w:val="FirstParagraph"/>
       </w:pPr>
       <w:r>
-        <w:t xml:space="preserve">This is only visible in book mode or if you press 's' on the slides.</w:t>
+        <w:t xml:space="preserve">But only in books. In slides you can only have 2 levels.</w:t>
       </w:r>
     </w:p>
     <w:p>
       <w:pPr>
         <w:pStyle w:val="Heading2"/>
       </w:pPr>
-      <w:bookmarkStart w:id="53" w:name="levels"/>
-      <w:bookmarkEnd w:id="53"/>
-      <w:r>
-        <w:t xml:space="preserve">Levels</w:t>
+      <w:bookmarkStart w:id="55" w:name="numbering"/>
+      <w:bookmarkEnd w:id="55"/>
+      <w:r>
+        <w:t xml:space="preserve">Numbering</w:t>
       </w:r>
     </w:p>
     <w:p>
@@ -1081,7 +1191,7 @@
         <w:pStyle w:val="FirstParagraph"/>
       </w:pPr>
       <w:r>
-        <w:t xml:space="preserve">You can have as many levels as you want. Example:</w:t>
+        <w:t xml:space="preserve">You can name several slides with, (II), etc. But only the first one will be exported to the book. Example:</w:t>
       </w:r>
     </w:p>
     <w:p>
@@ -1092,7 +1202,7 @@
         <w:rPr>
           <w:rStyle w:val="VerbatimChar"/>
         </w:rPr>
-        <w:t xml:space="preserve"># Level 1 (on slides and book)</w:t>
+        <w:t xml:space="preserve"> ## Foo Bar</w:t>
       </w:r>
       <w:r>
         <w:br w:type="textWrapping"/>
@@ -1110,25 +1220,193 @@
         <w:rPr>
           <w:rStyle w:val="VerbatimChar"/>
         </w:rPr>
-        <w:t xml:space="preserve">## Level 2 (on slides and book)</w:t>
+        <w:t xml:space="preserve"> ## Foo Bar (II)</w:t>
+      </w:r>
+    </w:p>
+    <w:p>
+      <w:pPr>
+        <w:pStyle w:val="FirstParagraph"/>
+      </w:pPr>
+      <w:r>
+        <w:t xml:space="preserve">In the book will be:</w:t>
+      </w:r>
+    </w:p>
+    <w:p>
+      <w:pPr>
+        <w:pStyle w:val="SourceCode"/>
+      </w:pPr>
+      <w:r>
+        <w:rPr>
+          <w:rStyle w:val="VerbatimChar"/>
+        </w:rPr>
+        <w:t xml:space="preserve"> ## Foo Bar</w:t>
+      </w:r>
+    </w:p>
+    <w:p>
+      <w:pPr>
+        <w:pStyle w:val="Heading2"/>
+      </w:pPr>
+      <w:bookmarkStart w:id="56" w:name="configuration"/>
+      <w:bookmarkEnd w:id="56"/>
+      <w:r>
+        <w:t xml:space="preserve">Configuration</w:t>
+      </w:r>
+    </w:p>
+    <w:p>
+      <w:pPr>
+        <w:pStyle w:val="FirstParagraph"/>
+      </w:pPr>
+      <w:r>
+        <w:t xml:space="preserve">We can configure the files that we want to generate from the file</w:t>
+      </w:r>
+      <w:r>
+        <w:t xml:space="preserve"> </w:t>
+      </w:r>
+      <w:r>
+        <w:rPr>
+          <w:b/>
+        </w:rPr>
+        <w:t xml:space="preserve">build.properties</w:t>
+      </w:r>
+    </w:p>
+    <w:p>
+      <w:pPr>
+        <w:pStyle w:val="SourceCode"/>
+      </w:pPr>
+      <w:r>
+        <w:rPr>
+          <w:rStyle w:val="VariableTok"/>
+        </w:rPr>
+        <w:t xml:space="preserve">BUILD_REVEAL_SLIDES=</w:t>
+      </w:r>
+      <w:r>
+        <w:rPr>
+          <w:rStyle w:val="StringTok"/>
+        </w:rPr>
+        <w:t xml:space="preserve">'min'</w:t>
       </w:r>
       <w:r>
         <w:br w:type="textWrapping"/>
       </w:r>
       <w:r>
         <w:rPr>
-          <w:rStyle w:val="VerbatimChar"/>
-        </w:rPr>
-        <w:t xml:space="preserve"/>
+          <w:rStyle w:val="VariableTok"/>
+        </w:rPr>
+        <w:t xml:space="preserve">BUILD_REVEAL_SLIDES_PDF=</w:t>
+      </w:r>
+      <w:r>
+        <w:rPr>
+          <w:rStyle w:val="StringTok"/>
+        </w:rPr>
+        <w:t xml:space="preserve">'min'</w:t>
       </w:r>
       <w:r>
         <w:br w:type="textWrapping"/>
       </w:r>
       <w:r>
         <w:rPr>
-          <w:rStyle w:val="VerbatimChar"/>
-        </w:rPr>
-        <w:t xml:space="preserve">### Level 3 (in book but stays level 2 in slides)</w:t>
+          <w:rStyle w:val="VariableTok"/>
+        </w:rPr>
+        <w:t xml:space="preserve">BUILD_REVEAL_SLIDES_ALTERNATIVE=</w:t>
+      </w:r>
+      <w:r>
+        <w:rPr>
+          <w:rStyle w:val="StringTok"/>
+        </w:rPr>
+        <w:t xml:space="preserve">'med'</w:t>
+      </w:r>
+      <w:r>
+        <w:br w:type="textWrapping"/>
+      </w:r>
+      <w:r>
+        <w:rPr>
+          <w:rStyle w:val="VariableTok"/>
+        </w:rPr>
+        <w:t xml:space="preserve">BUILD_REVEAL_SLIDES_ALTERNATIVE_PDF=</w:t>
+      </w:r>
+      <w:r>
+        <w:rPr>
+          <w:rStyle w:val="StringTok"/>
+        </w:rPr>
+        <w:t xml:space="preserve">'med'</w:t>
+      </w:r>
+      <w:r>
+        <w:br w:type="textWrapping"/>
+      </w:r>
+      <w:r>
+        <w:rPr>
+          <w:rStyle w:val="VariableTok"/>
+        </w:rPr>
+        <w:t xml:space="preserve">BUILD_REVEAL_SLIDES_ONLINE=</w:t>
+      </w:r>
+      <w:r>
+        <w:rPr>
+          <w:rStyle w:val="StringTok"/>
+        </w:rPr>
+        <w:t xml:space="preserve">'max'</w:t>
+      </w:r>
+      <w:r>
+        <w:br w:type="textWrapping"/>
+      </w:r>
+      <w:r>
+        <w:rPr>
+          <w:rStyle w:val="VariableTok"/>
+        </w:rPr>
+        <w:t xml:space="preserve">BUILD_REVEAL_SLIDES_ONLINE_ALTERNATIVE=</w:t>
+      </w:r>
+      <w:r>
+        <w:rPr>
+          <w:rStyle w:val="StringTok"/>
+        </w:rPr>
+        <w:t xml:space="preserve">'max'</w:t>
+      </w:r>
+      <w:r>
+        <w:br w:type="textWrapping"/>
+      </w:r>
+      <w:r>
+        <w:br w:type="textWrapping"/>
+      </w:r>
+      <w:r>
+        <w:rPr>
+          <w:rStyle w:val="VariableTok"/>
+        </w:rPr>
+        <w:t xml:space="preserve">BUILD_HTML_BOOK=</w:t>
+      </w:r>
+      <w:r>
+        <w:rPr>
+          <w:rStyle w:val="StringTok"/>
+        </w:rPr>
+        <w:t xml:space="preserve">'min'</w:t>
+      </w:r>
+      <w:r>
+        <w:br w:type="textWrapping"/>
+      </w:r>
+      <w:r>
+        <w:rPr>
+          <w:rStyle w:val="VariableTok"/>
+        </w:rPr>
+        <w:t xml:space="preserve">BUILD_DOCX_BOOK=</w:t>
+      </w:r>
+      <w:r>
+        <w:rPr>
+          <w:rStyle w:val="StringTok"/>
+        </w:rPr>
+        <w:t xml:space="preserve">'med'</w:t>
+      </w:r>
+      <w:r>
+        <w:br w:type="textWrapping"/>
+      </w:r>
+      <w:r>
+        <w:rPr>
+          <w:rStyle w:val="VariableTok"/>
+        </w:rPr>
+        <w:t xml:space="preserve">BUILD_EPUB_BOOK=</w:t>
+      </w:r>
+      <w:r>
+        <w:rPr>
+          <w:rStyle w:val="StringTok"/>
+        </w:rPr>
+        <w:t xml:space="preserve">'max'</w:t>
       </w:r>
     </w:p>
     <w:p>
@@ -1136,17 +1414,274 @@
         <w:pStyle w:val="FirstParagraph"/>
       </w:pPr>
       <w:r>
-        <w:t xml:space="preserve">But only in books. In slides you can only have 2 levels.</w:t>
+        <w:t xml:space="preserve">We can also configure some other stufs from the file</w:t>
+      </w:r>
+      <w:r>
+        <w:t xml:space="preserve"> </w:t>
+      </w:r>
+      <w:r>
+        <w:rPr>
+          <w:b/>
+        </w:rPr>
+        <w:t xml:space="preserve">build.properties</w:t>
+      </w:r>
+    </w:p>
+    <w:p>
+      <w:pPr>
+        <w:pStyle w:val="SourceCode"/>
+      </w:pPr>
+      <w:r>
+        <w:rPr>
+          <w:rStyle w:val="VariableTok"/>
+        </w:rPr>
+        <w:t xml:space="preserve">CLEAN_LIB_FOLDER=</w:t>
+      </w:r>
+      <w:r>
+        <w:rPr>
+          <w:rStyle w:val="StringTok"/>
+        </w:rPr>
+        <w:t xml:space="preserve">'no'</w:t>
+      </w:r>
+      <w:r>
+        <w:br w:type="textWrapping"/>
+      </w:r>
+      <w:r>
+        <w:rPr>
+          <w:rStyle w:val="VariableTok"/>
+        </w:rPr>
+        <w:t xml:space="preserve">COPY_IMG_FOLDER=</w:t>
+      </w:r>
+      <w:r>
+        <w:rPr>
+          <w:rStyle w:val="StringTok"/>
+        </w:rPr>
+        <w:t xml:space="preserve">'no'</w:t>
+      </w:r>
+      <w:r>
+        <w:br w:type="textWrapping"/>
+      </w:r>
+      <w:r>
+        <w:rPr>
+          <w:rStyle w:val="VariableTok"/>
+        </w:rPr>
+        <w:t xml:space="preserve">ZIP_EXPORT_FOLDER=</w:t>
+      </w:r>
+      <w:r>
+        <w:rPr>
+          <w:rStyle w:val="StringTok"/>
+        </w:rPr>
+        <w:t xml:space="preserve">'no'</w:t>
+      </w:r>
+      <w:r>
+        <w:br w:type="textWrapping"/>
+      </w:r>
+      <w:r>
+        <w:rPr>
+          <w:rStyle w:val="VariableTok"/>
+        </w:rPr>
+        <w:t xml:space="preserve">NUMBER_SECTIONS=</w:t>
+      </w:r>
+      <w:r>
+        <w:rPr>
+          <w:rStyle w:val="StringTok"/>
+        </w:rPr>
+        <w:t xml:space="preserve">'yes'</w:t>
+      </w:r>
+      <w:r>
+        <w:br w:type="textWrapping"/>
+      </w:r>
+      <w:r>
+        <w:rPr>
+          <w:rStyle w:val="VariableTok"/>
+        </w:rPr>
+        <w:t xml:space="preserve">NUMBER_OFFSET=</w:t>
+      </w:r>
+      <w:r>
+        <w:rPr>
+          <w:rStyle w:val="StringTok"/>
+        </w:rPr>
+        <w:t xml:space="preserve">'no'</w:t>
+      </w:r>
+      <w:r>
+        <w:br w:type="textWrapping"/>
+      </w:r>
+      <w:r>
+        <w:rPr>
+          <w:rStyle w:val="VariableTok"/>
+        </w:rPr>
+        <w:t xml:space="preserve">CURRENT_NUMBER_OFFSET=</w:t>
+      </w:r>
+      <w:r>
+        <w:rPr>
+          <w:rStyle w:val="NormalTok"/>
+        </w:rPr>
+        <w:t xml:space="preserve">1</w:t>
+      </w:r>
+      <w:r>
+        <w:br w:type="textWrapping"/>
+      </w:r>
+      <w:r>
+        <w:rPr>
+          <w:rStyle w:val="VariableTok"/>
+        </w:rPr>
+        <w:t xml:space="preserve">REMOVE_MD_TO_BOOK=</w:t>
+      </w:r>
+      <w:r>
+        <w:rPr>
+          <w:rStyle w:val="StringTok"/>
+        </w:rPr>
+        <w:t xml:space="preserve">'yes'</w:t>
+      </w:r>
+      <w:r>
+        <w:br w:type="textWrapping"/>
+      </w:r>
+      <w:r>
+        <w:rPr>
+          <w:rStyle w:val="VariableTok"/>
+        </w:rPr>
+        <w:t xml:space="preserve">REMOVE_MD_TO_SLIDES=</w:t>
+      </w:r>
+      <w:r>
+        <w:rPr>
+          <w:rStyle w:val="StringTok"/>
+        </w:rPr>
+        <w:t xml:space="preserve">'yes'</w:t>
+      </w:r>
+    </w:p>
+    <w:p>
+      <w:pPr>
+        <w:pStyle w:val="FirstParagraph"/>
+      </w:pPr>
+      <w:r>
+        <w:t xml:space="preserve">We can also configure some other stufs aboout reveal.js from the file</w:t>
+      </w:r>
+      <w:r>
+        <w:t xml:space="preserve"> </w:t>
+      </w:r>
+      <w:r>
+        <w:rPr>
+          <w:b/>
+        </w:rPr>
+        <w:t xml:space="preserve">build.properties</w:t>
+      </w:r>
+    </w:p>
+    <w:p>
+      <w:pPr>
+        <w:pStyle w:val="SourceCode"/>
+      </w:pPr>
+      <w:r>
+        <w:rPr>
+          <w:rStyle w:val="CommentTok"/>
+        </w:rPr>
+        <w:t xml:space="preserve">#THEME='black|white|league|sky|beige|simple|serif|blood|night|moon|solarized'</w:t>
+      </w:r>
+      <w:r>
+        <w:br w:type="textWrapping"/>
+      </w:r>
+      <w:r>
+        <w:rPr>
+          <w:rStyle w:val="VariableTok"/>
+        </w:rPr>
+        <w:t xml:space="preserve">REVEAL_JS_THEME=</w:t>
+      </w:r>
+      <w:r>
+        <w:rPr>
+          <w:rStyle w:val="StringTok"/>
+        </w:rPr>
+        <w:t xml:space="preserve">'beige'</w:t>
+      </w:r>
+      <w:r>
+        <w:br w:type="textWrapping"/>
+      </w:r>
+      <w:r>
+        <w:rPr>
+          <w:rStyle w:val="VariableTok"/>
+        </w:rPr>
+        <w:t xml:space="preserve">REVEAL_JS_SHOW_TITLE_FOOTER=</w:t>
+      </w:r>
+      <w:r>
+        <w:rPr>
+          <w:rStyle w:val="StringTok"/>
+        </w:rPr>
+        <w:t xml:space="preserve">'yes'</w:t>
+      </w:r>
+      <w:r>
+        <w:br w:type="textWrapping"/>
+      </w:r>
+      <w:r>
+        <w:rPr>
+          <w:rStyle w:val="VariableTok"/>
+        </w:rPr>
+        <w:t xml:space="preserve">REVEAL_JS_DEFAULT_TITLE_FOOTER=</w:t>
+      </w:r>
+      <w:r>
+        <w:rPr>
+          <w:rStyle w:val="StringTok"/>
+        </w:rPr>
+        <w:t xml:space="preserve">'yes'</w:t>
+      </w:r>
+      <w:r>
+        <w:br w:type="textWrapping"/>
+      </w:r>
+      <w:r>
+        <w:rPr>
+          <w:rStyle w:val="VariableTok"/>
+        </w:rPr>
+        <w:t xml:space="preserve">REVEAL_JS_TITLE_FOOTER=</w:t>
+      </w:r>
+      <w:r>
+        <w:rPr>
+          <w:rStyle w:val="StringTok"/>
+        </w:rPr>
+        <w:t xml:space="preserve">"'MarkdownSlides by @asanzdiego :-)'"</w:t>
+      </w:r>
+      <w:r>
+        <w:br w:type="textWrapping"/>
+      </w:r>
+      <w:r>
+        <w:rPr>
+          <w:rStyle w:val="VariableTok"/>
+        </w:rPr>
+        <w:t xml:space="preserve">REVEAL_JS_SHOW_MENU=</w:t>
+      </w:r>
+      <w:r>
+        <w:rPr>
+          <w:rStyle w:val="StringTok"/>
+        </w:rPr>
+        <w:t xml:space="preserve">'yes'</w:t>
+      </w:r>
+      <w:r>
+        <w:br w:type="textWrapping"/>
+      </w:r>
+      <w:r>
+        <w:rPr>
+          <w:rStyle w:val="VariableTok"/>
+        </w:rPr>
+        <w:t xml:space="preserve">REVEAL_JS_ONLINE=</w:t>
+      </w:r>
+      <w:r>
+        <w:rPr>
+          <w:rStyle w:val="StringTok"/>
+        </w:rPr>
+        <w:t xml:space="preserve">'yes'</w:t>
       </w:r>
     </w:p>
     <w:p>
       <w:pPr>
         <w:pStyle w:val="Heading2"/>
       </w:pPr>
-      <w:bookmarkStart w:id="54" w:name="numbering"/>
-      <w:bookmarkEnd w:id="54"/>
-      <w:r>
-        <w:t xml:space="preserve">Numbering</w:t>
+      <w:bookmarkStart w:id="57" w:name="build"/>
+      <w:bookmarkEnd w:id="57"/>
+      <w:r>
+        <w:t xml:space="preserve">Build</w:t>
+      </w:r>
+    </w:p>
+    <w:p>
+      <w:pPr>
+        <w:pStyle w:val="FirstParagraph"/>
+      </w:pPr>
+      <w:r>
+        <w:t xml:space="preserve">In the root folder you have to execute:</w:t>
       </w:r>
     </w:p>
     <w:p>
@@ -1155,631 +1690,120 @@
       </w:pPr>
       <w:r>
         <w:rPr>
-          <w:rStyle w:val="VerbatimChar"/>
-        </w:rPr>
-        <w:t xml:space="preserve">## Foo Bar</w:t>
-      </w:r>
-      <w:r>
-        <w:br w:type="textWrapping"/>
-      </w:r>
-      <w:r>
-        <w:rPr>
-          <w:rStyle w:val="VerbatimChar"/>
-        </w:rPr>
-        <w:t xml:space="preserve"/>
-      </w:r>
-    </w:p>
-    <w:p>
-      <w:pPr>
-        <w:pStyle w:val="FirstParagraph"/>
-      </w:pPr>
-      <w:r>
-        <w:t xml:space="preserve">In the book will be:</w:t>
-      </w:r>
-    </w:p>
-    <w:p>
-      <w:pPr>
-        <w:pStyle w:val="SourceCode"/>
-      </w:pPr>
-      <w:r>
-        <w:rPr>
-          <w:rStyle w:val="VerbatimChar"/>
-        </w:rPr>
-        <w:t xml:space="preserve">## Foo Bar</w:t>
+          <w:rStyle w:val="ExtensionTok"/>
+        </w:rPr>
+        <w:t xml:space="preserve">./build.sh</w:t>
+      </w:r>
+      <w:r>
+        <w:rPr>
+          <w:rStyle w:val="NormalTok"/>
+        </w:rPr>
+        <w:t xml:space="preserve"> [clean] [mode] [folder]</w:t>
+      </w:r>
+    </w:p>
+    <w:p>
+      <w:pPr>
+        <w:numPr>
+          <w:numId w:val="1010"/>
+          <w:ilvl w:val="0"/>
+        </w:numPr>
+      </w:pPr>
+      <w:r>
+        <w:t xml:space="preserve">[</w:t>
+      </w:r>
+      <w:r>
+        <w:rPr>
+          <w:b/>
+        </w:rPr>
+        <w:t xml:space="preserve">clean</w:t>
+      </w:r>
+      <w:r>
+        <w:t xml:space="preserve">] clean the folder</w:t>
+      </w:r>
+      <w:r>
+        <w:t xml:space="preserve"> </w:t>
+      </w:r>
+      <w:r>
+        <w:rPr>
+          <w:b/>
+        </w:rPr>
+        <w:t xml:space="preserve">lib</w:t>
+      </w:r>
+      <w:r>
+        <w:t xml:space="preserve"> </w:t>
+      </w:r>
+      <w:r>
+        <w:t xml:space="preserve">and download the dependencies again.</w:t>
+      </w:r>
+    </w:p>
+    <w:p>
+      <w:pPr>
+        <w:numPr>
+          <w:numId w:val="1010"/>
+          <w:ilvl w:val="0"/>
+        </w:numPr>
+      </w:pPr>
+      <w:r>
+        <w:t xml:space="preserve">[</w:t>
+      </w:r>
+      <w:r>
+        <w:rPr>
+          <w:b/>
+        </w:rPr>
+        <w:t xml:space="preserve">mode</w:t>
+      </w:r>
+      <w:r>
+        <w:t xml:space="preserve">] can take the next values:</w:t>
+      </w:r>
+      <w:r>
+        <w:t xml:space="preserve"> </w:t>
+      </w:r>
+      <w:r>
+        <w:rPr>
+          <w:b/>
+        </w:rPr>
+        <w:t xml:space="preserve">min, med o máx</w:t>
+      </w:r>
+      <w:r>
+        <w:t xml:space="preserve">.</w:t>
+      </w:r>
+    </w:p>
+    <w:p>
+      <w:pPr>
+        <w:numPr>
+          <w:numId w:val="1010"/>
+          <w:ilvl w:val="0"/>
+        </w:numPr>
+      </w:pPr>
+      <w:r>
+        <w:t xml:space="preserve">[</w:t>
+      </w:r>
+      <w:r>
+        <w:rPr>
+          <w:b/>
+        </w:rPr>
+        <w:t xml:space="preserve">folder</w:t>
+      </w:r>
+      <w:r>
+        <w:t xml:space="preserve">] folder wher to find the md files. If no folder name, it will convert all md files of all the folders.</w:t>
+      </w:r>
+    </w:p>
+    <w:p>
+      <w:pPr>
+        <w:pStyle w:val="Heading1"/>
+      </w:pPr>
+      <w:bookmarkStart w:id="58" w:name="releases-notes"/>
+      <w:bookmarkEnd w:id="58"/>
+      <w:r>
+        <w:t xml:space="preserve">Releases notes</w:t>
       </w:r>
     </w:p>
     <w:p>
       <w:pPr>
         <w:pStyle w:val="Heading2"/>
       </w:pPr>
-      <w:bookmarkStart w:id="55" w:name="configuration"/>
-      <w:bookmarkEnd w:id="55"/>
-      <w:r>
-        <w:t xml:space="preserve">Configuration</w:t>
-      </w:r>
-    </w:p>
-    <w:p>
-      <w:pPr>
-        <w:pStyle w:val="FirstParagraph"/>
-      </w:pPr>
-      <w:r>
-        <w:t xml:space="preserve">We can configure the files that we want to generate from the file</w:t>
-      </w:r>
-      <w:r>
-        <w:t xml:space="preserve"> </w:t>
-      </w:r>
-      <w:r>
-        <w:rPr>
-          <w:b/>
-        </w:rPr>
-        <w:t xml:space="preserve">build.properties</w:t>
-      </w:r>
-    </w:p>
-    <w:p>
-      <w:pPr>
-        <w:pStyle w:val="SourceCode"/>
-      </w:pPr>
-      <w:r>
-        <w:rPr>
-          <w:rStyle w:val="VariableTok"/>
-        </w:rPr>
-        <w:t xml:space="preserve">BUILD_REVEAL_SLIDES=</w:t>
-      </w:r>
-      <w:r>
-        <w:rPr>
-          <w:rStyle w:val="StringTok"/>
-        </w:rPr>
-        <w:t xml:space="preserve">'min'</w:t>
-      </w:r>
-      <w:r>
-        <w:br w:type="textWrapping"/>
-      </w:r>
-      <w:r>
-        <w:rPr>
-          <w:rStyle w:val="VariableTok"/>
-        </w:rPr>
-        <w:t xml:space="preserve">BUILD_REVEAL_SLIDES_PDF=</w:t>
-      </w:r>
-      <w:r>
-        <w:rPr>
-          <w:rStyle w:val="StringTok"/>
-        </w:rPr>
-        <w:t xml:space="preserve">'min'</w:t>
-      </w:r>
-      <w:r>
-        <w:br w:type="textWrapping"/>
-      </w:r>
-      <w:r>
-        <w:rPr>
-          <w:rStyle w:val="VariableTok"/>
-        </w:rPr>
-        <w:t xml:space="preserve">BUILD_REVEAL_SLIDES_ALTERNATIVE=</w:t>
-      </w:r>
-      <w:r>
-        <w:rPr>
-          <w:rStyle w:val="StringTok"/>
-        </w:rPr>
-        <w:t xml:space="preserve">'med'</w:t>
-      </w:r>
-      <w:r>
-        <w:br w:type="textWrapping"/>
-      </w:r>
-      <w:r>
-        <w:rPr>
-          <w:rStyle w:val="VariableTok"/>
-        </w:rPr>
-        <w:t xml:space="preserve">BUILD_REVEAL_SLIDES_ALTERNATIVE_PDF=</w:t>
-      </w:r>
-      <w:r>
-        <w:rPr>
-          <w:rStyle w:val="StringTok"/>
-        </w:rPr>
-        <w:t xml:space="preserve">'med'</w:t>
-      </w:r>
-      <w:r>
-        <w:br w:type="textWrapping"/>
-      </w:r>
-      <w:r>
-        <w:rPr>
-          <w:rStyle w:val="VariableTok"/>
-        </w:rPr>
-        <w:t xml:space="preserve">BUILD_REVEAL_SLIDES_ONLINE=</w:t>
-      </w:r>
-      <w:r>
-        <w:rPr>
-          <w:rStyle w:val="StringTok"/>
-        </w:rPr>
-        <w:t xml:space="preserve">'max'</w:t>
-      </w:r>
-      <w:r>
-        <w:br w:type="textWrapping"/>
-      </w:r>
-      <w:r>
-        <w:rPr>
-          <w:rStyle w:val="VariableTok"/>
-        </w:rPr>
-        <w:t xml:space="preserve">BUILD_REVEAL_SLIDES_ONLINE_ALTERNATIVE=</w:t>
-      </w:r>
-      <w:r>
-        <w:rPr>
-          <w:rStyle w:val="StringTok"/>
-        </w:rPr>
-        <w:t xml:space="preserve">'max'</w:t>
-      </w:r>
-      <w:r>
-        <w:br w:type="textWrapping"/>
-      </w:r>
-      <w:r>
-        <w:br w:type="textWrapping"/>
-      </w:r>
-      <w:r>
-        <w:rPr>
-          <w:rStyle w:val="VariableTok"/>
-        </w:rPr>
-        <w:t xml:space="preserve">BUILD_HTML_BOOK=</w:t>
-      </w:r>
-      <w:r>
-        <w:rPr>
-          <w:rStyle w:val="StringTok"/>
-        </w:rPr>
-        <w:t xml:space="preserve">'min'</w:t>
-      </w:r>
-      <w:r>
-        <w:br w:type="textWrapping"/>
-      </w:r>
-      <w:r>
-        <w:rPr>
-          <w:rStyle w:val="VariableTok"/>
-        </w:rPr>
-        <w:t xml:space="preserve">BUILD_DOCX_BOOK=</w:t>
-      </w:r>
-      <w:r>
-        <w:rPr>
-          <w:rStyle w:val="StringTok"/>
-        </w:rPr>
-        <w:t xml:space="preserve">'med'</w:t>
-      </w:r>
-      <w:r>
-        <w:br w:type="textWrapping"/>
-      </w:r>
-      <w:r>
-        <w:rPr>
-          <w:rStyle w:val="VariableTok"/>
-        </w:rPr>
-        <w:t xml:space="preserve">BUILD_EPUB_BOOK=</w:t>
-      </w:r>
-      <w:r>
-        <w:rPr>
-          <w:rStyle w:val="StringTok"/>
-        </w:rPr>
-        <w:t xml:space="preserve">'max'</w:t>
-      </w:r>
-    </w:p>
-    <w:p>
-      <w:pPr>
-        <w:pStyle w:val="FirstParagraph"/>
-      </w:pPr>
-      <w:r>
-        <w:t xml:space="preserve">We can also configure some other stufs from the file</w:t>
-      </w:r>
-      <w:r>
-        <w:t xml:space="preserve"> </w:t>
-      </w:r>
-      <w:r>
-        <w:rPr>
-          <w:b/>
-        </w:rPr>
-        <w:t xml:space="preserve">build.properties</w:t>
-      </w:r>
-    </w:p>
-    <w:p>
-      <w:pPr>
-        <w:pStyle w:val="SourceCode"/>
-      </w:pPr>
-      <w:r>
-        <w:rPr>
-          <w:rStyle w:val="VariableTok"/>
-        </w:rPr>
-        <w:t xml:space="preserve">CLEAN_LIB_FOLDER=</w:t>
-      </w:r>
-      <w:r>
-        <w:rPr>
-          <w:rStyle w:val="StringTok"/>
-        </w:rPr>
-        <w:t xml:space="preserve">'no'</w:t>
-      </w:r>
-      <w:r>
-        <w:br w:type="textWrapping"/>
-      </w:r>
-      <w:r>
-        <w:rPr>
-          <w:rStyle w:val="VariableTok"/>
-        </w:rPr>
-        <w:t xml:space="preserve">COPY_IMG_FOLDER=</w:t>
-      </w:r>
-      <w:r>
-        <w:rPr>
-          <w:rStyle w:val="StringTok"/>
-        </w:rPr>
-        <w:t xml:space="preserve">'no'</w:t>
-      </w:r>
-      <w:r>
-        <w:br w:type="textWrapping"/>
-      </w:r>
-      <w:r>
-        <w:rPr>
-          <w:rStyle w:val="VariableTok"/>
-        </w:rPr>
-        <w:t xml:space="preserve">ZIP_EXPORT_FOLDER=</w:t>
-      </w:r>
-      <w:r>
-        <w:rPr>
-          <w:rStyle w:val="StringTok"/>
-        </w:rPr>
-        <w:t xml:space="preserve">'no'</w:t>
-      </w:r>
-      <w:r>
-        <w:br w:type="textWrapping"/>
-      </w:r>
-      <w:r>
-        <w:rPr>
-          <w:rStyle w:val="VariableTok"/>
-        </w:rPr>
-        <w:t xml:space="preserve">NUMBER_SECTIONS=</w:t>
-      </w:r>
-      <w:r>
-        <w:rPr>
-          <w:rStyle w:val="StringTok"/>
-        </w:rPr>
-        <w:t xml:space="preserve">'yes'</w:t>
-      </w:r>
-      <w:r>
-        <w:br w:type="textWrapping"/>
-      </w:r>
-      <w:r>
-        <w:rPr>
-          <w:rStyle w:val="VariableTok"/>
-        </w:rPr>
-        <w:t xml:space="preserve">NUMBER_OFFSET=</w:t>
-      </w:r>
-      <w:r>
-        <w:rPr>
-          <w:rStyle w:val="StringTok"/>
-        </w:rPr>
-        <w:t xml:space="preserve">'no'</w:t>
-      </w:r>
-      <w:r>
-        <w:br w:type="textWrapping"/>
-      </w:r>
-      <w:r>
-        <w:rPr>
-          <w:rStyle w:val="VariableTok"/>
-        </w:rPr>
-        <w:t xml:space="preserve">CURRENT_NUMBER_OFFSET=</w:t>
-      </w:r>
-      <w:r>
-        <w:rPr>
-          <w:rStyle w:val="NormalTok"/>
-        </w:rPr>
-        <w:t xml:space="preserve">1</w:t>
-      </w:r>
-      <w:r>
-        <w:br w:type="textWrapping"/>
-      </w:r>
-      <w:r>
-        <w:rPr>
-          <w:rStyle w:val="VariableTok"/>
-        </w:rPr>
-        <w:t xml:space="preserve">REMOVE_MD_TO_BOOK=</w:t>
-      </w:r>
-      <w:r>
-        <w:rPr>
-          <w:rStyle w:val="StringTok"/>
-        </w:rPr>
-        <w:t xml:space="preserve">'yes'</w:t>
-      </w:r>
-      <w:r>
-        <w:br w:type="textWrapping"/>
-      </w:r>
-      <w:r>
-        <w:rPr>
-          <w:rStyle w:val="VariableTok"/>
-        </w:rPr>
-        <w:t xml:space="preserve">REMOVE_MD_TO_SLIDES=</w:t>
-      </w:r>
-      <w:r>
-        <w:rPr>
-          <w:rStyle w:val="StringTok"/>
-        </w:rPr>
-        <w:t xml:space="preserve">'yes'</w:t>
-      </w:r>
-    </w:p>
-    <w:p>
-      <w:pPr>
-        <w:pStyle w:val="FirstParagraph"/>
-      </w:pPr>
-      <w:r>
-        <w:t xml:space="preserve">We can also configure some other stufs aboout reveal.js from the file</w:t>
-      </w:r>
-      <w:r>
-        <w:t xml:space="preserve"> </w:t>
-      </w:r>
-      <w:r>
-        <w:rPr>
-          <w:b/>
-        </w:rPr>
-        <w:t xml:space="preserve">build.properties</w:t>
-      </w:r>
-    </w:p>
-    <w:p>
-      <w:pPr>
-        <w:pStyle w:val="SourceCode"/>
-      </w:pPr>
-      <w:r>
-        <w:rPr>
-          <w:rStyle w:val="CommentTok"/>
-        </w:rPr>
-        <w:t xml:space="preserve">#THEME='black|white|league|sky|beige|simple|serif|blood|night|moon|solarized'</w:t>
-      </w:r>
-      <w:r>
-        <w:br w:type="textWrapping"/>
-      </w:r>
-      <w:r>
-        <w:rPr>
-          <w:rStyle w:val="VariableTok"/>
-        </w:rPr>
-        <w:t xml:space="preserve">REVEAL_JS_THEME=</w:t>
-      </w:r>
-      <w:r>
-        <w:rPr>
-          <w:rStyle w:val="StringTok"/>
-        </w:rPr>
-        <w:t xml:space="preserve">'beige'</w:t>
-      </w:r>
-      <w:r>
-        <w:br w:type="textWrapping"/>
-      </w:r>
-      <w:r>
-        <w:rPr>
-          <w:rStyle w:val="VariableTok"/>
-        </w:rPr>
-        <w:t xml:space="preserve">REVEAL_JS_SHOW_TITLE_FOOTER=</w:t>
-      </w:r>
-      <w:r>
-        <w:rPr>
-          <w:rStyle w:val="StringTok"/>
-        </w:rPr>
-        <w:t xml:space="preserve">'yes'</w:t>
-      </w:r>
-      <w:r>
-        <w:br w:type="textWrapping"/>
-      </w:r>
-      <w:r>
-        <w:rPr>
-          <w:rStyle w:val="VariableTok"/>
-        </w:rPr>
-        <w:t xml:space="preserve">REVEAL_JS_DEFAULT_TITLE_FOOTER=</w:t>
-      </w:r>
-      <w:r>
-        <w:rPr>
-          <w:rStyle w:val="StringTok"/>
-        </w:rPr>
-        <w:t xml:space="preserve">'yes'</w:t>
-      </w:r>
-      <w:r>
-        <w:br w:type="textWrapping"/>
-      </w:r>
-      <w:r>
-        <w:rPr>
-          <w:rStyle w:val="VariableTok"/>
-        </w:rPr>
-        <w:t xml:space="preserve">REVEAL_JS_TITLE_FOOTER=</w:t>
-      </w:r>
-      <w:r>
-        <w:rPr>
-          <w:rStyle w:val="StringTok"/>
-        </w:rPr>
-        <w:t xml:space="preserve">"'MarkdownSlides by @asanzdiego :-)'"</w:t>
-      </w:r>
-      <w:r>
-        <w:br w:type="textWrapping"/>
-      </w:r>
-      <w:r>
-        <w:rPr>
-          <w:rStyle w:val="VariableTok"/>
-        </w:rPr>
-        <w:t xml:space="preserve">REVEAL_JS_SHOW_MENU=</w:t>
-      </w:r>
-      <w:r>
-        <w:rPr>
-          <w:rStyle w:val="StringTok"/>
-        </w:rPr>
-        <w:t xml:space="preserve">'yes'</w:t>
-      </w:r>
-      <w:r>
-        <w:br w:type="textWrapping"/>
-      </w:r>
-      <w:r>
-        <w:rPr>
-          <w:rStyle w:val="VariableTok"/>
-        </w:rPr>
-        <w:t xml:space="preserve">REVEAL_JS_URL=</w:t>
-      </w:r>
-      <w:r>
-        <w:rPr>
-          <w:rStyle w:val="StringTok"/>
-        </w:rPr>
-        <w:t xml:space="preserve">'../lib/reveal.js/'</w:t>
-      </w:r>
-      <w:r>
-        <w:br w:type="textWrapping"/>
-      </w:r>
-      <w:r>
-        <w:rPr>
-          <w:rStyle w:val="VariableTok"/>
-        </w:rPr>
-        <w:t xml:space="preserve">REVEAL_JS_MENU_URL=</w:t>
-      </w:r>
-      <w:r>
-        <w:rPr>
-          <w:rStyle w:val="StringTok"/>
-        </w:rPr>
-        <w:t xml:space="preserve">'../lib/reveal.js-menu/'</w:t>
-      </w:r>
-      <w:r>
-        <w:br w:type="textWrapping"/>
-      </w:r>
-      <w:r>
-        <w:rPr>
-          <w:rStyle w:val="VariableTok"/>
-        </w:rPr>
-        <w:t xml:space="preserve">REVEAL_JS_TITLE_FOOTER_URL=</w:t>
-      </w:r>
-      <w:r>
-        <w:rPr>
-          <w:rStyle w:val="StringTok"/>
-        </w:rPr>
-        <w:t xml:space="preserve">'../lib/reveal.js-title-footer/'</w:t>
-      </w:r>
-    </w:p>
-    <w:p>
-      <w:pPr>
-        <w:pStyle w:val="Heading2"/>
-      </w:pPr>
-      <w:bookmarkStart w:id="56" w:name="build"/>
-      <w:bookmarkEnd w:id="56"/>
-      <w:r>
-        <w:t xml:space="preserve">Build</w:t>
-      </w:r>
-    </w:p>
-    <w:p>
-      <w:pPr>
-        <w:pStyle w:val="FirstParagraph"/>
-      </w:pPr>
-      <w:r>
-        <w:t xml:space="preserve">In the root folder you have to execute:</w:t>
-      </w:r>
-    </w:p>
-    <w:p>
-      <w:pPr>
-        <w:pStyle w:val="SourceCode"/>
-      </w:pPr>
-      <w:r>
-        <w:rPr>
-          <w:rStyle w:val="ExtensionTok"/>
-        </w:rPr>
-        <w:t xml:space="preserve">./build.sh</w:t>
-      </w:r>
-      <w:r>
-        <w:rPr>
-          <w:rStyle w:val="NormalTok"/>
-        </w:rPr>
-        <w:t xml:space="preserve"> [clean] [mode] [folder]</w:t>
-      </w:r>
-    </w:p>
-    <w:p>
-      <w:pPr>
-        <w:numPr>
-          <w:numId w:val="1010"/>
-          <w:ilvl w:val="0"/>
-        </w:numPr>
-      </w:pPr>
-      <w:r>
-        <w:t xml:space="preserve">[</w:t>
-      </w:r>
-      <w:r>
-        <w:rPr>
-          <w:b/>
-        </w:rPr>
-        <w:t xml:space="preserve">clean</w:t>
-      </w:r>
-      <w:r>
-        <w:t xml:space="preserve">] clean the folder</w:t>
-      </w:r>
-      <w:r>
-        <w:t xml:space="preserve"> </w:t>
-      </w:r>
-      <w:r>
-        <w:rPr>
-          <w:b/>
-        </w:rPr>
-        <w:t xml:space="preserve">lib</w:t>
-      </w:r>
-      <w:r>
-        <w:t xml:space="preserve"> </w:t>
-      </w:r>
-      <w:r>
-        <w:t xml:space="preserve">and download the dependencies again.</w:t>
-      </w:r>
-    </w:p>
-    <w:p>
-      <w:pPr>
-        <w:numPr>
-          <w:numId w:val="1010"/>
-          <w:ilvl w:val="0"/>
-        </w:numPr>
-      </w:pPr>
-      <w:r>
-        <w:t xml:space="preserve">[</w:t>
-      </w:r>
-      <w:r>
-        <w:rPr>
-          <w:b/>
-        </w:rPr>
-        <w:t xml:space="preserve">mode</w:t>
-      </w:r>
-      <w:r>
-        <w:t xml:space="preserve">] can take the next values:</w:t>
-      </w:r>
-      <w:r>
-        <w:t xml:space="preserve"> </w:t>
-      </w:r>
-      <w:r>
-        <w:rPr>
-          <w:b/>
-        </w:rPr>
-        <w:t xml:space="preserve">min, med o máx</w:t>
-      </w:r>
-      <w:r>
-        <w:t xml:space="preserve">.</w:t>
-      </w:r>
-    </w:p>
-    <w:p>
-      <w:pPr>
-        <w:numPr>
-          <w:numId w:val="1010"/>
-          <w:ilvl w:val="0"/>
-        </w:numPr>
-      </w:pPr>
-      <w:r>
-        <w:t xml:space="preserve">[</w:t>
-      </w:r>
-      <w:r>
-        <w:rPr>
-          <w:b/>
-        </w:rPr>
-        <w:t xml:space="preserve">folder</w:t>
-      </w:r>
-      <w:r>
-        <w:t xml:space="preserve">] folder wher to find the md files. If no folder name, it will convert all md files of all the folders.</w:t>
-      </w:r>
-    </w:p>
-    <w:p>
-      <w:pPr>
-        <w:pStyle w:val="Heading1"/>
-      </w:pPr>
-      <w:bookmarkStart w:id="57" w:name="releases-notes"/>
-      <w:bookmarkEnd w:id="57"/>
-      <w:r>
-        <w:t xml:space="preserve">Releases notes</w:t>
-      </w:r>
-    </w:p>
-    <w:p>
-      <w:pPr>
-        <w:pStyle w:val="Heading2"/>
-      </w:pPr>
-      <w:bookmarkStart w:id="58" w:name="relese-1.0"/>
-      <w:bookmarkEnd w:id="58"/>
+      <w:bookmarkStart w:id="59" w:name="relese-1.0"/>
+      <w:bookmarkEnd w:id="59"/>
       <w:r>
         <w:t xml:space="preserve">Relese 1.0</w:t>
       </w:r>
@@ -1930,10 +1954,22 @@
     </w:p>
     <w:p>
       <w:pPr>
+        <w:pStyle w:val="Compact"/>
+        <w:numPr>
+          <w:numId w:val="1011"/>
+          <w:ilvl w:val="0"/>
+        </w:numPr>
+      </w:pPr>
+      <w:r>
+        <w:t xml:space="preserve">Numbering, (II), (III) ...</w:t>
+      </w:r>
+    </w:p>
+    <w:p>
+      <w:pPr>
         <w:pStyle w:val="Heading2"/>
       </w:pPr>
-      <w:bookmarkStart w:id="59" w:name="relese-2.0"/>
-      <w:bookmarkEnd w:id="59"/>
+      <w:bookmarkStart w:id="60" w:name="relese-2.0"/>
+      <w:bookmarkEnd w:id="60"/>
       <w:r>
         <w:t xml:space="preserve">Relese 2.0</w:t>
       </w:r>
@@ -2252,6 +2288,7 @@
     </w:p>
     <w:p>
       <w:pPr>
+        <w:pStyle w:val="Compact"/>
         <w:numPr>
           <w:numId w:val="1014"/>
           <w:ilvl w:val="0"/>
@@ -2349,6 +2386,7 @@
     </w:p>
     <w:p>
       <w:pPr>
+        <w:pStyle w:val="Compact"/>
         <w:numPr>
           <w:numId w:val="1014"/>
           <w:ilvl w:val="0"/>
@@ -2362,8 +2400,8 @@
       <w:pPr>
         <w:pStyle w:val="Heading2"/>
       </w:pPr>
-      <w:bookmarkStart w:id="60" w:name="relese-3.0"/>
-      <w:bookmarkEnd w:id="60"/>
+      <w:bookmarkStart w:id="61" w:name="relese-3.0"/>
+      <w:bookmarkEnd w:id="61"/>
       <w:r>
         <w:t xml:space="preserve">Relese 3.0</w:t>
       </w:r>
@@ -2418,7 +2456,7 @@
       <w:r>
         <w:t xml:space="preserve"> </w:t>
       </w:r>
-      <w:hyperlink r:id="rId42">
+      <w:hyperlink r:id="rId43">
         <w:r>
           <w:rPr>
             <w:rStyle w:val="Hyperlink"/>
@@ -2447,7 +2485,7 @@
       <w:r>
         <w:t xml:space="preserve"> </w:t>
       </w:r>
-      <w:hyperlink r:id="rId41">
+      <w:hyperlink r:id="rId42">
         <w:r>
           <w:rPr>
             <w:rStyle w:val="Hyperlink"/>
@@ -2461,10 +2499,22 @@
     </w:p>
     <w:p>
       <w:pPr>
+        <w:pStyle w:val="Compact"/>
+        <w:numPr>
+          <w:numId w:val="1018"/>
+          <w:ilvl w:val="0"/>
+        </w:numPr>
+      </w:pPr>
+      <w:r>
+        <w:t xml:space="preserve">New features.</w:t>
+      </w:r>
+    </w:p>
+    <w:p>
+      <w:pPr>
         <w:pStyle w:val="Heading1"/>
       </w:pPr>
-      <w:bookmarkStart w:id="61" w:name="author"/>
-      <w:bookmarkEnd w:id="61"/>
+      <w:bookmarkStart w:id="62" w:name="author"/>
+      <w:bookmarkEnd w:id="62"/>
       <w:r>
         <w:t xml:space="preserve">Author</w:t>
       </w:r>
@@ -2473,8 +2523,8 @@
       <w:pPr>
         <w:pStyle w:val="Heading2"/>
       </w:pPr>
-      <w:bookmarkStart w:id="62" w:name="adolfo-sanz-de-diego"/>
-      <w:bookmarkEnd w:id="62"/>
+      <w:bookmarkStart w:id="63" w:name="adolfo-sanz-de-diego"/>
+      <w:bookmarkEnd w:id="63"/>
       <w:r>
         <w:t xml:space="preserve">Adolfo Sanz De Diego</w:t>
       </w:r>
@@ -2549,8 +2599,8 @@
       <w:pPr>
         <w:pStyle w:val="Heading2"/>
       </w:pPr>
-      <w:bookmarkStart w:id="63" w:name="algunos-proyectos"/>
-      <w:bookmarkEnd w:id="63"/>
+      <w:bookmarkStart w:id="64" w:name="algunos-proyectos"/>
+      <w:bookmarkEnd w:id="64"/>
       <w:r>
         <w:t xml:space="preserve">Algunos proyectos</w:t>
       </w:r>
@@ -2578,7 +2628,7 @@
                     </pic:cNvPicPr>
                   </pic:nvPicPr>
                   <pic:blipFill>
-                    <a:blip r:embed="rId64"/>
+                    <a:blip r:embed="rId65"/>
                     <a:stretch>
                       <a:fillRect/>
                     </a:stretch>
@@ -2607,7 +2657,7 @@
       <w:r>
         <w:t xml:space="preserve"> </w:t>
       </w:r>
-      <w:hyperlink r:id="rId65">
+      <w:hyperlink r:id="rId66">
         <w:r>
           <w:rPr>
             <w:rStyle w:val="Hyperlink"/>
@@ -2626,7 +2676,7 @@
           <w:ilvl w:val="0"/>
         </w:numPr>
       </w:pPr>
-      <w:hyperlink r:id="rId66">
+      <w:hyperlink r:id="rId67">
         <w:r>
           <w:rPr>
             <w:rStyle w:val="Hyperlink"/>
@@ -2645,7 +2695,7 @@
           <w:ilvl w:val="0"/>
         </w:numPr>
       </w:pPr>
-      <w:hyperlink r:id="rId67">
+      <w:hyperlink r:id="rId68">
         <w:r>
           <w:rPr>
             <w:rStyle w:val="Hyperlink"/>
@@ -2661,8 +2711,8 @@
       <w:pPr>
         <w:pStyle w:val="Heading2"/>
       </w:pPr>
-      <w:bookmarkStart w:id="68" w:name="where-to-find-me"/>
-      <w:bookmarkEnd w:id="68"/>
+      <w:bookmarkStart w:id="69" w:name="where-to-find-me"/>
+      <w:bookmarkEnd w:id="69"/>
       <w:r>
         <w:t xml:space="preserve">Where to find me?</w:t>
       </w:r>
@@ -2702,7 +2752,7 @@
       <w:r>
         <w:t xml:space="preserve"> </w:t>
       </w:r>
-      <w:hyperlink r:id="rId69">
+      <w:hyperlink r:id="rId70">
         <w:r>
           <w:rPr>
             <w:rStyle w:val="Hyperlink"/>
@@ -2725,7 +2775,7 @@
       <w:r>
         <w:t xml:space="preserve"> </w:t>
       </w:r>
-      <w:hyperlink r:id="rId70">
+      <w:hyperlink r:id="rId71">
         <w:r>
           <w:rPr>
             <w:rStyle w:val="Hyperlink"/>
@@ -2748,7 +2798,7 @@
       <w:r>
         <w:t xml:space="preserve"> </w:t>
       </w:r>
-      <w:hyperlink r:id="rId71">
+      <w:hyperlink r:id="rId72">
         <w:r>
           <w:rPr>
             <w:rStyle w:val="Hyperlink"/>
@@ -2771,7 +2821,7 @@
       <w:r>
         <w:t xml:space="preserve"> </w:t>
       </w:r>
-      <w:hyperlink r:id="rId72">
+      <w:hyperlink r:id="rId73">
         <w:r>
           <w:rPr>
             <w:rStyle w:val="Hyperlink"/>
@@ -2794,7 +2844,7 @@
       <w:r>
         <w:t xml:space="preserve"> </w:t>
       </w:r>
-      <w:hyperlink r:id="rId73">
+      <w:hyperlink r:id="rId74">
         <w:r>
           <w:rPr>
             <w:rStyle w:val="Hyperlink"/>
@@ -2911,7 +2961,7 @@
     </w:lvl>
   </w:abstractNum>
   <w:abstractNum w:abstractNumId="990">
-    <w:nsid w:val="bf69ed5e"/>
+    <w:nsid w:val="bfbd4888"/>
     <w:multiLevelType w:val="multilevel"/>
     <w:lvl w:ilvl="0">
       <w:numFmt w:val="bullet"/>
@@ -2992,7 +3042,7 @@
     </w:lvl>
   </w:abstractNum>
   <w:abstractNum w:abstractNumId="991">
-    <w:nsid w:val="dba32afa"/>
+    <w:nsid w:val="27db7b5f"/>
     <w:multiLevelType w:val="multilevel"/>
     <w:lvl w:ilvl="0">
       <w:numFmt w:val="bullet"/>

--- a/doc/export/readme-book.docx
+++ b/doc/export/readme-book.docx
@@ -2961,7 +2961,7 @@
     </w:lvl>
   </w:abstractNum>
   <w:abstractNum w:abstractNumId="990">
-    <w:nsid w:val="bfbd4888"/>
+    <w:nsid w:val="1f920173"/>
     <w:multiLevelType w:val="multilevel"/>
     <w:lvl w:ilvl="0">
       <w:numFmt w:val="bullet"/>
@@ -3042,7 +3042,7 @@
     </w:lvl>
   </w:abstractNum>
   <w:abstractNum w:abstractNumId="991">
-    <w:nsid w:val="27db7b5f"/>
+    <w:nsid w:val="64c9ff33"/>
     <w:multiLevelType w:val="multilevel"/>
     <w:lvl w:ilvl="0">
       <w:numFmt w:val="bullet"/>

--- a/doc/export/readme-book.docx
+++ b/doc/export/readme-book.docx
@@ -2506,7 +2506,19 @@
         </w:numPr>
       </w:pPr>
       <w:r>
-        <w:t xml:space="preserve">New features.</w:t>
+        <w:t xml:space="preserve">Book creation from some md files with enumeration.</w:t>
+      </w:r>
+    </w:p>
+    <w:p>
+      <w:pPr>
+        <w:pStyle w:val="Compact"/>
+        <w:numPr>
+          <w:numId w:val="1018"/>
+          <w:ilvl w:val="0"/>
+        </w:numPr>
+      </w:pPr>
+      <w:r>
+        <w:t xml:space="preserve">Possibility of adding a footer to the slides.</w:t>
       </w:r>
     </w:p>
     <w:p>
@@ -2961,7 +2973,7 @@
     </w:lvl>
   </w:abstractNum>
   <w:abstractNum w:abstractNumId="990">
-    <w:nsid w:val="1f920173"/>
+    <w:nsid w:val="df40dc97"/>
     <w:multiLevelType w:val="multilevel"/>
     <w:lvl w:ilvl="0">
       <w:numFmt w:val="bullet"/>
@@ -3042,7 +3054,7 @@
     </w:lvl>
   </w:abstractNum>
   <w:abstractNum w:abstractNumId="991">
-    <w:nsid w:val="64c9ff33"/>
+    <w:nsid w:val="e1063334"/>
     <w:multiLevelType w:val="multilevel"/>
     <w:lvl w:ilvl="0">
       <w:numFmt w:val="bullet"/>

--- a/doc/export/readme-book.docx
+++ b/doc/export/readme-book.docx
@@ -122,7 +122,7 @@
         <w:t xml:space="preserve"> </w:t>
       </w:r>
       <w:r>
-        <w:t xml:space="preserve">is a Reveal.jsand PDF</w:t>
+        <w:t xml:space="preserve">is a Reveal.js and PDF</w:t>
       </w:r>
       <w:r>
         <w:t xml:space="preserve"> </w:t>
@@ -2973,7 +2973,7 @@
     </w:lvl>
   </w:abstractNum>
   <w:abstractNum w:abstractNumId="990">
-    <w:nsid w:val="df40dc97"/>
+    <w:nsid w:val="14ce00f8"/>
     <w:multiLevelType w:val="multilevel"/>
     <w:lvl w:ilvl="0">
       <w:numFmt w:val="bullet"/>
@@ -3054,7 +3054,7 @@
     </w:lvl>
   </w:abstractNum>
   <w:abstractNum w:abstractNumId="991">
-    <w:nsid w:val="e1063334"/>
+    <w:nsid w:val="fc4d5bae"/>
     <w:multiLevelType w:val="multilevel"/>
     <w:lvl w:ilvl="0">
       <w:numFmt w:val="bullet"/>

--- a/doc/export/readme-book.docx
+++ b/doc/export/readme-book.docx
@@ -2383,10 +2383,56 @@
     </w:p>
     <w:p>
       <w:pPr>
+        <w:pStyle w:val="Heading2"/>
+      </w:pPr>
+      <w:bookmarkStart w:id="61" w:name="relese-4.0"/>
+      <w:bookmarkEnd w:id="61"/>
+      <w:r>
+        <w:t xml:space="preserve">Relese 4.0</w:t>
+      </w:r>
+    </w:p>
+    <w:p>
+      <w:pPr>
+        <w:pStyle w:val="Compact"/>
+        <w:numPr>
+          <w:numId w:val="1019"/>
+          <w:ilvl w:val="0"/>
+        </w:numPr>
+      </w:pPr>
+      <w:r>
+        <w:t xml:space="preserve">Fix some bugs.</w:t>
+      </w:r>
+    </w:p>
+    <w:p>
+      <w:pPr>
+        <w:pStyle w:val="Compact"/>
+        <w:numPr>
+          <w:numId w:val="1019"/>
+          <w:ilvl w:val="0"/>
+        </w:numPr>
+      </w:pPr>
+      <w:r>
+        <w:t xml:space="preserve">Add bookmarks to the slides.</w:t>
+      </w:r>
+    </w:p>
+    <w:p>
+      <w:pPr>
+        <w:pStyle w:val="Compact"/>
+        <w:numPr>
+          <w:numId w:val="1019"/>
+          <w:ilvl w:val="0"/>
+        </w:numPr>
+      </w:pPr>
+      <w:r>
+        <w:t xml:space="preserve">Improve file names.</w:t>
+      </w:r>
+    </w:p>
+    <w:p>
+      <w:pPr>
         <w:pStyle w:val="Heading1"/>
       </w:pPr>
-      <w:bookmarkStart w:id="62" w:name="adolfo-sanz-de-diego-author"/>
-      <w:bookmarkEnd w:id="62"/>
+      <w:bookmarkStart w:id="63" w:name="adolfo-sanz-de-diego-author"/>
+      <w:bookmarkEnd w:id="63"/>
       <w:r>
         <w:drawing>
           <wp:inline>
@@ -2403,7 +2449,7 @@
                     </pic:cNvPicPr>
                   </pic:nvPicPr>
                   <pic:blipFill>
-                    <a:blip r:embed="rId61"/>
+                    <a:blip r:embed="rId62"/>
                     <a:stretch>
                       <a:fillRect/>
                     </a:stretch>
@@ -2440,8 +2486,8 @@
       <w:pPr>
         <w:pStyle w:val="Heading2"/>
       </w:pPr>
-      <w:bookmarkStart w:id="63" w:name="adolfo-sanz-de-diego"/>
-      <w:bookmarkEnd w:id="63"/>
+      <w:bookmarkStart w:id="64" w:name="adolfo-sanz-de-diego"/>
+      <w:bookmarkEnd w:id="64"/>
       <w:r>
         <w:t xml:space="preserve">Adolfo Sanz De Diego</w:t>
       </w:r>
@@ -2449,7 +2495,7 @@
     <w:p>
       <w:pPr>
         <w:numPr>
-          <w:numId w:val="1019"/>
+          <w:numId w:val="1020"/>
           <w:ilvl w:val="0"/>
         </w:numPr>
       </w:pPr>
@@ -2466,7 +2512,7 @@
     <w:p>
       <w:pPr>
         <w:numPr>
-          <w:numId w:val="1019"/>
+          <w:numId w:val="1020"/>
           <w:ilvl w:val="0"/>
         </w:numPr>
       </w:pPr>
@@ -2492,7 +2538,7 @@
     <w:p>
       <w:pPr>
         <w:numPr>
-          <w:numId w:val="1019"/>
+          <w:numId w:val="1020"/>
           <w:ilvl w:val="0"/>
         </w:numPr>
       </w:pPr>
@@ -2516,8 +2562,8 @@
       <w:pPr>
         <w:pStyle w:val="Heading2"/>
       </w:pPr>
-      <w:bookmarkStart w:id="64" w:name="algunos-proyectos"/>
-      <w:bookmarkEnd w:id="64"/>
+      <w:bookmarkStart w:id="65" w:name="algunos-proyectos"/>
+      <w:bookmarkEnd w:id="65"/>
       <w:r>
         <w:t xml:space="preserve">Algunos proyectos</w:t>
       </w:r>
@@ -2525,7 +2571,7 @@
     <w:p>
       <w:pPr>
         <w:numPr>
-          <w:numId w:val="1020"/>
+          <w:numId w:val="1021"/>
           <w:ilvl w:val="0"/>
         </w:numPr>
       </w:pPr>
@@ -2545,7 +2591,7 @@
                     </pic:cNvPicPr>
                   </pic:nvPicPr>
                   <pic:blipFill>
-                    <a:blip r:embed="rId65"/>
+                    <a:blip r:embed="rId66"/>
                     <a:stretch>
                       <a:fillRect/>
                     </a:stretch>
@@ -2574,7 +2620,7 @@
       <w:r>
         <w:t xml:space="preserve"> </w:t>
       </w:r>
-      <w:hyperlink r:id="rId66">
+      <w:hyperlink r:id="rId67">
         <w:r>
           <w:rPr>
             <w:rStyle w:val="Hyperlink"/>
@@ -2589,11 +2635,11 @@
     <w:p>
       <w:pPr>
         <w:numPr>
-          <w:numId w:val="1020"/>
-          <w:ilvl w:val="0"/>
-        </w:numPr>
-      </w:pPr>
-      <w:hyperlink r:id="rId67">
+          <w:numId w:val="1021"/>
+          <w:ilvl w:val="0"/>
+        </w:numPr>
+      </w:pPr>
+      <w:hyperlink r:id="rId68">
         <w:r>
           <w:rPr>
             <w:rStyle w:val="Hyperlink"/>
@@ -2608,11 +2654,11 @@
     <w:p>
       <w:pPr>
         <w:numPr>
-          <w:numId w:val="1020"/>
-          <w:ilvl w:val="0"/>
-        </w:numPr>
-      </w:pPr>
-      <w:hyperlink r:id="rId68">
+          <w:numId w:val="1021"/>
+          <w:ilvl w:val="0"/>
+        </w:numPr>
+      </w:pPr>
+      <w:hyperlink r:id="rId69">
         <w:r>
           <w:rPr>
             <w:rStyle w:val="Hyperlink"/>
@@ -2628,8 +2674,8 @@
       <w:pPr>
         <w:pStyle w:val="Heading2"/>
       </w:pPr>
-      <w:bookmarkStart w:id="69" w:name="where-to-find-me"/>
-      <w:bookmarkEnd w:id="69"/>
+      <w:bookmarkStart w:id="70" w:name="where-to-find-me"/>
+      <w:bookmarkEnd w:id="70"/>
       <w:r>
         <w:t xml:space="preserve">Where to find me?</w:t>
       </w:r>
@@ -2638,7 +2684,7 @@
       <w:pPr>
         <w:pStyle w:val="Compact"/>
         <w:numPr>
-          <w:numId w:val="1021"/>
+          <w:numId w:val="1022"/>
           <w:ilvl w:val="0"/>
         </w:numPr>
       </w:pPr>
@@ -2659,7 +2705,7 @@
       <w:pPr>
         <w:pStyle w:val="Compact"/>
         <w:numPr>
-          <w:numId w:val="1022"/>
+          <w:numId w:val="1023"/>
           <w:ilvl w:val="1"/>
         </w:numPr>
       </w:pPr>
@@ -2669,7 +2715,7 @@
       <w:r>
         <w:t xml:space="preserve"> </w:t>
       </w:r>
-      <w:hyperlink r:id="rId70">
+      <w:hyperlink r:id="rId71">
         <w:r>
           <w:rPr>
             <w:rStyle w:val="Hyperlink"/>
@@ -2682,7 +2728,7 @@
       <w:pPr>
         <w:pStyle w:val="Compact"/>
         <w:numPr>
-          <w:numId w:val="1022"/>
+          <w:numId w:val="1023"/>
           <w:ilvl w:val="1"/>
         </w:numPr>
       </w:pPr>
@@ -2692,7 +2738,7 @@
       <w:r>
         <w:t xml:space="preserve"> </w:t>
       </w:r>
-      <w:hyperlink r:id="rId71">
+      <w:hyperlink r:id="rId72">
         <w:r>
           <w:rPr>
             <w:rStyle w:val="Hyperlink"/>
@@ -2705,7 +2751,7 @@
       <w:pPr>
         <w:pStyle w:val="Compact"/>
         <w:numPr>
-          <w:numId w:val="1022"/>
+          <w:numId w:val="1023"/>
           <w:ilvl w:val="1"/>
         </w:numPr>
       </w:pPr>
@@ -2715,7 +2761,7 @@
       <w:r>
         <w:t xml:space="preserve"> </w:t>
       </w:r>
-      <w:hyperlink r:id="rId72">
+      <w:hyperlink r:id="rId73">
         <w:r>
           <w:rPr>
             <w:rStyle w:val="Hyperlink"/>
@@ -2728,7 +2774,7 @@
       <w:pPr>
         <w:pStyle w:val="Compact"/>
         <w:numPr>
-          <w:numId w:val="1022"/>
+          <w:numId w:val="1023"/>
           <w:ilvl w:val="1"/>
         </w:numPr>
       </w:pPr>
@@ -2738,7 +2784,7 @@
       <w:r>
         <w:t xml:space="preserve"> </w:t>
       </w:r>
-      <w:hyperlink r:id="rId73">
+      <w:hyperlink r:id="rId74">
         <w:r>
           <w:rPr>
             <w:rStyle w:val="Hyperlink"/>
@@ -2751,7 +2797,7 @@
       <w:pPr>
         <w:pStyle w:val="Compact"/>
         <w:numPr>
-          <w:numId w:val="1022"/>
+          <w:numId w:val="1023"/>
           <w:ilvl w:val="1"/>
         </w:numPr>
       </w:pPr>
@@ -2761,7 +2807,7 @@
       <w:r>
         <w:t xml:space="preserve"> </w:t>
       </w:r>
-      <w:hyperlink r:id="rId74">
+      <w:hyperlink r:id="rId75">
         <w:r>
           <w:rPr>
             <w:rStyle w:val="Hyperlink"/>
@@ -2878,7 +2924,7 @@
     </w:lvl>
   </w:abstractNum>
   <w:abstractNum w:abstractNumId="990">
-    <w:nsid w:val="e9e31141"/>
+    <w:nsid w:val="900c4dd0"/>
     <w:multiLevelType w:val="multilevel"/>
     <w:lvl w:ilvl="0">
       <w:numFmt w:val="bullet"/>
@@ -2959,7 +3005,7 @@
     </w:lvl>
   </w:abstractNum>
   <w:abstractNum w:abstractNumId="991">
-    <w:nsid w:val="cd0d9759"/>
+    <w:nsid w:val="fe23b8b3"/>
     <w:multiLevelType w:val="multilevel"/>
     <w:lvl w:ilvl="0">
       <w:numFmt w:val="bullet"/>
@@ -3109,6 +3155,9 @@
     <w:abstractNumId w:val="991"/>
   </w:num>
   <w:num w:numId="1022">
+    <w:abstractNumId w:val="991"/>
+  </w:num>
+  <w:num w:numId="1023">
     <w:abstractNumId w:val="991"/>
   </w:num>
 </w:numbering>

--- a/doc/export/readme-book.docx
+++ b/doc/export/readme-book.docx
@@ -53,13 +53,7 @@
         <w:pStyle w:val="Date"/>
       </w:pPr>
       <w:r>
-        <w:t xml:space="preserve">Septiembre</w:t>
-      </w:r>
-      <w:r>
-        <w:t xml:space="preserve"> </w:t>
-      </w:r>
-      <w:r>
-        <w:t xml:space="preserve">2019</w:t>
+        <w:t xml:space="preserve">@asanzdiego</w:t>
       </w:r>
     </w:p>
     <w:sdt>
@@ -2924,7 +2918,7 @@
     </w:lvl>
   </w:abstractNum>
   <w:abstractNum w:abstractNumId="990">
-    <w:nsid w:val="900c4dd0"/>
+    <w:nsid w:val="11d51f5c"/>
     <w:multiLevelType w:val="multilevel"/>
     <w:lvl w:ilvl="0">
       <w:numFmt w:val="bullet"/>
@@ -3005,7 +2999,7 @@
     </w:lvl>
   </w:abstractNum>
   <w:abstractNum w:abstractNumId="991">
-    <w:nsid w:val="fe23b8b3"/>
+    <w:nsid w:val="6c4242ca"/>
     <w:multiLevelType w:val="multilevel"/>
     <w:lvl w:ilvl="0">
       <w:numFmt w:val="bullet"/>

--- a/doc/export/readme-book.docx
+++ b/doc/export/readme-book.docx
@@ -423,10 +423,33 @@
     </w:p>
     <w:p>
       <w:pPr>
+        <w:pStyle w:val="Compact"/>
+        <w:numPr>
+          <w:numId w:val="1002"/>
+          <w:ilvl w:val="0"/>
+        </w:numPr>
+      </w:pPr>
+      <w:r>
+        <w:t xml:space="preserve">Pablo J. Triviño:</w:t>
+      </w:r>
+      <w:r>
+        <w:t xml:space="preserve"> </w:t>
+      </w:r>
+      <w:hyperlink r:id="rId35">
+        <w:r>
+          <w:rPr>
+            <w:rStyle w:val="Hyperlink"/>
+          </w:rPr>
+          <w:t xml:space="preserve">https://twitter.com/p_trivino</w:t>
+        </w:r>
+      </w:hyperlink>
+    </w:p>
+    <w:p>
+      <w:pPr>
         <w:pStyle w:val="Heading2"/>
       </w:pPr>
-      <w:bookmarkStart w:id="35" w:name="licence"/>
-      <w:bookmarkEnd w:id="35"/>
+      <w:bookmarkStart w:id="36" w:name="licence"/>
+      <w:bookmarkEnd w:id="36"/>
       <w:r>
         <w:t xml:space="preserve">Licence</w:t>
       </w:r>
@@ -454,7 +477,7 @@
           <w:ilvl w:val="1"/>
         </w:numPr>
       </w:pPr>
-      <w:hyperlink r:id="rId36">
+      <w:hyperlink r:id="rId37">
         <w:r>
           <w:rPr>
             <w:rStyle w:val="Hyperlink"/>
@@ -486,7 +509,7 @@
           <w:ilvl w:val="1"/>
         </w:numPr>
       </w:pPr>
-      <w:hyperlink r:id="rId37">
+      <w:hyperlink r:id="rId38">
         <w:r>
           <w:rPr>
             <w:rStyle w:val="Hyperlink"/>
@@ -499,8 +522,8 @@
       <w:pPr>
         <w:pStyle w:val="Heading1"/>
       </w:pPr>
-      <w:bookmarkStart w:id="38" w:name="instalation"/>
-      <w:bookmarkEnd w:id="38"/>
+      <w:bookmarkStart w:id="39" w:name="instalation"/>
+      <w:bookmarkEnd w:id="39"/>
       <w:r>
         <w:t xml:space="preserve">Instalation</w:t>
       </w:r>
@@ -509,8 +532,8 @@
       <w:pPr>
         <w:pStyle w:val="Heading2"/>
       </w:pPr>
-      <w:bookmarkStart w:id="39" w:name="dependencies"/>
-      <w:bookmarkEnd w:id="39"/>
+      <w:bookmarkStart w:id="40" w:name="dependencies"/>
+      <w:bookmarkEnd w:id="40"/>
       <w:r>
         <w:t xml:space="preserve">Dependencies</w:t>
       </w:r>
@@ -535,7 +558,7 @@
           <w:ilvl w:val="1"/>
         </w:numPr>
       </w:pPr>
-      <w:hyperlink r:id="rId40">
+      <w:hyperlink r:id="rId41">
         <w:r>
           <w:rPr>
             <w:rStyle w:val="Hyperlink"/>
@@ -552,7 +575,7 @@
           <w:ilvl w:val="1"/>
         </w:numPr>
       </w:pPr>
-      <w:hyperlink r:id="rId41">
+      <w:hyperlink r:id="rId42">
         <w:r>
           <w:rPr>
             <w:rStyle w:val="Hyperlink"/>
@@ -581,7 +604,7 @@
           <w:ilvl w:val="1"/>
         </w:numPr>
       </w:pPr>
-      <w:hyperlink r:id="rId42">
+      <w:hyperlink r:id="rId43">
         <w:r>
           <w:rPr>
             <w:rStyle w:val="Hyperlink"/>
@@ -594,8 +617,8 @@
       <w:pPr>
         <w:pStyle w:val="Heading2"/>
       </w:pPr>
-      <w:bookmarkStart w:id="43" w:name="requirements"/>
-      <w:bookmarkEnd w:id="43"/>
+      <w:bookmarkStart w:id="44" w:name="requirements"/>
+      <w:bookmarkEnd w:id="44"/>
       <w:r>
         <w:t xml:space="preserve">Requirements</w:t>
       </w:r>
@@ -620,8 +643,8 @@
       <w:pPr>
         <w:pStyle w:val="Heading2"/>
       </w:pPr>
-      <w:bookmarkStart w:id="44" w:name="download"/>
-      <w:bookmarkEnd w:id="44"/>
+      <w:bookmarkStart w:id="45" w:name="download"/>
+      <w:bookmarkEnd w:id="45"/>
       <w:r>
         <w:t xml:space="preserve">Download</w:t>
       </w:r>
@@ -630,7 +653,7 @@
       <w:pPr>
         <w:pStyle w:val="FirstParagraph"/>
       </w:pPr>
-      <w:hyperlink r:id="rId45">
+      <w:hyperlink r:id="rId46">
         <w:r>
           <w:rPr>
             <w:rStyle w:val="Hyperlink"/>
@@ -643,8 +666,8 @@
       <w:pPr>
         <w:pStyle w:val="Heading2"/>
       </w:pPr>
-      <w:bookmarkStart w:id="46" w:name="docker"/>
-      <w:bookmarkEnd w:id="46"/>
+      <w:bookmarkStart w:id="47" w:name="docker"/>
+      <w:bookmarkEnd w:id="47"/>
       <w:r>
         <w:t xml:space="preserve">Docker</w:t>
       </w:r>
@@ -681,8 +704,8 @@
       <w:pPr>
         <w:pStyle w:val="Heading3"/>
       </w:pPr>
-      <w:bookmarkStart w:id="47" w:name="building-docker-image"/>
-      <w:bookmarkEnd w:id="47"/>
+      <w:bookmarkStart w:id="48" w:name="building-docker-image"/>
+      <w:bookmarkEnd w:id="48"/>
       <w:r>
         <w:t xml:space="preserve">Building docker image</w:t>
       </w:r>
@@ -710,8 +733,8 @@
       <w:pPr>
         <w:pStyle w:val="Heading3"/>
       </w:pPr>
-      <w:bookmarkStart w:id="48" w:name="launch-the-container"/>
-      <w:bookmarkEnd w:id="48"/>
+      <w:bookmarkStart w:id="49" w:name="launch-the-container"/>
+      <w:bookmarkEnd w:id="49"/>
       <w:r>
         <w:t xml:space="preserve">Launch the container</w:t>
       </w:r>
@@ -748,8 +771,8 @@
       <w:pPr>
         <w:pStyle w:val="Heading1"/>
       </w:pPr>
-      <w:bookmarkStart w:id="49" w:name="how-to-use"/>
-      <w:bookmarkEnd w:id="49"/>
+      <w:bookmarkStart w:id="50" w:name="how-to-use"/>
+      <w:bookmarkEnd w:id="50"/>
       <w:r>
         <w:t xml:space="preserve">How to use</w:t>
       </w:r>
@@ -758,8 +781,8 @@
       <w:pPr>
         <w:pStyle w:val="Heading2"/>
       </w:pPr>
-      <w:bookmarkStart w:id="50" w:name="creation"/>
-      <w:bookmarkEnd w:id="50"/>
+      <w:bookmarkStart w:id="51" w:name="creation"/>
+      <w:bookmarkEnd w:id="51"/>
       <w:r>
         <w:t xml:space="preserve">Creation</w:t>
       </w:r>
@@ -833,7 +856,7 @@
       <w:r>
         <w:t xml:space="preserve"> </w:t>
       </w:r>
-      <w:hyperlink r:id="rId51">
+      <w:hyperlink r:id="rId52">
         <w:r>
           <w:rPr>
             <w:rStyle w:val="Hyperlink"/>
@@ -864,8 +887,8 @@
       <w:pPr>
         <w:pStyle w:val="Heading2"/>
       </w:pPr>
-      <w:bookmarkStart w:id="52" w:name="notes"/>
-      <w:bookmarkEnd w:id="52"/>
+      <w:bookmarkStart w:id="53" w:name="notes"/>
+      <w:bookmarkEnd w:id="53"/>
       <w:r>
         <w:t xml:space="preserve">Notes</w:t>
       </w:r>
@@ -961,8 +984,132 @@
       <w:pPr>
         <w:pStyle w:val="Heading2"/>
       </w:pPr>
-      <w:bookmarkStart w:id="53" w:name="levels"/>
-      <w:bookmarkEnd w:id="53"/>
+      <w:bookmarkStart w:id="54" w:name="mathjax"/>
+      <w:bookmarkEnd w:id="54"/>
+      <w:r>
+        <w:t xml:space="preserve">MathJax</w:t>
+      </w:r>
+    </w:p>
+    <w:p>
+      <w:pPr>
+        <w:pStyle w:val="FirstParagraph"/>
+      </w:pPr>
+      <w:r>
+        <w:t xml:space="preserve">You can use the</w:t>
+      </w:r>
+      <w:r>
+        <w:t xml:space="preserve"> </w:t>
+      </w:r>
+      <w:hyperlink r:id="rId55">
+        <w:r>
+          <w:rPr>
+            <w:rStyle w:val="Hyperlink"/>
+          </w:rPr>
+          <w:t xml:space="preserve">MathJax</w:t>
+        </w:r>
+      </w:hyperlink>
+      <w:r>
+        <w:t xml:space="preserve"> </w:t>
+      </w:r>
+      <w:r>
+        <w:t xml:space="preserve">lib.</w:t>
+      </w:r>
+    </w:p>
+    <w:p>
+      <w:pPr>
+        <w:pStyle w:val="BodyText"/>
+      </w:pPr>
+      <w:r>
+        <w:t xml:space="preserve">So this:</w:t>
+      </w:r>
+    </w:p>
+    <w:p>
+      <w:pPr>
+        <w:pStyle w:val="SourceCode"/>
+      </w:pPr>
+      <w:r>
+        <w:rPr>
+          <w:rStyle w:val="VerbatimChar"/>
+        </w:rPr>
+        <w:t xml:space="preserve">$$x = {-b \pm \sqrt{b^2-4ac}}.$$</w:t>
+      </w:r>
+    </w:p>
+    <w:p>
+      <w:pPr>
+        <w:pStyle w:val="FirstParagraph"/>
+      </w:pPr>
+      <w:r>
+        <w:t xml:space="preserve">Will be converted to:</w:t>
+      </w:r>
+    </w:p>
+    <w:p>
+      <w:pPr>
+        <w:pStyle w:val="BodyText"/>
+      </w:pPr>
+      <m:oMathPara>
+        <m:oMathParaPr>
+          <m:jc m:val="center"/>
+        </m:oMathParaPr>
+        <m:oMath>
+          <m:r>
+            <m:t>x</m:t>
+          </m:r>
+          <m:r>
+            <m:t>=</m:t>
+          </m:r>
+          <m:r>
+            <m:t>−</m:t>
+          </m:r>
+          <m:r>
+            <m:t>b</m:t>
+          </m:r>
+          <m:r>
+            <m:t>±</m:t>
+          </m:r>
+          <m:rad>
+            <m:radPr>
+              <m:degHide m:val="1"/>
+            </m:radPr>
+            <m:deg/>
+            <m:e>
+              <m:sSup>
+                <m:e>
+                  <m:r>
+                    <m:t>b</m:t>
+                  </m:r>
+                </m:e>
+                <m:sup>
+                  <m:r>
+                    <m:t>2</m:t>
+                  </m:r>
+                </m:sup>
+              </m:sSup>
+              <m:r>
+                <m:t>−</m:t>
+              </m:r>
+              <m:r>
+                <m:t>4</m:t>
+              </m:r>
+              <m:r>
+                <m:t>a</m:t>
+              </m:r>
+              <m:r>
+                <m:t>c</m:t>
+              </m:r>
+            </m:e>
+          </m:rad>
+          <m:r>
+            <m:t>.</m:t>
+          </m:r>
+        </m:oMath>
+      </m:oMathPara>
+    </w:p>
+    <w:p>
+      <w:pPr>
+        <w:pStyle w:val="Heading2"/>
+      </w:pPr>
+      <w:bookmarkStart w:id="56" w:name="levels"/>
+      <w:bookmarkEnd w:id="56"/>
       <w:r>
         <w:t xml:space="preserve">Levels</w:t>
       </w:r>
@@ -1034,8 +1181,8 @@
       <w:pPr>
         <w:pStyle w:val="Heading2"/>
       </w:pPr>
-      <w:bookmarkStart w:id="54" w:name="numbering"/>
-      <w:bookmarkEnd w:id="54"/>
+      <w:bookmarkStart w:id="57" w:name="numbering"/>
+      <w:bookmarkEnd w:id="57"/>
       <w:r>
         <w:t xml:space="preserve">Numbering</w:t>
       </w:r>
@@ -1100,8 +1247,8 @@
       <w:pPr>
         <w:pStyle w:val="Heading2"/>
       </w:pPr>
-      <w:bookmarkStart w:id="55" w:name="configuration"/>
-      <w:bookmarkEnd w:id="55"/>
+      <w:bookmarkStart w:id="58" w:name="configuration"/>
+      <w:bookmarkEnd w:id="58"/>
       <w:r>
         <w:t xml:space="preserve">Configuration</w:t>
       </w:r>
@@ -1524,8 +1671,8 @@
       <w:pPr>
         <w:pStyle w:val="Heading2"/>
       </w:pPr>
-      <w:bookmarkStart w:id="56" w:name="build"/>
-      <w:bookmarkEnd w:id="56"/>
+      <w:bookmarkStart w:id="59" w:name="build"/>
+      <w:bookmarkEnd w:id="59"/>
       <w:r>
         <w:t xml:space="preserve">Build</w:t>
       </w:r>
@@ -1646,8 +1793,8 @@
       <w:pPr>
         <w:pStyle w:val="Heading1"/>
       </w:pPr>
-      <w:bookmarkStart w:id="57" w:name="releases-notes"/>
-      <w:bookmarkEnd w:id="57"/>
+      <w:bookmarkStart w:id="60" w:name="releases-notes"/>
+      <w:bookmarkEnd w:id="60"/>
       <w:r>
         <w:t xml:space="preserve">Releases notes</w:t>
       </w:r>
@@ -1656,8 +1803,8 @@
       <w:pPr>
         <w:pStyle w:val="Heading2"/>
       </w:pPr>
-      <w:bookmarkStart w:id="58" w:name="relese-1.0"/>
-      <w:bookmarkEnd w:id="58"/>
+      <w:bookmarkStart w:id="61" w:name="relese-1.0"/>
+      <w:bookmarkEnd w:id="61"/>
       <w:r>
         <w:t xml:space="preserve">Relese 1.0</w:t>
       </w:r>
@@ -1822,8 +1969,8 @@
       <w:pPr>
         <w:pStyle w:val="Heading2"/>
       </w:pPr>
-      <w:bookmarkStart w:id="59" w:name="relese-2.0"/>
-      <w:bookmarkEnd w:id="59"/>
+      <w:bookmarkStart w:id="62" w:name="relese-2.0"/>
+      <w:bookmarkEnd w:id="62"/>
       <w:r>
         <w:t xml:space="preserve">Relese 2.0</w:t>
       </w:r>
@@ -2254,8 +2401,8 @@
       <w:pPr>
         <w:pStyle w:val="Heading2"/>
       </w:pPr>
-      <w:bookmarkStart w:id="60" w:name="relese-3.0"/>
-      <w:bookmarkEnd w:id="60"/>
+      <w:bookmarkStart w:id="63" w:name="relese-3.0"/>
+      <w:bookmarkEnd w:id="63"/>
       <w:r>
         <w:t xml:space="preserve">Relese 3.0</w:t>
       </w:r>
@@ -2310,7 +2457,7 @@
       <w:r>
         <w:t xml:space="preserve"> </w:t>
       </w:r>
-      <w:hyperlink r:id="rId42">
+      <w:hyperlink r:id="rId43">
         <w:r>
           <w:rPr>
             <w:rStyle w:val="Hyperlink"/>
@@ -2339,7 +2486,7 @@
       <w:r>
         <w:t xml:space="preserve"> </w:t>
       </w:r>
-      <w:hyperlink r:id="rId41">
+      <w:hyperlink r:id="rId42">
         <w:r>
           <w:rPr>
             <w:rStyle w:val="Hyperlink"/>
@@ -2379,8 +2526,8 @@
       <w:pPr>
         <w:pStyle w:val="Heading2"/>
       </w:pPr>
-      <w:bookmarkStart w:id="61" w:name="relese-4.0"/>
-      <w:bookmarkEnd w:id="61"/>
+      <w:bookmarkStart w:id="64" w:name="relese-4.0"/>
+      <w:bookmarkEnd w:id="64"/>
       <w:r>
         <w:t xml:space="preserve">Relese 4.0</w:t>
       </w:r>
@@ -2423,10 +2570,53 @@
     </w:p>
     <w:p>
       <w:pPr>
+        <w:pStyle w:val="Compact"/>
+        <w:numPr>
+          <w:numId w:val="1019"/>
+          <w:ilvl w:val="0"/>
+        </w:numPr>
+      </w:pPr>
+      <w:r>
+        <w:t xml:space="preserve">Add</w:t>
+      </w:r>
+      <w:r>
+        <w:t xml:space="preserve"> </w:t>
+      </w:r>
+      <w:hyperlink r:id="rId55">
+        <w:r>
+          <w:rPr>
+            <w:rStyle w:val="Hyperlink"/>
+          </w:rPr>
+          <w:t xml:space="preserve">MathJax/</w:t>
+        </w:r>
+      </w:hyperlink>
+      <w:r>
+        <w:t xml:space="preserve"> </w:t>
+      </w:r>
+      <w:r>
+        <w:t xml:space="preserve">lib thanks to</w:t>
+      </w:r>
+      <w:r>
+        <w:t xml:space="preserve"> </w:t>
+      </w:r>
+      <w:hyperlink r:id="rId35">
+        <w:r>
+          <w:rPr>
+            <w:rStyle w:val="Hyperlink"/>
+          </w:rPr>
+          <w:t xml:space="preserve">Pablo J. Triviño</w:t>
+        </w:r>
+      </w:hyperlink>
+      <w:r>
+        <w:t xml:space="preserve">.</w:t>
+      </w:r>
+    </w:p>
+    <w:p>
+      <w:pPr>
         <w:pStyle w:val="Heading1"/>
       </w:pPr>
-      <w:bookmarkStart w:id="63" w:name="adolfo-sanz-de-diego-author"/>
-      <w:bookmarkEnd w:id="63"/>
+      <w:bookmarkStart w:id="66" w:name="adolfo-sanz-de-diego-author"/>
+      <w:bookmarkEnd w:id="66"/>
       <w:r>
         <w:drawing>
           <wp:inline>
@@ -2443,7 +2633,7 @@
                     </pic:cNvPicPr>
                   </pic:nvPicPr>
                   <pic:blipFill>
-                    <a:blip r:embed="rId62"/>
+                    <a:blip r:embed="rId65"/>
                     <a:stretch>
                       <a:fillRect/>
                     </a:stretch>
@@ -2480,8 +2670,8 @@
       <w:pPr>
         <w:pStyle w:val="Heading2"/>
       </w:pPr>
-      <w:bookmarkStart w:id="64" w:name="adolfo-sanz-de-diego"/>
-      <w:bookmarkEnd w:id="64"/>
+      <w:bookmarkStart w:id="67" w:name="adolfo-sanz-de-diego"/>
+      <w:bookmarkEnd w:id="67"/>
       <w:r>
         <w:t xml:space="preserve">Adolfo Sanz De Diego</w:t>
       </w:r>
@@ -2556,8 +2746,8 @@
       <w:pPr>
         <w:pStyle w:val="Heading2"/>
       </w:pPr>
-      <w:bookmarkStart w:id="65" w:name="algunos-proyectos"/>
-      <w:bookmarkEnd w:id="65"/>
+      <w:bookmarkStart w:id="68" w:name="algunos-proyectos"/>
+      <w:bookmarkEnd w:id="68"/>
       <w:r>
         <w:t xml:space="preserve">Algunos proyectos</w:t>
       </w:r>
@@ -2585,7 +2775,7 @@
                     </pic:cNvPicPr>
                   </pic:nvPicPr>
                   <pic:blipFill>
-                    <a:blip r:embed="rId66"/>
+                    <a:blip r:embed="rId69"/>
                     <a:stretch>
                       <a:fillRect/>
                     </a:stretch>
@@ -2614,7 +2804,7 @@
       <w:r>
         <w:t xml:space="preserve"> </w:t>
       </w:r>
-      <w:hyperlink r:id="rId67">
+      <w:hyperlink r:id="rId70">
         <w:r>
           <w:rPr>
             <w:rStyle w:val="Hyperlink"/>
@@ -2633,7 +2823,7 @@
           <w:ilvl w:val="0"/>
         </w:numPr>
       </w:pPr>
-      <w:hyperlink r:id="rId68">
+      <w:hyperlink r:id="rId71">
         <w:r>
           <w:rPr>
             <w:rStyle w:val="Hyperlink"/>
@@ -2652,7 +2842,7 @@
           <w:ilvl w:val="0"/>
         </w:numPr>
       </w:pPr>
-      <w:hyperlink r:id="rId69">
+      <w:hyperlink r:id="rId72">
         <w:r>
           <w:rPr>
             <w:rStyle w:val="Hyperlink"/>
@@ -2668,8 +2858,8 @@
       <w:pPr>
         <w:pStyle w:val="Heading2"/>
       </w:pPr>
-      <w:bookmarkStart w:id="70" w:name="where-to-find-me"/>
-      <w:bookmarkEnd w:id="70"/>
+      <w:bookmarkStart w:id="73" w:name="where-to-find-me"/>
+      <w:bookmarkEnd w:id="73"/>
       <w:r>
         <w:t xml:space="preserve">Where to find me?</w:t>
       </w:r>
@@ -2709,7 +2899,7 @@
       <w:r>
         <w:t xml:space="preserve"> </w:t>
       </w:r>
-      <w:hyperlink r:id="rId71">
+      <w:hyperlink r:id="rId74">
         <w:r>
           <w:rPr>
             <w:rStyle w:val="Hyperlink"/>
@@ -2732,7 +2922,7 @@
       <w:r>
         <w:t xml:space="preserve"> </w:t>
       </w:r>
-      <w:hyperlink r:id="rId72">
+      <w:hyperlink r:id="rId75">
         <w:r>
           <w:rPr>
             <w:rStyle w:val="Hyperlink"/>
@@ -2755,7 +2945,7 @@
       <w:r>
         <w:t xml:space="preserve"> </w:t>
       </w:r>
-      <w:hyperlink r:id="rId73">
+      <w:hyperlink r:id="rId76">
         <w:r>
           <w:rPr>
             <w:rStyle w:val="Hyperlink"/>
@@ -2778,7 +2968,7 @@
       <w:r>
         <w:t xml:space="preserve"> </w:t>
       </w:r>
-      <w:hyperlink r:id="rId74">
+      <w:hyperlink r:id="rId77">
         <w:r>
           <w:rPr>
             <w:rStyle w:val="Hyperlink"/>
@@ -2801,7 +2991,7 @@
       <w:r>
         <w:t xml:space="preserve"> </w:t>
       </w:r>
-      <w:hyperlink r:id="rId75">
+      <w:hyperlink r:id="rId78">
         <w:r>
           <w:rPr>
             <w:rStyle w:val="Hyperlink"/>
@@ -2918,7 +3108,7 @@
     </w:lvl>
   </w:abstractNum>
   <w:abstractNum w:abstractNumId="990">
-    <w:nsid w:val="11d51f5c"/>
+    <w:nsid w:val="ff7aeb34"/>
     <w:multiLevelType w:val="multilevel"/>
     <w:lvl w:ilvl="0">
       <w:numFmt w:val="bullet"/>
@@ -2999,7 +3189,7 @@
     </w:lvl>
   </w:abstractNum>
   <w:abstractNum w:abstractNumId="991">
-    <w:nsid w:val="6c4242ca"/>
+    <w:nsid w:val="9a07ca14"/>
     <w:multiLevelType w:val="multilevel"/>
     <w:lvl w:ilvl="0">
       <w:numFmt w:val="bullet"/>

--- a/doc/export/readme-book.docx
+++ b/doc/export/readme-book.docx
@@ -3108,7 +3108,7 @@
     </w:lvl>
   </w:abstractNum>
   <w:abstractNum w:abstractNumId="990">
-    <w:nsid w:val="ff7aeb34"/>
+    <w:nsid w:val="df5bacf6"/>
     <w:multiLevelType w:val="multilevel"/>
     <w:lvl w:ilvl="0">
       <w:numFmt w:val="bullet"/>
@@ -3189,7 +3189,7 @@
     </w:lvl>
   </w:abstractNum>
   <w:abstractNum w:abstractNumId="991">
-    <w:nsid w:val="9a07ca14"/>
+    <w:nsid w:val="279ef5fd"/>
     <w:multiLevelType w:val="multilevel"/>
     <w:lvl w:ilvl="0">
       <w:numFmt w:val="bullet"/>

--- a/doc/export/readme-book.docx
+++ b/doc/export/readme-book.docx
@@ -2,60 +2,6 @@
 <file path=word/document.xml><?xml version="1.0" encoding="utf-8"?>
 <w:document xmlns:w="http://schemas.openxmlformats.org/wordprocessingml/2006/main" xmlns:m="http://schemas.openxmlformats.org/officeDocument/2006/math" xmlns:r="http://schemas.openxmlformats.org/officeDocument/2006/relationships" xmlns:o="urn:schemas-microsoft-com:office:office" xmlns:v="urn:schemas-microsoft-com:vml" xmlns:w10="urn:schemas-microsoft-com:office:word" xmlns:a="http://schemas.openxmlformats.org/drawingml/2006/main" xmlns:pic="http://schemas.openxmlformats.org/drawingml/2006/picture" xmlns:wp="http://schemas.openxmlformats.org/drawingml/2006/wordprocessingDrawing">
   <w:body>
-    <w:p>
-      <w:pPr>
-        <w:pStyle w:val="Title"/>
-      </w:pPr>
-      <w:r>
-        <w:t xml:space="preserve">Markdown</w:t>
-      </w:r>
-      <w:r>
-        <w:t xml:space="preserve"> </w:t>
-      </w:r>
-      <w:r>
-        <w:t xml:space="preserve">Slides</w:t>
-      </w:r>
-      <w:r>
-        <w:t xml:space="preserve"> </w:t>
-      </w:r>
-      <w:r>
-        <w:t xml:space="preserve">[EN]</w:t>
-      </w:r>
-    </w:p>
-    <w:p>
-      <w:pPr>
-        <w:pStyle w:val="Author"/>
-      </w:pPr>
-      <w:r>
-        <w:t xml:space="preserve">Adolfo</w:t>
-      </w:r>
-      <w:r>
-        <w:t xml:space="preserve"> </w:t>
-      </w:r>
-      <w:r>
-        <w:t xml:space="preserve">Sanz</w:t>
-      </w:r>
-      <w:r>
-        <w:t xml:space="preserve"> </w:t>
-      </w:r>
-      <w:r>
-        <w:t xml:space="preserve">De</w:t>
-      </w:r>
-      <w:r>
-        <w:t xml:space="preserve"> </w:t>
-      </w:r>
-      <w:r>
-        <w:t xml:space="preserve">Diego</w:t>
-      </w:r>
-    </w:p>
-    <w:p>
-      <w:pPr>
-        <w:pStyle w:val="Date"/>
-      </w:pPr>
-      <w:r>
-        <w:t xml:space="preserve">@asanzdiego</w:t>
-      </w:r>
-    </w:p>
     <w:sdt>
       <w:sdtPr>
         <w:docPartObj>
@@ -82,6 +28,32 @@
         </w:p>
       </w:sdtContent>
     </w:sdt>
+    <w:p>
+      <w:pPr>
+        <w:pStyle w:val="FirstParagraph"/>
+      </w:pPr>
+      <w:r>
+        <w:t xml:space="preserve">% Markdown Slides [EN]</w:t>
+      </w:r>
+      <w:r>
+        <w:t xml:space="preserve"> </w:t>
+      </w:r>
+      <w:r>
+        <w:t xml:space="preserve">% Adolfo Sanz De Diego</w:t>
+      </w:r>
+      <w:r>
+        <w:t xml:space="preserve"> </w:t>
+      </w:r>
+      <w:r>
+        <w:t xml:space="preserve">%</w:t>
+      </w:r>
+      <w:r>
+        <w:t xml:space="preserve"> </w:t>
+      </w:r>
+      <w:r>
+        <w:t xml:space="preserve">@asanzdiego</w:t>
+      </w:r>
+    </w:p>
     <w:p>
       <w:pPr>
         <w:pStyle w:val="Heading1"/>
@@ -344,10 +316,27 @@
     </w:p>
     <w:p>
       <w:pPr>
+        <w:pStyle w:val="Compact"/>
+        <w:numPr>
+          <w:numId w:val="1001"/>
+          <w:ilvl w:val="0"/>
+        </w:numPr>
+      </w:pPr>
+      <w:hyperlink r:id="rId31">
+        <w:r>
+          <w:rPr>
+            <w:rStyle w:val="Hyperlink"/>
+          </w:rPr>
+          <w:t xml:space="preserve">pdf-book</w:t>
+        </w:r>
+      </w:hyperlink>
+    </w:p>
+    <w:p>
+      <w:pPr>
         <w:pStyle w:val="Heading2"/>
       </w:pPr>
-      <w:bookmarkStart w:id="31" w:name="contributors"/>
-      <w:bookmarkEnd w:id="31"/>
+      <w:bookmarkStart w:id="32" w:name="contributors"/>
+      <w:bookmarkEnd w:id="32"/>
       <w:r>
         <w:t xml:space="preserve">Contributors</w:t>
       </w:r>
@@ -366,7 +355,7 @@
       <w:r>
         <w:t xml:space="preserve"> </w:t>
       </w:r>
-      <w:hyperlink r:id="rId32">
+      <w:hyperlink r:id="rId33">
         <w:r>
           <w:rPr>
             <w:rStyle w:val="Hyperlink"/>
@@ -389,7 +378,7 @@
       <w:r>
         <w:t xml:space="preserve"> </w:t>
       </w:r>
-      <w:hyperlink r:id="rId33">
+      <w:hyperlink r:id="rId34">
         <w:r>
           <w:rPr>
             <w:rStyle w:val="Hyperlink"/>
@@ -412,7 +401,7 @@
       <w:r>
         <w:t xml:space="preserve"> </w:t>
       </w:r>
-      <w:hyperlink r:id="rId34">
+      <w:hyperlink r:id="rId35">
         <w:r>
           <w:rPr>
             <w:rStyle w:val="Hyperlink"/>
@@ -435,7 +424,7 @@
       <w:r>
         <w:t xml:space="preserve"> </w:t>
       </w:r>
-      <w:hyperlink r:id="rId35">
+      <w:hyperlink r:id="rId36">
         <w:r>
           <w:rPr>
             <w:rStyle w:val="Hyperlink"/>
@@ -448,8 +437,8 @@
       <w:pPr>
         <w:pStyle w:val="Heading2"/>
       </w:pPr>
-      <w:bookmarkStart w:id="36" w:name="licence"/>
-      <w:bookmarkEnd w:id="36"/>
+      <w:bookmarkStart w:id="37" w:name="licence"/>
+      <w:bookmarkEnd w:id="37"/>
       <w:r>
         <w:t xml:space="preserve">Licence</w:t>
       </w:r>
@@ -477,7 +466,7 @@
           <w:ilvl w:val="1"/>
         </w:numPr>
       </w:pPr>
-      <w:hyperlink r:id="rId37">
+      <w:hyperlink r:id="rId38">
         <w:r>
           <w:rPr>
             <w:rStyle w:val="Hyperlink"/>
@@ -509,7 +498,7 @@
           <w:ilvl w:val="1"/>
         </w:numPr>
       </w:pPr>
-      <w:hyperlink r:id="rId38">
+      <w:hyperlink r:id="rId39">
         <w:r>
           <w:rPr>
             <w:rStyle w:val="Hyperlink"/>
@@ -522,8 +511,8 @@
       <w:pPr>
         <w:pStyle w:val="Heading1"/>
       </w:pPr>
-      <w:bookmarkStart w:id="39" w:name="instalation"/>
-      <w:bookmarkEnd w:id="39"/>
+      <w:bookmarkStart w:id="40" w:name="instalation"/>
+      <w:bookmarkEnd w:id="40"/>
       <w:r>
         <w:t xml:space="preserve">Instalation</w:t>
       </w:r>
@@ -532,8 +521,8 @@
       <w:pPr>
         <w:pStyle w:val="Heading2"/>
       </w:pPr>
-      <w:bookmarkStart w:id="40" w:name="dependencies"/>
-      <w:bookmarkEnd w:id="40"/>
+      <w:bookmarkStart w:id="41" w:name="dependencies"/>
+      <w:bookmarkEnd w:id="41"/>
       <w:r>
         <w:t xml:space="preserve">Dependencies</w:t>
       </w:r>
@@ -558,7 +547,7 @@
           <w:ilvl w:val="1"/>
         </w:numPr>
       </w:pPr>
-      <w:hyperlink r:id="rId41">
+      <w:hyperlink r:id="rId42">
         <w:r>
           <w:rPr>
             <w:rStyle w:val="Hyperlink"/>
@@ -575,7 +564,7 @@
           <w:ilvl w:val="1"/>
         </w:numPr>
       </w:pPr>
-      <w:hyperlink r:id="rId42">
+      <w:hyperlink r:id="rId43">
         <w:r>
           <w:rPr>
             <w:rStyle w:val="Hyperlink"/>
@@ -588,6 +577,23 @@
       <w:pPr>
         <w:pStyle w:val="Compact"/>
         <w:numPr>
+          <w:numId w:val="1007"/>
+          <w:ilvl w:val="1"/>
+        </w:numPr>
+      </w:pPr>
+      <w:hyperlink r:id="rId44">
+        <w:r>
+          <w:rPr>
+            <w:rStyle w:val="Hyperlink"/>
+          </w:rPr>
+          <w:t xml:space="preserve">TeX Live</w:t>
+        </w:r>
+      </w:hyperlink>
+    </w:p>
+    <w:p>
+      <w:pPr>
+        <w:pStyle w:val="Compact"/>
+        <w:numPr>
           <w:numId w:val="1006"/>
           <w:ilvl w:val="0"/>
         </w:numPr>
@@ -604,7 +610,7 @@
           <w:ilvl w:val="1"/>
         </w:numPr>
       </w:pPr>
-      <w:hyperlink r:id="rId43">
+      <w:hyperlink r:id="rId45">
         <w:r>
           <w:rPr>
             <w:rStyle w:val="Hyperlink"/>
@@ -617,8 +623,8 @@
       <w:pPr>
         <w:pStyle w:val="Heading2"/>
       </w:pPr>
-      <w:bookmarkStart w:id="44" w:name="requirements"/>
-      <w:bookmarkEnd w:id="44"/>
+      <w:bookmarkStart w:id="46" w:name="requirements"/>
+      <w:bookmarkEnd w:id="46"/>
       <w:r>
         <w:t xml:space="preserve">Requirements</w:t>
       </w:r>
@@ -643,8 +649,8 @@
       <w:pPr>
         <w:pStyle w:val="Heading2"/>
       </w:pPr>
-      <w:bookmarkStart w:id="45" w:name="download"/>
-      <w:bookmarkEnd w:id="45"/>
+      <w:bookmarkStart w:id="47" w:name="download"/>
+      <w:bookmarkEnd w:id="47"/>
       <w:r>
         <w:t xml:space="preserve">Download</w:t>
       </w:r>
@@ -653,7 +659,7 @@
       <w:pPr>
         <w:pStyle w:val="FirstParagraph"/>
       </w:pPr>
-      <w:hyperlink r:id="rId46">
+      <w:hyperlink r:id="rId48">
         <w:r>
           <w:rPr>
             <w:rStyle w:val="Hyperlink"/>
@@ -666,8 +672,8 @@
       <w:pPr>
         <w:pStyle w:val="Heading2"/>
       </w:pPr>
-      <w:bookmarkStart w:id="47" w:name="docker"/>
-      <w:bookmarkEnd w:id="47"/>
+      <w:bookmarkStart w:id="49" w:name="docker"/>
+      <w:bookmarkEnd w:id="49"/>
       <w:r>
         <w:t xml:space="preserve">Docker</w:t>
       </w:r>
@@ -704,8 +710,8 @@
       <w:pPr>
         <w:pStyle w:val="Heading3"/>
       </w:pPr>
-      <w:bookmarkStart w:id="48" w:name="building-docker-image"/>
-      <w:bookmarkEnd w:id="48"/>
+      <w:bookmarkStart w:id="50" w:name="building-docker-image"/>
+      <w:bookmarkEnd w:id="50"/>
       <w:r>
         <w:t xml:space="preserve">Building docker image</w:t>
       </w:r>
@@ -733,8 +739,8 @@
       <w:pPr>
         <w:pStyle w:val="Heading3"/>
       </w:pPr>
-      <w:bookmarkStart w:id="49" w:name="launch-the-container"/>
-      <w:bookmarkEnd w:id="49"/>
+      <w:bookmarkStart w:id="51" w:name="launch-the-container"/>
+      <w:bookmarkEnd w:id="51"/>
       <w:r>
         <w:t xml:space="preserve">Launch the container</w:t>
       </w:r>
@@ -771,8 +777,8 @@
       <w:pPr>
         <w:pStyle w:val="Heading1"/>
       </w:pPr>
-      <w:bookmarkStart w:id="50" w:name="how-to-use"/>
-      <w:bookmarkEnd w:id="50"/>
+      <w:bookmarkStart w:id="52" w:name="how-to-use"/>
+      <w:bookmarkEnd w:id="52"/>
       <w:r>
         <w:t xml:space="preserve">How to use</w:t>
       </w:r>
@@ -781,8 +787,8 @@
       <w:pPr>
         <w:pStyle w:val="Heading2"/>
       </w:pPr>
-      <w:bookmarkStart w:id="51" w:name="creation"/>
-      <w:bookmarkEnd w:id="51"/>
+      <w:bookmarkStart w:id="53" w:name="creation"/>
+      <w:bookmarkEnd w:id="53"/>
       <w:r>
         <w:t xml:space="preserve">Creation</w:t>
       </w:r>
@@ -856,7 +862,7 @@
       <w:r>
         <w:t xml:space="preserve"> </w:t>
       </w:r>
-      <w:hyperlink r:id="rId52">
+      <w:hyperlink r:id="rId54">
         <w:r>
           <w:rPr>
             <w:rStyle w:val="Hyperlink"/>
@@ -887,8 +893,8 @@
       <w:pPr>
         <w:pStyle w:val="Heading2"/>
       </w:pPr>
-      <w:bookmarkStart w:id="53" w:name="notes"/>
-      <w:bookmarkEnd w:id="53"/>
+      <w:bookmarkStart w:id="55" w:name="notes"/>
+      <w:bookmarkEnd w:id="55"/>
       <w:r>
         <w:t xml:space="preserve">Notes</w:t>
       </w:r>
@@ -984,8 +990,8 @@
       <w:pPr>
         <w:pStyle w:val="Heading2"/>
       </w:pPr>
-      <w:bookmarkStart w:id="54" w:name="mathjax"/>
-      <w:bookmarkEnd w:id="54"/>
+      <w:bookmarkStart w:id="56" w:name="mathjax"/>
+      <w:bookmarkEnd w:id="56"/>
       <w:r>
         <w:t xml:space="preserve">MathJax</w:t>
       </w:r>
@@ -1000,7 +1006,7 @@
       <w:r>
         <w:t xml:space="preserve"> </w:t>
       </w:r>
-      <w:hyperlink r:id="rId55">
+      <w:hyperlink r:id="rId57">
         <w:r>
           <w:rPr>
             <w:rStyle w:val="Hyperlink"/>
@@ -1108,8 +1114,8 @@
       <w:pPr>
         <w:pStyle w:val="Heading2"/>
       </w:pPr>
-      <w:bookmarkStart w:id="56" w:name="levels"/>
-      <w:bookmarkEnd w:id="56"/>
+      <w:bookmarkStart w:id="58" w:name="levels"/>
+      <w:bookmarkEnd w:id="58"/>
       <w:r>
         <w:t xml:space="preserve">Levels</w:t>
       </w:r>
@@ -1181,8 +1187,8 @@
       <w:pPr>
         <w:pStyle w:val="Heading2"/>
       </w:pPr>
-      <w:bookmarkStart w:id="57" w:name="numbering"/>
-      <w:bookmarkEnd w:id="57"/>
+      <w:bookmarkStart w:id="59" w:name="numbering"/>
+      <w:bookmarkEnd w:id="59"/>
       <w:r>
         <w:t xml:space="preserve">Numbering</w:t>
       </w:r>
@@ -1247,8 +1253,8 @@
       <w:pPr>
         <w:pStyle w:val="Heading2"/>
       </w:pPr>
-      <w:bookmarkStart w:id="58" w:name="configuration"/>
-      <w:bookmarkEnd w:id="58"/>
+      <w:bookmarkStart w:id="60" w:name="configuration"/>
+      <w:bookmarkEnd w:id="60"/>
       <w:r>
         <w:t xml:space="preserve">Configuration</w:t>
       </w:r>
@@ -1671,8 +1677,8 @@
       <w:pPr>
         <w:pStyle w:val="Heading2"/>
       </w:pPr>
-      <w:bookmarkStart w:id="59" w:name="build"/>
-      <w:bookmarkEnd w:id="59"/>
+      <w:bookmarkStart w:id="61" w:name="build"/>
+      <w:bookmarkEnd w:id="61"/>
       <w:r>
         <w:t xml:space="preserve">Build</w:t>
       </w:r>
@@ -1793,8 +1799,8 @@
       <w:pPr>
         <w:pStyle w:val="Heading1"/>
       </w:pPr>
-      <w:bookmarkStart w:id="60" w:name="releases-notes"/>
-      <w:bookmarkEnd w:id="60"/>
+      <w:bookmarkStart w:id="62" w:name="releases-notes"/>
+      <w:bookmarkEnd w:id="62"/>
       <w:r>
         <w:t xml:space="preserve">Releases notes</w:t>
       </w:r>
@@ -1803,8 +1809,8 @@
       <w:pPr>
         <w:pStyle w:val="Heading2"/>
       </w:pPr>
-      <w:bookmarkStart w:id="61" w:name="relese-1.0"/>
-      <w:bookmarkEnd w:id="61"/>
+      <w:bookmarkStart w:id="63" w:name="relese-1.0"/>
+      <w:bookmarkEnd w:id="63"/>
       <w:r>
         <w:t xml:space="preserve">Relese 1.0</w:t>
       </w:r>
@@ -1969,8 +1975,8 @@
       <w:pPr>
         <w:pStyle w:val="Heading2"/>
       </w:pPr>
-      <w:bookmarkStart w:id="62" w:name="relese-2.0"/>
-      <w:bookmarkEnd w:id="62"/>
+      <w:bookmarkStart w:id="64" w:name="relese-2.0"/>
+      <w:bookmarkEnd w:id="64"/>
       <w:r>
         <w:t xml:space="preserve">Relese 2.0</w:t>
       </w:r>
@@ -2145,7 +2151,7 @@
       <w:r>
         <w:t xml:space="preserve"> </w:t>
       </w:r>
-      <w:hyperlink r:id="rId34">
+      <w:hyperlink r:id="rId35">
         <w:r>
           <w:rPr>
             <w:rStyle w:val="Hyperlink"/>
@@ -2171,7 +2177,7 @@
       <w:r>
         <w:t xml:space="preserve"> </w:t>
       </w:r>
-      <w:hyperlink r:id="rId33">
+      <w:hyperlink r:id="rId34">
         <w:r>
           <w:rPr>
             <w:rStyle w:val="Hyperlink"/>
@@ -2197,7 +2203,7 @@
       <w:r>
         <w:t xml:space="preserve"> </w:t>
       </w:r>
-      <w:hyperlink r:id="rId32">
+      <w:hyperlink r:id="rId33">
         <w:r>
           <w:rPr>
             <w:rStyle w:val="Hyperlink"/>
@@ -2223,7 +2229,7 @@
       <w:r>
         <w:t xml:space="preserve"> </w:t>
       </w:r>
-      <w:hyperlink r:id="rId32">
+      <w:hyperlink r:id="rId33">
         <w:r>
           <w:rPr>
             <w:rStyle w:val="Hyperlink"/>
@@ -2249,7 +2255,7 @@
       <w:r>
         <w:t xml:space="preserve"> </w:t>
       </w:r>
-      <w:hyperlink r:id="rId32">
+      <w:hyperlink r:id="rId33">
         <w:r>
           <w:rPr>
             <w:rStyle w:val="Hyperlink"/>
@@ -2275,7 +2281,7 @@
       <w:r>
         <w:t xml:space="preserve"> </w:t>
       </w:r>
-      <w:hyperlink r:id="rId32">
+      <w:hyperlink r:id="rId33">
         <w:r>
           <w:rPr>
             <w:rStyle w:val="Hyperlink"/>
@@ -2301,7 +2307,7 @@
       <w:r>
         <w:t xml:space="preserve"> </w:t>
       </w:r>
-      <w:hyperlink r:id="rId32">
+      <w:hyperlink r:id="rId33">
         <w:r>
           <w:rPr>
             <w:rStyle w:val="Hyperlink"/>
@@ -2401,8 +2407,8 @@
       <w:pPr>
         <w:pStyle w:val="Heading2"/>
       </w:pPr>
-      <w:bookmarkStart w:id="63" w:name="relese-3.0"/>
-      <w:bookmarkEnd w:id="63"/>
+      <w:bookmarkStart w:id="65" w:name="relese-3.0"/>
+      <w:bookmarkEnd w:id="65"/>
       <w:r>
         <w:t xml:space="preserve">Relese 3.0</w:t>
       </w:r>
@@ -2457,7 +2463,7 @@
       <w:r>
         <w:t xml:space="preserve"> </w:t>
       </w:r>
-      <w:hyperlink r:id="rId43">
+      <w:hyperlink r:id="rId45">
         <w:r>
           <w:rPr>
             <w:rStyle w:val="Hyperlink"/>
@@ -2486,7 +2492,7 @@
       <w:r>
         <w:t xml:space="preserve"> </w:t>
       </w:r>
-      <w:hyperlink r:id="rId42">
+      <w:hyperlink r:id="rId43">
         <w:r>
           <w:rPr>
             <w:rStyle w:val="Hyperlink"/>
@@ -2526,8 +2532,8 @@
       <w:pPr>
         <w:pStyle w:val="Heading2"/>
       </w:pPr>
-      <w:bookmarkStart w:id="64" w:name="relese-4.0"/>
-      <w:bookmarkEnd w:id="64"/>
+      <w:bookmarkStart w:id="66" w:name="relese-4.0"/>
+      <w:bookmarkEnd w:id="66"/>
       <w:r>
         <w:t xml:space="preserve">Relese 4.0</w:t>
       </w:r>
@@ -2582,7 +2588,7 @@
       <w:r>
         <w:t xml:space="preserve"> </w:t>
       </w:r>
-      <w:hyperlink r:id="rId55">
+      <w:hyperlink r:id="rId57">
         <w:r>
           <w:rPr>
             <w:rStyle w:val="Hyperlink"/>
@@ -2599,7 +2605,7 @@
       <w:r>
         <w:t xml:space="preserve"> </w:t>
       </w:r>
-      <w:hyperlink r:id="rId35">
+      <w:hyperlink r:id="rId36">
         <w:r>
           <w:rPr>
             <w:rStyle w:val="Hyperlink"/>
@@ -2613,10 +2619,79 @@
     </w:p>
     <w:p>
       <w:pPr>
+        <w:pStyle w:val="Heading2"/>
+      </w:pPr>
+      <w:bookmarkStart w:id="67" w:name="relese-5.0"/>
+      <w:bookmarkEnd w:id="67"/>
+      <w:r>
+        <w:t xml:space="preserve">Relese 5.0</w:t>
+      </w:r>
+    </w:p>
+    <w:p>
+      <w:pPr>
+        <w:pStyle w:val="Compact"/>
+        <w:numPr>
+          <w:numId w:val="1020"/>
+          <w:ilvl w:val="0"/>
+        </w:numPr>
+      </w:pPr>
+      <w:r>
+        <w:t xml:space="preserve">Fixed some bugs.</w:t>
+      </w:r>
+    </w:p>
+    <w:p>
+      <w:pPr>
+        <w:pStyle w:val="Compact"/>
+        <w:numPr>
+          <w:numId w:val="1020"/>
+          <w:ilvl w:val="0"/>
+        </w:numPr>
+      </w:pPr>
+      <w:r>
+        <w:t xml:space="preserve">Added again the option to export to PDF in book format.</w:t>
+      </w:r>
+    </w:p>
+    <w:p>
+      <w:pPr>
+        <w:pStyle w:val="Compact"/>
+        <w:numPr>
+          <w:numId w:val="1020"/>
+          <w:ilvl w:val="0"/>
+        </w:numPr>
+      </w:pPr>
+      <w:r>
+        <w:t xml:space="preserve">Added the possibility to import files or fragments from an external file.</w:t>
+      </w:r>
+    </w:p>
+    <w:p>
+      <w:pPr>
+        <w:pStyle w:val="Compact"/>
+        <w:numPr>
+          <w:numId w:val="1020"/>
+          <w:ilvl w:val="0"/>
+        </w:numPr>
+      </w:pPr>
+      <w:r>
+        <w:t xml:space="preserve">Added the plugin</w:t>
+      </w:r>
+      <w:r>
+        <w:t xml:space="preserve"> </w:t>
+      </w:r>
+      <w:hyperlink r:id="rId68">
+        <w:r>
+          <w:rPr>
+            <w:rStyle w:val="Hyperlink"/>
+          </w:rPr>
+          <w:t xml:space="preserve">https://github.com/rajgoel/reveal.js-plugins/tree/master/chalkboard</w:t>
+        </w:r>
+      </w:hyperlink>
+    </w:p>
+    <w:p>
+      <w:pPr>
         <w:pStyle w:val="Heading1"/>
       </w:pPr>
-      <w:bookmarkStart w:id="66" w:name="adolfo-sanz-de-diego-author"/>
-      <w:bookmarkEnd w:id="66"/>
+      <w:bookmarkStart w:id="70" w:name="adolfo-sanz-de-diego-author"/>
+      <w:bookmarkEnd w:id="70"/>
       <w:r>
         <w:drawing>
           <wp:inline>
@@ -2633,7 +2708,7 @@
                     </pic:cNvPicPr>
                   </pic:nvPicPr>
                   <pic:blipFill>
-                    <a:blip r:embed="rId65"/>
+                    <a:blip r:embed="rId69"/>
                     <a:stretch>
                       <a:fillRect/>
                     </a:stretch>
@@ -2670,8 +2745,8 @@
       <w:pPr>
         <w:pStyle w:val="Heading2"/>
       </w:pPr>
-      <w:bookmarkStart w:id="67" w:name="adolfo-sanz-de-diego"/>
-      <w:bookmarkEnd w:id="67"/>
+      <w:bookmarkStart w:id="71" w:name="adolfo-sanz-de-diego"/>
+      <w:bookmarkEnd w:id="71"/>
       <w:r>
         <w:t xml:space="preserve">Adolfo Sanz De Diego</w:t>
       </w:r>
@@ -2679,7 +2754,7 @@
     <w:p>
       <w:pPr>
         <w:numPr>
-          <w:numId w:val="1020"/>
+          <w:numId w:val="1021"/>
           <w:ilvl w:val="0"/>
         </w:numPr>
       </w:pPr>
@@ -2696,7 +2771,7 @@
     <w:p>
       <w:pPr>
         <w:numPr>
-          <w:numId w:val="1020"/>
+          <w:numId w:val="1021"/>
           <w:ilvl w:val="0"/>
         </w:numPr>
       </w:pPr>
@@ -2716,13 +2791,13 @@
         <w:t xml:space="preserve"> </w:t>
       </w:r>
       <w:r>
-        <w:t xml:space="preserve">in the TIC service of the General Direction of Infrastructure and Services of the Ministry of Education, Youth and Sports of the Community of Madrid.</w:t>
-      </w:r>
-    </w:p>
-    <w:p>
-      <w:pPr>
-        <w:numPr>
-          <w:numId w:val="1020"/>
+        <w:t xml:space="preserve">in the TIC service of the General Direction of Infrastructure and Services of the Ministry of Education and Youth of the Community of Madrid.</w:t>
+      </w:r>
+    </w:p>
+    <w:p>
+      <w:pPr>
+        <w:numPr>
+          <w:numId w:val="1021"/>
           <w:ilvl w:val="0"/>
         </w:numPr>
       </w:pPr>
@@ -2746,16 +2821,16 @@
       <w:pPr>
         <w:pStyle w:val="Heading2"/>
       </w:pPr>
-      <w:bookmarkStart w:id="68" w:name="algunos-proyectos"/>
-      <w:bookmarkEnd w:id="68"/>
-      <w:r>
-        <w:t xml:space="preserve">Algunos proyectos</w:t>
-      </w:r>
-    </w:p>
-    <w:p>
-      <w:pPr>
-        <w:numPr>
-          <w:numId w:val="1021"/>
+      <w:bookmarkStart w:id="72" w:name="some-projects"/>
+      <w:bookmarkEnd w:id="72"/>
+      <w:r>
+        <w:t xml:space="preserve">Some projects</w:t>
+      </w:r>
+    </w:p>
+    <w:p>
+      <w:pPr>
+        <w:numPr>
+          <w:numId w:val="1022"/>
           <w:ilvl w:val="0"/>
         </w:numPr>
       </w:pPr>
@@ -2775,7 +2850,7 @@
                     </pic:cNvPicPr>
                   </pic:nvPicPr>
                   <pic:blipFill>
-                    <a:blip r:embed="rId69"/>
+                    <a:blip r:embed="rId73"/>
                     <a:stretch>
                       <a:fillRect/>
                     </a:stretch>
@@ -2804,7 +2879,7 @@
       <w:r>
         <w:t xml:space="preserve"> </w:t>
       </w:r>
-      <w:hyperlink r:id="rId70">
+      <w:hyperlink r:id="rId74">
         <w:r>
           <w:rPr>
             <w:rStyle w:val="Hyperlink"/>
@@ -2813,17 +2888,17 @@
         </w:r>
       </w:hyperlink>
       <w:r>
-        <w:t xml:space="preserve">: a group created for entrepreneurs and developers who loves hackathones.</w:t>
-      </w:r>
-    </w:p>
-    <w:p>
-      <w:pPr>
-        <w:numPr>
-          <w:numId w:val="1021"/>
-          <w:ilvl w:val="0"/>
-        </w:numPr>
-      </w:pPr>
-      <w:hyperlink r:id="rId71">
+        <w:t xml:space="preserve">: a group created for entrepreneurs and developers who loves hackathons.</w:t>
+      </w:r>
+    </w:p>
+    <w:p>
+      <w:pPr>
+        <w:numPr>
+          <w:numId w:val="1022"/>
+          <w:ilvl w:val="0"/>
+        </w:numPr>
+      </w:pPr>
+      <w:hyperlink r:id="rId75">
         <w:r>
           <w:rPr>
             <w:rStyle w:val="Hyperlink"/>
@@ -2838,11 +2913,11 @@
     <w:p>
       <w:pPr>
         <w:numPr>
-          <w:numId w:val="1021"/>
-          <w:ilvl w:val="0"/>
-        </w:numPr>
-      </w:pPr>
-      <w:hyperlink r:id="rId72">
+          <w:numId w:val="1022"/>
+          <w:ilvl w:val="0"/>
+        </w:numPr>
+      </w:pPr>
+      <w:hyperlink r:id="rId76">
         <w:r>
           <w:rPr>
             <w:rStyle w:val="Hyperlink"/>
@@ -2858,8 +2933,8 @@
       <w:pPr>
         <w:pStyle w:val="Heading2"/>
       </w:pPr>
-      <w:bookmarkStart w:id="73" w:name="where-to-find-me"/>
-      <w:bookmarkEnd w:id="73"/>
+      <w:bookmarkStart w:id="77" w:name="where-to-find-me"/>
+      <w:bookmarkEnd w:id="77"/>
       <w:r>
         <w:t xml:space="preserve">Where to find me?</w:t>
       </w:r>
@@ -2868,12 +2943,12 @@
       <w:pPr>
         <w:pStyle w:val="Compact"/>
         <w:numPr>
-          <w:numId w:val="1022"/>
-          <w:ilvl w:val="0"/>
-        </w:numPr>
-      </w:pPr>
-      <w:r>
-        <w:t xml:space="preserve">Mi nick:</w:t>
+          <w:numId w:val="1023"/>
+          <w:ilvl w:val="0"/>
+        </w:numPr>
+      </w:pPr>
+      <w:r>
+        <w:t xml:space="preserve">My nick:</w:t>
       </w:r>
       <w:r>
         <w:t xml:space="preserve"> </w:t>
@@ -2889,7 +2964,7 @@
       <w:pPr>
         <w:pStyle w:val="Compact"/>
         <w:numPr>
-          <w:numId w:val="1023"/>
+          <w:numId w:val="1024"/>
           <w:ilvl w:val="1"/>
         </w:numPr>
       </w:pPr>
@@ -2899,7 +2974,7 @@
       <w:r>
         <w:t xml:space="preserve"> </w:t>
       </w:r>
-      <w:hyperlink r:id="rId74">
+      <w:hyperlink r:id="rId78">
         <w:r>
           <w:rPr>
             <w:rStyle w:val="Hyperlink"/>
@@ -2912,7 +2987,7 @@
       <w:pPr>
         <w:pStyle w:val="Compact"/>
         <w:numPr>
-          <w:numId w:val="1023"/>
+          <w:numId w:val="1024"/>
           <w:ilvl w:val="1"/>
         </w:numPr>
       </w:pPr>
@@ -2922,7 +2997,7 @@
       <w:r>
         <w:t xml:space="preserve"> </w:t>
       </w:r>
-      <w:hyperlink r:id="rId75">
+      <w:hyperlink r:id="rId79">
         <w:r>
           <w:rPr>
             <w:rStyle w:val="Hyperlink"/>
@@ -2935,7 +3010,7 @@
       <w:pPr>
         <w:pStyle w:val="Compact"/>
         <w:numPr>
-          <w:numId w:val="1023"/>
+          <w:numId w:val="1024"/>
           <w:ilvl w:val="1"/>
         </w:numPr>
       </w:pPr>
@@ -2945,7 +3020,7 @@
       <w:r>
         <w:t xml:space="preserve"> </w:t>
       </w:r>
-      <w:hyperlink r:id="rId76">
+      <w:hyperlink r:id="rId80">
         <w:r>
           <w:rPr>
             <w:rStyle w:val="Hyperlink"/>
@@ -2958,7 +3033,7 @@
       <w:pPr>
         <w:pStyle w:val="Compact"/>
         <w:numPr>
-          <w:numId w:val="1023"/>
+          <w:numId w:val="1024"/>
           <w:ilvl w:val="1"/>
         </w:numPr>
       </w:pPr>
@@ -2968,35 +3043,12 @@
       <w:r>
         <w:t xml:space="preserve"> </w:t>
       </w:r>
-      <w:hyperlink r:id="rId77">
+      <w:hyperlink r:id="rId81">
         <w:r>
           <w:rPr>
             <w:rStyle w:val="Hyperlink"/>
           </w:rPr>
           <w:t xml:space="preserve">linkedin.com/in/asanzdiego</w:t>
-        </w:r>
-      </w:hyperlink>
-    </w:p>
-    <w:p>
-      <w:pPr>
-        <w:pStyle w:val="Compact"/>
-        <w:numPr>
-          <w:numId w:val="1023"/>
-          <w:ilvl w:val="1"/>
-        </w:numPr>
-      </w:pPr>
-      <w:r>
-        <w:t xml:space="preserve">SlideShare:</w:t>
-      </w:r>
-      <w:r>
-        <w:t xml:space="preserve"> </w:t>
-      </w:r>
-      <w:hyperlink r:id="rId78">
-        <w:r>
-          <w:rPr>
-            <w:rStyle w:val="Hyperlink"/>
-          </w:rPr>
-          <w:t xml:space="preserve">slideshare.net/asanzdiego</w:t>
         </w:r>
       </w:hyperlink>
     </w:p>
@@ -3108,7 +3160,7 @@
     </w:lvl>
   </w:abstractNum>
   <w:abstractNum w:abstractNumId="990">
-    <w:nsid w:val="df5bacf6"/>
+    <w:nsid w:val="b8a4a447"/>
     <w:multiLevelType w:val="multilevel"/>
     <w:lvl w:ilvl="0">
       <w:numFmt w:val="bullet"/>
@@ -3189,7 +3241,7 @@
     </w:lvl>
   </w:abstractNum>
   <w:abstractNum w:abstractNumId="991">
-    <w:nsid w:val="279ef5fd"/>
+    <w:nsid w:val="36076c50"/>
     <w:multiLevelType w:val="multilevel"/>
     <w:lvl w:ilvl="0">
       <w:numFmt w:val="bullet"/>
@@ -3342,6 +3394,9 @@
     <w:abstractNumId w:val="991"/>
   </w:num>
   <w:num w:numId="1023">
+    <w:abstractNumId w:val="991"/>
+  </w:num>
+  <w:num w:numId="1024">
     <w:abstractNumId w:val="991"/>
   </w:num>
 </w:numbering>

--- a/doc/export/readme-book.docx
+++ b/doc/export/readme-book.docx
@@ -2,6 +2,60 @@
 <file path=word/document.xml><?xml version="1.0" encoding="utf-8"?>
 <w:document xmlns:w="http://schemas.openxmlformats.org/wordprocessingml/2006/main" xmlns:m="http://schemas.openxmlformats.org/officeDocument/2006/math" xmlns:r="http://schemas.openxmlformats.org/officeDocument/2006/relationships" xmlns:o="urn:schemas-microsoft-com:office:office" xmlns:v="urn:schemas-microsoft-com:vml" xmlns:w10="urn:schemas-microsoft-com:office:word" xmlns:a="http://schemas.openxmlformats.org/drawingml/2006/main" xmlns:pic="http://schemas.openxmlformats.org/drawingml/2006/picture" xmlns:wp="http://schemas.openxmlformats.org/drawingml/2006/wordprocessingDrawing">
   <w:body>
+    <w:p>
+      <w:pPr>
+        <w:pStyle w:val="Title"/>
+      </w:pPr>
+      <w:r>
+        <w:t xml:space="preserve">Markdown</w:t>
+      </w:r>
+      <w:r>
+        <w:t xml:space="preserve"> </w:t>
+      </w:r>
+      <w:r>
+        <w:t xml:space="preserve">Slides</w:t>
+      </w:r>
+      <w:r>
+        <w:t xml:space="preserve"> </w:t>
+      </w:r>
+      <w:r>
+        <w:t xml:space="preserve">[EN]</w:t>
+      </w:r>
+    </w:p>
+    <w:p>
+      <w:pPr>
+        <w:pStyle w:val="Author"/>
+      </w:pPr>
+      <w:r>
+        <w:t xml:space="preserve">Adolfo</w:t>
+      </w:r>
+      <w:r>
+        <w:t xml:space="preserve"> </w:t>
+      </w:r>
+      <w:r>
+        <w:t xml:space="preserve">Sanz</w:t>
+      </w:r>
+      <w:r>
+        <w:t xml:space="preserve"> </w:t>
+      </w:r>
+      <w:r>
+        <w:t xml:space="preserve">De</w:t>
+      </w:r>
+      <w:r>
+        <w:t xml:space="preserve"> </w:t>
+      </w:r>
+      <w:r>
+        <w:t xml:space="preserve">Diego</w:t>
+      </w:r>
+    </w:p>
+    <w:p>
+      <w:pPr>
+        <w:pStyle w:val="Date"/>
+      </w:pPr>
+      <w:r>
+        <w:t xml:space="preserve">@asanzdiego</w:t>
+      </w:r>
+    </w:p>
     <w:sdt>
       <w:sdtPr>
         <w:docPartObj>
@@ -28,32 +82,6 @@
         </w:p>
       </w:sdtContent>
     </w:sdt>
-    <w:p>
-      <w:pPr>
-        <w:pStyle w:val="FirstParagraph"/>
-      </w:pPr>
-      <w:r>
-        <w:t xml:space="preserve">% Markdown Slides [EN]</w:t>
-      </w:r>
-      <w:r>
-        <w:t xml:space="preserve"> </w:t>
-      </w:r>
-      <w:r>
-        <w:t xml:space="preserve">% Adolfo Sanz De Diego</w:t>
-      </w:r>
-      <w:r>
-        <w:t xml:space="preserve"> </w:t>
-      </w:r>
-      <w:r>
-        <w:t xml:space="preserve">%</w:t>
-      </w:r>
-      <w:r>
-        <w:t xml:space="preserve"> </w:t>
-      </w:r>
-      <w:r>
-        <w:t xml:space="preserve">@asanzdiego</w:t>
-      </w:r>
-    </w:p>
     <w:p>
       <w:pPr>
         <w:pStyle w:val="Heading1"/>
@@ -2295,7 +2323,6 @@
     </w:p>
     <w:p>
       <w:pPr>
-        <w:pStyle w:val="Compact"/>
         <w:numPr>
           <w:numId w:val="1014"/>
           <w:ilvl w:val="0"/>
@@ -2393,7 +2420,6 @@
     </w:p>
     <w:p>
       <w:pPr>
-        <w:pStyle w:val="Compact"/>
         <w:numPr>
           <w:numId w:val="1014"/>
           <w:ilvl w:val="0"/>
@@ -3052,6 +3078,29 @@
         </w:r>
       </w:hyperlink>
     </w:p>
+    <w:p>
+      <w:pPr>
+        <w:pStyle w:val="Compact"/>
+        <w:numPr>
+          <w:numId w:val="1024"/>
+          <w:ilvl w:val="1"/>
+        </w:numPr>
+      </w:pPr>
+      <w:r>
+        <w:t xml:space="preserve">SlideShare:</w:t>
+      </w:r>
+      <w:r>
+        <w:t xml:space="preserve"> </w:t>
+      </w:r>
+      <w:hyperlink r:id="rId82">
+        <w:r>
+          <w:rPr>
+            <w:rStyle w:val="Hyperlink"/>
+          </w:rPr>
+          <w:t xml:space="preserve">slideshare.net/asanzdiego</w:t>
+        </w:r>
+      </w:hyperlink>
+    </w:p>
     <w:sectPr/>
   </w:body>
 </w:document>
@@ -3160,7 +3209,7 @@
     </w:lvl>
   </w:abstractNum>
   <w:abstractNum w:abstractNumId="990">
-    <w:nsid w:val="b8a4a447"/>
+    <w:nsid w:val="194ee746"/>
     <w:multiLevelType w:val="multilevel"/>
     <w:lvl w:ilvl="0">
       <w:numFmt w:val="bullet"/>
@@ -3241,7 +3290,7 @@
     </w:lvl>
   </w:abstractNum>
   <w:abstractNum w:abstractNumId="991">
-    <w:nsid w:val="36076c50"/>
+    <w:nsid w:val="ca66eafc"/>
     <w:multiLevelType w:val="multilevel"/>
     <w:lvl w:ilvl="0">
       <w:numFmt w:val="bullet"/>

--- a/doc/export/readme-book.docx
+++ b/doc/export/readme-book.docx
@@ -3209,7 +3209,7 @@
     </w:lvl>
   </w:abstractNum>
   <w:abstractNum w:abstractNumId="990">
-    <w:nsid w:val="194ee746"/>
+    <w:nsid w:val="e3d3a666"/>
     <w:multiLevelType w:val="multilevel"/>
     <w:lvl w:ilvl="0">
       <w:numFmt w:val="bullet"/>
@@ -3290,7 +3290,7 @@
     </w:lvl>
   </w:abstractNum>
   <w:abstractNum w:abstractNumId="991">
-    <w:nsid w:val="ca66eafc"/>
+    <w:nsid w:val="bbfab404"/>
     <w:multiLevelType w:val="multilevel"/>
     <w:lvl w:ilvl="0">
       <w:numFmt w:val="bullet"/>

--- a/doc/export/readme-book.docx
+++ b/doc/export/readme-book.docx
@@ -104,7 +104,10 @@
     </w:p>
     <w:p>
       <w:pPr>
-        <w:pStyle w:val="FirstParagraph"/>
+        <w:numPr>
+          <w:numId w:val="1001"/>
+          <w:ilvl w:val="0"/>
+        </w:numPr>
       </w:pPr>
       <w:r>
         <w:rPr>
@@ -148,7 +151,10 @@
     </w:p>
     <w:p>
       <w:pPr>
-        <w:pStyle w:val="BodyText"/>
+        <w:numPr>
+          <w:numId w:val="1001"/>
+          <w:ilvl w:val="0"/>
+        </w:numPr>
       </w:pPr>
       <w:r>
         <w:t xml:space="preserve">The idea is that</w:t>
@@ -228,7 +234,11 @@
     </w:p>
     <w:p>
       <w:pPr>
-        <w:pStyle w:val="FirstParagraph"/>
+        <w:pStyle w:val="Compact"/>
+        <w:numPr>
+          <w:numId w:val="1002"/>
+          <w:ilvl w:val="0"/>
+        </w:numPr>
       </w:pPr>
       <w:r>
         <w:t xml:space="preserve">From a</w:t>
@@ -261,8 +271,8 @@
       <w:pPr>
         <w:pStyle w:val="Compact"/>
         <w:numPr>
-          <w:numId w:val="1001"/>
-          <w:ilvl w:val="0"/>
+          <w:numId w:val="1003"/>
+          <w:ilvl w:val="1"/>
         </w:numPr>
       </w:pPr>
       <w:hyperlink r:id="rId26">
@@ -278,8 +288,8 @@
       <w:pPr>
         <w:pStyle w:val="Compact"/>
         <w:numPr>
-          <w:numId w:val="1001"/>
-          <w:ilvl w:val="0"/>
+          <w:numId w:val="1003"/>
+          <w:ilvl w:val="1"/>
         </w:numPr>
       </w:pPr>
       <w:hyperlink r:id="rId27">
@@ -295,8 +305,8 @@
       <w:pPr>
         <w:pStyle w:val="Compact"/>
         <w:numPr>
-          <w:numId w:val="1001"/>
-          <w:ilvl w:val="0"/>
+          <w:numId w:val="1003"/>
+          <w:ilvl w:val="1"/>
         </w:numPr>
       </w:pPr>
       <w:hyperlink r:id="rId28">
@@ -312,8 +322,8 @@
       <w:pPr>
         <w:pStyle w:val="Compact"/>
         <w:numPr>
-          <w:numId w:val="1001"/>
-          <w:ilvl w:val="0"/>
+          <w:numId w:val="1003"/>
+          <w:ilvl w:val="1"/>
         </w:numPr>
       </w:pPr>
       <w:hyperlink r:id="rId29">
@@ -329,8 +339,8 @@
       <w:pPr>
         <w:pStyle w:val="Compact"/>
         <w:numPr>
-          <w:numId w:val="1001"/>
-          <w:ilvl w:val="0"/>
+          <w:numId w:val="1003"/>
+          <w:ilvl w:val="1"/>
         </w:numPr>
       </w:pPr>
       <w:hyperlink r:id="rId30">
@@ -346,8 +356,8 @@
       <w:pPr>
         <w:pStyle w:val="Compact"/>
         <w:numPr>
-          <w:numId w:val="1001"/>
-          <w:ilvl w:val="0"/>
+          <w:numId w:val="1003"/>
+          <w:ilvl w:val="1"/>
         </w:numPr>
       </w:pPr>
       <w:hyperlink r:id="rId31">
@@ -363,9 +373,165 @@
       <w:pPr>
         <w:pStyle w:val="Heading2"/>
       </w:pPr>
-      <w:bookmarkStart w:id="32" w:name="contributors"/>
+      <w:bookmarkStart w:id="32" w:name="samples-1"/>
       <w:bookmarkEnd w:id="32"/>
       <w:r>
+        <w:t xml:space="preserve">Samples</w:t>
+      </w:r>
+    </w:p>
+    <w:p>
+      <w:pPr>
+        <w:pStyle w:val="Compact"/>
+        <w:numPr>
+          <w:numId w:val="1004"/>
+          <w:ilvl w:val="0"/>
+        </w:numPr>
+      </w:pPr>
+      <w:r>
+        <w:t xml:space="preserve">From this same</w:t>
+      </w:r>
+      <w:r>
+        <w:t xml:space="preserve"> </w:t>
+      </w:r>
+      <w:hyperlink r:id="rId25">
+        <w:r>
+          <w:rPr>
+            <w:rStyle w:val="Hyperlink"/>
+          </w:rPr>
+          <w:t xml:space="preserve">MARKDOWN</w:t>
+        </w:r>
+      </w:hyperlink>
+      <w:r>
+        <w:t xml:space="preserve"> </w:t>
+      </w:r>
+      <w:r>
+        <w:t xml:space="preserve">file</w:t>
+      </w:r>
+      <w:r>
+        <w:t xml:space="preserve"> </w:t>
+      </w:r>
+      <w:r>
+        <w:rPr>
+          <w:b/>
+        </w:rPr>
+        <w:t xml:space="preserve">"plus" files</w:t>
+      </w:r>
+      <w:r>
+        <w:t xml:space="preserve"> </w:t>
+      </w:r>
+      <w:r>
+        <w:t xml:space="preserve">can be generated:</w:t>
+      </w:r>
+    </w:p>
+    <w:p>
+      <w:pPr>
+        <w:pStyle w:val="Compact"/>
+        <w:numPr>
+          <w:numId w:val="1005"/>
+          <w:ilvl w:val="1"/>
+        </w:numPr>
+      </w:pPr>
+      <w:hyperlink r:id="rId33">
+        <w:r>
+          <w:rPr>
+            <w:rStyle w:val="Hyperlink"/>
+          </w:rPr>
+          <w:t xml:space="preserve">reveal-slides-plus</w:t>
+        </w:r>
+      </w:hyperlink>
+    </w:p>
+    <w:p>
+      <w:pPr>
+        <w:pStyle w:val="Compact"/>
+        <w:numPr>
+          <w:numId w:val="1005"/>
+          <w:ilvl w:val="1"/>
+        </w:numPr>
+      </w:pPr>
+      <w:hyperlink r:id="rId34">
+        <w:r>
+          <w:rPr>
+            <w:rStyle w:val="Hyperlink"/>
+          </w:rPr>
+          <w:t xml:space="preserve">reveal-slides-pdf-plus</w:t>
+        </w:r>
+      </w:hyperlink>
+    </w:p>
+    <w:p>
+      <w:pPr>
+        <w:pStyle w:val="Compact"/>
+        <w:numPr>
+          <w:numId w:val="1005"/>
+          <w:ilvl w:val="1"/>
+        </w:numPr>
+      </w:pPr>
+      <w:hyperlink r:id="rId35">
+        <w:r>
+          <w:rPr>
+            <w:rStyle w:val="Hyperlink"/>
+          </w:rPr>
+          <w:t xml:space="preserve">epub-book-plus</w:t>
+        </w:r>
+      </w:hyperlink>
+    </w:p>
+    <w:p>
+      <w:pPr>
+        <w:pStyle w:val="Compact"/>
+        <w:numPr>
+          <w:numId w:val="1005"/>
+          <w:ilvl w:val="1"/>
+        </w:numPr>
+      </w:pPr>
+      <w:hyperlink r:id="rId36">
+        <w:r>
+          <w:rPr>
+            <w:rStyle w:val="Hyperlink"/>
+          </w:rPr>
+          <w:t xml:space="preserve">html-book-plus</w:t>
+        </w:r>
+      </w:hyperlink>
+    </w:p>
+    <w:p>
+      <w:pPr>
+        <w:pStyle w:val="Compact"/>
+        <w:numPr>
+          <w:numId w:val="1005"/>
+          <w:ilvl w:val="1"/>
+        </w:numPr>
+      </w:pPr>
+      <w:hyperlink r:id="rId37">
+        <w:r>
+          <w:rPr>
+            <w:rStyle w:val="Hyperlink"/>
+          </w:rPr>
+          <w:t xml:space="preserve">docx-book-plus</w:t>
+        </w:r>
+      </w:hyperlink>
+    </w:p>
+    <w:p>
+      <w:pPr>
+        <w:pStyle w:val="Compact"/>
+        <w:numPr>
+          <w:numId w:val="1005"/>
+          <w:ilvl w:val="1"/>
+        </w:numPr>
+      </w:pPr>
+      <w:hyperlink r:id="rId38">
+        <w:r>
+          <w:rPr>
+            <w:rStyle w:val="Hyperlink"/>
+          </w:rPr>
+          <w:t xml:space="preserve">pdf-book-plus</w:t>
+        </w:r>
+      </w:hyperlink>
+    </w:p>
+    <w:p>
+      <w:pPr>
+        <w:pStyle w:val="Heading2"/>
+      </w:pPr>
+      <w:bookmarkStart w:id="39" w:name="contributors"/>
+      <w:bookmarkEnd w:id="39"/>
+      <w:r>
         <w:t xml:space="preserve">Contributors</w:t>
       </w:r>
     </w:p>
@@ -373,7 +539,7 @@
       <w:pPr>
         <w:pStyle w:val="Compact"/>
         <w:numPr>
-          <w:numId w:val="1002"/>
+          <w:numId w:val="1006"/>
           <w:ilvl w:val="0"/>
         </w:numPr>
       </w:pPr>
@@ -383,7 +549,7 @@
       <w:r>
         <w:t xml:space="preserve"> </w:t>
       </w:r>
-      <w:hyperlink r:id="rId33">
+      <w:hyperlink r:id="rId40">
         <w:r>
           <w:rPr>
             <w:rStyle w:val="Hyperlink"/>
@@ -396,7 +562,7 @@
       <w:pPr>
         <w:pStyle w:val="Compact"/>
         <w:numPr>
-          <w:numId w:val="1002"/>
+          <w:numId w:val="1006"/>
           <w:ilvl w:val="0"/>
         </w:numPr>
       </w:pPr>
@@ -406,7 +572,7 @@
       <w:r>
         <w:t xml:space="preserve"> </w:t>
       </w:r>
-      <w:hyperlink r:id="rId34">
+      <w:hyperlink r:id="rId41">
         <w:r>
           <w:rPr>
             <w:rStyle w:val="Hyperlink"/>
@@ -419,7 +585,7 @@
       <w:pPr>
         <w:pStyle w:val="Compact"/>
         <w:numPr>
-          <w:numId w:val="1002"/>
+          <w:numId w:val="1006"/>
           <w:ilvl w:val="0"/>
         </w:numPr>
       </w:pPr>
@@ -429,7 +595,7 @@
       <w:r>
         <w:t xml:space="preserve"> </w:t>
       </w:r>
-      <w:hyperlink r:id="rId35">
+      <w:hyperlink r:id="rId42">
         <w:r>
           <w:rPr>
             <w:rStyle w:val="Hyperlink"/>
@@ -442,7 +608,7 @@
       <w:pPr>
         <w:pStyle w:val="Compact"/>
         <w:numPr>
-          <w:numId w:val="1002"/>
+          <w:numId w:val="1006"/>
           <w:ilvl w:val="0"/>
         </w:numPr>
       </w:pPr>
@@ -452,7 +618,7 @@
       <w:r>
         <w:t xml:space="preserve"> </w:t>
       </w:r>
-      <w:hyperlink r:id="rId36">
+      <w:hyperlink r:id="rId43">
         <w:r>
           <w:rPr>
             <w:rStyle w:val="Hyperlink"/>
@@ -463,10 +629,33 @@
     </w:p>
     <w:p>
       <w:pPr>
+        <w:pStyle w:val="Compact"/>
+        <w:numPr>
+          <w:numId w:val="1006"/>
+          <w:ilvl w:val="0"/>
+        </w:numPr>
+      </w:pPr>
+      <w:r>
+        <w:t xml:space="preserve">Marcos Chavarría:</w:t>
+      </w:r>
+      <w:r>
+        <w:t xml:space="preserve"> </w:t>
+      </w:r>
+      <w:hyperlink r:id="rId44">
+        <w:r>
+          <w:rPr>
+            <w:rStyle w:val="Hyperlink"/>
+          </w:rPr>
+          <w:t xml:space="preserve">https://twitter.com/chavarria1991</w:t>
+        </w:r>
+      </w:hyperlink>
+    </w:p>
+    <w:p>
+      <w:pPr>
         <w:pStyle w:val="Heading2"/>
       </w:pPr>
-      <w:bookmarkStart w:id="37" w:name="licence"/>
-      <w:bookmarkEnd w:id="37"/>
+      <w:bookmarkStart w:id="45" w:name="licence"/>
+      <w:bookmarkEnd w:id="45"/>
       <w:r>
         <w:t xml:space="preserve">Licence</w:t>
       </w:r>
@@ -475,7 +664,7 @@
       <w:pPr>
         <w:pStyle w:val="Compact"/>
         <w:numPr>
-          <w:numId w:val="1003"/>
+          <w:numId w:val="1007"/>
           <w:ilvl w:val="0"/>
         </w:numPr>
       </w:pPr>
@@ -490,11 +679,11 @@
       <w:pPr>
         <w:pStyle w:val="Compact"/>
         <w:numPr>
-          <w:numId w:val="1004"/>
+          <w:numId w:val="1008"/>
           <w:ilvl w:val="1"/>
         </w:numPr>
       </w:pPr>
-      <w:hyperlink r:id="rId38">
+      <w:hyperlink r:id="rId46">
         <w:r>
           <w:rPr>
             <w:rStyle w:val="Hyperlink"/>
@@ -507,7 +696,7 @@
       <w:pPr>
         <w:pStyle w:val="Compact"/>
         <w:numPr>
-          <w:numId w:val="1003"/>
+          <w:numId w:val="1007"/>
           <w:ilvl w:val="0"/>
         </w:numPr>
       </w:pPr>
@@ -522,11 +711,11 @@
       <w:pPr>
         <w:pStyle w:val="Compact"/>
         <w:numPr>
-          <w:numId w:val="1005"/>
+          <w:numId w:val="1009"/>
           <w:ilvl w:val="1"/>
         </w:numPr>
       </w:pPr>
-      <w:hyperlink r:id="rId39">
+      <w:hyperlink r:id="rId47">
         <w:r>
           <w:rPr>
             <w:rStyle w:val="Hyperlink"/>
@@ -539,8 +728,8 @@
       <w:pPr>
         <w:pStyle w:val="Heading1"/>
       </w:pPr>
-      <w:bookmarkStart w:id="40" w:name="instalation"/>
-      <w:bookmarkEnd w:id="40"/>
+      <w:bookmarkStart w:id="48" w:name="instalation"/>
+      <w:bookmarkEnd w:id="48"/>
       <w:r>
         <w:t xml:space="preserve">Instalation</w:t>
       </w:r>
@@ -549,8 +738,8 @@
       <w:pPr>
         <w:pStyle w:val="Heading2"/>
       </w:pPr>
-      <w:bookmarkStart w:id="41" w:name="dependencies"/>
-      <w:bookmarkEnd w:id="41"/>
+      <w:bookmarkStart w:id="49" w:name="dependencies"/>
+      <w:bookmarkEnd w:id="49"/>
       <w:r>
         <w:t xml:space="preserve">Dependencies</w:t>
       </w:r>
@@ -559,7 +748,7 @@
       <w:pPr>
         <w:pStyle w:val="Compact"/>
         <w:numPr>
-          <w:numId w:val="1006"/>
+          <w:numId w:val="1010"/>
           <w:ilvl w:val="0"/>
         </w:numPr>
       </w:pPr>
@@ -571,11 +760,11 @@
       <w:pPr>
         <w:pStyle w:val="Compact"/>
         <w:numPr>
-          <w:numId w:val="1007"/>
+          <w:numId w:val="1011"/>
           <w:ilvl w:val="1"/>
         </w:numPr>
       </w:pPr>
-      <w:hyperlink r:id="rId42">
+      <w:hyperlink r:id="rId50">
         <w:r>
           <w:rPr>
             <w:rStyle w:val="Hyperlink"/>
@@ -588,11 +777,11 @@
       <w:pPr>
         <w:pStyle w:val="Compact"/>
         <w:numPr>
-          <w:numId w:val="1007"/>
+          <w:numId w:val="1011"/>
           <w:ilvl w:val="1"/>
         </w:numPr>
       </w:pPr>
-      <w:hyperlink r:id="rId43">
+      <w:hyperlink r:id="rId51">
         <w:r>
           <w:rPr>
             <w:rStyle w:val="Hyperlink"/>
@@ -605,11 +794,11 @@
       <w:pPr>
         <w:pStyle w:val="Compact"/>
         <w:numPr>
-          <w:numId w:val="1007"/>
+          <w:numId w:val="1011"/>
           <w:ilvl w:val="1"/>
         </w:numPr>
       </w:pPr>
-      <w:hyperlink r:id="rId44">
+      <w:hyperlink r:id="rId52">
         <w:r>
           <w:rPr>
             <w:rStyle w:val="Hyperlink"/>
@@ -622,7 +811,7 @@
       <w:pPr>
         <w:pStyle w:val="Compact"/>
         <w:numPr>
-          <w:numId w:val="1006"/>
+          <w:numId w:val="1010"/>
           <w:ilvl w:val="0"/>
         </w:numPr>
       </w:pPr>
@@ -634,11 +823,11 @@
       <w:pPr>
         <w:pStyle w:val="Compact"/>
         <w:numPr>
-          <w:numId w:val="1008"/>
+          <w:numId w:val="1012"/>
           <w:ilvl w:val="1"/>
         </w:numPr>
       </w:pPr>
-      <w:hyperlink r:id="rId45">
+      <w:hyperlink r:id="rId53">
         <w:r>
           <w:rPr>
             <w:rStyle w:val="Hyperlink"/>
@@ -651,48 +840,54 @@
       <w:pPr>
         <w:pStyle w:val="Heading2"/>
       </w:pPr>
-      <w:bookmarkStart w:id="46" w:name="requirements"/>
-      <w:bookmarkEnd w:id="46"/>
+      <w:bookmarkStart w:id="54" w:name="requirements"/>
+      <w:bookmarkEnd w:id="54"/>
       <w:r>
         <w:t xml:space="preserve">Requirements</w:t>
       </w:r>
     </w:p>
     <w:p>
       <w:pPr>
+        <w:numPr>
+          <w:numId w:val="1013"/>
+          <w:ilvl w:val="0"/>
+        </w:numPr>
+      </w:pPr>
+      <w:r>
+        <w:t xml:space="preserve">Now, only works in Linux (may be on MacOS)</w:t>
+      </w:r>
+    </w:p>
+    <w:p>
+      <w:pPr>
+        <w:numPr>
+          <w:numId w:val="1013"/>
+          <w:ilvl w:val="0"/>
+        </w:numPr>
+      </w:pPr>
+      <w:r>
+        <w:t xml:space="preserve">It can works with Docker, but is in beta.</w:t>
+      </w:r>
+    </w:p>
+    <w:p>
+      <w:pPr>
+        <w:pStyle w:val="Heading2"/>
+      </w:pPr>
+      <w:bookmarkStart w:id="55" w:name="download"/>
+      <w:bookmarkEnd w:id="55"/>
+      <w:r>
+        <w:t xml:space="preserve">Download</w:t>
+      </w:r>
+    </w:p>
+    <w:p>
+      <w:pPr>
         <w:pStyle w:val="FirstParagraph"/>
       </w:pPr>
-      <w:r>
-        <w:t xml:space="preserve">Now, only works in Linux (may be on MacOS)</w:t>
-      </w:r>
-    </w:p>
-    <w:p>
-      <w:pPr>
-        <w:pStyle w:val="BodyText"/>
-      </w:pPr>
-      <w:r>
-        <w:t xml:space="preserve">It can works with Docker, but is in beta.</w:t>
-      </w:r>
-    </w:p>
-    <w:p>
-      <w:pPr>
-        <w:pStyle w:val="Heading2"/>
-      </w:pPr>
-      <w:bookmarkStart w:id="47" w:name="download"/>
-      <w:bookmarkEnd w:id="47"/>
-      <w:r>
-        <w:t xml:space="preserve">Download</w:t>
-      </w:r>
-    </w:p>
-    <w:p>
-      <w:pPr>
-        <w:pStyle w:val="FirstParagraph"/>
-      </w:pPr>
-      <w:hyperlink r:id="rId48">
+      <w:hyperlink r:id="rId56">
         <w:r>
           <w:rPr>
             <w:rStyle w:val="Hyperlink"/>
           </w:rPr>
-          <w:t xml:space="preserve">https://github.com/asanzdiego/markdownslides/archive/master.zip</w:t>
+          <w:t xml:space="preserve">https://github.com/asanzdiego/markdownslides/archive/5.0.zip</w:t>
         </w:r>
       </w:hyperlink>
     </w:p>
@@ -700,15 +895,18 @@
       <w:pPr>
         <w:pStyle w:val="Heading2"/>
       </w:pPr>
-      <w:bookmarkStart w:id="49" w:name="docker"/>
-      <w:bookmarkEnd w:id="49"/>
+      <w:bookmarkStart w:id="57" w:name="docker"/>
+      <w:bookmarkEnd w:id="57"/>
       <w:r>
         <w:t xml:space="preserve">Docker</w:t>
       </w:r>
     </w:p>
     <w:p>
       <w:pPr>
-        <w:pStyle w:val="FirstParagraph"/>
+        <w:numPr>
+          <w:numId w:val="1014"/>
+          <w:ilvl w:val="0"/>
+        </w:numPr>
       </w:pPr>
       <w:r>
         <w:t xml:space="preserve">Your installation with docker is still</w:t>
@@ -728,7 +926,10 @@
     </w:p>
     <w:p>
       <w:pPr>
-        <w:pStyle w:val="BodyText"/>
+        <w:numPr>
+          <w:numId w:val="1014"/>
+          <w:ilvl w:val="0"/>
+        </w:numPr>
       </w:pPr>
       <w:r>
         <w:t xml:space="preserve">Any feedback is welcome.</w:t>
@@ -738,15 +939,19 @@
       <w:pPr>
         <w:pStyle w:val="Heading3"/>
       </w:pPr>
-      <w:bookmarkStart w:id="50" w:name="building-docker-image"/>
-      <w:bookmarkEnd w:id="50"/>
+      <w:bookmarkStart w:id="58" w:name="building-docker-image"/>
+      <w:bookmarkEnd w:id="58"/>
       <w:r>
         <w:t xml:space="preserve">Building docker image</w:t>
       </w:r>
     </w:p>
     <w:p>
       <w:pPr>
-        <w:pStyle w:val="FirstParagraph"/>
+        <w:pStyle w:val="Compact"/>
+        <w:numPr>
+          <w:numId w:val="1015"/>
+          <w:ilvl w:val="0"/>
+        </w:numPr>
       </w:pPr>
       <w:r>
         <w:t xml:space="preserve">It will be at dockerhub soon:</w:t>
@@ -767,15 +972,19 @@
       <w:pPr>
         <w:pStyle w:val="Heading3"/>
       </w:pPr>
-      <w:bookmarkStart w:id="51" w:name="launch-the-container"/>
-      <w:bookmarkEnd w:id="51"/>
+      <w:bookmarkStart w:id="59" w:name="launch-the-container"/>
+      <w:bookmarkEnd w:id="59"/>
       <w:r>
         <w:t xml:space="preserve">Launch the container</w:t>
       </w:r>
     </w:p>
     <w:p>
       <w:pPr>
-        <w:pStyle w:val="FirstParagraph"/>
+        <w:pStyle w:val="Compact"/>
+        <w:numPr>
+          <w:numId w:val="1016"/>
+          <w:ilvl w:val="0"/>
+        </w:numPr>
       </w:pPr>
       <w:r>
         <w:t xml:space="preserve">Launch the container:</w:t>
@@ -805,8 +1014,8 @@
       <w:pPr>
         <w:pStyle w:val="Heading1"/>
       </w:pPr>
-      <w:bookmarkStart w:id="52" w:name="how-to-use"/>
-      <w:bookmarkEnd w:id="52"/>
+      <w:bookmarkStart w:id="60" w:name="how-to-use"/>
+      <w:bookmarkEnd w:id="60"/>
       <w:r>
         <w:t xml:space="preserve">How to use</w:t>
       </w:r>
@@ -815,8 +1024,8 @@
       <w:pPr>
         <w:pStyle w:val="Heading2"/>
       </w:pPr>
-      <w:bookmarkStart w:id="53" w:name="creation"/>
-      <w:bookmarkEnd w:id="53"/>
+      <w:bookmarkStart w:id="61" w:name="creation"/>
+      <w:bookmarkEnd w:id="61"/>
       <w:r>
         <w:t xml:space="preserve">Creation</w:t>
       </w:r>
@@ -824,7 +1033,7 @@
     <w:p>
       <w:pPr>
         <w:numPr>
-          <w:numId w:val="1009"/>
+          <w:numId w:val="1017"/>
           <w:ilvl w:val="0"/>
         </w:numPr>
       </w:pPr>
@@ -853,7 +1062,7 @@
     <w:p>
       <w:pPr>
         <w:numPr>
-          <w:numId w:val="1009"/>
+          <w:numId w:val="1017"/>
           <w:ilvl w:val="0"/>
         </w:numPr>
       </w:pPr>
@@ -890,7 +1099,7 @@
       <w:r>
         <w:t xml:space="preserve"> </w:t>
       </w:r>
-      <w:hyperlink r:id="rId54">
+      <w:hyperlink r:id="rId62">
         <w:r>
           <w:rPr>
             <w:rStyle w:val="Hyperlink"/>
@@ -921,18 +1130,313 @@
       <w:pPr>
         <w:pStyle w:val="Heading2"/>
       </w:pPr>
-      <w:bookmarkStart w:id="55" w:name="notes"/>
-      <w:bookmarkEnd w:id="55"/>
+      <w:bookmarkStart w:id="63" w:name="imports"/>
+      <w:bookmarkEnd w:id="63"/>
+      <w:r>
+        <w:t xml:space="preserve">Imports</w:t>
+      </w:r>
+    </w:p>
+    <w:p>
+      <w:pPr>
+        <w:pStyle w:val="Compact"/>
+        <w:numPr>
+          <w:numId w:val="1018"/>
+          <w:ilvl w:val="0"/>
+        </w:numPr>
+      </w:pPr>
+      <w:r>
+        <w:t xml:space="preserve">We can add a file with</w:t>
+      </w:r>
+      <w:r>
+        <w:t xml:space="preserve"> </w:t>
+      </w:r>
+      <w:r>
+        <w:rPr>
+          <w:b/>
+        </w:rPr>
+        <w:t xml:space="preserve">@import</w:t>
+      </w:r>
+      <w:r>
+        <w:rPr>
+          <w:b/>
+        </w:rPr>
+        <w:t xml:space="preserve"> </w:t>
+      </w:r>
+      <w:r>
+        <w:rPr>
+          <w:b/>
+        </w:rPr>
+        <w:t xml:space="preserve">import/NOMBRE_FICHERO [startLine=NUMERO] [endLine=NUMERO] [showNumberLines]</w:t>
+      </w:r>
+    </w:p>
+    <w:p>
+      <w:pPr>
+        <w:pStyle w:val="FirstParagraph"/>
+      </w:pPr>
+      <w:r>
+        <w:t xml:space="preserve">Firt example:</w:t>
+      </w:r>
+    </w:p>
+    <w:p>
+      <w:pPr>
+        <w:pStyle w:val="SourceCode"/>
+      </w:pPr>
+      <w:r>
+        <w:rPr>
+          <w:rStyle w:val="VerbatimChar"/>
+        </w:rPr>
+        <w:t xml:space="preserve"> @import import/import-2.md</w:t>
+      </w:r>
+    </w:p>
+    <w:p>
+      <w:pPr>
+        <w:pStyle w:val="Compact"/>
+        <w:numPr>
+          <w:numId w:val="1019"/>
+          <w:ilvl w:val="0"/>
+        </w:numPr>
+      </w:pPr>
+      <w:r>
+        <w:t xml:space="preserve">Line 1 of import-2.md</w:t>
+      </w:r>
+    </w:p>
+    <w:p>
+      <w:pPr>
+        <w:pStyle w:val="Compact"/>
+        <w:numPr>
+          <w:numId w:val="1019"/>
+          <w:ilvl w:val="0"/>
+        </w:numPr>
+      </w:pPr>
+      <w:r>
+        <w:t xml:space="preserve">Line 2 of import-2.md</w:t>
+      </w:r>
+    </w:p>
+    <w:p>
+      <w:pPr>
+        <w:pStyle w:val="Compact"/>
+        <w:numPr>
+          <w:numId w:val="1019"/>
+          <w:ilvl w:val="0"/>
+        </w:numPr>
+      </w:pPr>
+      <w:r>
+        <w:t xml:space="preserve">Line 3 of import-2.md</w:t>
+      </w:r>
+    </w:p>
+    <w:p>
+      <w:pPr>
+        <w:pStyle w:val="Compact"/>
+        <w:numPr>
+          <w:numId w:val="1019"/>
+          <w:ilvl w:val="0"/>
+        </w:numPr>
+      </w:pPr>
+      <w:r>
+        <w:t xml:space="preserve">Line 4 of import-2.md</w:t>
+      </w:r>
+    </w:p>
+    <w:p>
+      <w:pPr>
+        <w:pStyle w:val="FirstParagraph"/>
+      </w:pPr>
+      <w:r>
+        <w:t xml:space="preserve">Second example:</w:t>
+      </w:r>
+    </w:p>
+    <w:p>
+      <w:pPr>
+        <w:pStyle w:val="SourceCode"/>
+      </w:pPr>
+      <w:r>
+        <w:rPr>
+          <w:rStyle w:val="VerbatimChar"/>
+        </w:rPr>
+        <w:t xml:space="preserve"> @import import/import-1.md endLine=4</w:t>
+      </w:r>
+    </w:p>
+    <w:p>
+      <w:pPr>
+        <w:pStyle w:val="Compact"/>
+        <w:numPr>
+          <w:numId w:val="1020"/>
+          <w:ilvl w:val="0"/>
+        </w:numPr>
+      </w:pPr>
+      <w:r>
+        <w:t xml:space="preserve">Line 1 of import-1.md</w:t>
+      </w:r>
+    </w:p>
+    <w:p>
+      <w:pPr>
+        <w:pStyle w:val="Compact"/>
+        <w:numPr>
+          <w:numId w:val="1020"/>
+          <w:ilvl w:val="0"/>
+        </w:numPr>
+      </w:pPr>
+      <w:r>
+        <w:t xml:space="preserve">Line 2 of import-1.md</w:t>
+      </w:r>
+    </w:p>
+    <w:p>
+      <w:pPr>
+        <w:pStyle w:val="Compact"/>
+        <w:numPr>
+          <w:numId w:val="1020"/>
+          <w:ilvl w:val="0"/>
+        </w:numPr>
+      </w:pPr>
+      <w:r>
+        <w:t xml:space="preserve">Line 3 of import-1.md</w:t>
+      </w:r>
+    </w:p>
+    <w:p>
+      <w:pPr>
+        <w:pStyle w:val="Compact"/>
+        <w:numPr>
+          <w:numId w:val="1020"/>
+          <w:ilvl w:val="0"/>
+        </w:numPr>
+      </w:pPr>
+      <w:r>
+        <w:t xml:space="preserve">Line 4 of import-1.md</w:t>
+      </w:r>
+    </w:p>
+    <w:p>
+      <w:pPr>
+        <w:pStyle w:val="FirstParagraph"/>
+      </w:pPr>
+      <w:r>
+        <w:t xml:space="preserve">Third example:</w:t>
+      </w:r>
+    </w:p>
+    <w:p>
+      <w:pPr>
+        <w:pStyle w:val="SourceCode"/>
+      </w:pPr>
+      <w:r>
+        <w:rPr>
+          <w:rStyle w:val="VerbatimChar"/>
+        </w:rPr>
+        <w:t xml:space="preserve"> @import import/import-1.md startLine=6</w:t>
+      </w:r>
+    </w:p>
+    <w:p>
+      <w:pPr>
+        <w:pStyle w:val="SourceCode"/>
+      </w:pPr>
+      <w:r>
+        <w:rPr>
+          <w:rStyle w:val="VerbatimChar"/>
+        </w:rPr>
+        <w:t xml:space="preserve">- Line 1 of import-2.md</w:t>
+      </w:r>
+      <w:r>
+        <w:br w:type="textWrapping"/>
+      </w:r>
+      <w:r>
+        <w:rPr>
+          <w:rStyle w:val="VerbatimChar"/>
+        </w:rPr>
+        <w:t xml:space="preserve">- Line 2 of import-2.md</w:t>
+      </w:r>
+      <w:r>
+        <w:br w:type="textWrapping"/>
+      </w:r>
+      <w:r>
+        <w:rPr>
+          <w:rStyle w:val="VerbatimChar"/>
+        </w:rPr>
+        <w:t xml:space="preserve">- Line 3 of import-2.md</w:t>
+      </w:r>
+      <w:r>
+        <w:br w:type="textWrapping"/>
+      </w:r>
+      <w:r>
+        <w:rPr>
+          <w:rStyle w:val="VerbatimChar"/>
+        </w:rPr>
+        <w:t xml:space="preserve">- Line 4 of import-2.md</w:t>
+      </w:r>
+    </w:p>
+    <w:p>
+      <w:pPr>
+        <w:pStyle w:val="FirstParagraph"/>
+      </w:pPr>
+      <w:r>
+        <w:t xml:space="preserve">Fourth example:</w:t>
+      </w:r>
+    </w:p>
+    <w:p>
+      <w:pPr>
+        <w:pStyle w:val="SourceCode"/>
+      </w:pPr>
+      <w:r>
+        <w:rPr>
+          <w:rStyle w:val="VerbatimChar"/>
+        </w:rPr>
+        <w:t xml:space="preserve"> ~~~</w:t>
+      </w:r>
+      <w:r>
+        <w:br w:type="textWrapping"/>
+      </w:r>
+      <w:r>
+        <w:rPr>
+          <w:rStyle w:val="VerbatimChar"/>
+        </w:rPr>
+        <w:t xml:space="preserve"> @import import/import-1.md startLine=2 endLine=3 showNumberLines</w:t>
+      </w:r>
+      <w:r>
+        <w:br w:type="textWrapping"/>
+      </w:r>
+      <w:r>
+        <w:rPr>
+          <w:rStyle w:val="VerbatimChar"/>
+        </w:rPr>
+        <w:t xml:space="preserve"> ~~~</w:t>
+      </w:r>
+    </w:p>
+    <w:p>
+      <w:pPr>
+        <w:pStyle w:val="SourceCode"/>
+      </w:pPr>
+      <w:r>
+        <w:rPr>
+          <w:rStyle w:val="VerbatimChar"/>
+        </w:rPr>
+        <w:t xml:space="preserve">2 - Line 2 of import-1.md</w:t>
+      </w:r>
+      <w:r>
+        <w:br w:type="textWrapping"/>
+      </w:r>
+      <w:r>
+        <w:rPr>
+          <w:rStyle w:val="VerbatimChar"/>
+        </w:rPr>
+        <w:t xml:space="preserve">3 - Line 3 of import-1.md</w:t>
+      </w:r>
+    </w:p>
+    <w:p>
+      <w:pPr>
+        <w:pStyle w:val="Heading2"/>
+      </w:pPr>
+      <w:bookmarkStart w:id="64" w:name="notes"/>
+      <w:bookmarkEnd w:id="64"/>
       <w:r>
         <w:t xml:space="preserve">Notes</w:t>
       </w:r>
     </w:p>
     <w:p>
       <w:pPr>
-        <w:pStyle w:val="FirstParagraph"/>
-      </w:pPr>
-      <w:r>
-        <w:t xml:space="preserve">You can add notes that will be visible in book mode or if</w:t>
+        <w:pStyle w:val="Compact"/>
+        <w:numPr>
+          <w:numId w:val="1021"/>
+          <w:ilvl w:val="0"/>
+        </w:numPr>
+      </w:pPr>
+      <w:r>
+        <w:t xml:space="preserve">We can add notes that will be visible in book mode or if</w:t>
       </w:r>
       <w:r>
         <w:t xml:space="preserve"> </w:t>
@@ -1018,23 +1522,108 @@
       <w:pPr>
         <w:pStyle w:val="Heading2"/>
       </w:pPr>
-      <w:bookmarkStart w:id="56" w:name="mathjax"/>
-      <w:bookmarkEnd w:id="56"/>
+      <w:bookmarkStart w:id="65" w:name="plus-notes"/>
+      <w:bookmarkEnd w:id="65"/>
+      <w:r>
+        <w:t xml:space="preserve">Plus notes</w:t>
+      </w:r>
+    </w:p>
+    <w:p>
+      <w:pPr>
+        <w:pStyle w:val="Compact"/>
+        <w:numPr>
+          <w:numId w:val="1022"/>
+          <w:ilvl w:val="0"/>
+        </w:numPr>
+      </w:pPr>
+      <w:r>
+        <w:t xml:space="preserve">We can create notes with</w:t>
+      </w:r>
+      <w:r>
+        <w:t xml:space="preserve"> </w:t>
+      </w:r>
+      <w:r>
+        <w:rPr>
+          <w:b/>
+        </w:rPr>
+        <w:t xml:space="preserve">@plus</w:t>
+      </w:r>
+      <w:r>
+        <w:t xml:space="preserve"> </w:t>
+      </w:r>
+      <w:r>
+        <w:t xml:space="preserve">that will be only visible in "plus" files</w:t>
+      </w:r>
+      <w:r>
+        <w:t xml:space="preserve"> </w:t>
+      </w:r>
+      <w:r>
+        <w:t xml:space="preserve">as long as in the build.properties we have</w:t>
+      </w:r>
+      <w:r>
+        <w:t xml:space="preserve"> </w:t>
+      </w:r>
+      <w:r>
+        <w:rPr>
+          <w:b/>
+        </w:rPr>
+        <w:t xml:space="preserve">GENERATE_PLUS_VERSION='yes'</w:t>
+      </w:r>
+    </w:p>
+    <w:p>
+      <w:pPr>
+        <w:pStyle w:val="SourceCode"/>
+      </w:pPr>
+      <w:r>
+        <w:rPr>
+          <w:rStyle w:val="VerbatimChar"/>
+        </w:rPr>
+        <w:t xml:space="preserve"> @plus the lines below will only be available in the plus version</w:t>
+      </w:r>
+      <w:r>
+        <w:br w:type="textWrapping"/>
+      </w:r>
+      <w:r>
+        <w:rPr>
+          <w:rStyle w:val="VerbatimChar"/>
+        </w:rPr>
+        <w:t xml:space="preserve"/>
+      </w:r>
+      <w:r>
+        <w:br w:type="textWrapping"/>
+      </w:r>
+      <w:r>
+        <w:rPr>
+          <w:rStyle w:val="VerbatimChar"/>
+        </w:rPr>
+        <w:t xml:space="preserve"> @plus @import import/import-2.md</w:t>
+      </w:r>
+    </w:p>
+    <w:p>
+      <w:pPr>
+        <w:pStyle w:val="Heading2"/>
+      </w:pPr>
+      <w:bookmarkStart w:id="66" w:name="mathjax"/>
+      <w:bookmarkEnd w:id="66"/>
       <w:r>
         <w:t xml:space="preserve">MathJax</w:t>
       </w:r>
     </w:p>
     <w:p>
       <w:pPr>
-        <w:pStyle w:val="FirstParagraph"/>
-      </w:pPr>
-      <w:r>
-        <w:t xml:space="preserve">You can use the</w:t>
-      </w:r>
-      <w:r>
-        <w:t xml:space="preserve"> </w:t>
-      </w:r>
-      <w:hyperlink r:id="rId57">
+        <w:pStyle w:val="Compact"/>
+        <w:numPr>
+          <w:numId w:val="1023"/>
+          <w:ilvl w:val="0"/>
+        </w:numPr>
+      </w:pPr>
+      <w:r>
+        <w:t xml:space="preserve">We can use the</w:t>
+      </w:r>
+      <w:r>
+        <w:t xml:space="preserve"> </w:t>
+      </w:r>
+      <w:hyperlink r:id="rId67">
         <w:r>
           <w:rPr>
             <w:rStyle w:val="Hyperlink"/>
@@ -1051,7 +1640,7 @@
     </w:p>
     <w:p>
       <w:pPr>
-        <w:pStyle w:val="BodyText"/>
+        <w:pStyle w:val="FirstParagraph"/>
       </w:pPr>
       <w:r>
         <w:t xml:space="preserve">So this:</w:t>
@@ -1142,18 +1731,99 @@
       <w:pPr>
         <w:pStyle w:val="Heading2"/>
       </w:pPr>
-      <w:bookmarkStart w:id="58" w:name="levels"/>
-      <w:bookmarkEnd w:id="58"/>
+      <w:bookmarkStart w:id="68" w:name="levels"/>
+      <w:bookmarkEnd w:id="68"/>
       <w:r>
         <w:t xml:space="preserve">Levels</w:t>
       </w:r>
     </w:p>
     <w:p>
       <w:pPr>
+        <w:pStyle w:val="Compact"/>
+        <w:numPr>
+          <w:numId w:val="1024"/>
+          <w:ilvl w:val="0"/>
+        </w:numPr>
+      </w:pPr>
+      <w:r>
+        <w:t xml:space="preserve">You can have as many levels as you want. Example:</w:t>
+      </w:r>
+    </w:p>
+    <w:p>
+      <w:pPr>
+        <w:pStyle w:val="SourceCode"/>
+      </w:pPr>
+      <w:r>
+        <w:rPr>
+          <w:rStyle w:val="VerbatimChar"/>
+        </w:rPr>
+        <w:t xml:space="preserve"># Level 1 (on slides and book)</w:t>
+      </w:r>
+      <w:r>
+        <w:br w:type="textWrapping"/>
+      </w:r>
+      <w:r>
+        <w:rPr>
+          <w:rStyle w:val="VerbatimChar"/>
+        </w:rPr>
+        <w:t xml:space="preserve"/>
+      </w:r>
+      <w:r>
+        <w:br w:type="textWrapping"/>
+      </w:r>
+      <w:r>
+        <w:rPr>
+          <w:rStyle w:val="VerbatimChar"/>
+        </w:rPr>
+        <w:t xml:space="preserve">## Level 2 (on slides and book)</w:t>
+      </w:r>
+      <w:r>
+        <w:br w:type="textWrapping"/>
+      </w:r>
+      <w:r>
+        <w:rPr>
+          <w:rStyle w:val="VerbatimChar"/>
+        </w:rPr>
+        <w:t xml:space="preserve"/>
+      </w:r>
+      <w:r>
+        <w:br w:type="textWrapping"/>
+      </w:r>
+      <w:r>
+        <w:rPr>
+          <w:rStyle w:val="VerbatimChar"/>
+        </w:rPr>
+        <w:t xml:space="preserve">### Level 3 (in book but stays level 2 in slides)</w:t>
+      </w:r>
+    </w:p>
+    <w:p>
+      <w:pPr>
         <w:pStyle w:val="FirstParagraph"/>
       </w:pPr>
       <w:r>
-        <w:t xml:space="preserve">You can have as many levels as you want. Example:</w:t>
+        <w:t xml:space="preserve">But only in books. In slides you can only have 2 levels.</w:t>
+      </w:r>
+    </w:p>
+    <w:p>
+      <w:pPr>
+        <w:pStyle w:val="Heading2"/>
+      </w:pPr>
+      <w:bookmarkStart w:id="69" w:name="numbering"/>
+      <w:bookmarkEnd w:id="69"/>
+      <w:r>
+        <w:t xml:space="preserve">Numbering</w:t>
+      </w:r>
+    </w:p>
+    <w:p>
+      <w:pPr>
+        <w:pStyle w:val="Compact"/>
+        <w:numPr>
+          <w:numId w:val="1025"/>
+          <w:ilvl w:val="0"/>
+        </w:numPr>
+      </w:pPr>
+      <w:r>
+        <w:t xml:space="preserve">You can name several slides with, (II), etc. But only the first one will be exported to the book. Example:</w:t>
       </w:r>
     </w:p>
     <w:p>
@@ -1164,7 +1834,7 @@
         <w:rPr>
           <w:rStyle w:val="VerbatimChar"/>
         </w:rPr>
-        <w:t xml:space="preserve"># Level 1 (on slides and book)</w:t>
+        <w:t xml:space="preserve"> ## Foo Bar</w:t>
       </w:r>
       <w:r>
         <w:br w:type="textWrapping"/>
@@ -1182,25 +1852,193 @@
         <w:rPr>
           <w:rStyle w:val="VerbatimChar"/>
         </w:rPr>
-        <w:t xml:space="preserve">## Level 2 (on slides and book)</w:t>
+        <w:t xml:space="preserve"> ## Foo Bar (II)</w:t>
+      </w:r>
+    </w:p>
+    <w:p>
+      <w:pPr>
+        <w:pStyle w:val="FirstParagraph"/>
+      </w:pPr>
+      <w:r>
+        <w:t xml:space="preserve">In the book will be:</w:t>
+      </w:r>
+    </w:p>
+    <w:p>
+      <w:pPr>
+        <w:pStyle w:val="SourceCode"/>
+      </w:pPr>
+      <w:r>
+        <w:rPr>
+          <w:rStyle w:val="VerbatimChar"/>
+        </w:rPr>
+        <w:t xml:space="preserve"> ## Foo Bar</w:t>
+      </w:r>
+    </w:p>
+    <w:p>
+      <w:pPr>
+        <w:pStyle w:val="Heading2"/>
+      </w:pPr>
+      <w:bookmarkStart w:id="70" w:name="configuration"/>
+      <w:bookmarkEnd w:id="70"/>
+      <w:r>
+        <w:t xml:space="preserve">Configuration</w:t>
+      </w:r>
+    </w:p>
+    <w:p>
+      <w:pPr>
+        <w:pStyle w:val="FirstParagraph"/>
+      </w:pPr>
+      <w:r>
+        <w:t xml:space="preserve">We can configure the files that we want to generate from the file</w:t>
+      </w:r>
+      <w:r>
+        <w:t xml:space="preserve"> </w:t>
+      </w:r>
+      <w:r>
+        <w:rPr>
+          <w:b/>
+        </w:rPr>
+        <w:t xml:space="preserve">build.properties</w:t>
+      </w:r>
+    </w:p>
+    <w:p>
+      <w:pPr>
+        <w:pStyle w:val="SourceCode"/>
+      </w:pPr>
+      <w:r>
+        <w:rPr>
+          <w:rStyle w:val="CommentTok"/>
+        </w:rPr>
+        <w:t xml:space="preserve">#GENERATION_MODE='min|med|max'</w:t>
       </w:r>
       <w:r>
         <w:br w:type="textWrapping"/>
       </w:r>
       <w:r>
         <w:rPr>
-          <w:rStyle w:val="VerbatimChar"/>
-        </w:rPr>
-        <w:t xml:space="preserve"/>
+          <w:rStyle w:val="VariableTok"/>
+        </w:rPr>
+        <w:t xml:space="preserve">DEFAULT_GENERATION_MODE=</w:t>
+      </w:r>
+      <w:r>
+        <w:rPr>
+          <w:rStyle w:val="StringTok"/>
+        </w:rPr>
+        <w:t xml:space="preserve">'min'</w:t>
       </w:r>
       <w:r>
         <w:br w:type="textWrapping"/>
       </w:r>
       <w:r>
-        <w:rPr>
-          <w:rStyle w:val="VerbatimChar"/>
-        </w:rPr>
-        <w:t xml:space="preserve">### Level 3 (in book but stays level 2 in slides)</w:t>
+        <w:br w:type="textWrapping"/>
+      </w:r>
+      <w:r>
+        <w:rPr>
+          <w:rStyle w:val="VariableTok"/>
+        </w:rPr>
+        <w:t xml:space="preserve">GENERATE_PLUS_VERSION=</w:t>
+      </w:r>
+      <w:r>
+        <w:rPr>
+          <w:rStyle w:val="StringTok"/>
+        </w:rPr>
+        <w:t xml:space="preserve">'yes'</w:t>
+      </w:r>
+      <w:r>
+        <w:br w:type="textWrapping"/>
+      </w:r>
+      <w:r>
+        <w:br w:type="textWrapping"/>
+      </w:r>
+      <w:r>
+        <w:rPr>
+          <w:rStyle w:val="VariableTok"/>
+        </w:rPr>
+        <w:t xml:space="preserve">BUILD_REVEAL_SLIDES=</w:t>
+      </w:r>
+      <w:r>
+        <w:rPr>
+          <w:rStyle w:val="StringTok"/>
+        </w:rPr>
+        <w:t xml:space="preserve">'min'</w:t>
+      </w:r>
+      <w:r>
+        <w:br w:type="textWrapping"/>
+      </w:r>
+      <w:r>
+        <w:rPr>
+          <w:rStyle w:val="VariableTok"/>
+        </w:rPr>
+        <w:t xml:space="preserve">BUILD_REVEAL_SLIDES_PDF=</w:t>
+      </w:r>
+      <w:r>
+        <w:rPr>
+          <w:rStyle w:val="StringTok"/>
+        </w:rPr>
+        <w:t xml:space="preserve">'med'</w:t>
+      </w:r>
+      <w:r>
+        <w:br w:type="textWrapping"/>
+      </w:r>
+      <w:r>
+        <w:br w:type="textWrapping"/>
+      </w:r>
+      <w:r>
+        <w:rPr>
+          <w:rStyle w:val="VariableTok"/>
+        </w:rPr>
+        <w:t xml:space="preserve">BUILD_HTML_BOOK=</w:t>
+      </w:r>
+      <w:r>
+        <w:rPr>
+          <w:rStyle w:val="StringTok"/>
+        </w:rPr>
+        <w:t xml:space="preserve">'min'</w:t>
+      </w:r>
+      <w:r>
+        <w:br w:type="textWrapping"/>
+      </w:r>
+      <w:r>
+        <w:rPr>
+          <w:rStyle w:val="VariableTok"/>
+        </w:rPr>
+        <w:t xml:space="preserve">BUILD_PDF_BOOK=</w:t>
+      </w:r>
+      <w:r>
+        <w:rPr>
+          <w:rStyle w:val="StringTok"/>
+        </w:rPr>
+        <w:t xml:space="preserve">'med'</w:t>
+      </w:r>
+      <w:r>
+        <w:br w:type="textWrapping"/>
+      </w:r>
+      <w:r>
+        <w:rPr>
+          <w:rStyle w:val="VariableTok"/>
+        </w:rPr>
+        <w:t xml:space="preserve">BUILD_DOCX_BOOK=</w:t>
+      </w:r>
+      <w:r>
+        <w:rPr>
+          <w:rStyle w:val="StringTok"/>
+        </w:rPr>
+        <w:t xml:space="preserve">'max'</w:t>
+      </w:r>
+      <w:r>
+        <w:br w:type="textWrapping"/>
+      </w:r>
+      <w:r>
+        <w:rPr>
+          <w:rStyle w:val="VariableTok"/>
+        </w:rPr>
+        <w:t xml:space="preserve">BUILD_EPUB_BOOK=</w:t>
+      </w:r>
+      <w:r>
+        <w:rPr>
+          <w:rStyle w:val="StringTok"/>
+        </w:rPr>
+        <w:t xml:space="preserve">'max'</w:t>
       </w:r>
     </w:p>
     <w:p>
@@ -1208,25 +2046,278 @@
         <w:pStyle w:val="FirstParagraph"/>
       </w:pPr>
       <w:r>
-        <w:t xml:space="preserve">But only in books. In slides you can only have 2 levels.</w:t>
+        <w:t xml:space="preserve">We can also configure some other stufs from the file</w:t>
+      </w:r>
+      <w:r>
+        <w:t xml:space="preserve"> </w:t>
+      </w:r>
+      <w:r>
+        <w:rPr>
+          <w:b/>
+        </w:rPr>
+        <w:t xml:space="preserve">build.properties</w:t>
+      </w:r>
+    </w:p>
+    <w:p>
+      <w:pPr>
+        <w:pStyle w:val="SourceCode"/>
+      </w:pPr>
+      <w:r>
+        <w:rPr>
+          <w:rStyle w:val="VariableTok"/>
+        </w:rPr>
+        <w:t xml:space="preserve">CLEAN_LIB_FOLDER=</w:t>
+      </w:r>
+      <w:r>
+        <w:rPr>
+          <w:rStyle w:val="StringTok"/>
+        </w:rPr>
+        <w:t xml:space="preserve">'no'</w:t>
+      </w:r>
+      <w:r>
+        <w:br w:type="textWrapping"/>
+      </w:r>
+      <w:r>
+        <w:rPr>
+          <w:rStyle w:val="VariableTok"/>
+        </w:rPr>
+        <w:t xml:space="preserve">COPY_IMG_FOLDER=</w:t>
+      </w:r>
+      <w:r>
+        <w:rPr>
+          <w:rStyle w:val="StringTok"/>
+        </w:rPr>
+        <w:t xml:space="preserve">'no'</w:t>
+      </w:r>
+      <w:r>
+        <w:br w:type="textWrapping"/>
+      </w:r>
+      <w:r>
+        <w:rPr>
+          <w:rStyle w:val="VariableTok"/>
+        </w:rPr>
+        <w:t xml:space="preserve">ZIP_EXPORT_FOLDER=</w:t>
+      </w:r>
+      <w:r>
+        <w:rPr>
+          <w:rStyle w:val="StringTok"/>
+        </w:rPr>
+        <w:t xml:space="preserve">'no'</w:t>
+      </w:r>
+      <w:r>
+        <w:br w:type="textWrapping"/>
+      </w:r>
+      <w:r>
+        <w:rPr>
+          <w:rStyle w:val="VariableTok"/>
+        </w:rPr>
+        <w:t xml:space="preserve">NUMBER_SECTIONS=</w:t>
+      </w:r>
+      <w:r>
+        <w:rPr>
+          <w:rStyle w:val="StringTok"/>
+        </w:rPr>
+        <w:t xml:space="preserve">'no'</w:t>
+      </w:r>
+      <w:r>
+        <w:br w:type="textWrapping"/>
+      </w:r>
+      <w:r>
+        <w:rPr>
+          <w:rStyle w:val="VariableTok"/>
+        </w:rPr>
+        <w:t xml:space="preserve">NUMBER_OFFSET=</w:t>
+      </w:r>
+      <w:r>
+        <w:rPr>
+          <w:rStyle w:val="StringTok"/>
+        </w:rPr>
+        <w:t xml:space="preserve">'no'</w:t>
+      </w:r>
+      <w:r>
+        <w:br w:type="textWrapping"/>
+      </w:r>
+      <w:r>
+        <w:rPr>
+          <w:rStyle w:val="VariableTok"/>
+        </w:rPr>
+        <w:t xml:space="preserve">CURRENT_NUMBER_OFFSET=</w:t>
+      </w:r>
+      <w:r>
+        <w:rPr>
+          <w:rStyle w:val="NormalTok"/>
+        </w:rPr>
+        <w:t xml:space="preserve">1</w:t>
+      </w:r>
+      <w:r>
+        <w:br w:type="textWrapping"/>
+      </w:r>
+      <w:r>
+        <w:rPr>
+          <w:rStyle w:val="VariableTok"/>
+        </w:rPr>
+        <w:t xml:space="preserve">REMOVE_GENERATE_MD_FILES=</w:t>
+      </w:r>
+      <w:r>
+        <w:rPr>
+          <w:rStyle w:val="StringTok"/>
+        </w:rPr>
+        <w:t xml:space="preserve">'yes'</w:t>
+      </w:r>
+    </w:p>
+    <w:p>
+      <w:pPr>
+        <w:pStyle w:val="FirstParagraph"/>
+      </w:pPr>
+      <w:r>
+        <w:t xml:space="preserve">We can also configure some other stufs aboout reveal.js from the file</w:t>
+      </w:r>
+      <w:r>
+        <w:t xml:space="preserve"> </w:t>
+      </w:r>
+      <w:r>
+        <w:rPr>
+          <w:b/>
+        </w:rPr>
+        <w:t xml:space="preserve">build.properties</w:t>
+      </w:r>
+    </w:p>
+    <w:p>
+      <w:pPr>
+        <w:pStyle w:val="SourceCode"/>
+      </w:pPr>
+      <w:r>
+        <w:rPr>
+          <w:rStyle w:val="CommentTok"/>
+        </w:rPr>
+        <w:t xml:space="preserve">#THEME='black|white|league|sky|beige|simple|serif|blood|night|moon|solarized'</w:t>
+      </w:r>
+      <w:r>
+        <w:br w:type="textWrapping"/>
+      </w:r>
+      <w:r>
+        <w:rPr>
+          <w:rStyle w:val="VariableTok"/>
+        </w:rPr>
+        <w:t xml:space="preserve">REVEAL_JS_THEME=</w:t>
+      </w:r>
+      <w:r>
+        <w:rPr>
+          <w:rStyle w:val="StringTok"/>
+        </w:rPr>
+        <w:t xml:space="preserve">'beige'</w:t>
+      </w:r>
+      <w:r>
+        <w:br w:type="textWrapping"/>
+      </w:r>
+      <w:r>
+        <w:rPr>
+          <w:rStyle w:val="VariableTok"/>
+        </w:rPr>
+        <w:t xml:space="preserve">REVEAL_JS_SHOW_TITLE_FOOTER=</w:t>
+      </w:r>
+      <w:r>
+        <w:rPr>
+          <w:rStyle w:val="StringTok"/>
+        </w:rPr>
+        <w:t xml:space="preserve">'yes'</w:t>
+      </w:r>
+      <w:r>
+        <w:br w:type="textWrapping"/>
+      </w:r>
+      <w:r>
+        <w:rPr>
+          <w:rStyle w:val="VariableTok"/>
+        </w:rPr>
+        <w:t xml:space="preserve">REVEAL_JS_DEFAULT_TITLE_FOOTER=</w:t>
+      </w:r>
+      <w:r>
+        <w:rPr>
+          <w:rStyle w:val="StringTok"/>
+        </w:rPr>
+        <w:t xml:space="preserve">'yes'</w:t>
+      </w:r>
+      <w:r>
+        <w:br w:type="textWrapping"/>
+      </w:r>
+      <w:r>
+        <w:rPr>
+          <w:rStyle w:val="VariableTok"/>
+        </w:rPr>
+        <w:t xml:space="preserve">REVEAL_JS_TITLE_FOOTER=</w:t>
+      </w:r>
+      <w:r>
+        <w:rPr>
+          <w:rStyle w:val="StringTok"/>
+        </w:rPr>
+        <w:t xml:space="preserve">"'MarkdownSlides by @asanzdiego :-)'"</w:t>
+      </w:r>
+      <w:r>
+        <w:br w:type="textWrapping"/>
+      </w:r>
+      <w:r>
+        <w:rPr>
+          <w:rStyle w:val="VariableTok"/>
+        </w:rPr>
+        <w:t xml:space="preserve">REVEAL_JS_SHOW_MENU=</w:t>
+      </w:r>
+      <w:r>
+        <w:rPr>
+          <w:rStyle w:val="StringTok"/>
+        </w:rPr>
+        <w:t xml:space="preserve">'yes'</w:t>
+      </w:r>
+      <w:r>
+        <w:br w:type="textWrapping"/>
+      </w:r>
+      <w:r>
+        <w:rPr>
+          <w:rStyle w:val="VariableTok"/>
+        </w:rPr>
+        <w:t xml:space="preserve">REVEAL_JS_SHOW_CHALKBOARD=</w:t>
+      </w:r>
+      <w:r>
+        <w:rPr>
+          <w:rStyle w:val="StringTok"/>
+        </w:rPr>
+        <w:t xml:space="preserve">'yes'</w:t>
+      </w:r>
+      <w:r>
+        <w:br w:type="textWrapping"/>
+      </w:r>
+      <w:r>
+        <w:rPr>
+          <w:rStyle w:val="VariableTok"/>
+        </w:rPr>
+        <w:t xml:space="preserve">REVEAL_JS_ONLINE=</w:t>
+      </w:r>
+      <w:r>
+        <w:rPr>
+          <w:rStyle w:val="StringTok"/>
+        </w:rPr>
+        <w:t xml:space="preserve">'no'</w:t>
       </w:r>
     </w:p>
     <w:p>
       <w:pPr>
         <w:pStyle w:val="Heading2"/>
       </w:pPr>
-      <w:bookmarkStart w:id="59" w:name="numbering"/>
-      <w:bookmarkEnd w:id="59"/>
-      <w:r>
-        <w:t xml:space="preserve">Numbering</w:t>
-      </w:r>
-    </w:p>
-    <w:p>
-      <w:pPr>
-        <w:pStyle w:val="FirstParagraph"/>
-      </w:pPr>
-      <w:r>
-        <w:t xml:space="preserve">You can name several slides with, (II), etc. But only the first one will be exported to the book. Example:</w:t>
+      <w:bookmarkStart w:id="71" w:name="build"/>
+      <w:bookmarkEnd w:id="71"/>
+      <w:r>
+        <w:t xml:space="preserve">Build</w:t>
+      </w:r>
+    </w:p>
+    <w:p>
+      <w:pPr>
+        <w:pStyle w:val="Compact"/>
+        <w:numPr>
+          <w:numId w:val="1026"/>
+          <w:ilvl w:val="0"/>
+        </w:numPr>
+      </w:pPr>
+      <w:r>
+        <w:t xml:space="preserve">In the root folder you have to execute:</w:t>
       </w:r>
     </w:p>
     <w:p>
@@ -1235,619 +2326,260 @@
       </w:pPr>
       <w:r>
         <w:rPr>
-          <w:rStyle w:val="VerbatimChar"/>
-        </w:rPr>
-        <w:t xml:space="preserve"> ## Foo Bar</w:t>
-      </w:r>
-      <w:r>
-        <w:br w:type="textWrapping"/>
-      </w:r>
-      <w:r>
-        <w:rPr>
-          <w:rStyle w:val="VerbatimChar"/>
-        </w:rPr>
-        <w:t xml:space="preserve"/>
-      </w:r>
-      <w:r>
-        <w:br w:type="textWrapping"/>
-      </w:r>
-      <w:r>
-        <w:rPr>
-          <w:rStyle w:val="VerbatimChar"/>
-        </w:rPr>
-        <w:t xml:space="preserve"> ## Foo Bar (II)</w:t>
-      </w:r>
-    </w:p>
-    <w:p>
-      <w:pPr>
-        <w:pStyle w:val="FirstParagraph"/>
-      </w:pPr>
-      <w:r>
-        <w:t xml:space="preserve">In the book will be:</w:t>
-      </w:r>
-    </w:p>
-    <w:p>
-      <w:pPr>
-        <w:pStyle w:val="SourceCode"/>
-      </w:pPr>
-      <w:r>
-        <w:rPr>
-          <w:rStyle w:val="VerbatimChar"/>
-        </w:rPr>
-        <w:t xml:space="preserve"> ## Foo Bar</w:t>
+          <w:rStyle w:val="ExtensionTok"/>
+        </w:rPr>
+        <w:t xml:space="preserve">./build.sh</w:t>
+      </w:r>
+      <w:r>
+        <w:rPr>
+          <w:rStyle w:val="NormalTok"/>
+        </w:rPr>
+        <w:t xml:space="preserve"> [mode] [folder]</w:t>
+      </w:r>
+    </w:p>
+    <w:p>
+      <w:pPr>
+        <w:numPr>
+          <w:numId w:val="1027"/>
+          <w:ilvl w:val="0"/>
+        </w:numPr>
+      </w:pPr>
+      <w:r>
+        <w:t xml:space="preserve">[</w:t>
+      </w:r>
+      <w:r>
+        <w:rPr>
+          <w:b/>
+        </w:rPr>
+        <w:t xml:space="preserve">mode</w:t>
+      </w:r>
+      <w:r>
+        <w:t xml:space="preserve">] can take the next values:</w:t>
+      </w:r>
+      <w:r>
+        <w:t xml:space="preserve"> </w:t>
+      </w:r>
+      <w:r>
+        <w:rPr>
+          <w:b/>
+        </w:rPr>
+        <w:t xml:space="preserve">min, med o máx</w:t>
+      </w:r>
+      <w:r>
+        <w:t xml:space="preserve">.</w:t>
+      </w:r>
+    </w:p>
+    <w:p>
+      <w:pPr>
+        <w:numPr>
+          <w:numId w:val="1027"/>
+          <w:ilvl w:val="0"/>
+        </w:numPr>
+      </w:pPr>
+      <w:r>
+        <w:t xml:space="preserve">[</w:t>
+      </w:r>
+      <w:r>
+        <w:rPr>
+          <w:b/>
+        </w:rPr>
+        <w:t xml:space="preserve">folder</w:t>
+      </w:r>
+      <w:r>
+        <w:t xml:space="preserve">] folder wher to find the md files. If no folder name, it will convert all md files of all the folders.</w:t>
+      </w:r>
+    </w:p>
+    <w:p>
+      <w:pPr>
+        <w:pStyle w:val="Heading1"/>
+      </w:pPr>
+      <w:bookmarkStart w:id="72" w:name="releases-notes"/>
+      <w:bookmarkEnd w:id="72"/>
+      <w:r>
+        <w:t xml:space="preserve">Releases notes</w:t>
       </w:r>
     </w:p>
     <w:p>
       <w:pPr>
         <w:pStyle w:val="Heading2"/>
       </w:pPr>
-      <w:bookmarkStart w:id="60" w:name="configuration"/>
-      <w:bookmarkEnd w:id="60"/>
-      <w:r>
-        <w:t xml:space="preserve">Configuration</w:t>
-      </w:r>
-    </w:p>
-    <w:p>
-      <w:pPr>
-        <w:pStyle w:val="FirstParagraph"/>
-      </w:pPr>
-      <w:r>
-        <w:t xml:space="preserve">We can configure the files that we want to generate from the file</w:t>
-      </w:r>
-      <w:r>
-        <w:t xml:space="preserve"> </w:t>
-      </w:r>
-      <w:r>
-        <w:rPr>
-          <w:b/>
-        </w:rPr>
-        <w:t xml:space="preserve">build.properties</w:t>
-      </w:r>
-    </w:p>
-    <w:p>
-      <w:pPr>
-        <w:pStyle w:val="SourceCode"/>
-      </w:pPr>
-      <w:r>
-        <w:rPr>
-          <w:rStyle w:val="VariableTok"/>
-        </w:rPr>
-        <w:t xml:space="preserve">BUILD_REVEAL_SLIDES=</w:t>
-      </w:r>
-      <w:r>
-        <w:rPr>
-          <w:rStyle w:val="StringTok"/>
-        </w:rPr>
-        <w:t xml:space="preserve">'min'</w:t>
-      </w:r>
-      <w:r>
-        <w:br w:type="textWrapping"/>
-      </w:r>
-      <w:r>
-        <w:rPr>
-          <w:rStyle w:val="VariableTok"/>
-        </w:rPr>
-        <w:t xml:space="preserve">BUILD_REVEAL_SLIDES_PDF=</w:t>
-      </w:r>
-      <w:r>
-        <w:rPr>
-          <w:rStyle w:val="StringTok"/>
-        </w:rPr>
-        <w:t xml:space="preserve">'min'</w:t>
-      </w:r>
-      <w:r>
-        <w:br w:type="textWrapping"/>
-      </w:r>
-      <w:r>
-        <w:rPr>
-          <w:rStyle w:val="VariableTok"/>
-        </w:rPr>
-        <w:t xml:space="preserve">BUILD_REVEAL_SLIDES_ALTERNATIVE=</w:t>
-      </w:r>
-      <w:r>
-        <w:rPr>
-          <w:rStyle w:val="StringTok"/>
-        </w:rPr>
-        <w:t xml:space="preserve">'med'</w:t>
-      </w:r>
-      <w:r>
-        <w:br w:type="textWrapping"/>
-      </w:r>
-      <w:r>
-        <w:rPr>
-          <w:rStyle w:val="VariableTok"/>
-        </w:rPr>
-        <w:t xml:space="preserve">BUILD_REVEAL_SLIDES_ALTERNATIVE_PDF=</w:t>
-      </w:r>
-      <w:r>
-        <w:rPr>
-          <w:rStyle w:val="StringTok"/>
-        </w:rPr>
-        <w:t xml:space="preserve">'med'</w:t>
-      </w:r>
-      <w:r>
-        <w:br w:type="textWrapping"/>
-      </w:r>
-      <w:r>
-        <w:rPr>
-          <w:rStyle w:val="VariableTok"/>
-        </w:rPr>
-        <w:t xml:space="preserve">BUILD_REVEAL_SLIDES_ONLINE=</w:t>
-      </w:r>
-      <w:r>
-        <w:rPr>
-          <w:rStyle w:val="StringTok"/>
-        </w:rPr>
-        <w:t xml:space="preserve">'max'</w:t>
-      </w:r>
-      <w:r>
-        <w:br w:type="textWrapping"/>
-      </w:r>
-      <w:r>
-        <w:rPr>
-          <w:rStyle w:val="VariableTok"/>
-        </w:rPr>
-        <w:t xml:space="preserve">BUILD_REVEAL_SLIDES_ONLINE_ALTERNATIVE=</w:t>
-      </w:r>
-      <w:r>
-        <w:rPr>
-          <w:rStyle w:val="StringTok"/>
-        </w:rPr>
-        <w:t xml:space="preserve">'max'</w:t>
-      </w:r>
-      <w:r>
-        <w:br w:type="textWrapping"/>
-      </w:r>
-      <w:r>
-        <w:br w:type="textWrapping"/>
-      </w:r>
-      <w:r>
-        <w:rPr>
-          <w:rStyle w:val="VariableTok"/>
-        </w:rPr>
-        <w:t xml:space="preserve">BUILD_HTML_BOOK=</w:t>
-      </w:r>
-      <w:r>
-        <w:rPr>
-          <w:rStyle w:val="StringTok"/>
-        </w:rPr>
-        <w:t xml:space="preserve">'min'</w:t>
-      </w:r>
-      <w:r>
-        <w:br w:type="textWrapping"/>
-      </w:r>
-      <w:r>
-        <w:rPr>
-          <w:rStyle w:val="VariableTok"/>
-        </w:rPr>
-        <w:t xml:space="preserve">BUILD_DOCX_BOOK=</w:t>
-      </w:r>
-      <w:r>
-        <w:rPr>
-          <w:rStyle w:val="StringTok"/>
-        </w:rPr>
-        <w:t xml:space="preserve">'med'</w:t>
-      </w:r>
-      <w:r>
-        <w:br w:type="textWrapping"/>
-      </w:r>
-      <w:r>
-        <w:rPr>
-          <w:rStyle w:val="VariableTok"/>
-        </w:rPr>
-        <w:t xml:space="preserve">BUILD_EPUB_BOOK=</w:t>
-      </w:r>
-      <w:r>
-        <w:rPr>
-          <w:rStyle w:val="StringTok"/>
-        </w:rPr>
-        <w:t xml:space="preserve">'max'</w:t>
-      </w:r>
-    </w:p>
-    <w:p>
-      <w:pPr>
-        <w:pStyle w:val="FirstParagraph"/>
-      </w:pPr>
-      <w:r>
-        <w:t xml:space="preserve">We can also configure some other stufs from the file</w:t>
-      </w:r>
-      <w:r>
-        <w:t xml:space="preserve"> </w:t>
-      </w:r>
-      <w:r>
-        <w:rPr>
-          <w:b/>
-        </w:rPr>
-        <w:t xml:space="preserve">build.properties</w:t>
-      </w:r>
-    </w:p>
-    <w:p>
-      <w:pPr>
-        <w:pStyle w:val="SourceCode"/>
-      </w:pPr>
-      <w:r>
-        <w:rPr>
-          <w:rStyle w:val="VariableTok"/>
-        </w:rPr>
-        <w:t xml:space="preserve">CLEAN_LIB_FOLDER=</w:t>
-      </w:r>
-      <w:r>
-        <w:rPr>
-          <w:rStyle w:val="StringTok"/>
-        </w:rPr>
-        <w:t xml:space="preserve">'no'</w:t>
-      </w:r>
-      <w:r>
-        <w:br w:type="textWrapping"/>
-      </w:r>
-      <w:r>
-        <w:rPr>
-          <w:rStyle w:val="VariableTok"/>
-        </w:rPr>
-        <w:t xml:space="preserve">COPY_IMG_FOLDER=</w:t>
-      </w:r>
-      <w:r>
-        <w:rPr>
-          <w:rStyle w:val="StringTok"/>
-        </w:rPr>
-        <w:t xml:space="preserve">'no'</w:t>
-      </w:r>
-      <w:r>
-        <w:br w:type="textWrapping"/>
-      </w:r>
-      <w:r>
-        <w:rPr>
-          <w:rStyle w:val="VariableTok"/>
-        </w:rPr>
-        <w:t xml:space="preserve">ZIP_EXPORT_FOLDER=</w:t>
-      </w:r>
-      <w:r>
-        <w:rPr>
-          <w:rStyle w:val="StringTok"/>
-        </w:rPr>
-        <w:t xml:space="preserve">'no'</w:t>
-      </w:r>
-      <w:r>
-        <w:br w:type="textWrapping"/>
-      </w:r>
-      <w:r>
-        <w:rPr>
-          <w:rStyle w:val="VariableTok"/>
-        </w:rPr>
-        <w:t xml:space="preserve">NUMBER_SECTIONS=</w:t>
-      </w:r>
-      <w:r>
-        <w:rPr>
-          <w:rStyle w:val="StringTok"/>
-        </w:rPr>
-        <w:t xml:space="preserve">'yes'</w:t>
-      </w:r>
-      <w:r>
-        <w:br w:type="textWrapping"/>
-      </w:r>
-      <w:r>
-        <w:rPr>
-          <w:rStyle w:val="VariableTok"/>
-        </w:rPr>
-        <w:t xml:space="preserve">NUMBER_OFFSET=</w:t>
-      </w:r>
-      <w:r>
-        <w:rPr>
-          <w:rStyle w:val="StringTok"/>
-        </w:rPr>
-        <w:t xml:space="preserve">'no'</w:t>
-      </w:r>
-      <w:r>
-        <w:br w:type="textWrapping"/>
-      </w:r>
-      <w:r>
-        <w:rPr>
-          <w:rStyle w:val="VariableTok"/>
-        </w:rPr>
-        <w:t xml:space="preserve">CURRENT_NUMBER_OFFSET=</w:t>
-      </w:r>
-      <w:r>
-        <w:rPr>
-          <w:rStyle w:val="NormalTok"/>
-        </w:rPr>
-        <w:t xml:space="preserve">1</w:t>
-      </w:r>
-      <w:r>
-        <w:br w:type="textWrapping"/>
-      </w:r>
-      <w:r>
-        <w:rPr>
-          <w:rStyle w:val="VariableTok"/>
-        </w:rPr>
-        <w:t xml:space="preserve">REMOVE_MD_TO_BOOK=</w:t>
-      </w:r>
-      <w:r>
-        <w:rPr>
-          <w:rStyle w:val="StringTok"/>
-        </w:rPr>
-        <w:t xml:space="preserve">'yes'</w:t>
-      </w:r>
-      <w:r>
-        <w:br w:type="textWrapping"/>
-      </w:r>
-      <w:r>
-        <w:rPr>
-          <w:rStyle w:val="VariableTok"/>
-        </w:rPr>
-        <w:t xml:space="preserve">REMOVE_MD_TO_SLIDES=</w:t>
-      </w:r>
-      <w:r>
-        <w:rPr>
-          <w:rStyle w:val="StringTok"/>
-        </w:rPr>
-        <w:t xml:space="preserve">'yes'</w:t>
-      </w:r>
-    </w:p>
-    <w:p>
-      <w:pPr>
-        <w:pStyle w:val="FirstParagraph"/>
-      </w:pPr>
-      <w:r>
-        <w:t xml:space="preserve">We can also configure some other stufs aboout reveal.js from the file</w:t>
-      </w:r>
-      <w:r>
-        <w:t xml:space="preserve"> </w:t>
-      </w:r>
-      <w:r>
-        <w:rPr>
-          <w:b/>
-        </w:rPr>
-        <w:t xml:space="preserve">build.properties</w:t>
-      </w:r>
-    </w:p>
-    <w:p>
-      <w:pPr>
-        <w:pStyle w:val="SourceCode"/>
-      </w:pPr>
-      <w:r>
-        <w:rPr>
-          <w:rStyle w:val="CommentTok"/>
-        </w:rPr>
-        <w:t xml:space="preserve">#THEME='black|white|league|sky|beige|simple|serif|blood|night|moon|solarized'</w:t>
-      </w:r>
-      <w:r>
-        <w:br w:type="textWrapping"/>
-      </w:r>
-      <w:r>
-        <w:rPr>
-          <w:rStyle w:val="VariableTok"/>
-        </w:rPr>
-        <w:t xml:space="preserve">REVEAL_JS_THEME=</w:t>
-      </w:r>
-      <w:r>
-        <w:rPr>
-          <w:rStyle w:val="StringTok"/>
-        </w:rPr>
-        <w:t xml:space="preserve">'beige'</w:t>
-      </w:r>
-      <w:r>
-        <w:br w:type="textWrapping"/>
-      </w:r>
-      <w:r>
-        <w:rPr>
-          <w:rStyle w:val="VariableTok"/>
-        </w:rPr>
-        <w:t xml:space="preserve">REVEAL_JS_SHOW_TITLE_FOOTER=</w:t>
-      </w:r>
-      <w:r>
-        <w:rPr>
-          <w:rStyle w:val="StringTok"/>
-        </w:rPr>
-        <w:t xml:space="preserve">'yes'</w:t>
-      </w:r>
-      <w:r>
-        <w:br w:type="textWrapping"/>
-      </w:r>
-      <w:r>
-        <w:rPr>
-          <w:rStyle w:val="VariableTok"/>
-        </w:rPr>
-        <w:t xml:space="preserve">REVEAL_JS_DEFAULT_TITLE_FOOTER=</w:t>
-      </w:r>
-      <w:r>
-        <w:rPr>
-          <w:rStyle w:val="StringTok"/>
-        </w:rPr>
-        <w:t xml:space="preserve">'yes'</w:t>
-      </w:r>
-      <w:r>
-        <w:br w:type="textWrapping"/>
-      </w:r>
-      <w:r>
-        <w:rPr>
-          <w:rStyle w:val="VariableTok"/>
-        </w:rPr>
-        <w:t xml:space="preserve">REVEAL_JS_TITLE_FOOTER=</w:t>
-      </w:r>
-      <w:r>
-        <w:rPr>
-          <w:rStyle w:val="StringTok"/>
-        </w:rPr>
-        <w:t xml:space="preserve">"'MarkdownSlides by @asanzdiego :-)'"</w:t>
-      </w:r>
-      <w:r>
-        <w:br w:type="textWrapping"/>
-      </w:r>
-      <w:r>
-        <w:rPr>
-          <w:rStyle w:val="VariableTok"/>
-        </w:rPr>
-        <w:t xml:space="preserve">REVEAL_JS_SHOW_MENU=</w:t>
-      </w:r>
-      <w:r>
-        <w:rPr>
-          <w:rStyle w:val="StringTok"/>
-        </w:rPr>
-        <w:t xml:space="preserve">'yes'</w:t>
-      </w:r>
-      <w:r>
-        <w:br w:type="textWrapping"/>
-      </w:r>
-      <w:r>
-        <w:rPr>
-          <w:rStyle w:val="VariableTok"/>
-        </w:rPr>
-        <w:t xml:space="preserve">REVEAL_JS_ONLINE=</w:t>
-      </w:r>
-      <w:r>
-        <w:rPr>
-          <w:rStyle w:val="StringTok"/>
-        </w:rPr>
-        <w:t xml:space="preserve">'yes'</w:t>
+      <w:bookmarkStart w:id="73" w:name="relese-1.0"/>
+      <w:bookmarkEnd w:id="73"/>
+      <w:r>
+        <w:t xml:space="preserve">Relese 1.0</w:t>
+      </w:r>
+    </w:p>
+    <w:p>
+      <w:pPr>
+        <w:pStyle w:val="Compact"/>
+        <w:numPr>
+          <w:numId w:val="1028"/>
+          <w:ilvl w:val="0"/>
+        </w:numPr>
+      </w:pPr>
+      <w:r>
+        <w:t xml:space="preserve">Export slides to:</w:t>
+      </w:r>
+    </w:p>
+    <w:p>
+      <w:pPr>
+        <w:pStyle w:val="Compact"/>
+        <w:numPr>
+          <w:numId w:val="1029"/>
+          <w:ilvl w:val="1"/>
+        </w:numPr>
+      </w:pPr>
+      <w:r>
+        <w:t xml:space="preserve">reveal-slides</w:t>
+      </w:r>
+    </w:p>
+    <w:p>
+      <w:pPr>
+        <w:pStyle w:val="Compact"/>
+        <w:numPr>
+          <w:numId w:val="1029"/>
+          <w:ilvl w:val="1"/>
+        </w:numPr>
+      </w:pPr>
+      <w:r>
+        <w:t xml:space="preserve">reveal-slides-pdf</w:t>
+      </w:r>
+    </w:p>
+    <w:p>
+      <w:pPr>
+        <w:pStyle w:val="Compact"/>
+        <w:numPr>
+          <w:numId w:val="1029"/>
+          <w:ilvl w:val="1"/>
+        </w:numPr>
+      </w:pPr>
+      <w:r>
+        <w:t xml:space="preserve">beamer-slides</w:t>
+      </w:r>
+    </w:p>
+    <w:p>
+      <w:pPr>
+        <w:pStyle w:val="Compact"/>
+        <w:numPr>
+          <w:numId w:val="1029"/>
+          <w:ilvl w:val="1"/>
+        </w:numPr>
+      </w:pPr>
+      <w:r>
+        <w:t xml:space="preserve">deck-slides</w:t>
+      </w:r>
+    </w:p>
+    <w:p>
+      <w:pPr>
+        <w:pStyle w:val="Compact"/>
+        <w:numPr>
+          <w:numId w:val="1028"/>
+          <w:ilvl w:val="0"/>
+        </w:numPr>
+      </w:pPr>
+      <w:r>
+        <w:t xml:space="preserve">Export books to:</w:t>
+      </w:r>
+    </w:p>
+    <w:p>
+      <w:pPr>
+        <w:pStyle w:val="Compact"/>
+        <w:numPr>
+          <w:numId w:val="1030"/>
+          <w:ilvl w:val="1"/>
+        </w:numPr>
+      </w:pPr>
+      <w:r>
+        <w:t xml:space="preserve">html-book</w:t>
+      </w:r>
+    </w:p>
+    <w:p>
+      <w:pPr>
+        <w:pStyle w:val="Compact"/>
+        <w:numPr>
+          <w:numId w:val="1030"/>
+          <w:ilvl w:val="1"/>
+        </w:numPr>
+      </w:pPr>
+      <w:r>
+        <w:t xml:space="preserve">docx-book</w:t>
+      </w:r>
+    </w:p>
+    <w:p>
+      <w:pPr>
+        <w:pStyle w:val="Compact"/>
+        <w:numPr>
+          <w:numId w:val="1030"/>
+          <w:ilvl w:val="1"/>
+        </w:numPr>
+      </w:pPr>
+      <w:r>
+        <w:t xml:space="preserve">odt-book</w:t>
+      </w:r>
+    </w:p>
+    <w:p>
+      <w:pPr>
+        <w:pStyle w:val="Compact"/>
+        <w:numPr>
+          <w:numId w:val="1030"/>
+          <w:ilvl w:val="1"/>
+        </w:numPr>
+      </w:pPr>
+      <w:r>
+        <w:t xml:space="preserve">pdf-book</w:t>
+      </w:r>
+    </w:p>
+    <w:p>
+      <w:pPr>
+        <w:pStyle w:val="Compact"/>
+        <w:numPr>
+          <w:numId w:val="1028"/>
+          <w:ilvl w:val="0"/>
+        </w:numPr>
+      </w:pPr>
+      <w:r>
+        <w:t xml:space="preserve">Added generation modes 'min', 'med' and 'max'.</w:t>
+      </w:r>
+    </w:p>
+    <w:p>
+      <w:pPr>
+        <w:pStyle w:val="Compact"/>
+        <w:numPr>
+          <w:numId w:val="1028"/>
+          <w:ilvl w:val="0"/>
+        </w:numPr>
+      </w:pPr>
+      <w:r>
+        <w:t xml:space="preserve">Automatic download the external libraries.</w:t>
+      </w:r>
+    </w:p>
+    <w:p>
+      <w:pPr>
+        <w:pStyle w:val="Compact"/>
+        <w:numPr>
+          <w:numId w:val="1028"/>
+          <w:ilvl w:val="0"/>
+        </w:numPr>
+      </w:pPr>
+      <w:r>
+        <w:t xml:space="preserve">Numbering, (II), (III) ...</w:t>
       </w:r>
     </w:p>
     <w:p>
       <w:pPr>
         <w:pStyle w:val="Heading2"/>
       </w:pPr>
-      <w:bookmarkStart w:id="61" w:name="build"/>
-      <w:bookmarkEnd w:id="61"/>
-      <w:r>
-        <w:t xml:space="preserve">Build</w:t>
-      </w:r>
-    </w:p>
-    <w:p>
-      <w:pPr>
-        <w:pStyle w:val="FirstParagraph"/>
-      </w:pPr>
-      <w:r>
-        <w:t xml:space="preserve">In the root folder you have to execute:</w:t>
-      </w:r>
-    </w:p>
-    <w:p>
-      <w:pPr>
-        <w:pStyle w:val="SourceCode"/>
-      </w:pPr>
-      <w:r>
-        <w:rPr>
-          <w:rStyle w:val="ExtensionTok"/>
-        </w:rPr>
-        <w:t xml:space="preserve">./build.sh</w:t>
-      </w:r>
-      <w:r>
-        <w:rPr>
-          <w:rStyle w:val="NormalTok"/>
-        </w:rPr>
-        <w:t xml:space="preserve"> [clean] [mode] [folder]</w:t>
-      </w:r>
-    </w:p>
-    <w:p>
-      <w:pPr>
-        <w:numPr>
-          <w:numId w:val="1010"/>
-          <w:ilvl w:val="0"/>
-        </w:numPr>
-      </w:pPr>
-      <w:r>
-        <w:t xml:space="preserve">[</w:t>
-      </w:r>
-      <w:r>
-        <w:rPr>
-          <w:b/>
-        </w:rPr>
-        <w:t xml:space="preserve">clean</w:t>
-      </w:r>
-      <w:r>
-        <w:t xml:space="preserve">] clean the folder</w:t>
-      </w:r>
-      <w:r>
-        <w:t xml:space="preserve"> </w:t>
-      </w:r>
-      <w:r>
-        <w:rPr>
-          <w:b/>
-        </w:rPr>
-        <w:t xml:space="preserve">lib</w:t>
-      </w:r>
-      <w:r>
-        <w:t xml:space="preserve"> </w:t>
-      </w:r>
-      <w:r>
-        <w:t xml:space="preserve">and download the dependencies again.</w:t>
-      </w:r>
-    </w:p>
-    <w:p>
-      <w:pPr>
-        <w:numPr>
-          <w:numId w:val="1010"/>
-          <w:ilvl w:val="0"/>
-        </w:numPr>
-      </w:pPr>
-      <w:r>
-        <w:t xml:space="preserve">[</w:t>
-      </w:r>
-      <w:r>
-        <w:rPr>
-          <w:b/>
-        </w:rPr>
-        <w:t xml:space="preserve">mode</w:t>
-      </w:r>
-      <w:r>
-        <w:t xml:space="preserve">] can take the next values:</w:t>
-      </w:r>
-      <w:r>
-        <w:t xml:space="preserve"> </w:t>
-      </w:r>
-      <w:r>
-        <w:rPr>
-          <w:b/>
-        </w:rPr>
-        <w:t xml:space="preserve">min, med o máx</w:t>
-      </w:r>
-      <w:r>
-        <w:t xml:space="preserve">.</w:t>
-      </w:r>
-    </w:p>
-    <w:p>
-      <w:pPr>
-        <w:numPr>
-          <w:numId w:val="1010"/>
-          <w:ilvl w:val="0"/>
-        </w:numPr>
-      </w:pPr>
-      <w:r>
-        <w:t xml:space="preserve">[</w:t>
-      </w:r>
-      <w:r>
-        <w:rPr>
-          <w:b/>
-        </w:rPr>
-        <w:t xml:space="preserve">folder</w:t>
-      </w:r>
-      <w:r>
-        <w:t xml:space="preserve">] folder wher to find the md files. If no folder name, it will convert all md files of all the folders.</w:t>
-      </w:r>
-    </w:p>
-    <w:p>
-      <w:pPr>
-        <w:pStyle w:val="Heading1"/>
-      </w:pPr>
-      <w:bookmarkStart w:id="62" w:name="releases-notes"/>
-      <w:bookmarkEnd w:id="62"/>
-      <w:r>
-        <w:t xml:space="preserve">Releases notes</w:t>
-      </w:r>
-    </w:p>
-    <w:p>
-      <w:pPr>
-        <w:pStyle w:val="Heading2"/>
-      </w:pPr>
-      <w:bookmarkStart w:id="63" w:name="relese-1.0"/>
-      <w:bookmarkEnd w:id="63"/>
-      <w:r>
-        <w:t xml:space="preserve">Relese 1.0</w:t>
-      </w:r>
-    </w:p>
-    <w:p>
-      <w:pPr>
-        <w:pStyle w:val="Compact"/>
-        <w:numPr>
-          <w:numId w:val="1011"/>
+      <w:bookmarkStart w:id="74" w:name="relese-2.0"/>
+      <w:bookmarkEnd w:id="74"/>
+      <w:r>
+        <w:t xml:space="preserve">Relese 2.0</w:t>
+      </w:r>
+    </w:p>
+    <w:p>
+      <w:pPr>
+        <w:pStyle w:val="Compact"/>
+        <w:numPr>
+          <w:numId w:val="1031"/>
           <w:ilvl w:val="0"/>
         </w:numPr>
       </w:pPr>
@@ -1859,7 +2591,7 @@
       <w:pPr>
         <w:pStyle w:val="Compact"/>
         <w:numPr>
-          <w:numId w:val="1012"/>
+          <w:numId w:val="1032"/>
           <w:ilvl w:val="1"/>
         </w:numPr>
       </w:pPr>
@@ -1871,7 +2603,7 @@
       <w:pPr>
         <w:pStyle w:val="Compact"/>
         <w:numPr>
-          <w:numId w:val="1012"/>
+          <w:numId w:val="1032"/>
           <w:ilvl w:val="1"/>
         </w:numPr>
       </w:pPr>
@@ -1883,11 +2615,83 @@
       <w:pPr>
         <w:pStyle w:val="Compact"/>
         <w:numPr>
-          <w:numId w:val="1012"/>
+          <w:numId w:val="1032"/>
           <w:ilvl w:val="1"/>
         </w:numPr>
       </w:pPr>
       <w:r>
+        <w:t xml:space="preserve">reveal-slides-online</w:t>
+      </w:r>
+    </w:p>
+    <w:p>
+      <w:pPr>
+        <w:pStyle w:val="Compact"/>
+        <w:numPr>
+          <w:numId w:val="1031"/>
+          <w:ilvl w:val="0"/>
+        </w:numPr>
+      </w:pPr>
+      <w:r>
+        <w:t xml:space="preserve">Export books to:</w:t>
+      </w:r>
+    </w:p>
+    <w:p>
+      <w:pPr>
+        <w:pStyle w:val="Compact"/>
+        <w:numPr>
+          <w:numId w:val="1033"/>
+          <w:ilvl w:val="1"/>
+        </w:numPr>
+      </w:pPr>
+      <w:r>
+        <w:t xml:space="preserve">html-book</w:t>
+      </w:r>
+    </w:p>
+    <w:p>
+      <w:pPr>
+        <w:pStyle w:val="Compact"/>
+        <w:numPr>
+          <w:numId w:val="1033"/>
+          <w:ilvl w:val="1"/>
+        </w:numPr>
+      </w:pPr>
+      <w:r>
+        <w:t xml:space="preserve">docx-book</w:t>
+      </w:r>
+    </w:p>
+    <w:p>
+      <w:pPr>
+        <w:pStyle w:val="Compact"/>
+        <w:numPr>
+          <w:numId w:val="1033"/>
+          <w:ilvl w:val="1"/>
+        </w:numPr>
+      </w:pPr>
+      <w:r>
+        <w:t xml:space="preserve">epub-book</w:t>
+      </w:r>
+    </w:p>
+    <w:p>
+      <w:pPr>
+        <w:pStyle w:val="Compact"/>
+        <w:numPr>
+          <w:numId w:val="1031"/>
+          <w:ilvl w:val="0"/>
+        </w:numPr>
+      </w:pPr>
+      <w:r>
+        <w:t xml:space="preserve">Deprecated:</w:t>
+      </w:r>
+    </w:p>
+    <w:p>
+      <w:pPr>
+        <w:pStyle w:val="Compact"/>
+        <w:numPr>
+          <w:numId w:val="1034"/>
+          <w:ilvl w:val="1"/>
+        </w:numPr>
+      </w:pPr>
+      <w:r>
         <w:t xml:space="preserve">beamer-slides</w:t>
       </w:r>
     </w:p>
@@ -1895,7 +2699,7 @@
       <w:pPr>
         <w:pStyle w:val="Compact"/>
         <w:numPr>
-          <w:numId w:val="1012"/>
+          <w:numId w:val="1034"/>
           <w:ilvl w:val="1"/>
         </w:numPr>
       </w:pPr>
@@ -1907,59 +2711,23 @@
       <w:pPr>
         <w:pStyle w:val="Compact"/>
         <w:numPr>
-          <w:numId w:val="1011"/>
-          <w:ilvl w:val="0"/>
-        </w:numPr>
-      </w:pPr>
-      <w:r>
-        <w:t xml:space="preserve">Export books to:</w:t>
-      </w:r>
-    </w:p>
-    <w:p>
-      <w:pPr>
-        <w:pStyle w:val="Compact"/>
-        <w:numPr>
-          <w:numId w:val="1013"/>
+          <w:numId w:val="1034"/>
           <w:ilvl w:val="1"/>
         </w:numPr>
       </w:pPr>
       <w:r>
-        <w:t xml:space="preserve">html-book</w:t>
-      </w:r>
-    </w:p>
-    <w:p>
-      <w:pPr>
-        <w:pStyle w:val="Compact"/>
-        <w:numPr>
-          <w:numId w:val="1013"/>
+        <w:t xml:space="preserve">odt-book</w:t>
+      </w:r>
+    </w:p>
+    <w:p>
+      <w:pPr>
+        <w:pStyle w:val="Compact"/>
+        <w:numPr>
+          <w:numId w:val="1034"/>
           <w:ilvl w:val="1"/>
         </w:numPr>
       </w:pPr>
       <w:r>
-        <w:t xml:space="preserve">docx-book</w:t>
-      </w:r>
-    </w:p>
-    <w:p>
-      <w:pPr>
-        <w:pStyle w:val="Compact"/>
-        <w:numPr>
-          <w:numId w:val="1013"/>
-          <w:ilvl w:val="1"/>
-        </w:numPr>
-      </w:pPr>
-      <w:r>
-        <w:t xml:space="preserve">odt-book</w:t>
-      </w:r>
-    </w:p>
-    <w:p>
-      <w:pPr>
-        <w:pStyle w:val="Compact"/>
-        <w:numPr>
-          <w:numId w:val="1013"/>
-          <w:ilvl w:val="1"/>
-        </w:numPr>
-      </w:pPr>
-      <w:r>
         <w:t xml:space="preserve">pdf-book</w:t>
       </w:r>
     </w:p>
@@ -1967,209 +2735,7 @@
       <w:pPr>
         <w:pStyle w:val="Compact"/>
         <w:numPr>
-          <w:numId w:val="1011"/>
-          <w:ilvl w:val="0"/>
-        </w:numPr>
-      </w:pPr>
-      <w:r>
-        <w:t xml:space="preserve">Added generation modes 'min', 'med' and 'max'.</w:t>
-      </w:r>
-    </w:p>
-    <w:p>
-      <w:pPr>
-        <w:pStyle w:val="Compact"/>
-        <w:numPr>
-          <w:numId w:val="1011"/>
-          <w:ilvl w:val="0"/>
-        </w:numPr>
-      </w:pPr>
-      <w:r>
-        <w:t xml:space="preserve">Automatic download the external libraries.</w:t>
-      </w:r>
-    </w:p>
-    <w:p>
-      <w:pPr>
-        <w:pStyle w:val="Compact"/>
-        <w:numPr>
-          <w:numId w:val="1011"/>
-          <w:ilvl w:val="0"/>
-        </w:numPr>
-      </w:pPr>
-      <w:r>
-        <w:t xml:space="preserve">Numbering, (II), (III) ...</w:t>
-      </w:r>
-    </w:p>
-    <w:p>
-      <w:pPr>
-        <w:pStyle w:val="Heading2"/>
-      </w:pPr>
-      <w:bookmarkStart w:id="64" w:name="relese-2.0"/>
-      <w:bookmarkEnd w:id="64"/>
-      <w:r>
-        <w:t xml:space="preserve">Relese 2.0</w:t>
-      </w:r>
-    </w:p>
-    <w:p>
-      <w:pPr>
-        <w:pStyle w:val="Compact"/>
-        <w:numPr>
-          <w:numId w:val="1014"/>
-          <w:ilvl w:val="0"/>
-        </w:numPr>
-      </w:pPr>
-      <w:r>
-        <w:t xml:space="preserve">Export slides to:</w:t>
-      </w:r>
-    </w:p>
-    <w:p>
-      <w:pPr>
-        <w:pStyle w:val="Compact"/>
-        <w:numPr>
-          <w:numId w:val="1015"/>
-          <w:ilvl w:val="1"/>
-        </w:numPr>
-      </w:pPr>
-      <w:r>
-        <w:t xml:space="preserve">reveal-slides</w:t>
-      </w:r>
-    </w:p>
-    <w:p>
-      <w:pPr>
-        <w:pStyle w:val="Compact"/>
-        <w:numPr>
-          <w:numId w:val="1015"/>
-          <w:ilvl w:val="1"/>
-        </w:numPr>
-      </w:pPr>
-      <w:r>
-        <w:t xml:space="preserve">reveal-slides-pdf</w:t>
-      </w:r>
-    </w:p>
-    <w:p>
-      <w:pPr>
-        <w:pStyle w:val="Compact"/>
-        <w:numPr>
-          <w:numId w:val="1015"/>
-          <w:ilvl w:val="1"/>
-        </w:numPr>
-      </w:pPr>
-      <w:r>
-        <w:t xml:space="preserve">reveal-slides-online</w:t>
-      </w:r>
-    </w:p>
-    <w:p>
-      <w:pPr>
-        <w:pStyle w:val="Compact"/>
-        <w:numPr>
-          <w:numId w:val="1014"/>
-          <w:ilvl w:val="0"/>
-        </w:numPr>
-      </w:pPr>
-      <w:r>
-        <w:t xml:space="preserve">Export books to:</w:t>
-      </w:r>
-    </w:p>
-    <w:p>
-      <w:pPr>
-        <w:pStyle w:val="Compact"/>
-        <w:numPr>
-          <w:numId w:val="1016"/>
-          <w:ilvl w:val="1"/>
-        </w:numPr>
-      </w:pPr>
-      <w:r>
-        <w:t xml:space="preserve">html-book</w:t>
-      </w:r>
-    </w:p>
-    <w:p>
-      <w:pPr>
-        <w:pStyle w:val="Compact"/>
-        <w:numPr>
-          <w:numId w:val="1016"/>
-          <w:ilvl w:val="1"/>
-        </w:numPr>
-      </w:pPr>
-      <w:r>
-        <w:t xml:space="preserve">docx-book</w:t>
-      </w:r>
-    </w:p>
-    <w:p>
-      <w:pPr>
-        <w:pStyle w:val="Compact"/>
-        <w:numPr>
-          <w:numId w:val="1016"/>
-          <w:ilvl w:val="1"/>
-        </w:numPr>
-      </w:pPr>
-      <w:r>
-        <w:t xml:space="preserve">epub-book</w:t>
-      </w:r>
-    </w:p>
-    <w:p>
-      <w:pPr>
-        <w:pStyle w:val="Compact"/>
-        <w:numPr>
-          <w:numId w:val="1014"/>
-          <w:ilvl w:val="0"/>
-        </w:numPr>
-      </w:pPr>
-      <w:r>
-        <w:t xml:space="preserve">Deprecated:</w:t>
-      </w:r>
-    </w:p>
-    <w:p>
-      <w:pPr>
-        <w:pStyle w:val="Compact"/>
-        <w:numPr>
-          <w:numId w:val="1017"/>
-          <w:ilvl w:val="1"/>
-        </w:numPr>
-      </w:pPr>
-      <w:r>
-        <w:t xml:space="preserve">beamer-slides</w:t>
-      </w:r>
-    </w:p>
-    <w:p>
-      <w:pPr>
-        <w:pStyle w:val="Compact"/>
-        <w:numPr>
-          <w:numId w:val="1017"/>
-          <w:ilvl w:val="1"/>
-        </w:numPr>
-      </w:pPr>
-      <w:r>
-        <w:t xml:space="preserve">deck-slides</w:t>
-      </w:r>
-    </w:p>
-    <w:p>
-      <w:pPr>
-        <w:pStyle w:val="Compact"/>
-        <w:numPr>
-          <w:numId w:val="1017"/>
-          <w:ilvl w:val="1"/>
-        </w:numPr>
-      </w:pPr>
-      <w:r>
-        <w:t xml:space="preserve">odt-book</w:t>
-      </w:r>
-    </w:p>
-    <w:p>
-      <w:pPr>
-        <w:pStyle w:val="Compact"/>
-        <w:numPr>
-          <w:numId w:val="1017"/>
-          <w:ilvl w:val="1"/>
-        </w:numPr>
-      </w:pPr>
-      <w:r>
-        <w:t xml:space="preserve">pdf-book</w:t>
-      </w:r>
-    </w:p>
-    <w:p>
-      <w:pPr>
-        <w:pStyle w:val="Compact"/>
-        <w:numPr>
-          <w:numId w:val="1014"/>
+          <w:numId w:val="1031"/>
           <w:ilvl w:val="0"/>
         </w:numPr>
       </w:pPr>
@@ -2179,7 +2745,7 @@
       <w:r>
         <w:t xml:space="preserve"> </w:t>
       </w:r>
-      <w:hyperlink r:id="rId35">
+      <w:hyperlink r:id="rId42">
         <w:r>
           <w:rPr>
             <w:rStyle w:val="Hyperlink"/>
@@ -2195,7 +2761,7 @@
       <w:pPr>
         <w:pStyle w:val="Compact"/>
         <w:numPr>
-          <w:numId w:val="1014"/>
+          <w:numId w:val="1031"/>
           <w:ilvl w:val="0"/>
         </w:numPr>
       </w:pPr>
@@ -2205,7 +2771,7 @@
       <w:r>
         <w:t xml:space="preserve"> </w:t>
       </w:r>
-      <w:hyperlink r:id="rId34">
+      <w:hyperlink r:id="rId41">
         <w:r>
           <w:rPr>
             <w:rStyle w:val="Hyperlink"/>
@@ -2221,7 +2787,7 @@
       <w:pPr>
         <w:pStyle w:val="Compact"/>
         <w:numPr>
-          <w:numId w:val="1014"/>
+          <w:numId w:val="1031"/>
           <w:ilvl w:val="0"/>
         </w:numPr>
       </w:pPr>
@@ -2231,7 +2797,7 @@
       <w:r>
         <w:t xml:space="preserve"> </w:t>
       </w:r>
-      <w:hyperlink r:id="rId33">
+      <w:hyperlink r:id="rId40">
         <w:r>
           <w:rPr>
             <w:rStyle w:val="Hyperlink"/>
@@ -2247,7 +2813,7 @@
       <w:pPr>
         <w:pStyle w:val="Compact"/>
         <w:numPr>
-          <w:numId w:val="1014"/>
+          <w:numId w:val="1031"/>
           <w:ilvl w:val="0"/>
         </w:numPr>
       </w:pPr>
@@ -2257,7 +2823,7 @@
       <w:r>
         <w:t xml:space="preserve"> </w:t>
       </w:r>
-      <w:hyperlink r:id="rId33">
+      <w:hyperlink r:id="rId40">
         <w:r>
           <w:rPr>
             <w:rStyle w:val="Hyperlink"/>
@@ -2273,7 +2839,7 @@
       <w:pPr>
         <w:pStyle w:val="Compact"/>
         <w:numPr>
-          <w:numId w:val="1014"/>
+          <w:numId w:val="1031"/>
           <w:ilvl w:val="0"/>
         </w:numPr>
       </w:pPr>
@@ -2283,7 +2849,7 @@
       <w:r>
         <w:t xml:space="preserve"> </w:t>
       </w:r>
-      <w:hyperlink r:id="rId33">
+      <w:hyperlink r:id="rId40">
         <w:r>
           <w:rPr>
             <w:rStyle w:val="Hyperlink"/>
@@ -2299,7 +2865,7 @@
       <w:pPr>
         <w:pStyle w:val="Compact"/>
         <w:numPr>
-          <w:numId w:val="1014"/>
+          <w:numId w:val="1031"/>
           <w:ilvl w:val="0"/>
         </w:numPr>
       </w:pPr>
@@ -2309,7 +2875,7 @@
       <w:r>
         <w:t xml:space="preserve"> </w:t>
       </w:r>
-      <w:hyperlink r:id="rId33">
+      <w:hyperlink r:id="rId40">
         <w:r>
           <w:rPr>
             <w:rStyle w:val="Hyperlink"/>
@@ -2324,7 +2890,7 @@
     <w:p>
       <w:pPr>
         <w:numPr>
-          <w:numId w:val="1014"/>
+          <w:numId w:val="1031"/>
           <w:ilvl w:val="0"/>
         </w:numPr>
       </w:pPr>
@@ -2334,7 +2900,7 @@
       <w:r>
         <w:t xml:space="preserve"> </w:t>
       </w:r>
-      <w:hyperlink r:id="rId33">
+      <w:hyperlink r:id="rId40">
         <w:r>
           <w:rPr>
             <w:rStyle w:val="Hyperlink"/>
@@ -2350,7 +2916,7 @@
       <w:pPr>
         <w:pStyle w:val="Compact"/>
         <w:numPr>
-          <w:numId w:val="1014"/>
+          <w:numId w:val="1031"/>
           <w:ilvl w:val="0"/>
         </w:numPr>
       </w:pPr>
@@ -2362,7 +2928,7 @@
       <w:pPr>
         <w:pStyle w:val="Compact"/>
         <w:numPr>
-          <w:numId w:val="1014"/>
+          <w:numId w:val="1031"/>
           <w:ilvl w:val="0"/>
         </w:numPr>
       </w:pPr>
@@ -2374,7 +2940,7 @@
       <w:pPr>
         <w:pStyle w:val="Compact"/>
         <w:numPr>
-          <w:numId w:val="1014"/>
+          <w:numId w:val="1031"/>
           <w:ilvl w:val="0"/>
         </w:numPr>
       </w:pPr>
@@ -2386,19 +2952,19 @@
       <w:pPr>
         <w:pStyle w:val="Compact"/>
         <w:numPr>
-          <w:numId w:val="1014"/>
-          <w:ilvl w:val="0"/>
-        </w:numPr>
-      </w:pPr>
-      <w:r>
-        <w:t xml:space="preserve">Added command 'clean' to clean the lib folder.</w:t>
-      </w:r>
-    </w:p>
-    <w:p>
-      <w:pPr>
-        <w:pStyle w:val="Compact"/>
-        <w:numPr>
-          <w:numId w:val="1014"/>
+          <w:numId w:val="1031"/>
+          <w:ilvl w:val="0"/>
+        </w:numPr>
+      </w:pPr>
+      <w:r>
+        <w:t xml:space="preserve">Added the command 'clean' to clean the lib folder.</w:t>
+      </w:r>
+    </w:p>
+    <w:p>
+      <w:pPr>
+        <w:pStyle w:val="Compact"/>
+        <w:numPr>
+          <w:numId w:val="1031"/>
           <w:ilvl w:val="0"/>
         </w:numPr>
       </w:pPr>
@@ -2410,7 +2976,7 @@
       <w:pPr>
         <w:pStyle w:val="Compact"/>
         <w:numPr>
-          <w:numId w:val="1014"/>
+          <w:numId w:val="1031"/>
           <w:ilvl w:val="0"/>
         </w:numPr>
       </w:pPr>
@@ -2421,7 +2987,7 @@
     <w:p>
       <w:pPr>
         <w:numPr>
-          <w:numId w:val="1014"/>
+          <w:numId w:val="1031"/>
           <w:ilvl w:val="0"/>
         </w:numPr>
       </w:pPr>
@@ -2433,8 +2999,8 @@
       <w:pPr>
         <w:pStyle w:val="Heading2"/>
       </w:pPr>
-      <w:bookmarkStart w:id="65" w:name="relese-3.0"/>
-      <w:bookmarkEnd w:id="65"/>
+      <w:bookmarkStart w:id="75" w:name="relese-3.0"/>
+      <w:bookmarkEnd w:id="75"/>
       <w:r>
         <w:t xml:space="preserve">Relese 3.0</w:t>
       </w:r>
@@ -2443,7 +3009,7 @@
       <w:pPr>
         <w:pStyle w:val="Compact"/>
         <w:numPr>
-          <w:numId w:val="1018"/>
+          <w:numId w:val="1035"/>
           <w:ilvl w:val="0"/>
         </w:numPr>
       </w:pPr>
@@ -2455,7 +3021,7 @@
       <w:pPr>
         <w:pStyle w:val="Compact"/>
         <w:numPr>
-          <w:numId w:val="1018"/>
+          <w:numId w:val="1035"/>
           <w:ilvl w:val="0"/>
         </w:numPr>
       </w:pPr>
@@ -2467,7 +3033,7 @@
       <w:pPr>
         <w:pStyle w:val="Compact"/>
         <w:numPr>
-          <w:numId w:val="1018"/>
+          <w:numId w:val="1035"/>
           <w:ilvl w:val="0"/>
         </w:numPr>
       </w:pPr>
@@ -2479,7 +3045,7 @@
       <w:pPr>
         <w:pStyle w:val="Compact"/>
         <w:numPr>
-          <w:numId w:val="1018"/>
+          <w:numId w:val="1035"/>
           <w:ilvl w:val="0"/>
         </w:numPr>
       </w:pPr>
@@ -2489,7 +3055,7 @@
       <w:r>
         <w:t xml:space="preserve"> </w:t>
       </w:r>
-      <w:hyperlink r:id="rId45">
+      <w:hyperlink r:id="rId53">
         <w:r>
           <w:rPr>
             <w:rStyle w:val="Hyperlink"/>
@@ -2508,7 +3074,7 @@
       <w:pPr>
         <w:pStyle w:val="Compact"/>
         <w:numPr>
-          <w:numId w:val="1018"/>
+          <w:numId w:val="1035"/>
           <w:ilvl w:val="0"/>
         </w:numPr>
       </w:pPr>
@@ -2518,7 +3084,7 @@
       <w:r>
         <w:t xml:space="preserve"> </w:t>
       </w:r>
-      <w:hyperlink r:id="rId43">
+      <w:hyperlink r:id="rId51">
         <w:r>
           <w:rPr>
             <w:rStyle w:val="Hyperlink"/>
@@ -2534,7 +3100,7 @@
       <w:pPr>
         <w:pStyle w:val="Compact"/>
         <w:numPr>
-          <w:numId w:val="1018"/>
+          <w:numId w:val="1035"/>
           <w:ilvl w:val="0"/>
         </w:numPr>
       </w:pPr>
@@ -2546,7 +3112,7 @@
       <w:pPr>
         <w:pStyle w:val="Compact"/>
         <w:numPr>
-          <w:numId w:val="1018"/>
+          <w:numId w:val="1035"/>
           <w:ilvl w:val="0"/>
         </w:numPr>
       </w:pPr>
@@ -2558,8 +3124,8 @@
       <w:pPr>
         <w:pStyle w:val="Heading2"/>
       </w:pPr>
-      <w:bookmarkStart w:id="66" w:name="relese-4.0"/>
-      <w:bookmarkEnd w:id="66"/>
+      <w:bookmarkStart w:id="76" w:name="relese-4.0"/>
+      <w:bookmarkEnd w:id="76"/>
       <w:r>
         <w:t xml:space="preserve">Relese 4.0</w:t>
       </w:r>
@@ -2568,7 +3134,7 @@
       <w:pPr>
         <w:pStyle w:val="Compact"/>
         <w:numPr>
-          <w:numId w:val="1019"/>
+          <w:numId w:val="1036"/>
           <w:ilvl w:val="0"/>
         </w:numPr>
       </w:pPr>
@@ -2580,7 +3146,7 @@
       <w:pPr>
         <w:pStyle w:val="Compact"/>
         <w:numPr>
-          <w:numId w:val="1019"/>
+          <w:numId w:val="1036"/>
           <w:ilvl w:val="0"/>
         </w:numPr>
       </w:pPr>
@@ -2592,7 +3158,7 @@
       <w:pPr>
         <w:pStyle w:val="Compact"/>
         <w:numPr>
-          <w:numId w:val="1019"/>
+          <w:numId w:val="1036"/>
           <w:ilvl w:val="0"/>
         </w:numPr>
       </w:pPr>
@@ -2604,7 +3170,7 @@
       <w:pPr>
         <w:pStyle w:val="Compact"/>
         <w:numPr>
-          <w:numId w:val="1019"/>
+          <w:numId w:val="1036"/>
           <w:ilvl w:val="0"/>
         </w:numPr>
       </w:pPr>
@@ -2614,7 +3180,7 @@
       <w:r>
         <w:t xml:space="preserve"> </w:t>
       </w:r>
-      <w:hyperlink r:id="rId57">
+      <w:hyperlink r:id="rId67">
         <w:r>
           <w:rPr>
             <w:rStyle w:val="Hyperlink"/>
@@ -2631,7 +3197,7 @@
       <w:r>
         <w:t xml:space="preserve"> </w:t>
       </w:r>
-      <w:hyperlink r:id="rId36">
+      <w:hyperlink r:id="rId43">
         <w:r>
           <w:rPr>
             <w:rStyle w:val="Hyperlink"/>
@@ -2647,8 +3213,8 @@
       <w:pPr>
         <w:pStyle w:val="Heading2"/>
       </w:pPr>
-      <w:bookmarkStart w:id="67" w:name="relese-5.0"/>
-      <w:bookmarkEnd w:id="67"/>
+      <w:bookmarkStart w:id="77" w:name="relese-5.0"/>
+      <w:bookmarkEnd w:id="77"/>
       <w:r>
         <w:t xml:space="preserve">Relese 5.0</w:t>
       </w:r>
@@ -2657,7 +3223,19 @@
       <w:pPr>
         <w:pStyle w:val="Compact"/>
         <w:numPr>
-          <w:numId w:val="1020"/>
+          <w:numId w:val="1037"/>
+          <w:ilvl w:val="0"/>
+        </w:numPr>
+      </w:pPr>
+      <w:r>
+        <w:t xml:space="preserve">Clean the code.</w:t>
+      </w:r>
+    </w:p>
+    <w:p>
+      <w:pPr>
+        <w:pStyle w:val="Compact"/>
+        <w:numPr>
+          <w:numId w:val="1037"/>
           <w:ilvl w:val="0"/>
         </w:numPr>
       </w:pPr>
@@ -2669,7 +3247,19 @@
       <w:pPr>
         <w:pStyle w:val="Compact"/>
         <w:numPr>
-          <w:numId w:val="1020"/>
+          <w:numId w:val="1037"/>
+          <w:ilvl w:val="0"/>
+        </w:numPr>
+      </w:pPr>
+      <w:r>
+        <w:t xml:space="preserve">Removed the command 'clean' to clean the lib folder because it can be done via properties file.</w:t>
+      </w:r>
+    </w:p>
+    <w:p>
+      <w:pPr>
+        <w:pStyle w:val="Compact"/>
+        <w:numPr>
+          <w:numId w:val="1037"/>
           <w:ilvl w:val="0"/>
         </w:numPr>
       </w:pPr>
@@ -2681,7 +3271,7 @@
       <w:pPr>
         <w:pStyle w:val="Compact"/>
         <w:numPr>
-          <w:numId w:val="1020"/>
+          <w:numId w:val="1037"/>
           <w:ilvl w:val="0"/>
         </w:numPr>
       </w:pPr>
@@ -2693,7 +3283,7 @@
       <w:pPr>
         <w:pStyle w:val="Compact"/>
         <w:numPr>
-          <w:numId w:val="1020"/>
+          <w:numId w:val="1037"/>
           <w:ilvl w:val="0"/>
         </w:numPr>
       </w:pPr>
@@ -2703,21 +3293,53 @@
       <w:r>
         <w:t xml:space="preserve"> </w:t>
       </w:r>
-      <w:hyperlink r:id="rId68">
+      <w:hyperlink r:id="rId78">
         <w:r>
           <w:rPr>
             <w:rStyle w:val="Hyperlink"/>
           </w:rPr>
-          <w:t xml:space="preserve">https://github.com/rajgoel/reveal.js-plugins/tree/master/chalkboard</w:t>
+          <w:t xml:space="preserve">chalkboard</w:t>
         </w:r>
       </w:hyperlink>
+      <w:r>
+        <w:t xml:space="preserve"> </w:t>
+      </w:r>
+      <w:r>
+        <w:t xml:space="preserve">thanks to</w:t>
+      </w:r>
+      <w:r>
+        <w:t xml:space="preserve"> </w:t>
+      </w:r>
+      <w:hyperlink r:id="rId44">
+        <w:r>
+          <w:rPr>
+            <w:rStyle w:val="Hyperlink"/>
+          </w:rPr>
+          <w:t xml:space="preserve">Marcos Chavarría</w:t>
+        </w:r>
+      </w:hyperlink>
+      <w:r>
+        <w:t xml:space="preserve">.</w:t>
+      </w:r>
+    </w:p>
+    <w:p>
+      <w:pPr>
+        <w:pStyle w:val="Compact"/>
+        <w:numPr>
+          <w:numId w:val="1037"/>
+          <w:ilvl w:val="0"/>
+        </w:numPr>
+      </w:pPr>
+      <w:r>
+        <w:t xml:space="preserve">Added the possibility to create a 'plus' version with extra information in slides and books.</w:t>
+      </w:r>
     </w:p>
     <w:p>
       <w:pPr>
         <w:pStyle w:val="Heading1"/>
       </w:pPr>
-      <w:bookmarkStart w:id="70" w:name="adolfo-sanz-de-diego-author"/>
-      <w:bookmarkEnd w:id="70"/>
+      <w:bookmarkStart w:id="80" w:name="adolfo-sanz-de-diego-author"/>
+      <w:bookmarkEnd w:id="80"/>
       <w:r>
         <w:drawing>
           <wp:inline>
@@ -2734,7 +3356,7 @@
                     </pic:cNvPicPr>
                   </pic:nvPicPr>
                   <pic:blipFill>
-                    <a:blip r:embed="rId69"/>
+                    <a:blip r:embed="rId79"/>
                     <a:stretch>
                       <a:fillRect/>
                     </a:stretch>
@@ -2771,8 +3393,8 @@
       <w:pPr>
         <w:pStyle w:val="Heading2"/>
       </w:pPr>
-      <w:bookmarkStart w:id="71" w:name="adolfo-sanz-de-diego"/>
-      <w:bookmarkEnd w:id="71"/>
+      <w:bookmarkStart w:id="81" w:name="adolfo-sanz-de-diego"/>
+      <w:bookmarkEnd w:id="81"/>
       <w:r>
         <w:t xml:space="preserve">Adolfo Sanz De Diego</w:t>
       </w:r>
@@ -2780,7 +3402,7 @@
     <w:p>
       <w:pPr>
         <w:numPr>
-          <w:numId w:val="1021"/>
+          <w:numId w:val="1038"/>
           <w:ilvl w:val="0"/>
         </w:numPr>
       </w:pPr>
@@ -2797,7 +3419,7 @@
     <w:p>
       <w:pPr>
         <w:numPr>
-          <w:numId w:val="1021"/>
+          <w:numId w:val="1038"/>
           <w:ilvl w:val="0"/>
         </w:numPr>
       </w:pPr>
@@ -2823,7 +3445,7 @@
     <w:p>
       <w:pPr>
         <w:numPr>
-          <w:numId w:val="1021"/>
+          <w:numId w:val="1038"/>
           <w:ilvl w:val="0"/>
         </w:numPr>
       </w:pPr>
@@ -2847,8 +3469,8 @@
       <w:pPr>
         <w:pStyle w:val="Heading2"/>
       </w:pPr>
-      <w:bookmarkStart w:id="72" w:name="some-projects"/>
-      <w:bookmarkEnd w:id="72"/>
+      <w:bookmarkStart w:id="82" w:name="some-projects"/>
+      <w:bookmarkEnd w:id="82"/>
       <w:r>
         <w:t xml:space="preserve">Some projects</w:t>
       </w:r>
@@ -2856,7 +3478,7 @@
     <w:p>
       <w:pPr>
         <w:numPr>
-          <w:numId w:val="1022"/>
+          <w:numId w:val="1039"/>
           <w:ilvl w:val="0"/>
         </w:numPr>
       </w:pPr>
@@ -2876,7 +3498,7 @@
                     </pic:cNvPicPr>
                   </pic:nvPicPr>
                   <pic:blipFill>
-                    <a:blip r:embed="rId73"/>
+                    <a:blip r:embed="rId83"/>
                     <a:stretch>
                       <a:fillRect/>
                     </a:stretch>
@@ -2905,7 +3527,7 @@
       <w:r>
         <w:t xml:space="preserve"> </w:t>
       </w:r>
-      <w:hyperlink r:id="rId74">
+      <w:hyperlink r:id="rId84">
         <w:r>
           <w:rPr>
             <w:rStyle w:val="Hyperlink"/>
@@ -2920,11 +3542,11 @@
     <w:p>
       <w:pPr>
         <w:numPr>
-          <w:numId w:val="1022"/>
-          <w:ilvl w:val="0"/>
-        </w:numPr>
-      </w:pPr>
-      <w:hyperlink r:id="rId75">
+          <w:numId w:val="1039"/>
+          <w:ilvl w:val="0"/>
+        </w:numPr>
+      </w:pPr>
+      <w:hyperlink r:id="rId85">
         <w:r>
           <w:rPr>
             <w:rStyle w:val="Hyperlink"/>
@@ -2939,11 +3561,11 @@
     <w:p>
       <w:pPr>
         <w:numPr>
-          <w:numId w:val="1022"/>
-          <w:ilvl w:val="0"/>
-        </w:numPr>
-      </w:pPr>
-      <w:hyperlink r:id="rId76">
+          <w:numId w:val="1039"/>
+          <w:ilvl w:val="0"/>
+        </w:numPr>
+      </w:pPr>
+      <w:hyperlink r:id="rId86">
         <w:r>
           <w:rPr>
             <w:rStyle w:val="Hyperlink"/>
@@ -2959,8 +3581,8 @@
       <w:pPr>
         <w:pStyle w:val="Heading2"/>
       </w:pPr>
-      <w:bookmarkStart w:id="77" w:name="where-to-find-me"/>
-      <w:bookmarkEnd w:id="77"/>
+      <w:bookmarkStart w:id="87" w:name="where-to-find-me"/>
+      <w:bookmarkEnd w:id="87"/>
       <w:r>
         <w:t xml:space="preserve">Where to find me?</w:t>
       </w:r>
@@ -2969,7 +3591,7 @@
       <w:pPr>
         <w:pStyle w:val="Compact"/>
         <w:numPr>
-          <w:numId w:val="1023"/>
+          <w:numId w:val="1040"/>
           <w:ilvl w:val="0"/>
         </w:numPr>
       </w:pPr>
@@ -2990,7 +3612,7 @@
       <w:pPr>
         <w:pStyle w:val="Compact"/>
         <w:numPr>
-          <w:numId w:val="1024"/>
+          <w:numId w:val="1041"/>
           <w:ilvl w:val="1"/>
         </w:numPr>
       </w:pPr>
@@ -3000,7 +3622,7 @@
       <w:r>
         <w:t xml:space="preserve"> </w:t>
       </w:r>
-      <w:hyperlink r:id="rId78">
+      <w:hyperlink r:id="rId88">
         <w:r>
           <w:rPr>
             <w:rStyle w:val="Hyperlink"/>
@@ -3013,7 +3635,7 @@
       <w:pPr>
         <w:pStyle w:val="Compact"/>
         <w:numPr>
-          <w:numId w:val="1024"/>
+          <w:numId w:val="1041"/>
           <w:ilvl w:val="1"/>
         </w:numPr>
       </w:pPr>
@@ -3023,7 +3645,7 @@
       <w:r>
         <w:t xml:space="preserve"> </w:t>
       </w:r>
-      <w:hyperlink r:id="rId79">
+      <w:hyperlink r:id="rId89">
         <w:r>
           <w:rPr>
             <w:rStyle w:val="Hyperlink"/>
@@ -3036,7 +3658,7 @@
       <w:pPr>
         <w:pStyle w:val="Compact"/>
         <w:numPr>
-          <w:numId w:val="1024"/>
+          <w:numId w:val="1041"/>
           <w:ilvl w:val="1"/>
         </w:numPr>
       </w:pPr>
@@ -3046,7 +3668,7 @@
       <w:r>
         <w:t xml:space="preserve"> </w:t>
       </w:r>
-      <w:hyperlink r:id="rId80">
+      <w:hyperlink r:id="rId90">
         <w:r>
           <w:rPr>
             <w:rStyle w:val="Hyperlink"/>
@@ -3059,7 +3681,7 @@
       <w:pPr>
         <w:pStyle w:val="Compact"/>
         <w:numPr>
-          <w:numId w:val="1024"/>
+          <w:numId w:val="1041"/>
           <w:ilvl w:val="1"/>
         </w:numPr>
       </w:pPr>
@@ -3069,7 +3691,7 @@
       <w:r>
         <w:t xml:space="preserve"> </w:t>
       </w:r>
-      <w:hyperlink r:id="rId81">
+      <w:hyperlink r:id="rId91">
         <w:r>
           <w:rPr>
             <w:rStyle w:val="Hyperlink"/>
@@ -3082,7 +3704,7 @@
       <w:pPr>
         <w:pStyle w:val="Compact"/>
         <w:numPr>
-          <w:numId w:val="1024"/>
+          <w:numId w:val="1041"/>
           <w:ilvl w:val="1"/>
         </w:numPr>
       </w:pPr>
@@ -3092,7 +3714,7 @@
       <w:r>
         <w:t xml:space="preserve"> </w:t>
       </w:r>
-      <w:hyperlink r:id="rId82">
+      <w:hyperlink r:id="rId92">
         <w:r>
           <w:rPr>
             <w:rStyle w:val="Hyperlink"/>
@@ -3209,7 +3831,7 @@
     </w:lvl>
   </w:abstractNum>
   <w:abstractNum w:abstractNumId="990">
-    <w:nsid w:val="e3d3a666"/>
+    <w:nsid w:val="fcc5371c"/>
     <w:multiLevelType w:val="multilevel"/>
     <w:lvl w:ilvl="0">
       <w:numFmt w:val="bullet"/>
@@ -3290,7 +3912,7 @@
     </w:lvl>
   </w:abstractNum>
   <w:abstractNum w:abstractNumId="991">
-    <w:nsid w:val="bbfab404"/>
+    <w:nsid w:val="f7f2fc1b"/>
     <w:multiLevelType w:val="multilevel"/>
     <w:lvl w:ilvl="0">
       <w:numFmt w:val="bullet"/>
@@ -3446,6 +4068,57 @@
     <w:abstractNumId w:val="991"/>
   </w:num>
   <w:num w:numId="1024">
+    <w:abstractNumId w:val="991"/>
+  </w:num>
+  <w:num w:numId="1025">
+    <w:abstractNumId w:val="991"/>
+  </w:num>
+  <w:num w:numId="1026">
+    <w:abstractNumId w:val="991"/>
+  </w:num>
+  <w:num w:numId="1027">
+    <w:abstractNumId w:val="991"/>
+  </w:num>
+  <w:num w:numId="1028">
+    <w:abstractNumId w:val="991"/>
+  </w:num>
+  <w:num w:numId="1029">
+    <w:abstractNumId w:val="991"/>
+  </w:num>
+  <w:num w:numId="1030">
+    <w:abstractNumId w:val="991"/>
+  </w:num>
+  <w:num w:numId="1031">
+    <w:abstractNumId w:val="991"/>
+  </w:num>
+  <w:num w:numId="1032">
+    <w:abstractNumId w:val="991"/>
+  </w:num>
+  <w:num w:numId="1033">
+    <w:abstractNumId w:val="991"/>
+  </w:num>
+  <w:num w:numId="1034">
+    <w:abstractNumId w:val="991"/>
+  </w:num>
+  <w:num w:numId="1035">
+    <w:abstractNumId w:val="991"/>
+  </w:num>
+  <w:num w:numId="1036">
+    <w:abstractNumId w:val="991"/>
+  </w:num>
+  <w:num w:numId="1037">
+    <w:abstractNumId w:val="991"/>
+  </w:num>
+  <w:num w:numId="1038">
+    <w:abstractNumId w:val="991"/>
+  </w:num>
+  <w:num w:numId="1039">
+    <w:abstractNumId w:val="991"/>
+  </w:num>
+  <w:num w:numId="1040">
+    <w:abstractNumId w:val="991"/>
+  </w:num>
+  <w:num w:numId="1041">
     <w:abstractNumId w:val="991"/>
   </w:num>
 </w:numbering>

--- a/doc/export/readme-book.docx
+++ b/doc/export/readme-book.docx
@@ -86,27 +86,27 @@
       <w:pPr>
         <w:pStyle w:val="Heading1"/>
       </w:pPr>
-      <w:bookmarkStart w:id="21" w:name="about"/>
+      <w:bookmarkStart w:id="20" w:name="about"/>
+      <w:r>
+        <w:t xml:space="preserve">About</w:t>
+      </w:r>
+      <w:bookmarkEnd w:id="20"/>
+    </w:p>
+    <w:p>
+      <w:pPr>
+        <w:pStyle w:val="Heading2"/>
+      </w:pPr>
+      <w:bookmarkStart w:id="21" w:name="what-is-it"/>
+      <w:r>
+        <w:t xml:space="preserve">What is it?</w:t>
+      </w:r>
       <w:bookmarkEnd w:id="21"/>
-      <w:r>
-        <w:t xml:space="preserve">About</w:t>
-      </w:r>
-    </w:p>
-    <w:p>
-      <w:pPr>
-        <w:pStyle w:val="Heading2"/>
-      </w:pPr>
-      <w:bookmarkStart w:id="22" w:name="what-is-it"/>
-      <w:bookmarkEnd w:id="22"/>
-      <w:r>
-        <w:t xml:space="preserve">What is it?</w:t>
-      </w:r>
-    </w:p>
-    <w:p>
-      <w:pPr>
-        <w:numPr>
+    </w:p>
+    <w:p>
+      <w:pPr>
+        <w:numPr>
+          <w:ilvl w:val="0"/>
           <w:numId w:val="1001"/>
-          <w:ilvl w:val="0"/>
         </w:numPr>
       </w:pPr>
       <w:r>
@@ -152,8 +152,8 @@
     <w:p>
       <w:pPr>
         <w:numPr>
+          <w:ilvl w:val="0"/>
           <w:numId w:val="1001"/>
-          <w:ilvl w:val="0"/>
         </w:numPr>
       </w:pPr>
       <w:r>
@@ -177,7 +177,7 @@
     </w:p>
     <w:p>
       <w:pPr>
-        <w:pStyle w:val="Figure"/>
+        <w:pStyle w:val="FirstParagraph"/>
       </w:pPr>
       <w:r>
         <w:drawing>
@@ -195,7 +195,7 @@
                     </pic:cNvPicPr>
                   </pic:nvPicPr>
                   <pic:blipFill>
-                    <a:blip r:embed="rId23"/>
+                    <a:blip r:embed="rId22"/>
                     <a:stretch>
                       <a:fillRect/>
                     </a:stretch>
@@ -226,19 +226,19 @@
       <w:pPr>
         <w:pStyle w:val="Heading2"/>
       </w:pPr>
-      <w:bookmarkStart w:id="24" w:name="samples"/>
-      <w:bookmarkEnd w:id="24"/>
+      <w:bookmarkStart w:id="23" w:name="samples"/>
       <w:r>
         <w:t xml:space="preserve">Samples</w:t>
       </w:r>
-    </w:p>
-    <w:p>
-      <w:pPr>
-        <w:pStyle w:val="Compact"/>
-        <w:numPr>
+      <w:bookmarkEnd w:id="23"/>
+    </w:p>
+    <w:p>
+      <w:pPr>
+        <w:numPr>
+          <w:ilvl w:val="0"/>
           <w:numId w:val="1002"/>
-          <w:ilvl w:val="0"/>
-        </w:numPr>
+        </w:numPr>
+        <w:pStyle w:val="Compact"/>
       </w:pPr>
       <w:r>
         <w:t xml:space="preserve">From a</w:t>
@@ -246,7 +246,7 @@
       <w:r>
         <w:t xml:space="preserve"> </w:t>
       </w:r>
-      <w:hyperlink r:id="rId25">
+      <w:hyperlink r:id="rId24">
         <w:r>
           <w:rPr>
             <w:rStyle w:val="Hyperlink"/>
@@ -269,13 +269,13 @@
     </w:p>
     <w:p>
       <w:pPr>
-        <w:pStyle w:val="Compact"/>
-        <w:numPr>
+        <w:numPr>
+          <w:ilvl w:val="1"/>
           <w:numId w:val="1003"/>
-          <w:ilvl w:val="1"/>
-        </w:numPr>
-      </w:pPr>
-      <w:hyperlink r:id="rId26">
+        </w:numPr>
+        <w:pStyle w:val="Compact"/>
+      </w:pPr>
+      <w:hyperlink r:id="rId25">
         <w:r>
           <w:rPr>
             <w:rStyle w:val="Hyperlink"/>
@@ -286,13 +286,13 @@
     </w:p>
     <w:p>
       <w:pPr>
-        <w:pStyle w:val="Compact"/>
-        <w:numPr>
+        <w:numPr>
+          <w:ilvl w:val="1"/>
           <w:numId w:val="1003"/>
-          <w:ilvl w:val="1"/>
-        </w:numPr>
-      </w:pPr>
-      <w:hyperlink r:id="rId27">
+        </w:numPr>
+        <w:pStyle w:val="Compact"/>
+      </w:pPr>
+      <w:hyperlink r:id="rId26">
         <w:r>
           <w:rPr>
             <w:rStyle w:val="Hyperlink"/>
@@ -303,13 +303,13 @@
     </w:p>
     <w:p>
       <w:pPr>
-        <w:pStyle w:val="Compact"/>
-        <w:numPr>
+        <w:numPr>
+          <w:ilvl w:val="1"/>
           <w:numId w:val="1003"/>
-          <w:ilvl w:val="1"/>
-        </w:numPr>
-      </w:pPr>
-      <w:hyperlink r:id="rId28">
+        </w:numPr>
+        <w:pStyle w:val="Compact"/>
+      </w:pPr>
+      <w:hyperlink r:id="rId27">
         <w:r>
           <w:rPr>
             <w:rStyle w:val="Hyperlink"/>
@@ -320,13 +320,13 @@
     </w:p>
     <w:p>
       <w:pPr>
-        <w:pStyle w:val="Compact"/>
-        <w:numPr>
+        <w:numPr>
+          <w:ilvl w:val="1"/>
           <w:numId w:val="1003"/>
-          <w:ilvl w:val="1"/>
-        </w:numPr>
-      </w:pPr>
-      <w:hyperlink r:id="rId29">
+        </w:numPr>
+        <w:pStyle w:val="Compact"/>
+      </w:pPr>
+      <w:hyperlink r:id="rId28">
         <w:r>
           <w:rPr>
             <w:rStyle w:val="Hyperlink"/>
@@ -337,13 +337,13 @@
     </w:p>
     <w:p>
       <w:pPr>
-        <w:pStyle w:val="Compact"/>
-        <w:numPr>
+        <w:numPr>
+          <w:ilvl w:val="1"/>
           <w:numId w:val="1003"/>
-          <w:ilvl w:val="1"/>
-        </w:numPr>
-      </w:pPr>
-      <w:hyperlink r:id="rId30">
+        </w:numPr>
+        <w:pStyle w:val="Compact"/>
+      </w:pPr>
+      <w:hyperlink r:id="rId29">
         <w:r>
           <w:rPr>
             <w:rStyle w:val="Hyperlink"/>
@@ -354,13 +354,13 @@
     </w:p>
     <w:p>
       <w:pPr>
-        <w:pStyle w:val="Compact"/>
-        <w:numPr>
+        <w:numPr>
+          <w:ilvl w:val="1"/>
           <w:numId w:val="1003"/>
-          <w:ilvl w:val="1"/>
-        </w:numPr>
-      </w:pPr>
-      <w:hyperlink r:id="rId31">
+        </w:numPr>
+        <w:pStyle w:val="Compact"/>
+      </w:pPr>
+      <w:hyperlink r:id="rId30">
         <w:r>
           <w:rPr>
             <w:rStyle w:val="Hyperlink"/>
@@ -373,19 +373,19 @@
       <w:pPr>
         <w:pStyle w:val="Heading2"/>
       </w:pPr>
-      <w:bookmarkStart w:id="32" w:name="samples-1"/>
-      <w:bookmarkEnd w:id="32"/>
+      <w:bookmarkStart w:id="31" w:name="samples-1"/>
       <w:r>
         <w:t xml:space="preserve">Samples</w:t>
       </w:r>
-    </w:p>
-    <w:p>
-      <w:pPr>
-        <w:pStyle w:val="Compact"/>
-        <w:numPr>
+      <w:bookmarkEnd w:id="31"/>
+    </w:p>
+    <w:p>
+      <w:pPr>
+        <w:numPr>
+          <w:ilvl w:val="0"/>
           <w:numId w:val="1004"/>
-          <w:ilvl w:val="0"/>
-        </w:numPr>
+        </w:numPr>
+        <w:pStyle w:val="Compact"/>
       </w:pPr>
       <w:r>
         <w:t xml:space="preserve">From this same</w:t>
@@ -393,7 +393,7 @@
       <w:r>
         <w:t xml:space="preserve"> </w:t>
       </w:r>
-      <w:hyperlink r:id="rId25">
+      <w:hyperlink r:id="rId24">
         <w:r>
           <w:rPr>
             <w:rStyle w:val="Hyperlink"/>
@@ -414,7 +414,31 @@
         <w:rPr>
           <w:b/>
         </w:rPr>
-        <w:t xml:space="preserve">"plus" files</w:t>
+        <w:t xml:space="preserve">“</w:t>
+      </w:r>
+      <w:r>
+        <w:rPr>
+          <w:b/>
+        </w:rPr>
+        <w:t xml:space="preserve">plus</w:t>
+      </w:r>
+      <w:r>
+        <w:rPr>
+          <w:b/>
+        </w:rPr>
+        <w:t xml:space="preserve">”</w:t>
+      </w:r>
+      <w:r>
+        <w:rPr>
+          <w:b/>
+        </w:rPr>
+        <w:t xml:space="preserve"> </w:t>
+      </w:r>
+      <w:r>
+        <w:rPr>
+          <w:b/>
+        </w:rPr>
+        <w:t xml:space="preserve">files</w:t>
       </w:r>
       <w:r>
         <w:t xml:space="preserve"> </w:t>
@@ -425,13 +449,13 @@
     </w:p>
     <w:p>
       <w:pPr>
-        <w:pStyle w:val="Compact"/>
-        <w:numPr>
+        <w:numPr>
+          <w:ilvl w:val="1"/>
           <w:numId w:val="1005"/>
-          <w:ilvl w:val="1"/>
-        </w:numPr>
-      </w:pPr>
-      <w:hyperlink r:id="rId33">
+        </w:numPr>
+        <w:pStyle w:val="Compact"/>
+      </w:pPr>
+      <w:hyperlink r:id="rId32">
         <w:r>
           <w:rPr>
             <w:rStyle w:val="Hyperlink"/>
@@ -442,13 +466,13 @@
     </w:p>
     <w:p>
       <w:pPr>
-        <w:pStyle w:val="Compact"/>
-        <w:numPr>
+        <w:numPr>
+          <w:ilvl w:val="1"/>
           <w:numId w:val="1005"/>
-          <w:ilvl w:val="1"/>
-        </w:numPr>
-      </w:pPr>
-      <w:hyperlink r:id="rId34">
+        </w:numPr>
+        <w:pStyle w:val="Compact"/>
+      </w:pPr>
+      <w:hyperlink r:id="rId33">
         <w:r>
           <w:rPr>
             <w:rStyle w:val="Hyperlink"/>
@@ -459,13 +483,13 @@
     </w:p>
     <w:p>
       <w:pPr>
-        <w:pStyle w:val="Compact"/>
-        <w:numPr>
+        <w:numPr>
+          <w:ilvl w:val="1"/>
           <w:numId w:val="1005"/>
-          <w:ilvl w:val="1"/>
-        </w:numPr>
-      </w:pPr>
-      <w:hyperlink r:id="rId35">
+        </w:numPr>
+        <w:pStyle w:val="Compact"/>
+      </w:pPr>
+      <w:hyperlink r:id="rId34">
         <w:r>
           <w:rPr>
             <w:rStyle w:val="Hyperlink"/>
@@ -476,13 +500,13 @@
     </w:p>
     <w:p>
       <w:pPr>
-        <w:pStyle w:val="Compact"/>
-        <w:numPr>
+        <w:numPr>
+          <w:ilvl w:val="1"/>
           <w:numId w:val="1005"/>
-          <w:ilvl w:val="1"/>
-        </w:numPr>
-      </w:pPr>
-      <w:hyperlink r:id="rId36">
+        </w:numPr>
+        <w:pStyle w:val="Compact"/>
+      </w:pPr>
+      <w:hyperlink r:id="rId35">
         <w:r>
           <w:rPr>
             <w:rStyle w:val="Hyperlink"/>
@@ -493,13 +517,13 @@
     </w:p>
     <w:p>
       <w:pPr>
-        <w:pStyle w:val="Compact"/>
-        <w:numPr>
+        <w:numPr>
+          <w:ilvl w:val="1"/>
           <w:numId w:val="1005"/>
-          <w:ilvl w:val="1"/>
-        </w:numPr>
-      </w:pPr>
-      <w:hyperlink r:id="rId37">
+        </w:numPr>
+        <w:pStyle w:val="Compact"/>
+      </w:pPr>
+      <w:hyperlink r:id="rId36">
         <w:r>
           <w:rPr>
             <w:rStyle w:val="Hyperlink"/>
@@ -510,13 +534,13 @@
     </w:p>
     <w:p>
       <w:pPr>
-        <w:pStyle w:val="Compact"/>
-        <w:numPr>
+        <w:numPr>
+          <w:ilvl w:val="1"/>
           <w:numId w:val="1005"/>
-          <w:ilvl w:val="1"/>
-        </w:numPr>
-      </w:pPr>
-      <w:hyperlink r:id="rId38">
+        </w:numPr>
+        <w:pStyle w:val="Compact"/>
+      </w:pPr>
+      <w:hyperlink r:id="rId37">
         <w:r>
           <w:rPr>
             <w:rStyle w:val="Hyperlink"/>
@@ -529,19 +553,19 @@
       <w:pPr>
         <w:pStyle w:val="Heading2"/>
       </w:pPr>
-      <w:bookmarkStart w:id="39" w:name="contributors"/>
-      <w:bookmarkEnd w:id="39"/>
+      <w:bookmarkStart w:id="38" w:name="contributors"/>
       <w:r>
         <w:t xml:space="preserve">Contributors</w:t>
       </w:r>
-    </w:p>
-    <w:p>
-      <w:pPr>
-        <w:pStyle w:val="Compact"/>
-        <w:numPr>
+      <w:bookmarkEnd w:id="38"/>
+    </w:p>
+    <w:p>
+      <w:pPr>
+        <w:numPr>
+          <w:ilvl w:val="0"/>
           <w:numId w:val="1006"/>
-          <w:ilvl w:val="0"/>
-        </w:numPr>
+        </w:numPr>
+        <w:pStyle w:val="Compact"/>
       </w:pPr>
       <w:r>
         <w:t xml:space="preserve">Cesar Seoane:</w:t>
@@ -549,7 +573,7 @@
       <w:r>
         <w:t xml:space="preserve"> </w:t>
       </w:r>
-      <w:hyperlink r:id="rId40">
+      <w:hyperlink r:id="rId39">
         <w:r>
           <w:rPr>
             <w:rStyle w:val="Hyperlink"/>
@@ -560,11 +584,11 @@
     </w:p>
     <w:p>
       <w:pPr>
-        <w:pStyle w:val="Compact"/>
-        <w:numPr>
+        <w:numPr>
+          <w:ilvl w:val="0"/>
           <w:numId w:val="1006"/>
-          <w:ilvl w:val="0"/>
-        </w:numPr>
+        </w:numPr>
+        <w:pStyle w:val="Compact"/>
       </w:pPr>
       <w:r>
         <w:t xml:space="preserve">Rubén Gómez García:</w:t>
@@ -572,7 +596,7 @@
       <w:r>
         <w:t xml:space="preserve"> </w:t>
       </w:r>
-      <w:hyperlink r:id="rId41">
+      <w:hyperlink r:id="rId40">
         <w:r>
           <w:rPr>
             <w:rStyle w:val="Hyperlink"/>
@@ -583,11 +607,11 @@
     </w:p>
     <w:p>
       <w:pPr>
-        <w:pStyle w:val="Compact"/>
-        <w:numPr>
+        <w:numPr>
+          <w:ilvl w:val="0"/>
           <w:numId w:val="1006"/>
-          <w:ilvl w:val="0"/>
-        </w:numPr>
+        </w:numPr>
+        <w:pStyle w:val="Compact"/>
       </w:pPr>
       <w:r>
         <w:t xml:space="preserve">Raul Jimenez Ortega:</w:t>
@@ -595,7 +619,7 @@
       <w:r>
         <w:t xml:space="preserve"> </w:t>
       </w:r>
-      <w:hyperlink r:id="rId42">
+      <w:hyperlink r:id="rId41">
         <w:r>
           <w:rPr>
             <w:rStyle w:val="Hyperlink"/>
@@ -606,11 +630,11 @@
     </w:p>
     <w:p>
       <w:pPr>
-        <w:pStyle w:val="Compact"/>
-        <w:numPr>
+        <w:numPr>
+          <w:ilvl w:val="0"/>
           <w:numId w:val="1006"/>
-          <w:ilvl w:val="0"/>
-        </w:numPr>
+        </w:numPr>
+        <w:pStyle w:val="Compact"/>
       </w:pPr>
       <w:r>
         <w:t xml:space="preserve">Pablo J. Triviño:</w:t>
@@ -618,7 +642,7 @@
       <w:r>
         <w:t xml:space="preserve"> </w:t>
       </w:r>
-      <w:hyperlink r:id="rId43">
+      <w:hyperlink r:id="rId42">
         <w:r>
           <w:rPr>
             <w:rStyle w:val="Hyperlink"/>
@@ -629,11 +653,11 @@
     </w:p>
     <w:p>
       <w:pPr>
-        <w:pStyle w:val="Compact"/>
-        <w:numPr>
+        <w:numPr>
+          <w:ilvl w:val="0"/>
           <w:numId w:val="1006"/>
-          <w:ilvl w:val="0"/>
-        </w:numPr>
+        </w:numPr>
+        <w:pStyle w:val="Compact"/>
       </w:pPr>
       <w:r>
         <w:t xml:space="preserve">Marcos Chavarría:</w:t>
@@ -641,7 +665,7 @@
       <w:r>
         <w:t xml:space="preserve"> </w:t>
       </w:r>
-      <w:hyperlink r:id="rId44">
+      <w:hyperlink r:id="rId43">
         <w:r>
           <w:rPr>
             <w:rStyle w:val="Hyperlink"/>
@@ -654,19 +678,19 @@
       <w:pPr>
         <w:pStyle w:val="Heading2"/>
       </w:pPr>
-      <w:bookmarkStart w:id="45" w:name="licence"/>
-      <w:bookmarkEnd w:id="45"/>
+      <w:bookmarkStart w:id="44" w:name="licence"/>
       <w:r>
         <w:t xml:space="preserve">Licence</w:t>
       </w:r>
-    </w:p>
-    <w:p>
-      <w:pPr>
-        <w:pStyle w:val="Compact"/>
-        <w:numPr>
+      <w:bookmarkEnd w:id="44"/>
+    </w:p>
+    <w:p>
+      <w:pPr>
+        <w:numPr>
+          <w:ilvl w:val="0"/>
           <w:numId w:val="1007"/>
-          <w:ilvl w:val="0"/>
-        </w:numPr>
+        </w:numPr>
+        <w:pStyle w:val="Compact"/>
       </w:pPr>
       <w:r>
         <w:rPr>
@@ -674,16 +698,16 @@
         </w:rPr>
         <w:t xml:space="preserve">This work is licensed under a:</w:t>
       </w:r>
-    </w:p>
-    <w:p>
-      <w:pPr>
-        <w:pStyle w:val="Compact"/>
-        <w:numPr>
-          <w:numId w:val="1008"/>
-          <w:ilvl w:val="1"/>
-        </w:numPr>
-      </w:pPr>
-      <w:hyperlink r:id="rId46">
+      <w:r>
+        <w:t xml:space="preserve"> </w:t>
+      </w:r>
+      <w:r>
+        <w:t xml:space="preserve">-</w:t>
+      </w:r>
+      <w:r>
+        <w:t xml:space="preserve"> </w:t>
+      </w:r>
+      <w:hyperlink r:id="rId45">
         <w:r>
           <w:rPr>
             <w:rStyle w:val="Hyperlink"/>
@@ -694,11 +718,11 @@
     </w:p>
     <w:p>
       <w:pPr>
-        <w:pStyle w:val="Compact"/>
-        <w:numPr>
+        <w:numPr>
+          <w:ilvl w:val="0"/>
           <w:numId w:val="1007"/>
-          <w:ilvl w:val="0"/>
-        </w:numPr>
+        </w:numPr>
+        <w:pStyle w:val="Compact"/>
       </w:pPr>
       <w:r>
         <w:rPr>
@@ -706,16 +730,16 @@
         </w:rPr>
         <w:t xml:space="preserve">The program source code are licensed under a:</w:t>
       </w:r>
-    </w:p>
-    <w:p>
-      <w:pPr>
-        <w:pStyle w:val="Compact"/>
-        <w:numPr>
-          <w:numId w:val="1009"/>
-          <w:ilvl w:val="1"/>
-        </w:numPr>
-      </w:pPr>
-      <w:hyperlink r:id="rId47">
+      <w:r>
+        <w:t xml:space="preserve"> </w:t>
+      </w:r>
+      <w:r>
+        <w:t xml:space="preserve">-</w:t>
+      </w:r>
+      <w:r>
+        <w:t xml:space="preserve"> </w:t>
+      </w:r>
+      <w:hyperlink r:id="rId46">
         <w:r>
           <w:rPr>
             <w:rStyle w:val="Hyperlink"/>
@@ -728,29 +752,29 @@
       <w:pPr>
         <w:pStyle w:val="Heading1"/>
       </w:pPr>
-      <w:bookmarkStart w:id="48" w:name="instalation"/>
+      <w:bookmarkStart w:id="47" w:name="instalation"/>
+      <w:r>
+        <w:t xml:space="preserve">Instalation</w:t>
+      </w:r>
+      <w:bookmarkEnd w:id="47"/>
+    </w:p>
+    <w:p>
+      <w:pPr>
+        <w:pStyle w:val="Heading2"/>
+      </w:pPr>
+      <w:bookmarkStart w:id="48" w:name="dependencies"/>
+      <w:r>
+        <w:t xml:space="preserve">Dependencies</w:t>
+      </w:r>
       <w:bookmarkEnd w:id="48"/>
-      <w:r>
-        <w:t xml:space="preserve">Instalation</w:t>
-      </w:r>
-    </w:p>
-    <w:p>
-      <w:pPr>
-        <w:pStyle w:val="Heading2"/>
-      </w:pPr>
-      <w:bookmarkStart w:id="49" w:name="dependencies"/>
-      <w:bookmarkEnd w:id="49"/>
-      <w:r>
-        <w:t xml:space="preserve">Dependencies</w:t>
-      </w:r>
-    </w:p>
-    <w:p>
-      <w:pPr>
-        <w:pStyle w:val="Compact"/>
-        <w:numPr>
-          <w:numId w:val="1010"/>
-          <w:ilvl w:val="0"/>
-        </w:numPr>
+    </w:p>
+    <w:p>
+      <w:pPr>
+        <w:numPr>
+          <w:ilvl w:val="0"/>
+          <w:numId w:val="1008"/>
+        </w:numPr>
+        <w:pStyle w:val="Compact"/>
       </w:pPr>
       <w:r>
         <w:t xml:space="preserve">It needs to be installed:</w:t>
@@ -758,13 +782,13 @@
     </w:p>
     <w:p>
       <w:pPr>
-        <w:pStyle w:val="Compact"/>
-        <w:numPr>
-          <w:numId w:val="1011"/>
+        <w:numPr>
           <w:ilvl w:val="1"/>
-        </w:numPr>
-      </w:pPr>
-      <w:hyperlink r:id="rId50">
+          <w:numId w:val="1009"/>
+        </w:numPr>
+        <w:pStyle w:val="Compact"/>
+      </w:pPr>
+      <w:hyperlink r:id="rId49">
         <w:r>
           <w:rPr>
             <w:rStyle w:val="Hyperlink"/>
@@ -775,13 +799,13 @@
     </w:p>
     <w:p>
       <w:pPr>
-        <w:pStyle w:val="Compact"/>
-        <w:numPr>
-          <w:numId w:val="1011"/>
+        <w:numPr>
           <w:ilvl w:val="1"/>
-        </w:numPr>
-      </w:pPr>
-      <w:hyperlink r:id="rId51">
+          <w:numId w:val="1009"/>
+        </w:numPr>
+        <w:pStyle w:val="Compact"/>
+      </w:pPr>
+      <w:hyperlink r:id="rId50">
         <w:r>
           <w:rPr>
             <w:rStyle w:val="Hyperlink"/>
@@ -792,13 +816,13 @@
     </w:p>
     <w:p>
       <w:pPr>
-        <w:pStyle w:val="Compact"/>
-        <w:numPr>
-          <w:numId w:val="1011"/>
+        <w:numPr>
           <w:ilvl w:val="1"/>
-        </w:numPr>
-      </w:pPr>
-      <w:hyperlink r:id="rId52">
+          <w:numId w:val="1009"/>
+        </w:numPr>
+        <w:pStyle w:val="Compact"/>
+      </w:pPr>
+      <w:hyperlink r:id="rId51">
         <w:r>
           <w:rPr>
             <w:rStyle w:val="Hyperlink"/>
@@ -809,25 +833,25 @@
     </w:p>
     <w:p>
       <w:pPr>
-        <w:pStyle w:val="Compact"/>
-        <w:numPr>
+        <w:numPr>
+          <w:ilvl w:val="0"/>
+          <w:numId w:val="1008"/>
+        </w:numPr>
+        <w:pStyle w:val="Compact"/>
+      </w:pPr>
+      <w:r>
+        <w:t xml:space="preserve">It is automaticaly downloaded:</w:t>
+      </w:r>
+    </w:p>
+    <w:p>
+      <w:pPr>
+        <w:numPr>
+          <w:ilvl w:val="1"/>
           <w:numId w:val="1010"/>
-          <w:ilvl w:val="0"/>
-        </w:numPr>
-      </w:pPr>
-      <w:r>
-        <w:t xml:space="preserve">It is automaticaly downloaded:</w:t>
-      </w:r>
-    </w:p>
-    <w:p>
-      <w:pPr>
-        <w:pStyle w:val="Compact"/>
-        <w:numPr>
-          <w:numId w:val="1012"/>
-          <w:ilvl w:val="1"/>
-        </w:numPr>
-      </w:pPr>
-      <w:hyperlink r:id="rId53">
+        </w:numPr>
+        <w:pStyle w:val="Compact"/>
+      </w:pPr>
+      <w:hyperlink r:id="rId52">
         <w:r>
           <w:rPr>
             <w:rStyle w:val="Hyperlink"/>
@@ -840,49 +864,49 @@
       <w:pPr>
         <w:pStyle w:val="Heading2"/>
       </w:pPr>
-      <w:bookmarkStart w:id="54" w:name="requirements"/>
+      <w:bookmarkStart w:id="53" w:name="requirements"/>
+      <w:r>
+        <w:t xml:space="preserve">Requirements</w:t>
+      </w:r>
+      <w:bookmarkEnd w:id="53"/>
+    </w:p>
+    <w:p>
+      <w:pPr>
+        <w:numPr>
+          <w:ilvl w:val="0"/>
+          <w:numId w:val="1011"/>
+        </w:numPr>
+      </w:pPr>
+      <w:r>
+        <w:t xml:space="preserve">Now, only works in Linux (may be on MacOS)</w:t>
+      </w:r>
+    </w:p>
+    <w:p>
+      <w:pPr>
+        <w:numPr>
+          <w:ilvl w:val="0"/>
+          <w:numId w:val="1011"/>
+        </w:numPr>
+      </w:pPr>
+      <w:r>
+        <w:t xml:space="preserve">It can works with Docker, but is in beta.</w:t>
+      </w:r>
+    </w:p>
+    <w:p>
+      <w:pPr>
+        <w:pStyle w:val="Heading2"/>
+      </w:pPr>
+      <w:bookmarkStart w:id="54" w:name="download"/>
+      <w:r>
+        <w:t xml:space="preserve">Download</w:t>
+      </w:r>
       <w:bookmarkEnd w:id="54"/>
-      <w:r>
-        <w:t xml:space="preserve">Requirements</w:t>
-      </w:r>
-    </w:p>
-    <w:p>
-      <w:pPr>
-        <w:numPr>
-          <w:numId w:val="1013"/>
-          <w:ilvl w:val="0"/>
-        </w:numPr>
-      </w:pPr>
-      <w:r>
-        <w:t xml:space="preserve">Now, only works in Linux (may be on MacOS)</w:t>
-      </w:r>
-    </w:p>
-    <w:p>
-      <w:pPr>
-        <w:numPr>
-          <w:numId w:val="1013"/>
-          <w:ilvl w:val="0"/>
-        </w:numPr>
-      </w:pPr>
-      <w:r>
-        <w:t xml:space="preserve">It can works with Docker, but is in beta.</w:t>
-      </w:r>
-    </w:p>
-    <w:p>
-      <w:pPr>
-        <w:pStyle w:val="Heading2"/>
-      </w:pPr>
-      <w:bookmarkStart w:id="55" w:name="download"/>
-      <w:bookmarkEnd w:id="55"/>
-      <w:r>
-        <w:t xml:space="preserve">Download</w:t>
-      </w:r>
     </w:p>
     <w:p>
       <w:pPr>
         <w:pStyle w:val="FirstParagraph"/>
       </w:pPr>
-      <w:hyperlink r:id="rId56">
+      <w:hyperlink r:id="rId55">
         <w:r>
           <w:rPr>
             <w:rStyle w:val="Hyperlink"/>
@@ -895,21 +919,150 @@
       <w:pPr>
         <w:pStyle w:val="Heading2"/>
       </w:pPr>
-      <w:bookmarkStart w:id="57" w:name="docker"/>
+      <w:bookmarkStart w:id="56" w:name="docker"/>
+      <w:r>
+        <w:t xml:space="preserve">Docker</w:t>
+      </w:r>
+      <w:bookmarkEnd w:id="56"/>
+    </w:p>
+    <w:p>
+      <w:pPr>
+        <w:numPr>
+          <w:ilvl w:val="0"/>
+          <w:numId w:val="1012"/>
+        </w:numPr>
+      </w:pPr>
+      <w:r>
+        <w:t xml:space="preserve">Your installation with docker is still</w:t>
+      </w:r>
+      <w:r>
+        <w:t xml:space="preserve"> </w:t>
+      </w:r>
+      <w:r>
+        <w:rPr>
+          <w:b/>
+        </w:rPr>
+        <w:t xml:space="preserve">under testing</w:t>
+      </w:r>
+      <w:r>
+        <w:t xml:space="preserve">.</w:t>
+      </w:r>
+    </w:p>
+    <w:p>
+      <w:pPr>
+        <w:numPr>
+          <w:ilvl w:val="0"/>
+          <w:numId w:val="1012"/>
+        </w:numPr>
+      </w:pPr>
+      <w:r>
+        <w:t xml:space="preserve">Any feedback is welcome.</w:t>
+      </w:r>
+    </w:p>
+    <w:p>
+      <w:pPr>
+        <w:pStyle w:val="Heading3"/>
+      </w:pPr>
+      <w:bookmarkStart w:id="57" w:name="building-docker-image"/>
+      <w:r>
+        <w:t xml:space="preserve">Building docker image</w:t>
+      </w:r>
       <w:bookmarkEnd w:id="57"/>
-      <w:r>
-        <w:t xml:space="preserve">Docker</w:t>
-      </w:r>
-    </w:p>
-    <w:p>
-      <w:pPr>
-        <w:numPr>
+    </w:p>
+    <w:p>
+      <w:pPr>
+        <w:numPr>
+          <w:ilvl w:val="0"/>
+          <w:numId w:val="1013"/>
+        </w:numPr>
+        <w:pStyle w:val="Compact"/>
+      </w:pPr>
+      <w:r>
+        <w:t xml:space="preserve">It will be at dockerhub soon:</w:t>
+      </w:r>
+    </w:p>
+    <w:p>
+      <w:pPr>
+        <w:pStyle w:val="SourceCode"/>
+      </w:pPr>
+      <w:r>
+        <w:rPr>
+          <w:rStyle w:val="VerbatimChar"/>
+        </w:rPr>
+        <w:t xml:space="preserve">$ docker build -t asanzdiego/markdownslides .</w:t>
+      </w:r>
+    </w:p>
+    <w:p>
+      <w:pPr>
+        <w:pStyle w:val="Heading3"/>
+      </w:pPr>
+      <w:bookmarkStart w:id="58" w:name="launch-the-container"/>
+      <w:r>
+        <w:t xml:space="preserve">Launch the container</w:t>
+      </w:r>
+      <w:bookmarkEnd w:id="58"/>
+    </w:p>
+    <w:p>
+      <w:pPr>
+        <w:numPr>
+          <w:ilvl w:val="0"/>
           <w:numId w:val="1014"/>
-          <w:ilvl w:val="0"/>
-        </w:numPr>
-      </w:pPr>
-      <w:r>
-        <w:t xml:space="preserve">Your installation with docker is still</w:t>
+        </w:numPr>
+        <w:pStyle w:val="Compact"/>
+      </w:pPr>
+      <w:r>
+        <w:t xml:space="preserve">Launch the container:</w:t>
+      </w:r>
+    </w:p>
+    <w:p>
+      <w:pPr>
+        <w:pStyle w:val="SourceCode"/>
+      </w:pPr>
+      <w:r>
+        <w:rPr>
+          <w:rStyle w:val="VerbatimChar"/>
+        </w:rPr>
+        <w:t xml:space="preserve">docker run -it -v "${PWD}":/home/markdownslides-master/"${PWD##*/}" \</w:t>
+      </w:r>
+      <w:r>
+        <w:br/>
+      </w:r>
+      <w:r>
+        <w:rPr>
+          <w:rStyle w:val="VerbatimChar"/>
+        </w:rPr>
+        <w:t xml:space="preserve">    asanzdiego/markdownslides ./build.sh [clean] [mode] [folder]</w:t>
+      </w:r>
+    </w:p>
+    <w:p>
+      <w:pPr>
+        <w:pStyle w:val="Heading1"/>
+      </w:pPr>
+      <w:bookmarkStart w:id="59" w:name="how-to-use"/>
+      <w:r>
+        <w:t xml:space="preserve">How to use</w:t>
+      </w:r>
+      <w:bookmarkEnd w:id="59"/>
+    </w:p>
+    <w:p>
+      <w:pPr>
+        <w:pStyle w:val="Heading2"/>
+      </w:pPr>
+      <w:bookmarkStart w:id="60" w:name="creation"/>
+      <w:r>
+        <w:t xml:space="preserve">Creation</w:t>
+      </w:r>
+      <w:bookmarkEnd w:id="60"/>
+    </w:p>
+    <w:p>
+      <w:pPr>
+        <w:numPr>
+          <w:ilvl w:val="0"/>
+          <w:numId w:val="1015"/>
+        </w:numPr>
+      </w:pPr>
+      <w:r>
+        <w:t xml:space="preserve">First</w:t>
       </w:r>
       <w:r>
         <w:t xml:space="preserve"> </w:t>
@@ -918,178 +1071,49 @@
         <w:rPr>
           <w:b/>
         </w:rPr>
-        <w:t xml:space="preserve">under testing</w:t>
+        <w:t xml:space="preserve">copy the doc folder and rename it as you like</w:t>
+      </w:r>
+      <w:r>
+        <w:t xml:space="preserve">. This is not necessary but</w:t>
+      </w:r>
+      <w:r>
+        <w:t xml:space="preserve"> </w:t>
+      </w:r>
+      <w:r>
+        <w:t xml:space="preserve">helps you organize your documents.</w:t>
+      </w:r>
+    </w:p>
+    <w:p>
+      <w:pPr>
+        <w:numPr>
+          <w:ilvl w:val="0"/>
+          <w:numId w:val="1015"/>
+        </w:numPr>
+      </w:pPr>
+      <w:r>
+        <w:rPr>
+          <w:b/>
+        </w:rPr>
+        <w:t xml:space="preserve">Create the md files</w:t>
+      </w:r>
+      <w:r>
+        <w:t xml:space="preserve"> </w:t>
+      </w:r>
+      <w:r>
+        <w:t xml:space="preserve">that you want to generate in the</w:t>
+      </w:r>
+      <w:r>
+        <w:t xml:space="preserve"> </w:t>
+      </w:r>
+      <w:r>
+        <w:rPr>
+          <w:b/>
+        </w:rPr>
+        <w:t xml:space="preserve">md folder</w:t>
       </w:r>
       <w:r>
         <w:t xml:space="preserve">.</w:t>
       </w:r>
-    </w:p>
-    <w:p>
-      <w:pPr>
-        <w:numPr>
-          <w:numId w:val="1014"/>
-          <w:ilvl w:val="0"/>
-        </w:numPr>
-      </w:pPr>
-      <w:r>
-        <w:t xml:space="preserve">Any feedback is welcome.</w:t>
-      </w:r>
-    </w:p>
-    <w:p>
-      <w:pPr>
-        <w:pStyle w:val="Heading3"/>
-      </w:pPr>
-      <w:bookmarkStart w:id="58" w:name="building-docker-image"/>
-      <w:bookmarkEnd w:id="58"/>
-      <w:r>
-        <w:t xml:space="preserve">Building docker image</w:t>
-      </w:r>
-    </w:p>
-    <w:p>
-      <w:pPr>
-        <w:pStyle w:val="Compact"/>
-        <w:numPr>
-          <w:numId w:val="1015"/>
-          <w:ilvl w:val="0"/>
-        </w:numPr>
-      </w:pPr>
-      <w:r>
-        <w:t xml:space="preserve">It will be at dockerhub soon:</w:t>
-      </w:r>
-    </w:p>
-    <w:p>
-      <w:pPr>
-        <w:pStyle w:val="SourceCode"/>
-      </w:pPr>
-      <w:r>
-        <w:rPr>
-          <w:rStyle w:val="VerbatimChar"/>
-        </w:rPr>
-        <w:t xml:space="preserve">$ docker build -t asanzdiego/markdownslides .</w:t>
-      </w:r>
-    </w:p>
-    <w:p>
-      <w:pPr>
-        <w:pStyle w:val="Heading3"/>
-      </w:pPr>
-      <w:bookmarkStart w:id="59" w:name="launch-the-container"/>
-      <w:bookmarkEnd w:id="59"/>
-      <w:r>
-        <w:t xml:space="preserve">Launch the container</w:t>
-      </w:r>
-    </w:p>
-    <w:p>
-      <w:pPr>
-        <w:pStyle w:val="Compact"/>
-        <w:numPr>
-          <w:numId w:val="1016"/>
-          <w:ilvl w:val="0"/>
-        </w:numPr>
-      </w:pPr>
-      <w:r>
-        <w:t xml:space="preserve">Launch the container:</w:t>
-      </w:r>
-    </w:p>
-    <w:p>
-      <w:pPr>
-        <w:pStyle w:val="SourceCode"/>
-      </w:pPr>
-      <w:r>
-        <w:rPr>
-          <w:rStyle w:val="VerbatimChar"/>
-        </w:rPr>
-        <w:t xml:space="preserve">docker run -it -v "${PWD}":/home/markdownslides-master/"${PWD##*/}" \</w:t>
-      </w:r>
-      <w:r>
-        <w:br w:type="textWrapping"/>
-      </w:r>
-      <w:r>
-        <w:rPr>
-          <w:rStyle w:val="VerbatimChar"/>
-        </w:rPr>
-        <w:t xml:space="preserve">    asanzdiego/markdownslides ./build.sh [clean] [mode] [folder]</w:t>
-      </w:r>
-    </w:p>
-    <w:p>
-      <w:pPr>
-        <w:pStyle w:val="Heading1"/>
-      </w:pPr>
-      <w:bookmarkStart w:id="60" w:name="how-to-use"/>
-      <w:bookmarkEnd w:id="60"/>
-      <w:r>
-        <w:t xml:space="preserve">How to use</w:t>
-      </w:r>
-    </w:p>
-    <w:p>
-      <w:pPr>
-        <w:pStyle w:val="Heading2"/>
-      </w:pPr>
-      <w:bookmarkStart w:id="61" w:name="creation"/>
-      <w:bookmarkEnd w:id="61"/>
-      <w:r>
-        <w:t xml:space="preserve">Creation</w:t>
-      </w:r>
-    </w:p>
-    <w:p>
-      <w:pPr>
-        <w:numPr>
-          <w:numId w:val="1017"/>
-          <w:ilvl w:val="0"/>
-        </w:numPr>
-      </w:pPr>
-      <w:r>
-        <w:t xml:space="preserve">First</w:t>
-      </w:r>
-      <w:r>
-        <w:t xml:space="preserve"> </w:t>
-      </w:r>
-      <w:r>
-        <w:rPr>
-          <w:b/>
-        </w:rPr>
-        <w:t xml:space="preserve">copy the doc folder and rename it as you like</w:t>
-      </w:r>
-      <w:r>
-        <w:t xml:space="preserve">. This is not necessary but</w:t>
-      </w:r>
-      <w:r>
-        <w:t xml:space="preserve"> </w:t>
-      </w:r>
-      <w:r>
-        <w:t xml:space="preserve">helps you organize your documents.</w:t>
-      </w:r>
-    </w:p>
-    <w:p>
-      <w:pPr>
-        <w:numPr>
-          <w:numId w:val="1017"/>
-          <w:ilvl w:val="0"/>
-        </w:numPr>
-      </w:pPr>
-      <w:r>
-        <w:rPr>
-          <w:b/>
-        </w:rPr>
-        <w:t xml:space="preserve">Create the md files</w:t>
-      </w:r>
-      <w:r>
-        <w:t xml:space="preserve"> </w:t>
-      </w:r>
-      <w:r>
-        <w:t xml:space="preserve">that you want to generate in the</w:t>
-      </w:r>
-      <w:r>
-        <w:t xml:space="preserve"> </w:t>
-      </w:r>
-      <w:r>
-        <w:rPr>
-          <w:b/>
-        </w:rPr>
-        <w:t xml:space="preserve">md folder</w:t>
-      </w:r>
-      <w:r>
-        <w:t xml:space="preserve">.</w:t>
-      </w:r>
       <w:r>
         <w:t xml:space="preserve"> </w:t>
       </w:r>
@@ -1099,7 +1123,7 @@
       <w:r>
         <w:t xml:space="preserve"> </w:t>
       </w:r>
-      <w:hyperlink r:id="rId62">
+      <w:hyperlink r:id="rId61">
         <w:r>
           <w:rPr>
             <w:rStyle w:val="Hyperlink"/>
@@ -1130,22 +1154,315 @@
       <w:pPr>
         <w:pStyle w:val="Heading2"/>
       </w:pPr>
-      <w:bookmarkStart w:id="63" w:name="imports"/>
+      <w:bookmarkStart w:id="62" w:name="imports"/>
+      <w:r>
+        <w:t xml:space="preserve">Imports</w:t>
+      </w:r>
+      <w:bookmarkEnd w:id="62"/>
+    </w:p>
+    <w:p>
+      <w:pPr>
+        <w:numPr>
+          <w:ilvl w:val="0"/>
+          <w:numId w:val="1016"/>
+        </w:numPr>
+        <w:pStyle w:val="Compact"/>
+      </w:pPr>
+      <w:r>
+        <w:t xml:space="preserve">We can add a file with</w:t>
+      </w:r>
+      <w:r>
+        <w:t xml:space="preserve"> </w:t>
+      </w:r>
+      <w:r>
+        <w:rPr>
+          <w:b/>
+        </w:rPr>
+        <w:t xml:space="preserve">@import</w:t>
+      </w:r>
+      <w:r>
+        <w:rPr>
+          <w:b/>
+        </w:rPr>
+        <w:t xml:space="preserve"> </w:t>
+      </w:r>
+      <w:r>
+        <w:rPr>
+          <w:b/>
+        </w:rPr>
+        <w:t xml:space="preserve">import/NOMBRE_FICHERO [startLine=NUMERO] [endLine=NUMERO] [showNumberLines]</w:t>
+      </w:r>
+    </w:p>
+    <w:p>
+      <w:pPr>
+        <w:pStyle w:val="FirstParagraph"/>
+      </w:pPr>
+      <w:r>
+        <w:t xml:space="preserve">Firt example:</w:t>
+      </w:r>
+    </w:p>
+    <w:p>
+      <w:pPr>
+        <w:pStyle w:val="SourceCode"/>
+      </w:pPr>
+      <w:r>
+        <w:rPr>
+          <w:rStyle w:val="VerbatimChar"/>
+        </w:rPr>
+        <w:t xml:space="preserve"> @import import/import-2.md</w:t>
+      </w:r>
+    </w:p>
+    <w:p>
+      <w:pPr>
+        <w:numPr>
+          <w:ilvl w:val="0"/>
+          <w:numId w:val="1017"/>
+        </w:numPr>
+        <w:pStyle w:val="Compact"/>
+      </w:pPr>
+      <w:r>
+        <w:t xml:space="preserve">Line 1 of import-2.md</w:t>
+      </w:r>
+    </w:p>
+    <w:p>
+      <w:pPr>
+        <w:numPr>
+          <w:ilvl w:val="0"/>
+          <w:numId w:val="1017"/>
+        </w:numPr>
+        <w:pStyle w:val="Compact"/>
+      </w:pPr>
+      <w:r>
+        <w:t xml:space="preserve">Line 2 of import-2.md</w:t>
+      </w:r>
+    </w:p>
+    <w:p>
+      <w:pPr>
+        <w:numPr>
+          <w:ilvl w:val="0"/>
+          <w:numId w:val="1017"/>
+        </w:numPr>
+        <w:pStyle w:val="Compact"/>
+      </w:pPr>
+      <w:r>
+        <w:t xml:space="preserve">Line 3 of import-2.md</w:t>
+      </w:r>
+    </w:p>
+    <w:p>
+      <w:pPr>
+        <w:numPr>
+          <w:ilvl w:val="0"/>
+          <w:numId w:val="1017"/>
+        </w:numPr>
+        <w:pStyle w:val="Compact"/>
+      </w:pPr>
+      <w:r>
+        <w:t xml:space="preserve">Line 4 of import-2.md</w:t>
+      </w:r>
+    </w:p>
+    <w:p>
+      <w:pPr>
+        <w:pStyle w:val="FirstParagraph"/>
+      </w:pPr>
+      <w:r>
+        <w:t xml:space="preserve">Second example:</w:t>
+      </w:r>
+    </w:p>
+    <w:p>
+      <w:pPr>
+        <w:pStyle w:val="SourceCode"/>
+      </w:pPr>
+      <w:r>
+        <w:rPr>
+          <w:rStyle w:val="VerbatimChar"/>
+        </w:rPr>
+        <w:t xml:space="preserve"> @import import/import-1.md endLine=4</w:t>
+      </w:r>
+    </w:p>
+    <w:p>
+      <w:pPr>
+        <w:numPr>
+          <w:ilvl w:val="0"/>
+          <w:numId w:val="1018"/>
+        </w:numPr>
+        <w:pStyle w:val="Compact"/>
+      </w:pPr>
+      <w:r>
+        <w:t xml:space="preserve">Line 1 of import-1.md</w:t>
+      </w:r>
+    </w:p>
+    <w:p>
+      <w:pPr>
+        <w:numPr>
+          <w:ilvl w:val="0"/>
+          <w:numId w:val="1018"/>
+        </w:numPr>
+        <w:pStyle w:val="Compact"/>
+      </w:pPr>
+      <w:r>
+        <w:t xml:space="preserve">Line 2 of import-1.md</w:t>
+      </w:r>
+    </w:p>
+    <w:p>
+      <w:pPr>
+        <w:numPr>
+          <w:ilvl w:val="0"/>
+          <w:numId w:val="1018"/>
+        </w:numPr>
+        <w:pStyle w:val="Compact"/>
+      </w:pPr>
+      <w:r>
+        <w:t xml:space="preserve">Line 3 of import-1.md</w:t>
+      </w:r>
+    </w:p>
+    <w:p>
+      <w:pPr>
+        <w:numPr>
+          <w:ilvl w:val="0"/>
+          <w:numId w:val="1018"/>
+        </w:numPr>
+        <w:pStyle w:val="Compact"/>
+      </w:pPr>
+      <w:r>
+        <w:t xml:space="preserve">Line 4 of import-1.md</w:t>
+      </w:r>
+    </w:p>
+    <w:p>
+      <w:pPr>
+        <w:pStyle w:val="FirstParagraph"/>
+      </w:pPr>
+      <w:r>
+        <w:t xml:space="preserve">Third example:</w:t>
+      </w:r>
+    </w:p>
+    <w:p>
+      <w:pPr>
+        <w:pStyle w:val="SourceCode"/>
+      </w:pPr>
+      <w:r>
+        <w:rPr>
+          <w:rStyle w:val="VerbatimChar"/>
+        </w:rPr>
+        <w:t xml:space="preserve"> @import import/import-1.md startLine=6</w:t>
+      </w:r>
+    </w:p>
+    <w:p>
+      <w:pPr>
+        <w:pStyle w:val="SourceCode"/>
+      </w:pPr>
+      <w:r>
+        <w:rPr>
+          <w:rStyle w:val="VerbatimChar"/>
+        </w:rPr>
+        <w:t xml:space="preserve">- Line 1 of import-2.md</w:t>
+      </w:r>
+      <w:r>
+        <w:br/>
+      </w:r>
+      <w:r>
+        <w:rPr>
+          <w:rStyle w:val="VerbatimChar"/>
+        </w:rPr>
+        <w:t xml:space="preserve">- Line 2 of import-2.md</w:t>
+      </w:r>
+      <w:r>
+        <w:br/>
+      </w:r>
+      <w:r>
+        <w:rPr>
+          <w:rStyle w:val="VerbatimChar"/>
+        </w:rPr>
+        <w:t xml:space="preserve">- Line 3 of import-2.md</w:t>
+      </w:r>
+      <w:r>
+        <w:br/>
+      </w:r>
+      <w:r>
+        <w:rPr>
+          <w:rStyle w:val="VerbatimChar"/>
+        </w:rPr>
+        <w:t xml:space="preserve">- Line 4 of import-2.md</w:t>
+      </w:r>
+    </w:p>
+    <w:p>
+      <w:pPr>
+        <w:pStyle w:val="FirstParagraph"/>
+      </w:pPr>
+      <w:r>
+        <w:t xml:space="preserve">Fourth example:</w:t>
+      </w:r>
+    </w:p>
+    <w:p>
+      <w:pPr>
+        <w:pStyle w:val="SourceCode"/>
+      </w:pPr>
+    </w:p>
+    <w:p>
+      <w:pPr>
+        <w:pStyle w:val="FirstParagraph"/>
+      </w:pPr>
+      <w:r>
+        <w:t xml:space="preserve">@import</w:t>
+      </w:r>
+      <w:r>
+        <w:t xml:space="preserve"> </w:t>
+      </w:r>
+      <w:r>
+        <w:t xml:space="preserve">import/import-1.md startLine=2 endLine=3 showNumberLines</w:t>
+      </w:r>
+      <w:r>
+        <w:t xml:space="preserve"> </w:t>
+      </w:r>
+      <w:r>
+        <w:t xml:space="preserve">~~~</w:t>
+      </w:r>
+      <w:r>
+        <w:t xml:space="preserve"> </w:t>
+      </w:r>
+      <w:r>
+        <w:t xml:space="preserve">~~~</w:t>
+      </w:r>
+    </w:p>
+    <w:p>
+      <w:pPr>
+        <w:pStyle w:val="SourceCode"/>
+      </w:pPr>
+      <w:r>
+        <w:rPr>
+          <w:rStyle w:val="VerbatimChar"/>
+        </w:rPr>
+        <w:t xml:space="preserve">2 - Line 2 of import-1.md</w:t>
+      </w:r>
+      <w:r>
+        <w:br/>
+      </w:r>
+      <w:r>
+        <w:rPr>
+          <w:rStyle w:val="VerbatimChar"/>
+        </w:rPr>
+        <w:t xml:space="preserve">3 - Line 3 of import-1.md</w:t>
+      </w:r>
+    </w:p>
+    <w:p>
+      <w:pPr>
+        <w:pStyle w:val="Heading2"/>
+      </w:pPr>
+      <w:bookmarkStart w:id="63" w:name="notes"/>
+      <w:r>
+        <w:t xml:space="preserve">Notes</w:t>
+      </w:r>
       <w:bookmarkEnd w:id="63"/>
-      <w:r>
-        <w:t xml:space="preserve">Imports</w:t>
-      </w:r>
-    </w:p>
-    <w:p>
-      <w:pPr>
-        <w:pStyle w:val="Compact"/>
-        <w:numPr>
-          <w:numId w:val="1018"/>
-          <w:ilvl w:val="0"/>
-        </w:numPr>
-      </w:pPr>
-      <w:r>
-        <w:t xml:space="preserve">We can add a file with</w:t>
+    </w:p>
+    <w:p>
+      <w:pPr>
+        <w:numPr>
+          <w:ilvl w:val="0"/>
+          <w:numId w:val="1019"/>
+        </w:numPr>
+        <w:pStyle w:val="Compact"/>
+      </w:pPr>
+      <w:r>
+        <w:t xml:space="preserve">We can add notes that will be visible in book mode or if</w:t>
       </w:r>
       <w:r>
         <w:t xml:space="preserve"> </w:t>
@@ -1154,7 +1471,7 @@
         <w:rPr>
           <w:b/>
         </w:rPr>
-        <w:t xml:space="preserve">@import</w:t>
+        <w:t xml:space="preserve">you press the letter</w:t>
       </w:r>
       <w:r>
         <w:rPr>
@@ -1166,7 +1483,93 @@
         <w:rPr>
           <w:b/>
         </w:rPr>
-        <w:t xml:space="preserve">import/NOMBRE_FICHERO [startLine=NUMERO] [endLine=NUMERO] [showNumberLines]</w:t>
+        <w:t xml:space="preserve">‘</w:t>
+      </w:r>
+      <w:r>
+        <w:rPr>
+          <w:b/>
+        </w:rPr>
+        <w:t xml:space="preserve">s</w:t>
+      </w:r>
+      <w:r>
+        <w:rPr>
+          <w:b/>
+        </w:rPr>
+        <w:t xml:space="preserve">’</w:t>
+      </w:r>
+      <w:r>
+        <w:rPr>
+          <w:b/>
+        </w:rPr>
+        <w:t xml:space="preserve"> </w:t>
+      </w:r>
+      <w:r>
+        <w:rPr>
+          <w:b/>
+        </w:rPr>
+        <w:t xml:space="preserve">on the slides</w:t>
+      </w:r>
+      <w:r>
+        <w:t xml:space="preserve"> </w:t>
+      </w:r>
+      <w:r>
+        <w:t xml:space="preserve">with</w:t>
+      </w:r>
+      <w:r>
+        <w:t xml:space="preserve"> </w:t>
+      </w:r>
+      <w:r>
+        <w:rPr>
+          <w:b/>
+        </w:rPr>
+        <w:t xml:space="preserve">@start-notes</w:t>
+      </w:r>
+      <w:r>
+        <w:t xml:space="preserve"> </w:t>
+      </w:r>
+      <w:r>
+        <w:t xml:space="preserve">and</w:t>
+      </w:r>
+      <w:r>
+        <w:t xml:space="preserve"> </w:t>
+      </w:r>
+      <w:r>
+        <w:rPr>
+          <w:b/>
+        </w:rPr>
+        <w:t xml:space="preserve">@end-notes</w:t>
+      </w:r>
+      <w:r>
+        <w:t xml:space="preserve">.</w:t>
+      </w:r>
+    </w:p>
+    <w:p>
+      <w:pPr>
+        <w:pStyle w:val="SourceCode"/>
+      </w:pPr>
+      <w:r>
+        <w:rPr>
+          <w:rStyle w:val="VerbatimChar"/>
+        </w:rPr>
+        <w:t xml:space="preserve">&lt;aside class="notes"&gt;</w:t>
+      </w:r>
+      <w:r>
+        <w:br/>
+      </w:r>
+      <w:r>
+        <w:rPr>
+          <w:rStyle w:val="VerbatimChar"/>
+        </w:rPr>
+        <w:t xml:space="preserve">This is only visible in book mode or if you press 's' on the slides.</w:t>
+      </w:r>
+      <w:r>
+        <w:br/>
+      </w:r>
+      <w:r>
+        <w:rPr>
+          <w:rStyle w:val="VerbatimChar"/>
+        </w:rPr>
+        <w:t xml:space="preserve">&lt;/aside&gt;</w:t>
       </w:r>
     </w:p>
     <w:p>
@@ -1174,7 +1577,113 @@
         <w:pStyle w:val="FirstParagraph"/>
       </w:pPr>
       <w:r>
-        <w:t xml:space="preserve">Firt example:</w:t>
+        <w:t xml:space="preserve">This is only visible in book mode or if you press</w:t>
+      </w:r>
+      <w:r>
+        <w:t xml:space="preserve"> </w:t>
+      </w:r>
+      <w:r>
+        <w:t xml:space="preserve">‘</w:t>
+      </w:r>
+      <w:r>
+        <w:t xml:space="preserve">s</w:t>
+      </w:r>
+      <w:r>
+        <w:t xml:space="preserve">’</w:t>
+      </w:r>
+      <w:r>
+        <w:t xml:space="preserve"> </w:t>
+      </w:r>
+      <w:r>
+        <w:t xml:space="preserve">on the slides.</w:t>
+      </w:r>
+    </w:p>
+    <w:p>
+      <w:pPr>
+        <w:pStyle w:val="Heading2"/>
+      </w:pPr>
+      <w:bookmarkStart w:id="64" w:name="plus-notes"/>
+      <w:r>
+        <w:t xml:space="preserve">Plus notes</w:t>
+      </w:r>
+      <w:bookmarkEnd w:id="64"/>
+    </w:p>
+    <w:p>
+      <w:pPr>
+        <w:numPr>
+          <w:ilvl w:val="0"/>
+          <w:numId w:val="1020"/>
+        </w:numPr>
+        <w:pStyle w:val="Compact"/>
+      </w:pPr>
+      <w:r>
+        <w:t xml:space="preserve">We can create notes with</w:t>
+      </w:r>
+      <w:r>
+        <w:t xml:space="preserve"> </w:t>
+      </w:r>
+      <w:r>
+        <w:rPr>
+          <w:b/>
+        </w:rPr>
+        <w:t xml:space="preserve">@plus</w:t>
+      </w:r>
+      <w:r>
+        <w:t xml:space="preserve"> </w:t>
+      </w:r>
+      <w:r>
+        <w:t xml:space="preserve">that will be only visible in</w:t>
+      </w:r>
+      <w:r>
+        <w:t xml:space="preserve"> </w:t>
+      </w:r>
+      <w:r>
+        <w:t xml:space="preserve">“</w:t>
+      </w:r>
+      <w:r>
+        <w:t xml:space="preserve">plus</w:t>
+      </w:r>
+      <w:r>
+        <w:t xml:space="preserve">”</w:t>
+      </w:r>
+      <w:r>
+        <w:t xml:space="preserve"> </w:t>
+      </w:r>
+      <w:r>
+        <w:t xml:space="preserve">files</w:t>
+      </w:r>
+      <w:r>
+        <w:t xml:space="preserve"> </w:t>
+      </w:r>
+      <w:r>
+        <w:t xml:space="preserve">as long as in the build.properties we have</w:t>
+      </w:r>
+      <w:r>
+        <w:t xml:space="preserve"> </w:t>
+      </w:r>
+      <w:r>
+        <w:rPr>
+          <w:b/>
+        </w:rPr>
+        <w:t xml:space="preserve">GENERATE_PLUS_VERSION=</w:t>
+      </w:r>
+      <w:r>
+        <w:rPr>
+          <w:b/>
+        </w:rPr>
+        <w:t xml:space="preserve">‘</w:t>
+      </w:r>
+      <w:r>
+        <w:rPr>
+          <w:b/>
+        </w:rPr>
+        <w:t xml:space="preserve">yes</w:t>
+      </w:r>
+      <w:r>
+        <w:rPr>
+          <w:b/>
+        </w:rPr>
+        <w:t xml:space="preserve">’</w:t>
       </w:r>
     </w:p>
     <w:p>
@@ -1185,437 +1694,38 @@
         <w:rPr>
           <w:rStyle w:val="VerbatimChar"/>
         </w:rPr>
-        <w:t xml:space="preserve"> @import import/import-2.md</w:t>
-      </w:r>
-    </w:p>
-    <w:p>
-      <w:pPr>
-        <w:pStyle w:val="Compact"/>
-        <w:numPr>
-          <w:numId w:val="1019"/>
-          <w:ilvl w:val="0"/>
-        </w:numPr>
-      </w:pPr>
-      <w:r>
-        <w:t xml:space="preserve">Line 1 of import-2.md</w:t>
-      </w:r>
-    </w:p>
-    <w:p>
-      <w:pPr>
-        <w:pStyle w:val="Compact"/>
-        <w:numPr>
-          <w:numId w:val="1019"/>
-          <w:ilvl w:val="0"/>
-        </w:numPr>
-      </w:pPr>
-      <w:r>
-        <w:t xml:space="preserve">Line 2 of import-2.md</w:t>
-      </w:r>
-    </w:p>
-    <w:p>
-      <w:pPr>
-        <w:pStyle w:val="Compact"/>
-        <w:numPr>
-          <w:numId w:val="1019"/>
-          <w:ilvl w:val="0"/>
-        </w:numPr>
-      </w:pPr>
-      <w:r>
-        <w:t xml:space="preserve">Line 3 of import-2.md</w:t>
-      </w:r>
-    </w:p>
-    <w:p>
-      <w:pPr>
-        <w:pStyle w:val="Compact"/>
-        <w:numPr>
-          <w:numId w:val="1019"/>
-          <w:ilvl w:val="0"/>
-        </w:numPr>
-      </w:pPr>
-      <w:r>
-        <w:t xml:space="preserve">Line 4 of import-2.md</w:t>
-      </w:r>
-    </w:p>
-    <w:p>
-      <w:pPr>
-        <w:pStyle w:val="FirstParagraph"/>
-      </w:pPr>
-      <w:r>
-        <w:t xml:space="preserve">Second example:</w:t>
-      </w:r>
-    </w:p>
-    <w:p>
-      <w:pPr>
-        <w:pStyle w:val="SourceCode"/>
-      </w:pPr>
+        <w:t xml:space="preserve"> @plus the lines below will only be available in the plus version</w:t>
+      </w:r>
+      <w:r>
+        <w:br/>
+      </w:r>
+      <w:r>
+        <w:br/>
+      </w:r>
       <w:r>
         <w:rPr>
           <w:rStyle w:val="VerbatimChar"/>
         </w:rPr>
-        <w:t xml:space="preserve"> @import import/import-1.md endLine=4</w:t>
-      </w:r>
-    </w:p>
-    <w:p>
-      <w:pPr>
-        <w:pStyle w:val="Compact"/>
-        <w:numPr>
-          <w:numId w:val="1020"/>
-          <w:ilvl w:val="0"/>
-        </w:numPr>
-      </w:pPr>
-      <w:r>
-        <w:t xml:space="preserve">Line 1 of import-1.md</w:t>
-      </w:r>
-    </w:p>
-    <w:p>
-      <w:pPr>
-        <w:pStyle w:val="Compact"/>
-        <w:numPr>
-          <w:numId w:val="1020"/>
-          <w:ilvl w:val="0"/>
-        </w:numPr>
-      </w:pPr>
-      <w:r>
-        <w:t xml:space="preserve">Line 2 of import-1.md</w:t>
-      </w:r>
-    </w:p>
-    <w:p>
-      <w:pPr>
-        <w:pStyle w:val="Compact"/>
-        <w:numPr>
-          <w:numId w:val="1020"/>
-          <w:ilvl w:val="0"/>
-        </w:numPr>
-      </w:pPr>
-      <w:r>
-        <w:t xml:space="preserve">Line 3 of import-1.md</w:t>
-      </w:r>
-    </w:p>
-    <w:p>
-      <w:pPr>
-        <w:pStyle w:val="Compact"/>
-        <w:numPr>
-          <w:numId w:val="1020"/>
-          <w:ilvl w:val="0"/>
-        </w:numPr>
-      </w:pPr>
-      <w:r>
-        <w:t xml:space="preserve">Line 4 of import-1.md</w:t>
-      </w:r>
-    </w:p>
-    <w:p>
-      <w:pPr>
-        <w:pStyle w:val="FirstParagraph"/>
-      </w:pPr>
-      <w:r>
-        <w:t xml:space="preserve">Third example:</w:t>
-      </w:r>
-    </w:p>
-    <w:p>
-      <w:pPr>
-        <w:pStyle w:val="SourceCode"/>
-      </w:pPr>
-      <w:r>
-        <w:rPr>
-          <w:rStyle w:val="VerbatimChar"/>
-        </w:rPr>
-        <w:t xml:space="preserve"> @import import/import-1.md startLine=6</w:t>
-      </w:r>
-    </w:p>
-    <w:p>
-      <w:pPr>
-        <w:pStyle w:val="SourceCode"/>
-      </w:pPr>
-      <w:r>
-        <w:rPr>
-          <w:rStyle w:val="VerbatimChar"/>
-        </w:rPr>
-        <w:t xml:space="preserve">- Line 1 of import-2.md</w:t>
-      </w:r>
-      <w:r>
-        <w:br w:type="textWrapping"/>
-      </w:r>
-      <w:r>
-        <w:rPr>
-          <w:rStyle w:val="VerbatimChar"/>
-        </w:rPr>
-        <w:t xml:space="preserve">- Line 2 of import-2.md</w:t>
-      </w:r>
-      <w:r>
-        <w:br w:type="textWrapping"/>
-      </w:r>
-      <w:r>
-        <w:rPr>
-          <w:rStyle w:val="VerbatimChar"/>
-        </w:rPr>
-        <w:t xml:space="preserve">- Line 3 of import-2.md</w:t>
-      </w:r>
-      <w:r>
-        <w:br w:type="textWrapping"/>
-      </w:r>
-      <w:r>
-        <w:rPr>
-          <w:rStyle w:val="VerbatimChar"/>
-        </w:rPr>
-        <w:t xml:space="preserve">- Line 4 of import-2.md</w:t>
-      </w:r>
-    </w:p>
-    <w:p>
-      <w:pPr>
-        <w:pStyle w:val="FirstParagraph"/>
-      </w:pPr>
-      <w:r>
-        <w:t xml:space="preserve">Fourth example:</w:t>
-      </w:r>
-    </w:p>
-    <w:p>
-      <w:pPr>
-        <w:pStyle w:val="SourceCode"/>
-      </w:pPr>
-      <w:r>
-        <w:rPr>
-          <w:rStyle w:val="VerbatimChar"/>
-        </w:rPr>
-        <w:t xml:space="preserve"> ~~~</w:t>
-      </w:r>
-      <w:r>
-        <w:br w:type="textWrapping"/>
-      </w:r>
-      <w:r>
-        <w:rPr>
-          <w:rStyle w:val="VerbatimChar"/>
-        </w:rPr>
-        <w:t xml:space="preserve"> @import import/import-1.md startLine=2 endLine=3 showNumberLines</w:t>
-      </w:r>
-      <w:r>
-        <w:br w:type="textWrapping"/>
-      </w:r>
-      <w:r>
-        <w:rPr>
-          <w:rStyle w:val="VerbatimChar"/>
-        </w:rPr>
-        <w:t xml:space="preserve"> ~~~</w:t>
-      </w:r>
-    </w:p>
-    <w:p>
-      <w:pPr>
-        <w:pStyle w:val="SourceCode"/>
-      </w:pPr>
-      <w:r>
-        <w:rPr>
-          <w:rStyle w:val="VerbatimChar"/>
-        </w:rPr>
-        <w:t xml:space="preserve">2 - Line 2 of import-1.md</w:t>
-      </w:r>
-      <w:r>
-        <w:br w:type="textWrapping"/>
-      </w:r>
-      <w:r>
-        <w:rPr>
-          <w:rStyle w:val="VerbatimChar"/>
-        </w:rPr>
-        <w:t xml:space="preserve">3 - Line 3 of import-1.md</w:t>
+        <w:t xml:space="preserve"> @plus @import import/import-2.md</w:t>
       </w:r>
     </w:p>
     <w:p>
       <w:pPr>
         <w:pStyle w:val="Heading2"/>
       </w:pPr>
-      <w:bookmarkStart w:id="64" w:name="notes"/>
-      <w:bookmarkEnd w:id="64"/>
-      <w:r>
-        <w:t xml:space="preserve">Notes</w:t>
-      </w:r>
-    </w:p>
-    <w:p>
-      <w:pPr>
-        <w:pStyle w:val="Compact"/>
-        <w:numPr>
+      <w:bookmarkStart w:id="65" w:name="mathjax"/>
+      <w:r>
+        <w:t xml:space="preserve">MathJax</w:t>
+      </w:r>
+      <w:bookmarkEnd w:id="65"/>
+    </w:p>
+    <w:p>
+      <w:pPr>
+        <w:numPr>
+          <w:ilvl w:val="0"/>
           <w:numId w:val="1021"/>
-          <w:ilvl w:val="0"/>
-        </w:numPr>
-      </w:pPr>
-      <w:r>
-        <w:t xml:space="preserve">We can add notes that will be visible in book mode or if</w:t>
-      </w:r>
-      <w:r>
-        <w:t xml:space="preserve"> </w:t>
-      </w:r>
-      <w:r>
-        <w:rPr>
-          <w:b/>
-        </w:rPr>
-        <w:t xml:space="preserve">you press the letter 's' on the slides</w:t>
-      </w:r>
-      <w:r>
-        <w:t xml:space="preserve"> </w:t>
-      </w:r>
-      <w:r>
-        <w:t xml:space="preserve">with</w:t>
-      </w:r>
-      <w:r>
-        <w:t xml:space="preserve"> </w:t>
-      </w:r>
-      <w:r>
-        <w:rPr>
-          <w:b/>
-        </w:rPr>
-        <w:t xml:space="preserve">@start-notes</w:t>
-      </w:r>
-      <w:r>
-        <w:t xml:space="preserve"> </w:t>
-      </w:r>
-      <w:r>
-        <w:t xml:space="preserve">and</w:t>
-      </w:r>
-      <w:r>
-        <w:t xml:space="preserve"> </w:t>
-      </w:r>
-      <w:r>
-        <w:rPr>
-          <w:b/>
-        </w:rPr>
-        <w:t xml:space="preserve">@end-notes</w:t>
-      </w:r>
-      <w:r>
-        <w:t xml:space="preserve">.</w:t>
-      </w:r>
-    </w:p>
-    <w:p>
-      <w:pPr>
-        <w:pStyle w:val="SourceCode"/>
-      </w:pPr>
-      <w:r>
-        <w:rPr>
-          <w:rStyle w:val="VerbatimChar"/>
-        </w:rPr>
-        <w:t xml:space="preserve">&lt;aside class="notes"&gt;</w:t>
-      </w:r>
-      <w:r>
-        <w:br w:type="textWrapping"/>
-      </w:r>
-      <w:r>
-        <w:rPr>
-          <w:rStyle w:val="VerbatimChar"/>
-        </w:rPr>
-        <w:t xml:space="preserve">This is only visible in book mode or if you press 's' on the slides.</w:t>
-      </w:r>
-      <w:r>
-        <w:br w:type="textWrapping"/>
-      </w:r>
-      <w:r>
-        <w:rPr>
-          <w:rStyle w:val="VerbatimChar"/>
-        </w:rPr>
-        <w:t xml:space="preserve">&lt;/aside&gt;</w:t>
-      </w:r>
-    </w:p>
-    <w:p>
-      <w:pPr>
-        <w:pStyle w:val="Compact"/>
-      </w:pPr>
-      <w:r>
-        <w:t xml:space="preserve">This is only visible in book mode or if you press 's' on the slides.</w:t>
-      </w:r>
-    </w:p>
-    <w:p>
-      <w:pPr>
-        <w:pStyle w:val="Heading2"/>
-      </w:pPr>
-      <w:bookmarkStart w:id="65" w:name="plus-notes"/>
-      <w:bookmarkEnd w:id="65"/>
-      <w:r>
-        <w:t xml:space="preserve">Plus notes</w:t>
-      </w:r>
-    </w:p>
-    <w:p>
-      <w:pPr>
-        <w:pStyle w:val="Compact"/>
-        <w:numPr>
-          <w:numId w:val="1022"/>
-          <w:ilvl w:val="0"/>
-        </w:numPr>
-      </w:pPr>
-      <w:r>
-        <w:t xml:space="preserve">We can create notes with</w:t>
-      </w:r>
-      <w:r>
-        <w:t xml:space="preserve"> </w:t>
-      </w:r>
-      <w:r>
-        <w:rPr>
-          <w:b/>
-        </w:rPr>
-        <w:t xml:space="preserve">@plus</w:t>
-      </w:r>
-      <w:r>
-        <w:t xml:space="preserve"> </w:t>
-      </w:r>
-      <w:r>
-        <w:t xml:space="preserve">that will be only visible in "plus" files</w:t>
-      </w:r>
-      <w:r>
-        <w:t xml:space="preserve"> </w:t>
-      </w:r>
-      <w:r>
-        <w:t xml:space="preserve">as long as in the build.properties we have</w:t>
-      </w:r>
-      <w:r>
-        <w:t xml:space="preserve"> </w:t>
-      </w:r>
-      <w:r>
-        <w:rPr>
-          <w:b/>
-        </w:rPr>
-        <w:t xml:space="preserve">GENERATE_PLUS_VERSION='yes'</w:t>
-      </w:r>
-    </w:p>
-    <w:p>
-      <w:pPr>
-        <w:pStyle w:val="SourceCode"/>
-      </w:pPr>
-      <w:r>
-        <w:rPr>
-          <w:rStyle w:val="VerbatimChar"/>
-        </w:rPr>
-        <w:t xml:space="preserve"> @plus the lines below will only be available in the plus version</w:t>
-      </w:r>
-      <w:r>
-        <w:br w:type="textWrapping"/>
-      </w:r>
-      <w:r>
-        <w:rPr>
-          <w:rStyle w:val="VerbatimChar"/>
-        </w:rPr>
-        <w:t xml:space="preserve"/>
-      </w:r>
-      <w:r>
-        <w:br w:type="textWrapping"/>
-      </w:r>
-      <w:r>
-        <w:rPr>
-          <w:rStyle w:val="VerbatimChar"/>
-        </w:rPr>
-        <w:t xml:space="preserve"> @plus @import import/import-2.md</w:t>
-      </w:r>
-    </w:p>
-    <w:p>
-      <w:pPr>
-        <w:pStyle w:val="Heading2"/>
-      </w:pPr>
-      <w:bookmarkStart w:id="66" w:name="mathjax"/>
-      <w:bookmarkEnd w:id="66"/>
-      <w:r>
-        <w:t xml:space="preserve">MathJax</w:t>
-      </w:r>
-    </w:p>
-    <w:p>
-      <w:pPr>
-        <w:pStyle w:val="Compact"/>
-        <w:numPr>
-          <w:numId w:val="1023"/>
-          <w:ilvl w:val="0"/>
-        </w:numPr>
+        </w:numPr>
+        <w:pStyle w:val="Compact"/>
       </w:pPr>
       <w:r>
         <w:t xml:space="preserve">We can use the</w:t>
@@ -1623,7 +1733,7 @@
       <w:r>
         <w:t xml:space="preserve"> </w:t>
       </w:r>
-      <w:hyperlink r:id="rId67">
+      <w:hyperlink r:id="rId66">
         <w:r>
           <w:rPr>
             <w:rStyle w:val="Hyperlink"/>
@@ -1731,22 +1841,650 @@
       <w:pPr>
         <w:pStyle w:val="Heading2"/>
       </w:pPr>
+      <w:bookmarkStart w:id="67" w:name="code"/>
+      <w:r>
+        <w:t xml:space="preserve">Code</w:t>
+      </w:r>
+      <w:bookmarkEnd w:id="67"/>
+    </w:p>
+    <w:p>
+      <w:pPr>
+        <w:pStyle w:val="SourceCode"/>
+      </w:pPr>
+      <w:r>
+        <w:rPr>
+          <w:rStyle w:val="KeywordTok"/>
+        </w:rPr>
+        <w:t xml:space="preserve">function</w:t>
+      </w:r>
+      <w:r>
+        <w:rPr>
+          <w:rStyle w:val="NormalTok"/>
+        </w:rPr>
+        <w:t xml:space="preserve"> </w:t>
+      </w:r>
+      <w:r>
+        <w:rPr>
+          <w:rStyle w:val="FunctionTok"/>
+        </w:rPr>
+        <w:t xml:space="preserve">helloWorld</w:t>
+      </w:r>
+      <w:r>
+        <w:rPr>
+          <w:rStyle w:val="NormalTok"/>
+        </w:rPr>
+        <w:t xml:space="preserve">() {</w:t>
+      </w:r>
+      <w:r>
+        <w:br/>
+      </w:r>
+      <w:r>
+        <w:rPr>
+          <w:rStyle w:val="NormalTok"/>
+        </w:rPr>
+        <w:t xml:space="preserve">    alert(</w:t>
+      </w:r>
+      <w:r>
+        <w:rPr>
+          <w:rStyle w:val="StringTok"/>
+        </w:rPr>
+        <w:t xml:space="preserve">'Hello world'</w:t>
+      </w:r>
+      <w:r>
+        <w:rPr>
+          <w:rStyle w:val="NormalTok"/>
+        </w:rPr>
+        <w:t xml:space="preserve">)</w:t>
+      </w:r>
+      <w:r>
+        <w:rPr>
+          <w:rStyle w:val="OperatorTok"/>
+        </w:rPr>
+        <w:t xml:space="preserve">;</w:t>
+      </w:r>
+      <w:r>
+        <w:br/>
+      </w:r>
+      <w:r>
+        <w:rPr>
+          <w:rStyle w:val="NormalTok"/>
+        </w:rPr>
+        <w:t xml:space="preserve">}</w:t>
+      </w:r>
+    </w:p>
+    <w:p>
+      <w:pPr>
+        <w:pStyle w:val="Heading2"/>
+      </w:pPr>
       <w:bookmarkStart w:id="68" w:name="levels"/>
+      <w:r>
+        <w:t xml:space="preserve">Levels</w:t>
+      </w:r>
       <w:bookmarkEnd w:id="68"/>
-      <w:r>
-        <w:t xml:space="preserve">Levels</w:t>
-      </w:r>
-    </w:p>
-    <w:p>
-      <w:pPr>
-        <w:pStyle w:val="Compact"/>
-        <w:numPr>
+    </w:p>
+    <w:p>
+      <w:pPr>
+        <w:numPr>
+          <w:ilvl w:val="0"/>
+          <w:numId w:val="1022"/>
+        </w:numPr>
+        <w:pStyle w:val="Compact"/>
+      </w:pPr>
+      <w:r>
+        <w:t xml:space="preserve">You can have as many levels as you want. Example:</w:t>
+      </w:r>
+    </w:p>
+    <w:p>
+      <w:pPr>
+        <w:pStyle w:val="SourceCode"/>
+      </w:pPr>
+      <w:r>
+        <w:rPr>
+          <w:rStyle w:val="VerbatimChar"/>
+        </w:rPr>
+        <w:t xml:space="preserve"># Level 1 (on slides and book)</w:t>
+      </w:r>
+      <w:r>
+        <w:br/>
+      </w:r>
+      <w:r>
+        <w:br/>
+      </w:r>
+      <w:r>
+        <w:rPr>
+          <w:rStyle w:val="VerbatimChar"/>
+        </w:rPr>
+        <w:t xml:space="preserve">## Level 2 (on slides and book)</w:t>
+      </w:r>
+      <w:r>
+        <w:br/>
+      </w:r>
+      <w:r>
+        <w:br/>
+      </w:r>
+      <w:r>
+        <w:rPr>
+          <w:rStyle w:val="VerbatimChar"/>
+        </w:rPr>
+        <w:t xml:space="preserve">### Level 3 (in book but stays level 2 in slides)</w:t>
+      </w:r>
+    </w:p>
+    <w:p>
+      <w:pPr>
+        <w:pStyle w:val="FirstParagraph"/>
+      </w:pPr>
+      <w:r>
+        <w:t xml:space="preserve">But only in books. In slides you can only have 2 levels.</w:t>
+      </w:r>
+    </w:p>
+    <w:p>
+      <w:pPr>
+        <w:pStyle w:val="Heading2"/>
+      </w:pPr>
+      <w:bookmarkStart w:id="69" w:name="numbering"/>
+      <w:r>
+        <w:t xml:space="preserve">Numbering</w:t>
+      </w:r>
+      <w:bookmarkEnd w:id="69"/>
+    </w:p>
+    <w:p>
+      <w:pPr>
+        <w:numPr>
+          <w:ilvl w:val="0"/>
+          <w:numId w:val="1023"/>
+        </w:numPr>
+        <w:pStyle w:val="Compact"/>
+      </w:pPr>
+      <w:r>
+        <w:t xml:space="preserve">You can name several slides with, (II), etc. But only the first one will be exported to the book. Example:</w:t>
+      </w:r>
+    </w:p>
+    <w:p>
+      <w:pPr>
+        <w:pStyle w:val="SourceCode"/>
+      </w:pPr>
+      <w:r>
+        <w:rPr>
+          <w:rStyle w:val="VerbatimChar"/>
+        </w:rPr>
+        <w:t xml:space="preserve"> ## Foo Bar</w:t>
+      </w:r>
+      <w:r>
+        <w:br/>
+      </w:r>
+      <w:r>
+        <w:br/>
+      </w:r>
+      <w:r>
+        <w:rPr>
+          <w:rStyle w:val="VerbatimChar"/>
+        </w:rPr>
+        <w:t xml:space="preserve"> ## Foo Bar (II)</w:t>
+      </w:r>
+    </w:p>
+    <w:p>
+      <w:pPr>
+        <w:pStyle w:val="FirstParagraph"/>
+      </w:pPr>
+      <w:r>
+        <w:t xml:space="preserve">In the book will be:</w:t>
+      </w:r>
+    </w:p>
+    <w:p>
+      <w:pPr>
+        <w:pStyle w:val="SourceCode"/>
+      </w:pPr>
+      <w:r>
+        <w:rPr>
+          <w:rStyle w:val="VerbatimChar"/>
+        </w:rPr>
+        <w:t xml:space="preserve"> ## Foo Bar</w:t>
+      </w:r>
+    </w:p>
+    <w:p>
+      <w:pPr>
+        <w:pStyle w:val="Heading2"/>
+      </w:pPr>
+      <w:bookmarkStart w:id="70" w:name="configuration"/>
+      <w:r>
+        <w:t xml:space="preserve">Configuration</w:t>
+      </w:r>
+      <w:bookmarkEnd w:id="70"/>
+    </w:p>
+    <w:p>
+      <w:pPr>
+        <w:pStyle w:val="FirstParagraph"/>
+      </w:pPr>
+      <w:r>
+        <w:t xml:space="preserve">We can configure the files that we want to generate from the file</w:t>
+      </w:r>
+      <w:r>
+        <w:t xml:space="preserve"> </w:t>
+      </w:r>
+      <w:r>
+        <w:rPr>
+          <w:b/>
+        </w:rPr>
+        <w:t xml:space="preserve">build.properties</w:t>
+      </w:r>
+    </w:p>
+    <w:p>
+      <w:pPr>
+        <w:pStyle w:val="SourceCode"/>
+      </w:pPr>
+      <w:r>
+        <w:rPr>
+          <w:rStyle w:val="CommentTok"/>
+        </w:rPr>
+        <w:t xml:space="preserve">#GENERATION_MODE='min|med|max'</w:t>
+      </w:r>
+      <w:r>
+        <w:br/>
+      </w:r>
+      <w:r>
+        <w:rPr>
+          <w:rStyle w:val="VariableTok"/>
+        </w:rPr>
+        <w:t xml:space="preserve">DEFAULT_GENERATION_MODE=</w:t>
+      </w:r>
+      <w:r>
+        <w:rPr>
+          <w:rStyle w:val="StringTok"/>
+        </w:rPr>
+        <w:t xml:space="preserve">'min'</w:t>
+      </w:r>
+      <w:r>
+        <w:br/>
+      </w:r>
+      <w:r>
+        <w:br/>
+      </w:r>
+      <w:r>
+        <w:rPr>
+          <w:rStyle w:val="VariableTok"/>
+        </w:rPr>
+        <w:t xml:space="preserve">GENERATE_PLUS_VERSION=</w:t>
+      </w:r>
+      <w:r>
+        <w:rPr>
+          <w:rStyle w:val="StringTok"/>
+        </w:rPr>
+        <w:t xml:space="preserve">'yes'</w:t>
+      </w:r>
+      <w:r>
+        <w:br/>
+      </w:r>
+      <w:r>
+        <w:br/>
+      </w:r>
+      <w:r>
+        <w:rPr>
+          <w:rStyle w:val="VariableTok"/>
+        </w:rPr>
+        <w:t xml:space="preserve">BUILD_REVEAL_SLIDES=</w:t>
+      </w:r>
+      <w:r>
+        <w:rPr>
+          <w:rStyle w:val="StringTok"/>
+        </w:rPr>
+        <w:t xml:space="preserve">'min'</w:t>
+      </w:r>
+      <w:r>
+        <w:br/>
+      </w:r>
+      <w:r>
+        <w:rPr>
+          <w:rStyle w:val="VariableTok"/>
+        </w:rPr>
+        <w:t xml:space="preserve">BUILD_REVEAL_SLIDES_PDF=</w:t>
+      </w:r>
+      <w:r>
+        <w:rPr>
+          <w:rStyle w:val="StringTok"/>
+        </w:rPr>
+        <w:t xml:space="preserve">'med'</w:t>
+      </w:r>
+      <w:r>
+        <w:br/>
+      </w:r>
+      <w:r>
+        <w:br/>
+      </w:r>
+      <w:r>
+        <w:rPr>
+          <w:rStyle w:val="VariableTok"/>
+        </w:rPr>
+        <w:t xml:space="preserve">BUILD_HTML_BOOK=</w:t>
+      </w:r>
+      <w:r>
+        <w:rPr>
+          <w:rStyle w:val="StringTok"/>
+        </w:rPr>
+        <w:t xml:space="preserve">'min'</w:t>
+      </w:r>
+      <w:r>
+        <w:br/>
+      </w:r>
+      <w:r>
+        <w:rPr>
+          <w:rStyle w:val="VariableTok"/>
+        </w:rPr>
+        <w:t xml:space="preserve">BUILD_PDF_BOOK=</w:t>
+      </w:r>
+      <w:r>
+        <w:rPr>
+          <w:rStyle w:val="StringTok"/>
+        </w:rPr>
+        <w:t xml:space="preserve">'med'</w:t>
+      </w:r>
+      <w:r>
+        <w:br/>
+      </w:r>
+      <w:r>
+        <w:rPr>
+          <w:rStyle w:val="VariableTok"/>
+        </w:rPr>
+        <w:t xml:space="preserve">BUILD_DOCX_BOOK=</w:t>
+      </w:r>
+      <w:r>
+        <w:rPr>
+          <w:rStyle w:val="StringTok"/>
+        </w:rPr>
+        <w:t xml:space="preserve">'max'</w:t>
+      </w:r>
+      <w:r>
+        <w:br/>
+      </w:r>
+      <w:r>
+        <w:rPr>
+          <w:rStyle w:val="VariableTok"/>
+        </w:rPr>
+        <w:t xml:space="preserve">BUILD_EPUB_BOOK=</w:t>
+      </w:r>
+      <w:r>
+        <w:rPr>
+          <w:rStyle w:val="StringTok"/>
+        </w:rPr>
+        <w:t xml:space="preserve">'max'</w:t>
+      </w:r>
+    </w:p>
+    <w:p>
+      <w:pPr>
+        <w:pStyle w:val="FirstParagraph"/>
+      </w:pPr>
+      <w:r>
+        <w:t xml:space="preserve">We can also configure some other stufs from the file</w:t>
+      </w:r>
+      <w:r>
+        <w:t xml:space="preserve"> </w:t>
+      </w:r>
+      <w:r>
+        <w:rPr>
+          <w:b/>
+        </w:rPr>
+        <w:t xml:space="preserve">build.properties</w:t>
+      </w:r>
+    </w:p>
+    <w:p>
+      <w:pPr>
+        <w:pStyle w:val="SourceCode"/>
+      </w:pPr>
+      <w:r>
+        <w:rPr>
+          <w:rStyle w:val="VariableTok"/>
+        </w:rPr>
+        <w:t xml:space="preserve">CLEAN_LIB_FOLDER=</w:t>
+      </w:r>
+      <w:r>
+        <w:rPr>
+          <w:rStyle w:val="StringTok"/>
+        </w:rPr>
+        <w:t xml:space="preserve">'no'</w:t>
+      </w:r>
+      <w:r>
+        <w:br/>
+      </w:r>
+      <w:r>
+        <w:rPr>
+          <w:rStyle w:val="VariableTok"/>
+        </w:rPr>
+        <w:t xml:space="preserve">COPY_IMG_FOLDER=</w:t>
+      </w:r>
+      <w:r>
+        <w:rPr>
+          <w:rStyle w:val="StringTok"/>
+        </w:rPr>
+        <w:t xml:space="preserve">'no'</w:t>
+      </w:r>
+      <w:r>
+        <w:br/>
+      </w:r>
+      <w:r>
+        <w:rPr>
+          <w:rStyle w:val="VariableTok"/>
+        </w:rPr>
+        <w:t xml:space="preserve">ZIP_EXPORT_FOLDER=</w:t>
+      </w:r>
+      <w:r>
+        <w:rPr>
+          <w:rStyle w:val="StringTok"/>
+        </w:rPr>
+        <w:t xml:space="preserve">'no'</w:t>
+      </w:r>
+      <w:r>
+        <w:br/>
+      </w:r>
+      <w:r>
+        <w:rPr>
+          <w:rStyle w:val="VariableTok"/>
+        </w:rPr>
+        <w:t xml:space="preserve">NUMBER_SECTIONS=</w:t>
+      </w:r>
+      <w:r>
+        <w:rPr>
+          <w:rStyle w:val="StringTok"/>
+        </w:rPr>
+        <w:t xml:space="preserve">'no'</w:t>
+      </w:r>
+      <w:r>
+        <w:br/>
+      </w:r>
+      <w:r>
+        <w:rPr>
+          <w:rStyle w:val="VariableTok"/>
+        </w:rPr>
+        <w:t xml:space="preserve">NUMBER_OFFSET=</w:t>
+      </w:r>
+      <w:r>
+        <w:rPr>
+          <w:rStyle w:val="StringTok"/>
+        </w:rPr>
+        <w:t xml:space="preserve">'no'</w:t>
+      </w:r>
+      <w:r>
+        <w:br/>
+      </w:r>
+      <w:r>
+        <w:rPr>
+          <w:rStyle w:val="VariableTok"/>
+        </w:rPr>
+        <w:t xml:space="preserve">CURRENT_NUMBER_OFFSET=</w:t>
+      </w:r>
+      <w:r>
+        <w:rPr>
+          <w:rStyle w:val="NormalTok"/>
+        </w:rPr>
+        <w:t xml:space="preserve">1</w:t>
+      </w:r>
+      <w:r>
+        <w:br/>
+      </w:r>
+      <w:r>
+        <w:rPr>
+          <w:rStyle w:val="VariableTok"/>
+        </w:rPr>
+        <w:t xml:space="preserve">REMOVE_GENERATE_MD_FILES=</w:t>
+      </w:r>
+      <w:r>
+        <w:rPr>
+          <w:rStyle w:val="StringTok"/>
+        </w:rPr>
+        <w:t xml:space="preserve">'yes'</w:t>
+      </w:r>
+    </w:p>
+    <w:p>
+      <w:pPr>
+        <w:pStyle w:val="FirstParagraph"/>
+      </w:pPr>
+      <w:r>
+        <w:t xml:space="preserve">We can also configure some other stufs aboout reveal.js from the file</w:t>
+      </w:r>
+      <w:r>
+        <w:t xml:space="preserve"> </w:t>
+      </w:r>
+      <w:r>
+        <w:rPr>
+          <w:b/>
+        </w:rPr>
+        <w:t xml:space="preserve">build.properties</w:t>
+      </w:r>
+    </w:p>
+    <w:p>
+      <w:pPr>
+        <w:pStyle w:val="SourceCode"/>
+      </w:pPr>
+      <w:r>
+        <w:rPr>
+          <w:rStyle w:val="CommentTok"/>
+        </w:rPr>
+        <w:t xml:space="preserve">#THEME='black|white|league|sky|beige|simple|serif|blood|night|moon|solarized'</w:t>
+      </w:r>
+      <w:r>
+        <w:br/>
+      </w:r>
+      <w:r>
+        <w:rPr>
+          <w:rStyle w:val="VariableTok"/>
+        </w:rPr>
+        <w:t xml:space="preserve">REVEAL_JS_THEME=</w:t>
+      </w:r>
+      <w:r>
+        <w:rPr>
+          <w:rStyle w:val="StringTok"/>
+        </w:rPr>
+        <w:t xml:space="preserve">'beige'</w:t>
+      </w:r>
+      <w:r>
+        <w:br/>
+      </w:r>
+      <w:r>
+        <w:rPr>
+          <w:rStyle w:val="VariableTok"/>
+        </w:rPr>
+        <w:t xml:space="preserve">REVEAL_JS_SHOW_TITLE_FOOTER=</w:t>
+      </w:r>
+      <w:r>
+        <w:rPr>
+          <w:rStyle w:val="StringTok"/>
+        </w:rPr>
+        <w:t xml:space="preserve">'yes'</w:t>
+      </w:r>
+      <w:r>
+        <w:br/>
+      </w:r>
+      <w:r>
+        <w:rPr>
+          <w:rStyle w:val="VariableTok"/>
+        </w:rPr>
+        <w:t xml:space="preserve">REVEAL_JS_DEFAULT_TITLE_FOOTER=</w:t>
+      </w:r>
+      <w:r>
+        <w:rPr>
+          <w:rStyle w:val="StringTok"/>
+        </w:rPr>
+        <w:t xml:space="preserve">'yes'</w:t>
+      </w:r>
+      <w:r>
+        <w:br/>
+      </w:r>
+      <w:r>
+        <w:rPr>
+          <w:rStyle w:val="VariableTok"/>
+        </w:rPr>
+        <w:t xml:space="preserve">REVEAL_JS_TITLE_FOOTER=</w:t>
+      </w:r>
+      <w:r>
+        <w:rPr>
+          <w:rStyle w:val="StringTok"/>
+        </w:rPr>
+        <w:t xml:space="preserve">"'MarkdownSlides by @asanzdiego :-)'"</w:t>
+      </w:r>
+      <w:r>
+        <w:br/>
+      </w:r>
+      <w:r>
+        <w:rPr>
+          <w:rStyle w:val="VariableTok"/>
+        </w:rPr>
+        <w:t xml:space="preserve">REVEAL_JS_SHOW_MENU=</w:t>
+      </w:r>
+      <w:r>
+        <w:rPr>
+          <w:rStyle w:val="StringTok"/>
+        </w:rPr>
+        <w:t xml:space="preserve">'yes'</w:t>
+      </w:r>
+      <w:r>
+        <w:br/>
+      </w:r>
+      <w:r>
+        <w:rPr>
+          <w:rStyle w:val="VariableTok"/>
+        </w:rPr>
+        <w:t xml:space="preserve">REVEAL_JS_SHOW_CHALKBOARD=</w:t>
+      </w:r>
+      <w:r>
+        <w:rPr>
+          <w:rStyle w:val="StringTok"/>
+        </w:rPr>
+        <w:t xml:space="preserve">'yes'</w:t>
+      </w:r>
+      <w:r>
+        <w:br/>
+      </w:r>
+      <w:r>
+        <w:rPr>
+          <w:rStyle w:val="VariableTok"/>
+        </w:rPr>
+        <w:t xml:space="preserve">REVEAL_JS_ONLINE=</w:t>
+      </w:r>
+      <w:r>
+        <w:rPr>
+          <w:rStyle w:val="StringTok"/>
+        </w:rPr>
+        <w:t xml:space="preserve">'no'</w:t>
+      </w:r>
+    </w:p>
+    <w:p>
+      <w:pPr>
+        <w:pStyle w:val="Heading2"/>
+      </w:pPr>
+      <w:bookmarkStart w:id="71" w:name="build"/>
+      <w:r>
+        <w:t xml:space="preserve">Build</w:t>
+      </w:r>
+      <w:bookmarkEnd w:id="71"/>
+    </w:p>
+    <w:p>
+      <w:pPr>
+        <w:numPr>
+          <w:ilvl w:val="0"/>
           <w:numId w:val="1024"/>
-          <w:ilvl w:val="0"/>
-        </w:numPr>
-      </w:pPr>
-      <w:r>
-        <w:t xml:space="preserve">You can have as many levels as you want. Example:</w:t>
+        </w:numPr>
+        <w:pStyle w:val="Compact"/>
+      </w:pPr>
+      <w:r>
+        <w:t xml:space="preserve">In the root folder you have to execute:</w:t>
       </w:r>
     </w:p>
     <w:p>
@@ -1755,666 +2493,308 @@
       </w:pPr>
       <w:r>
         <w:rPr>
-          <w:rStyle w:val="VerbatimChar"/>
-        </w:rPr>
-        <w:t xml:space="preserve"># Level 1 (on slides and book)</w:t>
-      </w:r>
-      <w:r>
-        <w:br w:type="textWrapping"/>
-      </w:r>
-      <w:r>
-        <w:rPr>
-          <w:rStyle w:val="VerbatimChar"/>
-        </w:rPr>
-        <w:t xml:space="preserve"/>
-      </w:r>
-      <w:r>
-        <w:br w:type="textWrapping"/>
-      </w:r>
-      <w:r>
-        <w:rPr>
-          <w:rStyle w:val="VerbatimChar"/>
-        </w:rPr>
-        <w:t xml:space="preserve">## Level 2 (on slides and book)</w:t>
-      </w:r>
-      <w:r>
-        <w:br w:type="textWrapping"/>
-      </w:r>
-      <w:r>
-        <w:rPr>
-          <w:rStyle w:val="VerbatimChar"/>
-        </w:rPr>
-        <w:t xml:space="preserve"/>
-      </w:r>
-      <w:r>
-        <w:br w:type="textWrapping"/>
-      </w:r>
-      <w:r>
-        <w:rPr>
-          <w:rStyle w:val="VerbatimChar"/>
-        </w:rPr>
-        <w:t xml:space="preserve">### Level 3 (in book but stays level 2 in slides)</w:t>
-      </w:r>
-    </w:p>
-    <w:p>
-      <w:pPr>
-        <w:pStyle w:val="FirstParagraph"/>
-      </w:pPr>
-      <w:r>
-        <w:t xml:space="preserve">But only in books. In slides you can only have 2 levels.</w:t>
-      </w:r>
+          <w:rStyle w:val="ExtensionTok"/>
+        </w:rPr>
+        <w:t xml:space="preserve">./build.sh</w:t>
+      </w:r>
+      <w:r>
+        <w:rPr>
+          <w:rStyle w:val="NormalTok"/>
+        </w:rPr>
+        <w:t xml:space="preserve"> [mode] [folder]</w:t>
+      </w:r>
+    </w:p>
+    <w:p>
+      <w:pPr>
+        <w:numPr>
+          <w:ilvl w:val="0"/>
+          <w:numId w:val="1025"/>
+        </w:numPr>
+      </w:pPr>
+      <w:r>
+        <w:t xml:space="preserve">[</w:t>
+      </w:r>
+      <w:r>
+        <w:rPr>
+          <w:b/>
+        </w:rPr>
+        <w:t xml:space="preserve">mode</w:t>
+      </w:r>
+      <w:r>
+        <w:t xml:space="preserve">] can take the next values:</w:t>
+      </w:r>
+      <w:r>
+        <w:t xml:space="preserve"> </w:t>
+      </w:r>
+      <w:r>
+        <w:rPr>
+          <w:b/>
+        </w:rPr>
+        <w:t xml:space="preserve">min, med o máx</w:t>
+      </w:r>
+      <w:r>
+        <w:t xml:space="preserve">.</w:t>
+      </w:r>
+    </w:p>
+    <w:p>
+      <w:pPr>
+        <w:numPr>
+          <w:ilvl w:val="0"/>
+          <w:numId w:val="1025"/>
+        </w:numPr>
+      </w:pPr>
+      <w:r>
+        <w:t xml:space="preserve">[</w:t>
+      </w:r>
+      <w:r>
+        <w:rPr>
+          <w:b/>
+        </w:rPr>
+        <w:t xml:space="preserve">folder</w:t>
+      </w:r>
+      <w:r>
+        <w:t xml:space="preserve">] folder wher to find the md files. If no folder name, it will convert all md files of all the folders.</w:t>
+      </w:r>
+    </w:p>
+    <w:p>
+      <w:pPr>
+        <w:pStyle w:val="Heading1"/>
+      </w:pPr>
+      <w:bookmarkStart w:id="72" w:name="releases-notes"/>
+      <w:r>
+        <w:t xml:space="preserve">Releases notes</w:t>
+      </w:r>
+      <w:bookmarkEnd w:id="72"/>
     </w:p>
     <w:p>
       <w:pPr>
         <w:pStyle w:val="Heading2"/>
       </w:pPr>
-      <w:bookmarkStart w:id="69" w:name="numbering"/>
-      <w:bookmarkEnd w:id="69"/>
-      <w:r>
-        <w:t xml:space="preserve">Numbering</w:t>
-      </w:r>
-    </w:p>
-    <w:p>
-      <w:pPr>
-        <w:pStyle w:val="Compact"/>
-        <w:numPr>
-          <w:numId w:val="1025"/>
-          <w:ilvl w:val="0"/>
-        </w:numPr>
-      </w:pPr>
-      <w:r>
-        <w:t xml:space="preserve">You can name several slides with, (II), etc. But only the first one will be exported to the book. Example:</w:t>
-      </w:r>
-    </w:p>
-    <w:p>
-      <w:pPr>
-        <w:pStyle w:val="SourceCode"/>
-      </w:pPr>
-      <w:r>
-        <w:rPr>
-          <w:rStyle w:val="VerbatimChar"/>
-        </w:rPr>
-        <w:t xml:space="preserve"> ## Foo Bar</w:t>
-      </w:r>
-      <w:r>
-        <w:br w:type="textWrapping"/>
-      </w:r>
-      <w:r>
-        <w:rPr>
-          <w:rStyle w:val="VerbatimChar"/>
-        </w:rPr>
-        <w:t xml:space="preserve"/>
-      </w:r>
-      <w:r>
-        <w:br w:type="textWrapping"/>
-      </w:r>
-      <w:r>
-        <w:rPr>
-          <w:rStyle w:val="VerbatimChar"/>
-        </w:rPr>
-        <w:t xml:space="preserve"> ## Foo Bar (II)</w:t>
-      </w:r>
-    </w:p>
-    <w:p>
-      <w:pPr>
-        <w:pStyle w:val="FirstParagraph"/>
-      </w:pPr>
-      <w:r>
-        <w:t xml:space="preserve">In the book will be:</w:t>
-      </w:r>
-    </w:p>
-    <w:p>
-      <w:pPr>
-        <w:pStyle w:val="SourceCode"/>
-      </w:pPr>
-      <w:r>
-        <w:rPr>
-          <w:rStyle w:val="VerbatimChar"/>
-        </w:rPr>
-        <w:t xml:space="preserve"> ## Foo Bar</w:t>
+      <w:bookmarkStart w:id="73" w:name="relese-1.0"/>
+      <w:r>
+        <w:t xml:space="preserve">Relese 1.0</w:t>
+      </w:r>
+      <w:bookmarkEnd w:id="73"/>
+    </w:p>
+    <w:p>
+      <w:pPr>
+        <w:numPr>
+          <w:ilvl w:val="0"/>
+          <w:numId w:val="1026"/>
+        </w:numPr>
+        <w:pStyle w:val="Compact"/>
+      </w:pPr>
+      <w:r>
+        <w:t xml:space="preserve">Export slides to:</w:t>
+      </w:r>
+    </w:p>
+    <w:p>
+      <w:pPr>
+        <w:numPr>
+          <w:ilvl w:val="1"/>
+          <w:numId w:val="1027"/>
+        </w:numPr>
+        <w:pStyle w:val="Compact"/>
+      </w:pPr>
+      <w:r>
+        <w:t xml:space="preserve">reveal-slides</w:t>
+      </w:r>
+    </w:p>
+    <w:p>
+      <w:pPr>
+        <w:numPr>
+          <w:ilvl w:val="1"/>
+          <w:numId w:val="1027"/>
+        </w:numPr>
+        <w:pStyle w:val="Compact"/>
+      </w:pPr>
+      <w:r>
+        <w:t xml:space="preserve">reveal-slides-pdf</w:t>
+      </w:r>
+    </w:p>
+    <w:p>
+      <w:pPr>
+        <w:numPr>
+          <w:ilvl w:val="1"/>
+          <w:numId w:val="1027"/>
+        </w:numPr>
+        <w:pStyle w:val="Compact"/>
+      </w:pPr>
+      <w:r>
+        <w:t xml:space="preserve">beamer-slides</w:t>
+      </w:r>
+    </w:p>
+    <w:p>
+      <w:pPr>
+        <w:numPr>
+          <w:ilvl w:val="1"/>
+          <w:numId w:val="1027"/>
+        </w:numPr>
+        <w:pStyle w:val="Compact"/>
+      </w:pPr>
+      <w:r>
+        <w:t xml:space="preserve">deck-slides</w:t>
+      </w:r>
+    </w:p>
+    <w:p>
+      <w:pPr>
+        <w:numPr>
+          <w:ilvl w:val="0"/>
+          <w:numId w:val="1026"/>
+        </w:numPr>
+        <w:pStyle w:val="Compact"/>
+      </w:pPr>
+      <w:r>
+        <w:t xml:space="preserve">Export books to:</w:t>
+      </w:r>
+    </w:p>
+    <w:p>
+      <w:pPr>
+        <w:numPr>
+          <w:ilvl w:val="1"/>
+          <w:numId w:val="1028"/>
+        </w:numPr>
+        <w:pStyle w:val="Compact"/>
+      </w:pPr>
+      <w:r>
+        <w:t xml:space="preserve">html-book</w:t>
+      </w:r>
+    </w:p>
+    <w:p>
+      <w:pPr>
+        <w:numPr>
+          <w:ilvl w:val="1"/>
+          <w:numId w:val="1028"/>
+        </w:numPr>
+        <w:pStyle w:val="Compact"/>
+      </w:pPr>
+      <w:r>
+        <w:t xml:space="preserve">docx-book</w:t>
+      </w:r>
+    </w:p>
+    <w:p>
+      <w:pPr>
+        <w:numPr>
+          <w:ilvl w:val="1"/>
+          <w:numId w:val="1028"/>
+        </w:numPr>
+        <w:pStyle w:val="Compact"/>
+      </w:pPr>
+      <w:r>
+        <w:t xml:space="preserve">odt-book</w:t>
+      </w:r>
+    </w:p>
+    <w:p>
+      <w:pPr>
+        <w:numPr>
+          <w:ilvl w:val="1"/>
+          <w:numId w:val="1028"/>
+        </w:numPr>
+        <w:pStyle w:val="Compact"/>
+      </w:pPr>
+      <w:r>
+        <w:t xml:space="preserve">pdf-book</w:t>
+      </w:r>
+    </w:p>
+    <w:p>
+      <w:pPr>
+        <w:numPr>
+          <w:ilvl w:val="0"/>
+          <w:numId w:val="1026"/>
+        </w:numPr>
+        <w:pStyle w:val="Compact"/>
+      </w:pPr>
+      <w:r>
+        <w:t xml:space="preserve">Added generation modes</w:t>
+      </w:r>
+      <w:r>
+        <w:t xml:space="preserve"> </w:t>
+      </w:r>
+      <w:r>
+        <w:t xml:space="preserve">‘</w:t>
+      </w:r>
+      <w:r>
+        <w:t xml:space="preserve">min</w:t>
+      </w:r>
+      <w:r>
+        <w:t xml:space="preserve">’</w:t>
+      </w:r>
+      <w:r>
+        <w:t xml:space="preserve">,</w:t>
+      </w:r>
+      <w:r>
+        <w:t xml:space="preserve"> </w:t>
+      </w:r>
+      <w:r>
+        <w:t xml:space="preserve">‘</w:t>
+      </w:r>
+      <w:r>
+        <w:t xml:space="preserve">med</w:t>
+      </w:r>
+      <w:r>
+        <w:t xml:space="preserve">’</w:t>
+      </w:r>
+      <w:r>
+        <w:t xml:space="preserve"> </w:t>
+      </w:r>
+      <w:r>
+        <w:t xml:space="preserve">and</w:t>
+      </w:r>
+      <w:r>
+        <w:t xml:space="preserve"> </w:t>
+      </w:r>
+      <w:r>
+        <w:t xml:space="preserve">‘</w:t>
+      </w:r>
+      <w:r>
+        <w:t xml:space="preserve">max</w:t>
+      </w:r>
+      <w:r>
+        <w:t xml:space="preserve">’</w:t>
+      </w:r>
+      <w:r>
+        <w:t xml:space="preserve">.</w:t>
+      </w:r>
+    </w:p>
+    <w:p>
+      <w:pPr>
+        <w:numPr>
+          <w:ilvl w:val="0"/>
+          <w:numId w:val="1026"/>
+        </w:numPr>
+        <w:pStyle w:val="Compact"/>
+      </w:pPr>
+      <w:r>
+        <w:t xml:space="preserve">Automatic download the external libraries.</w:t>
+      </w:r>
+    </w:p>
+    <w:p>
+      <w:pPr>
+        <w:numPr>
+          <w:ilvl w:val="0"/>
+          <w:numId w:val="1026"/>
+        </w:numPr>
+        <w:pStyle w:val="Compact"/>
+      </w:pPr>
+      <w:r>
+        <w:t xml:space="preserve">Numbering, (II), (III) …</w:t>
       </w:r>
     </w:p>
     <w:p>
       <w:pPr>
         <w:pStyle w:val="Heading2"/>
       </w:pPr>
-      <w:bookmarkStart w:id="70" w:name="configuration"/>
-      <w:bookmarkEnd w:id="70"/>
-      <w:r>
-        <w:t xml:space="preserve">Configuration</w:t>
-      </w:r>
-    </w:p>
-    <w:p>
-      <w:pPr>
-        <w:pStyle w:val="FirstParagraph"/>
-      </w:pPr>
-      <w:r>
-        <w:t xml:space="preserve">We can configure the files that we want to generate from the file</w:t>
-      </w:r>
-      <w:r>
-        <w:t xml:space="preserve"> </w:t>
-      </w:r>
-      <w:r>
-        <w:rPr>
-          <w:b/>
-        </w:rPr>
-        <w:t xml:space="preserve">build.properties</w:t>
-      </w:r>
-    </w:p>
-    <w:p>
-      <w:pPr>
-        <w:pStyle w:val="SourceCode"/>
-      </w:pPr>
-      <w:r>
-        <w:rPr>
-          <w:rStyle w:val="CommentTok"/>
-        </w:rPr>
-        <w:t xml:space="preserve">#GENERATION_MODE='min|med|max'</w:t>
-      </w:r>
-      <w:r>
-        <w:br w:type="textWrapping"/>
-      </w:r>
-      <w:r>
-        <w:rPr>
-          <w:rStyle w:val="VariableTok"/>
-        </w:rPr>
-        <w:t xml:space="preserve">DEFAULT_GENERATION_MODE=</w:t>
-      </w:r>
-      <w:r>
-        <w:rPr>
-          <w:rStyle w:val="StringTok"/>
-        </w:rPr>
-        <w:t xml:space="preserve">'min'</w:t>
-      </w:r>
-      <w:r>
-        <w:br w:type="textWrapping"/>
-      </w:r>
-      <w:r>
-        <w:br w:type="textWrapping"/>
-      </w:r>
-      <w:r>
-        <w:rPr>
-          <w:rStyle w:val="VariableTok"/>
-        </w:rPr>
-        <w:t xml:space="preserve">GENERATE_PLUS_VERSION=</w:t>
-      </w:r>
-      <w:r>
-        <w:rPr>
-          <w:rStyle w:val="StringTok"/>
-        </w:rPr>
-        <w:t xml:space="preserve">'yes'</w:t>
-      </w:r>
-      <w:r>
-        <w:br w:type="textWrapping"/>
-      </w:r>
-      <w:r>
-        <w:br w:type="textWrapping"/>
-      </w:r>
-      <w:r>
-        <w:rPr>
-          <w:rStyle w:val="VariableTok"/>
-        </w:rPr>
-        <w:t xml:space="preserve">BUILD_REVEAL_SLIDES=</w:t>
-      </w:r>
-      <w:r>
-        <w:rPr>
-          <w:rStyle w:val="StringTok"/>
-        </w:rPr>
-        <w:t xml:space="preserve">'min'</w:t>
-      </w:r>
-      <w:r>
-        <w:br w:type="textWrapping"/>
-      </w:r>
-      <w:r>
-        <w:rPr>
-          <w:rStyle w:val="VariableTok"/>
-        </w:rPr>
-        <w:t xml:space="preserve">BUILD_REVEAL_SLIDES_PDF=</w:t>
-      </w:r>
-      <w:r>
-        <w:rPr>
-          <w:rStyle w:val="StringTok"/>
-        </w:rPr>
-        <w:t xml:space="preserve">'med'</w:t>
-      </w:r>
-      <w:r>
-        <w:br w:type="textWrapping"/>
-      </w:r>
-      <w:r>
-        <w:br w:type="textWrapping"/>
-      </w:r>
-      <w:r>
-        <w:rPr>
-          <w:rStyle w:val="VariableTok"/>
-        </w:rPr>
-        <w:t xml:space="preserve">BUILD_HTML_BOOK=</w:t>
-      </w:r>
-      <w:r>
-        <w:rPr>
-          <w:rStyle w:val="StringTok"/>
-        </w:rPr>
-        <w:t xml:space="preserve">'min'</w:t>
-      </w:r>
-      <w:r>
-        <w:br w:type="textWrapping"/>
-      </w:r>
-      <w:r>
-        <w:rPr>
-          <w:rStyle w:val="VariableTok"/>
-        </w:rPr>
-        <w:t xml:space="preserve">BUILD_PDF_BOOK=</w:t>
-      </w:r>
-      <w:r>
-        <w:rPr>
-          <w:rStyle w:val="StringTok"/>
-        </w:rPr>
-        <w:t xml:space="preserve">'med'</w:t>
-      </w:r>
-      <w:r>
-        <w:br w:type="textWrapping"/>
-      </w:r>
-      <w:r>
-        <w:rPr>
-          <w:rStyle w:val="VariableTok"/>
-        </w:rPr>
-        <w:t xml:space="preserve">BUILD_DOCX_BOOK=</w:t>
-      </w:r>
-      <w:r>
-        <w:rPr>
-          <w:rStyle w:val="StringTok"/>
-        </w:rPr>
-        <w:t xml:space="preserve">'max'</w:t>
-      </w:r>
-      <w:r>
-        <w:br w:type="textWrapping"/>
-      </w:r>
-      <w:r>
-        <w:rPr>
-          <w:rStyle w:val="VariableTok"/>
-        </w:rPr>
-        <w:t xml:space="preserve">BUILD_EPUB_BOOK=</w:t>
-      </w:r>
-      <w:r>
-        <w:rPr>
-          <w:rStyle w:val="StringTok"/>
-        </w:rPr>
-        <w:t xml:space="preserve">'max'</w:t>
-      </w:r>
-    </w:p>
-    <w:p>
-      <w:pPr>
-        <w:pStyle w:val="FirstParagraph"/>
-      </w:pPr>
-      <w:r>
-        <w:t xml:space="preserve">We can also configure some other stufs from the file</w:t>
-      </w:r>
-      <w:r>
-        <w:t xml:space="preserve"> </w:t>
-      </w:r>
-      <w:r>
-        <w:rPr>
-          <w:b/>
-        </w:rPr>
-        <w:t xml:space="preserve">build.properties</w:t>
-      </w:r>
-    </w:p>
-    <w:p>
-      <w:pPr>
-        <w:pStyle w:val="SourceCode"/>
-      </w:pPr>
-      <w:r>
-        <w:rPr>
-          <w:rStyle w:val="VariableTok"/>
-        </w:rPr>
-        <w:t xml:space="preserve">CLEAN_LIB_FOLDER=</w:t>
-      </w:r>
-      <w:r>
-        <w:rPr>
-          <w:rStyle w:val="StringTok"/>
-        </w:rPr>
-        <w:t xml:space="preserve">'no'</w:t>
-      </w:r>
-      <w:r>
-        <w:br w:type="textWrapping"/>
-      </w:r>
-      <w:r>
-        <w:rPr>
-          <w:rStyle w:val="VariableTok"/>
-        </w:rPr>
-        <w:t xml:space="preserve">COPY_IMG_FOLDER=</w:t>
-      </w:r>
-      <w:r>
-        <w:rPr>
-          <w:rStyle w:val="StringTok"/>
-        </w:rPr>
-        <w:t xml:space="preserve">'no'</w:t>
-      </w:r>
-      <w:r>
-        <w:br w:type="textWrapping"/>
-      </w:r>
-      <w:r>
-        <w:rPr>
-          <w:rStyle w:val="VariableTok"/>
-        </w:rPr>
-        <w:t xml:space="preserve">ZIP_EXPORT_FOLDER=</w:t>
-      </w:r>
-      <w:r>
-        <w:rPr>
-          <w:rStyle w:val="StringTok"/>
-        </w:rPr>
-        <w:t xml:space="preserve">'no'</w:t>
-      </w:r>
-      <w:r>
-        <w:br w:type="textWrapping"/>
-      </w:r>
-      <w:r>
-        <w:rPr>
-          <w:rStyle w:val="VariableTok"/>
-        </w:rPr>
-        <w:t xml:space="preserve">NUMBER_SECTIONS=</w:t>
-      </w:r>
-      <w:r>
-        <w:rPr>
-          <w:rStyle w:val="StringTok"/>
-        </w:rPr>
-        <w:t xml:space="preserve">'no'</w:t>
-      </w:r>
-      <w:r>
-        <w:br w:type="textWrapping"/>
-      </w:r>
-      <w:r>
-        <w:rPr>
-          <w:rStyle w:val="VariableTok"/>
-        </w:rPr>
-        <w:t xml:space="preserve">NUMBER_OFFSET=</w:t>
-      </w:r>
-      <w:r>
-        <w:rPr>
-          <w:rStyle w:val="StringTok"/>
-        </w:rPr>
-        <w:t xml:space="preserve">'no'</w:t>
-      </w:r>
-      <w:r>
-        <w:br w:type="textWrapping"/>
-      </w:r>
-      <w:r>
-        <w:rPr>
-          <w:rStyle w:val="VariableTok"/>
-        </w:rPr>
-        <w:t xml:space="preserve">CURRENT_NUMBER_OFFSET=</w:t>
-      </w:r>
-      <w:r>
-        <w:rPr>
-          <w:rStyle w:val="NormalTok"/>
-        </w:rPr>
-        <w:t xml:space="preserve">1</w:t>
-      </w:r>
-      <w:r>
-        <w:br w:type="textWrapping"/>
-      </w:r>
-      <w:r>
-        <w:rPr>
-          <w:rStyle w:val="VariableTok"/>
-        </w:rPr>
-        <w:t xml:space="preserve">REMOVE_GENERATE_MD_FILES=</w:t>
-      </w:r>
-      <w:r>
-        <w:rPr>
-          <w:rStyle w:val="StringTok"/>
-        </w:rPr>
-        <w:t xml:space="preserve">'yes'</w:t>
-      </w:r>
-    </w:p>
-    <w:p>
-      <w:pPr>
-        <w:pStyle w:val="FirstParagraph"/>
-      </w:pPr>
-      <w:r>
-        <w:t xml:space="preserve">We can also configure some other stufs aboout reveal.js from the file</w:t>
-      </w:r>
-      <w:r>
-        <w:t xml:space="preserve"> </w:t>
-      </w:r>
-      <w:r>
-        <w:rPr>
-          <w:b/>
-        </w:rPr>
-        <w:t xml:space="preserve">build.properties</w:t>
-      </w:r>
-    </w:p>
-    <w:p>
-      <w:pPr>
-        <w:pStyle w:val="SourceCode"/>
-      </w:pPr>
-      <w:r>
-        <w:rPr>
-          <w:rStyle w:val="CommentTok"/>
-        </w:rPr>
-        <w:t xml:space="preserve">#THEME='black|white|league|sky|beige|simple|serif|blood|night|moon|solarized'</w:t>
-      </w:r>
-      <w:r>
-        <w:br w:type="textWrapping"/>
-      </w:r>
-      <w:r>
-        <w:rPr>
-          <w:rStyle w:val="VariableTok"/>
-        </w:rPr>
-        <w:t xml:space="preserve">REVEAL_JS_THEME=</w:t>
-      </w:r>
-      <w:r>
-        <w:rPr>
-          <w:rStyle w:val="StringTok"/>
-        </w:rPr>
-        <w:t xml:space="preserve">'beige'</w:t>
-      </w:r>
-      <w:r>
-        <w:br w:type="textWrapping"/>
-      </w:r>
-      <w:r>
-        <w:rPr>
-          <w:rStyle w:val="VariableTok"/>
-        </w:rPr>
-        <w:t xml:space="preserve">REVEAL_JS_SHOW_TITLE_FOOTER=</w:t>
-      </w:r>
-      <w:r>
-        <w:rPr>
-          <w:rStyle w:val="StringTok"/>
-        </w:rPr>
-        <w:t xml:space="preserve">'yes'</w:t>
-      </w:r>
-      <w:r>
-        <w:br w:type="textWrapping"/>
-      </w:r>
-      <w:r>
-        <w:rPr>
-          <w:rStyle w:val="VariableTok"/>
-        </w:rPr>
-        <w:t xml:space="preserve">REVEAL_JS_DEFAULT_TITLE_FOOTER=</w:t>
-      </w:r>
-      <w:r>
-        <w:rPr>
-          <w:rStyle w:val="StringTok"/>
-        </w:rPr>
-        <w:t xml:space="preserve">'yes'</w:t>
-      </w:r>
-      <w:r>
-        <w:br w:type="textWrapping"/>
-      </w:r>
-      <w:r>
-        <w:rPr>
-          <w:rStyle w:val="VariableTok"/>
-        </w:rPr>
-        <w:t xml:space="preserve">REVEAL_JS_TITLE_FOOTER=</w:t>
-      </w:r>
-      <w:r>
-        <w:rPr>
-          <w:rStyle w:val="StringTok"/>
-        </w:rPr>
-        <w:t xml:space="preserve">"'MarkdownSlides by @asanzdiego :-)'"</w:t>
-      </w:r>
-      <w:r>
-        <w:br w:type="textWrapping"/>
-      </w:r>
-      <w:r>
-        <w:rPr>
-          <w:rStyle w:val="VariableTok"/>
-        </w:rPr>
-        <w:t xml:space="preserve">REVEAL_JS_SHOW_MENU=</w:t>
-      </w:r>
-      <w:r>
-        <w:rPr>
-          <w:rStyle w:val="StringTok"/>
-        </w:rPr>
-        <w:t xml:space="preserve">'yes'</w:t>
-      </w:r>
-      <w:r>
-        <w:br w:type="textWrapping"/>
-      </w:r>
-      <w:r>
-        <w:rPr>
-          <w:rStyle w:val="VariableTok"/>
-        </w:rPr>
-        <w:t xml:space="preserve">REVEAL_JS_SHOW_CHALKBOARD=</w:t>
-      </w:r>
-      <w:r>
-        <w:rPr>
-          <w:rStyle w:val="StringTok"/>
-        </w:rPr>
-        <w:t xml:space="preserve">'yes'</w:t>
-      </w:r>
-      <w:r>
-        <w:br w:type="textWrapping"/>
-      </w:r>
-      <w:r>
-        <w:rPr>
-          <w:rStyle w:val="VariableTok"/>
-        </w:rPr>
-        <w:t xml:space="preserve">REVEAL_JS_ONLINE=</w:t>
-      </w:r>
-      <w:r>
-        <w:rPr>
-          <w:rStyle w:val="StringTok"/>
-        </w:rPr>
-        <w:t xml:space="preserve">'no'</w:t>
-      </w:r>
-    </w:p>
-    <w:p>
-      <w:pPr>
-        <w:pStyle w:val="Heading2"/>
-      </w:pPr>
-      <w:bookmarkStart w:id="71" w:name="build"/>
-      <w:bookmarkEnd w:id="71"/>
-      <w:r>
-        <w:t xml:space="preserve">Build</w:t>
-      </w:r>
-    </w:p>
-    <w:p>
-      <w:pPr>
-        <w:pStyle w:val="Compact"/>
-        <w:numPr>
-          <w:numId w:val="1026"/>
-          <w:ilvl w:val="0"/>
-        </w:numPr>
-      </w:pPr>
-      <w:r>
-        <w:t xml:space="preserve">In the root folder you have to execute:</w:t>
-      </w:r>
-    </w:p>
-    <w:p>
-      <w:pPr>
-        <w:pStyle w:val="SourceCode"/>
-      </w:pPr>
-      <w:r>
-        <w:rPr>
-          <w:rStyle w:val="ExtensionTok"/>
-        </w:rPr>
-        <w:t xml:space="preserve">./build.sh</w:t>
-      </w:r>
-      <w:r>
-        <w:rPr>
-          <w:rStyle w:val="NormalTok"/>
-        </w:rPr>
-        <w:t xml:space="preserve"> [mode] [folder]</w:t>
-      </w:r>
-    </w:p>
-    <w:p>
-      <w:pPr>
-        <w:numPr>
-          <w:numId w:val="1027"/>
-          <w:ilvl w:val="0"/>
-        </w:numPr>
-      </w:pPr>
-      <w:r>
-        <w:t xml:space="preserve">[</w:t>
-      </w:r>
-      <w:r>
-        <w:rPr>
-          <w:b/>
-        </w:rPr>
-        <w:t xml:space="preserve">mode</w:t>
-      </w:r>
-      <w:r>
-        <w:t xml:space="preserve">] can take the next values:</w:t>
-      </w:r>
-      <w:r>
-        <w:t xml:space="preserve"> </w:t>
-      </w:r>
-      <w:r>
-        <w:rPr>
-          <w:b/>
-        </w:rPr>
-        <w:t xml:space="preserve">min, med o máx</w:t>
-      </w:r>
-      <w:r>
-        <w:t xml:space="preserve">.</w:t>
-      </w:r>
-    </w:p>
-    <w:p>
-      <w:pPr>
-        <w:numPr>
-          <w:numId w:val="1027"/>
-          <w:ilvl w:val="0"/>
-        </w:numPr>
-      </w:pPr>
-      <w:r>
-        <w:t xml:space="preserve">[</w:t>
-      </w:r>
-      <w:r>
-        <w:rPr>
-          <w:b/>
-        </w:rPr>
-        <w:t xml:space="preserve">folder</w:t>
-      </w:r>
-      <w:r>
-        <w:t xml:space="preserve">] folder wher to find the md files. If no folder name, it will convert all md files of all the folders.</w:t>
-      </w:r>
-    </w:p>
-    <w:p>
-      <w:pPr>
-        <w:pStyle w:val="Heading1"/>
-      </w:pPr>
-      <w:bookmarkStart w:id="72" w:name="releases-notes"/>
-      <w:bookmarkEnd w:id="72"/>
-      <w:r>
-        <w:t xml:space="preserve">Releases notes</w:t>
-      </w:r>
-    </w:p>
-    <w:p>
-      <w:pPr>
-        <w:pStyle w:val="Heading2"/>
-      </w:pPr>
-      <w:bookmarkStart w:id="73" w:name="relese-1.0"/>
-      <w:bookmarkEnd w:id="73"/>
-      <w:r>
-        <w:t xml:space="preserve">Relese 1.0</w:t>
-      </w:r>
-    </w:p>
-    <w:p>
-      <w:pPr>
-        <w:pStyle w:val="Compact"/>
-        <w:numPr>
-          <w:numId w:val="1028"/>
-          <w:ilvl w:val="0"/>
+      <w:bookmarkStart w:id="74" w:name="relese-2.0"/>
+      <w:r>
+        <w:t xml:space="preserve">Relese 2.0</w:t>
+      </w:r>
+      <w:bookmarkEnd w:id="74"/>
+    </w:p>
+    <w:p>
+      <w:pPr>
+        <w:numPr>
+          <w:ilvl w:val="0"/>
+          <w:numId w:val="1029"/>
         </w:numPr>
       </w:pPr>
       <w:r>
@@ -2423,320 +2803,151 @@
     </w:p>
     <w:p>
       <w:pPr>
-        <w:pStyle w:val="Compact"/>
-        <w:numPr>
+        <w:numPr>
+          <w:ilvl w:val="1"/>
+          <w:numId w:val="1030"/>
+        </w:numPr>
+        <w:pStyle w:val="Compact"/>
+      </w:pPr>
+      <w:r>
+        <w:t xml:space="preserve">reveal-slides</w:t>
+      </w:r>
+    </w:p>
+    <w:p>
+      <w:pPr>
+        <w:numPr>
+          <w:ilvl w:val="1"/>
+          <w:numId w:val="1030"/>
+        </w:numPr>
+        <w:pStyle w:val="Compact"/>
+      </w:pPr>
+      <w:r>
+        <w:t xml:space="preserve">reveal-slides-pdf</w:t>
+      </w:r>
+    </w:p>
+    <w:p>
+      <w:pPr>
+        <w:numPr>
+          <w:ilvl w:val="1"/>
+          <w:numId w:val="1030"/>
+        </w:numPr>
+        <w:pStyle w:val="Compact"/>
+      </w:pPr>
+      <w:r>
+        <w:t xml:space="preserve">reveal-slides-online</w:t>
+      </w:r>
+    </w:p>
+    <w:p>
+      <w:pPr>
+        <w:numPr>
+          <w:ilvl w:val="0"/>
           <w:numId w:val="1029"/>
+        </w:numPr>
+      </w:pPr>
+      <w:r>
+        <w:t xml:space="preserve">Export books to:</w:t>
+      </w:r>
+    </w:p>
+    <w:p>
+      <w:pPr>
+        <w:numPr>
           <w:ilvl w:val="1"/>
-        </w:numPr>
-      </w:pPr>
-      <w:r>
-        <w:t xml:space="preserve">reveal-slides</w:t>
-      </w:r>
-    </w:p>
-    <w:p>
-      <w:pPr>
-        <w:pStyle w:val="Compact"/>
-        <w:numPr>
+          <w:numId w:val="1031"/>
+        </w:numPr>
+        <w:pStyle w:val="Compact"/>
+      </w:pPr>
+      <w:r>
+        <w:t xml:space="preserve">html-book</w:t>
+      </w:r>
+    </w:p>
+    <w:p>
+      <w:pPr>
+        <w:numPr>
+          <w:ilvl w:val="1"/>
+          <w:numId w:val="1031"/>
+        </w:numPr>
+        <w:pStyle w:val="Compact"/>
+      </w:pPr>
+      <w:r>
+        <w:t xml:space="preserve">docx-book</w:t>
+      </w:r>
+    </w:p>
+    <w:p>
+      <w:pPr>
+        <w:numPr>
+          <w:ilvl w:val="1"/>
+          <w:numId w:val="1031"/>
+        </w:numPr>
+        <w:pStyle w:val="Compact"/>
+      </w:pPr>
+      <w:r>
+        <w:t xml:space="preserve">epub-book</w:t>
+      </w:r>
+    </w:p>
+    <w:p>
+      <w:pPr>
+        <w:numPr>
+          <w:ilvl w:val="0"/>
           <w:numId w:val="1029"/>
+        </w:numPr>
+      </w:pPr>
+      <w:r>
+        <w:t xml:space="preserve">Deprecated:</w:t>
+      </w:r>
+    </w:p>
+    <w:p>
+      <w:pPr>
+        <w:numPr>
           <w:ilvl w:val="1"/>
-        </w:numPr>
-      </w:pPr>
-      <w:r>
-        <w:t xml:space="preserve">reveal-slides-pdf</w:t>
-      </w:r>
-    </w:p>
-    <w:p>
-      <w:pPr>
-        <w:pStyle w:val="Compact"/>
-        <w:numPr>
+          <w:numId w:val="1032"/>
+        </w:numPr>
+        <w:pStyle w:val="Compact"/>
+      </w:pPr>
+      <w:r>
+        <w:t xml:space="preserve">beamer-slides</w:t>
+      </w:r>
+    </w:p>
+    <w:p>
+      <w:pPr>
+        <w:numPr>
+          <w:ilvl w:val="1"/>
+          <w:numId w:val="1032"/>
+        </w:numPr>
+        <w:pStyle w:val="Compact"/>
+      </w:pPr>
+      <w:r>
+        <w:t xml:space="preserve">deck-slides</w:t>
+      </w:r>
+    </w:p>
+    <w:p>
+      <w:pPr>
+        <w:numPr>
+          <w:ilvl w:val="1"/>
+          <w:numId w:val="1032"/>
+        </w:numPr>
+        <w:pStyle w:val="Compact"/>
+      </w:pPr>
+      <w:r>
+        <w:t xml:space="preserve">odt-book</w:t>
+      </w:r>
+    </w:p>
+    <w:p>
+      <w:pPr>
+        <w:numPr>
+          <w:ilvl w:val="1"/>
+          <w:numId w:val="1032"/>
+        </w:numPr>
+        <w:pStyle w:val="Compact"/>
+      </w:pPr>
+      <w:r>
+        <w:t xml:space="preserve">pdf-book</w:t>
+      </w:r>
+    </w:p>
+    <w:p>
+      <w:pPr>
+        <w:numPr>
+          <w:ilvl w:val="0"/>
           <w:numId w:val="1029"/>
-          <w:ilvl w:val="1"/>
-        </w:numPr>
-      </w:pPr>
-      <w:r>
-        <w:t xml:space="preserve">beamer-slides</w:t>
-      </w:r>
-    </w:p>
-    <w:p>
-      <w:pPr>
-        <w:pStyle w:val="Compact"/>
-        <w:numPr>
-          <w:numId w:val="1029"/>
-          <w:ilvl w:val="1"/>
-        </w:numPr>
-      </w:pPr>
-      <w:r>
-        <w:t xml:space="preserve">deck-slides</w:t>
-      </w:r>
-    </w:p>
-    <w:p>
-      <w:pPr>
-        <w:pStyle w:val="Compact"/>
-        <w:numPr>
-          <w:numId w:val="1028"/>
-          <w:ilvl w:val="0"/>
-        </w:numPr>
-      </w:pPr>
-      <w:r>
-        <w:t xml:space="preserve">Export books to:</w:t>
-      </w:r>
-    </w:p>
-    <w:p>
-      <w:pPr>
-        <w:pStyle w:val="Compact"/>
-        <w:numPr>
-          <w:numId w:val="1030"/>
-          <w:ilvl w:val="1"/>
-        </w:numPr>
-      </w:pPr>
-      <w:r>
-        <w:t xml:space="preserve">html-book</w:t>
-      </w:r>
-    </w:p>
-    <w:p>
-      <w:pPr>
-        <w:pStyle w:val="Compact"/>
-        <w:numPr>
-          <w:numId w:val="1030"/>
-          <w:ilvl w:val="1"/>
-        </w:numPr>
-      </w:pPr>
-      <w:r>
-        <w:t xml:space="preserve">docx-book</w:t>
-      </w:r>
-    </w:p>
-    <w:p>
-      <w:pPr>
-        <w:pStyle w:val="Compact"/>
-        <w:numPr>
-          <w:numId w:val="1030"/>
-          <w:ilvl w:val="1"/>
-        </w:numPr>
-      </w:pPr>
-      <w:r>
-        <w:t xml:space="preserve">odt-book</w:t>
-      </w:r>
-    </w:p>
-    <w:p>
-      <w:pPr>
-        <w:pStyle w:val="Compact"/>
-        <w:numPr>
-          <w:numId w:val="1030"/>
-          <w:ilvl w:val="1"/>
-        </w:numPr>
-      </w:pPr>
-      <w:r>
-        <w:t xml:space="preserve">pdf-book</w:t>
-      </w:r>
-    </w:p>
-    <w:p>
-      <w:pPr>
-        <w:pStyle w:val="Compact"/>
-        <w:numPr>
-          <w:numId w:val="1028"/>
-          <w:ilvl w:val="0"/>
-        </w:numPr>
-      </w:pPr>
-      <w:r>
-        <w:t xml:space="preserve">Added generation modes 'min', 'med' and 'max'.</w:t>
-      </w:r>
-    </w:p>
-    <w:p>
-      <w:pPr>
-        <w:pStyle w:val="Compact"/>
-        <w:numPr>
-          <w:numId w:val="1028"/>
-          <w:ilvl w:val="0"/>
-        </w:numPr>
-      </w:pPr>
-      <w:r>
-        <w:t xml:space="preserve">Automatic download the external libraries.</w:t>
-      </w:r>
-    </w:p>
-    <w:p>
-      <w:pPr>
-        <w:pStyle w:val="Compact"/>
-        <w:numPr>
-          <w:numId w:val="1028"/>
-          <w:ilvl w:val="0"/>
-        </w:numPr>
-      </w:pPr>
-      <w:r>
-        <w:t xml:space="preserve">Numbering, (II), (III) ...</w:t>
-      </w:r>
-    </w:p>
-    <w:p>
-      <w:pPr>
-        <w:pStyle w:val="Heading2"/>
-      </w:pPr>
-      <w:bookmarkStart w:id="74" w:name="relese-2.0"/>
-      <w:bookmarkEnd w:id="74"/>
-      <w:r>
-        <w:t xml:space="preserve">Relese 2.0</w:t>
-      </w:r>
-    </w:p>
-    <w:p>
-      <w:pPr>
-        <w:pStyle w:val="Compact"/>
-        <w:numPr>
-          <w:numId w:val="1031"/>
-          <w:ilvl w:val="0"/>
-        </w:numPr>
-      </w:pPr>
-      <w:r>
-        <w:t xml:space="preserve">Export slides to:</w:t>
-      </w:r>
-    </w:p>
-    <w:p>
-      <w:pPr>
-        <w:pStyle w:val="Compact"/>
-        <w:numPr>
-          <w:numId w:val="1032"/>
-          <w:ilvl w:val="1"/>
-        </w:numPr>
-      </w:pPr>
-      <w:r>
-        <w:t xml:space="preserve">reveal-slides</w:t>
-      </w:r>
-    </w:p>
-    <w:p>
-      <w:pPr>
-        <w:pStyle w:val="Compact"/>
-        <w:numPr>
-          <w:numId w:val="1032"/>
-          <w:ilvl w:val="1"/>
-        </w:numPr>
-      </w:pPr>
-      <w:r>
-        <w:t xml:space="preserve">reveal-slides-pdf</w:t>
-      </w:r>
-    </w:p>
-    <w:p>
-      <w:pPr>
-        <w:pStyle w:val="Compact"/>
-        <w:numPr>
-          <w:numId w:val="1032"/>
-          <w:ilvl w:val="1"/>
-        </w:numPr>
-      </w:pPr>
-      <w:r>
-        <w:t xml:space="preserve">reveal-slides-online</w:t>
-      </w:r>
-    </w:p>
-    <w:p>
-      <w:pPr>
-        <w:pStyle w:val="Compact"/>
-        <w:numPr>
-          <w:numId w:val="1031"/>
-          <w:ilvl w:val="0"/>
-        </w:numPr>
-      </w:pPr>
-      <w:r>
-        <w:t xml:space="preserve">Export books to:</w:t>
-      </w:r>
-    </w:p>
-    <w:p>
-      <w:pPr>
-        <w:pStyle w:val="Compact"/>
-        <w:numPr>
-          <w:numId w:val="1033"/>
-          <w:ilvl w:val="1"/>
-        </w:numPr>
-      </w:pPr>
-      <w:r>
-        <w:t xml:space="preserve">html-book</w:t>
-      </w:r>
-    </w:p>
-    <w:p>
-      <w:pPr>
-        <w:pStyle w:val="Compact"/>
-        <w:numPr>
-          <w:numId w:val="1033"/>
-          <w:ilvl w:val="1"/>
-        </w:numPr>
-      </w:pPr>
-      <w:r>
-        <w:t xml:space="preserve">docx-book</w:t>
-      </w:r>
-    </w:p>
-    <w:p>
-      <w:pPr>
-        <w:pStyle w:val="Compact"/>
-        <w:numPr>
-          <w:numId w:val="1033"/>
-          <w:ilvl w:val="1"/>
-        </w:numPr>
-      </w:pPr>
-      <w:r>
-        <w:t xml:space="preserve">epub-book</w:t>
-      </w:r>
-    </w:p>
-    <w:p>
-      <w:pPr>
-        <w:pStyle w:val="Compact"/>
-        <w:numPr>
-          <w:numId w:val="1031"/>
-          <w:ilvl w:val="0"/>
-        </w:numPr>
-      </w:pPr>
-      <w:r>
-        <w:t xml:space="preserve">Deprecated:</w:t>
-      </w:r>
-    </w:p>
-    <w:p>
-      <w:pPr>
-        <w:pStyle w:val="Compact"/>
-        <w:numPr>
-          <w:numId w:val="1034"/>
-          <w:ilvl w:val="1"/>
-        </w:numPr>
-      </w:pPr>
-      <w:r>
-        <w:t xml:space="preserve">beamer-slides</w:t>
-      </w:r>
-    </w:p>
-    <w:p>
-      <w:pPr>
-        <w:pStyle w:val="Compact"/>
-        <w:numPr>
-          <w:numId w:val="1034"/>
-          <w:ilvl w:val="1"/>
-        </w:numPr>
-      </w:pPr>
-      <w:r>
-        <w:t xml:space="preserve">deck-slides</w:t>
-      </w:r>
-    </w:p>
-    <w:p>
-      <w:pPr>
-        <w:pStyle w:val="Compact"/>
-        <w:numPr>
-          <w:numId w:val="1034"/>
-          <w:ilvl w:val="1"/>
-        </w:numPr>
-      </w:pPr>
-      <w:r>
-        <w:t xml:space="preserve">odt-book</w:t>
-      </w:r>
-    </w:p>
-    <w:p>
-      <w:pPr>
-        <w:pStyle w:val="Compact"/>
-        <w:numPr>
-          <w:numId w:val="1034"/>
-          <w:ilvl w:val="1"/>
-        </w:numPr>
-      </w:pPr>
-      <w:r>
-        <w:t xml:space="preserve">pdf-book</w:t>
-      </w:r>
-    </w:p>
-    <w:p>
-      <w:pPr>
-        <w:pStyle w:val="Compact"/>
-        <w:numPr>
-          <w:numId w:val="1031"/>
-          <w:ilvl w:val="0"/>
         </w:numPr>
       </w:pPr>
       <w:r>
@@ -2745,7 +2956,7 @@
       <w:r>
         <w:t xml:space="preserve"> </w:t>
       </w:r>
-      <w:hyperlink r:id="rId42">
+      <w:hyperlink r:id="rId41">
         <w:r>
           <w:rPr>
             <w:rStyle w:val="Hyperlink"/>
@@ -2759,10 +2970,9 @@
     </w:p>
     <w:p>
       <w:pPr>
-        <w:pStyle w:val="Compact"/>
-        <w:numPr>
-          <w:numId w:val="1031"/>
-          <w:ilvl w:val="0"/>
+        <w:numPr>
+          <w:ilvl w:val="0"/>
+          <w:numId w:val="1029"/>
         </w:numPr>
       </w:pPr>
       <w:r>
@@ -2771,7 +2981,7 @@
       <w:r>
         <w:t xml:space="preserve"> </w:t>
       </w:r>
-      <w:hyperlink r:id="rId41">
+      <w:hyperlink r:id="rId40">
         <w:r>
           <w:rPr>
             <w:rStyle w:val="Hyperlink"/>
@@ -2785,10 +2995,9 @@
     </w:p>
     <w:p>
       <w:pPr>
-        <w:pStyle w:val="Compact"/>
-        <w:numPr>
-          <w:numId w:val="1031"/>
-          <w:ilvl w:val="0"/>
+        <w:numPr>
+          <w:ilvl w:val="0"/>
+          <w:numId w:val="1029"/>
         </w:numPr>
       </w:pPr>
       <w:r>
@@ -2797,7 +3006,7 @@
       <w:r>
         <w:t xml:space="preserve"> </w:t>
       </w:r>
-      <w:hyperlink r:id="rId40">
+      <w:hyperlink r:id="rId39">
         <w:r>
           <w:rPr>
             <w:rStyle w:val="Hyperlink"/>
@@ -2811,19 +3020,36 @@
     </w:p>
     <w:p>
       <w:pPr>
-        <w:pStyle w:val="Compact"/>
-        <w:numPr>
-          <w:numId w:val="1031"/>
-          <w:ilvl w:val="0"/>
-        </w:numPr>
-      </w:pPr>
-      <w:r>
-        <w:t xml:space="preserve">Added type 'online' thanks to</w:t>
-      </w:r>
-      <w:r>
-        <w:t xml:space="preserve"> </w:t>
-      </w:r>
-      <w:hyperlink r:id="rId40">
+        <w:numPr>
+          <w:ilvl w:val="0"/>
+          <w:numId w:val="1029"/>
+        </w:numPr>
+      </w:pPr>
+      <w:r>
+        <w:t xml:space="preserve">Added type</w:t>
+      </w:r>
+      <w:r>
+        <w:t xml:space="preserve"> </w:t>
+      </w:r>
+      <w:r>
+        <w:t xml:space="preserve">‘</w:t>
+      </w:r>
+      <w:r>
+        <w:t xml:space="preserve">online</w:t>
+      </w:r>
+      <w:r>
+        <w:t xml:space="preserve">’</w:t>
+      </w:r>
+      <w:r>
+        <w:t xml:space="preserve"> </w:t>
+      </w:r>
+      <w:r>
+        <w:t xml:space="preserve">thanks to</w:t>
+      </w:r>
+      <w:r>
+        <w:t xml:space="preserve"> </w:t>
+      </w:r>
+      <w:hyperlink r:id="rId39">
         <w:r>
           <w:rPr>
             <w:rStyle w:val="Hyperlink"/>
@@ -2837,10 +3063,9 @@
     </w:p>
     <w:p>
       <w:pPr>
-        <w:pStyle w:val="Compact"/>
-        <w:numPr>
-          <w:numId w:val="1031"/>
-          <w:ilvl w:val="0"/>
+        <w:numPr>
+          <w:ilvl w:val="0"/>
+          <w:numId w:val="1029"/>
         </w:numPr>
       </w:pPr>
       <w:r>
@@ -2849,7 +3074,7 @@
       <w:r>
         <w:t xml:space="preserve"> </w:t>
       </w:r>
-      <w:hyperlink r:id="rId40">
+      <w:hyperlink r:id="rId39">
         <w:r>
           <w:rPr>
             <w:rStyle w:val="Hyperlink"/>
@@ -2863,10 +3088,9 @@
     </w:p>
     <w:p>
       <w:pPr>
-        <w:pStyle w:val="Compact"/>
-        <w:numPr>
-          <w:numId w:val="1031"/>
-          <w:ilvl w:val="0"/>
+        <w:numPr>
+          <w:ilvl w:val="0"/>
+          <w:numId w:val="1029"/>
         </w:numPr>
       </w:pPr>
       <w:r>
@@ -2875,7 +3099,7 @@
       <w:r>
         <w:t xml:space="preserve"> </w:t>
       </w:r>
-      <w:hyperlink r:id="rId40">
+      <w:hyperlink r:id="rId39">
         <w:r>
           <w:rPr>
             <w:rStyle w:val="Hyperlink"/>
@@ -2890,8 +3114,8 @@
     <w:p>
       <w:pPr>
         <w:numPr>
-          <w:numId w:val="1031"/>
-          <w:ilvl w:val="0"/>
+          <w:ilvl w:val="0"/>
+          <w:numId w:val="1029"/>
         </w:numPr>
       </w:pPr>
       <w:r>
@@ -2900,7 +3124,7 @@
       <w:r>
         <w:t xml:space="preserve"> </w:t>
       </w:r>
-      <w:hyperlink r:id="rId40">
+      <w:hyperlink r:id="rId39">
         <w:r>
           <w:rPr>
             <w:rStyle w:val="Hyperlink"/>
@@ -2914,58 +3138,119 @@
     </w:p>
     <w:p>
       <w:pPr>
-        <w:pStyle w:val="Compact"/>
-        <w:numPr>
-          <w:numId w:val="1031"/>
-          <w:ilvl w:val="0"/>
-        </w:numPr>
-      </w:pPr>
-      <w:r>
-        <w:t xml:space="preserve">New format 'epub'.</w:t>
-      </w:r>
-    </w:p>
-    <w:p>
-      <w:pPr>
-        <w:pStyle w:val="Compact"/>
-        <w:numPr>
-          <w:numId w:val="1031"/>
-          <w:ilvl w:val="0"/>
-        </w:numPr>
-      </w:pPr>
-      <w:r>
-        <w:t xml:space="preserve">Added 'bash strict mode'.</w:t>
-      </w:r>
-    </w:p>
-    <w:p>
-      <w:pPr>
-        <w:pStyle w:val="Compact"/>
-        <w:numPr>
-          <w:numId w:val="1031"/>
-          <w:ilvl w:val="0"/>
-        </w:numPr>
-      </w:pPr>
-      <w:r>
-        <w:t xml:space="preserve">Added 'build.properties' to configure file generation.</w:t>
-      </w:r>
-    </w:p>
-    <w:p>
-      <w:pPr>
-        <w:pStyle w:val="Compact"/>
-        <w:numPr>
-          <w:numId w:val="1031"/>
-          <w:ilvl w:val="0"/>
-        </w:numPr>
-      </w:pPr>
-      <w:r>
-        <w:t xml:space="preserve">Added the command 'clean' to clean the lib folder.</w:t>
-      </w:r>
-    </w:p>
-    <w:p>
-      <w:pPr>
-        <w:pStyle w:val="Compact"/>
-        <w:numPr>
-          <w:numId w:val="1031"/>
-          <w:ilvl w:val="0"/>
+        <w:numPr>
+          <w:ilvl w:val="0"/>
+          <w:numId w:val="1029"/>
+        </w:numPr>
+      </w:pPr>
+      <w:r>
+        <w:t xml:space="preserve">New format</w:t>
+      </w:r>
+      <w:r>
+        <w:t xml:space="preserve"> </w:t>
+      </w:r>
+      <w:r>
+        <w:t xml:space="preserve">‘</w:t>
+      </w:r>
+      <w:r>
+        <w:t xml:space="preserve">epub</w:t>
+      </w:r>
+      <w:r>
+        <w:t xml:space="preserve">’</w:t>
+      </w:r>
+      <w:r>
+        <w:t xml:space="preserve">.</w:t>
+      </w:r>
+    </w:p>
+    <w:p>
+      <w:pPr>
+        <w:numPr>
+          <w:ilvl w:val="0"/>
+          <w:numId w:val="1029"/>
+        </w:numPr>
+      </w:pPr>
+      <w:r>
+        <w:t xml:space="preserve">Added</w:t>
+      </w:r>
+      <w:r>
+        <w:t xml:space="preserve"> </w:t>
+      </w:r>
+      <w:r>
+        <w:t xml:space="preserve">‘</w:t>
+      </w:r>
+      <w:r>
+        <w:t xml:space="preserve">bash strict mode</w:t>
+      </w:r>
+      <w:r>
+        <w:t xml:space="preserve">’</w:t>
+      </w:r>
+      <w:r>
+        <w:t xml:space="preserve">.</w:t>
+      </w:r>
+    </w:p>
+    <w:p>
+      <w:pPr>
+        <w:numPr>
+          <w:ilvl w:val="0"/>
+          <w:numId w:val="1029"/>
+        </w:numPr>
+      </w:pPr>
+      <w:r>
+        <w:t xml:space="preserve">Added</w:t>
+      </w:r>
+      <w:r>
+        <w:t xml:space="preserve"> </w:t>
+      </w:r>
+      <w:r>
+        <w:t xml:space="preserve">‘</w:t>
+      </w:r>
+      <w:r>
+        <w:t xml:space="preserve">build.properties</w:t>
+      </w:r>
+      <w:r>
+        <w:t xml:space="preserve">’</w:t>
+      </w:r>
+      <w:r>
+        <w:t xml:space="preserve"> </w:t>
+      </w:r>
+      <w:r>
+        <w:t xml:space="preserve">to configure file generation.</w:t>
+      </w:r>
+    </w:p>
+    <w:p>
+      <w:pPr>
+        <w:numPr>
+          <w:ilvl w:val="0"/>
+          <w:numId w:val="1029"/>
+        </w:numPr>
+      </w:pPr>
+      <w:r>
+        <w:t xml:space="preserve">Added the command</w:t>
+      </w:r>
+      <w:r>
+        <w:t xml:space="preserve"> </w:t>
+      </w:r>
+      <w:r>
+        <w:t xml:space="preserve">‘</w:t>
+      </w:r>
+      <w:r>
+        <w:t xml:space="preserve">clean</w:t>
+      </w:r>
+      <w:r>
+        <w:t xml:space="preserve">’</w:t>
+      </w:r>
+      <w:r>
+        <w:t xml:space="preserve"> </w:t>
+      </w:r>
+      <w:r>
+        <w:t xml:space="preserve">to clean the lib folder.</w:t>
+      </w:r>
+    </w:p>
+    <w:p>
+      <w:pPr>
+        <w:numPr>
+          <w:ilvl w:val="0"/>
+          <w:numId w:val="1029"/>
         </w:numPr>
       </w:pPr>
       <w:r>
@@ -2974,21 +3259,38 @@
     </w:p>
     <w:p>
       <w:pPr>
-        <w:pStyle w:val="Compact"/>
-        <w:numPr>
-          <w:numId w:val="1031"/>
-          <w:ilvl w:val="0"/>
-        </w:numPr>
-      </w:pPr>
-      <w:r>
-        <w:t xml:space="preserve">Added notes only visible in book mode or if you press 's' on the slides.</w:t>
-      </w:r>
-    </w:p>
-    <w:p>
-      <w:pPr>
-        <w:numPr>
-          <w:numId w:val="1031"/>
-          <w:ilvl w:val="0"/>
+        <w:numPr>
+          <w:ilvl w:val="0"/>
+          <w:numId w:val="1029"/>
+        </w:numPr>
+      </w:pPr>
+      <w:r>
+        <w:t xml:space="preserve">Added notes only visible in book mode or if you press</w:t>
+      </w:r>
+      <w:r>
+        <w:t xml:space="preserve"> </w:t>
+      </w:r>
+      <w:r>
+        <w:t xml:space="preserve">‘</w:t>
+      </w:r>
+      <w:r>
+        <w:t xml:space="preserve">s</w:t>
+      </w:r>
+      <w:r>
+        <w:t xml:space="preserve">’</w:t>
+      </w:r>
+      <w:r>
+        <w:t xml:space="preserve"> </w:t>
+      </w:r>
+      <w:r>
+        <w:t xml:space="preserve">on the slides.</w:t>
+      </w:r>
+    </w:p>
+    <w:p>
+      <w:pPr>
+        <w:numPr>
+          <w:ilvl w:val="0"/>
+          <w:numId w:val="1029"/>
         </w:numPr>
       </w:pPr>
       <w:r>
@@ -3000,18 +3302,18 @@
         <w:pStyle w:val="Heading2"/>
       </w:pPr>
       <w:bookmarkStart w:id="75" w:name="relese-3.0"/>
+      <w:r>
+        <w:t xml:space="preserve">Relese 3.0</w:t>
+      </w:r>
       <w:bookmarkEnd w:id="75"/>
-      <w:r>
-        <w:t xml:space="preserve">Relese 3.0</w:t>
-      </w:r>
-    </w:p>
-    <w:p>
-      <w:pPr>
-        <w:pStyle w:val="Compact"/>
-        <w:numPr>
-          <w:numId w:val="1035"/>
-          <w:ilvl w:val="0"/>
-        </w:numPr>
+    </w:p>
+    <w:p>
+      <w:pPr>
+        <w:numPr>
+          <w:ilvl w:val="0"/>
+          <w:numId w:val="1033"/>
+        </w:numPr>
+        <w:pStyle w:val="Compact"/>
       </w:pPr>
       <w:r>
         <w:t xml:space="preserve">Clean the code.</w:t>
@@ -3019,11 +3321,11 @@
     </w:p>
     <w:p>
       <w:pPr>
-        <w:pStyle w:val="Compact"/>
-        <w:numPr>
-          <w:numId w:val="1035"/>
-          <w:ilvl w:val="0"/>
-        </w:numPr>
+        <w:numPr>
+          <w:ilvl w:val="0"/>
+          <w:numId w:val="1033"/>
+        </w:numPr>
+        <w:pStyle w:val="Compact"/>
       </w:pPr>
       <w:r>
         <w:t xml:space="preserve">Remove deprecated exportation files.</w:t>
@@ -3031,11 +3333,11 @@
     </w:p>
     <w:p>
       <w:pPr>
-        <w:pStyle w:val="Compact"/>
-        <w:numPr>
-          <w:numId w:val="1035"/>
-          <w:ilvl w:val="0"/>
-        </w:numPr>
+        <w:numPr>
+          <w:ilvl w:val="0"/>
+          <w:numId w:val="1033"/>
+        </w:numPr>
+        <w:pStyle w:val="Compact"/>
       </w:pPr>
       <w:r>
         <w:t xml:space="preserve">Improve de configuration in build.properties file.</w:t>
@@ -3043,11 +3345,11 @@
     </w:p>
     <w:p>
       <w:pPr>
-        <w:pStyle w:val="Compact"/>
-        <w:numPr>
-          <w:numId w:val="1035"/>
-          <w:ilvl w:val="0"/>
-        </w:numPr>
+        <w:numPr>
+          <w:ilvl w:val="0"/>
+          <w:numId w:val="1033"/>
+        </w:numPr>
+        <w:pStyle w:val="Compact"/>
       </w:pPr>
       <w:r>
         <w:t xml:space="preserve">Update</w:t>
@@ -3055,7 +3357,7 @@
       <w:r>
         <w:t xml:space="preserve"> </w:t>
       </w:r>
-      <w:hyperlink r:id="rId53">
+      <w:hyperlink r:id="rId52">
         <w:r>
           <w:rPr>
             <w:rStyle w:val="Hyperlink"/>
@@ -3072,11 +3374,11 @@
     </w:p>
     <w:p>
       <w:pPr>
-        <w:pStyle w:val="Compact"/>
-        <w:numPr>
-          <w:numId w:val="1035"/>
-          <w:ilvl w:val="0"/>
-        </w:numPr>
+        <w:numPr>
+          <w:ilvl w:val="0"/>
+          <w:numId w:val="1033"/>
+        </w:numPr>
+        <w:pStyle w:val="Compact"/>
       </w:pPr>
       <w:r>
         <w:t xml:space="preserve">Export to PDF with</w:t>
@@ -3084,7 +3386,7 @@
       <w:r>
         <w:t xml:space="preserve"> </w:t>
       </w:r>
-      <w:hyperlink r:id="rId51">
+      <w:hyperlink r:id="rId50">
         <w:r>
           <w:rPr>
             <w:rStyle w:val="Hyperlink"/>
@@ -3098,11 +3400,11 @@
     </w:p>
     <w:p>
       <w:pPr>
-        <w:pStyle w:val="Compact"/>
-        <w:numPr>
-          <w:numId w:val="1035"/>
-          <w:ilvl w:val="0"/>
-        </w:numPr>
+        <w:numPr>
+          <w:ilvl w:val="0"/>
+          <w:numId w:val="1033"/>
+        </w:numPr>
+        <w:pStyle w:val="Compact"/>
       </w:pPr>
       <w:r>
         <w:t xml:space="preserve">Book creation from some md files with enumeration.</w:t>
@@ -3110,11 +3412,11 @@
     </w:p>
     <w:p>
       <w:pPr>
-        <w:pStyle w:val="Compact"/>
-        <w:numPr>
-          <w:numId w:val="1035"/>
-          <w:ilvl w:val="0"/>
-        </w:numPr>
+        <w:numPr>
+          <w:ilvl w:val="0"/>
+          <w:numId w:val="1033"/>
+        </w:numPr>
+        <w:pStyle w:val="Compact"/>
       </w:pPr>
       <w:r>
         <w:t xml:space="preserve">Possibility of adding a footer to the slides.</w:t>
@@ -3125,18 +3427,18 @@
         <w:pStyle w:val="Heading2"/>
       </w:pPr>
       <w:bookmarkStart w:id="76" w:name="relese-4.0"/>
+      <w:r>
+        <w:t xml:space="preserve">Relese 4.0</w:t>
+      </w:r>
       <w:bookmarkEnd w:id="76"/>
-      <w:r>
-        <w:t xml:space="preserve">Relese 4.0</w:t>
-      </w:r>
-    </w:p>
-    <w:p>
-      <w:pPr>
-        <w:pStyle w:val="Compact"/>
-        <w:numPr>
-          <w:numId w:val="1036"/>
-          <w:ilvl w:val="0"/>
-        </w:numPr>
+    </w:p>
+    <w:p>
+      <w:pPr>
+        <w:numPr>
+          <w:ilvl w:val="0"/>
+          <w:numId w:val="1034"/>
+        </w:numPr>
+        <w:pStyle w:val="Compact"/>
       </w:pPr>
       <w:r>
         <w:t xml:space="preserve">Fix some bugs.</w:t>
@@ -3144,11 +3446,11 @@
     </w:p>
     <w:p>
       <w:pPr>
-        <w:pStyle w:val="Compact"/>
-        <w:numPr>
-          <w:numId w:val="1036"/>
-          <w:ilvl w:val="0"/>
-        </w:numPr>
+        <w:numPr>
+          <w:ilvl w:val="0"/>
+          <w:numId w:val="1034"/>
+        </w:numPr>
+        <w:pStyle w:val="Compact"/>
       </w:pPr>
       <w:r>
         <w:t xml:space="preserve">Add bookmarks to the slides.</w:t>
@@ -3156,11 +3458,11 @@
     </w:p>
     <w:p>
       <w:pPr>
-        <w:pStyle w:val="Compact"/>
-        <w:numPr>
-          <w:numId w:val="1036"/>
-          <w:ilvl w:val="0"/>
-        </w:numPr>
+        <w:numPr>
+          <w:ilvl w:val="0"/>
+          <w:numId w:val="1034"/>
+        </w:numPr>
+        <w:pStyle w:val="Compact"/>
       </w:pPr>
       <w:r>
         <w:t xml:space="preserve">Improve file names.</w:t>
@@ -3168,11 +3470,11 @@
     </w:p>
     <w:p>
       <w:pPr>
-        <w:pStyle w:val="Compact"/>
-        <w:numPr>
-          <w:numId w:val="1036"/>
-          <w:ilvl w:val="0"/>
-        </w:numPr>
+        <w:numPr>
+          <w:ilvl w:val="0"/>
+          <w:numId w:val="1034"/>
+        </w:numPr>
+        <w:pStyle w:val="Compact"/>
       </w:pPr>
       <w:r>
         <w:t xml:space="preserve">Add</w:t>
@@ -3180,7 +3482,7 @@
       <w:r>
         <w:t xml:space="preserve"> </w:t>
       </w:r>
-      <w:hyperlink r:id="rId67">
+      <w:hyperlink r:id="rId66">
         <w:r>
           <w:rPr>
             <w:rStyle w:val="Hyperlink"/>
@@ -3197,7 +3499,7 @@
       <w:r>
         <w:t xml:space="preserve"> </w:t>
       </w:r>
-      <w:hyperlink r:id="rId43">
+      <w:hyperlink r:id="rId42">
         <w:r>
           <w:rPr>
             <w:rStyle w:val="Hyperlink"/>
@@ -3214,18 +3516,18 @@
         <w:pStyle w:val="Heading2"/>
       </w:pPr>
       <w:bookmarkStart w:id="77" w:name="relese-5.0"/>
+      <w:r>
+        <w:t xml:space="preserve">Relese 5.0</w:t>
+      </w:r>
       <w:bookmarkEnd w:id="77"/>
-      <w:r>
-        <w:t xml:space="preserve">Relese 5.0</w:t>
-      </w:r>
-    </w:p>
-    <w:p>
-      <w:pPr>
-        <w:pStyle w:val="Compact"/>
-        <w:numPr>
-          <w:numId w:val="1037"/>
-          <w:ilvl w:val="0"/>
-        </w:numPr>
+    </w:p>
+    <w:p>
+      <w:pPr>
+        <w:numPr>
+          <w:ilvl w:val="0"/>
+          <w:numId w:val="1035"/>
+        </w:numPr>
+        <w:pStyle w:val="Compact"/>
       </w:pPr>
       <w:r>
         <w:t xml:space="preserve">Clean the code.</w:t>
@@ -3233,11 +3535,11 @@
     </w:p>
     <w:p>
       <w:pPr>
-        <w:pStyle w:val="Compact"/>
-        <w:numPr>
-          <w:numId w:val="1037"/>
-          <w:ilvl w:val="0"/>
-        </w:numPr>
+        <w:numPr>
+          <w:ilvl w:val="0"/>
+          <w:numId w:val="1035"/>
+        </w:numPr>
+        <w:pStyle w:val="Compact"/>
       </w:pPr>
       <w:r>
         <w:t xml:space="preserve">Fixed some bugs.</w:t>
@@ -3245,23 +3547,41 @@
     </w:p>
     <w:p>
       <w:pPr>
-        <w:pStyle w:val="Compact"/>
-        <w:numPr>
-          <w:numId w:val="1037"/>
-          <w:ilvl w:val="0"/>
-        </w:numPr>
-      </w:pPr>
-      <w:r>
-        <w:t xml:space="preserve">Removed the command 'clean' to clean the lib folder because it can be done via properties file.</w:t>
-      </w:r>
-    </w:p>
-    <w:p>
-      <w:pPr>
-        <w:pStyle w:val="Compact"/>
-        <w:numPr>
-          <w:numId w:val="1037"/>
-          <w:ilvl w:val="0"/>
-        </w:numPr>
+        <w:numPr>
+          <w:ilvl w:val="0"/>
+          <w:numId w:val="1035"/>
+        </w:numPr>
+        <w:pStyle w:val="Compact"/>
+      </w:pPr>
+      <w:r>
+        <w:t xml:space="preserve">Removed the command</w:t>
+      </w:r>
+      <w:r>
+        <w:t xml:space="preserve"> </w:t>
+      </w:r>
+      <w:r>
+        <w:t xml:space="preserve">‘</w:t>
+      </w:r>
+      <w:r>
+        <w:t xml:space="preserve">clean</w:t>
+      </w:r>
+      <w:r>
+        <w:t xml:space="preserve">’</w:t>
+      </w:r>
+      <w:r>
+        <w:t xml:space="preserve"> </w:t>
+      </w:r>
+      <w:r>
+        <w:t xml:space="preserve">to clean the lib folder because it can be done via properties file.</w:t>
+      </w:r>
+    </w:p>
+    <w:p>
+      <w:pPr>
+        <w:numPr>
+          <w:ilvl w:val="0"/>
+          <w:numId w:val="1035"/>
+        </w:numPr>
+        <w:pStyle w:val="Compact"/>
       </w:pPr>
       <w:r>
         <w:t xml:space="preserve">Added again the option to export to PDF in book format.</w:t>
@@ -3269,11 +3589,11 @@
     </w:p>
     <w:p>
       <w:pPr>
-        <w:pStyle w:val="Compact"/>
-        <w:numPr>
-          <w:numId w:val="1037"/>
-          <w:ilvl w:val="0"/>
-        </w:numPr>
+        <w:numPr>
+          <w:ilvl w:val="0"/>
+          <w:numId w:val="1035"/>
+        </w:numPr>
+        <w:pStyle w:val="Compact"/>
       </w:pPr>
       <w:r>
         <w:t xml:space="preserve">Added the possibility to import files or fragments from an external file.</w:t>
@@ -3281,11 +3601,11 @@
     </w:p>
     <w:p>
       <w:pPr>
-        <w:pStyle w:val="Compact"/>
-        <w:numPr>
-          <w:numId w:val="1037"/>
-          <w:ilvl w:val="0"/>
-        </w:numPr>
+        <w:numPr>
+          <w:ilvl w:val="0"/>
+          <w:numId w:val="1035"/>
+        </w:numPr>
+        <w:pStyle w:val="Compact"/>
       </w:pPr>
       <w:r>
         <w:t xml:space="preserve">Added the plugin</w:t>
@@ -3310,7 +3630,7 @@
       <w:r>
         <w:t xml:space="preserve"> </w:t>
       </w:r>
-      <w:hyperlink r:id="rId44">
+      <w:hyperlink r:id="rId43">
         <w:r>
           <w:rPr>
             <w:rStyle w:val="Hyperlink"/>
@@ -3324,14 +3644,32 @@
     </w:p>
     <w:p>
       <w:pPr>
-        <w:pStyle w:val="Compact"/>
-        <w:numPr>
-          <w:numId w:val="1037"/>
-          <w:ilvl w:val="0"/>
-        </w:numPr>
-      </w:pPr>
-      <w:r>
-        <w:t xml:space="preserve">Added the possibility to create a 'plus' version with extra information in slides and books.</w:t>
+        <w:numPr>
+          <w:ilvl w:val="0"/>
+          <w:numId w:val="1035"/>
+        </w:numPr>
+        <w:pStyle w:val="Compact"/>
+      </w:pPr>
+      <w:r>
+        <w:t xml:space="preserve">Added the possibility to create a</w:t>
+      </w:r>
+      <w:r>
+        <w:t xml:space="preserve"> </w:t>
+      </w:r>
+      <w:r>
+        <w:t xml:space="preserve">‘</w:t>
+      </w:r>
+      <w:r>
+        <w:t xml:space="preserve">plus</w:t>
+      </w:r>
+      <w:r>
+        <w:t xml:space="preserve">’</w:t>
+      </w:r>
+      <w:r>
+        <w:t xml:space="preserve"> </w:t>
+      </w:r>
+      <w:r>
+        <w:t xml:space="preserve">version with extra information in slides and books.</w:t>
       </w:r>
     </w:p>
     <w:p>
@@ -3339,7 +3677,6 @@
         <w:pStyle w:val="Heading1"/>
       </w:pPr>
       <w:bookmarkStart w:id="80" w:name="adolfo-sanz-de-diego-author"/>
-      <w:bookmarkEnd w:id="80"/>
       <w:r>
         <w:drawing>
           <wp:inline>
@@ -3388,22 +3725,23 @@
       <w:r>
         <w:t xml:space="preserve">Author</w:t>
       </w:r>
+      <w:bookmarkEnd w:id="80"/>
     </w:p>
     <w:p>
       <w:pPr>
         <w:pStyle w:val="Heading2"/>
       </w:pPr>
       <w:bookmarkStart w:id="81" w:name="adolfo-sanz-de-diego"/>
+      <w:r>
+        <w:t xml:space="preserve">Adolfo Sanz De Diego</w:t>
+      </w:r>
       <w:bookmarkEnd w:id="81"/>
-      <w:r>
-        <w:t xml:space="preserve">Adolfo Sanz De Diego</w:t>
-      </w:r>
-    </w:p>
-    <w:p>
-      <w:pPr>
-        <w:numPr>
-          <w:numId w:val="1038"/>
-          <w:ilvl w:val="0"/>
+    </w:p>
+    <w:p>
+      <w:pPr>
+        <w:numPr>
+          <w:ilvl w:val="0"/>
+          <w:numId w:val="1036"/>
         </w:numPr>
       </w:pPr>
       <w:r>
@@ -3419,12 +3757,12 @@
     <w:p>
       <w:pPr>
         <w:numPr>
-          <w:numId w:val="1038"/>
-          <w:ilvl w:val="0"/>
-        </w:numPr>
-      </w:pPr>
-      <w:r>
-        <w:t xml:space="preserve">Now I'm</w:t>
+          <w:ilvl w:val="0"/>
+          <w:numId w:val="1036"/>
+        </w:numPr>
+      </w:pPr>
+      <w:r>
+        <w:t xml:space="preserve">Now I’m</w:t>
       </w:r>
       <w:r>
         <w:t xml:space="preserve"> </w:t>
@@ -3445,8 +3783,8 @@
     <w:p>
       <w:pPr>
         <w:numPr>
-          <w:numId w:val="1038"/>
-          <w:ilvl w:val="0"/>
+          <w:ilvl w:val="0"/>
+          <w:numId w:val="1036"/>
         </w:numPr>
       </w:pPr>
       <w:r>
@@ -3470,16 +3808,16 @@
         <w:pStyle w:val="Heading2"/>
       </w:pPr>
       <w:bookmarkStart w:id="82" w:name="some-projects"/>
+      <w:r>
+        <w:t xml:space="preserve">Some projects</w:t>
+      </w:r>
       <w:bookmarkEnd w:id="82"/>
-      <w:r>
-        <w:t xml:space="preserve">Some projects</w:t>
-      </w:r>
-    </w:p>
-    <w:p>
-      <w:pPr>
-        <w:numPr>
-          <w:numId w:val="1039"/>
-          <w:ilvl w:val="0"/>
+    </w:p>
+    <w:p>
+      <w:pPr>
+        <w:numPr>
+          <w:ilvl w:val="0"/>
+          <w:numId w:val="1037"/>
         </w:numPr>
       </w:pPr>
       <w:r>
@@ -3542,8 +3880,8 @@
     <w:p>
       <w:pPr>
         <w:numPr>
-          <w:numId w:val="1039"/>
-          <w:ilvl w:val="0"/>
+          <w:ilvl w:val="0"/>
+          <w:numId w:val="1037"/>
         </w:numPr>
       </w:pPr>
       <w:hyperlink r:id="rId85">
@@ -3561,8 +3899,8 @@
     <w:p>
       <w:pPr>
         <w:numPr>
-          <w:numId w:val="1039"/>
-          <w:ilvl w:val="0"/>
+          <w:ilvl w:val="0"/>
+          <w:numId w:val="1037"/>
         </w:numPr>
       </w:pPr>
       <w:hyperlink r:id="rId86">
@@ -3582,18 +3920,18 @@
         <w:pStyle w:val="Heading2"/>
       </w:pPr>
       <w:bookmarkStart w:id="87" w:name="where-to-find-me"/>
+      <w:r>
+        <w:t xml:space="preserve">Where to find me?</w:t>
+      </w:r>
       <w:bookmarkEnd w:id="87"/>
-      <w:r>
-        <w:t xml:space="preserve">Where to find me?</w:t>
-      </w:r>
-    </w:p>
-    <w:p>
-      <w:pPr>
-        <w:pStyle w:val="Compact"/>
-        <w:numPr>
-          <w:numId w:val="1040"/>
-          <w:ilvl w:val="0"/>
-        </w:numPr>
+    </w:p>
+    <w:p>
+      <w:pPr>
+        <w:numPr>
+          <w:ilvl w:val="0"/>
+          <w:numId w:val="1038"/>
+        </w:numPr>
+        <w:pStyle w:val="Compact"/>
       </w:pPr>
       <w:r>
         <w:t xml:space="preserve">My nick:</w:t>
@@ -3610,11 +3948,11 @@
     </w:p>
     <w:p>
       <w:pPr>
-        <w:pStyle w:val="Compact"/>
-        <w:numPr>
-          <w:numId w:val="1041"/>
+        <w:numPr>
           <w:ilvl w:val="1"/>
-        </w:numPr>
+          <w:numId w:val="1039"/>
+        </w:numPr>
+        <w:pStyle w:val="Compact"/>
       </w:pPr>
       <w:r>
         <w:t xml:space="preserve">Blog:</w:t>
@@ -3633,11 +3971,11 @@
     </w:p>
     <w:p>
       <w:pPr>
-        <w:pStyle w:val="Compact"/>
-        <w:numPr>
-          <w:numId w:val="1041"/>
+        <w:numPr>
           <w:ilvl w:val="1"/>
-        </w:numPr>
+          <w:numId w:val="1039"/>
+        </w:numPr>
+        <w:pStyle w:val="Compact"/>
       </w:pPr>
       <w:r>
         <w:t xml:space="preserve">GitHub:</w:t>
@@ -3656,11 +3994,11 @@
     </w:p>
     <w:p>
       <w:pPr>
-        <w:pStyle w:val="Compact"/>
-        <w:numPr>
-          <w:numId w:val="1041"/>
+        <w:numPr>
           <w:ilvl w:val="1"/>
-        </w:numPr>
+          <w:numId w:val="1039"/>
+        </w:numPr>
+        <w:pStyle w:val="Compact"/>
       </w:pPr>
       <w:r>
         <w:t xml:space="preserve">Twitter:</w:t>
@@ -3679,11 +4017,11 @@
     </w:p>
     <w:p>
       <w:pPr>
-        <w:pStyle w:val="Compact"/>
-        <w:numPr>
-          <w:numId w:val="1041"/>
+        <w:numPr>
           <w:ilvl w:val="1"/>
-        </w:numPr>
+          <w:numId w:val="1039"/>
+        </w:numPr>
+        <w:pStyle w:val="Compact"/>
       </w:pPr>
       <w:r>
         <w:t xml:space="preserve">LinkedIn:</w:t>
@@ -3702,11 +4040,11 @@
     </w:p>
     <w:p>
       <w:pPr>
-        <w:pStyle w:val="Compact"/>
-        <w:numPr>
-          <w:numId w:val="1041"/>
+        <w:numPr>
           <w:ilvl w:val="1"/>
-        </w:numPr>
+          <w:numId w:val="1039"/>
+        </w:numPr>
+        <w:pStyle w:val="Compact"/>
       </w:pPr>
       <w:r>
         <w:t xml:space="preserve">SlideShare:</w:t>
@@ -3728,6 +4066,10 @@
 </w:document>
 </file>
 
+<file path=word/comments.xml><?xml version="1.0" encoding="utf-8"?>
+<w:comments xmlns:w="http://schemas.openxmlformats.org/wordprocessingml/2006/main" xmlns:m="http://schemas.openxmlformats.org/officeDocument/2006/math" xmlns:r="http://schemas.openxmlformats.org/officeDocument/2006/relationships" xmlns:o="urn:schemas-microsoft-com:office:office" xmlns:v="urn:schemas-microsoft-com:vml" xmlns:w10="urn:schemas-microsoft-com:office:word" xmlns:a="http://schemas.openxmlformats.org/drawingml/2006/main" xmlns:pic="http://schemas.openxmlformats.org/drawingml/2006/picture" xmlns:wp="http://schemas.openxmlformats.org/drawingml/2006/wordprocessingDrawing"/>
+</file>
+
 <file path=word/footnotes.xml><?xml version="1.0" encoding="utf-8"?>
 <w:footnotes xmlns:w="http://schemas.openxmlformats.org/wordprocessingml/2006/main" xmlns:m="http://schemas.openxmlformats.org/officeDocument/2006/math" xmlns:r="http://schemas.openxmlformats.org/officeDocument/2006/relationships" xmlns:o="urn:schemas-microsoft-com:office:office" xmlns:v="urn:schemas-microsoft-com:vml" xmlns:w10="urn:schemas-microsoft-com:office:word" xmlns:a="http://schemas.openxmlformats.org/drawingml/2006/main" xmlns:pic="http://schemas.openxmlformats.org/drawingml/2006/picture" xmlns:wp="http://schemas.openxmlformats.org/drawingml/2006/wordprocessingDrawing">
   <w:footnote w:type="continuationSeparator" w:id="0">
@@ -3749,8 +4091,8 @@
 
 <file path=word/numbering.xml><?xml version="1.0" encoding="utf-8"?>
 <w:numbering xmlns:w="http://schemas.openxmlformats.org/wordprocessingml/2006/main">
-  <w:abstractNum w:abstractNumId="0">
-    <w:nsid w:val="e17f69ba"/>
+  <w:abstractNum w:abstractNumId="990">
+    <w:nsid w:val="2c1ae401"/>
     <w:multiLevelType w:val="multilevel"/>
     <w:lvl w:ilvl="0">
       <w:numFmt w:val="bullet"/>
@@ -3829,90 +4171,31 @@
         <w:ind w:left="4800" w:hanging="480"/>
       </w:pPr>
     </w:lvl>
-  </w:abstractNum>
-  <w:abstractNum w:abstractNumId="990">
-    <w:nsid w:val="fcc5371c"/>
-    <w:multiLevelType w:val="multilevel"/>
-    <w:lvl w:ilvl="0">
+    <w:lvl w:ilvl="7">
       <w:numFmt w:val="bullet"/>
       <w:lvlText w:val=" "/>
       <w:lvlJc w:val="left"/>
       <w:pPr>
         <w:tabs>
-          <w:tab w:val="num" w:pos="0"/>
+          <w:tab w:val="num" w:pos="5040"/>
         </w:tabs>
-        <w:ind w:left="480" w:hanging="480"/>
+        <w:ind w:left="5520" w:hanging="480"/>
       </w:pPr>
     </w:lvl>
-    <w:lvl w:ilvl="1">
+    <w:lvl w:ilvl="8">
       <w:numFmt w:val="bullet"/>
       <w:lvlText w:val=" "/>
       <w:lvlJc w:val="left"/>
       <w:pPr>
         <w:tabs>
-          <w:tab w:val="num" w:pos="720"/>
+          <w:tab w:val="num" w:pos="5760"/>
         </w:tabs>
-        <w:ind w:left="1200" w:hanging="480"/>
-      </w:pPr>
-    </w:lvl>
-    <w:lvl w:ilvl="2">
-      <w:numFmt w:val="bullet"/>
-      <w:lvlText w:val=" "/>
-      <w:lvlJc w:val="left"/>
-      <w:pPr>
-        <w:tabs>
-          <w:tab w:val="num" w:pos="1440"/>
-        </w:tabs>
-        <w:ind w:left="1920" w:hanging="480"/>
-      </w:pPr>
-    </w:lvl>
-    <w:lvl w:ilvl="3">
-      <w:numFmt w:val="bullet"/>
-      <w:lvlText w:val=" "/>
-      <w:lvlJc w:val="left"/>
-      <w:pPr>
-        <w:tabs>
-          <w:tab w:val="num" w:pos="2160"/>
-        </w:tabs>
-        <w:ind w:left="2640" w:hanging="480"/>
-      </w:pPr>
-    </w:lvl>
-    <w:lvl w:ilvl="4">
-      <w:numFmt w:val="bullet"/>
-      <w:lvlText w:val=" "/>
-      <w:lvlJc w:val="left"/>
-      <w:pPr>
-        <w:tabs>
-          <w:tab w:val="num" w:pos="2880"/>
-        </w:tabs>
-        <w:ind w:left="3360" w:hanging="480"/>
-      </w:pPr>
-    </w:lvl>
-    <w:lvl w:ilvl="5">
-      <w:numFmt w:val="bullet"/>
-      <w:lvlText w:val=" "/>
-      <w:lvlJc w:val="left"/>
-      <w:pPr>
-        <w:tabs>
-          <w:tab w:val="num" w:pos="3600"/>
-        </w:tabs>
-        <w:ind w:left="4080" w:hanging="480"/>
-      </w:pPr>
-    </w:lvl>
-    <w:lvl w:ilvl="6">
-      <w:numFmt w:val="bullet"/>
-      <w:lvlText w:val=" "/>
-      <w:lvlJc w:val="left"/>
-      <w:pPr>
-        <w:tabs>
-          <w:tab w:val="num" w:pos="4320"/>
-        </w:tabs>
-        <w:ind w:left="4800" w:hanging="480"/>
+        <w:ind w:left="6240" w:hanging="480"/>
       </w:pPr>
     </w:lvl>
   </w:abstractNum>
   <w:abstractNum w:abstractNumId="991">
-    <w:nsid w:val="f7f2fc1b"/>
+    <w:nsid w:val="ea454b4c"/>
     <w:multiLevelType w:val="multilevel"/>
     <w:lvl w:ilvl="0">
       <w:numFmt w:val="bullet"/>
@@ -3991,10 +4274,29 @@
         <w:ind w:left="4800" w:hanging="480"/>
       </w:pPr>
     </w:lvl>
+    <w:lvl w:ilvl="7">
+      <w:numFmt w:val="bullet"/>
+      <w:lvlText w:val="–"/>
+      <w:lvlJc w:val="left"/>
+      <w:pPr>
+        <w:tabs>
+          <w:tab w:val="num" w:pos="5040"/>
+        </w:tabs>
+        <w:ind w:left="5520" w:hanging="480"/>
+      </w:pPr>
+    </w:lvl>
+    <w:lvl w:ilvl="8">
+      <w:numFmt w:val="bullet"/>
+      <w:lvlText w:val="•"/>
+      <w:lvlJc w:val="left"/>
+      <w:pPr>
+        <w:tabs>
+          <w:tab w:val="num" w:pos="5760"/>
+        </w:tabs>
+        <w:ind w:left="6240" w:hanging="480"/>
+      </w:pPr>
+    </w:lvl>
   </w:abstractNum>
-  <w:num w:numId="1">
-    <w:abstractNumId w:val="0"/>
-  </w:num>
   <w:num w:numId="1000">
     <w:abstractNumId w:val="990"/>
   </w:num>
@@ -4115,12 +4417,6 @@
   <w:num w:numId="1039">
     <w:abstractNumId w:val="991"/>
   </w:num>
-  <w:num w:numId="1040">
-    <w:abstractNumId w:val="991"/>
-  </w:num>
-  <w:num w:numId="1041">
-    <w:abstractNumId w:val="991"/>
-  </w:num>
 </w:numbering>
 </file>
 
@@ -4264,7 +4560,7 @@
       <w:rFonts w:asciiTheme="majorHAnsi" w:eastAsiaTheme="majorEastAsia" w:hAnsiTheme="majorHAnsi" w:cstheme="majorBidi"/>
       <w:b/>
       <w:bCs/>
-      <w:color w:val="345A8A" w:themeColor="accent1" w:themeShade="B5"/>
+      <w:color w:val="4F81BD" w:themeColor="accent1"/>
       <w:sz w:val="32"/>
       <w:szCs w:val="32"/>
     </w:rPr>
@@ -4287,8 +4583,8 @@
       <w:b/>
       <w:bCs/>
       <w:color w:val="4F81BD" w:themeColor="accent1"/>
-      <w:sz w:val="32"/>
-      <w:szCs w:val="32"/>
+      <w:sz w:val="28"/>
+      <w:szCs w:val="28"/>
     </w:rPr>
   </w:style>
   <w:style w:type="paragraph" w:styleId="Heading3">
@@ -4309,8 +4605,8 @@
       <w:b/>
       <w:bCs/>
       <w:color w:val="4F81BD" w:themeColor="accent1"/>
-      <w:sz w:val="28"/>
-      <w:szCs w:val="28"/>
+      <w:sz w:val="24"/>
+      <w:szCs w:val="24"/>
     </w:rPr>
   </w:style>
   <w:style w:type="paragraph" w:styleId="Heading4">
@@ -4328,7 +4624,7 @@
     </w:pPr>
     <w:rPr>
       <w:rFonts w:asciiTheme="majorHAnsi" w:eastAsiaTheme="majorEastAsia" w:hAnsiTheme="majorHAnsi" w:cstheme="majorBidi"/>
-      <w:b/>
+      <w:i/>
       <w:bCs/>
       <w:color w:val="4F81BD" w:themeColor="accent1"/>
       <w:sz w:val="24"/>
@@ -4350,7 +4646,6 @@
     </w:pPr>
     <w:rPr>
       <w:rFonts w:asciiTheme="majorHAnsi" w:eastAsiaTheme="majorEastAsia" w:hAnsiTheme="majorHAnsi" w:cstheme="majorBidi"/>
-      <w:i/>
       <w:iCs/>
       <w:color w:val="4F81BD" w:themeColor="accent1"/>
       <w:sz w:val="24"/>
@@ -4377,6 +4672,66 @@
       <w:szCs w:val="24"/>
     </w:rPr>
   </w:style>
+  <w:style w:type="paragraph" w:styleId="Heading7">
+    <w:name w:val="Heading 7"/>
+    <w:basedOn w:val="Normal"/>
+    <w:next w:val="BodyText"/>
+    <w:uiPriority w:val="9"/>
+    <w:unhideWhenUsed/>
+    <w:qFormat/>
+    <w:pPr>
+      <w:keepNext/>
+      <w:keepLines/>
+      <w:spacing w:before="200" w:after="0"/>
+      <w:outlineLvl w:val="6"/>
+    </w:pPr>
+    <w:rPr>
+      <w:rFonts w:asciiTheme="majorHAnsi" w:eastAsiaTheme="majorEastAsia" w:hAnsiTheme="majorHAnsi" w:cstheme="majorBidi"/>
+      <w:color w:val="4F81BD" w:themeColor="accent1"/>
+      <w:sz w:val="24"/>
+      <w:szCs w:val="24"/>
+    </w:rPr>
+  </w:style>
+  <w:style w:type="paragraph" w:styleId="Heading8">
+    <w:name w:val="Heading 8"/>
+    <w:basedOn w:val="Normal"/>
+    <w:next w:val="BodyText"/>
+    <w:uiPriority w:val="9"/>
+    <w:unhideWhenUsed/>
+    <w:qFormat/>
+    <w:pPr>
+      <w:keepNext/>
+      <w:keepLines/>
+      <w:spacing w:before="200" w:after="0"/>
+      <w:outlineLvl w:val="7"/>
+    </w:pPr>
+    <w:rPr>
+      <w:rFonts w:asciiTheme="majorHAnsi" w:eastAsiaTheme="majorEastAsia" w:hAnsiTheme="majorHAnsi" w:cstheme="majorBidi"/>
+      <w:color w:val="4F81BD" w:themeColor="accent1"/>
+      <w:sz w:val="24"/>
+      <w:szCs w:val="24"/>
+    </w:rPr>
+  </w:style>
+  <w:style w:type="paragraph" w:styleId="Heading9">
+    <w:name w:val="Heading 9"/>
+    <w:basedOn w:val="Normal"/>
+    <w:next w:val="BodyText"/>
+    <w:uiPriority w:val="9"/>
+    <w:unhideWhenUsed/>
+    <w:qFormat/>
+    <w:pPr>
+      <w:keepNext/>
+      <w:keepLines/>
+      <w:spacing w:before="200" w:after="0"/>
+      <w:outlineLvl w:val="8"/>
+    </w:pPr>
+    <w:rPr>
+      <w:rFonts w:asciiTheme="majorHAnsi" w:eastAsiaTheme="majorEastAsia" w:hAnsiTheme="majorHAnsi" w:cstheme="majorBidi"/>
+      <w:color w:val="4F81BD" w:themeColor="accent1"/>
+      <w:sz w:val="24"/>
+      <w:szCs w:val="24"/>
+    </w:rPr>
+  </w:style>
   <w:style w:type="paragraph" w:styleId="BlockText">
     <w:name w:val="Block Text"/>
     <w:basedOn w:val="BodyText"/>
@@ -4386,14 +4741,8 @@
     <w:qFormat/>
     <w:pPr>
       <w:spacing w:before="100" w:after="100"/>
-      <w:ind w:firstLine="0"/>
+      <w:ind w:firstLine="0" w:left="480" w:right="480"/>
     </w:pPr>
-    <w:rPr>
-      <w:rFonts w:asciiTheme="majorHAnsi" w:eastAsiaTheme="majorEastAsia" w:hAnsiTheme="majorHAnsi" w:cstheme="majorBidi"/>
-      <w:bCs/>
-      <w:sz w:val="20"/>
-      <w:szCs w:val="20"/>
-    </w:rPr>
   </w:style>
   <w:style w:type="paragraph" w:styleId="FootnoteText">
     <w:name w:val="Footnote Text"/>
@@ -4408,8 +4757,9 @@
     <w:semiHidden/>
     <w:unhideWhenUsed/>
   </w:style>
-  <w:style w:type="table" w:default="1" w:styleId="TableNormal">
-    <w:name w:val="Normal Table"/>
+  <w:style w:type="table" w:default="1" w:styleId="Table">
+    <w:name w:val="Table"/>
+    <w:basedOn w:val="TableNormal"/>
     <w:semiHidden/>
     <w:unhideWhenUsed/>
     <w:qFormat/>
@@ -4466,8 +4816,8 @@
     <w:name w:val="Figure"/>
     <w:basedOn w:val="Normal"/>
   </w:style>
-  <w:style w:type="paragraph" w:customStyle="1" w:styleId="FigureWithCaption">
-    <w:name w:val="Figure with Caption"/>
+  <w:style w:type="paragraph" w:customStyle="1" w:styleId="CaptionedFigure">
+    <w:name w:val="Captioned Figure"/>
     <w:basedOn w:val="Figure"/>
     <w:pPr>
       <w:keepNext/>

--- a/doc/export/readme-book.docx
+++ b/doc/export/readme-book.docx
@@ -698,15 +698,15 @@
         </w:rPr>
         <w:t xml:space="preserve">This work is licensed under a:</w:t>
       </w:r>
-      <w:r>
-        <w:t xml:space="preserve"> </w:t>
-      </w:r>
-      <w:r>
-        <w:t xml:space="preserve">-</w:t>
-      </w:r>
-      <w:r>
-        <w:t xml:space="preserve"> </w:t>
-      </w:r>
+    </w:p>
+    <w:p>
+      <w:pPr>
+        <w:numPr>
+          <w:ilvl w:val="1"/>
+          <w:numId w:val="1008"/>
+        </w:numPr>
+        <w:pStyle w:val="Compact"/>
+      </w:pPr>
       <w:hyperlink r:id="rId45">
         <w:r>
           <w:rPr>
@@ -730,15 +730,15 @@
         </w:rPr>
         <w:t xml:space="preserve">The program source code are licensed under a:</w:t>
       </w:r>
-      <w:r>
-        <w:t xml:space="preserve"> </w:t>
-      </w:r>
-      <w:r>
-        <w:t xml:space="preserve">-</w:t>
-      </w:r>
-      <w:r>
-        <w:t xml:space="preserve"> </w:t>
-      </w:r>
+    </w:p>
+    <w:p>
+      <w:pPr>
+        <w:numPr>
+          <w:ilvl w:val="1"/>
+          <w:numId w:val="1009"/>
+        </w:numPr>
+        <w:pStyle w:val="Compact"/>
+      </w:pPr>
       <w:hyperlink r:id="rId46">
         <w:r>
           <w:rPr>
@@ -772,7 +772,7 @@
       <w:pPr>
         <w:numPr>
           <w:ilvl w:val="0"/>
-          <w:numId w:val="1008"/>
+          <w:numId w:val="1010"/>
         </w:numPr>
         <w:pStyle w:val="Compact"/>
       </w:pPr>
@@ -784,7 +784,7 @@
       <w:pPr>
         <w:numPr>
           <w:ilvl w:val="1"/>
-          <w:numId w:val="1009"/>
+          <w:numId w:val="1011"/>
         </w:numPr>
         <w:pStyle w:val="Compact"/>
       </w:pPr>
@@ -801,7 +801,7 @@
       <w:pPr>
         <w:numPr>
           <w:ilvl w:val="1"/>
-          <w:numId w:val="1009"/>
+          <w:numId w:val="1011"/>
         </w:numPr>
         <w:pStyle w:val="Compact"/>
       </w:pPr>
@@ -818,7 +818,7 @@
       <w:pPr>
         <w:numPr>
           <w:ilvl w:val="1"/>
-          <w:numId w:val="1009"/>
+          <w:numId w:val="1011"/>
         </w:numPr>
         <w:pStyle w:val="Compact"/>
       </w:pPr>
@@ -835,7 +835,7 @@
       <w:pPr>
         <w:numPr>
           <w:ilvl w:val="0"/>
-          <w:numId w:val="1008"/>
+          <w:numId w:val="1010"/>
         </w:numPr>
         <w:pStyle w:val="Compact"/>
       </w:pPr>
@@ -847,7 +847,7 @@
       <w:pPr>
         <w:numPr>
           <w:ilvl w:val="1"/>
-          <w:numId w:val="1010"/>
+          <w:numId w:val="1012"/>
         </w:numPr>
         <w:pStyle w:val="Compact"/>
       </w:pPr>
@@ -874,7 +874,7 @@
       <w:pPr>
         <w:numPr>
           <w:ilvl w:val="0"/>
-          <w:numId w:val="1011"/>
+          <w:numId w:val="1013"/>
         </w:numPr>
       </w:pPr>
       <w:r>
@@ -885,7 +885,7 @@
       <w:pPr>
         <w:numPr>
           <w:ilvl w:val="0"/>
-          <w:numId w:val="1011"/>
+          <w:numId w:val="1013"/>
         </w:numPr>
       </w:pPr>
       <w:r>
@@ -929,7 +929,7 @@
       <w:pPr>
         <w:numPr>
           <w:ilvl w:val="0"/>
-          <w:numId w:val="1012"/>
+          <w:numId w:val="1014"/>
         </w:numPr>
       </w:pPr>
       <w:r>
@@ -952,7 +952,7 @@
       <w:pPr>
         <w:numPr>
           <w:ilvl w:val="0"/>
-          <w:numId w:val="1012"/>
+          <w:numId w:val="1014"/>
         </w:numPr>
       </w:pPr>
       <w:r>
@@ -973,7 +973,7 @@
       <w:pPr>
         <w:numPr>
           <w:ilvl w:val="0"/>
-          <w:numId w:val="1013"/>
+          <w:numId w:val="1015"/>
         </w:numPr>
         <w:pStyle w:val="Compact"/>
       </w:pPr>
@@ -1006,7 +1006,7 @@
       <w:pPr>
         <w:numPr>
           <w:ilvl w:val="0"/>
-          <w:numId w:val="1014"/>
+          <w:numId w:val="1016"/>
         </w:numPr>
         <w:pStyle w:val="Compact"/>
       </w:pPr>
@@ -1058,7 +1058,7 @@
       <w:pPr>
         <w:numPr>
           <w:ilvl w:val="0"/>
-          <w:numId w:val="1015"/>
+          <w:numId w:val="1017"/>
         </w:numPr>
       </w:pPr>
       <w:r>
@@ -1087,7 +1087,7 @@
       <w:pPr>
         <w:numPr>
           <w:ilvl w:val="0"/>
-          <w:numId w:val="1015"/>
+          <w:numId w:val="1017"/>
         </w:numPr>
       </w:pPr>
       <w:r>
@@ -1164,7 +1164,7 @@
       <w:pPr>
         <w:numPr>
           <w:ilvl w:val="0"/>
-          <w:numId w:val="1016"/>
+          <w:numId w:val="1018"/>
         </w:numPr>
         <w:pStyle w:val="Compact"/>
       </w:pPr>
@@ -1216,7 +1216,7 @@
       <w:pPr>
         <w:numPr>
           <w:ilvl w:val="0"/>
-          <w:numId w:val="1017"/>
+          <w:numId w:val="1019"/>
         </w:numPr>
         <w:pStyle w:val="Compact"/>
       </w:pPr>
@@ -1228,7 +1228,7 @@
       <w:pPr>
         <w:numPr>
           <w:ilvl w:val="0"/>
-          <w:numId w:val="1017"/>
+          <w:numId w:val="1019"/>
         </w:numPr>
         <w:pStyle w:val="Compact"/>
       </w:pPr>
@@ -1240,7 +1240,7 @@
       <w:pPr>
         <w:numPr>
           <w:ilvl w:val="0"/>
-          <w:numId w:val="1017"/>
+          <w:numId w:val="1019"/>
         </w:numPr>
         <w:pStyle w:val="Compact"/>
       </w:pPr>
@@ -1252,7 +1252,7 @@
       <w:pPr>
         <w:numPr>
           <w:ilvl w:val="0"/>
-          <w:numId w:val="1017"/>
+          <w:numId w:val="1019"/>
         </w:numPr>
         <w:pStyle w:val="Compact"/>
       </w:pPr>
@@ -1283,7 +1283,7 @@
       <w:pPr>
         <w:numPr>
           <w:ilvl w:val="0"/>
-          <w:numId w:val="1018"/>
+          <w:numId w:val="1020"/>
         </w:numPr>
         <w:pStyle w:val="Compact"/>
       </w:pPr>
@@ -1295,7 +1295,7 @@
       <w:pPr>
         <w:numPr>
           <w:ilvl w:val="0"/>
-          <w:numId w:val="1018"/>
+          <w:numId w:val="1020"/>
         </w:numPr>
         <w:pStyle w:val="Compact"/>
       </w:pPr>
@@ -1307,7 +1307,7 @@
       <w:pPr>
         <w:numPr>
           <w:ilvl w:val="0"/>
-          <w:numId w:val="1018"/>
+          <w:numId w:val="1020"/>
         </w:numPr>
         <w:pStyle w:val="Compact"/>
       </w:pPr>
@@ -1319,7 +1319,7 @@
       <w:pPr>
         <w:numPr>
           <w:ilvl w:val="0"/>
-          <w:numId w:val="1018"/>
+          <w:numId w:val="1020"/>
         </w:numPr>
         <w:pStyle w:val="Compact"/>
       </w:pPr>
@@ -1396,31 +1396,274 @@
       <w:pPr>
         <w:pStyle w:val="SourceCode"/>
       </w:pPr>
+      <w:r>
+        <w:rPr>
+          <w:rStyle w:val="VerbatimChar"/>
+        </w:rPr>
+        <w:t xml:space="preserve"> @import import/import-1.md startLine=2 endLine=3 showNumberLines</w:t>
+      </w:r>
+    </w:p>
+    <w:p>
+      <w:pPr>
+        <w:pStyle w:val="SourceCode"/>
+      </w:pPr>
+      <w:r>
+        <w:rPr>
+          <w:rStyle w:val="VerbatimChar"/>
+        </w:rPr>
+        <w:t xml:space="preserve">2 - Line 2 of import-1.md</w:t>
+      </w:r>
+      <w:r>
+        <w:br/>
+      </w:r>
+      <w:r>
+        <w:rPr>
+          <w:rStyle w:val="VerbatimChar"/>
+        </w:rPr>
+        <w:t xml:space="preserve">3 - Line 3 of import-1.md</w:t>
+      </w:r>
+    </w:p>
+    <w:p>
+      <w:pPr>
+        <w:pStyle w:val="Heading2"/>
+      </w:pPr>
+      <w:bookmarkStart w:id="63" w:name="notes"/>
+      <w:r>
+        <w:t xml:space="preserve">Notes</w:t>
+      </w:r>
+      <w:bookmarkEnd w:id="63"/>
+    </w:p>
+    <w:p>
+      <w:pPr>
+        <w:numPr>
+          <w:ilvl w:val="0"/>
+          <w:numId w:val="1021"/>
+        </w:numPr>
+        <w:pStyle w:val="Compact"/>
+      </w:pPr>
+      <w:r>
+        <w:t xml:space="preserve">We can add notes that will be visible in book mode or if</w:t>
+      </w:r>
+      <w:r>
+        <w:t xml:space="preserve"> </w:t>
+      </w:r>
+      <w:r>
+        <w:rPr>
+          <w:b/>
+        </w:rPr>
+        <w:t xml:space="preserve">you press the letter</w:t>
+      </w:r>
+      <w:r>
+        <w:rPr>
+          <w:b/>
+        </w:rPr>
+        <w:t xml:space="preserve"> </w:t>
+      </w:r>
+      <w:r>
+        <w:rPr>
+          <w:b/>
+        </w:rPr>
+        <w:t xml:space="preserve">‘</w:t>
+      </w:r>
+      <w:r>
+        <w:rPr>
+          <w:b/>
+        </w:rPr>
+        <w:t xml:space="preserve">s</w:t>
+      </w:r>
+      <w:r>
+        <w:rPr>
+          <w:b/>
+        </w:rPr>
+        <w:t xml:space="preserve">’</w:t>
+      </w:r>
+      <w:r>
+        <w:rPr>
+          <w:b/>
+        </w:rPr>
+        <w:t xml:space="preserve"> </w:t>
+      </w:r>
+      <w:r>
+        <w:rPr>
+          <w:b/>
+        </w:rPr>
+        <w:t xml:space="preserve">on the slides</w:t>
+      </w:r>
+      <w:r>
+        <w:t xml:space="preserve"> </w:t>
+      </w:r>
+      <w:r>
+        <w:t xml:space="preserve">with</w:t>
+      </w:r>
+      <w:r>
+        <w:t xml:space="preserve"> </w:t>
+      </w:r>
+      <w:r>
+        <w:rPr>
+          <w:b/>
+        </w:rPr>
+        <w:t xml:space="preserve">@start-notes</w:t>
+      </w:r>
+      <w:r>
+        <w:t xml:space="preserve"> </w:t>
+      </w:r>
+      <w:r>
+        <w:t xml:space="preserve">and</w:t>
+      </w:r>
+      <w:r>
+        <w:t xml:space="preserve"> </w:t>
+      </w:r>
+      <w:r>
+        <w:rPr>
+          <w:b/>
+        </w:rPr>
+        <w:t xml:space="preserve">@end-notes</w:t>
+      </w:r>
+      <w:r>
+        <w:t xml:space="preserve">.</w:t>
+      </w:r>
+    </w:p>
+    <w:p>
+      <w:pPr>
+        <w:pStyle w:val="SourceCode"/>
+      </w:pPr>
+      <w:r>
+        <w:rPr>
+          <w:rStyle w:val="VerbatimChar"/>
+        </w:rPr>
+        <w:t xml:space="preserve"> @start-notes</w:t>
+      </w:r>
+      <w:r>
+        <w:br/>
+      </w:r>
+      <w:r>
+        <w:rPr>
+          <w:rStyle w:val="VerbatimChar"/>
+        </w:rPr>
+        <w:t xml:space="preserve"> This is only visible in book mode or if you press 's' on the slides.</w:t>
+      </w:r>
+      <w:r>
+        <w:br/>
+      </w:r>
+      <w:r>
+        <w:rPr>
+          <w:rStyle w:val="VerbatimChar"/>
+        </w:rPr>
+        <w:t xml:space="preserve"> @end-notes</w:t>
+      </w:r>
     </w:p>
     <w:p>
       <w:pPr>
         <w:pStyle w:val="FirstParagraph"/>
       </w:pPr>
       <w:r>
-        <w:t xml:space="preserve">@import</w:t>
-      </w:r>
-      <w:r>
-        <w:t xml:space="preserve"> </w:t>
-      </w:r>
-      <w:r>
-        <w:t xml:space="preserve">import/import-1.md startLine=2 endLine=3 showNumberLines</w:t>
-      </w:r>
-      <w:r>
-        <w:t xml:space="preserve"> </w:t>
-      </w:r>
-      <w:r>
-        <w:t xml:space="preserve">~~~</w:t>
-      </w:r>
-      <w:r>
-        <w:t xml:space="preserve"> </w:t>
-      </w:r>
-      <w:r>
-        <w:t xml:space="preserve">~~~</w:t>
+        <w:t xml:space="preserve">This is only visible in book mode or if you press</w:t>
+      </w:r>
+      <w:r>
+        <w:t xml:space="preserve"> </w:t>
+      </w:r>
+      <w:r>
+        <w:t xml:space="preserve">‘</w:t>
+      </w:r>
+      <w:r>
+        <w:t xml:space="preserve">s</w:t>
+      </w:r>
+      <w:r>
+        <w:t xml:space="preserve">’</w:t>
+      </w:r>
+      <w:r>
+        <w:t xml:space="preserve"> </w:t>
+      </w:r>
+      <w:r>
+        <w:t xml:space="preserve">on the slides.</w:t>
+      </w:r>
+    </w:p>
+    <w:p>
+      <w:pPr>
+        <w:pStyle w:val="Heading2"/>
+      </w:pPr>
+      <w:bookmarkStart w:id="64" w:name="plus-notes"/>
+      <w:r>
+        <w:t xml:space="preserve">Plus notes</w:t>
+      </w:r>
+      <w:bookmarkEnd w:id="64"/>
+    </w:p>
+    <w:p>
+      <w:pPr>
+        <w:numPr>
+          <w:ilvl w:val="0"/>
+          <w:numId w:val="1022"/>
+        </w:numPr>
+        <w:pStyle w:val="Compact"/>
+      </w:pPr>
+      <w:r>
+        <w:t xml:space="preserve">We can create notes with</w:t>
+      </w:r>
+      <w:r>
+        <w:t xml:space="preserve"> </w:t>
+      </w:r>
+      <w:r>
+        <w:rPr>
+          <w:b/>
+        </w:rPr>
+        <w:t xml:space="preserve">@plus</w:t>
+      </w:r>
+      <w:r>
+        <w:t xml:space="preserve"> </w:t>
+      </w:r>
+      <w:r>
+        <w:t xml:space="preserve">that will be only visible in</w:t>
+      </w:r>
+      <w:r>
+        <w:t xml:space="preserve"> </w:t>
+      </w:r>
+      <w:r>
+        <w:t xml:space="preserve">“</w:t>
+      </w:r>
+      <w:r>
+        <w:t xml:space="preserve">plus</w:t>
+      </w:r>
+      <w:r>
+        <w:t xml:space="preserve">”</w:t>
+      </w:r>
+      <w:r>
+        <w:t xml:space="preserve"> </w:t>
+      </w:r>
+      <w:r>
+        <w:t xml:space="preserve">files</w:t>
+      </w:r>
+      <w:r>
+        <w:t xml:space="preserve"> </w:t>
+      </w:r>
+      <w:r>
+        <w:t xml:space="preserve">as long as in the build.properties we have</w:t>
+      </w:r>
+      <w:r>
+        <w:t xml:space="preserve"> </w:t>
+      </w:r>
+      <w:r>
+        <w:rPr>
+          <w:b/>
+        </w:rPr>
+        <w:t xml:space="preserve">GENERATE_PLUS_VERSION=</w:t>
+      </w:r>
+      <w:r>
+        <w:rPr>
+          <w:b/>
+        </w:rPr>
+        <w:t xml:space="preserve">‘</w:t>
+      </w:r>
+      <w:r>
+        <w:rPr>
+          <w:b/>
+        </w:rPr>
+        <w:t xml:space="preserve">yes</w:t>
+      </w:r>
+      <w:r>
+        <w:rPr>
+          <w:b/>
+        </w:rPr>
+        <w:t xml:space="preserve">’</w:t>
       </w:r>
     </w:p>
     <w:p>
@@ -1431,288 +1674,25 @@
         <w:rPr>
           <w:rStyle w:val="VerbatimChar"/>
         </w:rPr>
-        <w:t xml:space="preserve">2 - Line 2 of import-1.md</w:t>
+        <w:t xml:space="preserve"> @plus the lines below will only be available in the plus version</w:t>
       </w:r>
       <w:r>
         <w:br/>
       </w:r>
       <w:r>
+        <w:br/>
+      </w:r>
+      <w:r>
         <w:rPr>
           <w:rStyle w:val="VerbatimChar"/>
         </w:rPr>
-        <w:t xml:space="preserve">3 - Line 3 of import-1.md</w:t>
+        <w:t xml:space="preserve"> @plus @import import/import-2.md</w:t>
       </w:r>
     </w:p>
     <w:p>
       <w:pPr>
         <w:pStyle w:val="Heading2"/>
       </w:pPr>
-      <w:bookmarkStart w:id="63" w:name="notes"/>
-      <w:r>
-        <w:t xml:space="preserve">Notes</w:t>
-      </w:r>
-      <w:bookmarkEnd w:id="63"/>
-    </w:p>
-    <w:p>
-      <w:pPr>
-        <w:numPr>
-          <w:ilvl w:val="0"/>
-          <w:numId w:val="1019"/>
-        </w:numPr>
-        <w:pStyle w:val="Compact"/>
-      </w:pPr>
-      <w:r>
-        <w:t xml:space="preserve">We can add notes that will be visible in book mode or if</w:t>
-      </w:r>
-      <w:r>
-        <w:t xml:space="preserve"> </w:t>
-      </w:r>
-      <w:r>
-        <w:rPr>
-          <w:b/>
-        </w:rPr>
-        <w:t xml:space="preserve">you press the letter</w:t>
-      </w:r>
-      <w:r>
-        <w:rPr>
-          <w:b/>
-        </w:rPr>
-        <w:t xml:space="preserve"> </w:t>
-      </w:r>
-      <w:r>
-        <w:rPr>
-          <w:b/>
-        </w:rPr>
-        <w:t xml:space="preserve">‘</w:t>
-      </w:r>
-      <w:r>
-        <w:rPr>
-          <w:b/>
-        </w:rPr>
-        <w:t xml:space="preserve">s</w:t>
-      </w:r>
-      <w:r>
-        <w:rPr>
-          <w:b/>
-        </w:rPr>
-        <w:t xml:space="preserve">’</w:t>
-      </w:r>
-      <w:r>
-        <w:rPr>
-          <w:b/>
-        </w:rPr>
-        <w:t xml:space="preserve"> </w:t>
-      </w:r>
-      <w:r>
-        <w:rPr>
-          <w:b/>
-        </w:rPr>
-        <w:t xml:space="preserve">on the slides</w:t>
-      </w:r>
-      <w:r>
-        <w:t xml:space="preserve"> </w:t>
-      </w:r>
-      <w:r>
-        <w:t xml:space="preserve">with</w:t>
-      </w:r>
-      <w:r>
-        <w:t xml:space="preserve"> </w:t>
-      </w:r>
-      <w:r>
-        <w:rPr>
-          <w:b/>
-        </w:rPr>
-        <w:t xml:space="preserve">@start-notes</w:t>
-      </w:r>
-      <w:r>
-        <w:t xml:space="preserve"> </w:t>
-      </w:r>
-      <w:r>
-        <w:t xml:space="preserve">and</w:t>
-      </w:r>
-      <w:r>
-        <w:t xml:space="preserve"> </w:t>
-      </w:r>
-      <w:r>
-        <w:rPr>
-          <w:b/>
-        </w:rPr>
-        <w:t xml:space="preserve">@end-notes</w:t>
-      </w:r>
-      <w:r>
-        <w:t xml:space="preserve">.</w:t>
-      </w:r>
-    </w:p>
-    <w:p>
-      <w:pPr>
-        <w:pStyle w:val="SourceCode"/>
-      </w:pPr>
-      <w:r>
-        <w:rPr>
-          <w:rStyle w:val="VerbatimChar"/>
-        </w:rPr>
-        <w:t xml:space="preserve">&lt;aside class="notes"&gt;</w:t>
-      </w:r>
-      <w:r>
-        <w:br/>
-      </w:r>
-      <w:r>
-        <w:rPr>
-          <w:rStyle w:val="VerbatimChar"/>
-        </w:rPr>
-        <w:t xml:space="preserve">This is only visible in book mode or if you press 's' on the slides.</w:t>
-      </w:r>
-      <w:r>
-        <w:br/>
-      </w:r>
-      <w:r>
-        <w:rPr>
-          <w:rStyle w:val="VerbatimChar"/>
-        </w:rPr>
-        <w:t xml:space="preserve">&lt;/aside&gt;</w:t>
-      </w:r>
-    </w:p>
-    <w:p>
-      <w:pPr>
-        <w:pStyle w:val="FirstParagraph"/>
-      </w:pPr>
-      <w:r>
-        <w:t xml:space="preserve">This is only visible in book mode or if you press</w:t>
-      </w:r>
-      <w:r>
-        <w:t xml:space="preserve"> </w:t>
-      </w:r>
-      <w:r>
-        <w:t xml:space="preserve">‘</w:t>
-      </w:r>
-      <w:r>
-        <w:t xml:space="preserve">s</w:t>
-      </w:r>
-      <w:r>
-        <w:t xml:space="preserve">’</w:t>
-      </w:r>
-      <w:r>
-        <w:t xml:space="preserve"> </w:t>
-      </w:r>
-      <w:r>
-        <w:t xml:space="preserve">on the slides.</w:t>
-      </w:r>
-    </w:p>
-    <w:p>
-      <w:pPr>
-        <w:pStyle w:val="Heading2"/>
-      </w:pPr>
-      <w:bookmarkStart w:id="64" w:name="plus-notes"/>
-      <w:r>
-        <w:t xml:space="preserve">Plus notes</w:t>
-      </w:r>
-      <w:bookmarkEnd w:id="64"/>
-    </w:p>
-    <w:p>
-      <w:pPr>
-        <w:numPr>
-          <w:ilvl w:val="0"/>
-          <w:numId w:val="1020"/>
-        </w:numPr>
-        <w:pStyle w:val="Compact"/>
-      </w:pPr>
-      <w:r>
-        <w:t xml:space="preserve">We can create notes with</w:t>
-      </w:r>
-      <w:r>
-        <w:t xml:space="preserve"> </w:t>
-      </w:r>
-      <w:r>
-        <w:rPr>
-          <w:b/>
-        </w:rPr>
-        <w:t xml:space="preserve">@plus</w:t>
-      </w:r>
-      <w:r>
-        <w:t xml:space="preserve"> </w:t>
-      </w:r>
-      <w:r>
-        <w:t xml:space="preserve">that will be only visible in</w:t>
-      </w:r>
-      <w:r>
-        <w:t xml:space="preserve"> </w:t>
-      </w:r>
-      <w:r>
-        <w:t xml:space="preserve">“</w:t>
-      </w:r>
-      <w:r>
-        <w:t xml:space="preserve">plus</w:t>
-      </w:r>
-      <w:r>
-        <w:t xml:space="preserve">”</w:t>
-      </w:r>
-      <w:r>
-        <w:t xml:space="preserve"> </w:t>
-      </w:r>
-      <w:r>
-        <w:t xml:space="preserve">files</w:t>
-      </w:r>
-      <w:r>
-        <w:t xml:space="preserve"> </w:t>
-      </w:r>
-      <w:r>
-        <w:t xml:space="preserve">as long as in the build.properties we have</w:t>
-      </w:r>
-      <w:r>
-        <w:t xml:space="preserve"> </w:t>
-      </w:r>
-      <w:r>
-        <w:rPr>
-          <w:b/>
-        </w:rPr>
-        <w:t xml:space="preserve">GENERATE_PLUS_VERSION=</w:t>
-      </w:r>
-      <w:r>
-        <w:rPr>
-          <w:b/>
-        </w:rPr>
-        <w:t xml:space="preserve">‘</w:t>
-      </w:r>
-      <w:r>
-        <w:rPr>
-          <w:b/>
-        </w:rPr>
-        <w:t xml:space="preserve">yes</w:t>
-      </w:r>
-      <w:r>
-        <w:rPr>
-          <w:b/>
-        </w:rPr>
-        <w:t xml:space="preserve">’</w:t>
-      </w:r>
-    </w:p>
-    <w:p>
-      <w:pPr>
-        <w:pStyle w:val="SourceCode"/>
-      </w:pPr>
-      <w:r>
-        <w:rPr>
-          <w:rStyle w:val="VerbatimChar"/>
-        </w:rPr>
-        <w:t xml:space="preserve"> @plus the lines below will only be available in the plus version</w:t>
-      </w:r>
-      <w:r>
-        <w:br/>
-      </w:r>
-      <w:r>
-        <w:br/>
-      </w:r>
-      <w:r>
-        <w:rPr>
-          <w:rStyle w:val="VerbatimChar"/>
-        </w:rPr>
-        <w:t xml:space="preserve"> @plus @import import/import-2.md</w:t>
-      </w:r>
-    </w:p>
-    <w:p>
-      <w:pPr>
-        <w:pStyle w:val="Heading2"/>
-      </w:pPr>
       <w:bookmarkStart w:id="65" w:name="mathjax"/>
       <w:r>
         <w:t xml:space="preserve">MathJax</w:t>
@@ -1723,7 +1703,7 @@
       <w:pPr>
         <w:numPr>
           <w:ilvl w:val="0"/>
-          <w:numId w:val="1021"/>
+          <w:numId w:val="1023"/>
         </w:numPr>
         <w:pStyle w:val="Compact"/>
       </w:pPr>
@@ -1926,7 +1906,7 @@
       <w:pPr>
         <w:numPr>
           <w:ilvl w:val="0"/>
-          <w:numId w:val="1022"/>
+          <w:numId w:val="1024"/>
         </w:numPr>
         <w:pStyle w:val="Compact"/>
       </w:pPr>
@@ -1991,7 +1971,7 @@
       <w:pPr>
         <w:numPr>
           <w:ilvl w:val="0"/>
-          <w:numId w:val="1023"/>
+          <w:numId w:val="1025"/>
         </w:numPr>
         <w:pStyle w:val="Compact"/>
       </w:pPr>
@@ -2479,7 +2459,7 @@
       <w:pPr>
         <w:numPr>
           <w:ilvl w:val="0"/>
-          <w:numId w:val="1024"/>
+          <w:numId w:val="1026"/>
         </w:numPr>
         <w:pStyle w:val="Compact"/>
       </w:pPr>
@@ -2508,7 +2488,7 @@
       <w:pPr>
         <w:numPr>
           <w:ilvl w:val="0"/>
-          <w:numId w:val="1025"/>
+          <w:numId w:val="1027"/>
         </w:numPr>
       </w:pPr>
       <w:r>
@@ -2540,7 +2520,7 @@
       <w:pPr>
         <w:numPr>
           <w:ilvl w:val="0"/>
-          <w:numId w:val="1025"/>
+          <w:numId w:val="1027"/>
         </w:numPr>
       </w:pPr>
       <w:r>
@@ -2580,7 +2560,7 @@
       <w:pPr>
         <w:numPr>
           <w:ilvl w:val="0"/>
-          <w:numId w:val="1026"/>
+          <w:numId w:val="1028"/>
         </w:numPr>
         <w:pStyle w:val="Compact"/>
       </w:pPr>
@@ -2592,7 +2572,7 @@
       <w:pPr>
         <w:numPr>
           <w:ilvl w:val="1"/>
-          <w:numId w:val="1027"/>
+          <w:numId w:val="1029"/>
         </w:numPr>
         <w:pStyle w:val="Compact"/>
       </w:pPr>
@@ -2604,7 +2584,7 @@
       <w:pPr>
         <w:numPr>
           <w:ilvl w:val="1"/>
-          <w:numId w:val="1027"/>
+          <w:numId w:val="1029"/>
         </w:numPr>
         <w:pStyle w:val="Compact"/>
       </w:pPr>
@@ -2616,7 +2596,7 @@
       <w:pPr>
         <w:numPr>
           <w:ilvl w:val="1"/>
-          <w:numId w:val="1027"/>
+          <w:numId w:val="1029"/>
         </w:numPr>
         <w:pStyle w:val="Compact"/>
       </w:pPr>
@@ -2628,7 +2608,7 @@
       <w:pPr>
         <w:numPr>
           <w:ilvl w:val="1"/>
-          <w:numId w:val="1027"/>
+          <w:numId w:val="1029"/>
         </w:numPr>
         <w:pStyle w:val="Compact"/>
       </w:pPr>
@@ -2640,165 +2620,12 @@
       <w:pPr>
         <w:numPr>
           <w:ilvl w:val="0"/>
-          <w:numId w:val="1026"/>
+          <w:numId w:val="1028"/>
         </w:numPr>
         <w:pStyle w:val="Compact"/>
       </w:pPr>
       <w:r>
         <w:t xml:space="preserve">Export books to:</w:t>
-      </w:r>
-    </w:p>
-    <w:p>
-      <w:pPr>
-        <w:numPr>
-          <w:ilvl w:val="1"/>
-          <w:numId w:val="1028"/>
-        </w:numPr>
-        <w:pStyle w:val="Compact"/>
-      </w:pPr>
-      <w:r>
-        <w:t xml:space="preserve">html-book</w:t>
-      </w:r>
-    </w:p>
-    <w:p>
-      <w:pPr>
-        <w:numPr>
-          <w:ilvl w:val="1"/>
-          <w:numId w:val="1028"/>
-        </w:numPr>
-        <w:pStyle w:val="Compact"/>
-      </w:pPr>
-      <w:r>
-        <w:t xml:space="preserve">docx-book</w:t>
-      </w:r>
-    </w:p>
-    <w:p>
-      <w:pPr>
-        <w:numPr>
-          <w:ilvl w:val="1"/>
-          <w:numId w:val="1028"/>
-        </w:numPr>
-        <w:pStyle w:val="Compact"/>
-      </w:pPr>
-      <w:r>
-        <w:t xml:space="preserve">odt-book</w:t>
-      </w:r>
-    </w:p>
-    <w:p>
-      <w:pPr>
-        <w:numPr>
-          <w:ilvl w:val="1"/>
-          <w:numId w:val="1028"/>
-        </w:numPr>
-        <w:pStyle w:val="Compact"/>
-      </w:pPr>
-      <w:r>
-        <w:t xml:space="preserve">pdf-book</w:t>
-      </w:r>
-    </w:p>
-    <w:p>
-      <w:pPr>
-        <w:numPr>
-          <w:ilvl w:val="0"/>
-          <w:numId w:val="1026"/>
-        </w:numPr>
-        <w:pStyle w:val="Compact"/>
-      </w:pPr>
-      <w:r>
-        <w:t xml:space="preserve">Added generation modes</w:t>
-      </w:r>
-      <w:r>
-        <w:t xml:space="preserve"> </w:t>
-      </w:r>
-      <w:r>
-        <w:t xml:space="preserve">‘</w:t>
-      </w:r>
-      <w:r>
-        <w:t xml:space="preserve">min</w:t>
-      </w:r>
-      <w:r>
-        <w:t xml:space="preserve">’</w:t>
-      </w:r>
-      <w:r>
-        <w:t xml:space="preserve">,</w:t>
-      </w:r>
-      <w:r>
-        <w:t xml:space="preserve"> </w:t>
-      </w:r>
-      <w:r>
-        <w:t xml:space="preserve">‘</w:t>
-      </w:r>
-      <w:r>
-        <w:t xml:space="preserve">med</w:t>
-      </w:r>
-      <w:r>
-        <w:t xml:space="preserve">’</w:t>
-      </w:r>
-      <w:r>
-        <w:t xml:space="preserve"> </w:t>
-      </w:r>
-      <w:r>
-        <w:t xml:space="preserve">and</w:t>
-      </w:r>
-      <w:r>
-        <w:t xml:space="preserve"> </w:t>
-      </w:r>
-      <w:r>
-        <w:t xml:space="preserve">‘</w:t>
-      </w:r>
-      <w:r>
-        <w:t xml:space="preserve">max</w:t>
-      </w:r>
-      <w:r>
-        <w:t xml:space="preserve">’</w:t>
-      </w:r>
-      <w:r>
-        <w:t xml:space="preserve">.</w:t>
-      </w:r>
-    </w:p>
-    <w:p>
-      <w:pPr>
-        <w:numPr>
-          <w:ilvl w:val="0"/>
-          <w:numId w:val="1026"/>
-        </w:numPr>
-        <w:pStyle w:val="Compact"/>
-      </w:pPr>
-      <w:r>
-        <w:t xml:space="preserve">Automatic download the external libraries.</w:t>
-      </w:r>
-    </w:p>
-    <w:p>
-      <w:pPr>
-        <w:numPr>
-          <w:ilvl w:val="0"/>
-          <w:numId w:val="1026"/>
-        </w:numPr>
-        <w:pStyle w:val="Compact"/>
-      </w:pPr>
-      <w:r>
-        <w:t xml:space="preserve">Numbering, (II), (III) …</w:t>
-      </w:r>
-    </w:p>
-    <w:p>
-      <w:pPr>
-        <w:pStyle w:val="Heading2"/>
-      </w:pPr>
-      <w:bookmarkStart w:id="74" w:name="relese-2.0"/>
-      <w:r>
-        <w:t xml:space="preserve">Relese 2.0</w:t>
-      </w:r>
-      <w:bookmarkEnd w:id="74"/>
-    </w:p>
-    <w:p>
-      <w:pPr>
-        <w:numPr>
-          <w:ilvl w:val="0"/>
-          <w:numId w:val="1029"/>
-        </w:numPr>
-      </w:pPr>
-      <w:r>
-        <w:t xml:space="preserve">Export slides to:</w:t>
       </w:r>
     </w:p>
     <w:p>
@@ -2810,7 +2637,7 @@
         <w:pStyle w:val="Compact"/>
       </w:pPr>
       <w:r>
-        <w:t xml:space="preserve">reveal-slides</w:t>
+        <w:t xml:space="preserve">html-book</w:t>
       </w:r>
     </w:p>
     <w:p>
@@ -2822,7 +2649,7 @@
         <w:pStyle w:val="Compact"/>
       </w:pPr>
       <w:r>
-        <w:t xml:space="preserve">reveal-slides-pdf</w:t>
+        <w:t xml:space="preserve">docx-book</w:t>
       </w:r>
     </w:p>
     <w:p>
@@ -2834,65 +2661,124 @@
         <w:pStyle w:val="Compact"/>
       </w:pPr>
       <w:r>
-        <w:t xml:space="preserve">reveal-slides-online</w:t>
-      </w:r>
-    </w:p>
-    <w:p>
-      <w:pPr>
-        <w:numPr>
-          <w:ilvl w:val="0"/>
-          <w:numId w:val="1029"/>
-        </w:numPr>
-      </w:pPr>
-      <w:r>
-        <w:t xml:space="preserve">Export books to:</w:t>
+        <w:t xml:space="preserve">odt-book</w:t>
       </w:r>
     </w:p>
     <w:p>
       <w:pPr>
         <w:numPr>
           <w:ilvl w:val="1"/>
+          <w:numId w:val="1030"/>
+        </w:numPr>
+        <w:pStyle w:val="Compact"/>
+      </w:pPr>
+      <w:r>
+        <w:t xml:space="preserve">pdf-book</w:t>
+      </w:r>
+    </w:p>
+    <w:p>
+      <w:pPr>
+        <w:numPr>
+          <w:ilvl w:val="0"/>
+          <w:numId w:val="1028"/>
+        </w:numPr>
+        <w:pStyle w:val="Compact"/>
+      </w:pPr>
+      <w:r>
+        <w:t xml:space="preserve">Added generation modes</w:t>
+      </w:r>
+      <w:r>
+        <w:t xml:space="preserve"> </w:t>
+      </w:r>
+      <w:r>
+        <w:t xml:space="preserve">‘</w:t>
+      </w:r>
+      <w:r>
+        <w:t xml:space="preserve">min</w:t>
+      </w:r>
+      <w:r>
+        <w:t xml:space="preserve">’</w:t>
+      </w:r>
+      <w:r>
+        <w:t xml:space="preserve">,</w:t>
+      </w:r>
+      <w:r>
+        <w:t xml:space="preserve"> </w:t>
+      </w:r>
+      <w:r>
+        <w:t xml:space="preserve">‘</w:t>
+      </w:r>
+      <w:r>
+        <w:t xml:space="preserve">med</w:t>
+      </w:r>
+      <w:r>
+        <w:t xml:space="preserve">’</w:t>
+      </w:r>
+      <w:r>
+        <w:t xml:space="preserve"> </w:t>
+      </w:r>
+      <w:r>
+        <w:t xml:space="preserve">and</w:t>
+      </w:r>
+      <w:r>
+        <w:t xml:space="preserve"> </w:t>
+      </w:r>
+      <w:r>
+        <w:t xml:space="preserve">‘</w:t>
+      </w:r>
+      <w:r>
+        <w:t xml:space="preserve">max</w:t>
+      </w:r>
+      <w:r>
+        <w:t xml:space="preserve">’</w:t>
+      </w:r>
+      <w:r>
+        <w:t xml:space="preserve">.</w:t>
+      </w:r>
+    </w:p>
+    <w:p>
+      <w:pPr>
+        <w:numPr>
+          <w:ilvl w:val="0"/>
+          <w:numId w:val="1028"/>
+        </w:numPr>
+        <w:pStyle w:val="Compact"/>
+      </w:pPr>
+      <w:r>
+        <w:t xml:space="preserve">Automatic download the external libraries.</w:t>
+      </w:r>
+    </w:p>
+    <w:p>
+      <w:pPr>
+        <w:numPr>
+          <w:ilvl w:val="0"/>
+          <w:numId w:val="1028"/>
+        </w:numPr>
+        <w:pStyle w:val="Compact"/>
+      </w:pPr>
+      <w:r>
+        <w:t xml:space="preserve">Numbering, (II), (III) …</w:t>
+      </w:r>
+    </w:p>
+    <w:p>
+      <w:pPr>
+        <w:pStyle w:val="Heading2"/>
+      </w:pPr>
+      <w:bookmarkStart w:id="74" w:name="relese-2.0"/>
+      <w:r>
+        <w:t xml:space="preserve">Relese 2.0</w:t>
+      </w:r>
+      <w:bookmarkEnd w:id="74"/>
+    </w:p>
+    <w:p>
+      <w:pPr>
+        <w:numPr>
+          <w:ilvl w:val="0"/>
           <w:numId w:val="1031"/>
         </w:numPr>
-        <w:pStyle w:val="Compact"/>
-      </w:pPr>
-      <w:r>
-        <w:t xml:space="preserve">html-book</w:t>
-      </w:r>
-    </w:p>
-    <w:p>
-      <w:pPr>
-        <w:numPr>
-          <w:ilvl w:val="1"/>
-          <w:numId w:val="1031"/>
-        </w:numPr>
-        <w:pStyle w:val="Compact"/>
-      </w:pPr>
-      <w:r>
-        <w:t xml:space="preserve">docx-book</w:t>
-      </w:r>
-    </w:p>
-    <w:p>
-      <w:pPr>
-        <w:numPr>
-          <w:ilvl w:val="1"/>
-          <w:numId w:val="1031"/>
-        </w:numPr>
-        <w:pStyle w:val="Compact"/>
-      </w:pPr>
-      <w:r>
-        <w:t xml:space="preserve">epub-book</w:t>
-      </w:r>
-    </w:p>
-    <w:p>
-      <w:pPr>
-        <w:numPr>
-          <w:ilvl w:val="0"/>
-          <w:numId w:val="1029"/>
-        </w:numPr>
-      </w:pPr>
-      <w:r>
-        <w:t xml:space="preserve">Deprecated:</w:t>
+      </w:pPr>
+      <w:r>
+        <w:t xml:space="preserve">Export slides to:</w:t>
       </w:r>
     </w:p>
     <w:p>
@@ -2904,7 +2790,7 @@
         <w:pStyle w:val="Compact"/>
       </w:pPr>
       <w:r>
-        <w:t xml:space="preserve">beamer-slides</w:t>
+        <w:t xml:space="preserve">reveal-slides</w:t>
       </w:r>
     </w:p>
     <w:p>
@@ -2916,7 +2802,7 @@
         <w:pStyle w:val="Compact"/>
       </w:pPr>
       <w:r>
-        <w:t xml:space="preserve">deck-slides</w:t>
+        <w:t xml:space="preserve">reveal-slides-pdf</w:t>
       </w:r>
     </w:p>
     <w:p>
@@ -2928,6 +2814,100 @@
         <w:pStyle w:val="Compact"/>
       </w:pPr>
       <w:r>
+        <w:t xml:space="preserve">reveal-slides-online</w:t>
+      </w:r>
+    </w:p>
+    <w:p>
+      <w:pPr>
+        <w:numPr>
+          <w:ilvl w:val="0"/>
+          <w:numId w:val="1031"/>
+        </w:numPr>
+      </w:pPr>
+      <w:r>
+        <w:t xml:space="preserve">Export books to:</w:t>
+      </w:r>
+    </w:p>
+    <w:p>
+      <w:pPr>
+        <w:numPr>
+          <w:ilvl w:val="1"/>
+          <w:numId w:val="1033"/>
+        </w:numPr>
+        <w:pStyle w:val="Compact"/>
+      </w:pPr>
+      <w:r>
+        <w:t xml:space="preserve">html-book</w:t>
+      </w:r>
+    </w:p>
+    <w:p>
+      <w:pPr>
+        <w:numPr>
+          <w:ilvl w:val="1"/>
+          <w:numId w:val="1033"/>
+        </w:numPr>
+        <w:pStyle w:val="Compact"/>
+      </w:pPr>
+      <w:r>
+        <w:t xml:space="preserve">docx-book</w:t>
+      </w:r>
+    </w:p>
+    <w:p>
+      <w:pPr>
+        <w:numPr>
+          <w:ilvl w:val="1"/>
+          <w:numId w:val="1033"/>
+        </w:numPr>
+        <w:pStyle w:val="Compact"/>
+      </w:pPr>
+      <w:r>
+        <w:t xml:space="preserve">epub-book</w:t>
+      </w:r>
+    </w:p>
+    <w:p>
+      <w:pPr>
+        <w:numPr>
+          <w:ilvl w:val="0"/>
+          <w:numId w:val="1031"/>
+        </w:numPr>
+      </w:pPr>
+      <w:r>
+        <w:t xml:space="preserve">Deprecated:</w:t>
+      </w:r>
+    </w:p>
+    <w:p>
+      <w:pPr>
+        <w:numPr>
+          <w:ilvl w:val="1"/>
+          <w:numId w:val="1034"/>
+        </w:numPr>
+        <w:pStyle w:val="Compact"/>
+      </w:pPr>
+      <w:r>
+        <w:t xml:space="preserve">beamer-slides</w:t>
+      </w:r>
+    </w:p>
+    <w:p>
+      <w:pPr>
+        <w:numPr>
+          <w:ilvl w:val="1"/>
+          <w:numId w:val="1034"/>
+        </w:numPr>
+        <w:pStyle w:val="Compact"/>
+      </w:pPr>
+      <w:r>
+        <w:t xml:space="preserve">deck-slides</w:t>
+      </w:r>
+    </w:p>
+    <w:p>
+      <w:pPr>
+        <w:numPr>
+          <w:ilvl w:val="1"/>
+          <w:numId w:val="1034"/>
+        </w:numPr>
+        <w:pStyle w:val="Compact"/>
+      </w:pPr>
+      <w:r>
         <w:t xml:space="preserve">odt-book</w:t>
       </w:r>
     </w:p>
@@ -2935,7 +2915,7 @@
       <w:pPr>
         <w:numPr>
           <w:ilvl w:val="1"/>
-          <w:numId w:val="1032"/>
+          <w:numId w:val="1034"/>
         </w:numPr>
         <w:pStyle w:val="Compact"/>
       </w:pPr>
@@ -2947,7 +2927,7 @@
       <w:pPr>
         <w:numPr>
           <w:ilvl w:val="0"/>
-          <w:numId w:val="1029"/>
+          <w:numId w:val="1031"/>
         </w:numPr>
       </w:pPr>
       <w:r>
@@ -2972,7 +2952,7 @@
       <w:pPr>
         <w:numPr>
           <w:ilvl w:val="0"/>
-          <w:numId w:val="1029"/>
+          <w:numId w:val="1031"/>
         </w:numPr>
       </w:pPr>
       <w:r>
@@ -2997,7 +2977,7 @@
       <w:pPr>
         <w:numPr>
           <w:ilvl w:val="0"/>
-          <w:numId w:val="1029"/>
+          <w:numId w:val="1031"/>
         </w:numPr>
       </w:pPr>
       <w:r>
@@ -3022,7 +3002,7 @@
       <w:pPr>
         <w:numPr>
           <w:ilvl w:val="0"/>
-          <w:numId w:val="1029"/>
+          <w:numId w:val="1031"/>
         </w:numPr>
       </w:pPr>
       <w:r>
@@ -3065,7 +3045,7 @@
       <w:pPr>
         <w:numPr>
           <w:ilvl w:val="0"/>
-          <w:numId w:val="1029"/>
+          <w:numId w:val="1031"/>
         </w:numPr>
       </w:pPr>
       <w:r>
@@ -3090,7 +3070,7 @@
       <w:pPr>
         <w:numPr>
           <w:ilvl w:val="0"/>
-          <w:numId w:val="1029"/>
+          <w:numId w:val="1031"/>
         </w:numPr>
       </w:pPr>
       <w:r>
@@ -3115,7 +3095,7 @@
       <w:pPr>
         <w:numPr>
           <w:ilvl w:val="0"/>
-          <w:numId w:val="1029"/>
+          <w:numId w:val="1031"/>
         </w:numPr>
       </w:pPr>
       <w:r>
@@ -3140,7 +3120,7 @@
       <w:pPr>
         <w:numPr>
           <w:ilvl w:val="0"/>
-          <w:numId w:val="1029"/>
+          <w:numId w:val="1031"/>
         </w:numPr>
       </w:pPr>
       <w:r>
@@ -3166,7 +3146,7 @@
       <w:pPr>
         <w:numPr>
           <w:ilvl w:val="0"/>
-          <w:numId w:val="1029"/>
+          <w:numId w:val="1031"/>
         </w:numPr>
       </w:pPr>
       <w:r>
@@ -3192,7 +3172,7 @@
       <w:pPr>
         <w:numPr>
           <w:ilvl w:val="0"/>
-          <w:numId w:val="1029"/>
+          <w:numId w:val="1031"/>
         </w:numPr>
       </w:pPr>
       <w:r>
@@ -3221,7 +3201,7 @@
       <w:pPr>
         <w:numPr>
           <w:ilvl w:val="0"/>
-          <w:numId w:val="1029"/>
+          <w:numId w:val="1031"/>
         </w:numPr>
       </w:pPr>
       <w:r>
@@ -3250,7 +3230,7 @@
       <w:pPr>
         <w:numPr>
           <w:ilvl w:val="0"/>
-          <w:numId w:val="1029"/>
+          <w:numId w:val="1031"/>
         </w:numPr>
       </w:pPr>
       <w:r>
@@ -3261,7 +3241,7 @@
       <w:pPr>
         <w:numPr>
           <w:ilvl w:val="0"/>
-          <w:numId w:val="1029"/>
+          <w:numId w:val="1031"/>
         </w:numPr>
       </w:pPr>
       <w:r>
@@ -3290,7 +3270,7 @@
       <w:pPr>
         <w:numPr>
           <w:ilvl w:val="0"/>
-          <w:numId w:val="1029"/>
+          <w:numId w:val="1031"/>
         </w:numPr>
       </w:pPr>
       <w:r>
@@ -3311,7 +3291,7 @@
       <w:pPr>
         <w:numPr>
           <w:ilvl w:val="0"/>
-          <w:numId w:val="1033"/>
+          <w:numId w:val="1035"/>
         </w:numPr>
         <w:pStyle w:val="Compact"/>
       </w:pPr>
@@ -3323,7 +3303,7 @@
       <w:pPr>
         <w:numPr>
           <w:ilvl w:val="0"/>
-          <w:numId w:val="1033"/>
+          <w:numId w:val="1035"/>
         </w:numPr>
         <w:pStyle w:val="Compact"/>
       </w:pPr>
@@ -3335,7 +3315,7 @@
       <w:pPr>
         <w:numPr>
           <w:ilvl w:val="0"/>
-          <w:numId w:val="1033"/>
+          <w:numId w:val="1035"/>
         </w:numPr>
         <w:pStyle w:val="Compact"/>
       </w:pPr>
@@ -3347,7 +3327,7 @@
       <w:pPr>
         <w:numPr>
           <w:ilvl w:val="0"/>
-          <w:numId w:val="1033"/>
+          <w:numId w:val="1035"/>
         </w:numPr>
         <w:pStyle w:val="Compact"/>
       </w:pPr>
@@ -3376,7 +3356,7 @@
       <w:pPr>
         <w:numPr>
           <w:ilvl w:val="0"/>
-          <w:numId w:val="1033"/>
+          <w:numId w:val="1035"/>
         </w:numPr>
         <w:pStyle w:val="Compact"/>
       </w:pPr>
@@ -3402,7 +3382,7 @@
       <w:pPr>
         <w:numPr>
           <w:ilvl w:val="0"/>
-          <w:numId w:val="1033"/>
+          <w:numId w:val="1035"/>
         </w:numPr>
         <w:pStyle w:val="Compact"/>
       </w:pPr>
@@ -3414,7 +3394,7 @@
       <w:pPr>
         <w:numPr>
           <w:ilvl w:val="0"/>
-          <w:numId w:val="1033"/>
+          <w:numId w:val="1035"/>
         </w:numPr>
         <w:pStyle w:val="Compact"/>
       </w:pPr>
@@ -3436,7 +3416,7 @@
       <w:pPr>
         <w:numPr>
           <w:ilvl w:val="0"/>
-          <w:numId w:val="1034"/>
+          <w:numId w:val="1036"/>
         </w:numPr>
         <w:pStyle w:val="Compact"/>
       </w:pPr>
@@ -3448,7 +3428,7 @@
       <w:pPr>
         <w:numPr>
           <w:ilvl w:val="0"/>
-          <w:numId w:val="1034"/>
+          <w:numId w:val="1036"/>
         </w:numPr>
         <w:pStyle w:val="Compact"/>
       </w:pPr>
@@ -3460,7 +3440,7 @@
       <w:pPr>
         <w:numPr>
           <w:ilvl w:val="0"/>
-          <w:numId w:val="1034"/>
+          <w:numId w:val="1036"/>
         </w:numPr>
         <w:pStyle w:val="Compact"/>
       </w:pPr>
@@ -3472,7 +3452,7 @@
       <w:pPr>
         <w:numPr>
           <w:ilvl w:val="0"/>
-          <w:numId w:val="1034"/>
+          <w:numId w:val="1036"/>
         </w:numPr>
         <w:pStyle w:val="Compact"/>
       </w:pPr>
@@ -3525,7 +3505,7 @@
       <w:pPr>
         <w:numPr>
           <w:ilvl w:val="0"/>
-          <w:numId w:val="1035"/>
+          <w:numId w:val="1037"/>
         </w:numPr>
         <w:pStyle w:val="Compact"/>
       </w:pPr>
@@ -3537,7 +3517,7 @@
       <w:pPr>
         <w:numPr>
           <w:ilvl w:val="0"/>
-          <w:numId w:val="1035"/>
+          <w:numId w:val="1037"/>
         </w:numPr>
         <w:pStyle w:val="Compact"/>
       </w:pPr>
@@ -3549,7 +3529,7 @@
       <w:pPr>
         <w:numPr>
           <w:ilvl w:val="0"/>
-          <w:numId w:val="1035"/>
+          <w:numId w:val="1037"/>
         </w:numPr>
         <w:pStyle w:val="Compact"/>
       </w:pPr>
@@ -3579,7 +3559,7 @@
       <w:pPr>
         <w:numPr>
           <w:ilvl w:val="0"/>
-          <w:numId w:val="1035"/>
+          <w:numId w:val="1037"/>
         </w:numPr>
         <w:pStyle w:val="Compact"/>
       </w:pPr>
@@ -3591,7 +3571,7 @@
       <w:pPr>
         <w:numPr>
           <w:ilvl w:val="0"/>
-          <w:numId w:val="1035"/>
+          <w:numId w:val="1037"/>
         </w:numPr>
         <w:pStyle w:val="Compact"/>
       </w:pPr>
@@ -3603,7 +3583,7 @@
       <w:pPr>
         <w:numPr>
           <w:ilvl w:val="0"/>
-          <w:numId w:val="1035"/>
+          <w:numId w:val="1037"/>
         </w:numPr>
         <w:pStyle w:val="Compact"/>
       </w:pPr>
@@ -3646,7 +3626,7 @@
       <w:pPr>
         <w:numPr>
           <w:ilvl w:val="0"/>
-          <w:numId w:val="1035"/>
+          <w:numId w:val="1037"/>
         </w:numPr>
         <w:pStyle w:val="Compact"/>
       </w:pPr>
@@ -3674,9 +3654,67 @@
     </w:p>
     <w:p>
       <w:pPr>
+        <w:pStyle w:val="Heading2"/>
+      </w:pPr>
+      <w:bookmarkStart w:id="79" w:name="version-6.0"/>
+      <w:r>
+        <w:t xml:space="preserve">Version 6.0</w:t>
+      </w:r>
+      <w:bookmarkEnd w:id="79"/>
+    </w:p>
+    <w:p>
+      <w:pPr>
+        <w:numPr>
+          <w:ilvl w:val="0"/>
+          <w:numId w:val="1038"/>
+        </w:numPr>
+        <w:pStyle w:val="Compact"/>
+      </w:pPr>
+      <w:r>
+        <w:t xml:space="preserve">Added the possibility to export to PowerPoint.</w:t>
+      </w:r>
+    </w:p>
+    <w:p>
+      <w:pPr>
+        <w:numPr>
+          <w:ilvl w:val="0"/>
+          <w:numId w:val="1038"/>
+        </w:numPr>
+        <w:pStyle w:val="Compact"/>
+      </w:pPr>
+      <w:r>
+        <w:t xml:space="preserve">Updated all the libraries to the latest version.</w:t>
+      </w:r>
+    </w:p>
+    <w:p>
+      <w:pPr>
+        <w:numPr>
+          <w:ilvl w:val="0"/>
+          <w:numId w:val="1038"/>
+        </w:numPr>
+        <w:pStyle w:val="Compact"/>
+      </w:pPr>
+      <w:r>
+        <w:t xml:space="preserve">Updated the templates.</w:t>
+      </w:r>
+    </w:p>
+    <w:p>
+      <w:pPr>
+        <w:numPr>
+          <w:ilvl w:val="0"/>
+          <w:numId w:val="1038"/>
+        </w:numPr>
+        <w:pStyle w:val="Compact"/>
+      </w:pPr>
+      <w:r>
+        <w:t xml:space="preserve">Updated the Dockerfile.</w:t>
+      </w:r>
+    </w:p>
+    <w:p>
+      <w:pPr>
         <w:pStyle w:val="Heading1"/>
       </w:pPr>
-      <w:bookmarkStart w:id="80" w:name="adolfo-sanz-de-diego-author"/>
+      <w:bookmarkStart w:id="81" w:name="adolfo-sanz-de-diego-author"/>
       <w:r>
         <w:drawing>
           <wp:inline>
@@ -3693,7 +3731,7 @@
                     </pic:cNvPicPr>
                   </pic:nvPicPr>
                   <pic:blipFill>
-                    <a:blip r:embed="rId79"/>
+                    <a:blip r:embed="rId80"/>
                     <a:stretch>
                       <a:fillRect/>
                     </a:stretch>
@@ -3725,23 +3763,23 @@
       <w:r>
         <w:t xml:space="preserve">Author</w:t>
       </w:r>
-      <w:bookmarkEnd w:id="80"/>
+      <w:bookmarkEnd w:id="81"/>
     </w:p>
     <w:p>
       <w:pPr>
         <w:pStyle w:val="Heading2"/>
       </w:pPr>
-      <w:bookmarkStart w:id="81" w:name="adolfo-sanz-de-diego"/>
+      <w:bookmarkStart w:id="82" w:name="adolfo-sanz-de-diego"/>
       <w:r>
         <w:t xml:space="preserve">Adolfo Sanz De Diego</w:t>
       </w:r>
-      <w:bookmarkEnd w:id="81"/>
-    </w:p>
-    <w:p>
-      <w:pPr>
-        <w:numPr>
-          <w:ilvl w:val="0"/>
-          <w:numId w:val="1036"/>
+      <w:bookmarkEnd w:id="82"/>
+    </w:p>
+    <w:p>
+      <w:pPr>
+        <w:numPr>
+          <w:ilvl w:val="0"/>
+          <w:numId w:val="1039"/>
         </w:numPr>
       </w:pPr>
       <w:r>
@@ -3758,7 +3796,7 @@
       <w:pPr>
         <w:numPr>
           <w:ilvl w:val="0"/>
-          <w:numId w:val="1036"/>
+          <w:numId w:val="1039"/>
         </w:numPr>
       </w:pPr>
       <w:r>
@@ -3784,7 +3822,7 @@
       <w:pPr>
         <w:numPr>
           <w:ilvl w:val="0"/>
-          <w:numId w:val="1036"/>
+          <w:numId w:val="1039"/>
         </w:numPr>
       </w:pPr>
       <w:r>
@@ -3807,17 +3845,17 @@
       <w:pPr>
         <w:pStyle w:val="Heading2"/>
       </w:pPr>
-      <w:bookmarkStart w:id="82" w:name="some-projects"/>
+      <w:bookmarkStart w:id="83" w:name="some-projects"/>
       <w:r>
         <w:t xml:space="preserve">Some projects</w:t>
       </w:r>
-      <w:bookmarkEnd w:id="82"/>
-    </w:p>
-    <w:p>
-      <w:pPr>
-        <w:numPr>
-          <w:ilvl w:val="0"/>
-          <w:numId w:val="1037"/>
+      <w:bookmarkEnd w:id="83"/>
+    </w:p>
+    <w:p>
+      <w:pPr>
+        <w:numPr>
+          <w:ilvl w:val="0"/>
+          <w:numId w:val="1040"/>
         </w:numPr>
       </w:pPr>
       <w:r>
@@ -3836,7 +3874,7 @@
                     </pic:cNvPicPr>
                   </pic:nvPicPr>
                   <pic:blipFill>
-                    <a:blip r:embed="rId83"/>
+                    <a:blip r:embed="rId84"/>
                     <a:stretch>
                       <a:fillRect/>
                     </a:stretch>
@@ -3865,7 +3903,7 @@
       <w:r>
         <w:t xml:space="preserve"> </w:t>
       </w:r>
-      <w:hyperlink r:id="rId84">
+      <w:hyperlink r:id="rId85">
         <w:r>
           <w:rPr>
             <w:rStyle w:val="Hyperlink"/>
@@ -3881,10 +3919,10 @@
       <w:pPr>
         <w:numPr>
           <w:ilvl w:val="0"/>
-          <w:numId w:val="1037"/>
-        </w:numPr>
-      </w:pPr>
-      <w:hyperlink r:id="rId85">
+          <w:numId w:val="1040"/>
+        </w:numPr>
+      </w:pPr>
+      <w:hyperlink r:id="rId86">
         <w:r>
           <w:rPr>
             <w:rStyle w:val="Hyperlink"/>
@@ -3900,10 +3938,10 @@
       <w:pPr>
         <w:numPr>
           <w:ilvl w:val="0"/>
-          <w:numId w:val="1037"/>
-        </w:numPr>
-      </w:pPr>
-      <w:hyperlink r:id="rId86">
+          <w:numId w:val="1040"/>
+        </w:numPr>
+      </w:pPr>
+      <w:hyperlink r:id="rId87">
         <w:r>
           <w:rPr>
             <w:rStyle w:val="Hyperlink"/>
@@ -3919,17 +3957,17 @@
       <w:pPr>
         <w:pStyle w:val="Heading2"/>
       </w:pPr>
-      <w:bookmarkStart w:id="87" w:name="where-to-find-me"/>
+      <w:bookmarkStart w:id="88" w:name="where-to-find-me"/>
       <w:r>
         <w:t xml:space="preserve">Where to find me?</w:t>
       </w:r>
-      <w:bookmarkEnd w:id="87"/>
-    </w:p>
-    <w:p>
-      <w:pPr>
-        <w:numPr>
-          <w:ilvl w:val="0"/>
-          <w:numId w:val="1038"/>
+      <w:bookmarkEnd w:id="88"/>
+    </w:p>
+    <w:p>
+      <w:pPr>
+        <w:numPr>
+          <w:ilvl w:val="0"/>
+          <w:numId w:val="1041"/>
         </w:numPr>
         <w:pStyle w:val="Compact"/>
       </w:pPr>
@@ -3950,7 +3988,7 @@
       <w:pPr>
         <w:numPr>
           <w:ilvl w:val="1"/>
-          <w:numId w:val="1039"/>
+          <w:numId w:val="1042"/>
         </w:numPr>
         <w:pStyle w:val="Compact"/>
       </w:pPr>
@@ -3960,7 +3998,7 @@
       <w:r>
         <w:t xml:space="preserve"> </w:t>
       </w:r>
-      <w:hyperlink r:id="rId88">
+      <w:hyperlink r:id="rId89">
         <w:r>
           <w:rPr>
             <w:rStyle w:val="Hyperlink"/>
@@ -3973,7 +4011,7 @@
       <w:pPr>
         <w:numPr>
           <w:ilvl w:val="1"/>
-          <w:numId w:val="1039"/>
+          <w:numId w:val="1042"/>
         </w:numPr>
         <w:pStyle w:val="Compact"/>
       </w:pPr>
@@ -3983,7 +4021,7 @@
       <w:r>
         <w:t xml:space="preserve"> </w:t>
       </w:r>
-      <w:hyperlink r:id="rId89">
+      <w:hyperlink r:id="rId90">
         <w:r>
           <w:rPr>
             <w:rStyle w:val="Hyperlink"/>
@@ -3996,7 +4034,7 @@
       <w:pPr>
         <w:numPr>
           <w:ilvl w:val="1"/>
-          <w:numId w:val="1039"/>
+          <w:numId w:val="1042"/>
         </w:numPr>
         <w:pStyle w:val="Compact"/>
       </w:pPr>
@@ -4006,7 +4044,7 @@
       <w:r>
         <w:t xml:space="preserve"> </w:t>
       </w:r>
-      <w:hyperlink r:id="rId90">
+      <w:hyperlink r:id="rId91">
         <w:r>
           <w:rPr>
             <w:rStyle w:val="Hyperlink"/>
@@ -4019,7 +4057,7 @@
       <w:pPr>
         <w:numPr>
           <w:ilvl w:val="1"/>
-          <w:numId w:val="1039"/>
+          <w:numId w:val="1042"/>
         </w:numPr>
         <w:pStyle w:val="Compact"/>
       </w:pPr>
@@ -4029,7 +4067,7 @@
       <w:r>
         <w:t xml:space="preserve"> </w:t>
       </w:r>
-      <w:hyperlink r:id="rId91">
+      <w:hyperlink r:id="rId92">
         <w:r>
           <w:rPr>
             <w:rStyle w:val="Hyperlink"/>
@@ -4042,7 +4080,7 @@
       <w:pPr>
         <w:numPr>
           <w:ilvl w:val="1"/>
-          <w:numId w:val="1039"/>
+          <w:numId w:val="1042"/>
         </w:numPr>
         <w:pStyle w:val="Compact"/>
       </w:pPr>
@@ -4052,7 +4090,7 @@
       <w:r>
         <w:t xml:space="preserve"> </w:t>
       </w:r>
-      <w:hyperlink r:id="rId92">
+      <w:hyperlink r:id="rId93">
         <w:r>
           <w:rPr>
             <w:rStyle w:val="Hyperlink"/>
@@ -4415,6 +4453,15 @@
     <w:abstractNumId w:val="991"/>
   </w:num>
   <w:num w:numId="1039">
+    <w:abstractNumId w:val="991"/>
+  </w:num>
+  <w:num w:numId="1040">
+    <w:abstractNumId w:val="991"/>
+  </w:num>
+  <w:num w:numId="1041">
+    <w:abstractNumId w:val="991"/>
+  </w:num>
+  <w:num w:numId="1042">
     <w:abstractNumId w:val="991"/>
   </w:num>
 </w:numbering>

--- a/doc/export/readme-book.docx
+++ b/doc/export/readme-book.docx
@@ -911,7 +911,7 @@
           <w:rPr>
             <w:rStyle w:val="Hyperlink"/>
           </w:rPr>
-          <w:t xml:space="preserve">https://github.com/asanzdiego/markdownslides/archive/5.0.zip</w:t>
+          <w:t xml:space="preserve">https://github.com/asanzdiego/markdownslides/archive/6.0.zip</w:t>
         </w:r>
       </w:hyperlink>
     </w:p>
@@ -3656,9 +3656,9 @@
       <w:pPr>
         <w:pStyle w:val="Heading2"/>
       </w:pPr>
-      <w:bookmarkStart w:id="79" w:name="version-6.0"/>
-      <w:r>
-        <w:t xml:space="preserve">Version 6.0</w:t>
+      <w:bookmarkStart w:id="79" w:name="relese-6.0"/>
+      <w:r>
+        <w:t xml:space="preserve">Relese 6.0</w:t>
       </w:r>
       <w:bookmarkEnd w:id="79"/>
     </w:p>

--- a/doc/export/readme-book.docx
+++ b/doc/export/readme-book.docx
@@ -2550,9 +2550,9 @@
       <w:pPr>
         <w:pStyle w:val="Heading2"/>
       </w:pPr>
-      <w:bookmarkStart w:id="73" w:name="relese-1.0"/>
-      <w:r>
-        <w:t xml:space="preserve">Relese 1.0</w:t>
+      <w:bookmarkStart w:id="73" w:name="release-1.0"/>
+      <w:r>
+        <w:t xml:space="preserve">Release 1.0</w:t>
       </w:r>
       <w:bookmarkEnd w:id="73"/>
     </w:p>
@@ -2764,9 +2764,9 @@
       <w:pPr>
         <w:pStyle w:val="Heading2"/>
       </w:pPr>
-      <w:bookmarkStart w:id="74" w:name="relese-2.0"/>
-      <w:r>
-        <w:t xml:space="preserve">Relese 2.0</w:t>
+      <w:bookmarkStart w:id="74" w:name="release-2.0"/>
+      <w:r>
+        <w:t xml:space="preserve">Release 2.0</w:t>
       </w:r>
       <w:bookmarkEnd w:id="74"/>
     </w:p>
@@ -3281,9 +3281,9 @@
       <w:pPr>
         <w:pStyle w:val="Heading2"/>
       </w:pPr>
-      <w:bookmarkStart w:id="75" w:name="relese-3.0"/>
-      <w:r>
-        <w:t xml:space="preserve">Relese 3.0</w:t>
+      <w:bookmarkStart w:id="75" w:name="release-3.0"/>
+      <w:r>
+        <w:t xml:space="preserve">Release 3.0</w:t>
       </w:r>
       <w:bookmarkEnd w:id="75"/>
     </w:p>
@@ -3406,9 +3406,9 @@
       <w:pPr>
         <w:pStyle w:val="Heading2"/>
       </w:pPr>
-      <w:bookmarkStart w:id="76" w:name="relese-4.0"/>
-      <w:r>
-        <w:t xml:space="preserve">Relese 4.0</w:t>
+      <w:bookmarkStart w:id="76" w:name="release-4.0"/>
+      <w:r>
+        <w:t xml:space="preserve">Release 4.0</w:t>
       </w:r>
       <w:bookmarkEnd w:id="76"/>
     </w:p>
@@ -3495,9 +3495,9 @@
       <w:pPr>
         <w:pStyle w:val="Heading2"/>
       </w:pPr>
-      <w:bookmarkStart w:id="77" w:name="relese-5.0"/>
-      <w:r>
-        <w:t xml:space="preserve">Relese 5.0</w:t>
+      <w:bookmarkStart w:id="77" w:name="release-5.0"/>
+      <w:r>
+        <w:t xml:space="preserve">Release 5.0</w:t>
       </w:r>
       <w:bookmarkEnd w:id="77"/>
     </w:p>
@@ -3656,9 +3656,9 @@
       <w:pPr>
         <w:pStyle w:val="Heading2"/>
       </w:pPr>
-      <w:bookmarkStart w:id="79" w:name="relese-6.0"/>
-      <w:r>
-        <w:t xml:space="preserve">Relese 6.0</w:t>
+      <w:bookmarkStart w:id="79" w:name="release-6.0"/>
+      <w:r>
+        <w:t xml:space="preserve">Release 6.0</w:t>
       </w:r>
       <w:bookmarkEnd w:id="79"/>
     </w:p>

--- a/doc/export/readme-book.docx
+++ b/doc/export/readme-book.docx
@@ -182,7 +182,7 @@
       <w:r>
         <w:drawing>
           <wp:inline>
-            <wp:extent cx="5334000" cy="3257257"/>
+            <wp:extent cx="5334000" cy="2667000"/>
             <wp:effectExtent b="0" l="0" r="0" t="0"/>
             <wp:docPr descr="" title="" id="1" name="Picture"/>
             <a:graphic>
@@ -203,7 +203,7 @@
                   <pic:spPr bwMode="auto">
                     <a:xfrm>
                       <a:off x="0" y="0"/>
-                      <a:ext cx="5334000" cy="3257257"/>
+                      <a:ext cx="5334000" cy="2667000"/>
                     </a:xfrm>
                     <a:prstGeom prst="rect">
                       <a:avLst/>
@@ -911,7 +911,7 @@
           <w:rPr>
             <w:rStyle w:val="Hyperlink"/>
           </w:rPr>
-          <w:t xml:space="preserve">https://github.com/asanzdiego/markdownslides/archive/6.0.zip</w:t>
+          <w:t xml:space="preserve">https://github.com/asanzdiego/markdownslides/archive/6.1.zip</w:t>
         </w:r>
       </w:hyperlink>
     </w:p>
@@ -3712,9 +3712,43 @@
     </w:p>
     <w:p>
       <w:pPr>
+        <w:pStyle w:val="Heading2"/>
+      </w:pPr>
+      <w:bookmarkStart w:id="80" w:name="release-6.1"/>
+      <w:r>
+        <w:t xml:space="preserve">Release 6.1</w:t>
+      </w:r>
+      <w:bookmarkEnd w:id="80"/>
+    </w:p>
+    <w:p>
+      <w:pPr>
+        <w:numPr>
+          <w:ilvl w:val="0"/>
+          <w:numId w:val="1039"/>
+        </w:numPr>
+        <w:pStyle w:val="Compact"/>
+      </w:pPr>
+      <w:r>
+        <w:t xml:space="preserve">New image of MarkdownSlides.</w:t>
+      </w:r>
+    </w:p>
+    <w:p>
+      <w:pPr>
+        <w:numPr>
+          <w:ilvl w:val="0"/>
+          <w:numId w:val="1039"/>
+        </w:numPr>
+        <w:pStyle w:val="Compact"/>
+      </w:pPr>
+      <w:r>
+        <w:t xml:space="preserve">Added Bootstrap to the html template.</w:t>
+      </w:r>
+    </w:p>
+    <w:p>
+      <w:pPr>
         <w:pStyle w:val="Heading1"/>
       </w:pPr>
-      <w:bookmarkStart w:id="81" w:name="adolfo-sanz-de-diego-author"/>
+      <w:bookmarkStart w:id="82" w:name="adolfo-sanz-de-diego-author"/>
       <w:r>
         <w:drawing>
           <wp:inline>
@@ -3731,7 +3765,7 @@
                     </pic:cNvPicPr>
                   </pic:nvPicPr>
                   <pic:blipFill>
-                    <a:blip r:embed="rId80"/>
+                    <a:blip r:embed="rId81"/>
                     <a:stretch>
                       <a:fillRect/>
                     </a:stretch>
@@ -3763,23 +3797,23 @@
       <w:r>
         <w:t xml:space="preserve">Author</w:t>
       </w:r>
-      <w:bookmarkEnd w:id="81"/>
+      <w:bookmarkEnd w:id="82"/>
     </w:p>
     <w:p>
       <w:pPr>
         <w:pStyle w:val="Heading2"/>
       </w:pPr>
-      <w:bookmarkStart w:id="82" w:name="adolfo-sanz-de-diego"/>
+      <w:bookmarkStart w:id="83" w:name="adolfo-sanz-de-diego"/>
       <w:r>
         <w:t xml:space="preserve">Adolfo Sanz De Diego</w:t>
       </w:r>
-      <w:bookmarkEnd w:id="82"/>
-    </w:p>
-    <w:p>
-      <w:pPr>
-        <w:numPr>
-          <w:ilvl w:val="0"/>
-          <w:numId w:val="1039"/>
+      <w:bookmarkEnd w:id="83"/>
+    </w:p>
+    <w:p>
+      <w:pPr>
+        <w:numPr>
+          <w:ilvl w:val="0"/>
+          <w:numId w:val="1040"/>
         </w:numPr>
       </w:pPr>
       <w:r>
@@ -3796,7 +3830,7 @@
       <w:pPr>
         <w:numPr>
           <w:ilvl w:val="0"/>
-          <w:numId w:val="1039"/>
+          <w:numId w:val="1040"/>
         </w:numPr>
       </w:pPr>
       <w:r>
@@ -3822,7 +3856,7 @@
       <w:pPr>
         <w:numPr>
           <w:ilvl w:val="0"/>
-          <w:numId w:val="1039"/>
+          <w:numId w:val="1040"/>
         </w:numPr>
       </w:pPr>
       <w:r>
@@ -3845,17 +3879,17 @@
       <w:pPr>
         <w:pStyle w:val="Heading2"/>
       </w:pPr>
-      <w:bookmarkStart w:id="83" w:name="some-projects"/>
+      <w:bookmarkStart w:id="84" w:name="some-projects"/>
       <w:r>
         <w:t xml:space="preserve">Some projects</w:t>
       </w:r>
-      <w:bookmarkEnd w:id="83"/>
-    </w:p>
-    <w:p>
-      <w:pPr>
-        <w:numPr>
-          <w:ilvl w:val="0"/>
-          <w:numId w:val="1040"/>
+      <w:bookmarkEnd w:id="84"/>
+    </w:p>
+    <w:p>
+      <w:pPr>
+        <w:numPr>
+          <w:ilvl w:val="0"/>
+          <w:numId w:val="1041"/>
         </w:numPr>
       </w:pPr>
       <w:r>
@@ -3874,7 +3908,7 @@
                     </pic:cNvPicPr>
                   </pic:nvPicPr>
                   <pic:blipFill>
-                    <a:blip r:embed="rId84"/>
+                    <a:blip r:embed="rId85"/>
                     <a:stretch>
                       <a:fillRect/>
                     </a:stretch>
@@ -3903,7 +3937,7 @@
       <w:r>
         <w:t xml:space="preserve"> </w:t>
       </w:r>
-      <w:hyperlink r:id="rId85">
+      <w:hyperlink r:id="rId86">
         <w:r>
           <w:rPr>
             <w:rStyle w:val="Hyperlink"/>
@@ -3919,10 +3953,10 @@
       <w:pPr>
         <w:numPr>
           <w:ilvl w:val="0"/>
-          <w:numId w:val="1040"/>
-        </w:numPr>
-      </w:pPr>
-      <w:hyperlink r:id="rId86">
+          <w:numId w:val="1041"/>
+        </w:numPr>
+      </w:pPr>
+      <w:hyperlink r:id="rId87">
         <w:r>
           <w:rPr>
             <w:rStyle w:val="Hyperlink"/>
@@ -3938,10 +3972,10 @@
       <w:pPr>
         <w:numPr>
           <w:ilvl w:val="0"/>
-          <w:numId w:val="1040"/>
-        </w:numPr>
-      </w:pPr>
-      <w:hyperlink r:id="rId87">
+          <w:numId w:val="1041"/>
+        </w:numPr>
+      </w:pPr>
+      <w:hyperlink r:id="rId88">
         <w:r>
           <w:rPr>
             <w:rStyle w:val="Hyperlink"/>
@@ -3957,17 +3991,17 @@
       <w:pPr>
         <w:pStyle w:val="Heading2"/>
       </w:pPr>
-      <w:bookmarkStart w:id="88" w:name="where-to-find-me"/>
+      <w:bookmarkStart w:id="89" w:name="where-to-find-me"/>
       <w:r>
         <w:t xml:space="preserve">Where to find me?</w:t>
       </w:r>
-      <w:bookmarkEnd w:id="88"/>
-    </w:p>
-    <w:p>
-      <w:pPr>
-        <w:numPr>
-          <w:ilvl w:val="0"/>
-          <w:numId w:val="1041"/>
+      <w:bookmarkEnd w:id="89"/>
+    </w:p>
+    <w:p>
+      <w:pPr>
+        <w:numPr>
+          <w:ilvl w:val="0"/>
+          <w:numId w:val="1042"/>
         </w:numPr>
         <w:pStyle w:val="Compact"/>
       </w:pPr>
@@ -3988,7 +4022,7 @@
       <w:pPr>
         <w:numPr>
           <w:ilvl w:val="1"/>
-          <w:numId w:val="1042"/>
+          <w:numId w:val="1043"/>
         </w:numPr>
         <w:pStyle w:val="Compact"/>
       </w:pPr>
@@ -3998,7 +4032,7 @@
       <w:r>
         <w:t xml:space="preserve"> </w:t>
       </w:r>
-      <w:hyperlink r:id="rId89">
+      <w:hyperlink r:id="rId90">
         <w:r>
           <w:rPr>
             <w:rStyle w:val="Hyperlink"/>
@@ -4011,7 +4045,7 @@
       <w:pPr>
         <w:numPr>
           <w:ilvl w:val="1"/>
-          <w:numId w:val="1042"/>
+          <w:numId w:val="1043"/>
         </w:numPr>
         <w:pStyle w:val="Compact"/>
       </w:pPr>
@@ -4021,7 +4055,7 @@
       <w:r>
         <w:t xml:space="preserve"> </w:t>
       </w:r>
-      <w:hyperlink r:id="rId90">
+      <w:hyperlink r:id="rId91">
         <w:r>
           <w:rPr>
             <w:rStyle w:val="Hyperlink"/>
@@ -4034,7 +4068,7 @@
       <w:pPr>
         <w:numPr>
           <w:ilvl w:val="1"/>
-          <w:numId w:val="1042"/>
+          <w:numId w:val="1043"/>
         </w:numPr>
         <w:pStyle w:val="Compact"/>
       </w:pPr>
@@ -4044,7 +4078,7 @@
       <w:r>
         <w:t xml:space="preserve"> </w:t>
       </w:r>
-      <w:hyperlink r:id="rId91">
+      <w:hyperlink r:id="rId92">
         <w:r>
           <w:rPr>
             <w:rStyle w:val="Hyperlink"/>
@@ -4057,7 +4091,7 @@
       <w:pPr>
         <w:numPr>
           <w:ilvl w:val="1"/>
-          <w:numId w:val="1042"/>
+          <w:numId w:val="1043"/>
         </w:numPr>
         <w:pStyle w:val="Compact"/>
       </w:pPr>
@@ -4067,7 +4101,7 @@
       <w:r>
         <w:t xml:space="preserve"> </w:t>
       </w:r>
-      <w:hyperlink r:id="rId92">
+      <w:hyperlink r:id="rId93">
         <w:r>
           <w:rPr>
             <w:rStyle w:val="Hyperlink"/>
@@ -4080,7 +4114,7 @@
       <w:pPr>
         <w:numPr>
           <w:ilvl w:val="1"/>
-          <w:numId w:val="1042"/>
+          <w:numId w:val="1043"/>
         </w:numPr>
         <w:pStyle w:val="Compact"/>
       </w:pPr>
@@ -4090,7 +4124,7 @@
       <w:r>
         <w:t xml:space="preserve"> </w:t>
       </w:r>
-      <w:hyperlink r:id="rId93">
+      <w:hyperlink r:id="rId94">
         <w:r>
           <w:rPr>
             <w:rStyle w:val="Hyperlink"/>
@@ -4462,6 +4496,9 @@
     <w:abstractNumId w:val="991"/>
   </w:num>
   <w:num w:numId="1042">
+    <w:abstractNumId w:val="991"/>
+  </w:num>
+  <w:num w:numId="1043">
     <w:abstractNumId w:val="991"/>
   </w:num>
 </w:numbering>

--- a/doc/export/readme-book.docx
+++ b/doc/export/readme-book.docx
@@ -911,7 +911,7 @@
           <w:rPr>
             <w:rStyle w:val="Hyperlink"/>
           </w:rPr>
-          <w:t xml:space="preserve">https://github.com/asanzdiego/markdownslides/archive/6.1.zip</w:t>
+          <w:t xml:space="preserve">https://github.com/asanzdiego/markdownslides/archive/6.2.zip</w:t>
         </w:r>
       </w:hyperlink>
     </w:p>
@@ -2054,9 +2054,15 @@
       </w:pPr>
       <w:r>
         <w:rPr>
-          <w:rStyle w:val="CommentTok"/>
-        </w:rPr>
-        <w:t xml:space="preserve">#GENERATION_MODE='min|med|max'</w:t>
+          <w:rStyle w:val="VariableTok"/>
+        </w:rPr>
+        <w:t xml:space="preserve">DEFAULT_GENERATION_MODE=</w:t>
+      </w:r>
+      <w:r>
+        <w:rPr>
+          <w:rStyle w:val="StringTok"/>
+        </w:rPr>
+        <w:t xml:space="preserve">'min'</w:t>
       </w:r>
       <w:r>
         <w:br/>
@@ -2065,31 +2071,28 @@
         <w:rPr>
           <w:rStyle w:val="VariableTok"/>
         </w:rPr>
-        <w:t xml:space="preserve">DEFAULT_GENERATION_MODE=</w:t>
+        <w:t xml:space="preserve">GENERATE_PLUS_VERSION=</w:t>
       </w:r>
       <w:r>
         <w:rPr>
           <w:rStyle w:val="StringTok"/>
         </w:rPr>
-        <w:t xml:space="preserve">'min'</w:t>
+        <w:t xml:space="preserve">'yes'</w:t>
       </w:r>
       <w:r>
         <w:br/>
       </w:r>
       <w:r>
-        <w:br/>
-      </w:r>
-      <w:r>
         <w:rPr>
           <w:rStyle w:val="VariableTok"/>
         </w:rPr>
-        <w:t xml:space="preserve">GENERATE_PLUS_VERSION=</w:t>
+        <w:t xml:space="preserve">DEFAULT_BUILD=</w:t>
       </w:r>
       <w:r>
         <w:rPr>
           <w:rStyle w:val="StringTok"/>
         </w:rPr>
-        <w:t xml:space="preserve">'yes'</w:t>
+        <w:t xml:space="preserve">'REVEAL_SLIDES_PDF'</w:t>
       </w:r>
       <w:r>
         <w:br/>
@@ -3746,9 +3749,31 @@
     </w:p>
     <w:p>
       <w:pPr>
+        <w:pStyle w:val="Heading2"/>
+      </w:pPr>
+      <w:bookmarkStart w:id="81" w:name="release-6.2"/>
+      <w:r>
+        <w:t xml:space="preserve">Release 6.2</w:t>
+      </w:r>
+      <w:bookmarkEnd w:id="81"/>
+    </w:p>
+    <w:p>
+      <w:pPr>
+        <w:numPr>
+          <w:ilvl w:val="0"/>
+          <w:numId w:val="1040"/>
+        </w:numPr>
+        <w:pStyle w:val="Compact"/>
+      </w:pPr>
+      <w:r>
+        <w:t xml:space="preserve">Added the DEFAULT_BUILD property.</w:t>
+      </w:r>
+    </w:p>
+    <w:p>
+      <w:pPr>
         <w:pStyle w:val="Heading1"/>
       </w:pPr>
-      <w:bookmarkStart w:id="82" w:name="adolfo-sanz-de-diego-author"/>
+      <w:bookmarkStart w:id="83" w:name="adolfo-sanz-de-diego-author"/>
       <w:r>
         <w:drawing>
           <wp:inline>
@@ -3765,7 +3790,7 @@
                     </pic:cNvPicPr>
                   </pic:nvPicPr>
                   <pic:blipFill>
-                    <a:blip r:embed="rId81"/>
+                    <a:blip r:embed="rId82"/>
                     <a:stretch>
                       <a:fillRect/>
                     </a:stretch>
@@ -3797,23 +3822,23 @@
       <w:r>
         <w:t xml:space="preserve">Author</w:t>
       </w:r>
-      <w:bookmarkEnd w:id="82"/>
+      <w:bookmarkEnd w:id="83"/>
     </w:p>
     <w:p>
       <w:pPr>
         <w:pStyle w:val="Heading2"/>
       </w:pPr>
-      <w:bookmarkStart w:id="83" w:name="adolfo-sanz-de-diego"/>
+      <w:bookmarkStart w:id="84" w:name="adolfo-sanz-de-diego"/>
       <w:r>
         <w:t xml:space="preserve">Adolfo Sanz De Diego</w:t>
       </w:r>
-      <w:bookmarkEnd w:id="83"/>
-    </w:p>
-    <w:p>
-      <w:pPr>
-        <w:numPr>
-          <w:ilvl w:val="0"/>
-          <w:numId w:val="1040"/>
+      <w:bookmarkEnd w:id="84"/>
+    </w:p>
+    <w:p>
+      <w:pPr>
+        <w:numPr>
+          <w:ilvl w:val="0"/>
+          <w:numId w:val="1041"/>
         </w:numPr>
       </w:pPr>
       <w:r>
@@ -3830,7 +3855,7 @@
       <w:pPr>
         <w:numPr>
           <w:ilvl w:val="0"/>
-          <w:numId w:val="1040"/>
+          <w:numId w:val="1041"/>
         </w:numPr>
       </w:pPr>
       <w:r>
@@ -3856,7 +3881,7 @@
       <w:pPr>
         <w:numPr>
           <w:ilvl w:val="0"/>
-          <w:numId w:val="1040"/>
+          <w:numId w:val="1041"/>
         </w:numPr>
       </w:pPr>
       <w:r>
@@ -3879,17 +3904,17 @@
       <w:pPr>
         <w:pStyle w:val="Heading2"/>
       </w:pPr>
-      <w:bookmarkStart w:id="84" w:name="some-projects"/>
+      <w:bookmarkStart w:id="85" w:name="some-projects"/>
       <w:r>
         <w:t xml:space="preserve">Some projects</w:t>
       </w:r>
-      <w:bookmarkEnd w:id="84"/>
-    </w:p>
-    <w:p>
-      <w:pPr>
-        <w:numPr>
-          <w:ilvl w:val="0"/>
-          <w:numId w:val="1041"/>
+      <w:bookmarkEnd w:id="85"/>
+    </w:p>
+    <w:p>
+      <w:pPr>
+        <w:numPr>
+          <w:ilvl w:val="0"/>
+          <w:numId w:val="1042"/>
         </w:numPr>
       </w:pPr>
       <w:r>
@@ -3908,7 +3933,7 @@
                     </pic:cNvPicPr>
                   </pic:nvPicPr>
                   <pic:blipFill>
-                    <a:blip r:embed="rId85"/>
+                    <a:blip r:embed="rId86"/>
                     <a:stretch>
                       <a:fillRect/>
                     </a:stretch>
@@ -3937,7 +3962,7 @@
       <w:r>
         <w:t xml:space="preserve"> </w:t>
       </w:r>
-      <w:hyperlink r:id="rId86">
+      <w:hyperlink r:id="rId87">
         <w:r>
           <w:rPr>
             <w:rStyle w:val="Hyperlink"/>
@@ -3953,10 +3978,10 @@
       <w:pPr>
         <w:numPr>
           <w:ilvl w:val="0"/>
-          <w:numId w:val="1041"/>
-        </w:numPr>
-      </w:pPr>
-      <w:hyperlink r:id="rId87">
+          <w:numId w:val="1042"/>
+        </w:numPr>
+      </w:pPr>
+      <w:hyperlink r:id="rId88">
         <w:r>
           <w:rPr>
             <w:rStyle w:val="Hyperlink"/>
@@ -3972,10 +3997,10 @@
       <w:pPr>
         <w:numPr>
           <w:ilvl w:val="0"/>
-          <w:numId w:val="1041"/>
-        </w:numPr>
-      </w:pPr>
-      <w:hyperlink r:id="rId88">
+          <w:numId w:val="1042"/>
+        </w:numPr>
+      </w:pPr>
+      <w:hyperlink r:id="rId89">
         <w:r>
           <w:rPr>
             <w:rStyle w:val="Hyperlink"/>
@@ -3991,17 +4016,17 @@
       <w:pPr>
         <w:pStyle w:val="Heading2"/>
       </w:pPr>
-      <w:bookmarkStart w:id="89" w:name="where-to-find-me"/>
+      <w:bookmarkStart w:id="90" w:name="where-to-find-me"/>
       <w:r>
         <w:t xml:space="preserve">Where to find me?</w:t>
       </w:r>
-      <w:bookmarkEnd w:id="89"/>
-    </w:p>
-    <w:p>
-      <w:pPr>
-        <w:numPr>
-          <w:ilvl w:val="0"/>
-          <w:numId w:val="1042"/>
+      <w:bookmarkEnd w:id="90"/>
+    </w:p>
+    <w:p>
+      <w:pPr>
+        <w:numPr>
+          <w:ilvl w:val="0"/>
+          <w:numId w:val="1043"/>
         </w:numPr>
         <w:pStyle w:val="Compact"/>
       </w:pPr>
@@ -4022,7 +4047,7 @@
       <w:pPr>
         <w:numPr>
           <w:ilvl w:val="1"/>
-          <w:numId w:val="1043"/>
+          <w:numId w:val="1044"/>
         </w:numPr>
         <w:pStyle w:val="Compact"/>
       </w:pPr>
@@ -4032,7 +4057,7 @@
       <w:r>
         <w:t xml:space="preserve"> </w:t>
       </w:r>
-      <w:hyperlink r:id="rId90">
+      <w:hyperlink r:id="rId91">
         <w:r>
           <w:rPr>
             <w:rStyle w:val="Hyperlink"/>
@@ -4045,7 +4070,7 @@
       <w:pPr>
         <w:numPr>
           <w:ilvl w:val="1"/>
-          <w:numId w:val="1043"/>
+          <w:numId w:val="1044"/>
         </w:numPr>
         <w:pStyle w:val="Compact"/>
       </w:pPr>
@@ -4055,7 +4080,7 @@
       <w:r>
         <w:t xml:space="preserve"> </w:t>
       </w:r>
-      <w:hyperlink r:id="rId91">
+      <w:hyperlink r:id="rId92">
         <w:r>
           <w:rPr>
             <w:rStyle w:val="Hyperlink"/>
@@ -4068,7 +4093,7 @@
       <w:pPr>
         <w:numPr>
           <w:ilvl w:val="1"/>
-          <w:numId w:val="1043"/>
+          <w:numId w:val="1044"/>
         </w:numPr>
         <w:pStyle w:val="Compact"/>
       </w:pPr>
@@ -4078,7 +4103,7 @@
       <w:r>
         <w:t xml:space="preserve"> </w:t>
       </w:r>
-      <w:hyperlink r:id="rId92">
+      <w:hyperlink r:id="rId93">
         <w:r>
           <w:rPr>
             <w:rStyle w:val="Hyperlink"/>
@@ -4091,7 +4116,7 @@
       <w:pPr>
         <w:numPr>
           <w:ilvl w:val="1"/>
-          <w:numId w:val="1043"/>
+          <w:numId w:val="1044"/>
         </w:numPr>
         <w:pStyle w:val="Compact"/>
       </w:pPr>
@@ -4101,7 +4126,7 @@
       <w:r>
         <w:t xml:space="preserve"> </w:t>
       </w:r>
-      <w:hyperlink r:id="rId93">
+      <w:hyperlink r:id="rId94">
         <w:r>
           <w:rPr>
             <w:rStyle w:val="Hyperlink"/>
@@ -4114,7 +4139,7 @@
       <w:pPr>
         <w:numPr>
           <w:ilvl w:val="1"/>
-          <w:numId w:val="1043"/>
+          <w:numId w:val="1044"/>
         </w:numPr>
         <w:pStyle w:val="Compact"/>
       </w:pPr>
@@ -4124,7 +4149,7 @@
       <w:r>
         <w:t xml:space="preserve"> </w:t>
       </w:r>
-      <w:hyperlink r:id="rId94">
+      <w:hyperlink r:id="rId95">
         <w:r>
           <w:rPr>
             <w:rStyle w:val="Hyperlink"/>
@@ -4499,6 +4524,9 @@
     <w:abstractNumId w:val="991"/>
   </w:num>
   <w:num w:numId="1043">
+    <w:abstractNumId w:val="991"/>
+  </w:num>
+  <w:num w:numId="1044">
     <w:abstractNumId w:val="991"/>
   </w:num>
 </w:numbering>

--- a/doc/export/readme-book.docx
+++ b/doc/export/readme-book.docx
@@ -911,7 +911,7 @@
           <w:rPr>
             <w:rStyle w:val="Hyperlink"/>
           </w:rPr>
-          <w:t xml:space="preserve">https://github.com/asanzdiego/markdownslides/archive/6.2.zip</w:t>
+          <w:t xml:space="preserve">https://github.com/asanzdiego/markdownslides/archive/6.3.zip</w:t>
         </w:r>
       </w:hyperlink>
     </w:p>
@@ -3771,9 +3771,31 @@
     </w:p>
     <w:p>
       <w:pPr>
+        <w:pStyle w:val="Heading2"/>
+      </w:pPr>
+      <w:bookmarkStart w:id="82" w:name="release-6.3"/>
+      <w:r>
+        <w:t xml:space="preserve">Release 6.3</w:t>
+      </w:r>
+      <w:bookmarkEnd w:id="82"/>
+    </w:p>
+    <w:p>
+      <w:pPr>
+        <w:numPr>
+          <w:ilvl w:val="0"/>
+          <w:numId w:val="1041"/>
+        </w:numPr>
+        <w:pStyle w:val="Compact"/>
+      </w:pPr>
+      <w:r>
+        <w:t xml:space="preserve">Minor change.</w:t>
+      </w:r>
+    </w:p>
+    <w:p>
+      <w:pPr>
         <w:pStyle w:val="Heading1"/>
       </w:pPr>
-      <w:bookmarkStart w:id="83" w:name="adolfo-sanz-de-diego-author"/>
+      <w:bookmarkStart w:id="84" w:name="adolfo-sanz-de-diego-author"/>
       <w:r>
         <w:drawing>
           <wp:inline>
@@ -3790,7 +3812,7 @@
                     </pic:cNvPicPr>
                   </pic:nvPicPr>
                   <pic:blipFill>
-                    <a:blip r:embed="rId82"/>
+                    <a:blip r:embed="rId83"/>
                     <a:stretch>
                       <a:fillRect/>
                     </a:stretch>
@@ -3822,23 +3844,23 @@
       <w:r>
         <w:t xml:space="preserve">Author</w:t>
       </w:r>
-      <w:bookmarkEnd w:id="83"/>
+      <w:bookmarkEnd w:id="84"/>
     </w:p>
     <w:p>
       <w:pPr>
         <w:pStyle w:val="Heading2"/>
       </w:pPr>
-      <w:bookmarkStart w:id="84" w:name="adolfo-sanz-de-diego"/>
+      <w:bookmarkStart w:id="85" w:name="adolfo-sanz-de-diego"/>
       <w:r>
         <w:t xml:space="preserve">Adolfo Sanz De Diego</w:t>
       </w:r>
-      <w:bookmarkEnd w:id="84"/>
-    </w:p>
-    <w:p>
-      <w:pPr>
-        <w:numPr>
-          <w:ilvl w:val="0"/>
-          <w:numId w:val="1041"/>
+      <w:bookmarkEnd w:id="85"/>
+    </w:p>
+    <w:p>
+      <w:pPr>
+        <w:numPr>
+          <w:ilvl w:val="0"/>
+          <w:numId w:val="1042"/>
         </w:numPr>
       </w:pPr>
       <w:r>
@@ -3855,7 +3877,7 @@
       <w:pPr>
         <w:numPr>
           <w:ilvl w:val="0"/>
-          <w:numId w:val="1041"/>
+          <w:numId w:val="1042"/>
         </w:numPr>
       </w:pPr>
       <w:r>
@@ -3881,7 +3903,7 @@
       <w:pPr>
         <w:numPr>
           <w:ilvl w:val="0"/>
-          <w:numId w:val="1041"/>
+          <w:numId w:val="1042"/>
         </w:numPr>
       </w:pPr>
       <w:r>
@@ -3904,17 +3926,17 @@
       <w:pPr>
         <w:pStyle w:val="Heading2"/>
       </w:pPr>
-      <w:bookmarkStart w:id="85" w:name="some-projects"/>
+      <w:bookmarkStart w:id="86" w:name="some-projects"/>
       <w:r>
         <w:t xml:space="preserve">Some projects</w:t>
       </w:r>
-      <w:bookmarkEnd w:id="85"/>
-    </w:p>
-    <w:p>
-      <w:pPr>
-        <w:numPr>
-          <w:ilvl w:val="0"/>
-          <w:numId w:val="1042"/>
+      <w:bookmarkEnd w:id="86"/>
+    </w:p>
+    <w:p>
+      <w:pPr>
+        <w:numPr>
+          <w:ilvl w:val="0"/>
+          <w:numId w:val="1043"/>
         </w:numPr>
       </w:pPr>
       <w:r>
@@ -3933,7 +3955,7 @@
                     </pic:cNvPicPr>
                   </pic:nvPicPr>
                   <pic:blipFill>
-                    <a:blip r:embed="rId86"/>
+                    <a:blip r:embed="rId87"/>
                     <a:stretch>
                       <a:fillRect/>
                     </a:stretch>
@@ -3962,7 +3984,7 @@
       <w:r>
         <w:t xml:space="preserve"> </w:t>
       </w:r>
-      <w:hyperlink r:id="rId87">
+      <w:hyperlink r:id="rId88">
         <w:r>
           <w:rPr>
             <w:rStyle w:val="Hyperlink"/>
@@ -3978,10 +4000,10 @@
       <w:pPr>
         <w:numPr>
           <w:ilvl w:val="0"/>
-          <w:numId w:val="1042"/>
-        </w:numPr>
-      </w:pPr>
-      <w:hyperlink r:id="rId88">
+          <w:numId w:val="1043"/>
+        </w:numPr>
+      </w:pPr>
+      <w:hyperlink r:id="rId89">
         <w:r>
           <w:rPr>
             <w:rStyle w:val="Hyperlink"/>
@@ -3997,10 +4019,10 @@
       <w:pPr>
         <w:numPr>
           <w:ilvl w:val="0"/>
-          <w:numId w:val="1042"/>
-        </w:numPr>
-      </w:pPr>
-      <w:hyperlink r:id="rId89">
+          <w:numId w:val="1043"/>
+        </w:numPr>
+      </w:pPr>
+      <w:hyperlink r:id="rId90">
         <w:r>
           <w:rPr>
             <w:rStyle w:val="Hyperlink"/>
@@ -4016,17 +4038,17 @@
       <w:pPr>
         <w:pStyle w:val="Heading2"/>
       </w:pPr>
-      <w:bookmarkStart w:id="90" w:name="where-to-find-me"/>
+      <w:bookmarkStart w:id="91" w:name="where-to-find-me"/>
       <w:r>
         <w:t xml:space="preserve">Where to find me?</w:t>
       </w:r>
-      <w:bookmarkEnd w:id="90"/>
-    </w:p>
-    <w:p>
-      <w:pPr>
-        <w:numPr>
-          <w:ilvl w:val="0"/>
-          <w:numId w:val="1043"/>
+      <w:bookmarkEnd w:id="91"/>
+    </w:p>
+    <w:p>
+      <w:pPr>
+        <w:numPr>
+          <w:ilvl w:val="0"/>
+          <w:numId w:val="1044"/>
         </w:numPr>
         <w:pStyle w:val="Compact"/>
       </w:pPr>
@@ -4047,7 +4069,7 @@
       <w:pPr>
         <w:numPr>
           <w:ilvl w:val="1"/>
-          <w:numId w:val="1044"/>
+          <w:numId w:val="1045"/>
         </w:numPr>
         <w:pStyle w:val="Compact"/>
       </w:pPr>
@@ -4057,7 +4079,7 @@
       <w:r>
         <w:t xml:space="preserve"> </w:t>
       </w:r>
-      <w:hyperlink r:id="rId91">
+      <w:hyperlink r:id="rId92">
         <w:r>
           <w:rPr>
             <w:rStyle w:val="Hyperlink"/>
@@ -4070,7 +4092,7 @@
       <w:pPr>
         <w:numPr>
           <w:ilvl w:val="1"/>
-          <w:numId w:val="1044"/>
+          <w:numId w:val="1045"/>
         </w:numPr>
         <w:pStyle w:val="Compact"/>
       </w:pPr>
@@ -4080,7 +4102,7 @@
       <w:r>
         <w:t xml:space="preserve"> </w:t>
       </w:r>
-      <w:hyperlink r:id="rId92">
+      <w:hyperlink r:id="rId93">
         <w:r>
           <w:rPr>
             <w:rStyle w:val="Hyperlink"/>
@@ -4093,7 +4115,7 @@
       <w:pPr>
         <w:numPr>
           <w:ilvl w:val="1"/>
-          <w:numId w:val="1044"/>
+          <w:numId w:val="1045"/>
         </w:numPr>
         <w:pStyle w:val="Compact"/>
       </w:pPr>
@@ -4103,7 +4125,7 @@
       <w:r>
         <w:t xml:space="preserve"> </w:t>
       </w:r>
-      <w:hyperlink r:id="rId93">
+      <w:hyperlink r:id="rId94">
         <w:r>
           <w:rPr>
             <w:rStyle w:val="Hyperlink"/>
@@ -4116,7 +4138,7 @@
       <w:pPr>
         <w:numPr>
           <w:ilvl w:val="1"/>
-          <w:numId w:val="1044"/>
+          <w:numId w:val="1045"/>
         </w:numPr>
         <w:pStyle w:val="Compact"/>
       </w:pPr>
@@ -4126,7 +4148,7 @@
       <w:r>
         <w:t xml:space="preserve"> </w:t>
       </w:r>
-      <w:hyperlink r:id="rId94">
+      <w:hyperlink r:id="rId95">
         <w:r>
           <w:rPr>
             <w:rStyle w:val="Hyperlink"/>
@@ -4139,7 +4161,7 @@
       <w:pPr>
         <w:numPr>
           <w:ilvl w:val="1"/>
-          <w:numId w:val="1044"/>
+          <w:numId w:val="1045"/>
         </w:numPr>
         <w:pStyle w:val="Compact"/>
       </w:pPr>
@@ -4149,7 +4171,7 @@
       <w:r>
         <w:t xml:space="preserve"> </w:t>
       </w:r>
-      <w:hyperlink r:id="rId95">
+      <w:hyperlink r:id="rId96">
         <w:r>
           <w:rPr>
             <w:rStyle w:val="Hyperlink"/>
@@ -4527,6 +4549,9 @@
     <w:abstractNumId w:val="991"/>
   </w:num>
   <w:num w:numId="1044">
+    <w:abstractNumId w:val="991"/>
+  </w:num>
+  <w:num w:numId="1045">
     <w:abstractNumId w:val="991"/>
   </w:num>
 </w:numbering>

--- a/doc/export/readme-book.docx
+++ b/doc/export/readme-book.docx
@@ -911,7 +911,7 @@
           <w:rPr>
             <w:rStyle w:val="Hyperlink"/>
           </w:rPr>
-          <w:t xml:space="preserve">https://github.com/asanzdiego/markdownslides/archive/6.3.zip</w:t>
+          <w:t xml:space="preserve">https://github.com/asanzdiego/markdownslides/releases</w:t>
         </w:r>
       </w:hyperlink>
     </w:p>
@@ -3717,9 +3717,9 @@
       <w:pPr>
         <w:pStyle w:val="Heading2"/>
       </w:pPr>
-      <w:bookmarkStart w:id="80" w:name="release-6.1"/>
-      <w:r>
-        <w:t xml:space="preserve">Release 6.1</w:t>
+      <w:bookmarkStart w:id="80" w:name="release-6."/>
+      <w:r>
+        <w:t xml:space="preserve">Release 6.*</w:t>
       </w:r>
       <w:bookmarkEnd w:id="80"/>
     </w:p>
@@ -3749,19 +3749,9 @@
     </w:p>
     <w:p>
       <w:pPr>
-        <w:pStyle w:val="Heading2"/>
-      </w:pPr>
-      <w:bookmarkStart w:id="81" w:name="release-6.2"/>
-      <w:r>
-        <w:t xml:space="preserve">Release 6.2</w:t>
-      </w:r>
-      <w:bookmarkEnd w:id="81"/>
-    </w:p>
-    <w:p>
-      <w:pPr>
-        <w:numPr>
-          <w:ilvl w:val="0"/>
-          <w:numId w:val="1040"/>
+        <w:numPr>
+          <w:ilvl w:val="0"/>
+          <w:numId w:val="1039"/>
         </w:numPr>
         <w:pStyle w:val="Compact"/>
       </w:pPr>
@@ -3771,31 +3761,21 @@
     </w:p>
     <w:p>
       <w:pPr>
-        <w:pStyle w:val="Heading2"/>
-      </w:pPr>
-      <w:bookmarkStart w:id="82" w:name="release-6.3"/>
-      <w:r>
-        <w:t xml:space="preserve">Release 6.3</w:t>
-      </w:r>
-      <w:bookmarkEnd w:id="82"/>
-    </w:p>
-    <w:p>
-      <w:pPr>
-        <w:numPr>
-          <w:ilvl w:val="0"/>
-          <w:numId w:val="1041"/>
-        </w:numPr>
-        <w:pStyle w:val="Compact"/>
-      </w:pPr>
-      <w:r>
-        <w:t xml:space="preserve">Minor change.</w:t>
+        <w:numPr>
+          <w:ilvl w:val="0"/>
+          <w:numId w:val="1039"/>
+        </w:numPr>
+        <w:pStyle w:val="Compact"/>
+      </w:pPr>
+      <w:r>
+        <w:t xml:space="preserve">Minor changes.</w:t>
       </w:r>
     </w:p>
     <w:p>
       <w:pPr>
         <w:pStyle w:val="Heading1"/>
       </w:pPr>
-      <w:bookmarkStart w:id="84" w:name="adolfo-sanz-de-diego-author"/>
+      <w:bookmarkStart w:id="82" w:name="adolfo-sanz-de-diego-author"/>
       <w:r>
         <w:drawing>
           <wp:inline>
@@ -3812,7 +3792,7 @@
                     </pic:cNvPicPr>
                   </pic:nvPicPr>
                   <pic:blipFill>
-                    <a:blip r:embed="rId83"/>
+                    <a:blip r:embed="rId81"/>
                     <a:stretch>
                       <a:fillRect/>
                     </a:stretch>
@@ -3844,99 +3824,99 @@
       <w:r>
         <w:t xml:space="preserve">Author</w:t>
       </w:r>
+      <w:bookmarkEnd w:id="82"/>
+    </w:p>
+    <w:p>
+      <w:pPr>
+        <w:pStyle w:val="Heading2"/>
+      </w:pPr>
+      <w:bookmarkStart w:id="83" w:name="adolfo-sanz-de-diego"/>
+      <w:r>
+        <w:t xml:space="preserve">Adolfo Sanz De Diego</w:t>
+      </w:r>
+      <w:bookmarkEnd w:id="83"/>
+    </w:p>
+    <w:p>
+      <w:pPr>
+        <w:numPr>
+          <w:ilvl w:val="0"/>
+          <w:numId w:val="1040"/>
+        </w:numPr>
+      </w:pPr>
+      <w:r>
+        <w:rPr>
+          <w:b/>
+        </w:rPr>
+        <w:t xml:space="preserve">Old JEE web developer</w:t>
+      </w:r>
+      <w:r>
+        <w:t xml:space="preserve">.</w:t>
+      </w:r>
+    </w:p>
+    <w:p>
+      <w:pPr>
+        <w:numPr>
+          <w:ilvl w:val="0"/>
+          <w:numId w:val="1040"/>
+        </w:numPr>
+      </w:pPr>
+      <w:r>
+        <w:t xml:space="preserve">Now I’m</w:t>
+      </w:r>
+      <w:r>
+        <w:t xml:space="preserve"> </w:t>
+      </w:r>
+      <w:r>
+        <w:rPr>
+          <w:b/>
+        </w:rPr>
+        <w:t xml:space="preserve">Tecnical Teacher Advaisor</w:t>
+      </w:r>
+      <w:r>
+        <w:t xml:space="preserve"> </w:t>
+      </w:r>
+      <w:r>
+        <w:t xml:space="preserve">in the TIC service of the General Direction of Infrastructure and Services of the Ministry of Education and Youth of the Community of Madrid.</w:t>
+      </w:r>
+    </w:p>
+    <w:p>
+      <w:pPr>
+        <w:numPr>
+          <w:ilvl w:val="0"/>
+          <w:numId w:val="1040"/>
+        </w:numPr>
+      </w:pPr>
+      <w:r>
+        <w:t xml:space="preserve">In addition I work as</w:t>
+      </w:r>
+      <w:r>
+        <w:t xml:space="preserve"> </w:t>
+      </w:r>
+      <w:r>
+        <w:rPr>
+          <w:b/>
+        </w:rPr>
+        <w:t xml:space="preserve">trainer specialized in development technologies</w:t>
+      </w:r>
+      <w:r>
+        <w:t xml:space="preserve">.</w:t>
+      </w:r>
+    </w:p>
+    <w:p>
+      <w:pPr>
+        <w:pStyle w:val="Heading2"/>
+      </w:pPr>
+      <w:bookmarkStart w:id="84" w:name="some-projects"/>
+      <w:r>
+        <w:t xml:space="preserve">Some projects</w:t>
+      </w:r>
       <w:bookmarkEnd w:id="84"/>
     </w:p>
     <w:p>
       <w:pPr>
-        <w:pStyle w:val="Heading2"/>
-      </w:pPr>
-      <w:bookmarkStart w:id="85" w:name="adolfo-sanz-de-diego"/>
-      <w:r>
-        <w:t xml:space="preserve">Adolfo Sanz De Diego</w:t>
-      </w:r>
-      <w:bookmarkEnd w:id="85"/>
-    </w:p>
-    <w:p>
-      <w:pPr>
-        <w:numPr>
-          <w:ilvl w:val="0"/>
-          <w:numId w:val="1042"/>
-        </w:numPr>
-      </w:pPr>
-      <w:r>
-        <w:rPr>
-          <w:b/>
-        </w:rPr>
-        <w:t xml:space="preserve">Old JEE web developer</w:t>
-      </w:r>
-      <w:r>
-        <w:t xml:space="preserve">.</w:t>
-      </w:r>
-    </w:p>
-    <w:p>
-      <w:pPr>
-        <w:numPr>
-          <w:ilvl w:val="0"/>
-          <w:numId w:val="1042"/>
-        </w:numPr>
-      </w:pPr>
-      <w:r>
-        <w:t xml:space="preserve">Now I’m</w:t>
-      </w:r>
-      <w:r>
-        <w:t xml:space="preserve"> </w:t>
-      </w:r>
-      <w:r>
-        <w:rPr>
-          <w:b/>
-        </w:rPr>
-        <w:t xml:space="preserve">Tecnical Teacher Advaisor</w:t>
-      </w:r>
-      <w:r>
-        <w:t xml:space="preserve"> </w:t>
-      </w:r>
-      <w:r>
-        <w:t xml:space="preserve">in the TIC service of the General Direction of Infrastructure and Services of the Ministry of Education and Youth of the Community of Madrid.</w:t>
-      </w:r>
-    </w:p>
-    <w:p>
-      <w:pPr>
-        <w:numPr>
-          <w:ilvl w:val="0"/>
-          <w:numId w:val="1042"/>
-        </w:numPr>
-      </w:pPr>
-      <w:r>
-        <w:t xml:space="preserve">In addition I work as</w:t>
-      </w:r>
-      <w:r>
-        <w:t xml:space="preserve"> </w:t>
-      </w:r>
-      <w:r>
-        <w:rPr>
-          <w:b/>
-        </w:rPr>
-        <w:t xml:space="preserve">trainer specialized in development technologies</w:t>
-      </w:r>
-      <w:r>
-        <w:t xml:space="preserve">.</w:t>
-      </w:r>
-    </w:p>
-    <w:p>
-      <w:pPr>
-        <w:pStyle w:val="Heading2"/>
-      </w:pPr>
-      <w:bookmarkStart w:id="86" w:name="some-projects"/>
-      <w:r>
-        <w:t xml:space="preserve">Some projects</w:t>
-      </w:r>
-      <w:bookmarkEnd w:id="86"/>
-    </w:p>
-    <w:p>
-      <w:pPr>
-        <w:numPr>
-          <w:ilvl w:val="0"/>
-          <w:numId w:val="1043"/>
+        <w:numPr>
+          <w:ilvl w:val="0"/>
+          <w:numId w:val="1041"/>
         </w:numPr>
       </w:pPr>
       <w:r>
@@ -3955,7 +3935,7 @@
                     </pic:cNvPicPr>
                   </pic:nvPicPr>
                   <pic:blipFill>
-                    <a:blip r:embed="rId87"/>
+                    <a:blip r:embed="rId85"/>
                     <a:stretch>
                       <a:fillRect/>
                     </a:stretch>
@@ -3984,7 +3964,7 @@
       <w:r>
         <w:t xml:space="preserve"> </w:t>
       </w:r>
-      <w:hyperlink r:id="rId88">
+      <w:hyperlink r:id="rId86">
         <w:r>
           <w:rPr>
             <w:rStyle w:val="Hyperlink"/>
@@ -4000,10 +3980,10 @@
       <w:pPr>
         <w:numPr>
           <w:ilvl w:val="0"/>
-          <w:numId w:val="1043"/>
-        </w:numPr>
-      </w:pPr>
-      <w:hyperlink r:id="rId89">
+          <w:numId w:val="1041"/>
+        </w:numPr>
+      </w:pPr>
+      <w:hyperlink r:id="rId87">
         <w:r>
           <w:rPr>
             <w:rStyle w:val="Hyperlink"/>
@@ -4019,10 +3999,10 @@
       <w:pPr>
         <w:numPr>
           <w:ilvl w:val="0"/>
-          <w:numId w:val="1043"/>
-        </w:numPr>
-      </w:pPr>
-      <w:hyperlink r:id="rId90">
+          <w:numId w:val="1041"/>
+        </w:numPr>
+      </w:pPr>
+      <w:hyperlink r:id="rId88">
         <w:r>
           <w:rPr>
             <w:rStyle w:val="Hyperlink"/>
@@ -4038,17 +4018,17 @@
       <w:pPr>
         <w:pStyle w:val="Heading2"/>
       </w:pPr>
-      <w:bookmarkStart w:id="91" w:name="where-to-find-me"/>
+      <w:bookmarkStart w:id="89" w:name="where-to-find-me"/>
       <w:r>
         <w:t xml:space="preserve">Where to find me?</w:t>
       </w:r>
-      <w:bookmarkEnd w:id="91"/>
-    </w:p>
-    <w:p>
-      <w:pPr>
-        <w:numPr>
-          <w:ilvl w:val="0"/>
-          <w:numId w:val="1044"/>
+      <w:bookmarkEnd w:id="89"/>
+    </w:p>
+    <w:p>
+      <w:pPr>
+        <w:numPr>
+          <w:ilvl w:val="0"/>
+          <w:numId w:val="1042"/>
         </w:numPr>
         <w:pStyle w:val="Compact"/>
       </w:pPr>
@@ -4069,7 +4049,7 @@
       <w:pPr>
         <w:numPr>
           <w:ilvl w:val="1"/>
-          <w:numId w:val="1045"/>
+          <w:numId w:val="1043"/>
         </w:numPr>
         <w:pStyle w:val="Compact"/>
       </w:pPr>
@@ -4079,7 +4059,7 @@
       <w:r>
         <w:t xml:space="preserve"> </w:t>
       </w:r>
-      <w:hyperlink r:id="rId92">
+      <w:hyperlink r:id="rId90">
         <w:r>
           <w:rPr>
             <w:rStyle w:val="Hyperlink"/>
@@ -4092,7 +4072,7 @@
       <w:pPr>
         <w:numPr>
           <w:ilvl w:val="1"/>
-          <w:numId w:val="1045"/>
+          <w:numId w:val="1043"/>
         </w:numPr>
         <w:pStyle w:val="Compact"/>
       </w:pPr>
@@ -4102,7 +4082,7 @@
       <w:r>
         <w:t xml:space="preserve"> </w:t>
       </w:r>
-      <w:hyperlink r:id="rId93">
+      <w:hyperlink r:id="rId91">
         <w:r>
           <w:rPr>
             <w:rStyle w:val="Hyperlink"/>
@@ -4115,7 +4095,7 @@
       <w:pPr>
         <w:numPr>
           <w:ilvl w:val="1"/>
-          <w:numId w:val="1045"/>
+          <w:numId w:val="1043"/>
         </w:numPr>
         <w:pStyle w:val="Compact"/>
       </w:pPr>
@@ -4125,7 +4105,7 @@
       <w:r>
         <w:t xml:space="preserve"> </w:t>
       </w:r>
-      <w:hyperlink r:id="rId94">
+      <w:hyperlink r:id="rId92">
         <w:r>
           <w:rPr>
             <w:rStyle w:val="Hyperlink"/>
@@ -4138,7 +4118,7 @@
       <w:pPr>
         <w:numPr>
           <w:ilvl w:val="1"/>
-          <w:numId w:val="1045"/>
+          <w:numId w:val="1043"/>
         </w:numPr>
         <w:pStyle w:val="Compact"/>
       </w:pPr>
@@ -4148,7 +4128,7 @@
       <w:r>
         <w:t xml:space="preserve"> </w:t>
       </w:r>
-      <w:hyperlink r:id="rId95">
+      <w:hyperlink r:id="rId93">
         <w:r>
           <w:rPr>
             <w:rStyle w:val="Hyperlink"/>
@@ -4161,7 +4141,7 @@
       <w:pPr>
         <w:numPr>
           <w:ilvl w:val="1"/>
-          <w:numId w:val="1045"/>
+          <w:numId w:val="1043"/>
         </w:numPr>
         <w:pStyle w:val="Compact"/>
       </w:pPr>
@@ -4171,7 +4151,7 @@
       <w:r>
         <w:t xml:space="preserve"> </w:t>
       </w:r>
-      <w:hyperlink r:id="rId96">
+      <w:hyperlink r:id="rId94">
         <w:r>
           <w:rPr>
             <w:rStyle w:val="Hyperlink"/>
@@ -4546,12 +4526,6 @@
     <w:abstractNumId w:val="991"/>
   </w:num>
   <w:num w:numId="1043">
-    <w:abstractNumId w:val="991"/>
-  </w:num>
-  <w:num w:numId="1044">
-    <w:abstractNumId w:val="991"/>
-  </w:num>
-  <w:num w:numId="1045">
     <w:abstractNumId w:val="991"/>
   </w:num>
 </w:numbering>

--- a/doc/export/readme-book.docx
+++ b/doc/export/readme-book.docx
@@ -7,19 +7,7 @@
         <w:pStyle w:val="Title"/>
       </w:pPr>
       <w:r>
-        <w:t xml:space="preserve">Markdown</w:t>
-      </w:r>
-      <w:r>
-        <w:t xml:space="preserve"> </w:t>
-      </w:r>
-      <w:r>
-        <w:t xml:space="preserve">Slides</w:t>
-      </w:r>
-      <w:r>
-        <w:t xml:space="preserve"> </w:t>
-      </w:r>
-      <w:r>
-        <w:t xml:space="preserve">[EN]</w:t>
+        <w:t xml:space="preserve">Markdown Slides [EN]</w:t>
       </w:r>
     </w:p>
     <w:p>
@@ -27,25 +15,7 @@
         <w:pStyle w:val="Author"/>
       </w:pPr>
       <w:r>
-        <w:t xml:space="preserve">Adolfo</w:t>
-      </w:r>
-      <w:r>
-        <w:t xml:space="preserve"> </w:t>
-      </w:r>
-      <w:r>
-        <w:t xml:space="preserve">Sanz</w:t>
-      </w:r>
-      <w:r>
-        <w:t xml:space="preserve"> </w:t>
-      </w:r>
-      <w:r>
-        <w:t xml:space="preserve">De</w:t>
-      </w:r>
-      <w:r>
-        <w:t xml:space="preserve"> </w:t>
-      </w:r>
-      <w:r>
-        <w:t xml:space="preserve">Diego</w:t>
+        <w:t xml:space="preserve">Adolfo Sanz De Diego</w:t>
       </w:r>
     </w:p>
     <w:p>
@@ -82,25 +52,28 @@
         </w:p>
       </w:sdtContent>
     </w:sdt>
+    <w:bookmarkStart w:id="48" w:name="about"/>
+    <w:p>
+      <w:pPr>
+        <w:sectPr/>
+      </w:pPr>
+    </w:p>
     <w:p>
       <w:pPr>
         <w:pStyle w:val="Heading1"/>
       </w:pPr>
-      <w:bookmarkStart w:id="20" w:name="about"/>
       <w:r>
         <w:t xml:space="preserve">About</w:t>
       </w:r>
-      <w:bookmarkEnd w:id="20"/>
-    </w:p>
+    </w:p>
+    <w:bookmarkStart w:id="23" w:name="what-is-it"/>
     <w:p>
       <w:pPr>
         <w:pStyle w:val="Heading2"/>
       </w:pPr>
-      <w:bookmarkStart w:id="21" w:name="what-is-it"/>
       <w:r>
         <w:t xml:space="preserve">What is it?</w:t>
       </w:r>
-      <w:bookmarkEnd w:id="21"/>
     </w:p>
     <w:p>
       <w:pPr>
@@ -112,6 +85,7 @@
       <w:r>
         <w:rPr>
           <w:b/>
+          <w:bCs/>
         </w:rPr>
         <w:t xml:space="preserve">MarkdownSlides</w:t>
       </w:r>
@@ -127,6 +101,7 @@
       <w:r>
         <w:rPr>
           <w:b/>
+          <w:bCs/>
         </w:rPr>
         <w:t xml:space="preserve">slides</w:t>
       </w:r>
@@ -142,6 +117,7 @@
       <w:r>
         <w:rPr>
           <w:b/>
+          <w:bCs/>
         </w:rPr>
         <w:t xml:space="preserve">from MARKDOWN files</w:t>
       </w:r>
@@ -165,6 +141,7 @@
       <w:r>
         <w:rPr>
           <w:b/>
+          <w:bCs/>
         </w:rPr>
         <w:t xml:space="preserve">from a same MARKDOWN file we can get slides and books</w:t>
       </w:r>
@@ -182,20 +159,20 @@
       <w:r>
         <w:drawing>
           <wp:inline>
-            <wp:extent cx="5334000" cy="2667000"/>
+            <wp:extent cx="2667000" cy="1333500"/>
             <wp:effectExtent b="0" l="0" r="0" t="0"/>
-            <wp:docPr descr="" title="" id="1" name="Picture"/>
+            <wp:docPr descr="" title="" id="21" name="Picture"/>
             <a:graphic>
               <a:graphicData uri="http://schemas.openxmlformats.org/drawingml/2006/picture">
                 <pic:pic>
                   <pic:nvPicPr>
-                    <pic:cNvPr descr="../img/markdownslides.png" id="0" name="Picture"/>
+                    <pic:cNvPr descr="../img/markdownslides.png" id="22" name="Picture"/>
                     <pic:cNvPicPr>
                       <a:picLocks noChangeArrowheads="1" noChangeAspect="1"/>
                     </pic:cNvPicPr>
                   </pic:nvPicPr>
                   <pic:blipFill>
-                    <a:blip r:embed="rId22"/>
+                    <a:blip r:embed="rId20"/>
                     <a:stretch>
                       <a:fillRect/>
                     </a:stretch>
@@ -203,7 +180,7 @@
                   <pic:spPr bwMode="auto">
                     <a:xfrm>
                       <a:off x="0" y="0"/>
-                      <a:ext cx="5334000" cy="2667000"/>
+                      <a:ext cx="2667000" cy="1333500"/>
                     </a:xfrm>
                     <a:prstGeom prst="rect">
                       <a:avLst/>
@@ -222,23 +199,23 @@
         </w:drawing>
       </w:r>
     </w:p>
+    <w:bookmarkEnd w:id="23"/>
+    <w:bookmarkStart w:id="31" w:name="samples"/>
     <w:p>
       <w:pPr>
         <w:pStyle w:val="Heading2"/>
       </w:pPr>
-      <w:bookmarkStart w:id="23" w:name="samples"/>
       <w:r>
         <w:t xml:space="preserve">Samples</w:t>
       </w:r>
-      <w:bookmarkEnd w:id="23"/>
-    </w:p>
-    <w:p>
-      <w:pPr>
+    </w:p>
+    <w:p>
+      <w:pPr>
+        <w:pStyle w:val="Compact"/>
         <w:numPr>
           <w:ilvl w:val="0"/>
           <w:numId w:val="1002"/>
         </w:numPr>
-        <w:pStyle w:val="Compact"/>
       </w:pPr>
       <w:r>
         <w:t xml:space="preserve">From a</w:t>
@@ -269,11 +246,11 @@
     </w:p>
     <w:p>
       <w:pPr>
+        <w:pStyle w:val="Compact"/>
         <w:numPr>
           <w:ilvl w:val="1"/>
           <w:numId w:val="1003"/>
         </w:numPr>
-        <w:pStyle w:val="Compact"/>
       </w:pPr>
       <w:hyperlink r:id="rId25">
         <w:r>
@@ -286,11 +263,11 @@
     </w:p>
     <w:p>
       <w:pPr>
+        <w:pStyle w:val="Compact"/>
         <w:numPr>
           <w:ilvl w:val="1"/>
           <w:numId w:val="1003"/>
         </w:numPr>
-        <w:pStyle w:val="Compact"/>
       </w:pPr>
       <w:hyperlink r:id="rId26">
         <w:r>
@@ -303,11 +280,11 @@
     </w:p>
     <w:p>
       <w:pPr>
+        <w:pStyle w:val="Compact"/>
         <w:numPr>
           <w:ilvl w:val="1"/>
           <w:numId w:val="1003"/>
         </w:numPr>
-        <w:pStyle w:val="Compact"/>
       </w:pPr>
       <w:hyperlink r:id="rId27">
         <w:r>
@@ -320,11 +297,11 @@
     </w:p>
     <w:p>
       <w:pPr>
+        <w:pStyle w:val="Compact"/>
         <w:numPr>
           <w:ilvl w:val="1"/>
           <w:numId w:val="1003"/>
         </w:numPr>
-        <w:pStyle w:val="Compact"/>
       </w:pPr>
       <w:hyperlink r:id="rId28">
         <w:r>
@@ -337,11 +314,11 @@
     </w:p>
     <w:p>
       <w:pPr>
+        <w:pStyle w:val="Compact"/>
         <w:numPr>
           <w:ilvl w:val="1"/>
           <w:numId w:val="1003"/>
         </w:numPr>
-        <w:pStyle w:val="Compact"/>
       </w:pPr>
       <w:hyperlink r:id="rId29">
         <w:r>
@@ -354,11 +331,11 @@
     </w:p>
     <w:p>
       <w:pPr>
+        <w:pStyle w:val="Compact"/>
         <w:numPr>
           <w:ilvl w:val="1"/>
           <w:numId w:val="1003"/>
         </w:numPr>
-        <w:pStyle w:val="Compact"/>
       </w:pPr>
       <w:hyperlink r:id="rId30">
         <w:r>
@@ -369,23 +346,23 @@
         </w:r>
       </w:hyperlink>
     </w:p>
+    <w:bookmarkEnd w:id="31"/>
+    <w:bookmarkStart w:id="38" w:name="samples-1"/>
     <w:p>
       <w:pPr>
         <w:pStyle w:val="Heading2"/>
       </w:pPr>
-      <w:bookmarkStart w:id="31" w:name="samples-1"/>
       <w:r>
         <w:t xml:space="preserve">Samples</w:t>
       </w:r>
-      <w:bookmarkEnd w:id="31"/>
-    </w:p>
-    <w:p>
-      <w:pPr>
+    </w:p>
+    <w:p>
+      <w:pPr>
+        <w:pStyle w:val="Compact"/>
         <w:numPr>
           <w:ilvl w:val="0"/>
           <w:numId w:val="1004"/>
         </w:numPr>
-        <w:pStyle w:val="Compact"/>
       </w:pPr>
       <w:r>
         <w:t xml:space="preserve">From this same</w:t>
@@ -413,30 +390,21 @@
       <w:r>
         <w:rPr>
           <w:b/>
-        </w:rPr>
-        <w:t xml:space="preserve">“</w:t>
+          <w:bCs/>
+        </w:rPr>
+        <w:t xml:space="preserve">“plus”</w:t>
       </w:r>
       <w:r>
         <w:rPr>
           <w:b/>
-        </w:rPr>
-        <w:t xml:space="preserve">plus</w:t>
+          <w:bCs/>
+        </w:rPr>
+        <w:t xml:space="preserve"> </w:t>
       </w:r>
       <w:r>
         <w:rPr>
           <w:b/>
-        </w:rPr>
-        <w:t xml:space="preserve">”</w:t>
-      </w:r>
-      <w:r>
-        <w:rPr>
-          <w:b/>
-        </w:rPr>
-        <w:t xml:space="preserve"> </w:t>
-      </w:r>
-      <w:r>
-        <w:rPr>
-          <w:b/>
+          <w:bCs/>
         </w:rPr>
         <w:t xml:space="preserve">files</w:t>
       </w:r>
@@ -449,11 +417,11 @@
     </w:p>
     <w:p>
       <w:pPr>
+        <w:pStyle w:val="Compact"/>
         <w:numPr>
           <w:ilvl w:val="1"/>
           <w:numId w:val="1005"/>
         </w:numPr>
-        <w:pStyle w:val="Compact"/>
       </w:pPr>
       <w:hyperlink r:id="rId32">
         <w:r>
@@ -466,11 +434,11 @@
     </w:p>
     <w:p>
       <w:pPr>
+        <w:pStyle w:val="Compact"/>
         <w:numPr>
           <w:ilvl w:val="1"/>
           <w:numId w:val="1005"/>
         </w:numPr>
-        <w:pStyle w:val="Compact"/>
       </w:pPr>
       <w:hyperlink r:id="rId33">
         <w:r>
@@ -483,11 +451,11 @@
     </w:p>
     <w:p>
       <w:pPr>
+        <w:pStyle w:val="Compact"/>
         <w:numPr>
           <w:ilvl w:val="1"/>
           <w:numId w:val="1005"/>
         </w:numPr>
-        <w:pStyle w:val="Compact"/>
       </w:pPr>
       <w:hyperlink r:id="rId34">
         <w:r>
@@ -500,11 +468,11 @@
     </w:p>
     <w:p>
       <w:pPr>
+        <w:pStyle w:val="Compact"/>
         <w:numPr>
           <w:ilvl w:val="1"/>
           <w:numId w:val="1005"/>
         </w:numPr>
-        <w:pStyle w:val="Compact"/>
       </w:pPr>
       <w:hyperlink r:id="rId35">
         <w:r>
@@ -517,11 +485,11 @@
     </w:p>
     <w:p>
       <w:pPr>
+        <w:pStyle w:val="Compact"/>
         <w:numPr>
           <w:ilvl w:val="1"/>
           <w:numId w:val="1005"/>
         </w:numPr>
-        <w:pStyle w:val="Compact"/>
       </w:pPr>
       <w:hyperlink r:id="rId36">
         <w:r>
@@ -534,11 +502,11 @@
     </w:p>
     <w:p>
       <w:pPr>
+        <w:pStyle w:val="Compact"/>
         <w:numPr>
           <w:ilvl w:val="1"/>
           <w:numId w:val="1005"/>
         </w:numPr>
-        <w:pStyle w:val="Compact"/>
       </w:pPr>
       <w:hyperlink r:id="rId37">
         <w:r>
@@ -549,23 +517,23 @@
         </w:r>
       </w:hyperlink>
     </w:p>
+    <w:bookmarkEnd w:id="38"/>
+    <w:bookmarkStart w:id="44" w:name="contributors"/>
     <w:p>
       <w:pPr>
         <w:pStyle w:val="Heading2"/>
       </w:pPr>
-      <w:bookmarkStart w:id="38" w:name="contributors"/>
       <w:r>
         <w:t xml:space="preserve">Contributors</w:t>
       </w:r>
-      <w:bookmarkEnd w:id="38"/>
-    </w:p>
-    <w:p>
-      <w:pPr>
+    </w:p>
+    <w:p>
+      <w:pPr>
+        <w:pStyle w:val="Compact"/>
         <w:numPr>
           <w:ilvl w:val="0"/>
           <w:numId w:val="1006"/>
         </w:numPr>
-        <w:pStyle w:val="Compact"/>
       </w:pPr>
       <w:r>
         <w:t xml:space="preserve">Cesar Seoane:</w:t>
@@ -584,11 +552,11 @@
     </w:p>
     <w:p>
       <w:pPr>
+        <w:pStyle w:val="Compact"/>
         <w:numPr>
           <w:ilvl w:val="0"/>
           <w:numId w:val="1006"/>
         </w:numPr>
-        <w:pStyle w:val="Compact"/>
       </w:pPr>
       <w:r>
         <w:t xml:space="preserve">Rubén Gómez García:</w:t>
@@ -607,11 +575,11 @@
     </w:p>
     <w:p>
       <w:pPr>
+        <w:pStyle w:val="Compact"/>
         <w:numPr>
           <w:ilvl w:val="0"/>
           <w:numId w:val="1006"/>
         </w:numPr>
-        <w:pStyle w:val="Compact"/>
       </w:pPr>
       <w:r>
         <w:t xml:space="preserve">Raul Jimenez Ortega:</w:t>
@@ -630,11 +598,11 @@
     </w:p>
     <w:p>
       <w:pPr>
+        <w:pStyle w:val="Compact"/>
         <w:numPr>
           <w:ilvl w:val="0"/>
           <w:numId w:val="1006"/>
         </w:numPr>
-        <w:pStyle w:val="Compact"/>
       </w:pPr>
       <w:r>
         <w:t xml:space="preserve">Pablo J. Triviño:</w:t>
@@ -653,11 +621,11 @@
     </w:p>
     <w:p>
       <w:pPr>
+        <w:pStyle w:val="Compact"/>
         <w:numPr>
           <w:ilvl w:val="0"/>
           <w:numId w:val="1006"/>
         </w:numPr>
-        <w:pStyle w:val="Compact"/>
       </w:pPr>
       <w:r>
         <w:t xml:space="preserve">Marcos Chavarría:</w:t>
@@ -674,38 +642,39 @@
         </w:r>
       </w:hyperlink>
     </w:p>
+    <w:bookmarkEnd w:id="44"/>
+    <w:bookmarkStart w:id="47" w:name="licence"/>
     <w:p>
       <w:pPr>
         <w:pStyle w:val="Heading2"/>
       </w:pPr>
-      <w:bookmarkStart w:id="44" w:name="licence"/>
       <w:r>
         <w:t xml:space="preserve">Licence</w:t>
       </w:r>
-      <w:bookmarkEnd w:id="44"/>
-    </w:p>
-    <w:p>
-      <w:pPr>
+    </w:p>
+    <w:p>
+      <w:pPr>
+        <w:pStyle w:val="Compact"/>
         <w:numPr>
           <w:ilvl w:val="0"/>
           <w:numId w:val="1007"/>
         </w:numPr>
-        <w:pStyle w:val="Compact"/>
       </w:pPr>
       <w:r>
         <w:rPr>
           <w:b/>
+          <w:bCs/>
         </w:rPr>
         <w:t xml:space="preserve">This work is licensed under a:</w:t>
       </w:r>
     </w:p>
     <w:p>
       <w:pPr>
+        <w:pStyle w:val="Compact"/>
         <w:numPr>
           <w:ilvl w:val="1"/>
           <w:numId w:val="1008"/>
         </w:numPr>
-        <w:pStyle w:val="Compact"/>
       </w:pPr>
       <w:hyperlink r:id="rId45">
         <w:r>
@@ -718,26 +687,27 @@
     </w:p>
     <w:p>
       <w:pPr>
+        <w:pStyle w:val="Compact"/>
         <w:numPr>
           <w:ilvl w:val="0"/>
           <w:numId w:val="1007"/>
         </w:numPr>
-        <w:pStyle w:val="Compact"/>
       </w:pPr>
       <w:r>
         <w:rPr>
           <w:b/>
+          <w:bCs/>
         </w:rPr>
         <w:t xml:space="preserve">The program source code are licensed under a:</w:t>
       </w:r>
     </w:p>
     <w:p>
       <w:pPr>
+        <w:pStyle w:val="Compact"/>
         <w:numPr>
           <w:ilvl w:val="1"/>
           <w:numId w:val="1009"/>
         </w:numPr>
-        <w:pStyle w:val="Compact"/>
       </w:pPr>
       <w:hyperlink r:id="rId46">
         <w:r>
@@ -748,33 +718,38 @@
         </w:r>
       </w:hyperlink>
     </w:p>
+    <w:bookmarkEnd w:id="47"/>
+    <w:bookmarkEnd w:id="48"/>
+    <w:bookmarkStart w:id="60" w:name="instalation"/>
+    <w:p>
+      <w:pPr>
+        <w:sectPr/>
+      </w:pPr>
+    </w:p>
     <w:p>
       <w:pPr>
         <w:pStyle w:val="Heading1"/>
       </w:pPr>
-      <w:bookmarkStart w:id="47" w:name="instalation"/>
       <w:r>
         <w:t xml:space="preserve">Instalation</w:t>
       </w:r>
-      <w:bookmarkEnd w:id="47"/>
-    </w:p>
+    </w:p>
+    <w:bookmarkStart w:id="53" w:name="dependencies"/>
     <w:p>
       <w:pPr>
         <w:pStyle w:val="Heading2"/>
       </w:pPr>
-      <w:bookmarkStart w:id="48" w:name="dependencies"/>
       <w:r>
         <w:t xml:space="preserve">Dependencies</w:t>
       </w:r>
-      <w:bookmarkEnd w:id="48"/>
-    </w:p>
-    <w:p>
-      <w:pPr>
+    </w:p>
+    <w:p>
+      <w:pPr>
+        <w:pStyle w:val="Compact"/>
         <w:numPr>
           <w:ilvl w:val="0"/>
           <w:numId w:val="1010"/>
         </w:numPr>
-        <w:pStyle w:val="Compact"/>
       </w:pPr>
       <w:r>
         <w:t xml:space="preserve">It needs to be installed:</w:t>
@@ -782,11 +757,11 @@
     </w:p>
     <w:p>
       <w:pPr>
+        <w:pStyle w:val="Compact"/>
         <w:numPr>
           <w:ilvl w:val="1"/>
           <w:numId w:val="1011"/>
         </w:numPr>
-        <w:pStyle w:val="Compact"/>
       </w:pPr>
       <w:hyperlink r:id="rId49">
         <w:r>
@@ -799,11 +774,11 @@
     </w:p>
     <w:p>
       <w:pPr>
+        <w:pStyle w:val="Compact"/>
         <w:numPr>
           <w:ilvl w:val="1"/>
           <w:numId w:val="1011"/>
         </w:numPr>
-        <w:pStyle w:val="Compact"/>
       </w:pPr>
       <w:hyperlink r:id="rId50">
         <w:r>
@@ -816,11 +791,11 @@
     </w:p>
     <w:p>
       <w:pPr>
+        <w:pStyle w:val="Compact"/>
         <w:numPr>
           <w:ilvl w:val="1"/>
           <w:numId w:val="1011"/>
         </w:numPr>
-        <w:pStyle w:val="Compact"/>
       </w:pPr>
       <w:hyperlink r:id="rId51">
         <w:r>
@@ -833,11 +808,11 @@
     </w:p>
     <w:p>
       <w:pPr>
+        <w:pStyle w:val="Compact"/>
         <w:numPr>
           <w:ilvl w:val="0"/>
           <w:numId w:val="1010"/>
         </w:numPr>
-        <w:pStyle w:val="Compact"/>
       </w:pPr>
       <w:r>
         <w:t xml:space="preserve">It is automaticaly downloaded:</w:t>
@@ -845,11 +820,11 @@
     </w:p>
     <w:p>
       <w:pPr>
+        <w:pStyle w:val="Compact"/>
         <w:numPr>
           <w:ilvl w:val="1"/>
           <w:numId w:val="1012"/>
         </w:numPr>
-        <w:pStyle w:val="Compact"/>
       </w:pPr>
       <w:hyperlink r:id="rId52">
         <w:r>
@@ -860,15 +835,15 @@
         </w:r>
       </w:hyperlink>
     </w:p>
+    <w:bookmarkEnd w:id="53"/>
+    <w:bookmarkStart w:id="54" w:name="requirements"/>
     <w:p>
       <w:pPr>
         <w:pStyle w:val="Heading2"/>
       </w:pPr>
-      <w:bookmarkStart w:id="53" w:name="requirements"/>
       <w:r>
         <w:t xml:space="preserve">Requirements</w:t>
       </w:r>
-      <w:bookmarkEnd w:id="53"/>
     </w:p>
     <w:p>
       <w:pPr>
@@ -892,15 +867,15 @@
         <w:t xml:space="preserve">It can works with Docker, but is in beta.</w:t>
       </w:r>
     </w:p>
+    <w:bookmarkEnd w:id="54"/>
+    <w:bookmarkStart w:id="56" w:name="download"/>
     <w:p>
       <w:pPr>
         <w:pStyle w:val="Heading2"/>
       </w:pPr>
-      <w:bookmarkStart w:id="54" w:name="download"/>
       <w:r>
         <w:t xml:space="preserve">Download</w:t>
       </w:r>
-      <w:bookmarkEnd w:id="54"/>
     </w:p>
     <w:p>
       <w:pPr>
@@ -915,15 +890,15 @@
         </w:r>
       </w:hyperlink>
     </w:p>
+    <w:bookmarkEnd w:id="56"/>
+    <w:bookmarkStart w:id="59" w:name="docker"/>
     <w:p>
       <w:pPr>
         <w:pStyle w:val="Heading2"/>
       </w:pPr>
-      <w:bookmarkStart w:id="56" w:name="docker"/>
       <w:r>
         <w:t xml:space="preserve">Docker</w:t>
       </w:r>
-      <w:bookmarkEnd w:id="56"/>
     </w:p>
     <w:p>
       <w:pPr>
@@ -941,6 +916,7 @@
       <w:r>
         <w:rPr>
           <w:b/>
+          <w:bCs/>
         </w:rPr>
         <w:t xml:space="preserve">under testing</w:t>
       </w:r>
@@ -959,23 +935,22 @@
         <w:t xml:space="preserve">Any feedback is welcome.</w:t>
       </w:r>
     </w:p>
+    <w:bookmarkStart w:id="57" w:name="building-docker-image"/>
     <w:p>
       <w:pPr>
         <w:pStyle w:val="Heading3"/>
       </w:pPr>
-      <w:bookmarkStart w:id="57" w:name="building-docker-image"/>
       <w:r>
         <w:t xml:space="preserve">Building docker image</w:t>
       </w:r>
-      <w:bookmarkEnd w:id="57"/>
-    </w:p>
-    <w:p>
-      <w:pPr>
+    </w:p>
+    <w:p>
+      <w:pPr>
+        <w:pStyle w:val="Compact"/>
         <w:numPr>
           <w:ilvl w:val="0"/>
           <w:numId w:val="1015"/>
         </w:numPr>
-        <w:pStyle w:val="Compact"/>
       </w:pPr>
       <w:r>
         <w:t xml:space="preserve">It will be at dockerhub soon:</w:t>
@@ -992,23 +967,23 @@
         <w:t xml:space="preserve">$ docker build -t asanzdiego/markdownslides .</w:t>
       </w:r>
     </w:p>
+    <w:bookmarkEnd w:id="57"/>
+    <w:bookmarkStart w:id="58" w:name="launch-the-container"/>
     <w:p>
       <w:pPr>
         <w:pStyle w:val="Heading3"/>
       </w:pPr>
-      <w:bookmarkStart w:id="58" w:name="launch-the-container"/>
       <w:r>
         <w:t xml:space="preserve">Launch the container</w:t>
       </w:r>
-      <w:bookmarkEnd w:id="58"/>
-    </w:p>
-    <w:p>
-      <w:pPr>
+    </w:p>
+    <w:p>
+      <w:pPr>
+        <w:pStyle w:val="Compact"/>
         <w:numPr>
           <w:ilvl w:val="0"/>
           <w:numId w:val="1016"/>
         </w:numPr>
-        <w:pStyle w:val="Compact"/>
       </w:pPr>
       <w:r>
         <w:t xml:space="preserve">Launch the container:</w:t>
@@ -1034,25 +1009,31 @@
         <w:t xml:space="preserve">    asanzdiego/markdownslides ./build.sh [clean] [mode] [folder]</w:t>
       </w:r>
     </w:p>
+    <w:bookmarkEnd w:id="58"/>
+    <w:bookmarkEnd w:id="59"/>
+    <w:bookmarkEnd w:id="60"/>
+    <w:bookmarkStart w:id="73" w:name="how-to-use"/>
+    <w:p>
+      <w:pPr>
+        <w:sectPr/>
+      </w:pPr>
+    </w:p>
     <w:p>
       <w:pPr>
         <w:pStyle w:val="Heading1"/>
       </w:pPr>
-      <w:bookmarkStart w:id="59" w:name="how-to-use"/>
       <w:r>
         <w:t xml:space="preserve">How to use</w:t>
       </w:r>
-      <w:bookmarkEnd w:id="59"/>
-    </w:p>
+    </w:p>
+    <w:bookmarkStart w:id="62" w:name="creation"/>
     <w:p>
       <w:pPr>
         <w:pStyle w:val="Heading2"/>
       </w:pPr>
-      <w:bookmarkStart w:id="60" w:name="creation"/>
       <w:r>
         <w:t xml:space="preserve">Creation</w:t>
       </w:r>
-      <w:bookmarkEnd w:id="60"/>
     </w:p>
     <w:p>
       <w:pPr>
@@ -1070,17 +1051,12 @@
       <w:r>
         <w:rPr>
           <w:b/>
+          <w:bCs/>
         </w:rPr>
         <w:t xml:space="preserve">copy the doc folder and rename it as you like</w:t>
       </w:r>
       <w:r>
-        <w:t xml:space="preserve">. This is not necessary but</w:t>
-      </w:r>
-      <w:r>
-        <w:t xml:space="preserve"> </w:t>
-      </w:r>
-      <w:r>
-        <w:t xml:space="preserve">helps you organize your documents.</w:t>
+        <w:t xml:space="preserve">. It is important to rename it to prevent errors.</w:t>
       </w:r>
     </w:p>
     <w:p>
@@ -1093,6 +1069,7 @@
       <w:r>
         <w:rPr>
           <w:b/>
+          <w:bCs/>
         </w:rPr>
         <w:t xml:space="preserve">Create the md files</w:t>
       </w:r>
@@ -1108,6 +1085,7 @@
       <w:r>
         <w:rPr>
           <w:b/>
+          <w:bCs/>
         </w:rPr>
         <w:t xml:space="preserve">md folder</w:t>
       </w:r>
@@ -1150,23 +1128,23 @@
         <w:t xml:space="preserve">and a lightweight markup (we should know it but it is very simple).</w:t>
       </w:r>
     </w:p>
+    <w:bookmarkEnd w:id="62"/>
+    <w:bookmarkStart w:id="63" w:name="imports"/>
     <w:p>
       <w:pPr>
         <w:pStyle w:val="Heading2"/>
       </w:pPr>
-      <w:bookmarkStart w:id="62" w:name="imports"/>
       <w:r>
         <w:t xml:space="preserve">Imports</w:t>
       </w:r>
-      <w:bookmarkEnd w:id="62"/>
-    </w:p>
-    <w:p>
-      <w:pPr>
+    </w:p>
+    <w:p>
+      <w:pPr>
+        <w:pStyle w:val="Compact"/>
         <w:numPr>
           <w:ilvl w:val="0"/>
           <w:numId w:val="1018"/>
         </w:numPr>
-        <w:pStyle w:val="Compact"/>
       </w:pPr>
       <w:r>
         <w:t xml:space="preserve">We can add a file with</w:t>
@@ -1177,18 +1155,21 @@
       <w:r>
         <w:rPr>
           <w:b/>
+          <w:bCs/>
         </w:rPr>
         <w:t xml:space="preserve">@import</w:t>
       </w:r>
       <w:r>
         <w:rPr>
           <w:b/>
+          <w:bCs/>
         </w:rPr>
         <w:t xml:space="preserve"> </w:t>
       </w:r>
       <w:r>
         <w:rPr>
           <w:b/>
+          <w:bCs/>
         </w:rPr>
         <w:t xml:space="preserve">import/NOMBRE_FICHERO [startLine=NUMERO] [endLine=NUMERO] [showNumberLines]</w:t>
       </w:r>
@@ -1214,11 +1195,11 @@
     </w:p>
     <w:p>
       <w:pPr>
+        <w:pStyle w:val="Compact"/>
         <w:numPr>
           <w:ilvl w:val="0"/>
           <w:numId w:val="1019"/>
         </w:numPr>
-        <w:pStyle w:val="Compact"/>
       </w:pPr>
       <w:r>
         <w:t xml:space="preserve">Line 1 of import-2.md</w:t>
@@ -1226,11 +1207,11 @@
     </w:p>
     <w:p>
       <w:pPr>
+        <w:pStyle w:val="Compact"/>
         <w:numPr>
           <w:ilvl w:val="0"/>
           <w:numId w:val="1019"/>
         </w:numPr>
-        <w:pStyle w:val="Compact"/>
       </w:pPr>
       <w:r>
         <w:t xml:space="preserve">Line 2 of import-2.md</w:t>
@@ -1238,11 +1219,11 @@
     </w:p>
     <w:p>
       <w:pPr>
+        <w:pStyle w:val="Compact"/>
         <w:numPr>
           <w:ilvl w:val="0"/>
           <w:numId w:val="1019"/>
         </w:numPr>
-        <w:pStyle w:val="Compact"/>
       </w:pPr>
       <w:r>
         <w:t xml:space="preserve">Line 3 of import-2.md</w:t>
@@ -1250,11 +1231,11 @@
     </w:p>
     <w:p>
       <w:pPr>
+        <w:pStyle w:val="Compact"/>
         <w:numPr>
           <w:ilvl w:val="0"/>
           <w:numId w:val="1019"/>
         </w:numPr>
-        <w:pStyle w:val="Compact"/>
       </w:pPr>
       <w:r>
         <w:t xml:space="preserve">Line 4 of import-2.md</w:t>
@@ -1281,11 +1262,11 @@
     </w:p>
     <w:p>
       <w:pPr>
+        <w:pStyle w:val="Compact"/>
         <w:numPr>
           <w:ilvl w:val="0"/>
           <w:numId w:val="1020"/>
         </w:numPr>
-        <w:pStyle w:val="Compact"/>
       </w:pPr>
       <w:r>
         <w:t xml:space="preserve">Line 1 of import-1.md</w:t>
@@ -1293,11 +1274,11 @@
     </w:p>
     <w:p>
       <w:pPr>
+        <w:pStyle w:val="Compact"/>
         <w:numPr>
           <w:ilvl w:val="0"/>
           <w:numId w:val="1020"/>
         </w:numPr>
-        <w:pStyle w:val="Compact"/>
       </w:pPr>
       <w:r>
         <w:t xml:space="preserve">Line 2 of import-1.md</w:t>
@@ -1305,11 +1286,11 @@
     </w:p>
     <w:p>
       <w:pPr>
+        <w:pStyle w:val="Compact"/>
         <w:numPr>
           <w:ilvl w:val="0"/>
           <w:numId w:val="1020"/>
         </w:numPr>
-        <w:pStyle w:val="Compact"/>
       </w:pPr>
       <w:r>
         <w:t xml:space="preserve">Line 3 of import-1.md</w:t>
@@ -1317,11 +1298,11 @@
     </w:p>
     <w:p>
       <w:pPr>
+        <w:pStyle w:val="Compact"/>
         <w:numPr>
           <w:ilvl w:val="0"/>
           <w:numId w:val="1020"/>
         </w:numPr>
-        <w:pStyle w:val="Compact"/>
       </w:pPr>
       <w:r>
         <w:t xml:space="preserve">Line 4 of import-1.md</w:t>
@@ -1423,23 +1404,23 @@
         <w:t xml:space="preserve">3 - Line 3 of import-1.md</w:t>
       </w:r>
     </w:p>
+    <w:bookmarkEnd w:id="63"/>
+    <w:bookmarkStart w:id="64" w:name="notes"/>
     <w:p>
       <w:pPr>
         <w:pStyle w:val="Heading2"/>
       </w:pPr>
-      <w:bookmarkStart w:id="63" w:name="notes"/>
       <w:r>
         <w:t xml:space="preserve">Notes</w:t>
       </w:r>
-      <w:bookmarkEnd w:id="63"/>
-    </w:p>
-    <w:p>
-      <w:pPr>
+    </w:p>
+    <w:p>
+      <w:pPr>
+        <w:pStyle w:val="Compact"/>
         <w:numPr>
           <w:ilvl w:val="0"/>
           <w:numId w:val="1021"/>
         </w:numPr>
-        <w:pStyle w:val="Compact"/>
       </w:pPr>
       <w:r>
         <w:t xml:space="preserve">We can add notes that will be visible in book mode or if</w:t>
@@ -1450,50 +1431,143 @@
       <w:r>
         <w:rPr>
           <w:b/>
+          <w:bCs/>
         </w:rPr>
         <w:t xml:space="preserve">you press the letter</w:t>
       </w:r>
       <w:r>
         <w:rPr>
           <w:b/>
+          <w:bCs/>
         </w:rPr>
         <w:t xml:space="preserve"> </w:t>
       </w:r>
       <w:r>
         <w:rPr>
           <w:b/>
-        </w:rPr>
-        <w:t xml:space="preserve">‘</w:t>
+          <w:bCs/>
+        </w:rPr>
+        <w:t xml:space="preserve">‘s’</w:t>
       </w:r>
       <w:r>
         <w:rPr>
           <w:b/>
-        </w:rPr>
-        <w:t xml:space="preserve">s</w:t>
+          <w:bCs/>
+        </w:rPr>
+        <w:t xml:space="preserve"> </w:t>
       </w:r>
       <w:r>
         <w:rPr>
           <w:b/>
-        </w:rPr>
-        <w:t xml:space="preserve">’</w:t>
+          <w:bCs/>
+        </w:rPr>
+        <w:t xml:space="preserve">on the slides</w:t>
+      </w:r>
+      <w:r>
+        <w:t xml:space="preserve"> </w:t>
+      </w:r>
+      <w:r>
+        <w:t xml:space="preserve">with</w:t>
+      </w:r>
+      <w:r>
+        <w:t xml:space="preserve"> </w:t>
       </w:r>
       <w:r>
         <w:rPr>
           <w:b/>
-        </w:rPr>
+          <w:bCs/>
+        </w:rPr>
+        <w:t xml:space="preserve">@start-notes</w:t>
+      </w:r>
+      <w:r>
+        <w:t xml:space="preserve"> </w:t>
+      </w:r>
+      <w:r>
+        <w:t xml:space="preserve">and</w:t>
+      </w:r>
+      <w:r>
         <w:t xml:space="preserve"> </w:t>
       </w:r>
       <w:r>
         <w:rPr>
           <w:b/>
-        </w:rPr>
-        <w:t xml:space="preserve">on the slides</w:t>
-      </w:r>
-      <w:r>
-        <w:t xml:space="preserve"> </w:t>
-      </w:r>
-      <w:r>
-        <w:t xml:space="preserve">with</w:t>
+          <w:bCs/>
+        </w:rPr>
+        <w:t xml:space="preserve">@end-notes</w:t>
+      </w:r>
+      <w:r>
+        <w:t xml:space="preserve">.</w:t>
+      </w:r>
+    </w:p>
+    <w:p>
+      <w:pPr>
+        <w:pStyle w:val="SourceCode"/>
+      </w:pPr>
+      <w:r>
+        <w:rPr>
+          <w:rStyle w:val="VerbatimChar"/>
+        </w:rPr>
+        <w:t xml:space="preserve"> @start-notes</w:t>
+      </w:r>
+      <w:r>
+        <w:br/>
+      </w:r>
+      <w:r>
+        <w:rPr>
+          <w:rStyle w:val="VerbatimChar"/>
+        </w:rPr>
+        <w:t xml:space="preserve"> This is only visible in book mode or if you press 's' on the slides.</w:t>
+      </w:r>
+      <w:r>
+        <w:br/>
+      </w:r>
+      <w:r>
+        <w:rPr>
+          <w:rStyle w:val="VerbatimChar"/>
+        </w:rPr>
+        <w:t xml:space="preserve"> @end-notes</w:t>
+      </w:r>
+    </w:p>
+    <w:p>
+      <w:pPr>
+        <w:pStyle w:val="FirstParagraph"/>
+      </w:pPr>
+      <w:r>
+        <w:t xml:space="preserve">This is only visible in book mode or if you press</w:t>
+      </w:r>
+      <w:r>
+        <w:t xml:space="preserve"> </w:t>
+      </w:r>
+      <w:r>
+        <w:t xml:space="preserve">‘s’</w:t>
+      </w:r>
+      <w:r>
+        <w:t xml:space="preserve"> </w:t>
+      </w:r>
+      <w:r>
+        <w:t xml:space="preserve">on the slides.</w:t>
+      </w:r>
+    </w:p>
+    <w:bookmarkEnd w:id="64"/>
+    <w:bookmarkStart w:id="65" w:name="plus-notes"/>
+    <w:p>
+      <w:pPr>
+        <w:pStyle w:val="Heading2"/>
+      </w:pPr>
+      <w:r>
+        <w:t xml:space="preserve">Plus notes</w:t>
+      </w:r>
+    </w:p>
+    <w:p>
+      <w:pPr>
+        <w:pStyle w:val="Compact"/>
+        <w:numPr>
+          <w:ilvl w:val="0"/>
+          <w:numId w:val="1022"/>
+        </w:numPr>
+      </w:pPr>
+      <w:r>
+        <w:t xml:space="preserve">We can create notes with</w:t>
       </w:r>
       <w:r>
         <w:t xml:space="preserve"> </w:t>
@@ -1501,14 +1575,33 @@
       <w:r>
         <w:rPr>
           <w:b/>
-        </w:rPr>
-        <w:t xml:space="preserve">@start-notes</w:t>
-      </w:r>
-      <w:r>
-        <w:t xml:space="preserve"> </w:t>
-      </w:r>
-      <w:r>
-        <w:t xml:space="preserve">and</w:t>
+          <w:bCs/>
+        </w:rPr>
+        <w:t xml:space="preserve">@plus</w:t>
+      </w:r>
+      <w:r>
+        <w:t xml:space="preserve"> </w:t>
+      </w:r>
+      <w:r>
+        <w:t xml:space="preserve">that will be only visible in</w:t>
+      </w:r>
+      <w:r>
+        <w:t xml:space="preserve"> </w:t>
+      </w:r>
+      <w:r>
+        <w:t xml:space="preserve">“plus”</w:t>
+      </w:r>
+      <w:r>
+        <w:t xml:space="preserve"> </w:t>
+      </w:r>
+      <w:r>
+        <w:t xml:space="preserve">files</w:t>
+      </w:r>
+      <w:r>
+        <w:t xml:space="preserve"> </w:t>
+      </w:r>
+      <w:r>
+        <w:t xml:space="preserve">as long as in the build.properties we have</w:t>
       </w:r>
       <w:r>
         <w:t xml:space="preserve"> </w:t>
@@ -1516,11 +1609,16 @@
       <w:r>
         <w:rPr>
           <w:b/>
-        </w:rPr>
-        <w:t xml:space="preserve">@end-notes</w:t>
-      </w:r>
-      <w:r>
-        <w:t xml:space="preserve">.</w:t>
+          <w:bCs/>
+        </w:rPr>
+        <w:t xml:space="preserve">GENERATE_PLUS_VERSION=</w:t>
+      </w:r>
+      <w:r>
+        <w:rPr>
+          <w:b/>
+          <w:bCs/>
+        </w:rPr>
+        <w:t xml:space="preserve">‘yes’</w:t>
       </w:r>
     </w:p>
     <w:p>
@@ -1531,181 +1629,38 @@
         <w:rPr>
           <w:rStyle w:val="VerbatimChar"/>
         </w:rPr>
-        <w:t xml:space="preserve"> @start-notes</w:t>
+        <w:t xml:space="preserve"> @plus the lines below will only be available in the plus version</w:t>
       </w:r>
       <w:r>
         <w:br/>
       </w:r>
       <w:r>
+        <w:br/>
+      </w:r>
+      <w:r>
         <w:rPr>
           <w:rStyle w:val="VerbatimChar"/>
         </w:rPr>
-        <w:t xml:space="preserve"> This is only visible in book mode or if you press 's' on the slides.</w:t>
-      </w:r>
-      <w:r>
-        <w:br/>
-      </w:r>
-      <w:r>
-        <w:rPr>
-          <w:rStyle w:val="VerbatimChar"/>
-        </w:rPr>
-        <w:t xml:space="preserve"> @end-notes</w:t>
-      </w:r>
-    </w:p>
-    <w:p>
-      <w:pPr>
-        <w:pStyle w:val="FirstParagraph"/>
-      </w:pPr>
-      <w:r>
-        <w:t xml:space="preserve">This is only visible in book mode or if you press</w:t>
-      </w:r>
-      <w:r>
-        <w:t xml:space="preserve"> </w:t>
-      </w:r>
-      <w:r>
-        <w:t xml:space="preserve">‘</w:t>
-      </w:r>
-      <w:r>
-        <w:t xml:space="preserve">s</w:t>
-      </w:r>
-      <w:r>
-        <w:t xml:space="preserve">’</w:t>
-      </w:r>
-      <w:r>
-        <w:t xml:space="preserve"> </w:t>
-      </w:r>
-      <w:r>
-        <w:t xml:space="preserve">on the slides.</w:t>
-      </w:r>
-    </w:p>
+        <w:t xml:space="preserve"> @plus @import import/import-2.md</w:t>
+      </w:r>
+    </w:p>
+    <w:bookmarkEnd w:id="65"/>
+    <w:bookmarkStart w:id="67" w:name="mathjax"/>
     <w:p>
       <w:pPr>
         <w:pStyle w:val="Heading2"/>
       </w:pPr>
-      <w:bookmarkStart w:id="64" w:name="plus-notes"/>
-      <w:r>
-        <w:t xml:space="preserve">Plus notes</w:t>
-      </w:r>
-      <w:bookmarkEnd w:id="64"/>
-    </w:p>
-    <w:p>
-      <w:pPr>
-        <w:numPr>
-          <w:ilvl w:val="0"/>
-          <w:numId w:val="1022"/>
-        </w:numPr>
-        <w:pStyle w:val="Compact"/>
-      </w:pPr>
-      <w:r>
-        <w:t xml:space="preserve">We can create notes with</w:t>
-      </w:r>
-      <w:r>
-        <w:t xml:space="preserve"> </w:t>
-      </w:r>
-      <w:r>
-        <w:rPr>
-          <w:b/>
-        </w:rPr>
-        <w:t xml:space="preserve">@plus</w:t>
-      </w:r>
-      <w:r>
-        <w:t xml:space="preserve"> </w:t>
-      </w:r>
-      <w:r>
-        <w:t xml:space="preserve">that will be only visible in</w:t>
-      </w:r>
-      <w:r>
-        <w:t xml:space="preserve"> </w:t>
-      </w:r>
-      <w:r>
-        <w:t xml:space="preserve">“</w:t>
-      </w:r>
-      <w:r>
-        <w:t xml:space="preserve">plus</w:t>
-      </w:r>
-      <w:r>
-        <w:t xml:space="preserve">”</w:t>
-      </w:r>
-      <w:r>
-        <w:t xml:space="preserve"> </w:t>
-      </w:r>
-      <w:r>
-        <w:t xml:space="preserve">files</w:t>
-      </w:r>
-      <w:r>
-        <w:t xml:space="preserve"> </w:t>
-      </w:r>
-      <w:r>
-        <w:t xml:space="preserve">as long as in the build.properties we have</w:t>
-      </w:r>
-      <w:r>
-        <w:t xml:space="preserve"> </w:t>
-      </w:r>
-      <w:r>
-        <w:rPr>
-          <w:b/>
-        </w:rPr>
-        <w:t xml:space="preserve">GENERATE_PLUS_VERSION=</w:t>
-      </w:r>
-      <w:r>
-        <w:rPr>
-          <w:b/>
-        </w:rPr>
-        <w:t xml:space="preserve">‘</w:t>
-      </w:r>
-      <w:r>
-        <w:rPr>
-          <w:b/>
-        </w:rPr>
-        <w:t xml:space="preserve">yes</w:t>
-      </w:r>
-      <w:r>
-        <w:rPr>
-          <w:b/>
-        </w:rPr>
-        <w:t xml:space="preserve">’</w:t>
-      </w:r>
-    </w:p>
-    <w:p>
-      <w:pPr>
-        <w:pStyle w:val="SourceCode"/>
-      </w:pPr>
-      <w:r>
-        <w:rPr>
-          <w:rStyle w:val="VerbatimChar"/>
-        </w:rPr>
-        <w:t xml:space="preserve"> @plus the lines below will only be available in the plus version</w:t>
-      </w:r>
-      <w:r>
-        <w:br/>
-      </w:r>
-      <w:r>
-        <w:br/>
-      </w:r>
-      <w:r>
-        <w:rPr>
-          <w:rStyle w:val="VerbatimChar"/>
-        </w:rPr>
-        <w:t xml:space="preserve"> @plus @import import/import-2.md</w:t>
-      </w:r>
-    </w:p>
-    <w:p>
-      <w:pPr>
-        <w:pStyle w:val="Heading2"/>
-      </w:pPr>
-      <w:bookmarkStart w:id="65" w:name="mathjax"/>
       <w:r>
         <w:t xml:space="preserve">MathJax</w:t>
       </w:r>
-      <w:bookmarkEnd w:id="65"/>
-    </w:p>
-    <w:p>
-      <w:pPr>
+    </w:p>
+    <w:p>
+      <w:pPr>
+        <w:pStyle w:val="Compact"/>
         <w:numPr>
           <w:ilvl w:val="0"/>
           <w:numId w:val="1023"/>
         </w:numPr>
-        <w:pStyle w:val="Compact"/>
       </w:pPr>
       <w:r>
         <w:t xml:space="preserve">We can use the</w:t>
@@ -1768,20 +1723,29 @@
             <m:t>x</m:t>
           </m:r>
           <m:r>
+            <m:rPr>
+              <m:sty m:val="p"/>
+            </m:rPr>
             <m:t>=</m:t>
           </m:r>
           <m:r>
+            <m:rPr>
+              <m:sty m:val="p"/>
+            </m:rPr>
             <m:t>−</m:t>
           </m:r>
           <m:r>
             <m:t>b</m:t>
           </m:r>
           <m:r>
+            <m:rPr>
+              <m:sty m:val="p"/>
+            </m:rPr>
             <m:t>±</m:t>
           </m:r>
           <m:rad>
             <m:radPr>
-              <m:degHide m:val="1"/>
+              <m:degHide m:val="on"/>
             </m:radPr>
             <m:deg/>
             <m:e>
@@ -1798,6 +1762,9 @@
                 </m:sup>
               </m:sSup>
               <m:r>
+                <m:rPr>
+                  <m:sty m:val="p"/>
+                </m:rPr>
                 <m:t>−</m:t>
               </m:r>
               <m:r>
@@ -1812,20 +1779,23 @@
             </m:e>
           </m:rad>
           <m:r>
+            <m:rPr>
+              <m:sty m:val="p"/>
+            </m:rPr>
             <m:t>.</m:t>
           </m:r>
         </m:oMath>
       </m:oMathPara>
     </w:p>
+    <w:bookmarkEnd w:id="67"/>
+    <w:bookmarkStart w:id="68" w:name="code"/>
     <w:p>
       <w:pPr>
         <w:pStyle w:val="Heading2"/>
       </w:pPr>
-      <w:bookmarkStart w:id="67" w:name="code"/>
       <w:r>
         <w:t xml:space="preserve">Code</w:t>
       </w:r>
-      <w:bookmarkEnd w:id="67"/>
     </w:p>
     <w:p>
       <w:pPr>
@@ -1862,7 +1832,19 @@
         <w:rPr>
           <w:rStyle w:val="NormalTok"/>
         </w:rPr>
-        <w:t xml:space="preserve">    alert(</w:t>
+        <w:t xml:space="preserve">    </w:t>
+      </w:r>
+      <w:r>
+        <w:rPr>
+          <w:rStyle w:val="FunctionTok"/>
+        </w:rPr>
+        <w:t xml:space="preserve">alert</w:t>
+      </w:r>
+      <w:r>
+        <w:rPr>
+          <w:rStyle w:val="NormalTok"/>
+        </w:rPr>
+        <w:t xml:space="preserve">(</w:t>
       </w:r>
       <w:r>
         <w:rPr>
@@ -1892,23 +1874,23 @@
         <w:t xml:space="preserve">}</w:t>
       </w:r>
     </w:p>
+    <w:bookmarkEnd w:id="68"/>
+    <w:bookmarkStart w:id="69" w:name="levels"/>
     <w:p>
       <w:pPr>
         <w:pStyle w:val="Heading2"/>
       </w:pPr>
-      <w:bookmarkStart w:id="68" w:name="levels"/>
       <w:r>
         <w:t xml:space="preserve">Levels</w:t>
       </w:r>
-      <w:bookmarkEnd w:id="68"/>
-    </w:p>
-    <w:p>
-      <w:pPr>
+    </w:p>
+    <w:p>
+      <w:pPr>
+        <w:pStyle w:val="Compact"/>
         <w:numPr>
           <w:ilvl w:val="0"/>
           <w:numId w:val="1024"/>
         </w:numPr>
-        <w:pStyle w:val="Compact"/>
       </w:pPr>
       <w:r>
         <w:t xml:space="preserve">You can have as many levels as you want. Example:</w:t>
@@ -1957,23 +1939,23 @@
         <w:t xml:space="preserve">But only in books. In slides you can only have 2 levels.</w:t>
       </w:r>
     </w:p>
+    <w:bookmarkEnd w:id="69"/>
+    <w:bookmarkStart w:id="70" w:name="numbering"/>
     <w:p>
       <w:pPr>
         <w:pStyle w:val="Heading2"/>
       </w:pPr>
-      <w:bookmarkStart w:id="69" w:name="numbering"/>
       <w:r>
         <w:t xml:space="preserve">Numbering</w:t>
       </w:r>
-      <w:bookmarkEnd w:id="69"/>
-    </w:p>
-    <w:p>
-      <w:pPr>
+    </w:p>
+    <w:p>
+      <w:pPr>
+        <w:pStyle w:val="Compact"/>
         <w:numPr>
           <w:ilvl w:val="0"/>
           <w:numId w:val="1025"/>
         </w:numPr>
-        <w:pStyle w:val="Compact"/>
       </w:pPr>
       <w:r>
         <w:t xml:space="preserve">You can name several slides with, (II), etc. But only the first one will be exported to the book. Example:</w:t>
@@ -2021,15 +2003,15 @@
         <w:t xml:space="preserve"> ## Foo Bar</w:t>
       </w:r>
     </w:p>
+    <w:bookmarkEnd w:id="70"/>
+    <w:bookmarkStart w:id="71" w:name="configuration"/>
     <w:p>
       <w:pPr>
         <w:pStyle w:val="Heading2"/>
       </w:pPr>
-      <w:bookmarkStart w:id="70" w:name="configuration"/>
       <w:r>
         <w:t xml:space="preserve">Configuration</w:t>
       </w:r>
-      <w:bookmarkEnd w:id="70"/>
     </w:p>
     <w:p>
       <w:pPr>
@@ -2044,6 +2026,7 @@
       <w:r>
         <w:rPr>
           <w:b/>
+          <w:bCs/>
         </w:rPr>
         <w:t xml:space="preserve">build.properties</w:t>
       </w:r>
@@ -2056,7 +2039,13 @@
         <w:rPr>
           <w:rStyle w:val="VariableTok"/>
         </w:rPr>
-        <w:t xml:space="preserve">DEFAULT_GENERATION_MODE=</w:t>
+        <w:t xml:space="preserve">DEFAULT_GENERATION_MODE</w:t>
+      </w:r>
+      <w:r>
+        <w:rPr>
+          <w:rStyle w:val="OperatorTok"/>
+        </w:rPr>
+        <w:t xml:space="preserve">=</w:t>
       </w:r>
       <w:r>
         <w:rPr>
@@ -2071,7 +2060,13 @@
         <w:rPr>
           <w:rStyle w:val="VariableTok"/>
         </w:rPr>
-        <w:t xml:space="preserve">GENERATE_PLUS_VERSION=</w:t>
+        <w:t xml:space="preserve">GENERATE_PLUS_VERSION</w:t>
+      </w:r>
+      <w:r>
+        <w:rPr>
+          <w:rStyle w:val="OperatorTok"/>
+        </w:rPr>
+        <w:t xml:space="preserve">=</w:t>
       </w:r>
       <w:r>
         <w:rPr>
@@ -2086,7 +2081,13 @@
         <w:rPr>
           <w:rStyle w:val="VariableTok"/>
         </w:rPr>
-        <w:t xml:space="preserve">DEFAULT_BUILD=</w:t>
+        <w:t xml:space="preserve">DEFAULT_BUILD</w:t>
+      </w:r>
+      <w:r>
+        <w:rPr>
+          <w:rStyle w:val="OperatorTok"/>
+        </w:rPr>
+        <w:t xml:space="preserve">=</w:t>
       </w:r>
       <w:r>
         <w:rPr>
@@ -2104,7 +2105,13 @@
         <w:rPr>
           <w:rStyle w:val="VariableTok"/>
         </w:rPr>
-        <w:t xml:space="preserve">BUILD_REVEAL_SLIDES=</w:t>
+        <w:t xml:space="preserve">BUILD_REVEAL_SLIDES</w:t>
+      </w:r>
+      <w:r>
+        <w:rPr>
+          <w:rStyle w:val="OperatorTok"/>
+        </w:rPr>
+        <w:t xml:space="preserve">=</w:t>
       </w:r>
       <w:r>
         <w:rPr>
@@ -2119,7 +2126,13 @@
         <w:rPr>
           <w:rStyle w:val="VariableTok"/>
         </w:rPr>
-        <w:t xml:space="preserve">BUILD_REVEAL_SLIDES_PDF=</w:t>
+        <w:t xml:space="preserve">BUILD_REVEAL_SLIDES_PDF</w:t>
+      </w:r>
+      <w:r>
+        <w:rPr>
+          <w:rStyle w:val="OperatorTok"/>
+        </w:rPr>
+        <w:t xml:space="preserve">=</w:t>
       </w:r>
       <w:r>
         <w:rPr>
@@ -2137,7 +2150,13 @@
         <w:rPr>
           <w:rStyle w:val="VariableTok"/>
         </w:rPr>
-        <w:t xml:space="preserve">BUILD_HTML_BOOK=</w:t>
+        <w:t xml:space="preserve">BUILD_HTML_BOOK</w:t>
+      </w:r>
+      <w:r>
+        <w:rPr>
+          <w:rStyle w:val="OperatorTok"/>
+        </w:rPr>
+        <w:t xml:space="preserve">=</w:t>
       </w:r>
       <w:r>
         <w:rPr>
@@ -2152,7 +2171,13 @@
         <w:rPr>
           <w:rStyle w:val="VariableTok"/>
         </w:rPr>
-        <w:t xml:space="preserve">BUILD_PDF_BOOK=</w:t>
+        <w:t xml:space="preserve">BUILD_PDF_BOOK</w:t>
+      </w:r>
+      <w:r>
+        <w:rPr>
+          <w:rStyle w:val="OperatorTok"/>
+        </w:rPr>
+        <w:t xml:space="preserve">=</w:t>
       </w:r>
       <w:r>
         <w:rPr>
@@ -2167,7 +2192,13 @@
         <w:rPr>
           <w:rStyle w:val="VariableTok"/>
         </w:rPr>
-        <w:t xml:space="preserve">BUILD_DOCX_BOOK=</w:t>
+        <w:t xml:space="preserve">BUILD_DOCX_BOOK</w:t>
+      </w:r>
+      <w:r>
+        <w:rPr>
+          <w:rStyle w:val="OperatorTok"/>
+        </w:rPr>
+        <w:t xml:space="preserve">=</w:t>
       </w:r>
       <w:r>
         <w:rPr>
@@ -2182,7 +2213,13 @@
         <w:rPr>
           <w:rStyle w:val="VariableTok"/>
         </w:rPr>
-        <w:t xml:space="preserve">BUILD_EPUB_BOOK=</w:t>
+        <w:t xml:space="preserve">BUILD_EPUB_BOOK</w:t>
+      </w:r>
+      <w:r>
+        <w:rPr>
+          <w:rStyle w:val="OperatorTok"/>
+        </w:rPr>
+        <w:t xml:space="preserve">=</w:t>
       </w:r>
       <w:r>
         <w:rPr>
@@ -2204,6 +2241,7 @@
       <w:r>
         <w:rPr>
           <w:b/>
+          <w:bCs/>
         </w:rPr>
         <w:t xml:space="preserve">build.properties</w:t>
       </w:r>
@@ -2216,7 +2254,13 @@
         <w:rPr>
           <w:rStyle w:val="VariableTok"/>
         </w:rPr>
-        <w:t xml:space="preserve">CLEAN_LIB_FOLDER=</w:t>
+        <w:t xml:space="preserve">CLEAN_LIB_FOLDER</w:t>
+      </w:r>
+      <w:r>
+        <w:rPr>
+          <w:rStyle w:val="OperatorTok"/>
+        </w:rPr>
+        <w:t xml:space="preserve">=</w:t>
       </w:r>
       <w:r>
         <w:rPr>
@@ -2231,7 +2275,13 @@
         <w:rPr>
           <w:rStyle w:val="VariableTok"/>
         </w:rPr>
-        <w:t xml:space="preserve">COPY_IMG_FOLDER=</w:t>
+        <w:t xml:space="preserve">COPY_IMG_FOLDER</w:t>
+      </w:r>
+      <w:r>
+        <w:rPr>
+          <w:rStyle w:val="OperatorTok"/>
+        </w:rPr>
+        <w:t xml:space="preserve">=</w:t>
       </w:r>
       <w:r>
         <w:rPr>
@@ -2246,7 +2296,13 @@
         <w:rPr>
           <w:rStyle w:val="VariableTok"/>
         </w:rPr>
-        <w:t xml:space="preserve">ZIP_EXPORT_FOLDER=</w:t>
+        <w:t xml:space="preserve">ZIP_EXPORT_FOLDER</w:t>
+      </w:r>
+      <w:r>
+        <w:rPr>
+          <w:rStyle w:val="OperatorTok"/>
+        </w:rPr>
+        <w:t xml:space="preserve">=</w:t>
       </w:r>
       <w:r>
         <w:rPr>
@@ -2261,7 +2317,13 @@
         <w:rPr>
           <w:rStyle w:val="VariableTok"/>
         </w:rPr>
-        <w:t xml:space="preserve">NUMBER_SECTIONS=</w:t>
+        <w:t xml:space="preserve">NUMBER_SECTIONS</w:t>
+      </w:r>
+      <w:r>
+        <w:rPr>
+          <w:rStyle w:val="OperatorTok"/>
+        </w:rPr>
+        <w:t xml:space="preserve">=</w:t>
       </w:r>
       <w:r>
         <w:rPr>
@@ -2276,7 +2338,13 @@
         <w:rPr>
           <w:rStyle w:val="VariableTok"/>
         </w:rPr>
-        <w:t xml:space="preserve">NUMBER_OFFSET=</w:t>
+        <w:t xml:space="preserve">NUMBER_OFFSET</w:t>
+      </w:r>
+      <w:r>
+        <w:rPr>
+          <w:rStyle w:val="OperatorTok"/>
+        </w:rPr>
+        <w:t xml:space="preserve">=</w:t>
       </w:r>
       <w:r>
         <w:rPr>
@@ -2291,7 +2359,13 @@
         <w:rPr>
           <w:rStyle w:val="VariableTok"/>
         </w:rPr>
-        <w:t xml:space="preserve">CURRENT_NUMBER_OFFSET=</w:t>
+        <w:t xml:space="preserve">CURRENT_NUMBER_OFFSET</w:t>
+      </w:r>
+      <w:r>
+        <w:rPr>
+          <w:rStyle w:val="OperatorTok"/>
+        </w:rPr>
+        <w:t xml:space="preserve">=</w:t>
       </w:r>
       <w:r>
         <w:rPr>
@@ -2306,7 +2380,13 @@
         <w:rPr>
           <w:rStyle w:val="VariableTok"/>
         </w:rPr>
-        <w:t xml:space="preserve">REMOVE_GENERATE_MD_FILES=</w:t>
+        <w:t xml:space="preserve">REMOVE_GENERATE_MD_FILES</w:t>
+      </w:r>
+      <w:r>
+        <w:rPr>
+          <w:rStyle w:val="OperatorTok"/>
+        </w:rPr>
+        <w:t xml:space="preserve">=</w:t>
       </w:r>
       <w:r>
         <w:rPr>
@@ -2328,6 +2408,7 @@
       <w:r>
         <w:rPr>
           <w:b/>
+          <w:bCs/>
         </w:rPr>
         <w:t xml:space="preserve">build.properties</w:t>
       </w:r>
@@ -2349,7 +2430,13 @@
         <w:rPr>
           <w:rStyle w:val="VariableTok"/>
         </w:rPr>
-        <w:t xml:space="preserve">REVEAL_JS_THEME=</w:t>
+        <w:t xml:space="preserve">REVEAL_JS_THEME</w:t>
+      </w:r>
+      <w:r>
+        <w:rPr>
+          <w:rStyle w:val="OperatorTok"/>
+        </w:rPr>
+        <w:t xml:space="preserve">=</w:t>
       </w:r>
       <w:r>
         <w:rPr>
@@ -2364,7 +2451,13 @@
         <w:rPr>
           <w:rStyle w:val="VariableTok"/>
         </w:rPr>
-        <w:t xml:space="preserve">REVEAL_JS_SHOW_TITLE_FOOTER=</w:t>
+        <w:t xml:space="preserve">REVEAL_JS_SHOW_TITLE_FOOTER</w:t>
+      </w:r>
+      <w:r>
+        <w:rPr>
+          <w:rStyle w:val="OperatorTok"/>
+        </w:rPr>
+        <w:t xml:space="preserve">=</w:t>
       </w:r>
       <w:r>
         <w:rPr>
@@ -2379,7 +2472,13 @@
         <w:rPr>
           <w:rStyle w:val="VariableTok"/>
         </w:rPr>
-        <w:t xml:space="preserve">REVEAL_JS_DEFAULT_TITLE_FOOTER=</w:t>
+        <w:t xml:space="preserve">REVEAL_JS_DEFAULT_TITLE_FOOTER</w:t>
+      </w:r>
+      <w:r>
+        <w:rPr>
+          <w:rStyle w:val="OperatorTok"/>
+        </w:rPr>
+        <w:t xml:space="preserve">=</w:t>
       </w:r>
       <w:r>
         <w:rPr>
@@ -2394,7 +2493,13 @@
         <w:rPr>
           <w:rStyle w:val="VariableTok"/>
         </w:rPr>
-        <w:t xml:space="preserve">REVEAL_JS_TITLE_FOOTER=</w:t>
+        <w:t xml:space="preserve">REVEAL_JS_TITLE_FOOTER</w:t>
+      </w:r>
+      <w:r>
+        <w:rPr>
+          <w:rStyle w:val="OperatorTok"/>
+        </w:rPr>
+        <w:t xml:space="preserve">=</w:t>
       </w:r>
       <w:r>
         <w:rPr>
@@ -2409,7 +2514,13 @@
         <w:rPr>
           <w:rStyle w:val="VariableTok"/>
         </w:rPr>
-        <w:t xml:space="preserve">REVEAL_JS_SHOW_MENU=</w:t>
+        <w:t xml:space="preserve">REVEAL_JS_SHOW_MENU</w:t>
+      </w:r>
+      <w:r>
+        <w:rPr>
+          <w:rStyle w:val="OperatorTok"/>
+        </w:rPr>
+        <w:t xml:space="preserve">=</w:t>
       </w:r>
       <w:r>
         <w:rPr>
@@ -2424,7 +2535,13 @@
         <w:rPr>
           <w:rStyle w:val="VariableTok"/>
         </w:rPr>
-        <w:t xml:space="preserve">REVEAL_JS_SHOW_CHALKBOARD=</w:t>
+        <w:t xml:space="preserve">REVEAL_JS_SHOW_CHALKBOARD</w:t>
+      </w:r>
+      <w:r>
+        <w:rPr>
+          <w:rStyle w:val="OperatorTok"/>
+        </w:rPr>
+        <w:t xml:space="preserve">=</w:t>
       </w:r>
       <w:r>
         <w:rPr>
@@ -2439,7 +2556,13 @@
         <w:rPr>
           <w:rStyle w:val="VariableTok"/>
         </w:rPr>
-        <w:t xml:space="preserve">REVEAL_JS_ONLINE=</w:t>
+        <w:t xml:space="preserve">REVEAL_JS_ONLINE</w:t>
+      </w:r>
+      <w:r>
+        <w:rPr>
+          <w:rStyle w:val="OperatorTok"/>
+        </w:rPr>
+        <w:t xml:space="preserve">=</w:t>
       </w:r>
       <w:r>
         <w:rPr>
@@ -2448,23 +2571,23 @@
         <w:t xml:space="preserve">'no'</w:t>
       </w:r>
     </w:p>
+    <w:bookmarkEnd w:id="71"/>
+    <w:bookmarkStart w:id="72" w:name="build"/>
     <w:p>
       <w:pPr>
         <w:pStyle w:val="Heading2"/>
       </w:pPr>
-      <w:bookmarkStart w:id="71" w:name="build"/>
       <w:r>
         <w:t xml:space="preserve">Build</w:t>
       </w:r>
-      <w:bookmarkEnd w:id="71"/>
-    </w:p>
-    <w:p>
-      <w:pPr>
+    </w:p>
+    <w:p>
+      <w:pPr>
+        <w:pStyle w:val="Compact"/>
         <w:numPr>
           <w:ilvl w:val="0"/>
           <w:numId w:val="1026"/>
         </w:numPr>
-        <w:pStyle w:val="Compact"/>
       </w:pPr>
       <w:r>
         <w:t xml:space="preserve">In the root folder you have to execute:</w:t>
@@ -2484,7 +2607,49 @@
         <w:rPr>
           <w:rStyle w:val="NormalTok"/>
         </w:rPr>
-        <w:t xml:space="preserve"> [mode] [folder]</w:t>
+        <w:t xml:space="preserve"> </w:t>
+      </w:r>
+      <w:r>
+        <w:rPr>
+          <w:rStyle w:val="PreprocessorTok"/>
+        </w:rPr>
+        <w:t xml:space="preserve">[</w:t>
+      </w:r>
+      <w:r>
+        <w:rPr>
+          <w:rStyle w:val="SpecialStringTok"/>
+        </w:rPr>
+        <w:t xml:space="preserve">mode</w:t>
+      </w:r>
+      <w:r>
+        <w:rPr>
+          <w:rStyle w:val="PreprocessorTok"/>
+        </w:rPr>
+        <w:t xml:space="preserve">]</w:t>
+      </w:r>
+      <w:r>
+        <w:rPr>
+          <w:rStyle w:val="NormalTok"/>
+        </w:rPr>
+        <w:t xml:space="preserve"> </w:t>
+      </w:r>
+      <w:r>
+        <w:rPr>
+          <w:rStyle w:val="PreprocessorTok"/>
+        </w:rPr>
+        <w:t xml:space="preserve">[</w:t>
+      </w:r>
+      <w:r>
+        <w:rPr>
+          <w:rStyle w:val="SpecialStringTok"/>
+        </w:rPr>
+        <w:t xml:space="preserve">folder</w:t>
+      </w:r>
+      <w:r>
+        <w:rPr>
+          <w:rStyle w:val="PreprocessorTok"/>
+        </w:rPr>
+        <w:t xml:space="preserve">]</w:t>
       </w:r>
     </w:p>
     <w:p>
@@ -2500,6 +2665,7 @@
       <w:r>
         <w:rPr>
           <w:b/>
+          <w:bCs/>
         </w:rPr>
         <w:t xml:space="preserve">mode</w:t>
       </w:r>
@@ -2512,6 +2678,7 @@
       <w:r>
         <w:rPr>
           <w:b/>
+          <w:bCs/>
         </w:rPr>
         <w:t xml:space="preserve">min, med o máx</w:t>
       </w:r>
@@ -2532,6 +2699,7 @@
       <w:r>
         <w:rPr>
           <w:b/>
+          <w:bCs/>
         </w:rPr>
         <w:t xml:space="preserve">folder</w:t>
       </w:r>
@@ -2539,33 +2707,38 @@
         <w:t xml:space="preserve">] folder wher to find the md files. If no folder name, it will convert all md files of all the folders.</w:t>
       </w:r>
     </w:p>
+    <w:bookmarkEnd w:id="72"/>
+    <w:bookmarkEnd w:id="73"/>
+    <w:bookmarkStart w:id="83" w:name="releases-notes"/>
+    <w:p>
+      <w:pPr>
+        <w:sectPr/>
+      </w:pPr>
+    </w:p>
     <w:p>
       <w:pPr>
         <w:pStyle w:val="Heading1"/>
       </w:pPr>
-      <w:bookmarkStart w:id="72" w:name="releases-notes"/>
       <w:r>
         <w:t xml:space="preserve">Releases notes</w:t>
       </w:r>
-      <w:bookmarkEnd w:id="72"/>
-    </w:p>
+    </w:p>
+    <w:bookmarkStart w:id="74" w:name="release-1.0"/>
     <w:p>
       <w:pPr>
         <w:pStyle w:val="Heading2"/>
       </w:pPr>
-      <w:bookmarkStart w:id="73" w:name="release-1.0"/>
       <w:r>
         <w:t xml:space="preserve">Release 1.0</w:t>
       </w:r>
-      <w:bookmarkEnd w:id="73"/>
-    </w:p>
-    <w:p>
-      <w:pPr>
+    </w:p>
+    <w:p>
+      <w:pPr>
+        <w:pStyle w:val="Compact"/>
         <w:numPr>
           <w:ilvl w:val="0"/>
           <w:numId w:val="1028"/>
         </w:numPr>
-        <w:pStyle w:val="Compact"/>
       </w:pPr>
       <w:r>
         <w:t xml:space="preserve">Export slides to:</w:t>
@@ -2573,11 +2746,11 @@
     </w:p>
     <w:p>
       <w:pPr>
+        <w:pStyle w:val="Compact"/>
         <w:numPr>
           <w:ilvl w:val="1"/>
           <w:numId w:val="1029"/>
         </w:numPr>
-        <w:pStyle w:val="Compact"/>
       </w:pPr>
       <w:r>
         <w:t xml:space="preserve">reveal-slides</w:t>
@@ -2585,11 +2758,11 @@
     </w:p>
     <w:p>
       <w:pPr>
+        <w:pStyle w:val="Compact"/>
         <w:numPr>
           <w:ilvl w:val="1"/>
           <w:numId w:val="1029"/>
         </w:numPr>
-        <w:pStyle w:val="Compact"/>
       </w:pPr>
       <w:r>
         <w:t xml:space="preserve">reveal-slides-pdf</w:t>
@@ -2597,11 +2770,11 @@
     </w:p>
     <w:p>
       <w:pPr>
+        <w:pStyle w:val="Compact"/>
         <w:numPr>
           <w:ilvl w:val="1"/>
           <w:numId w:val="1029"/>
         </w:numPr>
-        <w:pStyle w:val="Compact"/>
       </w:pPr>
       <w:r>
         <w:t xml:space="preserve">beamer-slides</w:t>
@@ -2609,11 +2782,11 @@
     </w:p>
     <w:p>
       <w:pPr>
+        <w:pStyle w:val="Compact"/>
         <w:numPr>
           <w:ilvl w:val="1"/>
           <w:numId w:val="1029"/>
         </w:numPr>
-        <w:pStyle w:val="Compact"/>
       </w:pPr>
       <w:r>
         <w:t xml:space="preserve">deck-slides</w:t>
@@ -2621,11 +2794,11 @@
     </w:p>
     <w:p>
       <w:pPr>
+        <w:pStyle w:val="Compact"/>
         <w:numPr>
           <w:ilvl w:val="0"/>
           <w:numId w:val="1028"/>
         </w:numPr>
-        <w:pStyle w:val="Compact"/>
       </w:pPr>
       <w:r>
         <w:t xml:space="preserve">Export books to:</w:t>
@@ -2633,11 +2806,11 @@
     </w:p>
     <w:p>
       <w:pPr>
+        <w:pStyle w:val="Compact"/>
         <w:numPr>
           <w:ilvl w:val="1"/>
           <w:numId w:val="1030"/>
         </w:numPr>
-        <w:pStyle w:val="Compact"/>
       </w:pPr>
       <w:r>
         <w:t xml:space="preserve">html-book</w:t>
@@ -2645,11 +2818,11 @@
     </w:p>
     <w:p>
       <w:pPr>
+        <w:pStyle w:val="Compact"/>
         <w:numPr>
           <w:ilvl w:val="1"/>
           <w:numId w:val="1030"/>
         </w:numPr>
-        <w:pStyle w:val="Compact"/>
       </w:pPr>
       <w:r>
         <w:t xml:space="preserve">docx-book</w:t>
@@ -2657,11 +2830,11 @@
     </w:p>
     <w:p>
       <w:pPr>
+        <w:pStyle w:val="Compact"/>
         <w:numPr>
           <w:ilvl w:val="1"/>
           <w:numId w:val="1030"/>
         </w:numPr>
-        <w:pStyle w:val="Compact"/>
       </w:pPr>
       <w:r>
         <w:t xml:space="preserve">odt-book</w:t>
@@ -2669,11 +2842,11 @@
     </w:p>
     <w:p>
       <w:pPr>
+        <w:pStyle w:val="Compact"/>
         <w:numPr>
           <w:ilvl w:val="1"/>
           <w:numId w:val="1030"/>
         </w:numPr>
-        <w:pStyle w:val="Compact"/>
       </w:pPr>
       <w:r>
         <w:t xml:space="preserve">pdf-book</w:t>
@@ -2681,11 +2854,11 @@
     </w:p>
     <w:p>
       <w:pPr>
+        <w:pStyle w:val="Compact"/>
         <w:numPr>
           <w:ilvl w:val="0"/>
           <w:numId w:val="1028"/>
         </w:numPr>
-        <w:pStyle w:val="Compact"/>
       </w:pPr>
       <w:r>
         <w:t xml:space="preserve">Added generation modes</w:t>
@@ -2694,13 +2867,7 @@
         <w:t xml:space="preserve"> </w:t>
       </w:r>
       <w:r>
-        <w:t xml:space="preserve">‘</w:t>
-      </w:r>
-      <w:r>
-        <w:t xml:space="preserve">min</w:t>
-      </w:r>
-      <w:r>
-        <w:t xml:space="preserve">’</w:t>
+        <w:t xml:space="preserve">‘min’</w:t>
       </w:r>
       <w:r>
         <w:t xml:space="preserve">,</w:t>
@@ -2709,13 +2876,7 @@
         <w:t xml:space="preserve"> </w:t>
       </w:r>
       <w:r>
-        <w:t xml:space="preserve">‘</w:t>
-      </w:r>
-      <w:r>
-        <w:t xml:space="preserve">med</w:t>
-      </w:r>
-      <w:r>
-        <w:t xml:space="preserve">’</w:t>
+        <w:t xml:space="preserve">‘med’</w:t>
       </w:r>
       <w:r>
         <w:t xml:space="preserve"> </w:t>
@@ -2727,13 +2888,7 @@
         <w:t xml:space="preserve"> </w:t>
       </w:r>
       <w:r>
-        <w:t xml:space="preserve">‘</w:t>
-      </w:r>
-      <w:r>
-        <w:t xml:space="preserve">max</w:t>
-      </w:r>
-      <w:r>
-        <w:t xml:space="preserve">’</w:t>
+        <w:t xml:space="preserve">‘max’</w:t>
       </w:r>
       <w:r>
         <w:t xml:space="preserve">.</w:t>
@@ -2741,11 +2896,11 @@
     </w:p>
     <w:p>
       <w:pPr>
+        <w:pStyle w:val="Compact"/>
         <w:numPr>
           <w:ilvl w:val="0"/>
           <w:numId w:val="1028"/>
         </w:numPr>
-        <w:pStyle w:val="Compact"/>
       </w:pPr>
       <w:r>
         <w:t xml:space="preserve">Automatic download the external libraries.</w:t>
@@ -2753,25 +2908,25 @@
     </w:p>
     <w:p>
       <w:pPr>
+        <w:pStyle w:val="Compact"/>
         <w:numPr>
           <w:ilvl w:val="0"/>
           <w:numId w:val="1028"/>
         </w:numPr>
-        <w:pStyle w:val="Compact"/>
       </w:pPr>
       <w:r>
         <w:t xml:space="preserve">Numbering, (II), (III) …</w:t>
       </w:r>
     </w:p>
+    <w:bookmarkEnd w:id="74"/>
+    <w:bookmarkStart w:id="75" w:name="release-2.0"/>
     <w:p>
       <w:pPr>
         <w:pStyle w:val="Heading2"/>
       </w:pPr>
-      <w:bookmarkStart w:id="74" w:name="release-2.0"/>
       <w:r>
         <w:t xml:space="preserve">Release 2.0</w:t>
       </w:r>
-      <w:bookmarkEnd w:id="74"/>
     </w:p>
     <w:p>
       <w:pPr>
@@ -2786,11 +2941,11 @@
     </w:p>
     <w:p>
       <w:pPr>
+        <w:pStyle w:val="Compact"/>
         <w:numPr>
           <w:ilvl w:val="1"/>
           <w:numId w:val="1032"/>
         </w:numPr>
-        <w:pStyle w:val="Compact"/>
       </w:pPr>
       <w:r>
         <w:t xml:space="preserve">reveal-slides</w:t>
@@ -2798,11 +2953,11 @@
     </w:p>
     <w:p>
       <w:pPr>
+        <w:pStyle w:val="Compact"/>
         <w:numPr>
           <w:ilvl w:val="1"/>
           <w:numId w:val="1032"/>
         </w:numPr>
-        <w:pStyle w:val="Compact"/>
       </w:pPr>
       <w:r>
         <w:t xml:space="preserve">reveal-slides-pdf</w:t>
@@ -2810,11 +2965,11 @@
     </w:p>
     <w:p>
       <w:pPr>
+        <w:pStyle w:val="Compact"/>
         <w:numPr>
           <w:ilvl w:val="1"/>
           <w:numId w:val="1032"/>
         </w:numPr>
-        <w:pStyle w:val="Compact"/>
       </w:pPr>
       <w:r>
         <w:t xml:space="preserve">reveal-slides-online</w:t>
@@ -2833,11 +2988,11 @@
     </w:p>
     <w:p>
       <w:pPr>
+        <w:pStyle w:val="Compact"/>
         <w:numPr>
           <w:ilvl w:val="1"/>
           <w:numId w:val="1033"/>
         </w:numPr>
-        <w:pStyle w:val="Compact"/>
       </w:pPr>
       <w:r>
         <w:t xml:space="preserve">html-book</w:t>
@@ -2845,11 +3000,11 @@
     </w:p>
     <w:p>
       <w:pPr>
+        <w:pStyle w:val="Compact"/>
         <w:numPr>
           <w:ilvl w:val="1"/>
           <w:numId w:val="1033"/>
         </w:numPr>
-        <w:pStyle w:val="Compact"/>
       </w:pPr>
       <w:r>
         <w:t xml:space="preserve">docx-book</w:t>
@@ -2857,11 +3012,11 @@
     </w:p>
     <w:p>
       <w:pPr>
+        <w:pStyle w:val="Compact"/>
         <w:numPr>
           <w:ilvl w:val="1"/>
           <w:numId w:val="1033"/>
         </w:numPr>
-        <w:pStyle w:val="Compact"/>
       </w:pPr>
       <w:r>
         <w:t xml:space="preserve">epub-book</w:t>
@@ -2880,11 +3035,11 @@
     </w:p>
     <w:p>
       <w:pPr>
+        <w:pStyle w:val="Compact"/>
         <w:numPr>
           <w:ilvl w:val="1"/>
           <w:numId w:val="1034"/>
         </w:numPr>
-        <w:pStyle w:val="Compact"/>
       </w:pPr>
       <w:r>
         <w:t xml:space="preserve">beamer-slides</w:t>
@@ -2892,11 +3047,11 @@
     </w:p>
     <w:p>
       <w:pPr>
+        <w:pStyle w:val="Compact"/>
         <w:numPr>
           <w:ilvl w:val="1"/>
           <w:numId w:val="1034"/>
         </w:numPr>
-        <w:pStyle w:val="Compact"/>
       </w:pPr>
       <w:r>
         <w:t xml:space="preserve">deck-slides</w:t>
@@ -2904,11 +3059,11 @@
     </w:p>
     <w:p>
       <w:pPr>
+        <w:pStyle w:val="Compact"/>
         <w:numPr>
           <w:ilvl w:val="1"/>
           <w:numId w:val="1034"/>
         </w:numPr>
-        <w:pStyle w:val="Compact"/>
       </w:pPr>
       <w:r>
         <w:t xml:space="preserve">odt-book</w:t>
@@ -2916,11 +3071,11 @@
     </w:p>
     <w:p>
       <w:pPr>
+        <w:pStyle w:val="Compact"/>
         <w:numPr>
           <w:ilvl w:val="1"/>
           <w:numId w:val="1034"/>
         </w:numPr>
-        <w:pStyle w:val="Compact"/>
       </w:pPr>
       <w:r>
         <w:t xml:space="preserve">pdf-book</w:t>
@@ -3015,13 +3170,7 @@
         <w:t xml:space="preserve"> </w:t>
       </w:r>
       <w:r>
-        <w:t xml:space="preserve">‘</w:t>
-      </w:r>
-      <w:r>
-        <w:t xml:space="preserve">online</w:t>
-      </w:r>
-      <w:r>
-        <w:t xml:space="preserve">’</w:t>
+        <w:t xml:space="preserve">‘online’</w:t>
       </w:r>
       <w:r>
         <w:t xml:space="preserve"> </w:t>
@@ -3133,13 +3282,7 @@
         <w:t xml:space="preserve"> </w:t>
       </w:r>
       <w:r>
-        <w:t xml:space="preserve">‘</w:t>
-      </w:r>
-      <w:r>
-        <w:t xml:space="preserve">epub</w:t>
-      </w:r>
-      <w:r>
-        <w:t xml:space="preserve">’</w:t>
+        <w:t xml:space="preserve">‘epub’</w:t>
       </w:r>
       <w:r>
         <w:t xml:space="preserve">.</w:t>
@@ -3159,13 +3302,7 @@
         <w:t xml:space="preserve"> </w:t>
       </w:r>
       <w:r>
-        <w:t xml:space="preserve">‘</w:t>
-      </w:r>
-      <w:r>
-        <w:t xml:space="preserve">bash strict mode</w:t>
-      </w:r>
-      <w:r>
-        <w:t xml:space="preserve">’</w:t>
+        <w:t xml:space="preserve">‘bash strict mode’</w:t>
       </w:r>
       <w:r>
         <w:t xml:space="preserve">.</w:t>
@@ -3185,13 +3322,7 @@
         <w:t xml:space="preserve"> </w:t>
       </w:r>
       <w:r>
-        <w:t xml:space="preserve">‘</w:t>
-      </w:r>
-      <w:r>
-        <w:t xml:space="preserve">build.properties</w:t>
-      </w:r>
-      <w:r>
-        <w:t xml:space="preserve">’</w:t>
+        <w:t xml:space="preserve">‘build.properties’</w:t>
       </w:r>
       <w:r>
         <w:t xml:space="preserve"> </w:t>
@@ -3214,13 +3345,7 @@
         <w:t xml:space="preserve"> </w:t>
       </w:r>
       <w:r>
-        <w:t xml:space="preserve">‘</w:t>
-      </w:r>
-      <w:r>
-        <w:t xml:space="preserve">clean</w:t>
-      </w:r>
-      <w:r>
-        <w:t xml:space="preserve">’</w:t>
+        <w:t xml:space="preserve">‘clean’</w:t>
       </w:r>
       <w:r>
         <w:t xml:space="preserve"> </w:t>
@@ -3254,13 +3379,7 @@
         <w:t xml:space="preserve"> </w:t>
       </w:r>
       <w:r>
-        <w:t xml:space="preserve">‘</w:t>
-      </w:r>
-      <w:r>
-        <w:t xml:space="preserve">s</w:t>
-      </w:r>
-      <w:r>
-        <w:t xml:space="preserve">’</w:t>
+        <w:t xml:space="preserve">‘s’</w:t>
       </w:r>
       <w:r>
         <w:t xml:space="preserve"> </w:t>
@@ -3280,23 +3399,23 @@
         <w:t xml:space="preserve">Normalization of images in slides.</w:t>
       </w:r>
     </w:p>
+    <w:bookmarkEnd w:id="75"/>
+    <w:bookmarkStart w:id="76" w:name="release-3.0"/>
     <w:p>
       <w:pPr>
         <w:pStyle w:val="Heading2"/>
       </w:pPr>
-      <w:bookmarkStart w:id="75" w:name="release-3.0"/>
       <w:r>
         <w:t xml:space="preserve">Release 3.0</w:t>
       </w:r>
-      <w:bookmarkEnd w:id="75"/>
-    </w:p>
-    <w:p>
-      <w:pPr>
+    </w:p>
+    <w:p>
+      <w:pPr>
+        <w:pStyle w:val="Compact"/>
         <w:numPr>
           <w:ilvl w:val="0"/>
           <w:numId w:val="1035"/>
         </w:numPr>
-        <w:pStyle w:val="Compact"/>
       </w:pPr>
       <w:r>
         <w:t xml:space="preserve">Clean the code.</w:t>
@@ -3304,11 +3423,11 @@
     </w:p>
     <w:p>
       <w:pPr>
+        <w:pStyle w:val="Compact"/>
         <w:numPr>
           <w:ilvl w:val="0"/>
           <w:numId w:val="1035"/>
         </w:numPr>
-        <w:pStyle w:val="Compact"/>
       </w:pPr>
       <w:r>
         <w:t xml:space="preserve">Remove deprecated exportation files.</w:t>
@@ -3316,11 +3435,11 @@
     </w:p>
     <w:p>
       <w:pPr>
+        <w:pStyle w:val="Compact"/>
         <w:numPr>
           <w:ilvl w:val="0"/>
           <w:numId w:val="1035"/>
         </w:numPr>
-        <w:pStyle w:val="Compact"/>
       </w:pPr>
       <w:r>
         <w:t xml:space="preserve">Improve de configuration in build.properties file.</w:t>
@@ -3328,11 +3447,11 @@
     </w:p>
     <w:p>
       <w:pPr>
+        <w:pStyle w:val="Compact"/>
         <w:numPr>
           <w:ilvl w:val="0"/>
           <w:numId w:val="1035"/>
         </w:numPr>
-        <w:pStyle w:val="Compact"/>
       </w:pPr>
       <w:r>
         <w:t xml:space="preserve">Update</w:t>
@@ -3357,11 +3476,11 @@
     </w:p>
     <w:p>
       <w:pPr>
+        <w:pStyle w:val="Compact"/>
         <w:numPr>
           <w:ilvl w:val="0"/>
           <w:numId w:val="1035"/>
         </w:numPr>
-        <w:pStyle w:val="Compact"/>
       </w:pPr>
       <w:r>
         <w:t xml:space="preserve">Export to PDF with</w:t>
@@ -3383,11 +3502,11 @@
     </w:p>
     <w:p>
       <w:pPr>
+        <w:pStyle w:val="Compact"/>
         <w:numPr>
           <w:ilvl w:val="0"/>
           <w:numId w:val="1035"/>
         </w:numPr>
-        <w:pStyle w:val="Compact"/>
       </w:pPr>
       <w:r>
         <w:t xml:space="preserve">Book creation from some md files with enumeration.</w:t>
@@ -3395,33 +3514,33 @@
     </w:p>
     <w:p>
       <w:pPr>
+        <w:pStyle w:val="Compact"/>
         <w:numPr>
           <w:ilvl w:val="0"/>
           <w:numId w:val="1035"/>
         </w:numPr>
-        <w:pStyle w:val="Compact"/>
       </w:pPr>
       <w:r>
         <w:t xml:space="preserve">Possibility of adding a footer to the slides.</w:t>
       </w:r>
     </w:p>
+    <w:bookmarkEnd w:id="76"/>
+    <w:bookmarkStart w:id="77" w:name="release-4.0"/>
     <w:p>
       <w:pPr>
         <w:pStyle w:val="Heading2"/>
       </w:pPr>
-      <w:bookmarkStart w:id="76" w:name="release-4.0"/>
       <w:r>
         <w:t xml:space="preserve">Release 4.0</w:t>
       </w:r>
-      <w:bookmarkEnd w:id="76"/>
-    </w:p>
-    <w:p>
-      <w:pPr>
+    </w:p>
+    <w:p>
+      <w:pPr>
+        <w:pStyle w:val="Compact"/>
         <w:numPr>
           <w:ilvl w:val="0"/>
           <w:numId w:val="1036"/>
         </w:numPr>
-        <w:pStyle w:val="Compact"/>
       </w:pPr>
       <w:r>
         <w:t xml:space="preserve">Fix some bugs.</w:t>
@@ -3429,11 +3548,11 @@
     </w:p>
     <w:p>
       <w:pPr>
+        <w:pStyle w:val="Compact"/>
         <w:numPr>
           <w:ilvl w:val="0"/>
           <w:numId w:val="1036"/>
         </w:numPr>
-        <w:pStyle w:val="Compact"/>
       </w:pPr>
       <w:r>
         <w:t xml:space="preserve">Add bookmarks to the slides.</w:t>
@@ -3441,11 +3560,11 @@
     </w:p>
     <w:p>
       <w:pPr>
+        <w:pStyle w:val="Compact"/>
         <w:numPr>
           <w:ilvl w:val="0"/>
           <w:numId w:val="1036"/>
         </w:numPr>
-        <w:pStyle w:val="Compact"/>
       </w:pPr>
       <w:r>
         <w:t xml:space="preserve">Improve file names.</w:t>
@@ -3453,11 +3572,11 @@
     </w:p>
     <w:p>
       <w:pPr>
+        <w:pStyle w:val="Compact"/>
         <w:numPr>
           <w:ilvl w:val="0"/>
           <w:numId w:val="1036"/>
         </w:numPr>
-        <w:pStyle w:val="Compact"/>
       </w:pPr>
       <w:r>
         <w:t xml:space="preserve">Add</w:t>
@@ -3494,23 +3613,23 @@
         <w:t xml:space="preserve">.</w:t>
       </w:r>
     </w:p>
+    <w:bookmarkEnd w:id="77"/>
+    <w:bookmarkStart w:id="79" w:name="release-5.0"/>
     <w:p>
       <w:pPr>
         <w:pStyle w:val="Heading2"/>
       </w:pPr>
-      <w:bookmarkStart w:id="77" w:name="release-5.0"/>
       <w:r>
         <w:t xml:space="preserve">Release 5.0</w:t>
       </w:r>
-      <w:bookmarkEnd w:id="77"/>
-    </w:p>
-    <w:p>
-      <w:pPr>
+    </w:p>
+    <w:p>
+      <w:pPr>
+        <w:pStyle w:val="Compact"/>
         <w:numPr>
           <w:ilvl w:val="0"/>
           <w:numId w:val="1037"/>
         </w:numPr>
-        <w:pStyle w:val="Compact"/>
       </w:pPr>
       <w:r>
         <w:t xml:space="preserve">Clean the code.</w:t>
@@ -3518,11 +3637,11 @@
     </w:p>
     <w:p>
       <w:pPr>
+        <w:pStyle w:val="Compact"/>
         <w:numPr>
           <w:ilvl w:val="0"/>
           <w:numId w:val="1037"/>
         </w:numPr>
-        <w:pStyle w:val="Compact"/>
       </w:pPr>
       <w:r>
         <w:t xml:space="preserve">Fixed some bugs.</w:t>
@@ -3530,11 +3649,11 @@
     </w:p>
     <w:p>
       <w:pPr>
+        <w:pStyle w:val="Compact"/>
         <w:numPr>
           <w:ilvl w:val="0"/>
           <w:numId w:val="1037"/>
         </w:numPr>
-        <w:pStyle w:val="Compact"/>
       </w:pPr>
       <w:r>
         <w:t xml:space="preserve">Removed the command</w:t>
@@ -3543,13 +3662,7 @@
         <w:t xml:space="preserve"> </w:t>
       </w:r>
       <w:r>
-        <w:t xml:space="preserve">‘</w:t>
-      </w:r>
-      <w:r>
-        <w:t xml:space="preserve">clean</w:t>
-      </w:r>
-      <w:r>
-        <w:t xml:space="preserve">’</w:t>
+        <w:t xml:space="preserve">‘clean’</w:t>
       </w:r>
       <w:r>
         <w:t xml:space="preserve"> </w:t>
@@ -3560,11 +3673,11 @@
     </w:p>
     <w:p>
       <w:pPr>
+        <w:pStyle w:val="Compact"/>
         <w:numPr>
           <w:ilvl w:val="0"/>
           <w:numId w:val="1037"/>
         </w:numPr>
-        <w:pStyle w:val="Compact"/>
       </w:pPr>
       <w:r>
         <w:t xml:space="preserve">Added again the option to export to PDF in book format.</w:t>
@@ -3572,11 +3685,11 @@
     </w:p>
     <w:p>
       <w:pPr>
+        <w:pStyle w:val="Compact"/>
         <w:numPr>
           <w:ilvl w:val="0"/>
           <w:numId w:val="1037"/>
         </w:numPr>
-        <w:pStyle w:val="Compact"/>
       </w:pPr>
       <w:r>
         <w:t xml:space="preserve">Added the possibility to import files or fragments from an external file.</w:t>
@@ -3584,11 +3697,11 @@
     </w:p>
     <w:p>
       <w:pPr>
+        <w:pStyle w:val="Compact"/>
         <w:numPr>
           <w:ilvl w:val="0"/>
           <w:numId w:val="1037"/>
         </w:numPr>
-        <w:pStyle w:val="Compact"/>
       </w:pPr>
       <w:r>
         <w:t xml:space="preserve">Added the plugin</w:t>
@@ -3627,11 +3740,11 @@
     </w:p>
     <w:p>
       <w:pPr>
+        <w:pStyle w:val="Compact"/>
         <w:numPr>
           <w:ilvl w:val="0"/>
           <w:numId w:val="1037"/>
         </w:numPr>
-        <w:pStyle w:val="Compact"/>
       </w:pPr>
       <w:r>
         <w:t xml:space="preserve">Added the possibility to create a</w:t>
@@ -3640,13 +3753,7 @@
         <w:t xml:space="preserve"> </w:t>
       </w:r>
       <w:r>
-        <w:t xml:space="preserve">‘</w:t>
-      </w:r>
-      <w:r>
-        <w:t xml:space="preserve">plus</w:t>
-      </w:r>
-      <w:r>
-        <w:t xml:space="preserve">’</w:t>
+        <w:t xml:space="preserve">‘plus’</w:t>
       </w:r>
       <w:r>
         <w:t xml:space="preserve"> </w:t>
@@ -3655,23 +3762,23 @@
         <w:t xml:space="preserve">version with extra information in slides and books.</w:t>
       </w:r>
     </w:p>
+    <w:bookmarkEnd w:id="79"/>
+    <w:bookmarkStart w:id="80" w:name="release-6.0"/>
     <w:p>
       <w:pPr>
         <w:pStyle w:val="Heading2"/>
       </w:pPr>
-      <w:bookmarkStart w:id="79" w:name="release-6.0"/>
       <w:r>
         <w:t xml:space="preserve">Release 6.0</w:t>
       </w:r>
-      <w:bookmarkEnd w:id="79"/>
-    </w:p>
-    <w:p>
-      <w:pPr>
+    </w:p>
+    <w:p>
+      <w:pPr>
+        <w:pStyle w:val="Compact"/>
         <w:numPr>
           <w:ilvl w:val="0"/>
           <w:numId w:val="1038"/>
         </w:numPr>
-        <w:pStyle w:val="Compact"/>
       </w:pPr>
       <w:r>
         <w:t xml:space="preserve">Added the possibility to export to PowerPoint.</w:t>
@@ -3679,11 +3786,11 @@
     </w:p>
     <w:p>
       <w:pPr>
+        <w:pStyle w:val="Compact"/>
         <w:numPr>
           <w:ilvl w:val="0"/>
           <w:numId w:val="1038"/>
         </w:numPr>
-        <w:pStyle w:val="Compact"/>
       </w:pPr>
       <w:r>
         <w:t xml:space="preserve">Updated all the libraries to the latest version.</w:t>
@@ -3691,11 +3798,11 @@
     </w:p>
     <w:p>
       <w:pPr>
+        <w:pStyle w:val="Compact"/>
         <w:numPr>
           <w:ilvl w:val="0"/>
           <w:numId w:val="1038"/>
         </w:numPr>
-        <w:pStyle w:val="Compact"/>
       </w:pPr>
       <w:r>
         <w:t xml:space="preserve">Updated the templates.</w:t>
@@ -3703,33 +3810,33 @@
     </w:p>
     <w:p>
       <w:pPr>
+        <w:pStyle w:val="Compact"/>
         <w:numPr>
           <w:ilvl w:val="0"/>
           <w:numId w:val="1038"/>
         </w:numPr>
-        <w:pStyle w:val="Compact"/>
       </w:pPr>
       <w:r>
         <w:t xml:space="preserve">Updated the Dockerfile.</w:t>
       </w:r>
     </w:p>
+    <w:bookmarkEnd w:id="80"/>
+    <w:bookmarkStart w:id="81" w:name="release-6."/>
     <w:p>
       <w:pPr>
         <w:pStyle w:val="Heading2"/>
       </w:pPr>
-      <w:bookmarkStart w:id="80" w:name="release-6."/>
       <w:r>
         <w:t xml:space="preserve">Release 6.*</w:t>
       </w:r>
-      <w:bookmarkEnd w:id="80"/>
-    </w:p>
-    <w:p>
-      <w:pPr>
+    </w:p>
+    <w:p>
+      <w:pPr>
+        <w:pStyle w:val="Compact"/>
         <w:numPr>
           <w:ilvl w:val="0"/>
           <w:numId w:val="1039"/>
         </w:numPr>
-        <w:pStyle w:val="Compact"/>
       </w:pPr>
       <w:r>
         <w:t xml:space="preserve">New image of MarkdownSlides.</w:t>
@@ -3737,11 +3844,11 @@
     </w:p>
     <w:p>
       <w:pPr>
+        <w:pStyle w:val="Compact"/>
         <w:numPr>
           <w:ilvl w:val="0"/>
           <w:numId w:val="1039"/>
         </w:numPr>
-        <w:pStyle w:val="Compact"/>
       </w:pPr>
       <w:r>
         <w:t xml:space="preserve">Added Bootstrap to the html template.</w:t>
@@ -3749,11 +3856,11 @@
     </w:p>
     <w:p>
       <w:pPr>
+        <w:pStyle w:val="Compact"/>
         <w:numPr>
           <w:ilvl w:val="0"/>
           <w:numId w:val="1039"/>
         </w:numPr>
-        <w:pStyle w:val="Compact"/>
       </w:pPr>
       <w:r>
         <w:t xml:space="preserve">Added the DEFAULT_BUILD property.</w:t>
@@ -3761,38 +3868,91 @@
     </w:p>
     <w:p>
       <w:pPr>
+        <w:pStyle w:val="Compact"/>
         <w:numPr>
           <w:ilvl w:val="0"/>
           <w:numId w:val="1039"/>
         </w:numPr>
-        <w:pStyle w:val="Compact"/>
       </w:pPr>
       <w:r>
         <w:t xml:space="preserve">Minor changes.</w:t>
       </w:r>
     </w:p>
+    <w:bookmarkEnd w:id="81"/>
+    <w:bookmarkStart w:id="82" w:name="release-7.0"/>
+    <w:p>
+      <w:pPr>
+        <w:pStyle w:val="Heading2"/>
+      </w:pPr>
+      <w:r>
+        <w:t xml:space="preserve">Release 7.0</w:t>
+      </w:r>
+    </w:p>
+    <w:p>
+      <w:pPr>
+        <w:pStyle w:val="Compact"/>
+        <w:numPr>
+          <w:ilvl w:val="0"/>
+          <w:numId w:val="1040"/>
+        </w:numPr>
+      </w:pPr>
+      <w:r>
+        <w:t xml:space="preserve">Updated all the libraries to the latest version.</w:t>
+      </w:r>
+    </w:p>
+    <w:p>
+      <w:pPr>
+        <w:pStyle w:val="Compact"/>
+        <w:numPr>
+          <w:ilvl w:val="0"/>
+          <w:numId w:val="1040"/>
+        </w:numPr>
+      </w:pPr>
+      <w:r>
+        <w:t xml:space="preserve">Updated the templates.</w:t>
+      </w:r>
+    </w:p>
+    <w:p>
+      <w:pPr>
+        <w:pStyle w:val="Compact"/>
+        <w:numPr>
+          <w:ilvl w:val="0"/>
+          <w:numId w:val="1040"/>
+        </w:numPr>
+      </w:pPr>
+      <w:r>
+        <w:t xml:space="preserve">Updated the Dockerfile.</w:t>
+      </w:r>
+    </w:p>
+    <w:bookmarkEnd w:id="82"/>
+    <w:bookmarkEnd w:id="83"/>
+    <w:bookmarkStart w:id="104" w:name="adolfo-sanz-de-diego-author"/>
+    <w:p>
+      <w:pPr>
+        <w:sectPr/>
+      </w:pPr>
+    </w:p>
     <w:p>
       <w:pPr>
         <w:pStyle w:val="Heading1"/>
       </w:pPr>
-      <w:bookmarkStart w:id="82" w:name="adolfo-sanz-de-diego-author"/>
       <w:r>
         <w:drawing>
           <wp:inline>
             <wp:extent cx="5080000" cy="5080000"/>
             <wp:effectExtent b="0" l="0" r="0" t="0"/>
-            <wp:docPr descr="Adolfo Sanz De Diego" title="" id="1" name="Picture"/>
+            <wp:docPr descr="Adolfo Sanz De Diego" title="" id="85" name="Picture"/>
             <a:graphic>
               <a:graphicData uri="http://schemas.openxmlformats.org/drawingml/2006/picture">
                 <pic:pic>
                   <pic:nvPicPr>
-                    <pic:cNvPr descr="../img/asanzdiego.png" id="0" name="Picture"/>
+                    <pic:cNvPr descr="../img/asanzdiego.png" id="86" name="Picture"/>
                     <pic:cNvPicPr>
                       <a:picLocks noChangeArrowheads="1" noChangeAspect="1"/>
                     </pic:cNvPicPr>
                   </pic:nvPicPr>
                   <pic:blipFill>
-                    <a:blip r:embed="rId81"/>
+                    <a:blip r:embed="rId84"/>
                     <a:stretch>
                       <a:fillRect/>
                     </a:stretch>
@@ -3824,31 +3984,64 @@
       <w:r>
         <w:t xml:space="preserve">Author</w:t>
       </w:r>
-      <w:bookmarkEnd w:id="82"/>
-    </w:p>
+    </w:p>
+    <w:bookmarkStart w:id="90" w:name="adolfo-sanz-de-diego"/>
     <w:p>
       <w:pPr>
         <w:pStyle w:val="Heading2"/>
       </w:pPr>
-      <w:bookmarkStart w:id="83" w:name="adolfo-sanz-de-diego"/>
       <w:r>
         <w:t xml:space="preserve">Adolfo Sanz De Diego</w:t>
       </w:r>
-      <w:bookmarkEnd w:id="83"/>
-    </w:p>
-    <w:p>
-      <w:pPr>
-        <w:numPr>
-          <w:ilvl w:val="0"/>
-          <w:numId w:val="1040"/>
-        </w:numPr>
-      </w:pPr>
+    </w:p>
+    <w:p>
+      <w:pPr>
+        <w:numPr>
+          <w:ilvl w:val="0"/>
+          <w:numId w:val="1041"/>
+        </w:numPr>
+      </w:pPr>
+      <w:r>
+        <w:t xml:space="preserve">I started</w:t>
+      </w:r>
+      <w:r>
+        <w:t xml:space="preserve"> </w:t>
+      </w:r>
       <w:r>
         <w:rPr>
           <w:b/>
-        </w:rPr>
-        <w:t xml:space="preserve">Old JEE web developer</w:t>
-      </w:r>
+          <w:bCs/>
+        </w:rPr>
+        <w:t xml:space="preserve">developing web applications</w:t>
+      </w:r>
+      <w:r>
+        <w:t xml:space="preserve"> </w:t>
+      </w:r>
+      <w:r>
+        <w:t xml:space="preserve">until I transitioned into teaching.</w:t>
+      </w:r>
+    </w:p>
+    <w:p>
+      <w:pPr>
+        <w:numPr>
+          <w:ilvl w:val="0"/>
+          <w:numId w:val="1041"/>
+        </w:numPr>
+      </w:pPr>
+      <w:r>
+        <w:t xml:space="preserve">Currently, I am the</w:t>
+      </w:r>
+      <w:r>
+        <w:t xml:space="preserve"> </w:t>
+      </w:r>
+      <w:hyperlink r:id="rId87">
+        <w:r>
+          <w:rPr>
+            <w:rStyle w:val="Hyperlink"/>
+          </w:rPr>
+          <w:t xml:space="preserve">Head of the Educational Platforms Service at the Digitalization Department of the Community of Madrid</w:t>
+        </w:r>
+      </w:hyperlink>
       <w:r>
         <w:t xml:space="preserve">.</w:t>
       </w:r>
@@ -3857,66 +4050,59 @@
       <w:pPr>
         <w:numPr>
           <w:ilvl w:val="0"/>
-          <w:numId w:val="1040"/>
-        </w:numPr>
-      </w:pPr>
-      <w:r>
-        <w:t xml:space="preserve">Now I’m</w:t>
-      </w:r>
-      <w:r>
-        <w:t xml:space="preserve"> </w:t>
-      </w:r>
-      <w:r>
-        <w:rPr>
-          <w:b/>
-        </w:rPr>
-        <w:t xml:space="preserve">Tecnical Teacher Advaisor</w:t>
-      </w:r>
-      <w:r>
-        <w:t xml:space="preserve"> </w:t>
-      </w:r>
-      <w:r>
-        <w:t xml:space="preserve">in the TIC service of the General Direction of Infrastructure and Services of the Ministry of Education and Youth of the Community of Madrid.</w:t>
-      </w:r>
-    </w:p>
-    <w:p>
-      <w:pPr>
-        <w:numPr>
-          <w:ilvl w:val="0"/>
-          <w:numId w:val="1040"/>
-        </w:numPr>
-      </w:pPr>
-      <w:r>
-        <w:t xml:space="preserve">In addition I work as</w:t>
-      </w:r>
-      <w:r>
-        <w:t xml:space="preserve"> </w:t>
-      </w:r>
-      <w:r>
-        <w:rPr>
-          <w:b/>
-        </w:rPr>
-        <w:t xml:space="preserve">trainer specialized in development technologies</w:t>
-      </w:r>
+          <w:numId w:val="1041"/>
+        </w:numPr>
+      </w:pPr>
+      <w:r>
+        <w:t xml:space="preserve">I collaborate as a teacher at the</w:t>
+      </w:r>
+      <w:r>
+        <w:t xml:space="preserve"> </w:t>
+      </w:r>
+      <w:hyperlink r:id="rId88">
+        <w:r>
+          <w:rPr>
+            <w:rStyle w:val="Hyperlink"/>
+          </w:rPr>
+          <w:t xml:space="preserve">University of Alcalá</w:t>
+        </w:r>
+      </w:hyperlink>
+      <w:r>
+        <w:t xml:space="preserve"> </w:t>
+      </w:r>
+      <w:r>
+        <w:t xml:space="preserve">and as a trainer at</w:t>
+      </w:r>
+      <w:r>
+        <w:t xml:space="preserve"> </w:t>
+      </w:r>
+      <w:hyperlink r:id="rId89">
+        <w:r>
+          <w:rPr>
+            <w:rStyle w:val="Hyperlink"/>
+          </w:rPr>
+          <w:t xml:space="preserve">Pronoide</w:t>
+        </w:r>
+      </w:hyperlink>
       <w:r>
         <w:t xml:space="preserve">.</w:t>
       </w:r>
     </w:p>
+    <w:bookmarkEnd w:id="90"/>
+    <w:bookmarkStart w:id="98" w:name="some-projects"/>
     <w:p>
       <w:pPr>
         <w:pStyle w:val="Heading2"/>
       </w:pPr>
-      <w:bookmarkStart w:id="84" w:name="some-projects"/>
       <w:r>
         <w:t xml:space="preserve">Some projects</w:t>
       </w:r>
-      <w:bookmarkEnd w:id="84"/>
-    </w:p>
-    <w:p>
-      <w:pPr>
-        <w:numPr>
-          <w:ilvl w:val="0"/>
-          <w:numId w:val="1041"/>
+    </w:p>
+    <w:p>
+      <w:pPr>
+        <w:numPr>
+          <w:ilvl w:val="0"/>
+          <w:numId w:val="1042"/>
         </w:numPr>
       </w:pPr>
       <w:r>
@@ -3924,18 +4110,18 @@
           <wp:inline>
             <wp:extent cx="1020535" cy="285750"/>
             <wp:effectExtent b="0" l="0" r="0" t="0"/>
-            <wp:docPr descr="Hackathon Lovers" title="" id="1" name="Picture"/>
+            <wp:docPr descr="Hackathon Lovers" title="" id="92" name="Picture"/>
             <a:graphic>
               <a:graphicData uri="http://schemas.openxmlformats.org/drawingml/2006/picture">
                 <pic:pic>
                   <pic:nvPicPr>
-                    <pic:cNvPr descr="../img/hackathon-lovers-logo.png" id="0" name="Picture"/>
+                    <pic:cNvPr descr="../img/hackathon-lovers-logo.png" id="93" name="Picture"/>
                     <pic:cNvPicPr>
                       <a:picLocks noChangeArrowheads="1" noChangeAspect="1"/>
                     </pic:cNvPicPr>
                   </pic:nvPicPr>
                   <pic:blipFill>
-                    <a:blip r:embed="rId85"/>
+                    <a:blip r:embed="rId91"/>
                     <a:stretch>
                       <a:fillRect/>
                     </a:stretch>
@@ -3964,7 +4150,7 @@
       <w:r>
         <w:t xml:space="preserve"> </w:t>
       </w:r>
-      <w:hyperlink r:id="rId86">
+      <w:hyperlink r:id="rId94">
         <w:r>
           <w:rPr>
             <w:rStyle w:val="Hyperlink"/>
@@ -3980,10 +4166,10 @@
       <w:pPr>
         <w:numPr>
           <w:ilvl w:val="0"/>
-          <w:numId w:val="1041"/>
-        </w:numPr>
-      </w:pPr>
-      <w:hyperlink r:id="rId87">
+          <w:numId w:val="1042"/>
+        </w:numPr>
+      </w:pPr>
+      <w:hyperlink r:id="rId95">
         <w:r>
           <w:rPr>
             <w:rStyle w:val="Hyperlink"/>
@@ -3999,10 +4185,29 @@
       <w:pPr>
         <w:numPr>
           <w:ilvl w:val="0"/>
-          <w:numId w:val="1041"/>
-        </w:numPr>
-      </w:pPr>
-      <w:hyperlink r:id="rId88">
+          <w:numId w:val="1042"/>
+        </w:numPr>
+      </w:pPr>
+      <w:hyperlink r:id="rId96">
+        <w:r>
+          <w:rPr>
+            <w:rStyle w:val="Hyperlink"/>
+          </w:rPr>
+          <w:t xml:space="preserve">Extension of Password Manager Generator</w:t>
+        </w:r>
+      </w:hyperlink>
+      <w:r>
+        <w:t xml:space="preserve">: an extension for browsers of Password Manager Generator.</w:t>
+      </w:r>
+    </w:p>
+    <w:p>
+      <w:pPr>
+        <w:numPr>
+          <w:ilvl w:val="0"/>
+          <w:numId w:val="1042"/>
+        </w:numPr>
+      </w:pPr>
+      <w:hyperlink r:id="rId97">
         <w:r>
           <w:rPr>
             <w:rStyle w:val="Hyperlink"/>
@@ -4014,23 +4219,23 @@
         <w:t xml:space="preserve">: a script to create slides from MD files.</w:t>
       </w:r>
     </w:p>
+    <w:bookmarkEnd w:id="98"/>
+    <w:bookmarkStart w:id="103" w:name="where-to-find-me"/>
     <w:p>
       <w:pPr>
         <w:pStyle w:val="Heading2"/>
       </w:pPr>
-      <w:bookmarkStart w:id="89" w:name="where-to-find-me"/>
       <w:r>
         <w:t xml:space="preserve">Where to find me?</w:t>
       </w:r>
-      <w:bookmarkEnd w:id="89"/>
-    </w:p>
-    <w:p>
-      <w:pPr>
-        <w:numPr>
-          <w:ilvl w:val="0"/>
-          <w:numId w:val="1042"/>
-        </w:numPr>
-        <w:pStyle w:val="Compact"/>
+    </w:p>
+    <w:p>
+      <w:pPr>
+        <w:pStyle w:val="Compact"/>
+        <w:numPr>
+          <w:ilvl w:val="0"/>
+          <w:numId w:val="1043"/>
+        </w:numPr>
       </w:pPr>
       <w:r>
         <w:t xml:space="preserve">My nick:</w:t>
@@ -4041,17 +4246,18 @@
       <w:r>
         <w:rPr>
           <w:b/>
+          <w:bCs/>
         </w:rPr>
         <w:t xml:space="preserve">asanzdiego</w:t>
       </w:r>
     </w:p>
     <w:p>
       <w:pPr>
+        <w:pStyle w:val="Compact"/>
         <w:numPr>
           <w:ilvl w:val="1"/>
-          <w:numId w:val="1043"/>
-        </w:numPr>
-        <w:pStyle w:val="Compact"/>
+          <w:numId w:val="1044"/>
+        </w:numPr>
       </w:pPr>
       <w:r>
         <w:t xml:space="preserve">Blog:</w:t>
@@ -4059,7 +4265,7 @@
       <w:r>
         <w:t xml:space="preserve"> </w:t>
       </w:r>
-      <w:hyperlink r:id="rId90">
+      <w:hyperlink r:id="rId99">
         <w:r>
           <w:rPr>
             <w:rStyle w:val="Hyperlink"/>
@@ -4070,11 +4276,11 @@
     </w:p>
     <w:p>
       <w:pPr>
+        <w:pStyle w:val="Compact"/>
         <w:numPr>
           <w:ilvl w:val="1"/>
-          <w:numId w:val="1043"/>
-        </w:numPr>
-        <w:pStyle w:val="Compact"/>
+          <w:numId w:val="1044"/>
+        </w:numPr>
       </w:pPr>
       <w:r>
         <w:t xml:space="preserve">GitHub:</w:t>
@@ -4082,7 +4288,7 @@
       <w:r>
         <w:t xml:space="preserve"> </w:t>
       </w:r>
-      <w:hyperlink r:id="rId91">
+      <w:hyperlink r:id="rId100">
         <w:r>
           <w:rPr>
             <w:rStyle w:val="Hyperlink"/>
@@ -4093,11 +4299,11 @@
     </w:p>
     <w:p>
       <w:pPr>
+        <w:pStyle w:val="Compact"/>
         <w:numPr>
           <w:ilvl w:val="1"/>
-          <w:numId w:val="1043"/>
-        </w:numPr>
-        <w:pStyle w:val="Compact"/>
+          <w:numId w:val="1044"/>
+        </w:numPr>
       </w:pPr>
       <w:r>
         <w:t xml:space="preserve">Twitter:</w:t>
@@ -4105,7 +4311,7 @@
       <w:r>
         <w:t xml:space="preserve"> </w:t>
       </w:r>
-      <w:hyperlink r:id="rId92">
+      <w:hyperlink r:id="rId101">
         <w:r>
           <w:rPr>
             <w:rStyle w:val="Hyperlink"/>
@@ -4116,11 +4322,11 @@
     </w:p>
     <w:p>
       <w:pPr>
+        <w:pStyle w:val="Compact"/>
         <w:numPr>
           <w:ilvl w:val="1"/>
-          <w:numId w:val="1043"/>
-        </w:numPr>
-        <w:pStyle w:val="Compact"/>
+          <w:numId w:val="1044"/>
+        </w:numPr>
       </w:pPr>
       <w:r>
         <w:t xml:space="preserve">LinkedIn:</w:t>
@@ -4128,7 +4334,7 @@
       <w:r>
         <w:t xml:space="preserve"> </w:t>
       </w:r>
-      <w:hyperlink r:id="rId93">
+      <w:hyperlink r:id="rId102">
         <w:r>
           <w:rPr>
             <w:rStyle w:val="Hyperlink"/>
@@ -4137,30 +4343,13 @@
         </w:r>
       </w:hyperlink>
     </w:p>
-    <w:p>
-      <w:pPr>
-        <w:numPr>
-          <w:ilvl w:val="1"/>
-          <w:numId w:val="1043"/>
-        </w:numPr>
-        <w:pStyle w:val="Compact"/>
-      </w:pPr>
-      <w:r>
-        <w:t xml:space="preserve">SlideShare:</w:t>
-      </w:r>
-      <w:r>
-        <w:t xml:space="preserve"> </w:t>
-      </w:r>
-      <w:hyperlink r:id="rId94">
-        <w:r>
-          <w:rPr>
-            <w:rStyle w:val="Hyperlink"/>
-          </w:rPr>
-          <w:t xml:space="preserve">slideshare.net/asanzdiego</w:t>
-        </w:r>
-      </w:hyperlink>
-    </w:p>
-    <w:sectPr/>
+    <w:bookmarkEnd w:id="103"/>
+    <w:bookmarkEnd w:id="104"/>
+    <w:sectPr>
+      <w:footnotePr>
+        <w:numRestart w:val="eachSect"/>
+      </w:footnotePr>
+    </w:sectPr>
   </w:body>
 </w:document>
 </file>
@@ -4191,17 +4380,14 @@
 <file path=word/numbering.xml><?xml version="1.0" encoding="utf-8"?>
 <w:numbering xmlns:w="http://schemas.openxmlformats.org/wordprocessingml/2006/main">
   <w:abstractNum w:abstractNumId="990">
-    <w:nsid w:val="2c1ae401"/>
+    <w:nsid w:val="0000A990"/>
     <w:multiLevelType w:val="multilevel"/>
     <w:lvl w:ilvl="0">
       <w:numFmt w:val="bullet"/>
       <w:lvlText w:val=" "/>
       <w:lvlJc w:val="left"/>
       <w:pPr>
-        <w:tabs>
-          <w:tab w:val="num" w:pos="0"/>
-        </w:tabs>
-        <w:ind w:left="480" w:hanging="480"/>
+        <w:ind w:left="720" w:hanging="360"/>
       </w:pPr>
     </w:lvl>
     <w:lvl w:ilvl="1">
@@ -4209,10 +4395,7 @@
       <w:lvlText w:val=" "/>
       <w:lvlJc w:val="left"/>
       <w:pPr>
-        <w:tabs>
-          <w:tab w:val="num" w:pos="720"/>
-        </w:tabs>
-        <w:ind w:left="1200" w:hanging="480"/>
+        <w:ind w:left="1440" w:hanging="360"/>
       </w:pPr>
     </w:lvl>
     <w:lvl w:ilvl="2">
@@ -4220,10 +4403,7 @@
       <w:lvlText w:val=" "/>
       <w:lvlJc w:val="left"/>
       <w:pPr>
-        <w:tabs>
-          <w:tab w:val="num" w:pos="1440"/>
-        </w:tabs>
-        <w:ind w:left="1920" w:hanging="480"/>
+        <w:ind w:left="2160" w:hanging="360"/>
       </w:pPr>
     </w:lvl>
     <w:lvl w:ilvl="3">
@@ -4231,10 +4411,7 @@
       <w:lvlText w:val=" "/>
       <w:lvlJc w:val="left"/>
       <w:pPr>
-        <w:tabs>
-          <w:tab w:val="num" w:pos="2160"/>
-        </w:tabs>
-        <w:ind w:left="2640" w:hanging="480"/>
+        <w:ind w:left="2880" w:hanging="360"/>
       </w:pPr>
     </w:lvl>
     <w:lvl w:ilvl="4">
@@ -4242,10 +4419,7 @@
       <w:lvlText w:val=" "/>
       <w:lvlJc w:val="left"/>
       <w:pPr>
-        <w:tabs>
-          <w:tab w:val="num" w:pos="2880"/>
-        </w:tabs>
-        <w:ind w:left="3360" w:hanging="480"/>
+        <w:ind w:left="3600" w:hanging="360"/>
       </w:pPr>
     </w:lvl>
     <w:lvl w:ilvl="5">
@@ -4253,10 +4427,7 @@
       <w:lvlText w:val=" "/>
       <w:lvlJc w:val="left"/>
       <w:pPr>
-        <w:tabs>
-          <w:tab w:val="num" w:pos="3600"/>
-        </w:tabs>
-        <w:ind w:left="4080" w:hanging="480"/>
+        <w:ind w:left="4320" w:hanging="360"/>
       </w:pPr>
     </w:lvl>
     <w:lvl w:ilvl="6">
@@ -4264,10 +4435,7 @@
       <w:lvlText w:val=" "/>
       <w:lvlJc w:val="left"/>
       <w:pPr>
-        <w:tabs>
-          <w:tab w:val="num" w:pos="4320"/>
-        </w:tabs>
-        <w:ind w:left="4800" w:hanging="480"/>
+        <w:ind w:left="5040" w:hanging="360"/>
       </w:pPr>
     </w:lvl>
     <w:lvl w:ilvl="7">
@@ -4275,10 +4443,7 @@
       <w:lvlText w:val=" "/>
       <w:lvlJc w:val="left"/>
       <w:pPr>
-        <w:tabs>
-          <w:tab w:val="num" w:pos="5040"/>
-        </w:tabs>
-        <w:ind w:left="5520" w:hanging="480"/>
+        <w:ind w:left="5760" w:hanging="360"/>
       </w:pPr>
     </w:lvl>
     <w:lvl w:ilvl="8">
@@ -4286,114 +4451,111 @@
       <w:lvlText w:val=" "/>
       <w:lvlJc w:val="left"/>
       <w:pPr>
-        <w:tabs>
-          <w:tab w:val="num" w:pos="5760"/>
-        </w:tabs>
-        <w:ind w:left="6240" w:hanging="480"/>
+        <w:ind w:left="6480" w:hanging="360"/>
       </w:pPr>
     </w:lvl>
   </w:abstractNum>
   <w:abstractNum w:abstractNumId="991">
-    <w:nsid w:val="ea454b4c"/>
+    <w:nsid w:val="0000A991"/>
     <w:multiLevelType w:val="multilevel"/>
     <w:lvl w:ilvl="0">
       <w:numFmt w:val="bullet"/>
-      <w:lvlText w:val="•"/>
+      <w:lvlText w:val=""/>
       <w:lvlJc w:val="left"/>
       <w:pPr>
-        <w:tabs>
-          <w:tab w:val="num" w:pos="0"/>
-        </w:tabs>
-        <w:ind w:left="480" w:hanging="480"/>
-      </w:pPr>
+        <w:ind w:left="720" w:hanging="360"/>
+      </w:pPr>
+      <w:rPr>
+        <w:rFonts w:ascii="Symbol" w:hAnsi="Symbol" w:cs="Symbol" w:hint="default"/>
+      </w:rPr>
     </w:lvl>
     <w:lvl w:ilvl="1">
       <w:numFmt w:val="bullet"/>
-      <w:lvlText w:val="–"/>
+      <w:lvlText w:val="o"/>
       <w:lvlJc w:val="left"/>
       <w:pPr>
-        <w:tabs>
-          <w:tab w:val="num" w:pos="720"/>
-        </w:tabs>
-        <w:ind w:left="1200" w:hanging="480"/>
-      </w:pPr>
+        <w:ind w:left="1440" w:hanging="360"/>
+      </w:pPr>
+      <w:rPr>
+        <w:rFonts w:ascii="Courier New" w:hAnsi="Courier New" w:cs="Courier New" w:hint="default"/>
+      </w:rPr>
     </w:lvl>
     <w:lvl w:ilvl="2">
       <w:numFmt w:val="bullet"/>
-      <w:lvlText w:val="•"/>
+      <w:lvlText w:val=""/>
       <w:lvlJc w:val="left"/>
       <w:pPr>
-        <w:tabs>
-          <w:tab w:val="num" w:pos="1440"/>
-        </w:tabs>
-        <w:ind w:left="1920" w:hanging="480"/>
-      </w:pPr>
+        <w:ind w:left="2160" w:hanging="360"/>
+      </w:pPr>
+      <w:rPr>
+        <w:rFonts w:ascii="Wingdings" w:hAnsi="Wingdings" w:cs="Wingdings" w:hint="default"/>
+      </w:rPr>
     </w:lvl>
     <w:lvl w:ilvl="3">
       <w:numFmt w:val="bullet"/>
-      <w:lvlText w:val="–"/>
+      <w:lvlText w:val=""/>
       <w:lvlJc w:val="left"/>
       <w:pPr>
-        <w:tabs>
-          <w:tab w:val="num" w:pos="2160"/>
-        </w:tabs>
-        <w:ind w:left="2640" w:hanging="480"/>
-      </w:pPr>
+        <w:ind w:left="2880" w:hanging="360"/>
+      </w:pPr>
+      <w:rPr>
+        <w:rFonts w:ascii="Symbol" w:hAnsi="Symbol" w:cs="Symbol" w:hint="default"/>
+      </w:rPr>
     </w:lvl>
     <w:lvl w:ilvl="4">
       <w:numFmt w:val="bullet"/>
-      <w:lvlText w:val="•"/>
+      <w:lvlText w:val="o"/>
       <w:lvlJc w:val="left"/>
       <w:pPr>
-        <w:tabs>
-          <w:tab w:val="num" w:pos="2880"/>
-        </w:tabs>
-        <w:ind w:left="3360" w:hanging="480"/>
-      </w:pPr>
+        <w:ind w:left="3600" w:hanging="360"/>
+      </w:pPr>
+      <w:rPr>
+        <w:rFonts w:ascii="Courier New" w:hAnsi="Courier New" w:cs="Courier New" w:hint="default"/>
+      </w:rPr>
     </w:lvl>
     <w:lvl w:ilvl="5">
       <w:numFmt w:val="bullet"/>
-      <w:lvlText w:val="–"/>
+      <w:lvlText w:val=""/>
       <w:lvlJc w:val="left"/>
       <w:pPr>
-        <w:tabs>
-          <w:tab w:val="num" w:pos="3600"/>
-        </w:tabs>
-        <w:ind w:left="4080" w:hanging="480"/>
-      </w:pPr>
+        <w:ind w:left="4320" w:hanging="360"/>
+      </w:pPr>
+      <w:rPr>
+        <w:rFonts w:ascii="Wingdings" w:hAnsi="Wingdings" w:cs="Wingdings" w:hint="default"/>
+      </w:rPr>
     </w:lvl>
     <w:lvl w:ilvl="6">
       <w:numFmt w:val="bullet"/>
-      <w:lvlText w:val="•"/>
+      <w:lvlText w:val=""/>
       <w:lvlJc w:val="left"/>
       <w:pPr>
-        <w:tabs>
-          <w:tab w:val="num" w:pos="4320"/>
-        </w:tabs>
-        <w:ind w:left="4800" w:hanging="480"/>
-      </w:pPr>
+        <w:ind w:left="5040" w:hanging="360"/>
+      </w:pPr>
+      <w:rPr>
+        <w:rFonts w:ascii="Symbol" w:hAnsi="Symbol" w:cs="Symbol" w:hint="default"/>
+      </w:rPr>
     </w:lvl>
     <w:lvl w:ilvl="7">
       <w:numFmt w:val="bullet"/>
-      <w:lvlText w:val="–"/>
+      <w:lvlText w:val="o"/>
       <w:lvlJc w:val="left"/>
       <w:pPr>
-        <w:tabs>
-          <w:tab w:val="num" w:pos="5040"/>
-        </w:tabs>
-        <w:ind w:left="5520" w:hanging="480"/>
-      </w:pPr>
+        <w:ind w:left="5760" w:hanging="360"/>
+      </w:pPr>
+      <w:rPr>
+        <w:rFonts w:ascii="Courier New" w:hAnsi="Courier New" w:cs="Courier New" w:hint="default"/>
+      </w:rPr>
     </w:lvl>
     <w:lvl w:ilvl="8">
       <w:numFmt w:val="bullet"/>
-      <w:lvlText w:val="•"/>
+      <w:lvlText w:val=""/>
       <w:lvlJc w:val="left"/>
       <w:pPr>
-        <w:tabs>
-          <w:tab w:val="num" w:pos="5760"/>
-        </w:tabs>
-        <w:ind w:left="6240" w:hanging="480"/>
-      </w:pPr>
+        <w:ind w:left="6480" w:hanging="360"/>
+      </w:pPr>
+      <w:rPr>
+        <w:rFonts w:ascii="Wingdings" w:hAnsi="Wingdings" w:cs="Wingdings" w:hint="default"/>
+      </w:rPr>
     </w:lvl>
   </w:abstractNum>
   <w:num w:numId="1000">
@@ -4528,6 +4690,9 @@
   <w:num w:numId="1043">
     <w:abstractNumId w:val="991"/>
   </w:num>
+  <w:num w:numId="1044">
+    <w:abstractNumId w:val="991"/>
+  </w:num>
 </w:numbering>
 </file>
 
@@ -4536,10 +4701,10 @@
   <w:docDefaults>
     <w:rPrDefault>
       <w:rPr>
-        <w:rFonts w:asciiTheme="minorHAnsi" w:eastAsiaTheme="minorHAnsi" w:hAnsiTheme="minorHAnsi" w:cstheme="minorBidi"/>
+        <w:rFonts w:asciiTheme="minorHAnsi" w:cstheme="minorBidi" w:eastAsiaTheme="minorHAnsi" w:hAnsiTheme="minorHAnsi"/>
         <w:sz w:val="24"/>
         <w:szCs w:val="24"/>
-        <w:lang w:val="en-US" w:eastAsia="en-US" w:bidi="ar-SA"/>
+        <w:lang w:bidi="ar-SA" w:eastAsia="en-US" w:val="en-US"/>
       </w:rPr>
     </w:rPrDefault>
     <w:pPrDefault>
@@ -4548,71 +4713,104 @@
       </w:pPr>
     </w:pPrDefault>
   </w:docDefaults>
-  <w:latentStyles w:defLockedState="0" w:defUIPriority="0" w:defSemiHidden="0" w:defUnhideWhenUsed="0" w:defQFormat="0" w:count="276"/>
-  <w:style w:type="paragraph" w:default="1" w:styleId="Normal">
+  <w:latentStyles w:count="276" w:defLockedState="0" w:defQFormat="0" w:defSemiHidden="0" w:defUIPriority="0" w:defUnhideWhenUsed="0"/>
+  <w:style w:default="1" w:styleId="Normal" w:type="paragraph">
     <w:name w:val="Normal"/>
     <w:qFormat/>
   </w:style>
-  <w:style w:type="paragraph" w:styleId="BodyText">
+  <w:style w:styleId="BodyText" w:type="paragraph">
     <w:name w:val="Body Text"/>
     <w:basedOn w:val="Normal"/>
     <w:link w:val="BodyTextChar"/>
+    <w:qFormat/>
     <w:pPr>
-      <w:spacing w:before="180" w:after="180"/>
+      <w:spacing w:after="180" w:before="180"/>
     </w:pPr>
-    <w:qFormat/>
-  </w:style>
-  <w:style w:type="paragraph" w:customStyle="1" w:styleId="FirstParagraph">
+  </w:style>
+  <w:style w:customStyle="1" w:styleId="FirstParagraph" w:type="paragraph">
     <w:name w:val="First Paragraph"/>
     <w:basedOn w:val="BodyText"/>
     <w:next w:val="BodyText"/>
     <w:qFormat/>
   </w:style>
-  <w:style w:type="paragraph" w:customStyle="1" w:styleId="Compact">
+  <w:style w:customStyle="1" w:styleId="Compact" w:type="paragraph">
     <w:name w:val="Compact"/>
     <w:basedOn w:val="BodyText"/>
     <w:qFormat/>
     <w:pPr>
-      <w:spacing w:before="36" w:after="36"/>
+      <w:spacing w:after="36" w:before="36"/>
     </w:pPr>
   </w:style>
-  <w:style w:type="paragraph" w:styleId="Title">
+  <w:style w:styleId="Title" w:type="paragraph">
     <w:name w:val="Title"/>
     <w:basedOn w:val="Normal"/>
     <w:next w:val="BodyText"/>
+    <w:link w:val="TitleChar"/>
+    <w:uiPriority w:val="10"/>
     <w:qFormat/>
+    <w:rsid w:val="00A10FD9"/>
     <w:pPr>
-      <w:keepNext/>
-      <w:keepLines/>
-      <w:spacing w:before="480" w:after="240"/>
+      <w:spacing w:after="80" w:line="240" w:lineRule="auto"/>
+      <w:contextualSpacing/>
       <w:jc w:val="center"/>
     </w:pPr>
     <w:rPr>
-      <w:rFonts w:asciiTheme="majorHAnsi" w:eastAsiaTheme="majorEastAsia" w:hAnsiTheme="majorHAnsi" w:cstheme="majorBidi"/>
-      <w:b/>
-      <w:bCs/>
-      <w:color w:val="345A8A" w:themeColor="accent1" w:themeShade="B5"/>
-      <w:sz w:val="36"/>
-      <w:szCs w:val="36"/>
+      <w:rFonts w:asciiTheme="majorHAnsi" w:cstheme="majorBidi" w:eastAsiaTheme="majorEastAsia" w:hAnsiTheme="majorHAnsi"/>
+      <w:spacing w:val="-10"/>
+      <w:kern w:val="28"/>
+      <w:sz w:val="56"/>
+      <w:szCs w:val="56"/>
     </w:rPr>
   </w:style>
-  <w:style w:type="paragraph" w:styleId="Subtitle">
+  <w:style w:customStyle="1" w:styleId="TitleChar" w:type="character">
+    <w:name w:val="Title Char"/>
+    <w:basedOn w:val="DefaultParagraphFont"/>
+    <w:link w:val="Title"/>
+    <w:uiPriority w:val="10"/>
+    <w:rsid w:val="00A10FD9"/>
+    <w:rPr>
+      <w:rFonts w:asciiTheme="majorHAnsi" w:cstheme="majorBidi" w:eastAsiaTheme="majorEastAsia" w:hAnsiTheme="majorHAnsi"/>
+      <w:spacing w:val="-10"/>
+      <w:kern w:val="28"/>
+      <w:sz w:val="56"/>
+      <w:szCs w:val="56"/>
+    </w:rPr>
+  </w:style>
+  <w:style w:styleId="Subtitle" w:type="paragraph">
     <w:name w:val="Subtitle"/>
     <w:basedOn w:val="Title"/>
     <w:next w:val="BodyText"/>
+    <w:link w:val="SubtitleChar"/>
+    <w:uiPriority w:val="11"/>
     <w:qFormat/>
+    <w:rsid w:val="00A10FD9"/>
     <w:pPr>
-      <w:keepNext/>
-      <w:keepLines/>
-      <w:spacing w:before="240" w:after="240"/>
-      <w:jc w:val="center"/>
+      <w:numPr>
+        <w:ilvl w:val="1"/>
+      </w:numPr>
     </w:pPr>
     <w:rPr>
-      <w:sz w:val="30"/>
-      <w:szCs w:val="30"/>
+      <w:rFonts w:cstheme="majorBidi" w:eastAsiaTheme="majorEastAsia"/>
+      <w:spacing w:val="15"/>
+      <w:sz w:val="28"/>
+      <w:szCs w:val="28"/>
     </w:rPr>
   </w:style>
-  <w:style w:type="paragraph" w:customStyle="1" w:styleId="Author">
+  <w:style w:customStyle="1" w:styleId="SubtitleChar" w:type="character">
+    <w:name w:val="Subtitle Char"/>
+    <w:basedOn w:val="DefaultParagraphFont"/>
+    <w:link w:val="Subtitle"/>
+    <w:uiPriority w:val="11"/>
+    <w:rsid w:val="00A10FD9"/>
+    <w:rPr>
+      <w:rFonts w:cstheme="majorBidi" w:eastAsiaTheme="majorEastAsia"/>
+      <w:color w:themeColor="text1" w:themeTint="A6" w:val="595959"/>
+      <w:spacing w:val="15"/>
+      <w:sz w:val="28"/>
+      <w:szCs w:val="28"/>
+    </w:rPr>
+  </w:style>
+  <w:style w:customStyle="1" w:styleId="Author" w:type="paragraph">
     <w:name w:val="Author"/>
     <w:next w:val="BodyText"/>
     <w:qFormat/>
@@ -4622,7 +4820,7 @@
       <w:jc w:val="center"/>
     </w:pPr>
   </w:style>
-  <w:style w:type="paragraph" w:styleId="Date">
+  <w:style w:styleId="Date" w:type="paragraph">
     <w:name w:val="Date"/>
     <w:next w:val="BodyText"/>
     <w:qFormat/>
@@ -4632,7 +4830,24 @@
       <w:jc w:val="center"/>
     </w:pPr>
   </w:style>
-  <w:style w:type="paragraph" w:customStyle="1" w:styleId="Abstract">
+  <w:style w:customStyle="1" w:styleId="AbstractTitle" w:type="paragraph">
+    <w:name w:val="Abstract Title"/>
+    <w:basedOn w:val="Normal"/>
+    <w:next w:val="Abstract"/>
+    <w:qFormat/>
+    <w:pPr>
+      <w:keepNext/>
+      <w:keepLines/>
+      <w:spacing w:after="0" w:before="300"/>
+      <w:jc w:val="center"/>
+    </w:pPr>
+    <w:rPr>
+      <w:b/>
+      <w:sz w:val="20"/>
+      <w:szCs w:val="20"/>
+    </w:rPr>
+  </w:style>
+  <w:style w:customStyle="1" w:styleId="Abstract" w:type="paragraph">
     <w:name w:val="Abstract"/>
     <w:basedOn w:val="Normal"/>
     <w:next w:val="BodyText"/>
@@ -4640,14 +4855,14 @@
     <w:pPr>
       <w:keepNext/>
       <w:keepLines/>
-      <w:spacing w:before="300" w:after="300"/>
+      <w:spacing w:after="300" w:before="100"/>
     </w:pPr>
     <w:rPr>
       <w:sz w:val="20"/>
       <w:szCs w:val="20"/>
     </w:rPr>
   </w:style>
-  <w:style w:type="paragraph" w:styleId="Bibliography">
+  <w:style w:styleId="Bibliography" w:type="paragraph">
     <w:name w:val="Bibliography"/>
     <w:basedOn w:val="Normal"/>
     <w:next w:val="Bibliography"/>
@@ -4655,195 +4870,325 @@
     <w:pPr/>
     <w:rPr/>
   </w:style>
-  <w:style w:type="paragraph" w:styleId="Heading1">
-    <w:name w:val="Heading 1"/>
+  <w:style w:styleId="Heading1" w:type="paragraph">
+    <w:name w:val="heading 1"/>
     <w:basedOn w:val="Normal"/>
     <w:next w:val="BodyText"/>
+    <w:link w:val="Heading1Char"/>
     <w:uiPriority w:val="9"/>
     <w:qFormat/>
+    <w:rsid w:val="00A10FD9"/>
     <w:pPr>
       <w:keepNext/>
       <w:keepLines/>
-      <w:spacing w:before="480" w:after="0"/>
+      <w:spacing w:after="80" w:before="360"/>
       <w:outlineLvl w:val="0"/>
     </w:pPr>
     <w:rPr>
-      <w:rFonts w:asciiTheme="majorHAnsi" w:eastAsiaTheme="majorEastAsia" w:hAnsiTheme="majorHAnsi" w:cstheme="majorBidi"/>
-      <w:b/>
-      <w:bCs/>
-      <w:color w:val="4F81BD" w:themeColor="accent1"/>
+      <w:rFonts w:asciiTheme="majorHAnsi" w:cstheme="majorBidi" w:eastAsiaTheme="majorEastAsia" w:hAnsiTheme="majorHAnsi"/>
+      <w:color w:themeColor="accent1" w:themeShade="BF" w:val="0F4761"/>
+      <w:sz w:val="40"/>
+      <w:szCs w:val="40"/>
+    </w:rPr>
+  </w:style>
+  <w:style w:styleId="Heading2" w:type="paragraph">
+    <w:name w:val="heading 2"/>
+    <w:basedOn w:val="Normal"/>
+    <w:next w:val="BodyText"/>
+    <w:link w:val="Heading2Char"/>
+    <w:uiPriority w:val="9"/>
+    <w:semiHidden/>
+    <w:unhideWhenUsed/>
+    <w:qFormat/>
+    <w:rsid w:val="00A10FD9"/>
+    <w:pPr>
+      <w:keepNext/>
+      <w:keepLines/>
+      <w:spacing w:after="80" w:before="160"/>
+      <w:outlineLvl w:val="1"/>
+    </w:pPr>
+    <w:rPr>
+      <w:rFonts w:asciiTheme="majorHAnsi" w:cstheme="majorBidi" w:eastAsiaTheme="majorEastAsia" w:hAnsiTheme="majorHAnsi"/>
+      <w:color w:themeColor="accent1" w:themeShade="BF" w:val="0F4761"/>
       <w:sz w:val="32"/>
       <w:szCs w:val="32"/>
     </w:rPr>
   </w:style>
-  <w:style w:type="paragraph" w:styleId="Heading2">
-    <w:name w:val="Heading 2"/>
+  <w:style w:styleId="Heading3" w:type="paragraph">
+    <w:name w:val="heading 3"/>
     <w:basedOn w:val="Normal"/>
     <w:next w:val="BodyText"/>
+    <w:link w:val="Heading3Char"/>
     <w:uiPriority w:val="9"/>
+    <w:semiHidden/>
     <w:unhideWhenUsed/>
     <w:qFormat/>
+    <w:rsid w:val="00A10FD9"/>
     <w:pPr>
       <w:keepNext/>
       <w:keepLines/>
-      <w:spacing w:before="200" w:after="0"/>
-      <w:outlineLvl w:val="1"/>
+      <w:spacing w:after="80" w:before="160"/>
+      <w:outlineLvl w:val="2"/>
     </w:pPr>
     <w:rPr>
-      <w:rFonts w:asciiTheme="majorHAnsi" w:eastAsiaTheme="majorEastAsia" w:hAnsiTheme="majorHAnsi" w:cstheme="majorBidi"/>
-      <w:b/>
-      <w:bCs/>
-      <w:color w:val="4F81BD" w:themeColor="accent1"/>
+      <w:rFonts w:cstheme="majorBidi" w:eastAsiaTheme="majorEastAsia"/>
+      <w:color w:themeColor="accent1" w:themeShade="BF" w:val="0F4761"/>
       <w:sz w:val="28"/>
       <w:szCs w:val="28"/>
     </w:rPr>
   </w:style>
-  <w:style w:type="paragraph" w:styleId="Heading3">
-    <w:name w:val="Heading 3"/>
+  <w:style w:styleId="Heading4" w:type="paragraph">
+    <w:name w:val="heading 4"/>
     <w:basedOn w:val="Normal"/>
     <w:next w:val="BodyText"/>
+    <w:link w:val="Heading4Char"/>
     <w:uiPriority w:val="9"/>
+    <w:semiHidden/>
     <w:unhideWhenUsed/>
     <w:qFormat/>
+    <w:rsid w:val="00A10FD9"/>
     <w:pPr>
       <w:keepNext/>
       <w:keepLines/>
-      <w:spacing w:before="200" w:after="0"/>
-      <w:outlineLvl w:val="2"/>
+      <w:spacing w:after="40" w:before="80"/>
+      <w:outlineLvl w:val="3"/>
     </w:pPr>
     <w:rPr>
-      <w:rFonts w:asciiTheme="majorHAnsi" w:eastAsiaTheme="majorEastAsia" w:hAnsiTheme="majorHAnsi" w:cstheme="majorBidi"/>
-      <w:b/>
-      <w:bCs/>
-      <w:color w:val="4F81BD" w:themeColor="accent1"/>
-      <w:sz w:val="24"/>
-      <w:szCs w:val="24"/>
+      <w:rFonts w:cstheme="majorBidi" w:eastAsiaTheme="majorEastAsia"/>
+      <w:i/>
+      <w:iCs/>
+      <w:color w:themeColor="accent1" w:themeShade="BF" w:val="0F4761"/>
     </w:rPr>
   </w:style>
-  <w:style w:type="paragraph" w:styleId="Heading4">
-    <w:name w:val="Heading 4"/>
+  <w:style w:styleId="Heading5" w:type="paragraph">
+    <w:name w:val="heading 5"/>
     <w:basedOn w:val="Normal"/>
     <w:next w:val="BodyText"/>
+    <w:link w:val="Heading5Char"/>
     <w:uiPriority w:val="9"/>
+    <w:semiHidden/>
     <w:unhideWhenUsed/>
     <w:qFormat/>
+    <w:rsid w:val="00A10FD9"/>
     <w:pPr>
       <w:keepNext/>
       <w:keepLines/>
-      <w:spacing w:before="200" w:after="0"/>
-      <w:outlineLvl w:val="3"/>
+      <w:spacing w:after="40" w:before="80"/>
+      <w:outlineLvl w:val="4"/>
     </w:pPr>
     <w:rPr>
-      <w:rFonts w:asciiTheme="majorHAnsi" w:eastAsiaTheme="majorEastAsia" w:hAnsiTheme="majorHAnsi" w:cstheme="majorBidi"/>
-      <w:i/>
-      <w:bCs/>
-      <w:color w:val="4F81BD" w:themeColor="accent1"/>
-      <w:sz w:val="24"/>
-      <w:szCs w:val="24"/>
+      <w:rFonts w:cstheme="majorBidi" w:eastAsiaTheme="majorEastAsia"/>
+      <w:color w:themeColor="accent1" w:themeShade="BF" w:val="0F4761"/>
     </w:rPr>
   </w:style>
-  <w:style w:type="paragraph" w:styleId="Heading5">
-    <w:name w:val="Heading 5"/>
+  <w:style w:styleId="Heading6" w:type="paragraph">
+    <w:name w:val="heading 6"/>
     <w:basedOn w:val="Normal"/>
     <w:next w:val="BodyText"/>
+    <w:link w:val="Heading6Char"/>
     <w:uiPriority w:val="9"/>
+    <w:semiHidden/>
     <w:unhideWhenUsed/>
     <w:qFormat/>
+    <w:rsid w:val="00A10FD9"/>
     <w:pPr>
       <w:keepNext/>
       <w:keepLines/>
-      <w:spacing w:before="200" w:after="0"/>
-      <w:outlineLvl w:val="4"/>
+      <w:spacing w:after="0" w:before="40"/>
+      <w:outlineLvl w:val="5"/>
     </w:pPr>
     <w:rPr>
-      <w:rFonts w:asciiTheme="majorHAnsi" w:eastAsiaTheme="majorEastAsia" w:hAnsiTheme="majorHAnsi" w:cstheme="majorBidi"/>
+      <w:rFonts w:cstheme="majorBidi" w:eastAsiaTheme="majorEastAsia"/>
+      <w:i/>
       <w:iCs/>
-      <w:color w:val="4F81BD" w:themeColor="accent1"/>
-      <w:sz w:val="24"/>
-      <w:szCs w:val="24"/>
+      <w:color w:themeColor="text1" w:themeTint="A6" w:val="595959"/>
     </w:rPr>
   </w:style>
-  <w:style w:type="paragraph" w:styleId="Heading6">
-    <w:name w:val="Heading 6"/>
+  <w:style w:styleId="Heading7" w:type="paragraph">
+    <w:name w:val="heading 7"/>
     <w:basedOn w:val="Normal"/>
     <w:next w:val="BodyText"/>
+    <w:link w:val="Heading7Char"/>
     <w:uiPriority w:val="9"/>
+    <w:semiHidden/>
     <w:unhideWhenUsed/>
     <w:qFormat/>
+    <w:rsid w:val="00A10FD9"/>
     <w:pPr>
       <w:keepNext/>
       <w:keepLines/>
-      <w:spacing w:before="200" w:after="0"/>
-      <w:outlineLvl w:val="5"/>
+      <w:spacing w:after="0" w:before="40"/>
+      <w:outlineLvl w:val="6"/>
     </w:pPr>
     <w:rPr>
-      <w:rFonts w:asciiTheme="majorHAnsi" w:eastAsiaTheme="majorEastAsia" w:hAnsiTheme="majorHAnsi" w:cstheme="majorBidi"/>
-      <w:color w:val="4F81BD" w:themeColor="accent1"/>
-      <w:sz w:val="24"/>
-      <w:szCs w:val="24"/>
+      <w:rFonts w:cstheme="majorBidi" w:eastAsiaTheme="majorEastAsia"/>
+      <w:color w:themeColor="text1" w:themeTint="A6" w:val="595959"/>
     </w:rPr>
   </w:style>
-  <w:style w:type="paragraph" w:styleId="Heading7">
-    <w:name w:val="Heading 7"/>
+  <w:style w:styleId="Heading8" w:type="paragraph">
+    <w:name w:val="heading 8"/>
     <w:basedOn w:val="Normal"/>
     <w:next w:val="BodyText"/>
+    <w:link w:val="Heading8Char"/>
     <w:uiPriority w:val="9"/>
+    <w:semiHidden/>
     <w:unhideWhenUsed/>
     <w:qFormat/>
+    <w:rsid w:val="00A10FD9"/>
     <w:pPr>
       <w:keepNext/>
       <w:keepLines/>
-      <w:spacing w:before="200" w:after="0"/>
-      <w:outlineLvl w:val="6"/>
+      <w:spacing w:after="0"/>
+      <w:outlineLvl w:val="7"/>
     </w:pPr>
     <w:rPr>
-      <w:rFonts w:asciiTheme="majorHAnsi" w:eastAsiaTheme="majorEastAsia" w:hAnsiTheme="majorHAnsi" w:cstheme="majorBidi"/>
-      <w:color w:val="4F81BD" w:themeColor="accent1"/>
-      <w:sz w:val="24"/>
-      <w:szCs w:val="24"/>
+      <w:rFonts w:cstheme="majorBidi" w:eastAsiaTheme="majorEastAsia"/>
+      <w:i/>
+      <w:iCs/>
+      <w:color w:themeColor="text1" w:themeTint="D8" w:val="272727"/>
     </w:rPr>
   </w:style>
-  <w:style w:type="paragraph" w:styleId="Heading8">
-    <w:name w:val="Heading 8"/>
+  <w:style w:styleId="Heading9" w:type="paragraph">
+    <w:name w:val="heading 9"/>
     <w:basedOn w:val="Normal"/>
     <w:next w:val="BodyText"/>
+    <w:link w:val="Heading9Char"/>
     <w:uiPriority w:val="9"/>
+    <w:semiHidden/>
     <w:unhideWhenUsed/>
     <w:qFormat/>
+    <w:rsid w:val="00A10FD9"/>
     <w:pPr>
       <w:keepNext/>
       <w:keepLines/>
-      <w:spacing w:before="200" w:after="0"/>
-      <w:outlineLvl w:val="7"/>
-    </w:pPr>
-    <w:rPr>
-      <w:rFonts w:asciiTheme="majorHAnsi" w:eastAsiaTheme="majorEastAsia" w:hAnsiTheme="majorHAnsi" w:cstheme="majorBidi"/>
-      <w:color w:val="4F81BD" w:themeColor="accent1"/>
-      <w:sz w:val="24"/>
-      <w:szCs w:val="24"/>
-    </w:rPr>
-  </w:style>
-  <w:style w:type="paragraph" w:styleId="Heading9">
-    <w:name w:val="Heading 9"/>
-    <w:basedOn w:val="Normal"/>
-    <w:next w:val="BodyText"/>
-    <w:uiPriority w:val="9"/>
-    <w:unhideWhenUsed/>
-    <w:qFormat/>
-    <w:pPr>
-      <w:keepNext/>
-      <w:keepLines/>
-      <w:spacing w:before="200" w:after="0"/>
+      <w:spacing w:after="0"/>
       <w:outlineLvl w:val="8"/>
     </w:pPr>
     <w:rPr>
-      <w:rFonts w:asciiTheme="majorHAnsi" w:eastAsiaTheme="majorEastAsia" w:hAnsiTheme="majorHAnsi" w:cstheme="majorBidi"/>
-      <w:color w:val="4F81BD" w:themeColor="accent1"/>
-      <w:sz w:val="24"/>
-      <w:szCs w:val="24"/>
+      <w:rFonts w:cstheme="majorBidi" w:eastAsiaTheme="majorEastAsia"/>
+      <w:color w:themeColor="text1" w:themeTint="D8" w:val="272727"/>
     </w:rPr>
   </w:style>
-  <w:style w:type="paragraph" w:styleId="BlockText">
+  <w:style w:customStyle="1" w:styleId="Heading1Char" w:type="character">
+    <w:name w:val="Heading 1 Char"/>
+    <w:basedOn w:val="DefaultParagraphFont"/>
+    <w:link w:val="Heading1"/>
+    <w:uiPriority w:val="9"/>
+    <w:rsid w:val="00A10FD9"/>
+    <w:rPr>
+      <w:rFonts w:asciiTheme="majorHAnsi" w:cstheme="majorBidi" w:eastAsiaTheme="majorEastAsia" w:hAnsiTheme="majorHAnsi"/>
+      <w:color w:themeColor="accent1" w:themeShade="BF" w:val="0F4761"/>
+      <w:sz w:val="40"/>
+      <w:szCs w:val="40"/>
+    </w:rPr>
+  </w:style>
+  <w:style w:customStyle="1" w:styleId="Heading2Char" w:type="character">
+    <w:name w:val="Heading 2 Char"/>
+    <w:basedOn w:val="DefaultParagraphFont"/>
+    <w:link w:val="Heading2"/>
+    <w:uiPriority w:val="9"/>
+    <w:semiHidden/>
+    <w:rsid w:val="00A10FD9"/>
+    <w:rPr>
+      <w:rFonts w:asciiTheme="majorHAnsi" w:cstheme="majorBidi" w:eastAsiaTheme="majorEastAsia" w:hAnsiTheme="majorHAnsi"/>
+      <w:color w:themeColor="accent1" w:themeShade="BF" w:val="0F4761"/>
+      <w:sz w:val="32"/>
+      <w:szCs w:val="32"/>
+    </w:rPr>
+  </w:style>
+  <w:style w:customStyle="1" w:styleId="Heading3Char" w:type="character">
+    <w:name w:val="Heading 3 Char"/>
+    <w:basedOn w:val="DefaultParagraphFont"/>
+    <w:link w:val="Heading3"/>
+    <w:uiPriority w:val="9"/>
+    <w:semiHidden/>
+    <w:rsid w:val="00A10FD9"/>
+    <w:rPr>
+      <w:rFonts w:cstheme="majorBidi" w:eastAsiaTheme="majorEastAsia"/>
+      <w:color w:themeColor="accent1" w:themeShade="BF" w:val="0F4761"/>
+      <w:sz w:val="28"/>
+      <w:szCs w:val="28"/>
+    </w:rPr>
+  </w:style>
+  <w:style w:customStyle="1" w:styleId="Heading4Char" w:type="character">
+    <w:name w:val="Heading 4 Char"/>
+    <w:basedOn w:val="DefaultParagraphFont"/>
+    <w:link w:val="Heading4"/>
+    <w:uiPriority w:val="9"/>
+    <w:semiHidden/>
+    <w:rsid w:val="00A10FD9"/>
+    <w:rPr>
+      <w:rFonts w:cstheme="majorBidi" w:eastAsiaTheme="majorEastAsia"/>
+      <w:i/>
+      <w:iCs/>
+      <w:color w:themeColor="accent1" w:themeShade="BF" w:val="0F4761"/>
+    </w:rPr>
+  </w:style>
+  <w:style w:customStyle="1" w:styleId="Heading5Char" w:type="character">
+    <w:name w:val="Heading 5 Char"/>
+    <w:basedOn w:val="DefaultParagraphFont"/>
+    <w:link w:val="Heading5"/>
+    <w:uiPriority w:val="9"/>
+    <w:semiHidden/>
+    <w:rsid w:val="00A10FD9"/>
+    <w:rPr>
+      <w:rFonts w:cstheme="majorBidi" w:eastAsiaTheme="majorEastAsia"/>
+      <w:color w:themeColor="accent1" w:themeShade="BF" w:val="0F4761"/>
+    </w:rPr>
+  </w:style>
+  <w:style w:customStyle="1" w:styleId="Heading6Char" w:type="character">
+    <w:name w:val="Heading 6 Char"/>
+    <w:basedOn w:val="DefaultParagraphFont"/>
+    <w:link w:val="Heading6"/>
+    <w:uiPriority w:val="9"/>
+    <w:semiHidden/>
+    <w:rsid w:val="00A10FD9"/>
+    <w:rPr>
+      <w:rFonts w:cstheme="majorBidi" w:eastAsiaTheme="majorEastAsia"/>
+      <w:i/>
+      <w:iCs/>
+      <w:color w:themeColor="text1" w:themeTint="A6" w:val="595959"/>
+    </w:rPr>
+  </w:style>
+  <w:style w:customStyle="1" w:styleId="Heading7Char" w:type="character">
+    <w:name w:val="Heading 7 Char"/>
+    <w:basedOn w:val="DefaultParagraphFont"/>
+    <w:link w:val="Heading7"/>
+    <w:uiPriority w:val="9"/>
+    <w:semiHidden/>
+    <w:rsid w:val="00A10FD9"/>
+    <w:rPr>
+      <w:rFonts w:cstheme="majorBidi" w:eastAsiaTheme="majorEastAsia"/>
+      <w:color w:themeColor="text1" w:themeTint="A6" w:val="595959"/>
+    </w:rPr>
+  </w:style>
+  <w:style w:customStyle="1" w:styleId="Heading8Char" w:type="character">
+    <w:name w:val="Heading 8 Char"/>
+    <w:basedOn w:val="DefaultParagraphFont"/>
+    <w:link w:val="Heading8"/>
+    <w:uiPriority w:val="9"/>
+    <w:semiHidden/>
+    <w:rsid w:val="00A10FD9"/>
+    <w:rPr>
+      <w:rFonts w:cstheme="majorBidi" w:eastAsiaTheme="majorEastAsia"/>
+      <w:i/>
+      <w:iCs/>
+      <w:color w:themeColor="text1" w:themeTint="D8" w:val="272727"/>
+    </w:rPr>
+  </w:style>
+  <w:style w:customStyle="1" w:styleId="Heading9Char" w:type="character">
+    <w:name w:val="Heading 9 Char"/>
+    <w:basedOn w:val="DefaultParagraphFont"/>
+    <w:link w:val="Heading9"/>
+    <w:uiPriority w:val="9"/>
+    <w:semiHidden/>
+    <w:rsid w:val="00A10FD9"/>
+    <w:rPr>
+      <w:rFonts w:cstheme="majorBidi" w:eastAsiaTheme="majorEastAsia"/>
+      <w:color w:themeColor="text1" w:themeTint="D8" w:val="272727"/>
+    </w:rPr>
+  </w:style>
+  <w:style w:styleId="BlockText" w:type="paragraph">
     <w:name w:val="Block Text"/>
     <w:basedOn w:val="BodyText"/>
     <w:next w:val="BodyText"/>
@@ -4851,11 +5196,11 @@
     <w:unhideWhenUsed/>
     <w:qFormat/>
     <w:pPr>
-      <w:spacing w:before="100" w:after="100"/>
+      <w:spacing w:after="100" w:before="100"/>
       <w:ind w:firstLine="0" w:left="480" w:right="480"/>
     </w:pPr>
   </w:style>
-  <w:style w:type="paragraph" w:styleId="FootnoteText">
+  <w:style w:styleId="FootnoteText" w:type="paragraph">
     <w:name w:val="Footnote Text"/>
     <w:basedOn w:val="Normal"/>
     <w:next w:val="FootnoteText"/>
@@ -4863,28 +5208,55 @@
     <w:unhideWhenUsed/>
     <w:qFormat/>
   </w:style>
-  <w:style w:type="character" w:default="1" w:styleId="DefaultParagraphFont">
+  <w:style w:styleId="FootnoteBlockText" w:type="paragraph">
+    <w:name w:val="Footnote Block Text"/>
+    <w:basedOn w:val="FootnoteText"/>
+    <w:next w:val="FootnoteText"/>
+    <w:uiPriority w:val="9"/>
+    <w:unhideWhenUsed/>
+    <w:qFormat/>
+    <w:pPr>
+      <w:spacing w:after="100" w:before="100"/>
+      <w:ind w:firstLine="0" w:left="480" w:right="480"/>
+    </w:pPr>
+  </w:style>
+  <w:style w:default="1" w:styleId="DefaultParagraphFont" w:type="character">
     <w:name w:val="Default Paragraph Font"/>
     <w:semiHidden/>
     <w:unhideWhenUsed/>
   </w:style>
-  <w:style w:type="table" w:default="1" w:styleId="Table">
+  <w:style w:default="1" w:styleId="Table" w:type="table">
     <w:name w:val="Table"/>
     <w:basedOn w:val="TableNormal"/>
     <w:semiHidden/>
     <w:unhideWhenUsed/>
     <w:qFormat/>
     <w:tblPr>
-      <w:tblInd w:w="0" w:type="dxa"/>
+      <w:tblInd w:type="dxa" w:w="0"/>
       <w:tblCellMar>
-        <w:top w:w="0" w:type="dxa"/>
-        <w:left w:w="108" w:type="dxa"/>
-        <w:bottom w:w="0" w:type="dxa"/>
-        <w:right w:w="108" w:type="dxa"/>
+        <w:top w:type="dxa" w:w="0"/>
+        <w:left w:type="dxa" w:w="108"/>
+        <w:bottom w:type="dxa" w:w="0"/>
+        <w:right w:type="dxa" w:w="108"/>
       </w:tblCellMar>
     </w:tblPr>
-  </w:style>
-  <w:style w:type="paragraph" w:customStyle="1" w:styleId="DefinitionTerm">
+    <w:tblStylePr w:type="firstRow">
+      <w:tblPr>
+        <w:jc w:val="left"/>
+        <w:tblInd w:type="dxa" w:w="0"/>
+      </w:tblPr>
+      <w:trPr>
+        <w:jc w:val="left"/>
+      </w:trPr>
+      <w:tcPr>
+        <w:tcBorders>
+          <w:bottom w:val="single"/>
+        </w:tcBorders>
+        <w:vAlign w:val="bottom"/>
+      </w:tcPr>
+    </w:tblStylePr>
+  </w:style>
+  <w:style w:customStyle="1" w:styleId="DefinitionTerm" w:type="paragraph">
     <w:name w:val="Definition Term"/>
     <w:basedOn w:val="Normal"/>
     <w:next w:val="Definition"/>
@@ -4897,49 +5269,49 @@
       <w:b/>
     </w:rPr>
   </w:style>
-  <w:style w:type="paragraph" w:customStyle="1" w:styleId="Definition">
+  <w:style w:customStyle="1" w:styleId="Definition" w:type="paragraph">
     <w:name w:val="Definition"/>
     <w:basedOn w:val="Normal"/>
   </w:style>
-  <w:style w:type="paragraph" w:styleId="Caption">
+  <w:style w:styleId="Caption" w:type="paragraph">
     <w:name w:val="Caption"/>
     <w:basedOn w:val="Normal"/>
     <w:link w:val="BodyTextChar"/>
     <w:pPr>
-      <w:spacing w:before="0" w:after="120"/>
+      <w:spacing w:after="120" w:before="0"/>
     </w:pPr>
     <w:rPr>
       <w:i/>
     </w:rPr>
   </w:style>
-  <w:style w:type="paragraph" w:customStyle="1" w:styleId="TableCaption">
+  <w:style w:customStyle="1" w:styleId="TableCaption" w:type="paragraph">
     <w:name w:val="Table Caption"/>
     <w:basedOn w:val="Caption"/>
     <w:pPr>
       <w:keepNext/>
     </w:pPr>
   </w:style>
-  <w:style w:type="paragraph" w:customStyle="1" w:styleId="ImageCaption">
+  <w:style w:customStyle="1" w:styleId="ImageCaption" w:type="paragraph">
     <w:name w:val="Image Caption"/>
     <w:basedOn w:val="Caption"/>
   </w:style>
-  <w:style w:type="paragraph" w:customStyle="1" w:styleId="Figure">
+  <w:style w:customStyle="1" w:styleId="Figure" w:type="paragraph">
     <w:name w:val="Figure"/>
     <w:basedOn w:val="Normal"/>
   </w:style>
-  <w:style w:type="paragraph" w:customStyle="1" w:styleId="CaptionedFigure">
+  <w:style w:customStyle="1" w:styleId="CaptionedFigure" w:type="paragraph">
     <w:name w:val="Captioned Figure"/>
     <w:basedOn w:val="Figure"/>
     <w:pPr>
       <w:keepNext/>
     </w:pPr>
   </w:style>
-  <w:style w:type="character" w:customStyle="1" w:styleId="BodyTextChar">
+  <w:style w:customStyle="1" w:styleId="BodyTextChar" w:type="character">
     <w:name w:val="Body Text Char"/>
     <w:basedOn w:val="DefaultParagraphFont"/>
     <w:link w:val="BodyText"/>
   </w:style>
-  <w:style w:type="character" w:customStyle="1" w:styleId="VerbatimChar">
+  <w:style w:customStyle="1" w:styleId="VerbatimChar" w:type="character">
     <w:name w:val="Verbatim Char"/>
     <w:basedOn w:val="BodyTextChar"/>
     <w:rPr>
@@ -4947,21 +5319,25 @@
       <w:sz w:val="22"/>
     </w:rPr>
   </w:style>
-  <w:style w:type="character" w:styleId="FootnoteReference">
+  <w:style w:customStyle="1" w:styleId="SectionNumber" w:type="character">
+    <w:name w:val="Section Number"/>
+    <w:basedOn w:val="BodyTextChar"/>
+  </w:style>
+  <w:style w:styleId="FootnoteReference" w:type="character">
     <w:name w:val="Footnote Reference"/>
     <w:basedOn w:val="BodyTextChar"/>
     <w:rPr>
       <w:vertAlign w:val="superscript"/>
     </w:rPr>
   </w:style>
-  <w:style w:type="character" w:styleId="Hyperlink">
+  <w:style w:styleId="Hyperlink" w:type="character">
     <w:name w:val="Hyperlink"/>
     <w:basedOn w:val="BodyTextChar"/>
     <w:rPr>
-      <w:color w:val="4F81BD" w:themeColor="accent1"/>
+      <w:color w:themeColor="accent1" w:val="4F81BD"/>
     </w:rPr>
   </w:style>
-  <w:style w:type="paragraph" w:styleId="TOCHeading">
+  <w:style w:styleId="TOCHeading" w:type="paragraph">
     <w:name w:val="TOC Heading"/>
     <w:basedOn w:val="Heading1"/>
     <w:next w:val="BodyText"/>
@@ -4973,10 +5349,10 @@
       <w:outlineLvl w:val="9"/>
     </w:pPr>
     <w:rPr>
-      <w:rFonts w:asciiTheme="majorHAnsi" w:eastAsiaTheme="majorEastAsia" w:hAnsiTheme="majorHAnsi" w:cstheme="majorBidi"/>
+      <w:rFonts w:asciiTheme="majorHAnsi" w:cstheme="majorBidi" w:eastAsiaTheme="majorEastAsia" w:hAnsiTheme="majorHAnsi"/>
       <w:b w:val="0"/>
       <w:bCs w:val="0"/>
-      <w:color w:val="365F91" w:themeColor="accent1" w:themeShade="BF"/>
+      <w:color w:themeColor="accent1" w:themeShade="BF" w:val="365F91"/>
     </w:rPr>
   </w:style>
   <w:style w:type="paragraph" w:customStyle="1" w:styleId="SourceCode">
@@ -4991,8 +5367,8 @@
     <w:name w:val="KeywordTok"/>
     <w:basedOn w:val="VerbatimChar"/>
     <w:rPr>
+      <w:b/>
       <w:color w:val="007020"/>
-      <w:b/>
     </w:rPr>
   </w:style>
   <w:style w:type="character" w:customStyle="1" w:styleId="DataTypeTok">
@@ -5068,40 +5444,43 @@
   <w:style w:type="character" w:customStyle="1" w:styleId="ImportTok">
     <w:name w:val="ImportTok"/>
     <w:basedOn w:val="VerbatimChar"/>
-    <w:rPr/>
+    <w:rPr>
+      <w:b/>
+      <w:color w:val="008000"/>
+    </w:rPr>
   </w:style>
   <w:style w:type="character" w:customStyle="1" w:styleId="CommentTok">
     <w:name w:val="CommentTok"/>
     <w:basedOn w:val="VerbatimChar"/>
     <w:rPr>
+      <w:i/>
       <w:color w:val="60a0b0"/>
-      <w:i/>
     </w:rPr>
   </w:style>
   <w:style w:type="character" w:customStyle="1" w:styleId="DocumentationTok">
     <w:name w:val="DocumentationTok"/>
     <w:basedOn w:val="VerbatimChar"/>
     <w:rPr>
+      <w:i/>
       <w:color w:val="ba2121"/>
-      <w:i/>
     </w:rPr>
   </w:style>
   <w:style w:type="character" w:customStyle="1" w:styleId="AnnotationTok">
     <w:name w:val="AnnotationTok"/>
     <w:basedOn w:val="VerbatimChar"/>
     <w:rPr>
-      <w:color w:val="60a0b0"/>
       <w:b/>
       <w:i/>
+      <w:color w:val="60a0b0"/>
     </w:rPr>
   </w:style>
   <w:style w:type="character" w:customStyle="1" w:styleId="CommentVarTok">
     <w:name w:val="CommentVarTok"/>
     <w:basedOn w:val="VerbatimChar"/>
     <w:rPr>
-      <w:color w:val="60a0b0"/>
       <w:b/>
       <w:i/>
+      <w:color w:val="60a0b0"/>
     </w:rPr>
   </w:style>
   <w:style w:type="character" w:customStyle="1" w:styleId="OtherTok">
@@ -5129,8 +5508,8 @@
     <w:name w:val="ControlFlowTok"/>
     <w:basedOn w:val="VerbatimChar"/>
     <w:rPr>
+      <w:b/>
       <w:color w:val="007020"/>
-      <w:b/>
     </w:rPr>
   </w:style>
   <w:style w:type="character" w:customStyle="1" w:styleId="OperatorTok">
@@ -5143,7 +5522,9 @@
   <w:style w:type="character" w:customStyle="1" w:styleId="BuiltInTok">
     <w:name w:val="BuiltInTok"/>
     <w:basedOn w:val="VerbatimChar"/>
-    <w:rPr/>
+    <w:rPr>
+      <w:color w:val="008000"/>
+    </w:rPr>
   </w:style>
   <w:style w:type="character" w:customStyle="1" w:styleId="ExtensionTok">
     <w:name w:val="ExtensionTok"/>
@@ -5173,34 +5554,34 @@
     <w:name w:val="InformationTok"/>
     <w:basedOn w:val="VerbatimChar"/>
     <w:rPr>
-      <w:color w:val="60a0b0"/>
       <w:b/>
       <w:i/>
+      <w:color w:val="60a0b0"/>
     </w:rPr>
   </w:style>
   <w:style w:type="character" w:customStyle="1" w:styleId="WarningTok">
     <w:name w:val="WarningTok"/>
     <w:basedOn w:val="VerbatimChar"/>
     <w:rPr>
-      <w:color w:val="60a0b0"/>
       <w:b/>
       <w:i/>
+      <w:color w:val="60a0b0"/>
     </w:rPr>
   </w:style>
   <w:style w:type="character" w:customStyle="1" w:styleId="AlertTok">
     <w:name w:val="AlertTok"/>
     <w:basedOn w:val="VerbatimChar"/>
     <w:rPr>
+      <w:b/>
       <w:color w:val="ff0000"/>
-      <w:b/>
     </w:rPr>
   </w:style>
   <w:style w:type="character" w:customStyle="1" w:styleId="ErrorTok">
     <w:name w:val="ErrorTok"/>
     <w:basedOn w:val="VerbatimChar"/>
     <w:rPr>
+      <w:b/>
       <w:color w:val="ff0000"/>
-      <w:b/>
     </w:rPr>
   </w:style>
   <w:style w:type="character" w:customStyle="1" w:styleId="NormalTok">
@@ -5222,44 +5603,44 @@
         <a:sysClr val="window" lastClr="FFFFFF"/>
       </a:lt1>
       <a:dk2>
-        <a:srgbClr val="1F497D"/>
+        <a:srgbClr val="0E2841"/>
       </a:dk2>
       <a:lt2>
-        <a:srgbClr val="EEECE1"/>
+        <a:srgbClr val="E8E8E8"/>
       </a:lt2>
       <a:accent1>
-        <a:srgbClr val="4F81BD"/>
+        <a:srgbClr val="156082"/>
       </a:accent1>
       <a:accent2>
-        <a:srgbClr val="C0504D"/>
+        <a:srgbClr val="E97132"/>
       </a:accent2>
       <a:accent3>
-        <a:srgbClr val="9BBB59"/>
+        <a:srgbClr val="196B24"/>
       </a:accent3>
       <a:accent4>
-        <a:srgbClr val="8064A2"/>
+        <a:srgbClr val="0F9ED5"/>
       </a:accent4>
       <a:accent5>
-        <a:srgbClr val="4BACC6"/>
+        <a:srgbClr val="A02B93"/>
       </a:accent5>
       <a:accent6>
-        <a:srgbClr val="F79646"/>
+        <a:srgbClr val="4EA72E"/>
       </a:accent6>
       <a:hlink>
-        <a:srgbClr val="0000FF"/>
+        <a:srgbClr val="467886"/>
       </a:hlink>
       <a:folHlink>
-        <a:srgbClr val="800080"/>
+        <a:srgbClr val="96607D"/>
       </a:folHlink>
     </a:clrScheme>
     <a:fontScheme name="Office">
       <a:majorFont>
-        <a:latin typeface="Calibri"/>
+        <a:latin typeface="Aptos Display" panose="02110004020202020204"/>
         <a:ea typeface=""/>
         <a:cs typeface=""/>
-        <a:font script="Jpan" typeface="ＭＳ ゴシック"/>
+        <a:font script="Jpan" typeface="游ゴシック Light"/>
         <a:font script="Hang" typeface="맑은 고딕"/>
-        <a:font script="Hans" typeface="宋体"/>
+        <a:font script="Hans" typeface="等线 Light"/>
         <a:font script="Hant" typeface="新細明體"/>
         <a:font script="Arab" typeface="Times New Roman"/>
         <a:font script="Hebr" typeface="Times New Roman"/>
@@ -5286,14 +5667,32 @@
         <a:font script="Mong" typeface="Mongolian Baiti"/>
         <a:font script="Viet" typeface="Times New Roman"/>
         <a:font script="Uigh" typeface="Microsoft Uighur"/>
+        <a:font script="Geor" typeface="Sylfaen"/>
+        <a:font script="Armn" typeface="Arial"/>
+        <a:font script="Bugi" typeface="Leelawadee UI"/>
+        <a:font script="Bopo" typeface="Microsoft JhengHei"/>
+        <a:font script="Java" typeface="Javanese Text"/>
+        <a:font script="Lisu" typeface="Segoe UI"/>
+        <a:font script="Mymr" typeface="Myanmar Text"/>
+        <a:font script="Nkoo" typeface="Ebrima"/>
+        <a:font script="Olck" typeface="Nirmala UI"/>
+        <a:font script="Osma" typeface="Ebrima"/>
+        <a:font script="Phag" typeface="Phagspa"/>
+        <a:font script="Syrn" typeface="Estrangelo Edessa"/>
+        <a:font script="Syrj" typeface="Estrangelo Edessa"/>
+        <a:font script="Syre" typeface="Estrangelo Edessa"/>
+        <a:font script="Sora" typeface="Nirmala UI"/>
+        <a:font script="Tale" typeface="Microsoft Tai Le"/>
+        <a:font script="Talu" typeface="Microsoft New Tai Lue"/>
+        <a:font script="Tfng" typeface="Ebrima"/>
       </a:majorFont>
       <a:minorFont>
-        <a:latin typeface="Cambria"/>
+        <a:latin typeface="Aptos" panose="02110004020202020204"/>
         <a:ea typeface=""/>
         <a:cs typeface=""/>
-        <a:font script="Jpan" typeface="ＭＳ 明朝"/>
+        <a:font script="Jpan" typeface="游明朝"/>
         <a:font script="Hang" typeface="맑은 고딕"/>
-        <a:font script="Hans" typeface="宋体"/>
+        <a:font script="Hans" typeface="等线"/>
         <a:font script="Hant" typeface="新細明體"/>
         <a:font script="Arab" typeface="Arial"/>
         <a:font script="Hebr" typeface="Arial"/>
@@ -5320,6 +5719,24 @@
         <a:font script="Mong" typeface="Mongolian Baiti"/>
         <a:font script="Viet" typeface="Arial"/>
         <a:font script="Uigh" typeface="Microsoft Uighur"/>
+        <a:font script="Geor" typeface="Sylfaen"/>
+        <a:font script="Armn" typeface="Arial"/>
+        <a:font script="Bugi" typeface="Leelawadee UI"/>
+        <a:font script="Bopo" typeface="Microsoft JhengHei"/>
+        <a:font script="Java" typeface="Javanese Text"/>
+        <a:font script="Lisu" typeface="Segoe UI"/>
+        <a:font script="Mymr" typeface="Myanmar Text"/>
+        <a:font script="Nkoo" typeface="Ebrima"/>
+        <a:font script="Olck" typeface="Nirmala UI"/>
+        <a:font script="Osma" typeface="Ebrima"/>
+        <a:font script="Phag" typeface="Phagspa"/>
+        <a:font script="Syrn" typeface="Estrangelo Edessa"/>
+        <a:font script="Syrj" typeface="Estrangelo Edessa"/>
+        <a:font script="Syre" typeface="Estrangelo Edessa"/>
+        <a:font script="Sora" typeface="Nirmala UI"/>
+        <a:font script="Tale" typeface="Microsoft Tai Le"/>
+        <a:font script="Talu" typeface="Microsoft New Tai Lue"/>
+        <a:font script="Tfng" typeface="Ebrima"/>
       </a:minorFont>
     </a:fontScheme>
     <a:fmtScheme name="Office">
@@ -5331,200 +5748,141 @@
           <a:gsLst>
             <a:gs pos="0">
               <a:schemeClr val="phClr">
-                <a:tint val="50000"/>
-                <a:satMod val="300000"/>
+                <a:lumMod val="110000"/>
+                <a:satMod val="105000"/>
+                <a:tint val="67000"/>
               </a:schemeClr>
             </a:gs>
-            <a:gs pos="35000">
+            <a:gs pos="50000">
               <a:schemeClr val="phClr">
-                <a:tint val="37000"/>
-                <a:satMod val="300000"/>
+                <a:lumMod val="105000"/>
+                <a:satMod val="103000"/>
+                <a:tint val="73000"/>
               </a:schemeClr>
             </a:gs>
             <a:gs pos="100000">
               <a:schemeClr val="phClr">
-                <a:tint val="15000"/>
-                <a:satMod val="350000"/>
+                <a:lumMod val="105000"/>
+                <a:satMod val="109000"/>
+                <a:tint val="81000"/>
               </a:schemeClr>
             </a:gs>
           </a:gsLst>
-          <a:lin ang="16200000" scaled="1"/>
+          <a:lin ang="5400000" scaled="0"/>
         </a:gradFill>
         <a:gradFill rotWithShape="1">
           <a:gsLst>
             <a:gs pos="0">
               <a:schemeClr val="phClr">
-                <a:tint val="100000"/>
+                <a:satMod val="103000"/>
+                <a:lumMod val="102000"/>
+                <a:tint val="94000"/>
+              </a:schemeClr>
+            </a:gs>
+            <a:gs pos="50000">
+              <a:schemeClr val="phClr">
+                <a:satMod val="110000"/>
+                <a:lumMod val="100000"/>
                 <a:shade val="100000"/>
-                <a:satMod val="130000"/>
               </a:schemeClr>
             </a:gs>
             <a:gs pos="100000">
               <a:schemeClr val="phClr">
-                <a:tint val="50000"/>
-                <a:shade val="100000"/>
-                <a:satMod val="350000"/>
+                <a:lumMod val="99000"/>
+                <a:satMod val="120000"/>
+                <a:shade val="78000"/>
               </a:schemeClr>
             </a:gs>
           </a:gsLst>
-          <a:lin ang="16200000" scaled="0"/>
+          <a:lin ang="5400000" scaled="0"/>
         </a:gradFill>
       </a:fillStyleLst>
       <a:lnStyleLst>
-        <a:ln w="9525" cap="flat" cmpd="sng" algn="ctr">
-          <a:solidFill>
-            <a:schemeClr val="phClr">
-              <a:shade val="95000"/>
-              <a:satMod val="105000"/>
-            </a:schemeClr>
-          </a:solidFill>
-          <a:prstDash val="solid"/>
-        </a:ln>
-        <a:ln w="25400" cap="flat" cmpd="sng" algn="ctr">
+        <a:ln w="6350" cap="flat" cmpd="sng" algn="ctr">
           <a:solidFill>
             <a:schemeClr val="phClr"/>
           </a:solidFill>
           <a:prstDash val="solid"/>
+          <a:miter lim="800000"/>
         </a:ln>
-        <a:ln w="38100" cap="flat" cmpd="sng" algn="ctr">
+        <a:ln w="12700" cap="flat" cmpd="sng" algn="ctr">
           <a:solidFill>
             <a:schemeClr val="phClr"/>
           </a:solidFill>
           <a:prstDash val="solid"/>
+          <a:miter lim="800000"/>
+        </a:ln>
+        <a:ln w="19050" cap="flat" cmpd="sng" algn="ctr">
+          <a:solidFill>
+            <a:schemeClr val="phClr"/>
+          </a:solidFill>
+          <a:prstDash val="solid"/>
+          <a:miter lim="800000"/>
         </a:ln>
       </a:lnStyleLst>
       <a:effectStyleLst>
         <a:effectStyle>
+          <a:effectLst/>
+        </a:effectStyle>
+        <a:effectStyle>
+          <a:effectLst/>
+        </a:effectStyle>
+        <a:effectStyle>
           <a:effectLst>
-            <a:outerShdw blurRad="40000" dist="20000" dir="5400000" rotWithShape="0">
+            <a:outerShdw blurRad="57150" dist="19050" dir="5400000" algn="ctr" rotWithShape="0">
               <a:srgbClr val="000000">
-                <a:alpha val="38000"/>
+                <a:alpha val="63000"/>
               </a:srgbClr>
             </a:outerShdw>
           </a:effectLst>
-        </a:effectStyle>
-        <a:effectStyle>
-          <a:effectLst>
-            <a:outerShdw blurRad="40000" dist="23000" dir="5400000" rotWithShape="0">
-              <a:srgbClr val="000000">
-                <a:alpha val="35000"/>
-              </a:srgbClr>
-            </a:outerShdw>
-          </a:effectLst>
-        </a:effectStyle>
-        <a:effectStyle>
-          <a:effectLst>
-            <a:outerShdw blurRad="40000" dist="23000" dir="5400000" rotWithShape="0">
-              <a:srgbClr val="000000">
-                <a:alpha val="35000"/>
-              </a:srgbClr>
-            </a:outerShdw>
-          </a:effectLst>
-          <a:scene3d>
-            <a:camera prst="orthographicFront">
-              <a:rot lat="0" lon="0" rev="0"/>
-            </a:camera>
-            <a:lightRig rig="threePt" dir="t">
-              <a:rot lat="0" lon="0" rev="1200000"/>
-            </a:lightRig>
-          </a:scene3d>
-          <a:sp3d>
-            <a:bevelT w="63500" h="25400"/>
-          </a:sp3d>
         </a:effectStyle>
       </a:effectStyleLst>
       <a:bgFillStyleLst>
         <a:solidFill>
           <a:schemeClr val="phClr"/>
         </a:solidFill>
+        <a:solidFill>
+          <a:schemeClr val="phClr">
+            <a:tint val="95000"/>
+            <a:satMod val="170000"/>
+          </a:schemeClr>
+        </a:solidFill>
         <a:gradFill rotWithShape="1">
           <a:gsLst>
             <a:gs pos="0">
               <a:schemeClr val="phClr">
-                <a:tint val="40000"/>
-                <a:satMod val="350000"/>
+                <a:tint val="93000"/>
+                <a:satMod val="150000"/>
+                <a:shade val="98000"/>
+                <a:lumMod val="102000"/>
               </a:schemeClr>
             </a:gs>
-            <a:gs pos="40000">
+            <a:gs pos="50000">
               <a:schemeClr val="phClr">
-                <a:tint val="45000"/>
-                <a:shade val="99000"/>
-                <a:satMod val="350000"/>
+                <a:tint val="98000"/>
+                <a:satMod val="130000"/>
+                <a:shade val="90000"/>
+                <a:lumMod val="103000"/>
               </a:schemeClr>
             </a:gs>
             <a:gs pos="100000">
               <a:schemeClr val="phClr">
-                <a:shade val="20000"/>
-                <a:satMod val="255000"/>
+                <a:shade val="63000"/>
+                <a:satMod val="120000"/>
               </a:schemeClr>
             </a:gs>
           </a:gsLst>
-          <a:path path="circle">
-            <a:fillToRect l="50000" t="-80000" r="50000" b="180000"/>
-          </a:path>
-        </a:gradFill>
-        <a:gradFill rotWithShape="1">
-          <a:gsLst>
-            <a:gs pos="0">
-              <a:schemeClr val="phClr">
-                <a:tint val="80000"/>
-                <a:satMod val="300000"/>
-              </a:schemeClr>
-            </a:gs>
-            <a:gs pos="100000">
-              <a:schemeClr val="phClr">
-                <a:shade val="30000"/>
-                <a:satMod val="200000"/>
-              </a:schemeClr>
-            </a:gs>
-          </a:gsLst>
-          <a:path path="circle">
-            <a:fillToRect l="50000" t="50000" r="50000" b="50000"/>
-          </a:path>
+          <a:lin ang="5400000" scaled="0"/>
         </a:gradFill>
       </a:bgFillStyleLst>
     </a:fmtScheme>
   </a:themeElements>
-  <a:objectDefaults>
-    <a:spDef>
-      <a:spPr/>
-      <a:bodyPr/>
-      <a:lstStyle/>
-      <a:style>
-        <a:lnRef idx="1">
-          <a:schemeClr val="accent1"/>
-        </a:lnRef>
-        <a:fillRef idx="3">
-          <a:schemeClr val="accent1"/>
-        </a:fillRef>
-        <a:effectRef idx="2">
-          <a:schemeClr val="accent1"/>
-        </a:effectRef>
-        <a:fontRef idx="minor">
-          <a:schemeClr val="lt1"/>
-        </a:fontRef>
-      </a:style>
-    </a:spDef>
-    <a:lnDef>
-      <a:spPr/>
-      <a:bodyPr/>
-      <a:lstStyle/>
-      <a:style>
-        <a:lnRef idx="2">
-          <a:schemeClr val="accent1"/>
-        </a:lnRef>
-        <a:fillRef idx="0">
-          <a:schemeClr val="accent1"/>
-        </a:fillRef>
-        <a:effectRef idx="1">
-          <a:schemeClr val="accent1"/>
-        </a:effectRef>
-        <a:fontRef idx="minor">
-          <a:schemeClr val="tx1"/>
-        </a:fontRef>
-      </a:style>
-    </a:lnDef>
-  </a:objectDefaults>
+  <a:objectDefaults/>
   <a:extraClrSchemeLst/>
+  <a:extLst>
+    <a:ext uri="{05A4C25C-085E-4340-85A3-A5531E510DB2}">
+      <thm15:themeFamily xmlns:thm15="http://schemas.microsoft.com/office/thememl/2012/main" name="Office Theme" id="{2E142A2C-CD16-42D6-873A-C26D2A0506FA}" vid="{1BDDFF52-6CD6-40A5-AB3C-68EB2F1E4D0A}"/>
+    </a:ext>
+  </a:extLst>
 </a:theme>
 </file>
--- a/doc/export/readme-book.docx
+++ b/doc/export/readme-book.docx
@@ -2709,7 +2709,7 @@
     </w:p>
     <w:bookmarkEnd w:id="72"/>
     <w:bookmarkEnd w:id="73"/>
-    <w:bookmarkStart w:id="83" w:name="releases-notes"/>
+    <w:bookmarkStart w:id="84" w:name="releases-notes"/>
     <w:p>
       <w:pPr>
         <w:sectPr/>
@@ -3925,8 +3925,30 @@
       </w:r>
     </w:p>
     <w:bookmarkEnd w:id="82"/>
+    <w:bookmarkStart w:id="83" w:name="release-7."/>
+    <w:p>
+      <w:pPr>
+        <w:pStyle w:val="Heading2"/>
+      </w:pPr>
+      <w:r>
+        <w:t xml:space="preserve">Release 7.*</w:t>
+      </w:r>
+    </w:p>
+    <w:p>
+      <w:pPr>
+        <w:pStyle w:val="Compact"/>
+        <w:numPr>
+          <w:ilvl w:val="0"/>
+          <w:numId w:val="1041"/>
+        </w:numPr>
+      </w:pPr>
+      <w:r>
+        <w:t xml:space="preserve">Minor changes.</w:t>
+      </w:r>
+    </w:p>
     <w:bookmarkEnd w:id="83"/>
-    <w:bookmarkStart w:id="104" w:name="adolfo-sanz-de-diego-author"/>
+    <w:bookmarkEnd w:id="84"/>
+    <w:bookmarkStart w:id="105" w:name="adolfo-sanz-de-diego-author"/>
     <w:p>
       <w:pPr>
         <w:sectPr/>
@@ -3941,18 +3963,18 @@
           <wp:inline>
             <wp:extent cx="5080000" cy="5080000"/>
             <wp:effectExtent b="0" l="0" r="0" t="0"/>
-            <wp:docPr descr="Adolfo Sanz De Diego" title="" id="85" name="Picture"/>
+            <wp:docPr descr="Adolfo Sanz De Diego" title="" id="86" name="Picture"/>
             <a:graphic>
               <a:graphicData uri="http://schemas.openxmlformats.org/drawingml/2006/picture">
                 <pic:pic>
                   <pic:nvPicPr>
-                    <pic:cNvPr descr="../img/asanzdiego.png" id="86" name="Picture"/>
+                    <pic:cNvPr descr="../img/asanzdiego.png" id="87" name="Picture"/>
                     <pic:cNvPicPr>
                       <a:picLocks noChangeArrowheads="1" noChangeAspect="1"/>
                     </pic:cNvPicPr>
                   </pic:nvPicPr>
                   <pic:blipFill>
-                    <a:blip r:embed="rId84"/>
+                    <a:blip r:embed="rId85"/>
                     <a:stretch>
                       <a:fillRect/>
                     </a:stretch>
@@ -3985,7 +4007,7 @@
         <w:t xml:space="preserve">Author</w:t>
       </w:r>
     </w:p>
-    <w:bookmarkStart w:id="90" w:name="adolfo-sanz-de-diego"/>
+    <w:bookmarkStart w:id="91" w:name="adolfo-sanz-de-diego"/>
     <w:p>
       <w:pPr>
         <w:pStyle w:val="Heading2"/>
@@ -3998,7 +4020,7 @@
       <w:pPr>
         <w:numPr>
           <w:ilvl w:val="0"/>
-          <w:numId w:val="1041"/>
+          <w:numId w:val="1042"/>
         </w:numPr>
       </w:pPr>
       <w:r>
@@ -4025,7 +4047,7 @@
       <w:pPr>
         <w:numPr>
           <w:ilvl w:val="0"/>
-          <w:numId w:val="1041"/>
+          <w:numId w:val="1042"/>
         </w:numPr>
       </w:pPr>
       <w:r>
@@ -4034,7 +4056,7 @@
       <w:r>
         <w:t xml:space="preserve"> </w:t>
       </w:r>
-      <w:hyperlink r:id="rId87">
+      <w:hyperlink r:id="rId88">
         <w:r>
           <w:rPr>
             <w:rStyle w:val="Hyperlink"/>
@@ -4050,7 +4072,7 @@
       <w:pPr>
         <w:numPr>
           <w:ilvl w:val="0"/>
-          <w:numId w:val="1041"/>
+          <w:numId w:val="1042"/>
         </w:numPr>
       </w:pPr>
       <w:r>
@@ -4059,7 +4081,7 @@
       <w:r>
         <w:t xml:space="preserve"> </w:t>
       </w:r>
-      <w:hyperlink r:id="rId88">
+      <w:hyperlink r:id="rId89">
         <w:r>
           <w:rPr>
             <w:rStyle w:val="Hyperlink"/>
@@ -4076,7 +4098,7 @@
       <w:r>
         <w:t xml:space="preserve"> </w:t>
       </w:r>
-      <w:hyperlink r:id="rId89">
+      <w:hyperlink r:id="rId90">
         <w:r>
           <w:rPr>
             <w:rStyle w:val="Hyperlink"/>
@@ -4088,8 +4110,8 @@
         <w:t xml:space="preserve">.</w:t>
       </w:r>
     </w:p>
-    <w:bookmarkEnd w:id="90"/>
-    <w:bookmarkStart w:id="98" w:name="some-projects"/>
+    <w:bookmarkEnd w:id="91"/>
+    <w:bookmarkStart w:id="99" w:name="some-projects"/>
     <w:p>
       <w:pPr>
         <w:pStyle w:val="Heading2"/>
@@ -4102,7 +4124,7 @@
       <w:pPr>
         <w:numPr>
           <w:ilvl w:val="0"/>
-          <w:numId w:val="1042"/>
+          <w:numId w:val="1043"/>
         </w:numPr>
       </w:pPr>
       <w:r>
@@ -4110,18 +4132,18 @@
           <wp:inline>
             <wp:extent cx="1020535" cy="285750"/>
             <wp:effectExtent b="0" l="0" r="0" t="0"/>
-            <wp:docPr descr="Hackathon Lovers" title="" id="92" name="Picture"/>
+            <wp:docPr descr="Hackathon Lovers" title="" id="93" name="Picture"/>
             <a:graphic>
               <a:graphicData uri="http://schemas.openxmlformats.org/drawingml/2006/picture">
                 <pic:pic>
                   <pic:nvPicPr>
-                    <pic:cNvPr descr="../img/hackathon-lovers-logo.png" id="93" name="Picture"/>
+                    <pic:cNvPr descr="../img/hackathon-lovers-logo.png" id="94" name="Picture"/>
                     <pic:cNvPicPr>
                       <a:picLocks noChangeArrowheads="1" noChangeAspect="1"/>
                     </pic:cNvPicPr>
                   </pic:nvPicPr>
                   <pic:blipFill>
-                    <a:blip r:embed="rId91"/>
+                    <a:blip r:embed="rId92"/>
                     <a:stretch>
                       <a:fillRect/>
                     </a:stretch>
@@ -4150,7 +4172,7 @@
       <w:r>
         <w:t xml:space="preserve"> </w:t>
       </w:r>
-      <w:hyperlink r:id="rId94">
+      <w:hyperlink r:id="rId95">
         <w:r>
           <w:rPr>
             <w:rStyle w:val="Hyperlink"/>
@@ -4166,10 +4188,10 @@
       <w:pPr>
         <w:numPr>
           <w:ilvl w:val="0"/>
-          <w:numId w:val="1042"/>
-        </w:numPr>
-      </w:pPr>
-      <w:hyperlink r:id="rId95">
+          <w:numId w:val="1043"/>
+        </w:numPr>
+      </w:pPr>
+      <w:hyperlink r:id="rId96">
         <w:r>
           <w:rPr>
             <w:rStyle w:val="Hyperlink"/>
@@ -4185,10 +4207,10 @@
       <w:pPr>
         <w:numPr>
           <w:ilvl w:val="0"/>
-          <w:numId w:val="1042"/>
-        </w:numPr>
-      </w:pPr>
-      <w:hyperlink r:id="rId96">
+          <w:numId w:val="1043"/>
+        </w:numPr>
+      </w:pPr>
+      <w:hyperlink r:id="rId97">
         <w:r>
           <w:rPr>
             <w:rStyle w:val="Hyperlink"/>
@@ -4204,10 +4226,10 @@
       <w:pPr>
         <w:numPr>
           <w:ilvl w:val="0"/>
-          <w:numId w:val="1042"/>
-        </w:numPr>
-      </w:pPr>
-      <w:hyperlink r:id="rId97">
+          <w:numId w:val="1043"/>
+        </w:numPr>
+      </w:pPr>
+      <w:hyperlink r:id="rId98">
         <w:r>
           <w:rPr>
             <w:rStyle w:val="Hyperlink"/>
@@ -4219,8 +4241,8 @@
         <w:t xml:space="preserve">: a script to create slides from MD files.</w:t>
       </w:r>
     </w:p>
-    <w:bookmarkEnd w:id="98"/>
-    <w:bookmarkStart w:id="103" w:name="where-to-find-me"/>
+    <w:bookmarkEnd w:id="99"/>
+    <w:bookmarkStart w:id="104" w:name="where-to-find-me"/>
     <w:p>
       <w:pPr>
         <w:pStyle w:val="Heading2"/>
@@ -4234,7 +4256,7 @@
         <w:pStyle w:val="Compact"/>
         <w:numPr>
           <w:ilvl w:val="0"/>
-          <w:numId w:val="1043"/>
+          <w:numId w:val="1044"/>
         </w:numPr>
       </w:pPr>
       <w:r>
@@ -4256,7 +4278,7 @@
         <w:pStyle w:val="Compact"/>
         <w:numPr>
           <w:ilvl w:val="1"/>
-          <w:numId w:val="1044"/>
+          <w:numId w:val="1045"/>
         </w:numPr>
       </w:pPr>
       <w:r>
@@ -4265,7 +4287,7 @@
       <w:r>
         <w:t xml:space="preserve"> </w:t>
       </w:r>
-      <w:hyperlink r:id="rId99">
+      <w:hyperlink r:id="rId100">
         <w:r>
           <w:rPr>
             <w:rStyle w:val="Hyperlink"/>
@@ -4279,7 +4301,7 @@
         <w:pStyle w:val="Compact"/>
         <w:numPr>
           <w:ilvl w:val="1"/>
-          <w:numId w:val="1044"/>
+          <w:numId w:val="1045"/>
         </w:numPr>
       </w:pPr>
       <w:r>
@@ -4288,7 +4310,7 @@
       <w:r>
         <w:t xml:space="preserve"> </w:t>
       </w:r>
-      <w:hyperlink r:id="rId100">
+      <w:hyperlink r:id="rId101">
         <w:r>
           <w:rPr>
             <w:rStyle w:val="Hyperlink"/>
@@ -4302,7 +4324,7 @@
         <w:pStyle w:val="Compact"/>
         <w:numPr>
           <w:ilvl w:val="1"/>
-          <w:numId w:val="1044"/>
+          <w:numId w:val="1045"/>
         </w:numPr>
       </w:pPr>
       <w:r>
@@ -4311,7 +4333,7 @@
       <w:r>
         <w:t xml:space="preserve"> </w:t>
       </w:r>
-      <w:hyperlink r:id="rId101">
+      <w:hyperlink r:id="rId102">
         <w:r>
           <w:rPr>
             <w:rStyle w:val="Hyperlink"/>
@@ -4325,7 +4347,7 @@
         <w:pStyle w:val="Compact"/>
         <w:numPr>
           <w:ilvl w:val="1"/>
-          <w:numId w:val="1044"/>
+          <w:numId w:val="1045"/>
         </w:numPr>
       </w:pPr>
       <w:r>
@@ -4334,7 +4356,7 @@
       <w:r>
         <w:t xml:space="preserve"> </w:t>
       </w:r>
-      <w:hyperlink r:id="rId102">
+      <w:hyperlink r:id="rId103">
         <w:r>
           <w:rPr>
             <w:rStyle w:val="Hyperlink"/>
@@ -4343,8 +4365,8 @@
         </w:r>
       </w:hyperlink>
     </w:p>
-    <w:bookmarkEnd w:id="103"/>
     <w:bookmarkEnd w:id="104"/>
+    <w:bookmarkEnd w:id="105"/>
     <w:sectPr>
       <w:footnotePr>
         <w:numRestart w:val="eachSect"/>
@@ -4691,6 +4713,9 @@
     <w:abstractNumId w:val="991"/>
   </w:num>
   <w:num w:numId="1044">
+    <w:abstractNumId w:val="991"/>
+  </w:num>
+  <w:num w:numId="1045">
     <w:abstractNumId w:val="991"/>
   </w:num>
 </w:numbering>
